--- a/doc/Process/1-项目计划研究阶段/NPUSS-Tinder-SDP-1.0(E) 软件开发计划.docx
+++ b/doc/Process/1-项目计划研究阶段/NPUSS-Tinder-SDP-1.0(E) 软件开发计划.docx
@@ -1,6 +1,6 @@
 
 <file path=word/document.xml><?xml version="1.0" encoding="utf-8"?>
-<w:document xmlns:wpc="http://schemas.microsoft.com/office/word/2010/wordprocessingCanvas" xmlns:cx="http://schemas.microsoft.com/office/drawing/2014/chartex" xmlns:cx1="http://schemas.microsoft.com/office/drawing/2015/9/8/chartex" xmlns:mc="http://schemas.openxmlformats.org/markup-compatibility/2006" xmlns:o="urn:schemas-microsoft-com:office:office" xmlns:r="http://schemas.openxmlformats.org/officeDocument/2006/relationships" xmlns:m="http://schemas.openxmlformats.org/officeDocument/2006/math" xmlns:v="urn:schemas-microsoft-com:vml" xmlns:wp14="http://schemas.microsoft.com/office/word/2010/wordprocessingDrawing" xmlns:wp="http://schemas.openxmlformats.org/drawingml/2006/wordprocessingDrawing" xmlns:w10="urn:schemas-microsoft-com:office:word" xmlns:w="http://schemas.openxmlformats.org/wordprocessingml/2006/main" xmlns:w14="http://schemas.microsoft.com/office/word/2010/wordml" xmlns:w15="http://schemas.microsoft.com/office/word/2012/wordml" xmlns:w16se="http://schemas.microsoft.com/office/word/2015/wordml/symex" xmlns:wpg="http://schemas.microsoft.com/office/word/2010/wordprocessingGroup" xmlns:wpi="http://schemas.microsoft.com/office/word/2010/wordprocessingInk" xmlns:wne="http://schemas.microsoft.com/office/word/2006/wordml" xmlns:wps="http://schemas.microsoft.com/office/word/2010/wordprocessingShape" mc:Ignorable="w14 w15 w16se wp14">
+<w:document xmlns:wpc="http://schemas.microsoft.com/office/word/2010/wordprocessingCanvas" xmlns:cx="http://schemas.microsoft.com/office/drawing/2014/chartex" xmlns:cx1="http://schemas.microsoft.com/office/drawing/2015/9/8/chartex" xmlns:cx2="http://schemas.microsoft.com/office/drawing/2015/10/21/chartex" xmlns:cx3="http://schemas.microsoft.com/office/drawing/2016/5/9/chartex" xmlns:cx4="http://schemas.microsoft.com/office/drawing/2016/5/10/chartex" xmlns:cx5="http://schemas.microsoft.com/office/drawing/2016/5/11/chartex" xmlns:cx6="http://schemas.microsoft.com/office/drawing/2016/5/12/chartex" xmlns:cx7="http://schemas.microsoft.com/office/drawing/2016/5/13/chartex" xmlns:cx8="http://schemas.microsoft.com/office/drawing/2016/5/14/chartex" xmlns:mc="http://schemas.openxmlformats.org/markup-compatibility/2006" xmlns:aink="http://schemas.microsoft.com/office/drawing/2016/ink" xmlns:am3d="http://schemas.microsoft.com/office/drawing/2017/model3d" xmlns:o="urn:schemas-microsoft-com:office:office" xmlns:r="http://schemas.openxmlformats.org/officeDocument/2006/relationships" xmlns:m="http://schemas.openxmlformats.org/officeDocument/2006/math" xmlns:v="urn:schemas-microsoft-com:vml" xmlns:wp14="http://schemas.microsoft.com/office/word/2010/wordprocessingDrawing" xmlns:wp="http://schemas.openxmlformats.org/drawingml/2006/wordprocessingDrawing" xmlns:w10="urn:schemas-microsoft-com:office:word" xmlns:w="http://schemas.openxmlformats.org/wordprocessingml/2006/main" xmlns:w14="http://schemas.microsoft.com/office/word/2010/wordml" xmlns:w15="http://schemas.microsoft.com/office/word/2012/wordml" xmlns:w16cid="http://schemas.microsoft.com/office/word/2016/wordml/cid" xmlns:w16se="http://schemas.microsoft.com/office/word/2015/wordml/symex" xmlns:wpg="http://schemas.microsoft.com/office/word/2010/wordprocessingGroup" xmlns:wpi="http://schemas.microsoft.com/office/word/2010/wordprocessingInk" xmlns:wne="http://schemas.microsoft.com/office/word/2006/wordml" xmlns:wps="http://schemas.microsoft.com/office/word/2010/wordprocessingShape" mc:Ignorable="w14 w15 w16se w16cid wp14">
   <w:body>
     <w:p>
       <w:pPr>
@@ -637,7 +637,7 @@
     </w:p>
     <w:p>
       <w:pPr>
-        <w:pStyle w:val="11"/>
+        <w:pStyle w:val="TOC1"/>
         <w:rPr>
           <w:noProof/>
         </w:rPr>
@@ -733,7 +733,7 @@
     </w:p>
     <w:p>
       <w:pPr>
-        <w:pStyle w:val="21"/>
+        <w:pStyle w:val="TOC2"/>
         <w:tabs>
           <w:tab w:val="right" w:leader="dot" w:pos="8296"/>
         </w:tabs>
@@ -802,7 +802,7 @@
     </w:p>
     <w:p>
       <w:pPr>
-        <w:pStyle w:val="21"/>
+        <w:pStyle w:val="TOC2"/>
         <w:tabs>
           <w:tab w:val="right" w:leader="dot" w:pos="8296"/>
         </w:tabs>
@@ -871,7 +871,7 @@
     </w:p>
     <w:p>
       <w:pPr>
-        <w:pStyle w:val="21"/>
+        <w:pStyle w:val="TOC2"/>
         <w:tabs>
           <w:tab w:val="right" w:leader="dot" w:pos="8296"/>
         </w:tabs>
@@ -940,7 +940,7 @@
     </w:p>
     <w:p>
       <w:pPr>
-        <w:pStyle w:val="21"/>
+        <w:pStyle w:val="TOC2"/>
         <w:tabs>
           <w:tab w:val="right" w:leader="dot" w:pos="8296"/>
         </w:tabs>
@@ -1009,7 +1009,7 @@
     </w:p>
     <w:p>
       <w:pPr>
-        <w:pStyle w:val="11"/>
+        <w:pStyle w:val="TOC1"/>
         <w:rPr>
           <w:noProof/>
         </w:rPr>
@@ -1075,7 +1075,7 @@
     </w:p>
     <w:p>
       <w:pPr>
-        <w:pStyle w:val="21"/>
+        <w:pStyle w:val="TOC2"/>
         <w:tabs>
           <w:tab w:val="right" w:leader="dot" w:pos="8296"/>
         </w:tabs>
@@ -1144,7 +1144,7 @@
     </w:p>
     <w:p>
       <w:pPr>
-        <w:pStyle w:val="21"/>
+        <w:pStyle w:val="TOC2"/>
         <w:tabs>
           <w:tab w:val="right" w:leader="dot" w:pos="8296"/>
         </w:tabs>
@@ -1213,7 +1213,7 @@
     </w:p>
     <w:p>
       <w:pPr>
-        <w:pStyle w:val="21"/>
+        <w:pStyle w:val="TOC2"/>
         <w:tabs>
           <w:tab w:val="right" w:leader="dot" w:pos="8296"/>
         </w:tabs>
@@ -1282,7 +1282,7 @@
     </w:p>
     <w:p>
       <w:pPr>
-        <w:pStyle w:val="11"/>
+        <w:pStyle w:val="TOC1"/>
         <w:rPr>
           <w:noProof/>
         </w:rPr>
@@ -1348,7 +1348,7 @@
     </w:p>
     <w:p>
       <w:pPr>
-        <w:pStyle w:val="21"/>
+        <w:pStyle w:val="TOC2"/>
         <w:tabs>
           <w:tab w:val="right" w:leader="dot" w:pos="8296"/>
         </w:tabs>
@@ -1417,7 +1417,7 @@
     </w:p>
     <w:p>
       <w:pPr>
-        <w:pStyle w:val="31"/>
+        <w:pStyle w:val="TOC3"/>
         <w:tabs>
           <w:tab w:val="right" w:leader="dot" w:pos="8296"/>
         </w:tabs>
@@ -1486,7 +1486,7 @@
     </w:p>
     <w:p>
       <w:pPr>
-        <w:pStyle w:val="31"/>
+        <w:pStyle w:val="TOC3"/>
         <w:tabs>
           <w:tab w:val="right" w:leader="dot" w:pos="8296"/>
         </w:tabs>
@@ -1555,7 +1555,7 @@
     </w:p>
     <w:p>
       <w:pPr>
-        <w:pStyle w:val="21"/>
+        <w:pStyle w:val="TOC2"/>
         <w:tabs>
           <w:tab w:val="right" w:leader="dot" w:pos="8296"/>
         </w:tabs>
@@ -1624,7 +1624,7 @@
     </w:p>
     <w:p>
       <w:pPr>
-        <w:pStyle w:val="31"/>
+        <w:pStyle w:val="TOC3"/>
         <w:tabs>
           <w:tab w:val="right" w:leader="dot" w:pos="8296"/>
         </w:tabs>
@@ -1693,7 +1693,7 @@
     </w:p>
     <w:p>
       <w:pPr>
-        <w:pStyle w:val="31"/>
+        <w:pStyle w:val="TOC3"/>
         <w:tabs>
           <w:tab w:val="right" w:leader="dot" w:pos="8296"/>
         </w:tabs>
@@ -1762,7 +1762,7 @@
     </w:p>
     <w:p>
       <w:pPr>
-        <w:pStyle w:val="21"/>
+        <w:pStyle w:val="TOC2"/>
         <w:tabs>
           <w:tab w:val="right" w:leader="dot" w:pos="8296"/>
         </w:tabs>
@@ -1831,7 +1831,7 @@
     </w:p>
     <w:p>
       <w:pPr>
-        <w:pStyle w:val="11"/>
+        <w:pStyle w:val="TOC1"/>
         <w:rPr>
           <w:noProof/>
         </w:rPr>
@@ -2975,7 +2975,7 @@
         </w:numPr>
         <w:ind w:firstLineChars="0"/>
         <w:rPr>
-          <w:rFonts w:ascii="微软雅黑" w:eastAsia="微软雅黑" w:hAnsi="微软雅黑" w:hint="eastAsia"/>
+          <w:rFonts w:ascii="微软雅黑" w:eastAsia="微软雅黑" w:hAnsi="微软雅黑"/>
         </w:rPr>
       </w:pPr>
       <w:r>
@@ -3286,7 +3286,7 @@
         <w:rPr>
           <w:rFonts w:ascii="微软雅黑" w:eastAsia="微软雅黑" w:hAnsi="微软雅黑"/>
         </w:rPr>
-        <w:t>SUM</w:t>
+        <w:t>DBDD</w:t>
       </w:r>
       <w:r>
         <w:rPr>
@@ -3310,8 +3310,28 @@
         <w:rPr>
           <w:rFonts w:ascii="微软雅黑" w:eastAsia="微软雅黑" w:hAnsi="微软雅黑" w:hint="eastAsia"/>
         </w:rPr>
-        <w:t>数据库（顶层）</w:t>
-      </w:r>
+        <w:t>数据库</w:t>
+      </w:r>
+      <w:r>
+        <w:rPr>
+          <w:rFonts w:ascii="微软雅黑" w:eastAsia="微软雅黑" w:hAnsi="微软雅黑"/>
+        </w:rPr>
+        <w:t>(</w:t>
+      </w:r>
+      <w:r>
+        <w:rPr>
+          <w:rFonts w:ascii="微软雅黑" w:eastAsia="微软雅黑" w:hAnsi="微软雅黑" w:hint="eastAsia"/>
+        </w:rPr>
+        <w:t>顶层</w:t>
+      </w:r>
+      <w:r>
+        <w:rPr>
+          <w:rFonts w:ascii="微软雅黑" w:eastAsia="微软雅黑" w:hAnsi="微软雅黑" w:hint="eastAsia"/>
+        </w:rPr>
+        <w:t>)</w:t>
+      </w:r>
+      <w:bookmarkStart w:id="11" w:name="_GoBack"/>
+      <w:bookmarkEnd w:id="11"/>
       <w:r>
         <w:rPr>
           <w:rFonts w:ascii="微软雅黑" w:eastAsia="微软雅黑" w:hAnsi="微软雅黑" w:hint="eastAsia"/>
@@ -3377,7 +3397,19 @@
         <w:rPr>
           <w:rFonts w:ascii="微软雅黑" w:eastAsia="微软雅黑" w:hAnsi="微软雅黑"/>
         </w:rPr>
-        <w:t>SUM</w:t>
+        <w:t>DBDD</w:t>
+      </w:r>
+      <w:r>
+        <w:rPr>
+          <w:rFonts w:ascii="微软雅黑" w:eastAsia="微软雅黑" w:hAnsi="微软雅黑" w:hint="eastAsia"/>
+        </w:rPr>
+        <w:t>-</w:t>
+      </w:r>
+      <w:r>
+        <w:rPr>
+          <w:rFonts w:ascii="微软雅黑" w:eastAsia="微软雅黑" w:hAnsi="微软雅黑" w:hint="eastAsia"/>
+        </w:rPr>
+        <w:t>0.2</w:t>
       </w:r>
       <w:r>
         <w:rPr>
@@ -3389,25 +3421,31 @@
         <w:rPr>
           <w:rFonts w:ascii="微软雅黑" w:eastAsia="微软雅黑" w:hAnsi="微软雅黑" w:hint="eastAsia"/>
         </w:rPr>
-        <w:t>-</w:t>
-      </w:r>
-      <w:r>
-        <w:rPr>
-          <w:rFonts w:ascii="微软雅黑" w:eastAsia="微软雅黑" w:hAnsi="微软雅黑" w:hint="eastAsia"/>
-        </w:rPr>
-        <w:t>0.2</w:t>
-      </w:r>
-      <w:r>
-        <w:rPr>
-          <w:rFonts w:ascii="微软雅黑" w:eastAsia="微软雅黑" w:hAnsi="微软雅黑" w:hint="eastAsia"/>
-        </w:rPr>
-        <w:t xml:space="preserve"> </w:t>
-      </w:r>
-      <w:r>
-        <w:rPr>
-          <w:rFonts w:ascii="微软雅黑" w:eastAsia="微软雅黑" w:hAnsi="微软雅黑" w:hint="eastAsia"/>
-        </w:rPr>
-        <w:t>数据库（顶层）设计说明</w:t>
+        <w:t>数据库</w:t>
+      </w:r>
+      <w:r>
+        <w:rPr>
+          <w:rFonts w:ascii="微软雅黑" w:eastAsia="微软雅黑" w:hAnsi="微软雅黑" w:hint="eastAsia"/>
+        </w:rPr>
+        <w:t>(</w:t>
+      </w:r>
+      <w:r>
+        <w:rPr>
+          <w:rFonts w:ascii="微软雅黑" w:eastAsia="微软雅黑" w:hAnsi="微软雅黑" w:hint="eastAsia"/>
+        </w:rPr>
+        <w:t>顶层</w:t>
+      </w:r>
+      <w:r>
+        <w:rPr>
+          <w:rFonts w:ascii="微软雅黑" w:eastAsia="微软雅黑" w:hAnsi="微软雅黑" w:hint="eastAsia"/>
+        </w:rPr>
+        <w:t>)</w:t>
+      </w:r>
+      <w:r>
+        <w:rPr>
+          <w:rFonts w:ascii="微软雅黑" w:eastAsia="微软雅黑" w:hAnsi="微软雅黑" w:hint="eastAsia"/>
+        </w:rPr>
+        <w:t>设计说明</w:t>
       </w:r>
       <w:r>
         <w:rPr>
@@ -3474,7 +3512,19 @@
         <w:rPr>
           <w:rFonts w:ascii="微软雅黑" w:eastAsia="微软雅黑" w:hAnsi="微软雅黑"/>
         </w:rPr>
-        <w:t>SUM</w:t>
+        <w:t>DBDD</w:t>
+      </w:r>
+      <w:r>
+        <w:rPr>
+          <w:rFonts w:ascii="微软雅黑" w:eastAsia="微软雅黑" w:hAnsi="微软雅黑" w:hint="eastAsia"/>
+        </w:rPr>
+        <w:t>-</w:t>
+      </w:r>
+      <w:r>
+        <w:rPr>
+          <w:rFonts w:ascii="微软雅黑" w:eastAsia="微软雅黑" w:hAnsi="微软雅黑" w:hint="eastAsia"/>
+        </w:rPr>
+        <w:t>0.3</w:t>
       </w:r>
       <w:r>
         <w:rPr>
@@ -3486,25 +3536,31 @@
         <w:rPr>
           <w:rFonts w:ascii="微软雅黑" w:eastAsia="微软雅黑" w:hAnsi="微软雅黑" w:hint="eastAsia"/>
         </w:rPr>
-        <w:t>-</w:t>
-      </w:r>
-      <w:r>
-        <w:rPr>
-          <w:rFonts w:ascii="微软雅黑" w:eastAsia="微软雅黑" w:hAnsi="微软雅黑" w:hint="eastAsia"/>
-        </w:rPr>
-        <w:t>0.3</w:t>
-      </w:r>
-      <w:r>
-        <w:rPr>
-          <w:rFonts w:ascii="微软雅黑" w:eastAsia="微软雅黑" w:hAnsi="微软雅黑" w:hint="eastAsia"/>
-        </w:rPr>
-        <w:t xml:space="preserve"> </w:t>
-      </w:r>
-      <w:r>
-        <w:rPr>
-          <w:rFonts w:ascii="微软雅黑" w:eastAsia="微软雅黑" w:hAnsi="微软雅黑" w:hint="eastAsia"/>
-        </w:rPr>
-        <w:t>数据库（顶层）设计说明</w:t>
+        <w:t>数据库</w:t>
+      </w:r>
+      <w:r>
+        <w:rPr>
+          <w:rFonts w:ascii="微软雅黑" w:eastAsia="微软雅黑" w:hAnsi="微软雅黑" w:hint="eastAsia"/>
+        </w:rPr>
+        <w:t>(</w:t>
+      </w:r>
+      <w:r>
+        <w:rPr>
+          <w:rFonts w:ascii="微软雅黑" w:eastAsia="微软雅黑" w:hAnsi="微软雅黑" w:hint="eastAsia"/>
+        </w:rPr>
+        <w:t>顶层</w:t>
+      </w:r>
+      <w:r>
+        <w:rPr>
+          <w:rFonts w:ascii="微软雅黑" w:eastAsia="微软雅黑" w:hAnsi="微软雅黑" w:hint="eastAsia"/>
+        </w:rPr>
+        <w:t>)</w:t>
+      </w:r>
+      <w:r>
+        <w:rPr>
+          <w:rFonts w:ascii="微软雅黑" w:eastAsia="微软雅黑" w:hAnsi="微软雅黑" w:hint="eastAsia"/>
+        </w:rPr>
+        <w:t>设计说明</w:t>
       </w:r>
       <w:r>
         <w:rPr>
@@ -3565,7 +3621,7 @@
         <w:rPr>
           <w:rFonts w:ascii="微软雅黑" w:eastAsia="微软雅黑" w:hAnsi="微软雅黑" w:hint="eastAsia"/>
         </w:rPr>
-        <w:t>SADD</w:t>
+        <w:t>SDD</w:t>
       </w:r>
       <w:r>
         <w:rPr>
@@ -3645,7 +3701,7 @@
         <w:rPr>
           <w:rFonts w:ascii="微软雅黑" w:eastAsia="微软雅黑" w:hAnsi="微软雅黑" w:hint="eastAsia"/>
         </w:rPr>
-        <w:t>SADD</w:t>
+        <w:t>SDD</w:t>
       </w:r>
       <w:r>
         <w:rPr>
@@ -3724,7 +3780,7 @@
         <w:rPr>
           <w:rFonts w:ascii="微软雅黑" w:eastAsia="微软雅黑" w:hAnsi="微软雅黑" w:hint="eastAsia"/>
         </w:rPr>
-        <w:t>SADD</w:t>
+        <w:t>SDD</w:t>
       </w:r>
       <w:r>
         <w:rPr>
@@ -4288,8 +4344,8 @@
           <w:rFonts w:ascii="微软雅黑" w:eastAsia="微软雅黑" w:hAnsi="微软雅黑"/>
         </w:rPr>
       </w:pPr>
-      <w:bookmarkStart w:id="11" w:name="_Toc302105924"/>
-      <w:bookmarkStart w:id="12" w:name="_Toc13125681"/>
+      <w:bookmarkStart w:id="12" w:name="_Toc302105924"/>
+      <w:bookmarkStart w:id="13" w:name="_Toc13125681"/>
       <w:r>
         <w:rPr>
           <w:rFonts w:ascii="微软雅黑" w:eastAsia="微软雅黑" w:hAnsi="微软雅黑" w:hint="eastAsia"/>
@@ -4302,8 +4358,8 @@
         </w:rPr>
         <w:t>3非移交产品</w:t>
       </w:r>
-      <w:bookmarkEnd w:id="11"/>
       <w:bookmarkEnd w:id="12"/>
+      <w:bookmarkEnd w:id="13"/>
     </w:p>
     <w:p>
       <w:pPr>
@@ -4359,8 +4415,6 @@
         </w:rPr>
         <w:t>》</w:t>
       </w:r>
-      <w:bookmarkStart w:id="13" w:name="_GoBack"/>
-      <w:bookmarkEnd w:id="13"/>
     </w:p>
     <w:p>
       <w:pPr>
@@ -4519,6 +4573,12 @@
           <w:rFonts w:ascii="微软雅黑" w:eastAsia="微软雅黑" w:hAnsi="微软雅黑"/>
         </w:rPr>
         <w:t>PDSR-1.0</w:t>
+      </w:r>
+      <w:r>
+        <w:rPr>
+          <w:rFonts w:ascii="微软雅黑" w:eastAsia="微软雅黑" w:hAnsi="微软雅黑"/>
+        </w:rPr>
+        <w:t xml:space="preserve">(E) </w:t>
       </w:r>
       <w:r>
         <w:rPr>
@@ -5431,18 +5491,8 @@
         <w:rPr>
           <w:rFonts w:ascii="微软雅黑" w:eastAsia="微软雅黑" w:hAnsi="微软雅黑" w:hint="eastAsia"/>
         </w:rPr>
-        <w:t>版本控制软件：</w:t>
-      </w:r>
-      <w:proofErr w:type="spellStart"/>
-      <w:proofErr w:type="gramStart"/>
-      <w:r>
-        <w:rPr>
-          <w:rFonts w:ascii="微软雅黑" w:eastAsia="微软雅黑" w:hAnsi="微软雅黑" w:hint="eastAsia"/>
-        </w:rPr>
-        <w:t>git</w:t>
-      </w:r>
-      <w:proofErr w:type="spellEnd"/>
-      <w:proofErr w:type="gramEnd"/>
+        <w:t>版本控制软件：git</w:t>
+      </w:r>
     </w:p>
     <w:p>
       <w:pPr>
@@ -5542,7 +5592,6 @@
           <w:rFonts w:ascii="微软雅黑" w:eastAsia="微软雅黑" w:hAnsi="微软雅黑"/>
         </w:rPr>
       </w:pPr>
-      <w:proofErr w:type="spellStart"/>
       <w:r>
         <w:rPr>
           <w:rFonts w:ascii="微软雅黑" w:eastAsia="微软雅黑" w:hAnsi="微软雅黑" w:hint="eastAsia"/>
@@ -5553,14 +5602,7 @@
         <w:rPr>
           <w:rFonts w:ascii="微软雅黑" w:eastAsia="微软雅黑" w:hAnsi="微软雅黑"/>
         </w:rPr>
-        <w:t>riaDB</w:t>
-      </w:r>
-      <w:proofErr w:type="spellEnd"/>
-      <w:r>
-        <w:rPr>
-          <w:rFonts w:ascii="微软雅黑" w:eastAsia="微软雅黑" w:hAnsi="微软雅黑"/>
-        </w:rPr>
-        <w:t xml:space="preserve"> 10.4</w:t>
+        <w:t>riaDB 10.4</w:t>
       </w:r>
     </w:p>
     <w:p>
@@ -6056,7 +6098,7 @@
         </w:numPr>
         <w:ind w:firstLineChars="0"/>
         <w:rPr>
-          <w:rFonts w:ascii="微软雅黑" w:eastAsia="微软雅黑" w:hAnsi="微软雅黑" w:hint="eastAsia"/>
+          <w:rFonts w:ascii="微软雅黑" w:eastAsia="微软雅黑" w:hAnsi="微软雅黑"/>
         </w:rPr>
       </w:pPr>
       <w:r>
@@ -8242,7 +8284,7 @@
 </file>
 
 <file path=word/endnotes.xml><?xml version="1.0" encoding="utf-8"?>
-<w:endnotes xmlns:wpc="http://schemas.microsoft.com/office/word/2010/wordprocessingCanvas" xmlns:cx="http://schemas.microsoft.com/office/drawing/2014/chartex" xmlns:cx1="http://schemas.microsoft.com/office/drawing/2015/9/8/chartex" xmlns:mc="http://schemas.openxmlformats.org/markup-compatibility/2006" xmlns:o="urn:schemas-microsoft-com:office:office" xmlns:r="http://schemas.openxmlformats.org/officeDocument/2006/relationships" xmlns:m="http://schemas.openxmlformats.org/officeDocument/2006/math" xmlns:v="urn:schemas-microsoft-com:vml" xmlns:wp14="http://schemas.microsoft.com/office/word/2010/wordprocessingDrawing" xmlns:wp="http://schemas.openxmlformats.org/drawingml/2006/wordprocessingDrawing" xmlns:w10="urn:schemas-microsoft-com:office:word" xmlns:w="http://schemas.openxmlformats.org/wordprocessingml/2006/main" xmlns:w14="http://schemas.microsoft.com/office/word/2010/wordml" xmlns:w15="http://schemas.microsoft.com/office/word/2012/wordml" xmlns:w16se="http://schemas.microsoft.com/office/word/2015/wordml/symex" xmlns:wpg="http://schemas.microsoft.com/office/word/2010/wordprocessingGroup" xmlns:wpi="http://schemas.microsoft.com/office/word/2010/wordprocessingInk" xmlns:wne="http://schemas.microsoft.com/office/word/2006/wordml" xmlns:wps="http://schemas.microsoft.com/office/word/2010/wordprocessingShape" mc:Ignorable="w14 w15 w16se wp14">
+<w:endnotes xmlns:wpc="http://schemas.microsoft.com/office/word/2010/wordprocessingCanvas" xmlns:cx="http://schemas.microsoft.com/office/drawing/2014/chartex" xmlns:cx1="http://schemas.microsoft.com/office/drawing/2015/9/8/chartex" xmlns:cx2="http://schemas.microsoft.com/office/drawing/2015/10/21/chartex" xmlns:cx3="http://schemas.microsoft.com/office/drawing/2016/5/9/chartex" xmlns:cx4="http://schemas.microsoft.com/office/drawing/2016/5/10/chartex" xmlns:cx5="http://schemas.microsoft.com/office/drawing/2016/5/11/chartex" xmlns:cx6="http://schemas.microsoft.com/office/drawing/2016/5/12/chartex" xmlns:cx7="http://schemas.microsoft.com/office/drawing/2016/5/13/chartex" xmlns:cx8="http://schemas.microsoft.com/office/drawing/2016/5/14/chartex" xmlns:mc="http://schemas.openxmlformats.org/markup-compatibility/2006" xmlns:aink="http://schemas.microsoft.com/office/drawing/2016/ink" xmlns:am3d="http://schemas.microsoft.com/office/drawing/2017/model3d" xmlns:o="urn:schemas-microsoft-com:office:office" xmlns:r="http://schemas.openxmlformats.org/officeDocument/2006/relationships" xmlns:m="http://schemas.openxmlformats.org/officeDocument/2006/math" xmlns:v="urn:schemas-microsoft-com:vml" xmlns:wp14="http://schemas.microsoft.com/office/word/2010/wordprocessingDrawing" xmlns:wp="http://schemas.openxmlformats.org/drawingml/2006/wordprocessingDrawing" xmlns:w10="urn:schemas-microsoft-com:office:word" xmlns:w="http://schemas.openxmlformats.org/wordprocessingml/2006/main" xmlns:w14="http://schemas.microsoft.com/office/word/2010/wordml" xmlns:w15="http://schemas.microsoft.com/office/word/2012/wordml" xmlns:w16cid="http://schemas.microsoft.com/office/word/2016/wordml/cid" xmlns:w16se="http://schemas.microsoft.com/office/word/2015/wordml/symex" xmlns:wpg="http://schemas.microsoft.com/office/word/2010/wordprocessingGroup" xmlns:wpi="http://schemas.microsoft.com/office/word/2010/wordprocessingInk" xmlns:wne="http://schemas.microsoft.com/office/word/2006/wordml" xmlns:wps="http://schemas.microsoft.com/office/word/2010/wordprocessingShape" mc:Ignorable="w14 w15 w16se w16cid wp14">
   <w:endnote w:type="separator" w:id="-1">
     <w:p>
       <w:r>
@@ -8261,7 +8303,7 @@
 </file>
 
 <file path=word/footer1.xml><?xml version="1.0" encoding="utf-8"?>
-<w:ftr xmlns:wpc="http://schemas.microsoft.com/office/word/2010/wordprocessingCanvas" xmlns:cx="http://schemas.microsoft.com/office/drawing/2014/chartex" xmlns:cx1="http://schemas.microsoft.com/office/drawing/2015/9/8/chartex" xmlns:mc="http://schemas.openxmlformats.org/markup-compatibility/2006" xmlns:o="urn:schemas-microsoft-com:office:office" xmlns:r="http://schemas.openxmlformats.org/officeDocument/2006/relationships" xmlns:m="http://schemas.openxmlformats.org/officeDocument/2006/math" xmlns:v="urn:schemas-microsoft-com:vml" xmlns:wp14="http://schemas.microsoft.com/office/word/2010/wordprocessingDrawing" xmlns:wp="http://schemas.openxmlformats.org/drawingml/2006/wordprocessingDrawing" xmlns:w10="urn:schemas-microsoft-com:office:word" xmlns:w="http://schemas.openxmlformats.org/wordprocessingml/2006/main" xmlns:w14="http://schemas.microsoft.com/office/word/2010/wordml" xmlns:w15="http://schemas.microsoft.com/office/word/2012/wordml" xmlns:w16se="http://schemas.microsoft.com/office/word/2015/wordml/symex" xmlns:wpg="http://schemas.microsoft.com/office/word/2010/wordprocessingGroup" xmlns:wpi="http://schemas.microsoft.com/office/word/2010/wordprocessingInk" xmlns:wne="http://schemas.microsoft.com/office/word/2006/wordml" xmlns:wps="http://schemas.microsoft.com/office/word/2010/wordprocessingShape" mc:Ignorable="w14 w15 w16se wp14">
+<w:ftr xmlns:wpc="http://schemas.microsoft.com/office/word/2010/wordprocessingCanvas" xmlns:cx="http://schemas.microsoft.com/office/drawing/2014/chartex" xmlns:cx1="http://schemas.microsoft.com/office/drawing/2015/9/8/chartex" xmlns:cx2="http://schemas.microsoft.com/office/drawing/2015/10/21/chartex" xmlns:cx3="http://schemas.microsoft.com/office/drawing/2016/5/9/chartex" xmlns:cx4="http://schemas.microsoft.com/office/drawing/2016/5/10/chartex" xmlns:cx5="http://schemas.microsoft.com/office/drawing/2016/5/11/chartex" xmlns:cx6="http://schemas.microsoft.com/office/drawing/2016/5/12/chartex" xmlns:cx7="http://schemas.microsoft.com/office/drawing/2016/5/13/chartex" xmlns:cx8="http://schemas.microsoft.com/office/drawing/2016/5/14/chartex" xmlns:mc="http://schemas.openxmlformats.org/markup-compatibility/2006" xmlns:aink="http://schemas.microsoft.com/office/drawing/2016/ink" xmlns:am3d="http://schemas.microsoft.com/office/drawing/2017/model3d" xmlns:o="urn:schemas-microsoft-com:office:office" xmlns:r="http://schemas.openxmlformats.org/officeDocument/2006/relationships" xmlns:m="http://schemas.openxmlformats.org/officeDocument/2006/math" xmlns:v="urn:schemas-microsoft-com:vml" xmlns:wp14="http://schemas.microsoft.com/office/word/2010/wordprocessingDrawing" xmlns:wp="http://schemas.openxmlformats.org/drawingml/2006/wordprocessingDrawing" xmlns:w10="urn:schemas-microsoft-com:office:word" xmlns:w="http://schemas.openxmlformats.org/wordprocessingml/2006/main" xmlns:w14="http://schemas.microsoft.com/office/word/2010/wordml" xmlns:w15="http://schemas.microsoft.com/office/word/2012/wordml" xmlns:w16cid="http://schemas.microsoft.com/office/word/2016/wordml/cid" xmlns:w16se="http://schemas.microsoft.com/office/word/2015/wordml/symex" xmlns:wpg="http://schemas.microsoft.com/office/word/2010/wordprocessingGroup" xmlns:wpi="http://schemas.microsoft.com/office/word/2010/wordprocessingInk" xmlns:wne="http://schemas.microsoft.com/office/word/2006/wordml" xmlns:wps="http://schemas.microsoft.com/office/word/2010/wordprocessingShape" mc:Ignorable="w14 w15 w16se w16cid wp14">
   <w:p>
     <w:pPr>
       <w:pStyle w:val="a5"/>
@@ -8402,7 +8444,7 @@
 </file>
 
 <file path=word/footnotes.xml><?xml version="1.0" encoding="utf-8"?>
-<w:footnotes xmlns:wpc="http://schemas.microsoft.com/office/word/2010/wordprocessingCanvas" xmlns:cx="http://schemas.microsoft.com/office/drawing/2014/chartex" xmlns:cx1="http://schemas.microsoft.com/office/drawing/2015/9/8/chartex" xmlns:mc="http://schemas.openxmlformats.org/markup-compatibility/2006" xmlns:o="urn:schemas-microsoft-com:office:office" xmlns:r="http://schemas.openxmlformats.org/officeDocument/2006/relationships" xmlns:m="http://schemas.openxmlformats.org/officeDocument/2006/math" xmlns:v="urn:schemas-microsoft-com:vml" xmlns:wp14="http://schemas.microsoft.com/office/word/2010/wordprocessingDrawing" xmlns:wp="http://schemas.openxmlformats.org/drawingml/2006/wordprocessingDrawing" xmlns:w10="urn:schemas-microsoft-com:office:word" xmlns:w="http://schemas.openxmlformats.org/wordprocessingml/2006/main" xmlns:w14="http://schemas.microsoft.com/office/word/2010/wordml" xmlns:w15="http://schemas.microsoft.com/office/word/2012/wordml" xmlns:w16se="http://schemas.microsoft.com/office/word/2015/wordml/symex" xmlns:wpg="http://schemas.microsoft.com/office/word/2010/wordprocessingGroup" xmlns:wpi="http://schemas.microsoft.com/office/word/2010/wordprocessingInk" xmlns:wne="http://schemas.microsoft.com/office/word/2006/wordml" xmlns:wps="http://schemas.microsoft.com/office/word/2010/wordprocessingShape" mc:Ignorable="w14 w15 w16se wp14">
+<w:footnotes xmlns:wpc="http://schemas.microsoft.com/office/word/2010/wordprocessingCanvas" xmlns:cx="http://schemas.microsoft.com/office/drawing/2014/chartex" xmlns:cx1="http://schemas.microsoft.com/office/drawing/2015/9/8/chartex" xmlns:cx2="http://schemas.microsoft.com/office/drawing/2015/10/21/chartex" xmlns:cx3="http://schemas.microsoft.com/office/drawing/2016/5/9/chartex" xmlns:cx4="http://schemas.microsoft.com/office/drawing/2016/5/10/chartex" xmlns:cx5="http://schemas.microsoft.com/office/drawing/2016/5/11/chartex" xmlns:cx6="http://schemas.microsoft.com/office/drawing/2016/5/12/chartex" xmlns:cx7="http://schemas.microsoft.com/office/drawing/2016/5/13/chartex" xmlns:cx8="http://schemas.microsoft.com/office/drawing/2016/5/14/chartex" xmlns:mc="http://schemas.openxmlformats.org/markup-compatibility/2006" xmlns:aink="http://schemas.microsoft.com/office/drawing/2016/ink" xmlns:am3d="http://schemas.microsoft.com/office/drawing/2017/model3d" xmlns:o="urn:schemas-microsoft-com:office:office" xmlns:r="http://schemas.openxmlformats.org/officeDocument/2006/relationships" xmlns:m="http://schemas.openxmlformats.org/officeDocument/2006/math" xmlns:v="urn:schemas-microsoft-com:vml" xmlns:wp14="http://schemas.microsoft.com/office/word/2010/wordprocessingDrawing" xmlns:wp="http://schemas.openxmlformats.org/drawingml/2006/wordprocessingDrawing" xmlns:w10="urn:schemas-microsoft-com:office:word" xmlns:w="http://schemas.openxmlformats.org/wordprocessingml/2006/main" xmlns:w14="http://schemas.microsoft.com/office/word/2010/wordml" xmlns:w15="http://schemas.microsoft.com/office/word/2012/wordml" xmlns:w16cid="http://schemas.microsoft.com/office/word/2016/wordml/cid" xmlns:w16se="http://schemas.microsoft.com/office/word/2015/wordml/symex" xmlns:wpg="http://schemas.microsoft.com/office/word/2010/wordprocessingGroup" xmlns:wpi="http://schemas.microsoft.com/office/word/2010/wordprocessingInk" xmlns:wne="http://schemas.microsoft.com/office/word/2006/wordml" xmlns:wps="http://schemas.microsoft.com/office/word/2010/wordprocessingShape" mc:Ignorable="w14 w15 w16se w16cid wp14">
   <w:footnote w:type="separator" w:id="-1">
     <w:p>
       <w:r>
@@ -8421,7 +8463,7 @@
 </file>
 
 <file path=word/header1.xml><?xml version="1.0" encoding="utf-8"?>
-<w:hdr xmlns:wpc="http://schemas.microsoft.com/office/word/2010/wordprocessingCanvas" xmlns:cx="http://schemas.microsoft.com/office/drawing/2014/chartex" xmlns:cx1="http://schemas.microsoft.com/office/drawing/2015/9/8/chartex" xmlns:mc="http://schemas.openxmlformats.org/markup-compatibility/2006" xmlns:o="urn:schemas-microsoft-com:office:office" xmlns:r="http://schemas.openxmlformats.org/officeDocument/2006/relationships" xmlns:m="http://schemas.openxmlformats.org/officeDocument/2006/math" xmlns:v="urn:schemas-microsoft-com:vml" xmlns:wp14="http://schemas.microsoft.com/office/word/2010/wordprocessingDrawing" xmlns:wp="http://schemas.openxmlformats.org/drawingml/2006/wordprocessingDrawing" xmlns:w10="urn:schemas-microsoft-com:office:word" xmlns:w="http://schemas.openxmlformats.org/wordprocessingml/2006/main" xmlns:w14="http://schemas.microsoft.com/office/word/2010/wordml" xmlns:w15="http://schemas.microsoft.com/office/word/2012/wordml" xmlns:w16se="http://schemas.microsoft.com/office/word/2015/wordml/symex" xmlns:wpg="http://schemas.microsoft.com/office/word/2010/wordprocessingGroup" xmlns:wpi="http://schemas.microsoft.com/office/word/2010/wordprocessingInk" xmlns:wne="http://schemas.microsoft.com/office/word/2006/wordml" xmlns:wps="http://schemas.microsoft.com/office/word/2010/wordprocessingShape" mc:Ignorable="w14 w15 w16se wp14">
+<w:hdr xmlns:wpc="http://schemas.microsoft.com/office/word/2010/wordprocessingCanvas" xmlns:cx="http://schemas.microsoft.com/office/drawing/2014/chartex" xmlns:cx1="http://schemas.microsoft.com/office/drawing/2015/9/8/chartex" xmlns:cx2="http://schemas.microsoft.com/office/drawing/2015/10/21/chartex" xmlns:cx3="http://schemas.microsoft.com/office/drawing/2016/5/9/chartex" xmlns:cx4="http://schemas.microsoft.com/office/drawing/2016/5/10/chartex" xmlns:cx5="http://schemas.microsoft.com/office/drawing/2016/5/11/chartex" xmlns:cx6="http://schemas.microsoft.com/office/drawing/2016/5/12/chartex" xmlns:cx7="http://schemas.microsoft.com/office/drawing/2016/5/13/chartex" xmlns:cx8="http://schemas.microsoft.com/office/drawing/2016/5/14/chartex" xmlns:mc="http://schemas.openxmlformats.org/markup-compatibility/2006" xmlns:aink="http://schemas.microsoft.com/office/drawing/2016/ink" xmlns:am3d="http://schemas.microsoft.com/office/drawing/2017/model3d" xmlns:o="urn:schemas-microsoft-com:office:office" xmlns:r="http://schemas.openxmlformats.org/officeDocument/2006/relationships" xmlns:m="http://schemas.openxmlformats.org/officeDocument/2006/math" xmlns:v="urn:schemas-microsoft-com:vml" xmlns:wp14="http://schemas.microsoft.com/office/word/2010/wordprocessingDrawing" xmlns:wp="http://schemas.openxmlformats.org/drawingml/2006/wordprocessingDrawing" xmlns:w10="urn:schemas-microsoft-com:office:word" xmlns:w="http://schemas.openxmlformats.org/wordprocessingml/2006/main" xmlns:w14="http://schemas.microsoft.com/office/word/2010/wordml" xmlns:w15="http://schemas.microsoft.com/office/word/2012/wordml" xmlns:w16cid="http://schemas.microsoft.com/office/word/2016/wordml/cid" xmlns:w16se="http://schemas.microsoft.com/office/word/2015/wordml/symex" xmlns:wpg="http://schemas.microsoft.com/office/word/2010/wordprocessingGroup" xmlns:wpi="http://schemas.microsoft.com/office/word/2010/wordprocessingInk" xmlns:wne="http://schemas.microsoft.com/office/word/2006/wordml" xmlns:wps="http://schemas.microsoft.com/office/word/2010/wordprocessingShape" mc:Ignorable="w14 w15 w16se w16cid wp14">
   <w:p>
     <w:pPr>
       <w:pStyle w:val="a3"/>
@@ -8585,7 +8627,7 @@
 </file>
 
 <file path=word/numbering.xml><?xml version="1.0" encoding="utf-8"?>
-<w:numbering xmlns:wpc="http://schemas.microsoft.com/office/word/2010/wordprocessingCanvas" xmlns:cx="http://schemas.microsoft.com/office/drawing/2014/chartex" xmlns:cx1="http://schemas.microsoft.com/office/drawing/2015/9/8/chartex" xmlns:mc="http://schemas.openxmlformats.org/markup-compatibility/2006" xmlns:o="urn:schemas-microsoft-com:office:office" xmlns:r="http://schemas.openxmlformats.org/officeDocument/2006/relationships" xmlns:m="http://schemas.openxmlformats.org/officeDocument/2006/math" xmlns:v="urn:schemas-microsoft-com:vml" xmlns:wp14="http://schemas.microsoft.com/office/word/2010/wordprocessingDrawing" xmlns:wp="http://schemas.openxmlformats.org/drawingml/2006/wordprocessingDrawing" xmlns:w10="urn:schemas-microsoft-com:office:word" xmlns:w="http://schemas.openxmlformats.org/wordprocessingml/2006/main" xmlns:w14="http://schemas.microsoft.com/office/word/2010/wordml" xmlns:w15="http://schemas.microsoft.com/office/word/2012/wordml" xmlns:w16se="http://schemas.microsoft.com/office/word/2015/wordml/symex" xmlns:wpg="http://schemas.microsoft.com/office/word/2010/wordprocessingGroup" xmlns:wpi="http://schemas.microsoft.com/office/word/2010/wordprocessingInk" xmlns:wne="http://schemas.microsoft.com/office/word/2006/wordml" xmlns:wps="http://schemas.microsoft.com/office/word/2010/wordprocessingShape" mc:Ignorable="w14 w15 w16se wp14">
+<w:numbering xmlns:wpc="http://schemas.microsoft.com/office/word/2010/wordprocessingCanvas" xmlns:cx="http://schemas.microsoft.com/office/drawing/2014/chartex" xmlns:cx1="http://schemas.microsoft.com/office/drawing/2015/9/8/chartex" xmlns:cx2="http://schemas.microsoft.com/office/drawing/2015/10/21/chartex" xmlns:cx3="http://schemas.microsoft.com/office/drawing/2016/5/9/chartex" xmlns:cx4="http://schemas.microsoft.com/office/drawing/2016/5/10/chartex" xmlns:cx5="http://schemas.microsoft.com/office/drawing/2016/5/11/chartex" xmlns:cx6="http://schemas.microsoft.com/office/drawing/2016/5/12/chartex" xmlns:cx7="http://schemas.microsoft.com/office/drawing/2016/5/13/chartex" xmlns:cx8="http://schemas.microsoft.com/office/drawing/2016/5/14/chartex" xmlns:mc="http://schemas.openxmlformats.org/markup-compatibility/2006" xmlns:aink="http://schemas.microsoft.com/office/drawing/2016/ink" xmlns:am3d="http://schemas.microsoft.com/office/drawing/2017/model3d" xmlns:o="urn:schemas-microsoft-com:office:office" xmlns:r="http://schemas.openxmlformats.org/officeDocument/2006/relationships" xmlns:m="http://schemas.openxmlformats.org/officeDocument/2006/math" xmlns:v="urn:schemas-microsoft-com:vml" xmlns:wp14="http://schemas.microsoft.com/office/word/2010/wordprocessingDrawing" xmlns:wp="http://schemas.openxmlformats.org/drawingml/2006/wordprocessingDrawing" xmlns:w10="urn:schemas-microsoft-com:office:word" xmlns:w="http://schemas.openxmlformats.org/wordprocessingml/2006/main" xmlns:w14="http://schemas.microsoft.com/office/word/2010/wordml" xmlns:w15="http://schemas.microsoft.com/office/word/2012/wordml" xmlns:w16cid="http://schemas.microsoft.com/office/word/2016/wordml/cid" xmlns:w16se="http://schemas.microsoft.com/office/word/2015/wordml/symex" xmlns:wpg="http://schemas.microsoft.com/office/word/2010/wordprocessingGroup" xmlns:wpi="http://schemas.microsoft.com/office/word/2010/wordprocessingInk" xmlns:wne="http://schemas.microsoft.com/office/word/2006/wordml" xmlns:wps="http://schemas.microsoft.com/office/word/2010/wordprocessingShape" mc:Ignorable="w14 w15 w16se w16cid wp14">
   <w:abstractNum w:abstractNumId="0" w15:restartNumberingAfterBreak="0">
     <w:nsid w:val="08C23A7B"/>
     <w:multiLevelType w:val="hybridMultilevel"/>
@@ -9766,7 +9808,7 @@
 </file>
 
 <file path=word/styles.xml><?xml version="1.0" encoding="utf-8"?>
-<w:styles xmlns:mc="http://schemas.openxmlformats.org/markup-compatibility/2006" xmlns:r="http://schemas.openxmlformats.org/officeDocument/2006/relationships" xmlns:w="http://schemas.openxmlformats.org/wordprocessingml/2006/main" xmlns:w14="http://schemas.microsoft.com/office/word/2010/wordml" xmlns:w15="http://schemas.microsoft.com/office/word/2012/wordml" xmlns:w16se="http://schemas.microsoft.com/office/word/2015/wordml/symex" mc:Ignorable="w14 w15 w16se">
+<w:styles xmlns:mc="http://schemas.openxmlformats.org/markup-compatibility/2006" xmlns:r="http://schemas.openxmlformats.org/officeDocument/2006/relationships" xmlns:w="http://schemas.openxmlformats.org/wordprocessingml/2006/main" xmlns:w14="http://schemas.microsoft.com/office/word/2010/wordml" xmlns:w15="http://schemas.microsoft.com/office/word/2012/wordml" xmlns:w16cid="http://schemas.microsoft.com/office/word/2016/wordml/cid" xmlns:w16se="http://schemas.microsoft.com/office/word/2015/wordml/symex" mc:Ignorable="w14 w15 w16se w16cid">
   <w:docDefaults>
     <w:rPrDefault>
       <w:rPr>
@@ -9779,7 +9821,7 @@
     </w:rPrDefault>
     <w:pPrDefault/>
   </w:docDefaults>
-  <w:latentStyles w:defLockedState="0" w:defUIPriority="99" w:defSemiHidden="0" w:defUnhideWhenUsed="0" w:defQFormat="0" w:count="371">
+  <w:latentStyles w:defLockedState="0" w:defUIPriority="99" w:defSemiHidden="0" w:defUnhideWhenUsed="0" w:defQFormat="0" w:count="375">
     <w:lsdException w:name="Normal" w:uiPriority="0" w:qFormat="1"/>
     <w:lsdException w:name="heading 1" w:uiPriority="9" w:qFormat="1"/>
     <w:lsdException w:name="heading 2" w:semiHidden="1" w:uiPriority="9" w:unhideWhenUsed="1" w:qFormat="1"/>
@@ -9885,7 +9927,6 @@
     <w:lsdException w:name="HTML Sample" w:semiHidden="1" w:unhideWhenUsed="1"/>
     <w:lsdException w:name="HTML Typewriter" w:semiHidden="1" w:unhideWhenUsed="1"/>
     <w:lsdException w:name="HTML Variable" w:semiHidden="1" w:unhideWhenUsed="1"/>
-    <w:lsdException w:name="Normal Table" w:semiHidden="1" w:unhideWhenUsed="1"/>
     <w:lsdException w:name="annotation subject" w:semiHidden="1" w:unhideWhenUsed="1"/>
     <w:lsdException w:name="No List" w:semiHidden="1" w:unhideWhenUsed="1"/>
     <w:lsdException w:name="Outline List 1" w:semiHidden="1" w:unhideWhenUsed="1"/>
@@ -9929,10 +9970,8 @@
     <w:lsdException w:name="Table Elegant" w:semiHidden="1" w:unhideWhenUsed="1"/>
     <w:lsdException w:name="Table Professional" w:semiHidden="1" w:unhideWhenUsed="1"/>
     <w:lsdException w:name="Table Subtle 1" w:semiHidden="1" w:unhideWhenUsed="1"/>
-    <w:lsdException w:name="Table Subtle 2" w:semiHidden="1" w:unhideWhenUsed="1"/>
     <w:lsdException w:name="Table Web 1" w:semiHidden="1" w:unhideWhenUsed="1"/>
     <w:lsdException w:name="Table Web 2" w:semiHidden="1" w:unhideWhenUsed="1"/>
-    <w:lsdException w:name="Table Web 3" w:semiHidden="1" w:unhideWhenUsed="1"/>
     <w:lsdException w:name="Balloon Text" w:semiHidden="1" w:unhideWhenUsed="1"/>
     <w:lsdException w:name="Table Grid" w:uiPriority="39"/>
     <w:lsdException w:name="Table Theme" w:semiHidden="1" w:unhideWhenUsed="1"/>
@@ -10151,6 +10190,10 @@
     <w:lsdException w:name="List Table 5 Dark Accent 6" w:uiPriority="50"/>
     <w:lsdException w:name="List Table 6 Colorful Accent 6" w:uiPriority="51"/>
     <w:lsdException w:name="List Table 7 Colorful Accent 6" w:uiPriority="52"/>
+    <w:lsdException w:name="Mention" w:semiHidden="1" w:unhideWhenUsed="1"/>
+    <w:lsdException w:name="Smart Hyperlink" w:semiHidden="1" w:unhideWhenUsed="1"/>
+    <w:lsdException w:name="Hashtag" w:semiHidden="1" w:unhideWhenUsed="1"/>
+    <w:lsdException w:name="Unresolved Mention" w:semiHidden="1" w:unhideWhenUsed="1"/>
   </w:latentStyles>
   <w:style w:type="paragraph" w:default="1" w:styleId="a">
     <w:name w:val="Normal"/>
@@ -10381,7 +10424,7 @@
       <w:u w:val="single"/>
     </w:rPr>
   </w:style>
-  <w:style w:type="paragraph" w:styleId="11">
+  <w:style w:type="paragraph" w:styleId="TOC1">
     <w:name w:val="toc 1"/>
     <w:basedOn w:val="a"/>
     <w:next w:val="a"/>
@@ -10395,7 +10438,7 @@
       </w:tabs>
     </w:pPr>
   </w:style>
-  <w:style w:type="paragraph" w:styleId="21">
+  <w:style w:type="paragraph" w:styleId="TOC2">
     <w:name w:val="toc 2"/>
     <w:basedOn w:val="a"/>
     <w:next w:val="a"/>
@@ -10444,7 +10487,7 @@
       <w:szCs w:val="28"/>
     </w:rPr>
   </w:style>
-  <w:style w:type="paragraph" w:styleId="31">
+  <w:style w:type="paragraph" w:styleId="TOC3">
     <w:name w:val="toc 3"/>
     <w:basedOn w:val="a"/>
     <w:next w:val="a"/>
@@ -10460,7 +10503,7 @@
 </file>
 
 <file path=word/glossary/document.xml><?xml version="1.0" encoding="utf-8"?>
-<w:glossaryDocument xmlns:wpc="http://schemas.microsoft.com/office/word/2010/wordprocessingCanvas" xmlns:cx="http://schemas.microsoft.com/office/drawing/2014/chartex" xmlns:cx1="http://schemas.microsoft.com/office/drawing/2015/9/8/chartex" xmlns:mc="http://schemas.openxmlformats.org/markup-compatibility/2006" xmlns:o="urn:schemas-microsoft-com:office:office" xmlns:r="http://schemas.openxmlformats.org/officeDocument/2006/relationships" xmlns:m="http://schemas.openxmlformats.org/officeDocument/2006/math" xmlns:v="urn:schemas-microsoft-com:vml" xmlns:wp14="http://schemas.microsoft.com/office/word/2010/wordprocessingDrawing" xmlns:wp="http://schemas.openxmlformats.org/drawingml/2006/wordprocessingDrawing" xmlns:w10="urn:schemas-microsoft-com:office:word" xmlns:w="http://schemas.openxmlformats.org/wordprocessingml/2006/main" xmlns:w14="http://schemas.microsoft.com/office/word/2010/wordml" xmlns:w15="http://schemas.microsoft.com/office/word/2012/wordml" xmlns:w16se="http://schemas.microsoft.com/office/word/2015/wordml/symex" xmlns:wpg="http://schemas.microsoft.com/office/word/2010/wordprocessingGroup" xmlns:wpi="http://schemas.microsoft.com/office/word/2010/wordprocessingInk" xmlns:wne="http://schemas.microsoft.com/office/word/2006/wordml" xmlns:wps="http://schemas.microsoft.com/office/word/2010/wordprocessingShape" mc:Ignorable="w14 w15 w16se wp14">
+<w:glossaryDocument xmlns:wpc="http://schemas.microsoft.com/office/word/2010/wordprocessingCanvas" xmlns:cx="http://schemas.microsoft.com/office/drawing/2014/chartex" xmlns:cx1="http://schemas.microsoft.com/office/drawing/2015/9/8/chartex" xmlns:cx2="http://schemas.microsoft.com/office/drawing/2015/10/21/chartex" xmlns:cx3="http://schemas.microsoft.com/office/drawing/2016/5/9/chartex" xmlns:cx4="http://schemas.microsoft.com/office/drawing/2016/5/10/chartex" xmlns:cx5="http://schemas.microsoft.com/office/drawing/2016/5/11/chartex" xmlns:cx6="http://schemas.microsoft.com/office/drawing/2016/5/12/chartex" xmlns:cx7="http://schemas.microsoft.com/office/drawing/2016/5/13/chartex" xmlns:cx8="http://schemas.microsoft.com/office/drawing/2016/5/14/chartex" xmlns:mc="http://schemas.openxmlformats.org/markup-compatibility/2006" xmlns:aink="http://schemas.microsoft.com/office/drawing/2016/ink" xmlns:am3d="http://schemas.microsoft.com/office/drawing/2017/model3d" xmlns:o="urn:schemas-microsoft-com:office:office" xmlns:r="http://schemas.openxmlformats.org/officeDocument/2006/relationships" xmlns:m="http://schemas.openxmlformats.org/officeDocument/2006/math" xmlns:v="urn:schemas-microsoft-com:vml" xmlns:wp14="http://schemas.microsoft.com/office/word/2010/wordprocessingDrawing" xmlns:wp="http://schemas.openxmlformats.org/drawingml/2006/wordprocessingDrawing" xmlns:w10="urn:schemas-microsoft-com:office:word" xmlns:w="http://schemas.openxmlformats.org/wordprocessingml/2006/main" xmlns:w14="http://schemas.microsoft.com/office/word/2010/wordml" xmlns:w15="http://schemas.microsoft.com/office/word/2012/wordml" xmlns:w16cid="http://schemas.microsoft.com/office/word/2016/wordml/cid" xmlns:w16se="http://schemas.microsoft.com/office/word/2015/wordml/symex" xmlns:wpg="http://schemas.microsoft.com/office/word/2010/wordprocessingGroup" xmlns:wpi="http://schemas.microsoft.com/office/word/2010/wordprocessingInk" xmlns:wne="http://schemas.microsoft.com/office/word/2006/wordml" xmlns:wps="http://schemas.microsoft.com/office/word/2010/wordprocessingShape" mc:Ignorable="w14 w15 w16se w16cid wp14">
   <w:docParts>
     <w:docPart>
       <w:docPartPr>
@@ -10617,7 +10660,7 @@
 </file>
 
 <file path=word/glossary/fontTable.xml><?xml version="1.0" encoding="utf-8"?>
-<w:fonts xmlns:mc="http://schemas.openxmlformats.org/markup-compatibility/2006" xmlns:r="http://schemas.openxmlformats.org/officeDocument/2006/relationships" xmlns:w="http://schemas.openxmlformats.org/wordprocessingml/2006/main" xmlns:w14="http://schemas.microsoft.com/office/word/2010/wordml" xmlns:w15="http://schemas.microsoft.com/office/word/2012/wordml" xmlns:w16se="http://schemas.microsoft.com/office/word/2015/wordml/symex" mc:Ignorable="w14 w15 w16se">
+<w:fonts xmlns:mc="http://schemas.openxmlformats.org/markup-compatibility/2006" xmlns:r="http://schemas.openxmlformats.org/officeDocument/2006/relationships" xmlns:w="http://schemas.openxmlformats.org/wordprocessingml/2006/main" xmlns:w14="http://schemas.microsoft.com/office/word/2010/wordml" xmlns:w15="http://schemas.microsoft.com/office/word/2012/wordml" xmlns:w16cid="http://schemas.microsoft.com/office/word/2016/wordml/cid" xmlns:w16se="http://schemas.microsoft.com/office/word/2015/wordml/symex" mc:Ignorable="w14 w15 w16se w16cid">
   <w:font w:name="Times New Roman">
     <w:panose1 w:val="02020603050405020304"/>
     <w:charset w:val="00"/>
@@ -10628,12 +10671,12 @@
   <w:font w:name="Wingdings">
     <w:panose1 w:val="05000000000000000000"/>
     <w:charset w:val="02"/>
-    <w:family w:val="auto"/>
+    <w:family w:val="decorative"/>
     <w:pitch w:val="variable"/>
     <w:sig w:usb0="00000000" w:usb1="10000000" w:usb2="00000000" w:usb3="00000000" w:csb0="80000000" w:csb1="00000000"/>
   </w:font>
-  <w:font w:name="等线">
-    <w:altName w:val="DengXian"/>
+  <w:font w:name="DengXian">
+    <w:altName w:val="等线"/>
     <w:panose1 w:val="02010600030101010101"/>
     <w:charset w:val="86"/>
     <w:family w:val="auto"/>
@@ -10652,13 +10695,13 @@
     <w:charset w:val="86"/>
     <w:family w:val="swiss"/>
     <w:pitch w:val="variable"/>
-    <w:sig w:usb0="80000287" w:usb1="2ACF3C50" w:usb2="00000016" w:usb3="00000000" w:csb0="0004001F" w:csb1="00000000"/>
+    <w:sig w:usb0="80000287" w:usb1="28CF3C52" w:usb2="00000016" w:usb3="00000000" w:csb0="0004001F" w:csb1="00000000"/>
   </w:font>
 </w:fonts>
 </file>
 
 <file path=word/glossary/settings.xml><?xml version="1.0" encoding="utf-8"?>
-<w:settings xmlns:mc="http://schemas.openxmlformats.org/markup-compatibility/2006" xmlns:o="urn:schemas-microsoft-com:office:office" xmlns:r="http://schemas.openxmlformats.org/officeDocument/2006/relationships" xmlns:m="http://schemas.openxmlformats.org/officeDocument/2006/math" xmlns:v="urn:schemas-microsoft-com:vml" xmlns:w10="urn:schemas-microsoft-com:office:word" xmlns:w="http://schemas.openxmlformats.org/wordprocessingml/2006/main" xmlns:w14="http://schemas.microsoft.com/office/word/2010/wordml" xmlns:w15="http://schemas.microsoft.com/office/word/2012/wordml" xmlns:w16se="http://schemas.microsoft.com/office/word/2015/wordml/symex" xmlns:sl="http://schemas.openxmlformats.org/schemaLibrary/2006/main" mc:Ignorable="w14 w15 w16se">
+<w:settings xmlns:mc="http://schemas.openxmlformats.org/markup-compatibility/2006" xmlns:o="urn:schemas-microsoft-com:office:office" xmlns:r="http://schemas.openxmlformats.org/officeDocument/2006/relationships" xmlns:m="http://schemas.openxmlformats.org/officeDocument/2006/math" xmlns:v="urn:schemas-microsoft-com:vml" xmlns:w10="urn:schemas-microsoft-com:office:word" xmlns:w="http://schemas.openxmlformats.org/wordprocessingml/2006/main" xmlns:w14="http://schemas.microsoft.com/office/word/2010/wordml" xmlns:w15="http://schemas.microsoft.com/office/word/2012/wordml" xmlns:w16cid="http://schemas.microsoft.com/office/word/2016/wordml/cid" xmlns:w16se="http://schemas.microsoft.com/office/word/2015/wordml/symex" xmlns:sl="http://schemas.openxmlformats.org/schemaLibrary/2006/main" mc:Ignorable="w14 w15 w16se w16cid">
   <w:view w:val="normal"/>
   <w:bordersDoNotSurroundHeader/>
   <w:bordersDoNotSurroundFooter/>
@@ -10680,9 +10723,11 @@
     <w:compatSetting w:name="enableOpenTypeFeatures" w:uri="http://schemas.microsoft.com/office/word" w:val="1"/>
     <w:compatSetting w:name="doNotFlipMirrorIndents" w:uri="http://schemas.microsoft.com/office/word" w:val="1"/>
     <w:compatSetting w:name="differentiateMultirowTableHeaders" w:uri="http://schemas.microsoft.com/office/word" w:val="1"/>
+    <w:compatSetting w:name="useWord2013TrackBottomHyphenation" w:uri="http://schemas.microsoft.com/office/word" w:val="1"/>
   </w:compat>
   <w:rsids>
     <w:rsidRoot w:val="00CA4987"/>
+    <w:rsid w:val="000A304C"/>
     <w:rsid w:val="00A128E9"/>
     <w:rsid w:val="00CA4987"/>
   </w:rsids>
@@ -10708,7 +10753,7 @@
 </file>
 
 <file path=word/glossary/styles.xml><?xml version="1.0" encoding="utf-8"?>
-<w:styles xmlns:mc="http://schemas.openxmlformats.org/markup-compatibility/2006" xmlns:r="http://schemas.openxmlformats.org/officeDocument/2006/relationships" xmlns:w="http://schemas.openxmlformats.org/wordprocessingml/2006/main" xmlns:w14="http://schemas.microsoft.com/office/word/2010/wordml" xmlns:w15="http://schemas.microsoft.com/office/word/2012/wordml" xmlns:w16se="http://schemas.microsoft.com/office/word/2015/wordml/symex" mc:Ignorable="w14 w15 w16se">
+<w:styles xmlns:mc="http://schemas.openxmlformats.org/markup-compatibility/2006" xmlns:r="http://schemas.openxmlformats.org/officeDocument/2006/relationships" xmlns:w="http://schemas.openxmlformats.org/wordprocessingml/2006/main" xmlns:w14="http://schemas.microsoft.com/office/word/2010/wordml" xmlns:w15="http://schemas.microsoft.com/office/word/2012/wordml" xmlns:w16cid="http://schemas.microsoft.com/office/word/2016/wordml/cid" xmlns:w16se="http://schemas.microsoft.com/office/word/2015/wordml/symex" mc:Ignorable="w14 w15 w16se w16cid">
   <w:docDefaults>
     <w:rPrDefault>
       <w:rPr>
@@ -10721,7 +10766,7 @@
     </w:rPrDefault>
     <w:pPrDefault/>
   </w:docDefaults>
-  <w:latentStyles w:defLockedState="0" w:defUIPriority="99" w:defSemiHidden="0" w:defUnhideWhenUsed="0" w:defQFormat="0" w:count="371">
+  <w:latentStyles w:defLockedState="0" w:defUIPriority="99" w:defSemiHidden="0" w:defUnhideWhenUsed="0" w:defQFormat="0" w:count="375">
     <w:lsdException w:name="Normal" w:uiPriority="0" w:qFormat="1"/>
     <w:lsdException w:name="heading 1" w:uiPriority="9" w:qFormat="1"/>
     <w:lsdException w:name="heading 2" w:semiHidden="1" w:uiPriority="9" w:unhideWhenUsed="1" w:qFormat="1"/>
@@ -10827,7 +10872,6 @@
     <w:lsdException w:name="HTML Sample" w:semiHidden="1" w:unhideWhenUsed="1"/>
     <w:lsdException w:name="HTML Typewriter" w:semiHidden="1" w:unhideWhenUsed="1"/>
     <w:lsdException w:name="HTML Variable" w:semiHidden="1" w:unhideWhenUsed="1"/>
-    <w:lsdException w:name="Normal Table" w:semiHidden="1" w:unhideWhenUsed="1"/>
     <w:lsdException w:name="annotation subject" w:semiHidden="1" w:unhideWhenUsed="1"/>
     <w:lsdException w:name="No List" w:semiHidden="1" w:unhideWhenUsed="1"/>
     <w:lsdException w:name="Outline List 1" w:semiHidden="1" w:unhideWhenUsed="1"/>
@@ -10871,10 +10915,8 @@
     <w:lsdException w:name="Table Elegant" w:semiHidden="1" w:unhideWhenUsed="1"/>
     <w:lsdException w:name="Table Professional" w:semiHidden="1" w:unhideWhenUsed="1"/>
     <w:lsdException w:name="Table Subtle 1" w:semiHidden="1" w:unhideWhenUsed="1"/>
-    <w:lsdException w:name="Table Subtle 2" w:semiHidden="1" w:unhideWhenUsed="1"/>
     <w:lsdException w:name="Table Web 1" w:semiHidden="1" w:unhideWhenUsed="1"/>
     <w:lsdException w:name="Table Web 2" w:semiHidden="1" w:unhideWhenUsed="1"/>
-    <w:lsdException w:name="Table Web 3" w:semiHidden="1" w:unhideWhenUsed="1"/>
     <w:lsdException w:name="Balloon Text" w:semiHidden="1" w:unhideWhenUsed="1"/>
     <w:lsdException w:name="Table Grid" w:uiPriority="39"/>
     <w:lsdException w:name="Table Theme" w:semiHidden="1" w:unhideWhenUsed="1"/>
@@ -11093,6 +11135,10 @@
     <w:lsdException w:name="List Table 5 Dark Accent 6" w:uiPriority="50"/>
     <w:lsdException w:name="List Table 6 Colorful Accent 6" w:uiPriority="51"/>
     <w:lsdException w:name="List Table 7 Colorful Accent 6" w:uiPriority="52"/>
+    <w:lsdException w:name="Mention" w:semiHidden="1" w:unhideWhenUsed="1"/>
+    <w:lsdException w:name="Smart Hyperlink" w:semiHidden="1" w:unhideWhenUsed="1"/>
+    <w:lsdException w:name="Hashtag" w:semiHidden="1" w:unhideWhenUsed="1"/>
+    <w:lsdException w:name="Unresolved Mention" w:semiHidden="1" w:unhideWhenUsed="1"/>
   </w:latentStyles>
   <w:style w:type="paragraph" w:default="1" w:styleId="a">
     <w:name w:val="Normal"/>
@@ -11183,7 +11229,7 @@
 </file>
 
 <file path=word/glossary/webSettings.xml><?xml version="1.0" encoding="utf-8"?>
-<w:webSettings xmlns:mc="http://schemas.openxmlformats.org/markup-compatibility/2006" xmlns:r="http://schemas.openxmlformats.org/officeDocument/2006/relationships" xmlns:w="http://schemas.openxmlformats.org/wordprocessingml/2006/main" xmlns:w14="http://schemas.microsoft.com/office/word/2010/wordml" xmlns:w15="http://schemas.microsoft.com/office/word/2012/wordml" xmlns:w16se="http://schemas.microsoft.com/office/word/2015/wordml/symex" mc:Ignorable="w14 w15 w16se">
+<w:webSettings xmlns:mc="http://schemas.openxmlformats.org/markup-compatibility/2006" xmlns:r="http://schemas.openxmlformats.org/officeDocument/2006/relationships" xmlns:w="http://schemas.openxmlformats.org/wordprocessingml/2006/main" xmlns:w14="http://schemas.microsoft.com/office/word/2010/wordml" xmlns:w15="http://schemas.microsoft.com/office/word/2012/wordml" xmlns:w16cid="http://schemas.microsoft.com/office/word/2016/wordml/cid" xmlns:w16se="http://schemas.microsoft.com/office/word/2015/wordml/symex" mc:Ignorable="w14 w15 w16se w16cid">
   <w:optimizeForBrowser/>
   <w:allowPNG/>
 </w:webSettings>
@@ -11489,7 +11535,7 @@
 </file>
 
 <file path=customXml/itemProps1.xml><?xml version="1.0" encoding="utf-8"?>
-<ds:datastoreItem xmlns:ds="http://schemas.openxmlformats.org/officeDocument/2006/customXml" ds:itemID="{2928B25D-9585-466A-8072-F9242313A5F6}">
+<ds:datastoreItem xmlns:ds="http://schemas.openxmlformats.org/officeDocument/2006/customXml" ds:itemID="{DA7AB930-BF42-9C4C-9BEF-ABA2E9E9A5E9}">
   <ds:schemaRefs>
     <ds:schemaRef ds:uri="http://schemas.openxmlformats.org/officeDocument/2006/bibliography"/>
   </ds:schemaRefs>

--- a/doc/Process/1-项目计划研究阶段/NPUSS-Tinder-SDP-1.0(E) 软件开发计划.docx
+++ b/doc/Process/1-项目计划研究阶段/NPUSS-Tinder-SDP-1.0(E) 软件开发计划.docx
@@ -17,15 +17,7 @@
           <w:sz w:val="44"/>
           <w:szCs w:val="44"/>
         </w:rPr>
-        <w:t>Tinder</w:t>
-      </w:r>
-      <w:r>
-        <w:rPr>
-          <w:rFonts w:ascii="微软雅黑" w:eastAsia="微软雅黑" w:hAnsi="微软雅黑" w:hint="eastAsia"/>
-          <w:sz w:val="44"/>
-          <w:szCs w:val="44"/>
-        </w:rPr>
-        <w:t>即时通信系统设计与开发</w:t>
+        <w:t>Tinder即时通信系统设计与开发</w:t>
       </w:r>
     </w:p>
     <w:p>
@@ -537,17 +529,19 @@
           <w:sz w:val="28"/>
           <w:szCs w:val="28"/>
         </w:rPr>
-        <w:t>西北工业大学－</w:t>
-      </w:r>
-      <w:r>
-        <w:rPr>
-          <w:rFonts w:ascii="微软雅黑" w:eastAsia="微软雅黑" w:hAnsi="微软雅黑" w:hint="eastAsia"/>
+        <w:t>西北工业大学－Tinder项目开发小组</w:t>
+      </w:r>
+    </w:p>
+    <w:p>
+      <w:pPr>
+        <w:jc w:val="center"/>
+        <w:rPr>
+          <w:rFonts w:ascii="微软雅黑" w:eastAsia="微软雅黑" w:hAnsi="微软雅黑"/>
           <w:b/>
           <w:sz w:val="28"/>
           <w:szCs w:val="28"/>
         </w:rPr>
-        <w:t>Tinder</w:t>
-      </w:r>
+      </w:pPr>
       <w:r>
         <w:rPr>
           <w:rFonts w:ascii="微软雅黑" w:eastAsia="微软雅黑" w:hAnsi="微软雅黑" w:hint="eastAsia"/>
@@ -555,54 +549,7 @@
           <w:sz w:val="28"/>
           <w:szCs w:val="28"/>
         </w:rPr>
-        <w:t>项目开发小组</w:t>
-      </w:r>
-    </w:p>
-    <w:p>
-      <w:pPr>
-        <w:jc w:val="center"/>
-        <w:rPr>
-          <w:rFonts w:ascii="微软雅黑" w:eastAsia="微软雅黑" w:hAnsi="微软雅黑"/>
-          <w:b/>
-          <w:sz w:val="28"/>
-          <w:szCs w:val="28"/>
-        </w:rPr>
-      </w:pPr>
-      <w:r>
-        <w:rPr>
-          <w:rFonts w:ascii="微软雅黑" w:eastAsia="微软雅黑" w:hAnsi="微软雅黑" w:hint="eastAsia"/>
-          <w:b/>
-          <w:sz w:val="28"/>
-          <w:szCs w:val="28"/>
-        </w:rPr>
-        <w:t>2019</w:t>
-      </w:r>
-      <w:r>
-        <w:rPr>
-          <w:rFonts w:ascii="微软雅黑" w:eastAsia="微软雅黑" w:hAnsi="微软雅黑" w:hint="eastAsia"/>
-          <w:b/>
-          <w:sz w:val="28"/>
-          <w:szCs w:val="28"/>
-        </w:rPr>
-        <w:t>年</w:t>
-      </w:r>
-      <w:r>
-        <w:rPr>
-          <w:rFonts w:ascii="微软雅黑" w:eastAsia="微软雅黑" w:hAnsi="微软雅黑" w:hint="eastAsia"/>
-          <w:b/>
-          <w:sz w:val="28"/>
-          <w:szCs w:val="28"/>
-        </w:rPr>
-        <w:t>7</w:t>
-      </w:r>
-      <w:r>
-        <w:rPr>
-          <w:rFonts w:ascii="微软雅黑" w:eastAsia="微软雅黑" w:hAnsi="微软雅黑" w:hint="eastAsia"/>
-          <w:b/>
-          <w:sz w:val="28"/>
-          <w:szCs w:val="28"/>
-        </w:rPr>
-        <w:t>月</w:t>
+        <w:t>2019年7月</w:t>
       </w:r>
     </w:p>
     <w:p/>
@@ -809,6 +756,7 @@
                 <w:rFonts w:ascii="微软雅黑" w:eastAsia="微软雅黑" w:hAnsi="微软雅黑" w:cs="微软雅黑"/>
               </w:rPr>
             </w:pPr>
+            <w:bookmarkStart w:id="0" w:name="_GoBack" w:colFirst="2" w:colLast="4"/>
             <w:r>
               <w:rPr>
                 <w:rFonts w:ascii="微软雅黑" w:eastAsia="微软雅黑" w:hAnsi="微软雅黑" w:cs="微软雅黑" w:hint="eastAsia"/>
@@ -833,31 +781,7 @@
               <w:rPr>
                 <w:rFonts w:ascii="微软雅黑" w:eastAsia="微软雅黑" w:hAnsi="微软雅黑" w:cs="微软雅黑" w:hint="eastAsia"/>
               </w:rPr>
-              <w:t>创建</w:t>
-            </w:r>
-            <w:r>
-              <w:rPr>
-                <w:rFonts w:ascii="微软雅黑" w:eastAsia="微软雅黑" w:hAnsi="微软雅黑" w:cs="微软雅黑" w:hint="eastAsia"/>
-              </w:rPr>
-              <w:t>-</w:t>
-            </w:r>
-            <w:r>
-              <w:rPr>
-                <w:rFonts w:ascii="微软雅黑" w:eastAsia="微软雅黑" w:hAnsi="微软雅黑" w:cs="微软雅黑" w:hint="eastAsia"/>
-              </w:rPr>
-              <w:t>全部</w:t>
-            </w:r>
-            <w:r>
-              <w:rPr>
-                <w:rFonts w:ascii="微软雅黑" w:eastAsia="微软雅黑" w:hAnsi="微软雅黑" w:cs="微软雅黑" w:hint="eastAsia"/>
-              </w:rPr>
-              <w:t>-</w:t>
-            </w:r>
-            <w:r>
-              <w:rPr>
-                <w:rFonts w:ascii="微软雅黑" w:eastAsia="微软雅黑" w:hAnsi="微软雅黑" w:cs="微软雅黑" w:hint="eastAsia"/>
-              </w:rPr>
-              <w:t>全部</w:t>
+              <w:t>创建-全部-全部</w:t>
             </w:r>
           </w:p>
         </w:tc>
@@ -878,7 +802,6 @@
                 <w:rPr>
                   <w:rFonts w:ascii="微软雅黑" w:eastAsia="微软雅黑" w:hAnsi="微软雅黑" w:cs="微软雅黑" w:hint="eastAsia"/>
                   <w:szCs w:val="21"/>
-                  <w:u w:val="single"/>
                 </w:rPr>
                 <w:alias w:val="请选择编写人员"/>
                 <w:tag w:val="请选择编写人员"/>
@@ -905,7 +828,6 @@
                   <w:rPr>
                     <w:rFonts w:ascii="微软雅黑" w:eastAsia="微软雅黑" w:hAnsi="微软雅黑" w:cs="微软雅黑" w:hint="eastAsia"/>
                     <w:szCs w:val="21"/>
-                    <w:u w:val="single"/>
                   </w:rPr>
                   <w:t>张涵</w:t>
                 </w:r>
@@ -930,7 +852,6 @@
                 <w:rPr>
                   <w:rFonts w:ascii="微软雅黑" w:eastAsia="微软雅黑" w:hAnsi="微软雅黑" w:cs="微软雅黑" w:hint="eastAsia"/>
                   <w:szCs w:val="21"/>
-                  <w:u w:val="single"/>
                 </w:rPr>
                 <w:alias w:val="请选择编写人员"/>
                 <w:tag w:val="请选择编写人员"/>
@@ -957,7 +878,6 @@
                   <w:rPr>
                     <w:rFonts w:ascii="微软雅黑" w:eastAsia="微软雅黑" w:hAnsi="微软雅黑" w:cs="微软雅黑" w:hint="eastAsia"/>
                     <w:szCs w:val="21"/>
-                    <w:u w:val="single"/>
                   </w:rPr>
                   <w:t>杜少恒</w:t>
                 </w:r>
@@ -982,7 +902,6 @@
                 <w:rPr>
                   <w:rFonts w:ascii="微软雅黑" w:eastAsia="微软雅黑" w:hAnsi="微软雅黑" w:cs="微软雅黑" w:hint="eastAsia"/>
                   <w:szCs w:val="21"/>
-                  <w:u w:val="single"/>
                 </w:rPr>
                 <w:alias w:val="请选择编写人员"/>
                 <w:tag w:val="请选择编写人员"/>
@@ -1009,7 +928,6 @@
                   <w:rPr>
                     <w:rFonts w:ascii="微软雅黑" w:eastAsia="微软雅黑" w:hAnsi="微软雅黑" w:cs="微软雅黑" w:hint="eastAsia"/>
                     <w:szCs w:val="21"/>
-                    <w:u w:val="single"/>
                   </w:rPr>
                   <w:t>陈子源</w:t>
                 </w:r>
@@ -1053,7 +971,7 @@
             <w:pPr>
               <w:jc w:val="center"/>
               <w:rPr>
-                <w:rFonts w:ascii="微软雅黑" w:eastAsia="微软雅黑" w:hAnsi="微软雅黑" w:cs="微软雅黑" w:hint="eastAsia"/>
+                <w:rFonts w:ascii="微软雅黑" w:eastAsia="微软雅黑" w:hAnsi="微软雅黑" w:cs="微软雅黑"/>
               </w:rPr>
             </w:pPr>
             <w:r>
@@ -1073,7 +991,7 @@
             <w:pPr>
               <w:jc w:val="center"/>
               <w:rPr>
-                <w:rFonts w:ascii="微软雅黑" w:eastAsia="微软雅黑" w:hAnsi="微软雅黑" w:cs="微软雅黑" w:hint="eastAsia"/>
+                <w:rFonts w:ascii="微软雅黑" w:eastAsia="微软雅黑" w:hAnsi="微软雅黑" w:cs="微软雅黑"/>
               </w:rPr>
             </w:pPr>
             <w:r>
@@ -1093,7 +1011,7 @@
             <w:pPr>
               <w:jc w:val="center"/>
               <w:rPr>
-                <w:rFonts w:ascii="微软雅黑" w:eastAsia="微软雅黑" w:hAnsi="微软雅黑" w:cs="微软雅黑" w:hint="eastAsia"/>
+                <w:rFonts w:ascii="微软雅黑" w:eastAsia="微软雅黑" w:hAnsi="微软雅黑" w:cs="微软雅黑"/>
               </w:rPr>
             </w:pPr>
             <w:sdt>
@@ -1101,7 +1019,6 @@
                 <w:rPr>
                   <w:rFonts w:ascii="微软雅黑" w:eastAsia="微软雅黑" w:hAnsi="微软雅黑" w:cs="微软雅黑" w:hint="eastAsia"/>
                   <w:szCs w:val="21"/>
-                  <w:u w:val="single"/>
                 </w:rPr>
                 <w:alias w:val="请选择编写人员"/>
                 <w:tag w:val="请选择编写人员"/>
@@ -1122,12 +1039,12 @@
                   <w:listItem w:displayText="张健鹏" w:value="张健鹏"/>
                 </w:dropDownList>
               </w:sdtPr>
+              <w:sdtEndPr/>
               <w:sdtContent>
                 <w:r>
                   <w:rPr>
                     <w:rFonts w:ascii="微软雅黑" w:eastAsia="微软雅黑" w:hAnsi="微软雅黑" w:cs="微软雅黑" w:hint="eastAsia"/>
                     <w:szCs w:val="21"/>
-                    <w:u w:val="single"/>
                   </w:rPr>
                   <w:t>张涵</w:t>
                 </w:r>
@@ -1152,7 +1069,6 @@
                 <w:rPr>
                   <w:rFonts w:ascii="微软雅黑" w:eastAsia="微软雅黑" w:hAnsi="微软雅黑" w:cs="微软雅黑" w:hint="eastAsia"/>
                   <w:szCs w:val="21"/>
-                  <w:u w:val="single"/>
                 </w:rPr>
                 <w:alias w:val="请选择编写人员"/>
                 <w:tag w:val="请选择编写人员"/>
@@ -1173,12 +1089,12 @@
                   <w:listItem w:displayText="张健鹏" w:value="张健鹏"/>
                 </w:dropDownList>
               </w:sdtPr>
+              <w:sdtEndPr/>
               <w:sdtContent>
                 <w:r>
                   <w:rPr>
                     <w:rFonts w:ascii="微软雅黑" w:eastAsia="微软雅黑" w:hAnsi="微软雅黑" w:cs="微软雅黑" w:hint="eastAsia"/>
                     <w:szCs w:val="21"/>
-                    <w:u w:val="single"/>
                   </w:rPr>
                   <w:t>杜少恒</w:t>
                 </w:r>
@@ -1203,7 +1119,6 @@
                 <w:rPr>
                   <w:rFonts w:ascii="微软雅黑" w:eastAsia="微软雅黑" w:hAnsi="微软雅黑" w:cs="微软雅黑" w:hint="eastAsia"/>
                   <w:szCs w:val="21"/>
-                  <w:u w:val="single"/>
                 </w:rPr>
                 <w:alias w:val="请选择编写人员"/>
                 <w:tag w:val="请选择编写人员"/>
@@ -1224,12 +1139,12 @@
                   <w:listItem w:displayText="张健鹏" w:value="张健鹏"/>
                 </w:dropDownList>
               </w:sdtPr>
+              <w:sdtEndPr/>
               <w:sdtContent>
                 <w:r>
                   <w:rPr>
                     <w:rFonts w:ascii="微软雅黑" w:eastAsia="微软雅黑" w:hAnsi="微软雅黑" w:cs="微软雅黑" w:hint="eastAsia"/>
                     <w:szCs w:val="21"/>
-                    <w:u w:val="single"/>
                   </w:rPr>
                   <w:t>陈子源</w:t>
                 </w:r>
@@ -1260,11 +1175,12 @@
               <w:rPr>
                 <w:rFonts w:ascii="微软雅黑" w:eastAsia="微软雅黑" w:hAnsi="微软雅黑" w:cs="微软雅黑"/>
               </w:rPr>
-              <w:t>8</w:t>
+              <w:t>4</w:t>
             </w:r>
           </w:p>
         </w:tc>
       </w:tr>
+      <w:bookmarkEnd w:id="0"/>
       <w:tr>
         <w:trPr>
           <w:trHeight w:val="397"/>
@@ -1907,8 +1823,6 @@
           <w:szCs w:val="44"/>
         </w:rPr>
       </w:pPr>
-      <w:bookmarkStart w:id="0" w:name="_GoBack"/>
-      <w:bookmarkEnd w:id="0"/>
       <w:r>
         <w:rPr>
           <w:rFonts w:ascii="微软雅黑" w:eastAsia="微软雅黑" w:hAnsi="微软雅黑"/>
@@ -1937,30 +1851,16 @@
           <w:szCs w:val="44"/>
         </w:rPr>
         <w:lastRenderedPageBreak/>
-        <w:t>目</w:t>
-      </w:r>
-      <w:r>
-        <w:rPr>
-          <w:rFonts w:ascii="微软雅黑" w:eastAsia="微软雅黑" w:hAnsi="微软雅黑" w:hint="eastAsia"/>
-          <w:b/>
-          <w:sz w:val="44"/>
-          <w:szCs w:val="44"/>
-        </w:rPr>
-        <w:t xml:space="preserve">  </w:t>
-      </w:r>
-      <w:r>
-        <w:rPr>
-          <w:rFonts w:ascii="微软雅黑" w:eastAsia="微软雅黑" w:hAnsi="微软雅黑" w:hint="eastAsia"/>
-          <w:b/>
-          <w:sz w:val="44"/>
-          <w:szCs w:val="44"/>
-        </w:rPr>
-        <w:t>录</w:t>
+        <w:t>目  录</w:t>
       </w:r>
     </w:p>
     <w:p>
       <w:pPr>
         <w:pStyle w:val="TOC1"/>
+        <w:rPr>
+          <w:noProof/>
+          <w:szCs w:val="24"/>
+        </w:rPr>
       </w:pPr>
       <w:r>
         <w:rPr>
@@ -1992,37 +1892,61 @@
         </w:rPr>
         <w:fldChar w:fldCharType="separate"/>
       </w:r>
-      <w:hyperlink w:anchor="_Toc13125673" w:history="1">
+      <w:hyperlink w:anchor="_Toc13533758" w:history="1">
         <w:r>
           <w:rPr>
             <w:rStyle w:val="a8"/>
             <w:rFonts w:ascii="微软雅黑" w:eastAsia="微软雅黑" w:hAnsi="微软雅黑"/>
-          </w:rPr>
-          <w:t>1</w:t>
-        </w:r>
-        <w:r>
-          <w:rPr>
-            <w:rStyle w:val="a8"/>
-            <w:rFonts w:ascii="微软雅黑" w:eastAsia="微软雅黑" w:hAnsi="微软雅黑"/>
-          </w:rPr>
-          <w:t>引言</w:t>
-        </w:r>
-        <w:r>
+            <w:noProof/>
+          </w:rPr>
+          <w:t>1引言</w:t>
+        </w:r>
+        <w:r>
+          <w:rPr>
+            <w:noProof/>
+            <w:webHidden/>
+          </w:rPr>
           <w:tab/>
         </w:r>
         <w:r>
+          <w:rPr>
+            <w:noProof/>
+            <w:webHidden/>
+          </w:rPr>
           <w:fldChar w:fldCharType="begin"/>
         </w:r>
         <w:r>
-          <w:instrText xml:space="preserve"> PAGEREF _Toc13125673 \h </w:instrText>
-        </w:r>
-        <w:r>
+          <w:rPr>
+            <w:noProof/>
+            <w:webHidden/>
+          </w:rPr>
+          <w:instrText xml:space="preserve"> PAGEREF _Toc13533758 \h </w:instrText>
+        </w:r>
+        <w:r>
+          <w:rPr>
+            <w:noProof/>
+            <w:webHidden/>
+          </w:rPr>
+        </w:r>
+        <w:r>
+          <w:rPr>
+            <w:noProof/>
+            <w:webHidden/>
+          </w:rPr>
           <w:fldChar w:fldCharType="separate"/>
         </w:r>
         <w:r>
-          <w:t>3</w:t>
-        </w:r>
-        <w:r>
+          <w:rPr>
+            <w:noProof/>
+            <w:webHidden/>
+          </w:rPr>
+          <w:t>4</w:t>
+        </w:r>
+        <w:r>
+          <w:rPr>
+            <w:noProof/>
+            <w:webHidden/>
+          </w:rPr>
           <w:fldChar w:fldCharType="end"/>
         </w:r>
       </w:hyperlink>
@@ -2033,38 +1957,66 @@
         <w:tabs>
           <w:tab w:val="right" w:leader="dot" w:pos="8296"/>
         </w:tabs>
-      </w:pPr>
-      <w:hyperlink w:anchor="_Toc13125674" w:history="1">
+        <w:rPr>
+          <w:noProof/>
+          <w:szCs w:val="24"/>
+        </w:rPr>
+      </w:pPr>
+      <w:hyperlink w:anchor="_Toc13533759" w:history="1">
         <w:r>
           <w:rPr>
             <w:rStyle w:val="a8"/>
             <w:rFonts w:ascii="微软雅黑" w:eastAsia="微软雅黑" w:hAnsi="微软雅黑"/>
-          </w:rPr>
-          <w:t>1.1</w:t>
-        </w:r>
-        <w:r>
-          <w:rPr>
-            <w:rStyle w:val="a8"/>
-            <w:rFonts w:ascii="微软雅黑" w:eastAsia="微软雅黑" w:hAnsi="微软雅黑"/>
-          </w:rPr>
-          <w:t>文档标识</w:t>
-        </w:r>
-        <w:r>
+            <w:noProof/>
+          </w:rPr>
+          <w:t>1.1文档标识</w:t>
+        </w:r>
+        <w:r>
+          <w:rPr>
+            <w:noProof/>
+            <w:webHidden/>
+          </w:rPr>
           <w:tab/>
         </w:r>
         <w:r>
+          <w:rPr>
+            <w:noProof/>
+            <w:webHidden/>
+          </w:rPr>
           <w:fldChar w:fldCharType="begin"/>
         </w:r>
         <w:r>
-          <w:instrText xml:space="preserve"> PAGEREF _Toc13125674 \h </w:instrText>
-        </w:r>
-        <w:r>
+          <w:rPr>
+            <w:noProof/>
+            <w:webHidden/>
+          </w:rPr>
+          <w:instrText xml:space="preserve"> PAGEREF _Toc13533759 \h </w:instrText>
+        </w:r>
+        <w:r>
+          <w:rPr>
+            <w:noProof/>
+            <w:webHidden/>
+          </w:rPr>
+        </w:r>
+        <w:r>
+          <w:rPr>
+            <w:noProof/>
+            <w:webHidden/>
+          </w:rPr>
           <w:fldChar w:fldCharType="separate"/>
         </w:r>
         <w:r>
-          <w:t>3</w:t>
-        </w:r>
-        <w:r>
+          <w:rPr>
+            <w:noProof/>
+            <w:webHidden/>
+          </w:rPr>
+          <w:t>4</w:t>
+        </w:r>
+        <w:r>
+          <w:rPr>
+            <w:noProof/>
+            <w:webHidden/>
+          </w:rPr>
           <w:fldChar w:fldCharType="end"/>
         </w:r>
       </w:hyperlink>
@@ -2075,41 +2027,66 @@
         <w:tabs>
           <w:tab w:val="right" w:leader="dot" w:pos="8296"/>
         </w:tabs>
-      </w:pPr>
-      <w:hyperlink w:anchor="_Toc13125675" w:history="1">
+        <w:rPr>
+          <w:noProof/>
+          <w:szCs w:val="24"/>
+        </w:rPr>
+      </w:pPr>
+      <w:hyperlink w:anchor="_Toc13533760" w:history="1">
         <w:r>
           <w:rPr>
             <w:rStyle w:val="a8"/>
             <w:rFonts w:ascii="微软雅黑" w:eastAsia="微软雅黑" w:hAnsi="微软雅黑"/>
-          </w:rPr>
-          <w:t>1.2</w:t>
-        </w:r>
-        <w:r>
-          <w:rPr>
-            <w:rStyle w:val="a8"/>
-            <w:rFonts w:ascii="微软雅黑" w:eastAsia="微软雅黑" w:hAnsi="微软雅黑"/>
-          </w:rPr>
-          <w:t>项目概述</w:t>
-        </w:r>
-        <w:r>
+            <w:noProof/>
+          </w:rPr>
+          <w:t>1.2项目概述</w:t>
+        </w:r>
+        <w:r>
+          <w:rPr>
+            <w:noProof/>
+            <w:webHidden/>
+          </w:rPr>
           <w:tab/>
         </w:r>
         <w:r>
+          <w:rPr>
+            <w:noProof/>
+            <w:webHidden/>
+          </w:rPr>
           <w:fldChar w:fldCharType="begin"/>
         </w:r>
         <w:r>
-          <w:instrText xml:space="preserve"> PAGEREF _Toc13125</w:instrText>
-        </w:r>
-        <w:r>
-          <w:instrText xml:space="preserve">675 \h </w:instrText>
-        </w:r>
-        <w:r>
+          <w:rPr>
+            <w:noProof/>
+            <w:webHidden/>
+          </w:rPr>
+          <w:instrText xml:space="preserve"> PAGEREF _Toc13533760 \h </w:instrText>
+        </w:r>
+        <w:r>
+          <w:rPr>
+            <w:noProof/>
+            <w:webHidden/>
+          </w:rPr>
+        </w:r>
+        <w:r>
+          <w:rPr>
+            <w:noProof/>
+            <w:webHidden/>
+          </w:rPr>
           <w:fldChar w:fldCharType="separate"/>
         </w:r>
         <w:r>
-          <w:t>3</w:t>
-        </w:r>
-        <w:r>
+          <w:rPr>
+            <w:noProof/>
+            <w:webHidden/>
+          </w:rPr>
+          <w:t>4</w:t>
+        </w:r>
+        <w:r>
+          <w:rPr>
+            <w:noProof/>
+            <w:webHidden/>
+          </w:rPr>
           <w:fldChar w:fldCharType="end"/>
         </w:r>
       </w:hyperlink>
@@ -2120,38 +2097,66 @@
         <w:tabs>
           <w:tab w:val="right" w:leader="dot" w:pos="8296"/>
         </w:tabs>
-      </w:pPr>
-      <w:hyperlink w:anchor="_Toc13125676" w:history="1">
+        <w:rPr>
+          <w:noProof/>
+          <w:szCs w:val="24"/>
+        </w:rPr>
+      </w:pPr>
+      <w:hyperlink w:anchor="_Toc13533761" w:history="1">
         <w:r>
           <w:rPr>
             <w:rStyle w:val="a8"/>
             <w:rFonts w:ascii="微软雅黑" w:eastAsia="微软雅黑" w:hAnsi="微软雅黑"/>
-          </w:rPr>
-          <w:t>1.3</w:t>
-        </w:r>
-        <w:r>
-          <w:rPr>
-            <w:rStyle w:val="a8"/>
-            <w:rFonts w:ascii="微软雅黑" w:eastAsia="微软雅黑" w:hAnsi="微软雅黑"/>
-          </w:rPr>
-          <w:t>文档概述</w:t>
-        </w:r>
-        <w:r>
+            <w:noProof/>
+          </w:rPr>
+          <w:t>1.3文档概述</w:t>
+        </w:r>
+        <w:r>
+          <w:rPr>
+            <w:noProof/>
+            <w:webHidden/>
+          </w:rPr>
           <w:tab/>
         </w:r>
         <w:r>
+          <w:rPr>
+            <w:noProof/>
+            <w:webHidden/>
+          </w:rPr>
           <w:fldChar w:fldCharType="begin"/>
         </w:r>
         <w:r>
-          <w:instrText xml:space="preserve"> PAGEREF _Toc13125676 \h </w:instrText>
-        </w:r>
-        <w:r>
+          <w:rPr>
+            <w:noProof/>
+            <w:webHidden/>
+          </w:rPr>
+          <w:instrText xml:space="preserve"> PAGEREF _Toc13533761 \h </w:instrText>
+        </w:r>
+        <w:r>
+          <w:rPr>
+            <w:noProof/>
+            <w:webHidden/>
+          </w:rPr>
+        </w:r>
+        <w:r>
+          <w:rPr>
+            <w:noProof/>
+            <w:webHidden/>
+          </w:rPr>
           <w:fldChar w:fldCharType="separate"/>
         </w:r>
         <w:r>
-          <w:t>3</w:t>
-        </w:r>
-        <w:r>
+          <w:rPr>
+            <w:noProof/>
+            <w:webHidden/>
+          </w:rPr>
+          <w:t>4</w:t>
+        </w:r>
+        <w:r>
+          <w:rPr>
+            <w:noProof/>
+            <w:webHidden/>
+          </w:rPr>
           <w:fldChar w:fldCharType="end"/>
         </w:r>
       </w:hyperlink>
@@ -2162,80 +2167,133 @@
         <w:tabs>
           <w:tab w:val="right" w:leader="dot" w:pos="8296"/>
         </w:tabs>
-      </w:pPr>
-      <w:hyperlink w:anchor="_Toc13125677" w:history="1">
+        <w:rPr>
+          <w:noProof/>
+          <w:szCs w:val="24"/>
+        </w:rPr>
+      </w:pPr>
+      <w:hyperlink w:anchor="_Toc13533762" w:history="1">
         <w:r>
           <w:rPr>
             <w:rStyle w:val="a8"/>
             <w:rFonts w:ascii="微软雅黑" w:eastAsia="微软雅黑" w:hAnsi="微软雅黑"/>
-          </w:rPr>
-          <w:t>1.4</w:t>
-        </w:r>
+            <w:noProof/>
+          </w:rPr>
+          <w:t>1.4参考文档</w:t>
+        </w:r>
+        <w:r>
+          <w:rPr>
+            <w:noProof/>
+            <w:webHidden/>
+          </w:rPr>
+          <w:tab/>
+        </w:r>
+        <w:r>
+          <w:rPr>
+            <w:noProof/>
+            <w:webHidden/>
+          </w:rPr>
+          <w:fldChar w:fldCharType="begin"/>
+        </w:r>
+        <w:r>
+          <w:rPr>
+            <w:noProof/>
+            <w:webHidden/>
+          </w:rPr>
+          <w:instrText xml:space="preserve"> PAGEREF _Toc13533762 \h </w:instrText>
+        </w:r>
+        <w:r>
+          <w:rPr>
+            <w:noProof/>
+            <w:webHidden/>
+          </w:rPr>
+        </w:r>
+        <w:r>
+          <w:rPr>
+            <w:noProof/>
+            <w:webHidden/>
+          </w:rPr>
+          <w:fldChar w:fldCharType="separate"/>
+        </w:r>
+        <w:r>
+          <w:rPr>
+            <w:noProof/>
+            <w:webHidden/>
+          </w:rPr>
+          <w:t>5</w:t>
+        </w:r>
+        <w:r>
+          <w:rPr>
+            <w:noProof/>
+            <w:webHidden/>
+          </w:rPr>
+          <w:fldChar w:fldCharType="end"/>
+        </w:r>
+      </w:hyperlink>
+    </w:p>
+    <w:p>
+      <w:pPr>
+        <w:pStyle w:val="TOC1"/>
+        <w:rPr>
+          <w:noProof/>
+          <w:szCs w:val="24"/>
+        </w:rPr>
+      </w:pPr>
+      <w:hyperlink w:anchor="_Toc13533763" w:history="1">
         <w:r>
           <w:rPr>
             <w:rStyle w:val="a8"/>
             <w:rFonts w:ascii="微软雅黑" w:eastAsia="微软雅黑" w:hAnsi="微软雅黑"/>
-          </w:rPr>
-          <w:t>参考文档</w:t>
-        </w:r>
-        <w:r>
+            <w:noProof/>
+          </w:rPr>
+          <w:t>2交付产品</w:t>
+        </w:r>
+        <w:r>
+          <w:rPr>
+            <w:noProof/>
+            <w:webHidden/>
+          </w:rPr>
           <w:tab/>
         </w:r>
         <w:r>
+          <w:rPr>
+            <w:noProof/>
+            <w:webHidden/>
+          </w:rPr>
           <w:fldChar w:fldCharType="begin"/>
         </w:r>
         <w:r>
-          <w:instrText xml:space="preserve"> PAGER</w:instrText>
-        </w:r>
-        <w:r>
-          <w:instrText xml:space="preserve">EF _Toc13125677 \h </w:instrText>
-        </w:r>
-        <w:r>
+          <w:rPr>
+            <w:noProof/>
+            <w:webHidden/>
+          </w:rPr>
+          <w:instrText xml:space="preserve"> PAGEREF _Toc13533763 \h </w:instrText>
+        </w:r>
+        <w:r>
+          <w:rPr>
+            <w:noProof/>
+            <w:webHidden/>
+          </w:rPr>
+        </w:r>
+        <w:r>
+          <w:rPr>
+            <w:noProof/>
+            <w:webHidden/>
+          </w:rPr>
           <w:fldChar w:fldCharType="separate"/>
         </w:r>
         <w:r>
-          <w:t>4</w:t>
-        </w:r>
-        <w:r>
-          <w:fldChar w:fldCharType="end"/>
-        </w:r>
-      </w:hyperlink>
-    </w:p>
-    <w:p>
-      <w:pPr>
-        <w:pStyle w:val="TOC1"/>
-      </w:pPr>
-      <w:hyperlink w:anchor="_Toc13125678" w:history="1">
-        <w:r>
-          <w:rPr>
-            <w:rStyle w:val="a8"/>
-            <w:rFonts w:ascii="微软雅黑" w:eastAsia="微软雅黑" w:hAnsi="微软雅黑"/>
-          </w:rPr>
-          <w:t>2</w:t>
-        </w:r>
-        <w:r>
-          <w:rPr>
-            <w:rStyle w:val="a8"/>
-            <w:rFonts w:ascii="微软雅黑" w:eastAsia="微软雅黑" w:hAnsi="微软雅黑"/>
-          </w:rPr>
-          <w:t>交付产品</w:t>
-        </w:r>
-        <w:r>
-          <w:tab/>
-        </w:r>
-        <w:r>
-          <w:fldChar w:fldCharType="begin"/>
-        </w:r>
-        <w:r>
-          <w:instrText xml:space="preserve"> PAGEREF _Toc13125678 \h </w:instrText>
-        </w:r>
-        <w:r>
-          <w:fldChar w:fldCharType="separate"/>
-        </w:r>
-        <w:r>
-          <w:t>5</w:t>
-        </w:r>
-        <w:r>
+          <w:rPr>
+            <w:noProof/>
+            <w:webHidden/>
+          </w:rPr>
+          <w:t>6</w:t>
+        </w:r>
+        <w:r>
+          <w:rPr>
+            <w:noProof/>
+            <w:webHidden/>
+          </w:rPr>
           <w:fldChar w:fldCharType="end"/>
         </w:r>
       </w:hyperlink>
@@ -2246,45 +2304,66 @@
         <w:tabs>
           <w:tab w:val="right" w:leader="dot" w:pos="8296"/>
         </w:tabs>
-      </w:pPr>
-      <w:hyperlink w:anchor="_Toc13125679" w:history="1">
+        <w:rPr>
+          <w:noProof/>
+          <w:szCs w:val="24"/>
+        </w:rPr>
+      </w:pPr>
+      <w:hyperlink w:anchor="_Toc13533764" w:history="1">
         <w:r>
           <w:rPr>
             <w:rStyle w:val="a8"/>
             <w:rFonts w:ascii="微软雅黑" w:eastAsia="微软雅黑" w:hAnsi="微软雅黑"/>
-          </w:rPr>
-          <w:t>2.1</w:t>
-        </w:r>
-        <w:r>
-          <w:rPr>
-            <w:rStyle w:val="a8"/>
-            <w:rFonts w:ascii="微软雅黑" w:eastAsia="微软雅黑" w:hAnsi="微软雅黑"/>
-          </w:rPr>
-          <w:t>程</w:t>
-        </w:r>
-        <w:r>
-          <w:rPr>
-            <w:rStyle w:val="a8"/>
-            <w:rFonts w:ascii="微软雅黑" w:eastAsia="微软雅黑" w:hAnsi="微软雅黑"/>
-          </w:rPr>
-          <w:t>序文件</w:t>
-        </w:r>
-        <w:r>
+            <w:noProof/>
+          </w:rPr>
+          <w:t>2.1程序文件</w:t>
+        </w:r>
+        <w:r>
+          <w:rPr>
+            <w:noProof/>
+            <w:webHidden/>
+          </w:rPr>
           <w:tab/>
         </w:r>
         <w:r>
+          <w:rPr>
+            <w:noProof/>
+            <w:webHidden/>
+          </w:rPr>
           <w:fldChar w:fldCharType="begin"/>
         </w:r>
         <w:r>
-          <w:instrText xml:space="preserve"> PAGEREF _Toc13125679 \h </w:instrText>
-        </w:r>
-        <w:r>
+          <w:rPr>
+            <w:noProof/>
+            <w:webHidden/>
+          </w:rPr>
+          <w:instrText xml:space="preserve"> PAGEREF _Toc13533764 \h </w:instrText>
+        </w:r>
+        <w:r>
+          <w:rPr>
+            <w:noProof/>
+            <w:webHidden/>
+          </w:rPr>
+        </w:r>
+        <w:r>
+          <w:rPr>
+            <w:noProof/>
+            <w:webHidden/>
+          </w:rPr>
           <w:fldChar w:fldCharType="separate"/>
         </w:r>
         <w:r>
-          <w:t>5</w:t>
-        </w:r>
-        <w:r>
+          <w:rPr>
+            <w:noProof/>
+            <w:webHidden/>
+          </w:rPr>
+          <w:t>6</w:t>
+        </w:r>
+        <w:r>
+          <w:rPr>
+            <w:noProof/>
+            <w:webHidden/>
+          </w:rPr>
           <w:fldChar w:fldCharType="end"/>
         </w:r>
       </w:hyperlink>
@@ -2295,38 +2374,66 @@
         <w:tabs>
           <w:tab w:val="right" w:leader="dot" w:pos="8296"/>
         </w:tabs>
-      </w:pPr>
-      <w:hyperlink w:anchor="_Toc13125680" w:history="1">
+        <w:rPr>
+          <w:noProof/>
+          <w:szCs w:val="24"/>
+        </w:rPr>
+      </w:pPr>
+      <w:hyperlink w:anchor="_Toc13533765" w:history="1">
         <w:r>
           <w:rPr>
             <w:rStyle w:val="a8"/>
             <w:rFonts w:ascii="微软雅黑" w:eastAsia="微软雅黑" w:hAnsi="微软雅黑"/>
-          </w:rPr>
-          <w:t>2.2</w:t>
-        </w:r>
-        <w:r>
-          <w:rPr>
-            <w:rStyle w:val="a8"/>
-            <w:rFonts w:ascii="微软雅黑" w:eastAsia="微软雅黑" w:hAnsi="微软雅黑"/>
-          </w:rPr>
-          <w:t>软件文档</w:t>
-        </w:r>
-        <w:r>
+            <w:noProof/>
+          </w:rPr>
+          <w:t>2.2软件文档</w:t>
+        </w:r>
+        <w:r>
+          <w:rPr>
+            <w:noProof/>
+            <w:webHidden/>
+          </w:rPr>
           <w:tab/>
         </w:r>
         <w:r>
+          <w:rPr>
+            <w:noProof/>
+            <w:webHidden/>
+          </w:rPr>
           <w:fldChar w:fldCharType="begin"/>
         </w:r>
         <w:r>
-          <w:instrText xml:space="preserve"> PAGEREF _Toc13125680 \h </w:instrText>
-        </w:r>
-        <w:r>
+          <w:rPr>
+            <w:noProof/>
+            <w:webHidden/>
+          </w:rPr>
+          <w:instrText xml:space="preserve"> PAGEREF _Toc13533765 \h </w:instrText>
+        </w:r>
+        <w:r>
+          <w:rPr>
+            <w:noProof/>
+            <w:webHidden/>
+          </w:rPr>
+        </w:r>
+        <w:r>
+          <w:rPr>
+            <w:noProof/>
+            <w:webHidden/>
+          </w:rPr>
           <w:fldChar w:fldCharType="separate"/>
         </w:r>
         <w:r>
-          <w:t>5</w:t>
-        </w:r>
-        <w:r>
+          <w:rPr>
+            <w:noProof/>
+            <w:webHidden/>
+          </w:rPr>
+          <w:t>6</w:t>
+        </w:r>
+        <w:r>
+          <w:rPr>
+            <w:noProof/>
+            <w:webHidden/>
+          </w:rPr>
           <w:fldChar w:fldCharType="end"/>
         </w:r>
       </w:hyperlink>
@@ -2337,77 +2444,133 @@
         <w:tabs>
           <w:tab w:val="right" w:leader="dot" w:pos="8296"/>
         </w:tabs>
-      </w:pPr>
-      <w:hyperlink w:anchor="_Toc13125681" w:history="1">
+        <w:rPr>
+          <w:noProof/>
+          <w:szCs w:val="24"/>
+        </w:rPr>
+      </w:pPr>
+      <w:hyperlink w:anchor="_Toc13533766" w:history="1">
         <w:r>
           <w:rPr>
             <w:rStyle w:val="a8"/>
             <w:rFonts w:ascii="微软雅黑" w:eastAsia="微软雅黑" w:hAnsi="微软雅黑"/>
-          </w:rPr>
-          <w:t>2.3</w:t>
-        </w:r>
+            <w:noProof/>
+          </w:rPr>
+          <w:t>2.3非移交产品</w:t>
+        </w:r>
+        <w:r>
+          <w:rPr>
+            <w:noProof/>
+            <w:webHidden/>
+          </w:rPr>
+          <w:tab/>
+        </w:r>
+        <w:r>
+          <w:rPr>
+            <w:noProof/>
+            <w:webHidden/>
+          </w:rPr>
+          <w:fldChar w:fldCharType="begin"/>
+        </w:r>
+        <w:r>
+          <w:rPr>
+            <w:noProof/>
+            <w:webHidden/>
+          </w:rPr>
+          <w:instrText xml:space="preserve"> PAGEREF _Toc13533766 \h </w:instrText>
+        </w:r>
+        <w:r>
+          <w:rPr>
+            <w:noProof/>
+            <w:webHidden/>
+          </w:rPr>
+        </w:r>
+        <w:r>
+          <w:rPr>
+            <w:noProof/>
+            <w:webHidden/>
+          </w:rPr>
+          <w:fldChar w:fldCharType="separate"/>
+        </w:r>
+        <w:r>
+          <w:rPr>
+            <w:noProof/>
+            <w:webHidden/>
+          </w:rPr>
+          <w:t>7</w:t>
+        </w:r>
+        <w:r>
+          <w:rPr>
+            <w:noProof/>
+            <w:webHidden/>
+          </w:rPr>
+          <w:fldChar w:fldCharType="end"/>
+        </w:r>
+      </w:hyperlink>
+    </w:p>
+    <w:p>
+      <w:pPr>
+        <w:pStyle w:val="TOC1"/>
+        <w:rPr>
+          <w:noProof/>
+          <w:szCs w:val="24"/>
+        </w:rPr>
+      </w:pPr>
+      <w:hyperlink w:anchor="_Toc13533767" w:history="1">
         <w:r>
           <w:rPr>
             <w:rStyle w:val="a8"/>
             <w:rFonts w:ascii="微软雅黑" w:eastAsia="微软雅黑" w:hAnsi="微软雅黑"/>
-          </w:rPr>
-          <w:t>非移交产品</w:t>
-        </w:r>
-        <w:r>
+            <w:noProof/>
+          </w:rPr>
+          <w:t>3开发计划</w:t>
+        </w:r>
+        <w:r>
+          <w:rPr>
+            <w:noProof/>
+            <w:webHidden/>
+          </w:rPr>
           <w:tab/>
         </w:r>
         <w:r>
+          <w:rPr>
+            <w:noProof/>
+            <w:webHidden/>
+          </w:rPr>
           <w:fldChar w:fldCharType="begin"/>
         </w:r>
         <w:r>
-          <w:instrText xml:space="preserve"> PAGEREF _Toc13125681 \h </w:instrText>
-        </w:r>
-        <w:r>
+          <w:rPr>
+            <w:noProof/>
+            <w:webHidden/>
+          </w:rPr>
+          <w:instrText xml:space="preserve"> PAGEREF _Toc13533767 \h </w:instrText>
+        </w:r>
+        <w:r>
+          <w:rPr>
+            <w:noProof/>
+            <w:webHidden/>
+          </w:rPr>
+        </w:r>
+        <w:r>
+          <w:rPr>
+            <w:noProof/>
+            <w:webHidden/>
+          </w:rPr>
           <w:fldChar w:fldCharType="separate"/>
         </w:r>
         <w:r>
-          <w:t>6</w:t>
-        </w:r>
-        <w:r>
-          <w:fldChar w:fldCharType="end"/>
-        </w:r>
-      </w:hyperlink>
-    </w:p>
-    <w:p>
-      <w:pPr>
-        <w:pStyle w:val="TOC1"/>
-      </w:pPr>
-      <w:hyperlink w:anchor="_Toc13125682" w:history="1">
-        <w:r>
-          <w:rPr>
-            <w:rStyle w:val="a8"/>
-            <w:rFonts w:ascii="微软雅黑" w:eastAsia="微软雅黑" w:hAnsi="微软雅黑"/>
-          </w:rPr>
-          <w:t>3</w:t>
-        </w:r>
-        <w:r>
-          <w:rPr>
-            <w:rStyle w:val="a8"/>
-            <w:rFonts w:ascii="微软雅黑" w:eastAsia="微软雅黑" w:hAnsi="微软雅黑"/>
-          </w:rPr>
-          <w:t>开发计划</w:t>
-        </w:r>
-        <w:r>
-          <w:tab/>
-        </w:r>
-        <w:r>
-          <w:fldChar w:fldCharType="begin"/>
-        </w:r>
-        <w:r>
-          <w:instrText xml:space="preserve"> PAGEREF _Toc13125682 \h </w:instrText>
-        </w:r>
-        <w:r>
-          <w:fldChar w:fldCharType="separate"/>
-        </w:r>
-        <w:r>
-          <w:t>7</w:t>
-        </w:r>
-        <w:r>
+          <w:rPr>
+            <w:noProof/>
+            <w:webHidden/>
+          </w:rPr>
+          <w:t>9</w:t>
+        </w:r>
+        <w:r>
+          <w:rPr>
+            <w:noProof/>
+            <w:webHidden/>
+          </w:rPr>
           <w:fldChar w:fldCharType="end"/>
         </w:r>
       </w:hyperlink>
@@ -2418,38 +2581,66 @@
         <w:tabs>
           <w:tab w:val="right" w:leader="dot" w:pos="8296"/>
         </w:tabs>
-      </w:pPr>
-      <w:hyperlink w:anchor="_Toc13125683" w:history="1">
+        <w:rPr>
+          <w:noProof/>
+          <w:szCs w:val="24"/>
+        </w:rPr>
+      </w:pPr>
+      <w:hyperlink w:anchor="_Toc13533768" w:history="1">
         <w:r>
           <w:rPr>
             <w:rStyle w:val="a8"/>
             <w:rFonts w:ascii="微软雅黑" w:eastAsia="微软雅黑" w:hAnsi="微软雅黑"/>
-          </w:rPr>
-          <w:t>3.1</w:t>
-        </w:r>
-        <w:r>
-          <w:rPr>
-            <w:rStyle w:val="a8"/>
-            <w:rFonts w:ascii="微软雅黑" w:eastAsia="微软雅黑" w:hAnsi="微软雅黑"/>
-          </w:rPr>
-          <w:t>软件开发过程</w:t>
-        </w:r>
-        <w:r>
+            <w:noProof/>
+          </w:rPr>
+          <w:t>3.1软件开发过程</w:t>
+        </w:r>
+        <w:r>
+          <w:rPr>
+            <w:noProof/>
+            <w:webHidden/>
+          </w:rPr>
           <w:tab/>
         </w:r>
         <w:r>
+          <w:rPr>
+            <w:noProof/>
+            <w:webHidden/>
+          </w:rPr>
           <w:fldChar w:fldCharType="begin"/>
         </w:r>
         <w:r>
-          <w:instrText xml:space="preserve"> PAGEREF _Toc13125683 \h </w:instrText>
-        </w:r>
-        <w:r>
+          <w:rPr>
+            <w:noProof/>
+            <w:webHidden/>
+          </w:rPr>
+          <w:instrText xml:space="preserve"> PAGEREF _Toc13533768 \h </w:instrText>
+        </w:r>
+        <w:r>
+          <w:rPr>
+            <w:noProof/>
+            <w:webHidden/>
+          </w:rPr>
+        </w:r>
+        <w:r>
+          <w:rPr>
+            <w:noProof/>
+            <w:webHidden/>
+          </w:rPr>
           <w:fldChar w:fldCharType="separate"/>
         </w:r>
         <w:r>
-          <w:t>7</w:t>
-        </w:r>
-        <w:r>
+          <w:rPr>
+            <w:noProof/>
+            <w:webHidden/>
+          </w:rPr>
+          <w:t>9</w:t>
+        </w:r>
+        <w:r>
+          <w:rPr>
+            <w:noProof/>
+            <w:webHidden/>
+          </w:rPr>
           <w:fldChar w:fldCharType="end"/>
         </w:r>
       </w:hyperlink>
@@ -2460,38 +2651,66 @@
         <w:tabs>
           <w:tab w:val="right" w:leader="dot" w:pos="8296"/>
         </w:tabs>
-      </w:pPr>
-      <w:hyperlink w:anchor="_Toc13125684" w:history="1">
+        <w:rPr>
+          <w:noProof/>
+          <w:szCs w:val="24"/>
+        </w:rPr>
+      </w:pPr>
+      <w:hyperlink w:anchor="_Toc13533769" w:history="1">
         <w:r>
           <w:rPr>
             <w:rStyle w:val="a8"/>
             <w:rFonts w:ascii="微软雅黑" w:eastAsia="微软雅黑" w:hAnsi="微软雅黑"/>
-          </w:rPr>
-          <w:t>3.1.1</w:t>
-        </w:r>
-        <w:r>
-          <w:rPr>
-            <w:rStyle w:val="a8"/>
-            <w:rFonts w:ascii="微软雅黑" w:eastAsia="微软雅黑" w:hAnsi="微软雅黑"/>
-          </w:rPr>
-          <w:t>角色设置</w:t>
-        </w:r>
-        <w:r>
+            <w:noProof/>
+          </w:rPr>
+          <w:t>3.1.1角色设置</w:t>
+        </w:r>
+        <w:r>
+          <w:rPr>
+            <w:noProof/>
+            <w:webHidden/>
+          </w:rPr>
           <w:tab/>
         </w:r>
         <w:r>
+          <w:rPr>
+            <w:noProof/>
+            <w:webHidden/>
+          </w:rPr>
           <w:fldChar w:fldCharType="begin"/>
         </w:r>
         <w:r>
-          <w:instrText xml:space="preserve"> PAGEREF _Toc13125684 \h </w:instrText>
-        </w:r>
-        <w:r>
+          <w:rPr>
+            <w:noProof/>
+            <w:webHidden/>
+          </w:rPr>
+          <w:instrText xml:space="preserve"> PAGEREF _Toc13533769 \h </w:instrText>
+        </w:r>
+        <w:r>
+          <w:rPr>
+            <w:noProof/>
+            <w:webHidden/>
+          </w:rPr>
+        </w:r>
+        <w:r>
+          <w:rPr>
+            <w:noProof/>
+            <w:webHidden/>
+          </w:rPr>
           <w:fldChar w:fldCharType="separate"/>
         </w:r>
         <w:r>
-          <w:t>7</w:t>
-        </w:r>
-        <w:r>
+          <w:rPr>
+            <w:noProof/>
+            <w:webHidden/>
+          </w:rPr>
+          <w:t>9</w:t>
+        </w:r>
+        <w:r>
+          <w:rPr>
+            <w:noProof/>
+            <w:webHidden/>
+          </w:rPr>
           <w:fldChar w:fldCharType="end"/>
         </w:r>
       </w:hyperlink>
@@ -2502,38 +2721,66 @@
         <w:tabs>
           <w:tab w:val="right" w:leader="dot" w:pos="8296"/>
         </w:tabs>
-      </w:pPr>
-      <w:hyperlink w:anchor="_Toc13125685" w:history="1">
+        <w:rPr>
+          <w:noProof/>
+          <w:szCs w:val="24"/>
+        </w:rPr>
+      </w:pPr>
+      <w:hyperlink w:anchor="_Toc13533770" w:history="1">
         <w:r>
           <w:rPr>
             <w:rStyle w:val="a8"/>
             <w:rFonts w:ascii="微软雅黑" w:eastAsia="微软雅黑" w:hAnsi="微软雅黑"/>
-          </w:rPr>
-          <w:t>3.1.2</w:t>
-        </w:r>
-        <w:r>
-          <w:rPr>
-            <w:rStyle w:val="a8"/>
-            <w:rFonts w:ascii="微软雅黑" w:eastAsia="微软雅黑" w:hAnsi="微软雅黑"/>
-          </w:rPr>
-          <w:t>过程规范</w:t>
-        </w:r>
-        <w:r>
+            <w:noProof/>
+          </w:rPr>
+          <w:t>3.1.2过程规范</w:t>
+        </w:r>
+        <w:r>
+          <w:rPr>
+            <w:noProof/>
+            <w:webHidden/>
+          </w:rPr>
           <w:tab/>
         </w:r>
         <w:r>
+          <w:rPr>
+            <w:noProof/>
+            <w:webHidden/>
+          </w:rPr>
           <w:fldChar w:fldCharType="begin"/>
         </w:r>
         <w:r>
-          <w:instrText xml:space="preserve"> PAGEREF _Toc13125685 \h </w:instrText>
-        </w:r>
-        <w:r>
+          <w:rPr>
+            <w:noProof/>
+            <w:webHidden/>
+          </w:rPr>
+          <w:instrText xml:space="preserve"> PAGEREF _Toc13533770 \h </w:instrText>
+        </w:r>
+        <w:r>
+          <w:rPr>
+            <w:noProof/>
+            <w:webHidden/>
+          </w:rPr>
+        </w:r>
+        <w:r>
+          <w:rPr>
+            <w:noProof/>
+            <w:webHidden/>
+          </w:rPr>
           <w:fldChar w:fldCharType="separate"/>
         </w:r>
         <w:r>
-          <w:t>7</w:t>
-        </w:r>
-        <w:r>
+          <w:rPr>
+            <w:noProof/>
+            <w:webHidden/>
+          </w:rPr>
+          <w:t>9</w:t>
+        </w:r>
+        <w:r>
+          <w:rPr>
+            <w:noProof/>
+            <w:webHidden/>
+          </w:rPr>
           <w:fldChar w:fldCharType="end"/>
         </w:r>
       </w:hyperlink>
@@ -2544,38 +2791,66 @@
         <w:tabs>
           <w:tab w:val="right" w:leader="dot" w:pos="8296"/>
         </w:tabs>
-      </w:pPr>
-      <w:hyperlink w:anchor="_Toc13125686" w:history="1">
+        <w:rPr>
+          <w:noProof/>
+          <w:szCs w:val="24"/>
+        </w:rPr>
+      </w:pPr>
+      <w:hyperlink w:anchor="_Toc13533771" w:history="1">
         <w:r>
           <w:rPr>
             <w:rStyle w:val="a8"/>
             <w:rFonts w:ascii="微软雅黑" w:eastAsia="微软雅黑" w:hAnsi="微软雅黑"/>
-          </w:rPr>
-          <w:t>3.2</w:t>
-        </w:r>
-        <w:r>
-          <w:rPr>
-            <w:rStyle w:val="a8"/>
-            <w:rFonts w:ascii="微软雅黑" w:eastAsia="微软雅黑" w:hAnsi="微软雅黑"/>
-          </w:rPr>
-          <w:t>项目资源</w:t>
-        </w:r>
-        <w:r>
+            <w:noProof/>
+          </w:rPr>
+          <w:t>3.2项目资源</w:t>
+        </w:r>
+        <w:r>
+          <w:rPr>
+            <w:noProof/>
+            <w:webHidden/>
+          </w:rPr>
           <w:tab/>
         </w:r>
         <w:r>
+          <w:rPr>
+            <w:noProof/>
+            <w:webHidden/>
+          </w:rPr>
           <w:fldChar w:fldCharType="begin"/>
         </w:r>
         <w:r>
-          <w:instrText xml:space="preserve"> PAGEREF _Toc13125686 \h </w:instrText>
-        </w:r>
-        <w:r>
+          <w:rPr>
+            <w:noProof/>
+            <w:webHidden/>
+          </w:rPr>
+          <w:instrText xml:space="preserve"> PAGEREF _Toc13533771 \h </w:instrText>
+        </w:r>
+        <w:r>
+          <w:rPr>
+            <w:noProof/>
+            <w:webHidden/>
+          </w:rPr>
+        </w:r>
+        <w:r>
+          <w:rPr>
+            <w:noProof/>
+            <w:webHidden/>
+          </w:rPr>
           <w:fldChar w:fldCharType="separate"/>
         </w:r>
         <w:r>
-          <w:t>10</w:t>
-        </w:r>
-        <w:r>
+          <w:rPr>
+            <w:noProof/>
+            <w:webHidden/>
+          </w:rPr>
+          <w:t>12</w:t>
+        </w:r>
+        <w:r>
+          <w:rPr>
+            <w:noProof/>
+            <w:webHidden/>
+          </w:rPr>
           <w:fldChar w:fldCharType="end"/>
         </w:r>
       </w:hyperlink>
@@ -2586,38 +2861,66 @@
         <w:tabs>
           <w:tab w:val="right" w:leader="dot" w:pos="8296"/>
         </w:tabs>
-      </w:pPr>
-      <w:hyperlink w:anchor="_Toc13125687" w:history="1">
+        <w:rPr>
+          <w:noProof/>
+          <w:szCs w:val="24"/>
+        </w:rPr>
+      </w:pPr>
+      <w:hyperlink w:anchor="_Toc13533772" w:history="1">
         <w:r>
           <w:rPr>
             <w:rStyle w:val="a8"/>
             <w:rFonts w:ascii="微软雅黑" w:eastAsia="微软雅黑" w:hAnsi="微软雅黑"/>
-          </w:rPr>
-          <w:t>3.2.1</w:t>
-        </w:r>
-        <w:r>
-          <w:rPr>
-            <w:rStyle w:val="a8"/>
-            <w:rFonts w:ascii="微软雅黑" w:eastAsia="微软雅黑" w:hAnsi="微软雅黑"/>
-          </w:rPr>
-          <w:t>项目团队</w:t>
-        </w:r>
-        <w:r>
+            <w:noProof/>
+          </w:rPr>
+          <w:t>3.2.1项目团队</w:t>
+        </w:r>
+        <w:r>
+          <w:rPr>
+            <w:noProof/>
+            <w:webHidden/>
+          </w:rPr>
           <w:tab/>
         </w:r>
         <w:r>
+          <w:rPr>
+            <w:noProof/>
+            <w:webHidden/>
+          </w:rPr>
           <w:fldChar w:fldCharType="begin"/>
         </w:r>
         <w:r>
-          <w:instrText xml:space="preserve"> PAGEREF _Toc13125687 \h </w:instrText>
-        </w:r>
-        <w:r>
+          <w:rPr>
+            <w:noProof/>
+            <w:webHidden/>
+          </w:rPr>
+          <w:instrText xml:space="preserve"> PAGEREF _Toc13533772 \h </w:instrText>
+        </w:r>
+        <w:r>
+          <w:rPr>
+            <w:noProof/>
+            <w:webHidden/>
+          </w:rPr>
+        </w:r>
+        <w:r>
+          <w:rPr>
+            <w:noProof/>
+            <w:webHidden/>
+          </w:rPr>
           <w:fldChar w:fldCharType="separate"/>
         </w:r>
         <w:r>
-          <w:t>10</w:t>
-        </w:r>
-        <w:r>
+          <w:rPr>
+            <w:noProof/>
+            <w:webHidden/>
+          </w:rPr>
+          <w:t>12</w:t>
+        </w:r>
+        <w:r>
+          <w:rPr>
+            <w:noProof/>
+            <w:webHidden/>
+          </w:rPr>
           <w:fldChar w:fldCharType="end"/>
         </w:r>
       </w:hyperlink>
@@ -2628,38 +2931,66 @@
         <w:tabs>
           <w:tab w:val="right" w:leader="dot" w:pos="8296"/>
         </w:tabs>
-      </w:pPr>
-      <w:hyperlink w:anchor="_Toc13125688" w:history="1">
+        <w:rPr>
+          <w:noProof/>
+          <w:szCs w:val="24"/>
+        </w:rPr>
+      </w:pPr>
+      <w:hyperlink w:anchor="_Toc13533773" w:history="1">
         <w:r>
           <w:rPr>
             <w:rStyle w:val="a8"/>
             <w:rFonts w:ascii="微软雅黑" w:eastAsia="微软雅黑" w:hAnsi="微软雅黑"/>
-          </w:rPr>
-          <w:t>3.2.2</w:t>
-        </w:r>
-        <w:r>
-          <w:rPr>
-            <w:rStyle w:val="a8"/>
-            <w:rFonts w:ascii="微软雅黑" w:eastAsia="微软雅黑" w:hAnsi="微软雅黑"/>
-          </w:rPr>
-          <w:t>软硬件资源</w:t>
-        </w:r>
-        <w:r>
+            <w:noProof/>
+          </w:rPr>
+          <w:t>3.2.2软硬件资源</w:t>
+        </w:r>
+        <w:r>
+          <w:rPr>
+            <w:noProof/>
+            <w:webHidden/>
+          </w:rPr>
           <w:tab/>
         </w:r>
         <w:r>
+          <w:rPr>
+            <w:noProof/>
+            <w:webHidden/>
+          </w:rPr>
           <w:fldChar w:fldCharType="begin"/>
         </w:r>
         <w:r>
-          <w:instrText xml:space="preserve"> PAGEREF _Toc13125688 \h </w:instrText>
-        </w:r>
-        <w:r>
+          <w:rPr>
+            <w:noProof/>
+            <w:webHidden/>
+          </w:rPr>
+          <w:instrText xml:space="preserve"> PAGEREF _Toc13533773 \h </w:instrText>
+        </w:r>
+        <w:r>
+          <w:rPr>
+            <w:noProof/>
+            <w:webHidden/>
+          </w:rPr>
+        </w:r>
+        <w:r>
+          <w:rPr>
+            <w:noProof/>
+            <w:webHidden/>
+          </w:rPr>
           <w:fldChar w:fldCharType="separate"/>
         </w:r>
         <w:r>
-          <w:t>10</w:t>
-        </w:r>
-        <w:r>
+          <w:rPr>
+            <w:noProof/>
+            <w:webHidden/>
+          </w:rPr>
+          <w:t>12</w:t>
+        </w:r>
+        <w:r>
+          <w:rPr>
+            <w:noProof/>
+            <w:webHidden/>
+          </w:rPr>
           <w:fldChar w:fldCharType="end"/>
         </w:r>
       </w:hyperlink>
@@ -2670,76 +3001,140 @@
         <w:tabs>
           <w:tab w:val="right" w:leader="dot" w:pos="8296"/>
         </w:tabs>
-      </w:pPr>
-      <w:hyperlink w:anchor="_Toc13125689" w:history="1">
+        <w:rPr>
+          <w:noProof/>
+          <w:szCs w:val="24"/>
+        </w:rPr>
+      </w:pPr>
+      <w:hyperlink w:anchor="_Toc13533774" w:history="1">
         <w:r>
           <w:rPr>
             <w:rStyle w:val="a8"/>
             <w:rFonts w:ascii="微软雅黑" w:eastAsia="微软雅黑" w:hAnsi="微软雅黑"/>
-          </w:rPr>
-          <w:t>3.3</w:t>
-        </w:r>
+            <w:noProof/>
+          </w:rPr>
+          <w:t>3.3项目实施计划</w:t>
+        </w:r>
+        <w:r>
+          <w:rPr>
+            <w:noProof/>
+            <w:webHidden/>
+          </w:rPr>
+          <w:tab/>
+        </w:r>
+        <w:r>
+          <w:rPr>
+            <w:noProof/>
+            <w:webHidden/>
+          </w:rPr>
+          <w:fldChar w:fldCharType="begin"/>
+        </w:r>
+        <w:r>
+          <w:rPr>
+            <w:noProof/>
+            <w:webHidden/>
+          </w:rPr>
+          <w:instrText xml:space="preserve"> PAGEREF _Toc13533774 \h </w:instrText>
+        </w:r>
+        <w:r>
+          <w:rPr>
+            <w:noProof/>
+            <w:webHidden/>
+          </w:rPr>
+        </w:r>
+        <w:r>
+          <w:rPr>
+            <w:noProof/>
+            <w:webHidden/>
+          </w:rPr>
+          <w:fldChar w:fldCharType="separate"/>
+        </w:r>
+        <w:r>
+          <w:rPr>
+            <w:noProof/>
+            <w:webHidden/>
+          </w:rPr>
+          <w:t>13</w:t>
+        </w:r>
+        <w:r>
+          <w:rPr>
+            <w:noProof/>
+            <w:webHidden/>
+          </w:rPr>
+          <w:fldChar w:fldCharType="end"/>
+        </w:r>
+      </w:hyperlink>
+    </w:p>
+    <w:p>
+      <w:pPr>
+        <w:pStyle w:val="TOC1"/>
+        <w:rPr>
+          <w:noProof/>
+          <w:szCs w:val="24"/>
+        </w:rPr>
+      </w:pPr>
+      <w:hyperlink w:anchor="_Toc13533775" w:history="1">
         <w:r>
           <w:rPr>
             <w:rStyle w:val="a8"/>
             <w:rFonts w:ascii="微软雅黑" w:eastAsia="微软雅黑" w:hAnsi="微软雅黑"/>
-          </w:rPr>
-          <w:t>项目实施计划</w:t>
-        </w:r>
-        <w:r>
+            <w:noProof/>
+            <w:highlight w:val="yellow"/>
+          </w:rPr>
+          <w:t>附录</w:t>
+        </w:r>
+        <w:r>
+          <w:rPr>
+            <w:noProof/>
+            <w:webHidden/>
+          </w:rPr>
           <w:tab/>
         </w:r>
         <w:r>
+          <w:rPr>
+            <w:noProof/>
+            <w:webHidden/>
+          </w:rPr>
           <w:fldChar w:fldCharType="begin"/>
         </w:r>
         <w:r>
-          <w:instrText xml:space="preserve"> PAGEREF _Toc13125689 \h </w:instrText>
-        </w:r>
-        <w:r>
+          <w:rPr>
+            <w:noProof/>
+            <w:webHidden/>
+          </w:rPr>
+          <w:instrText xml:space="preserve"> PAGEREF _Toc13533775 \h </w:instrText>
+        </w:r>
+        <w:r>
+          <w:rPr>
+            <w:noProof/>
+            <w:webHidden/>
+          </w:rPr>
+        </w:r>
+        <w:r>
+          <w:rPr>
+            <w:noProof/>
+            <w:webHidden/>
+          </w:rPr>
           <w:fldChar w:fldCharType="separate"/>
         </w:r>
         <w:r>
-          <w:t>11</w:t>
-        </w:r>
-        <w:r>
+          <w:rPr>
+            <w:noProof/>
+            <w:webHidden/>
+          </w:rPr>
+          <w:t>16</w:t>
+        </w:r>
+        <w:r>
+          <w:rPr>
+            <w:noProof/>
+            <w:webHidden/>
+          </w:rPr>
           <w:fldChar w:fldCharType="end"/>
         </w:r>
       </w:hyperlink>
     </w:p>
     <w:p>
       <w:pPr>
-        <w:pStyle w:val="TOC1"/>
-      </w:pPr>
-      <w:hyperlink w:anchor="_Toc13125690" w:history="1">
-        <w:r>
-          <w:rPr>
-            <w:rStyle w:val="a8"/>
-            <w:rFonts w:ascii="微软雅黑" w:eastAsia="微软雅黑" w:hAnsi="微软雅黑"/>
-          </w:rPr>
-          <w:t>附录</w:t>
-        </w:r>
-        <w:r>
-          <w:tab/>
-        </w:r>
-        <w:r>
-          <w:fldChar w:fldCharType="begin"/>
-        </w:r>
-        <w:r>
-          <w:instrText xml:space="preserve"> PAGEREF _Toc13125690 \h </w:instrText>
-        </w:r>
-        <w:r>
-          <w:fldChar w:fldCharType="separate"/>
-        </w:r>
-        <w:r>
-          <w:t>14</w:t>
-        </w:r>
-        <w:r>
-          <w:fldChar w:fldCharType="end"/>
-        </w:r>
-      </w:hyperlink>
-    </w:p>
-    <w:p>
-      <w:pPr>
         <w:rPr>
           <w:rFonts w:ascii="微软雅黑" w:eastAsia="微软雅黑" w:hAnsi="微软雅黑"/>
         </w:rPr>
@@ -2764,19 +3159,13 @@
           <w:rFonts w:ascii="微软雅黑" w:eastAsia="微软雅黑" w:hAnsi="微软雅黑"/>
         </w:rPr>
       </w:pPr>
-      <w:bookmarkStart w:id="1" w:name="_Toc13125673"/>
+      <w:bookmarkStart w:id="1" w:name="_Toc13533758"/>
       <w:r>
         <w:rPr>
           <w:rFonts w:ascii="微软雅黑" w:eastAsia="微软雅黑" w:hAnsi="微软雅黑" w:hint="eastAsia"/>
         </w:rPr>
         <w:lastRenderedPageBreak/>
-        <w:t>1</w:t>
-      </w:r>
-      <w:r>
-        <w:rPr>
-          <w:rFonts w:ascii="微软雅黑" w:eastAsia="微软雅黑" w:hAnsi="微软雅黑" w:hint="eastAsia"/>
-        </w:rPr>
-        <w:t>引言</w:t>
+        <w:t>1引言</w:t>
       </w:r>
       <w:bookmarkEnd w:id="1"/>
     </w:p>
@@ -2787,18 +3176,12 @@
           <w:rFonts w:ascii="微软雅黑" w:eastAsia="微软雅黑" w:hAnsi="微软雅黑"/>
         </w:rPr>
       </w:pPr>
-      <w:bookmarkStart w:id="2" w:name="_Toc13125674"/>
-      <w:r>
-        <w:rPr>
-          <w:rFonts w:ascii="微软雅黑" w:eastAsia="微软雅黑" w:hAnsi="微软雅黑" w:hint="eastAsia"/>
-        </w:rPr>
-        <w:t>1.1</w:t>
-      </w:r>
-      <w:r>
-        <w:rPr>
-          <w:rFonts w:ascii="微软雅黑" w:eastAsia="微软雅黑" w:hAnsi="微软雅黑" w:hint="eastAsia"/>
-        </w:rPr>
-        <w:t>文档标识</w:t>
+      <w:bookmarkStart w:id="2" w:name="_Toc13533759"/>
+      <w:r>
+        <w:rPr>
+          <w:rFonts w:ascii="微软雅黑" w:eastAsia="微软雅黑" w:hAnsi="微软雅黑" w:hint="eastAsia"/>
+        </w:rPr>
+        <w:t>1.1文档标识</w:t>
       </w:r>
       <w:bookmarkEnd w:id="2"/>
     </w:p>
@@ -2923,25 +3306,7 @@
             <w:rPr>
               <w:rFonts w:ascii="微软雅黑" w:eastAsia="微软雅黑" w:hAnsi="微软雅黑" w:hint="eastAsia"/>
             </w:rPr>
-            <w:t>Software Development Plan</w:t>
-          </w:r>
-          <w:r>
-            <w:rPr>
-              <w:rFonts w:ascii="微软雅黑" w:eastAsia="微软雅黑" w:hAnsi="微软雅黑" w:hint="eastAsia"/>
-            </w:rPr>
-            <w:t>（</w:t>
-          </w:r>
-          <w:r>
-            <w:rPr>
-              <w:rFonts w:ascii="微软雅黑" w:eastAsia="微软雅黑" w:hAnsi="微软雅黑" w:hint="eastAsia"/>
-            </w:rPr>
-            <w:t>SDP</w:t>
-          </w:r>
-          <w:r>
-            <w:rPr>
-              <w:rFonts w:ascii="微软雅黑" w:eastAsia="微软雅黑" w:hAnsi="微软雅黑" w:hint="eastAsia"/>
-            </w:rPr>
-            <w:t>）</w:t>
+            <w:t>Software Development Plan（SDP）</w:t>
           </w:r>
         </w:sdtContent>
       </w:sdt>
@@ -3041,7 +3406,7 @@
         <w:rPr>
           <w:rFonts w:ascii="微软雅黑" w:eastAsia="微软雅黑" w:hAnsi="微软雅黑" w:hint="eastAsia"/>
         </w:rPr>
-        <w:t>inder -</w:t>
+        <w:t>inder-</w:t>
       </w:r>
       <w:sdt>
         <w:sdtPr>
@@ -3085,18 +3450,12 @@
           <w:rFonts w:ascii="微软雅黑" w:eastAsia="微软雅黑" w:hAnsi="微软雅黑"/>
         </w:rPr>
       </w:pPr>
-      <w:bookmarkStart w:id="3" w:name="_Toc13125675"/>
-      <w:r>
-        <w:rPr>
-          <w:rFonts w:ascii="微软雅黑" w:eastAsia="微软雅黑" w:hAnsi="微软雅黑" w:hint="eastAsia"/>
-        </w:rPr>
-        <w:t>1.2</w:t>
-      </w:r>
-      <w:r>
-        <w:rPr>
-          <w:rFonts w:ascii="微软雅黑" w:eastAsia="微软雅黑" w:hAnsi="微软雅黑" w:hint="eastAsia"/>
-        </w:rPr>
-        <w:t>项目概述</w:t>
+      <w:bookmarkStart w:id="3" w:name="_Toc13533760"/>
+      <w:r>
+        <w:rPr>
+          <w:rFonts w:ascii="微软雅黑" w:eastAsia="微软雅黑" w:hAnsi="微软雅黑" w:hint="eastAsia"/>
+        </w:rPr>
+        <w:t>1.2项目概述</w:t>
       </w:r>
       <w:bookmarkEnd w:id="3"/>
     </w:p>
@@ -3111,19 +3470,7 @@
         <w:rPr>
           <w:rFonts w:ascii="微软雅黑" w:eastAsia="微软雅黑" w:hAnsi="微软雅黑" w:hint="eastAsia"/>
         </w:rPr>
-        <w:t>本文档适用于“</w:t>
-      </w:r>
-      <w:r>
-        <w:rPr>
-          <w:rFonts w:ascii="微软雅黑" w:eastAsia="微软雅黑" w:hAnsi="微软雅黑" w:hint="eastAsia"/>
-        </w:rPr>
-        <w:t>Tinder</w:t>
-      </w:r>
-      <w:r>
-        <w:rPr>
-          <w:rFonts w:ascii="微软雅黑" w:eastAsia="微软雅黑" w:hAnsi="微软雅黑" w:hint="eastAsia"/>
-        </w:rPr>
-        <w:t>即时通信系统”项目（以下简称“</w:t>
+        <w:t>本文档适用于“Tinder即时通信系统”项目（以下简称“</w:t>
       </w:r>
       <w:r>
         <w:rPr>
@@ -3135,13 +3482,7 @@
         <w:rPr>
           <w:rFonts w:ascii="微软雅黑" w:eastAsia="微软雅黑" w:hAnsi="微软雅黑" w:hint="eastAsia"/>
         </w:rPr>
-        <w:t>inder</w:t>
-      </w:r>
-      <w:r>
-        <w:rPr>
-          <w:rFonts w:ascii="微软雅黑" w:eastAsia="微软雅黑" w:hAnsi="微软雅黑" w:hint="eastAsia"/>
-        </w:rPr>
-        <w:t>项目”）的开发过程。</w:t>
+        <w:t>inder项目”）的开发过程。</w:t>
       </w:r>
       <w:r>
         <w:rPr>
@@ -3153,13 +3494,7 @@
         <w:rPr>
           <w:rFonts w:ascii="微软雅黑" w:eastAsia="微软雅黑" w:hAnsi="微软雅黑" w:hint="eastAsia"/>
         </w:rPr>
-        <w:t>inder</w:t>
-      </w:r>
-      <w:r>
-        <w:rPr>
-          <w:rFonts w:ascii="微软雅黑" w:eastAsia="微软雅黑" w:hAnsi="微软雅黑" w:hint="eastAsia"/>
-        </w:rPr>
-        <w:t>项目由</w:t>
+        <w:t>inder项目由</w:t>
       </w:r>
       <w:r>
         <w:rPr>
@@ -3171,13 +3506,7 @@
         <w:rPr>
           <w:rFonts w:ascii="微软雅黑" w:eastAsia="微软雅黑" w:hAnsi="微软雅黑" w:hint="eastAsia"/>
         </w:rPr>
-        <w:t>inder</w:t>
-      </w:r>
-      <w:r>
-        <w:rPr>
-          <w:rFonts w:ascii="微软雅黑" w:eastAsia="微软雅黑" w:hAnsi="微软雅黑" w:hint="eastAsia"/>
-        </w:rPr>
-        <w:t>项目小组并负责实施，该项目标识号为“</w:t>
+        <w:t>inder项目小组并负责实施，该项目标识号为“</w:t>
       </w:r>
       <w:r>
         <w:rPr>
@@ -3189,13 +3518,7 @@
         <w:rPr>
           <w:rFonts w:ascii="微软雅黑" w:eastAsia="微软雅黑" w:hAnsi="微软雅黑" w:hint="eastAsia"/>
         </w:rPr>
-        <w:t>inder</w:t>
-      </w:r>
-      <w:r>
-        <w:rPr>
-          <w:rFonts w:ascii="微软雅黑" w:eastAsia="微软雅黑" w:hAnsi="微软雅黑" w:hint="eastAsia"/>
-        </w:rPr>
-        <w:t>”，最终软件产品版本号为“</w:t>
+        <w:t>inder”，最终软件产品版本号为“</w:t>
       </w:r>
       <w:r>
         <w:rPr>
@@ -3207,19 +3530,7 @@
         <w:rPr>
           <w:rFonts w:ascii="微软雅黑" w:eastAsia="微软雅黑" w:hAnsi="微软雅黑" w:hint="eastAsia"/>
         </w:rPr>
-        <w:t>，文档版本号根据迭代情况更新，最终版本号为</w:t>
-      </w:r>
-      <w:r>
-        <w:rPr>
-          <w:rFonts w:ascii="微软雅黑" w:eastAsia="微软雅黑" w:hAnsi="微软雅黑" w:hint="eastAsia"/>
-        </w:rPr>
-        <w:t>1.0</w:t>
-      </w:r>
-      <w:r>
-        <w:rPr>
-          <w:rFonts w:ascii="微软雅黑" w:eastAsia="微软雅黑" w:hAnsi="微软雅黑" w:hint="eastAsia"/>
-        </w:rPr>
-        <w:t>。</w:t>
+        <w:t>，文档版本号根据迭代情况更新，最终版本号为1.0。</w:t>
       </w:r>
     </w:p>
     <w:p>
@@ -3247,31 +3558,7 @@
         <w:rPr>
           <w:rFonts w:ascii="微软雅黑" w:eastAsia="微软雅黑" w:hAnsi="微软雅黑" w:hint="eastAsia"/>
         </w:rPr>
-        <w:t>为满足企业内部沟通交流和企业信息保密的需要，</w:t>
-      </w:r>
-      <w:r>
-        <w:rPr>
-          <w:rFonts w:ascii="微软雅黑" w:eastAsia="微软雅黑" w:hAnsi="微软雅黑" w:hint="eastAsia"/>
-        </w:rPr>
-        <w:t>Tinder</w:t>
-      </w:r>
-      <w:r>
-        <w:rPr>
-          <w:rFonts w:ascii="微软雅黑" w:eastAsia="微软雅黑" w:hAnsi="微软雅黑" w:hint="eastAsia"/>
-        </w:rPr>
-        <w:t>项目小组提出开发</w:t>
-      </w:r>
-      <w:r>
-        <w:rPr>
-          <w:rFonts w:ascii="微软雅黑" w:eastAsia="微软雅黑" w:hAnsi="微软雅黑" w:hint="eastAsia"/>
-        </w:rPr>
-        <w:t>Tinder</w:t>
-      </w:r>
-      <w:r>
-        <w:rPr>
-          <w:rFonts w:ascii="微软雅黑" w:eastAsia="微软雅黑" w:hAnsi="微软雅黑" w:hint="eastAsia"/>
-        </w:rPr>
-        <w:t>即时通信系统计划。该系统在满足基本的文字信息、文件传输、群聊天功能以外，为提高通信体验，还拥有视频通话、语音通话、位置共享等功能。</w:t>
+        <w:t>为满足企业内部沟通交流和企业信息保密的需要，Tinder项目小组提出开发Tinder即时通信系统计划。该系统在满足基本的文字信息、文件传输、群聊天功能以外，为提高通信体验，还拥有视频通话、语音通话、位置共享等功能。</w:t>
       </w:r>
     </w:p>
     <w:p>
@@ -3285,19 +3572,7 @@
         <w:rPr>
           <w:rFonts w:ascii="微软雅黑" w:eastAsia="微软雅黑" w:hAnsi="微软雅黑" w:hint="eastAsia"/>
         </w:rPr>
-        <w:t>基于</w:t>
-      </w:r>
-      <w:r>
-        <w:rPr>
-          <w:rFonts w:ascii="微软雅黑" w:eastAsia="微软雅黑" w:hAnsi="微软雅黑" w:hint="eastAsia"/>
-        </w:rPr>
-        <w:t>Java</w:t>
-      </w:r>
-      <w:r>
-        <w:rPr>
-          <w:rFonts w:ascii="微软雅黑" w:eastAsia="微软雅黑" w:hAnsi="微软雅黑" w:hint="eastAsia"/>
-        </w:rPr>
-        <w:t>的平台无关性，该系统具有较高的适用性。</w:t>
+        <w:t>基于Java的平台无关性，该系统具有较高的适用性。</w:t>
       </w:r>
     </w:p>
     <w:p>
@@ -3307,18 +3582,12 @@
           <w:rFonts w:ascii="微软雅黑" w:eastAsia="微软雅黑" w:hAnsi="微软雅黑"/>
         </w:rPr>
       </w:pPr>
-      <w:bookmarkStart w:id="4" w:name="_Toc13125676"/>
-      <w:r>
-        <w:rPr>
-          <w:rFonts w:ascii="微软雅黑" w:eastAsia="微软雅黑" w:hAnsi="微软雅黑" w:hint="eastAsia"/>
-        </w:rPr>
-        <w:t>1.3</w:t>
-      </w:r>
-      <w:r>
-        <w:rPr>
-          <w:rFonts w:ascii="微软雅黑" w:eastAsia="微软雅黑" w:hAnsi="微软雅黑" w:hint="eastAsia"/>
-        </w:rPr>
-        <w:t>文档概述</w:t>
+      <w:bookmarkStart w:id="4" w:name="_Toc13533761"/>
+      <w:r>
+        <w:rPr>
+          <w:rFonts w:ascii="微软雅黑" w:eastAsia="微软雅黑" w:hAnsi="微软雅黑" w:hint="eastAsia"/>
+        </w:rPr>
+        <w:t>1.3文档概述</w:t>
       </w:r>
       <w:bookmarkEnd w:id="4"/>
     </w:p>
@@ -3342,19 +3611,7 @@
         <w:fldChar w:fldCharType="begin"/>
       </w:r>
       <w:r>
-        <w:instrText xml:space="preserve"> HYPERLINK "../../</w:instrText>
-      </w:r>
-      <w:r>
-        <w:instrText>资料</w:instrText>
-      </w:r>
-      <w:r>
-        <w:instrText>/GBT%208567-2006%20</w:instrText>
-      </w:r>
-      <w:r>
-        <w:instrText>计算机软件文档编制规范</w:instrText>
-      </w:r>
-      <w:r>
-        <w:instrText xml:space="preserve">.pdf" </w:instrText>
+        <w:instrText xml:space="preserve"> HYPERLINK "../../资料/GBT%208567-2006%20计算机软件文档编制规范.pdf" </w:instrText>
       </w:r>
       <w:r>
         <w:rPr>
@@ -3394,19 +3651,7 @@
         <w:rPr>
           <w:rFonts w:ascii="微软雅黑" w:eastAsia="微软雅黑" w:hAnsi="微软雅黑" w:hint="eastAsia"/>
         </w:rPr>
-        <w:t>制定，属于技术文档，仅限于</w:t>
-      </w:r>
-      <w:r>
-        <w:rPr>
-          <w:rFonts w:ascii="微软雅黑" w:eastAsia="微软雅黑" w:hAnsi="微软雅黑" w:hint="eastAsia"/>
-        </w:rPr>
-        <w:t>Tinder</w:t>
-      </w:r>
-      <w:r>
-        <w:rPr>
-          <w:rFonts w:ascii="微软雅黑" w:eastAsia="微软雅黑" w:hAnsi="微软雅黑" w:hint="eastAsia"/>
-        </w:rPr>
-        <w:t>项目相关人员阅读。</w:t>
+        <w:t>制定，属于技术文档，仅限于Tinder项目相关人员阅读。</w:t>
       </w:r>
     </w:p>
     <w:sdt>
@@ -3453,13 +3698,7 @@
             <w:rPr>
               <w:rFonts w:ascii="微软雅黑" w:eastAsia="微软雅黑" w:hAnsi="微软雅黑" w:hint="eastAsia"/>
             </w:rPr>
-            <w:t>inder</w:t>
-          </w:r>
-          <w:r>
-            <w:rPr>
-              <w:rFonts w:ascii="微软雅黑" w:eastAsia="微软雅黑" w:hAnsi="微软雅黑" w:hint="eastAsia"/>
-            </w:rPr>
-            <w:t>项目的软件开发计划。</w:t>
+            <w:t>inder项目的软件开发计划。</w:t>
           </w:r>
         </w:p>
       </w:sdtContent>
@@ -3471,18 +3710,12 @@
           <w:rFonts w:ascii="微软雅黑" w:eastAsia="微软雅黑" w:hAnsi="微软雅黑"/>
         </w:rPr>
       </w:pPr>
-      <w:bookmarkStart w:id="5" w:name="_Toc13125677"/>
-      <w:r>
-        <w:rPr>
-          <w:rFonts w:ascii="微软雅黑" w:eastAsia="微软雅黑" w:hAnsi="微软雅黑" w:hint="eastAsia"/>
-        </w:rPr>
-        <w:t>1.4</w:t>
-      </w:r>
-      <w:r>
-        <w:rPr>
-          <w:rFonts w:ascii="微软雅黑" w:eastAsia="微软雅黑" w:hAnsi="微软雅黑" w:hint="eastAsia"/>
-        </w:rPr>
-        <w:t>参考文档</w:t>
+      <w:bookmarkStart w:id="5" w:name="_Toc13533762"/>
+      <w:r>
+        <w:rPr>
+          <w:rFonts w:ascii="微软雅黑" w:eastAsia="微软雅黑" w:hAnsi="微软雅黑" w:hint="eastAsia"/>
+        </w:rPr>
+        <w:t>1.4参考文档</w:t>
       </w:r>
       <w:bookmarkEnd w:id="5"/>
     </w:p>
@@ -3539,7 +3772,6 @@
         <w:ind w:firstLineChars="0"/>
         <w:rPr>
           <w:rFonts w:ascii="微软雅黑" w:eastAsia="微软雅黑" w:hAnsi="微软雅黑"/>
-          <w:highlight w:val="yellow"/>
         </w:rPr>
       </w:pPr>
       <w:hyperlink r:id="rId10" w:history="1">
@@ -3547,7 +3779,6 @@
           <w:rPr>
             <w:rStyle w:val="a8"/>
             <w:rFonts w:ascii="微软雅黑" w:eastAsia="微软雅黑" w:hAnsi="微软雅黑" w:hint="eastAsia"/>
-            <w:highlight w:val="yellow"/>
           </w:rPr>
           <w:t>《项目计划甘特图》</w:t>
         </w:r>
@@ -3556,19 +3787,94 @@
         <w:rPr>
           <w:rFonts w:ascii="微软雅黑" w:eastAsia="微软雅黑" w:hAnsi="微软雅黑" w:hint="eastAsia"/>
         </w:rPr>
-        <w:t>，</w:t>
-      </w:r>
-      <w:r>
-        <w:rPr>
-          <w:rFonts w:ascii="微软雅黑" w:eastAsia="微软雅黑" w:hAnsi="微软雅黑" w:hint="eastAsia"/>
-        </w:rPr>
-        <w:t>Tinder</w:t>
-      </w:r>
-      <w:r>
-        <w:rPr>
-          <w:rFonts w:ascii="微软雅黑" w:eastAsia="微软雅黑" w:hAnsi="微软雅黑" w:hint="eastAsia"/>
-        </w:rPr>
-        <w:t>项目组提供</w:t>
+        <w:t>，Tinder项目组提供</w:t>
+      </w:r>
+    </w:p>
+    <w:p>
+      <w:pPr>
+        <w:pStyle w:val="a9"/>
+        <w:numPr>
+          <w:ilvl w:val="0"/>
+          <w:numId w:val="1"/>
+        </w:numPr>
+        <w:ind w:firstLineChars="0"/>
+        <w:rPr>
+          <w:rFonts w:ascii="微软雅黑" w:eastAsia="微软雅黑" w:hAnsi="微软雅黑"/>
+        </w:rPr>
+      </w:pPr>
+      <w:hyperlink r:id="rId11" w:history="1">
+        <w:r>
+          <w:rPr>
+            <w:rStyle w:val="a8"/>
+            <w:rFonts w:ascii="微软雅黑" w:eastAsia="微软雅黑" w:hAnsi="微软雅黑" w:hint="eastAsia"/>
+          </w:rPr>
+          <w:t>《</w:t>
+        </w:r>
+        <w:r>
+          <w:rPr>
+            <w:rStyle w:val="a8"/>
+            <w:rFonts w:ascii="微软雅黑" w:eastAsia="微软雅黑" w:hAnsi="微软雅黑"/>
+          </w:rPr>
+          <w:t>GB/T 8567-2006</w:t>
+        </w:r>
+        <w:r>
+          <w:rPr>
+            <w:rStyle w:val="a8"/>
+            <w:rFonts w:ascii="微软雅黑" w:eastAsia="微软雅黑" w:hAnsi="微软雅黑" w:hint="eastAsia"/>
+          </w:rPr>
+          <w:t>计算机软件文档编制规范》</w:t>
+        </w:r>
+      </w:hyperlink>
+      <w:r>
+        <w:rPr>
+          <w:rFonts w:ascii="微软雅黑" w:eastAsia="微软雅黑" w:hAnsi="微软雅黑" w:hint="eastAsia"/>
+        </w:rPr>
+        <w:t>，Tinder项目组提供</w:t>
+      </w:r>
+    </w:p>
+    <w:p>
+      <w:pPr>
+        <w:pStyle w:val="a9"/>
+        <w:numPr>
+          <w:ilvl w:val="0"/>
+          <w:numId w:val="1"/>
+        </w:numPr>
+        <w:ind w:firstLineChars="0"/>
+        <w:rPr>
+          <w:rStyle w:val="a8"/>
+          <w:rFonts w:ascii="微软雅黑" w:eastAsia="微软雅黑" w:hAnsi="微软雅黑"/>
+          <w:color w:val="auto"/>
+          <w:u w:val="none"/>
+        </w:rPr>
+      </w:pPr>
+      <w:hyperlink r:id="rId12" w:history="1">
+        <w:r>
+          <w:rPr>
+            <w:rStyle w:val="a8"/>
+            <w:rFonts w:ascii="微软雅黑" w:eastAsia="微软雅黑" w:hAnsi="微软雅黑" w:hint="eastAsia"/>
+          </w:rPr>
+          <w:t>《</w:t>
+        </w:r>
+        <w:r>
+          <w:rPr>
+            <w:rStyle w:val="a8"/>
+            <w:rFonts w:ascii="微软雅黑" w:eastAsia="微软雅黑" w:hAnsi="微软雅黑"/>
+          </w:rPr>
+          <w:t>GB/T 8567-2006</w:t>
+        </w:r>
+        <w:r>
+          <w:rPr>
+            <w:rStyle w:val="a8"/>
+            <w:rFonts w:ascii="微软雅黑" w:eastAsia="微软雅黑" w:hAnsi="微软雅黑" w:hint="eastAsia"/>
+          </w:rPr>
+          <w:t>计算机软件文档编制规范》</w:t>
+        </w:r>
+      </w:hyperlink>
+      <w:r>
+        <w:rPr>
+          <w:rFonts w:ascii="微软雅黑" w:eastAsia="微软雅黑" w:hAnsi="微软雅黑" w:hint="eastAsia"/>
+        </w:rPr>
+        <w:t>，Tinder项目组提供</w:t>
       </w:r>
     </w:p>
     <w:p>
@@ -3598,19 +3904,13 @@
           <w:rFonts w:ascii="微软雅黑" w:eastAsia="微软雅黑" w:hAnsi="微软雅黑"/>
         </w:rPr>
       </w:pPr>
-      <w:bookmarkStart w:id="7" w:name="_Toc13125678"/>
+      <w:bookmarkStart w:id="7" w:name="_Toc13533763"/>
       <w:r>
         <w:rPr>
           <w:rFonts w:ascii="微软雅黑" w:eastAsia="微软雅黑" w:hAnsi="微软雅黑" w:hint="eastAsia"/>
         </w:rPr>
         <w:lastRenderedPageBreak/>
-        <w:t>2</w:t>
-      </w:r>
-      <w:r>
-        <w:rPr>
-          <w:rFonts w:ascii="微软雅黑" w:eastAsia="微软雅黑" w:hAnsi="微软雅黑" w:hint="eastAsia"/>
-        </w:rPr>
-        <w:t>交付产品</w:t>
+        <w:t>2交付产品</w:t>
       </w:r>
       <w:bookmarkEnd w:id="6"/>
       <w:bookmarkEnd w:id="7"/>
@@ -3632,73 +3932,7 @@
         <w:rPr>
           <w:rFonts w:ascii="微软雅黑" w:eastAsia="微软雅黑" w:hAnsi="微软雅黑" w:hint="eastAsia"/>
         </w:rPr>
-        <w:t>inder</w:t>
-      </w:r>
-      <w:r>
-        <w:rPr>
-          <w:rFonts w:ascii="微软雅黑" w:eastAsia="微软雅黑" w:hAnsi="微软雅黑" w:hint="eastAsia"/>
-        </w:rPr>
-        <w:t>项目对外发布</w:t>
-      </w:r>
-      <w:r>
-        <w:rPr>
-          <w:rFonts w:ascii="微软雅黑" w:eastAsia="微软雅黑" w:hAnsi="微软雅黑" w:hint="eastAsia"/>
-        </w:rPr>
-        <w:t>1.0</w:t>
-      </w:r>
-      <w:r>
-        <w:rPr>
-          <w:rFonts w:ascii="微软雅黑" w:eastAsia="微软雅黑" w:hAnsi="微软雅黑" w:hint="eastAsia"/>
-        </w:rPr>
-        <w:t>版本的软件文档，以及</w:t>
-      </w:r>
-      <w:r>
-        <w:rPr>
-          <w:rFonts w:ascii="微软雅黑" w:eastAsia="微软雅黑" w:hAnsi="微软雅黑" w:hint="eastAsia"/>
-        </w:rPr>
-        <w:t>0.1</w:t>
-      </w:r>
-      <w:r>
-        <w:rPr>
-          <w:rFonts w:ascii="微软雅黑" w:eastAsia="微软雅黑" w:hAnsi="微软雅黑" w:hint="eastAsia"/>
-        </w:rPr>
-        <w:t>、</w:t>
-      </w:r>
-      <w:r>
-        <w:rPr>
-          <w:rFonts w:ascii="微软雅黑" w:eastAsia="微软雅黑" w:hAnsi="微软雅黑" w:hint="eastAsia"/>
-        </w:rPr>
-        <w:t>0.2</w:t>
-      </w:r>
-      <w:r>
-        <w:rPr>
-          <w:rFonts w:ascii="微软雅黑" w:eastAsia="微软雅黑" w:hAnsi="微软雅黑" w:hint="eastAsia"/>
-        </w:rPr>
-        <w:t>、</w:t>
-      </w:r>
-      <w:r>
-        <w:rPr>
-          <w:rFonts w:ascii="微软雅黑" w:eastAsia="微软雅黑" w:hAnsi="微软雅黑" w:hint="eastAsia"/>
-        </w:rPr>
-        <w:t>0.3</w:t>
-      </w:r>
-      <w:r>
-        <w:rPr>
-          <w:rFonts w:ascii="微软雅黑" w:eastAsia="微软雅黑" w:hAnsi="微软雅黑" w:hint="eastAsia"/>
-        </w:rPr>
-        <w:t>这</w:t>
-      </w:r>
-      <w:r>
-        <w:rPr>
-          <w:rFonts w:ascii="微软雅黑" w:eastAsia="微软雅黑" w:hAnsi="微软雅黑" w:hint="eastAsia"/>
-        </w:rPr>
-        <w:t xml:space="preserve"> 3</w:t>
-      </w:r>
-      <w:r>
-        <w:rPr>
-          <w:rFonts w:ascii="微软雅黑" w:eastAsia="微软雅黑" w:hAnsi="微软雅黑" w:hint="eastAsia"/>
-        </w:rPr>
-        <w:t>个内部版本的程序文件和软件文档。</w:t>
+        <w:t>inder项目对外发布1.0版本的软件文档，以及0.1、0.2、0.3这 3个内部版本的程序文件和软件文档。</w:t>
       </w:r>
     </w:p>
     <w:p>
@@ -3709,18 +3943,12 @@
         </w:rPr>
       </w:pPr>
       <w:bookmarkStart w:id="8" w:name="_Toc302105922"/>
-      <w:bookmarkStart w:id="9" w:name="_Toc13125679"/>
-      <w:r>
-        <w:rPr>
-          <w:rFonts w:ascii="微软雅黑" w:eastAsia="微软雅黑" w:hAnsi="微软雅黑" w:hint="eastAsia"/>
-        </w:rPr>
-        <w:t>2.1</w:t>
-      </w:r>
-      <w:r>
-        <w:rPr>
-          <w:rFonts w:ascii="微软雅黑" w:eastAsia="微软雅黑" w:hAnsi="微软雅黑" w:hint="eastAsia"/>
-        </w:rPr>
-        <w:t>程序文件</w:t>
+      <w:bookmarkStart w:id="9" w:name="_Toc13533764"/>
+      <w:r>
+        <w:rPr>
+          <w:rFonts w:ascii="微软雅黑" w:eastAsia="微软雅黑" w:hAnsi="微软雅黑" w:hint="eastAsia"/>
+        </w:rPr>
+        <w:t>2.1程序文件</w:t>
       </w:r>
       <w:bookmarkEnd w:id="8"/>
       <w:bookmarkEnd w:id="9"/>
@@ -3742,13 +3970,7 @@
         <w:rPr>
           <w:rFonts w:ascii="微软雅黑" w:eastAsia="微软雅黑" w:hAnsi="微软雅黑" w:hint="eastAsia"/>
         </w:rPr>
-        <w:t>inder</w:t>
-      </w:r>
-      <w:r>
-        <w:rPr>
-          <w:rFonts w:ascii="微软雅黑" w:eastAsia="微软雅黑" w:hAnsi="微软雅黑" w:hint="eastAsia"/>
-        </w:rPr>
-        <w:t>，项目计划提交的程序文件包括：</w:t>
+        <w:t>inder，项目计划提交的程序文件包括：</w:t>
       </w:r>
     </w:p>
     <w:p>
@@ -3767,19 +3989,7 @@
         <w:rPr>
           <w:rFonts w:ascii="微软雅黑" w:eastAsia="微软雅黑" w:hAnsi="微软雅黑" w:hint="eastAsia"/>
         </w:rPr>
-        <w:t>软件</w:t>
-      </w:r>
-      <w:r>
-        <w:rPr>
-          <w:rFonts w:ascii="微软雅黑" w:eastAsia="微软雅黑" w:hAnsi="微软雅黑" w:hint="eastAsia"/>
-        </w:rPr>
-        <w:t>v0.1</w:t>
-      </w:r>
-      <w:r>
-        <w:rPr>
-          <w:rFonts w:ascii="微软雅黑" w:eastAsia="微软雅黑" w:hAnsi="微软雅黑" w:hint="eastAsia"/>
-        </w:rPr>
-        <w:t>版本源代码</w:t>
+        <w:t>软件v0.1版本源代码</w:t>
       </w:r>
     </w:p>
     <w:p>
@@ -3798,19 +4008,7 @@
         <w:rPr>
           <w:rFonts w:ascii="微软雅黑" w:eastAsia="微软雅黑" w:hAnsi="微软雅黑" w:hint="eastAsia"/>
         </w:rPr>
-        <w:t>软件</w:t>
-      </w:r>
-      <w:r>
-        <w:rPr>
-          <w:rFonts w:ascii="微软雅黑" w:eastAsia="微软雅黑" w:hAnsi="微软雅黑" w:hint="eastAsia"/>
-        </w:rPr>
-        <w:t>v0.2</w:t>
-      </w:r>
-      <w:r>
-        <w:rPr>
-          <w:rFonts w:ascii="微软雅黑" w:eastAsia="微软雅黑" w:hAnsi="微软雅黑" w:hint="eastAsia"/>
-        </w:rPr>
-        <w:t>版本源代码</w:t>
+        <w:t>软件v0.2版本源代码</w:t>
       </w:r>
     </w:p>
     <w:p>
@@ -3829,19 +4027,7 @@
         <w:rPr>
           <w:rFonts w:ascii="微软雅黑" w:eastAsia="微软雅黑" w:hAnsi="微软雅黑" w:hint="eastAsia"/>
         </w:rPr>
-        <w:t>软件</w:t>
-      </w:r>
-      <w:r>
-        <w:rPr>
-          <w:rFonts w:ascii="微软雅黑" w:eastAsia="微软雅黑" w:hAnsi="微软雅黑" w:hint="eastAsia"/>
-        </w:rPr>
-        <w:t>v0.3</w:t>
-      </w:r>
-      <w:r>
-        <w:rPr>
-          <w:rFonts w:ascii="微软雅黑" w:eastAsia="微软雅黑" w:hAnsi="微软雅黑" w:hint="eastAsia"/>
-        </w:rPr>
-        <w:t>版本源代码</w:t>
+        <w:t>软件v0.3版本源代码</w:t>
       </w:r>
     </w:p>
     <w:p>
@@ -3852,18 +4038,12 @@
         </w:rPr>
       </w:pPr>
       <w:bookmarkStart w:id="10" w:name="_Toc302105923"/>
-      <w:bookmarkStart w:id="11" w:name="_Toc13125680"/>
-      <w:r>
-        <w:rPr>
-          <w:rFonts w:ascii="微软雅黑" w:eastAsia="微软雅黑" w:hAnsi="微软雅黑" w:hint="eastAsia"/>
-        </w:rPr>
-        <w:t>2.2</w:t>
-      </w:r>
-      <w:r>
-        <w:rPr>
-          <w:rFonts w:ascii="微软雅黑" w:eastAsia="微软雅黑" w:hAnsi="微软雅黑" w:hint="eastAsia"/>
-        </w:rPr>
-        <w:t>软件文档</w:t>
+      <w:bookmarkStart w:id="11" w:name="_Toc13533765"/>
+      <w:r>
+        <w:rPr>
+          <w:rFonts w:ascii="微软雅黑" w:eastAsia="微软雅黑" w:hAnsi="微软雅黑" w:hint="eastAsia"/>
+        </w:rPr>
+        <w:t>2.2软件文档</w:t>
       </w:r>
       <w:bookmarkEnd w:id="10"/>
       <w:bookmarkEnd w:id="11"/>
@@ -3928,13 +4108,7 @@
         <w:rPr>
           <w:rFonts w:ascii="微软雅黑" w:eastAsia="微软雅黑" w:hAnsi="微软雅黑" w:hint="eastAsia"/>
         </w:rPr>
-        <w:t xml:space="preserve">inder-SDP-1.0(E) </w:t>
-      </w:r>
-      <w:r>
-        <w:rPr>
-          <w:rFonts w:ascii="微软雅黑" w:eastAsia="微软雅黑" w:hAnsi="微软雅黑" w:hint="eastAsia"/>
-        </w:rPr>
-        <w:t>软件开发计划》</w:t>
+        <w:t>inder-SDP-1.0(E) 软件开发计划》</w:t>
       </w:r>
     </w:p>
     <w:p>
@@ -3953,25 +4127,7 @@
         <w:rPr>
           <w:rFonts w:ascii="微软雅黑" w:eastAsia="微软雅黑" w:hAnsi="微软雅黑" w:hint="eastAsia"/>
         </w:rPr>
-        <w:t>《</w:t>
-      </w:r>
-      <w:r>
-        <w:rPr>
-          <w:rFonts w:ascii="微软雅黑" w:eastAsia="微软雅黑" w:hAnsi="微软雅黑" w:hint="eastAsia"/>
-        </w:rPr>
-        <w:t xml:space="preserve">NPUSS-Tinder-SCMP-1.0(E) </w:t>
-      </w:r>
-      <w:r>
-        <w:rPr>
-          <w:rFonts w:ascii="微软雅黑" w:eastAsia="微软雅黑" w:hAnsi="微软雅黑" w:hint="eastAsia"/>
-        </w:rPr>
-        <w:t>软件配置管理计划</w:t>
-      </w:r>
-      <w:r>
-        <w:rPr>
-          <w:rFonts w:ascii="微软雅黑" w:eastAsia="微软雅黑" w:hAnsi="微软雅黑" w:hint="eastAsia"/>
-        </w:rPr>
-        <w:t>》</w:t>
+        <w:t>《NPUSS-Tinder-SCMP-1.0(E) 软件配置管理计划》</w:t>
       </w:r>
     </w:p>
     <w:p>
@@ -3990,25 +4146,7 @@
         <w:rPr>
           <w:rFonts w:ascii="微软雅黑" w:eastAsia="微软雅黑" w:hAnsi="微软雅黑" w:hint="eastAsia"/>
         </w:rPr>
-        <w:t>《</w:t>
-      </w:r>
-      <w:r>
-        <w:rPr>
-          <w:rFonts w:ascii="微软雅黑" w:eastAsia="微软雅黑" w:hAnsi="微软雅黑" w:hint="eastAsia"/>
-        </w:rPr>
-        <w:t xml:space="preserve">NPUSS-Tinder-SRS-1.0(E) </w:t>
-      </w:r>
-      <w:r>
-        <w:rPr>
-          <w:rFonts w:ascii="微软雅黑" w:eastAsia="微软雅黑" w:hAnsi="微软雅黑" w:hint="eastAsia"/>
-        </w:rPr>
-        <w:t>软件需求规格说明书</w:t>
-      </w:r>
-      <w:r>
-        <w:rPr>
-          <w:rFonts w:ascii="微软雅黑" w:eastAsia="微软雅黑" w:hAnsi="微软雅黑" w:hint="eastAsia"/>
-        </w:rPr>
-        <w:t>》</w:t>
+        <w:t>《NPUSS-Tinder-SRS-1.0(E) 软件需求规格说明书》</w:t>
       </w:r>
     </w:p>
     <w:p>
@@ -4027,25 +4165,7 @@
         <w:rPr>
           <w:rFonts w:ascii="微软雅黑" w:eastAsia="微软雅黑" w:hAnsi="微软雅黑" w:hint="eastAsia"/>
         </w:rPr>
-        <w:t>《</w:t>
-      </w:r>
-      <w:r>
-        <w:rPr>
-          <w:rFonts w:ascii="微软雅黑" w:eastAsia="微软雅黑" w:hAnsi="微软雅黑" w:hint="eastAsia"/>
-        </w:rPr>
-        <w:t xml:space="preserve">NPUSS-Tinder-STD-1.0(E) </w:t>
-      </w:r>
-      <w:r>
-        <w:rPr>
-          <w:rFonts w:ascii="微软雅黑" w:eastAsia="微软雅黑" w:hAnsi="微软雅黑" w:hint="eastAsia"/>
-        </w:rPr>
-        <w:t>软件测试说明</w:t>
-      </w:r>
-      <w:r>
-        <w:rPr>
-          <w:rFonts w:ascii="微软雅黑" w:eastAsia="微软雅黑" w:hAnsi="微软雅黑" w:hint="eastAsia"/>
-        </w:rPr>
-        <w:t>》</w:t>
+        <w:t>《NPUSS-Tinder-STD-1.0(E) 软件测试说明》</w:t>
       </w:r>
     </w:p>
     <w:p>
@@ -4070,13 +4190,7 @@
         <w:rPr>
           <w:rFonts w:ascii="微软雅黑" w:eastAsia="微软雅黑" w:hAnsi="微软雅黑"/>
         </w:rPr>
-        <w:t xml:space="preserve">NPUSS-Tinder-SVD-0.1 </w:t>
-      </w:r>
-      <w:r>
-        <w:rPr>
-          <w:rFonts w:ascii="微软雅黑" w:eastAsia="微软雅黑" w:hAnsi="微软雅黑"/>
-        </w:rPr>
-        <w:t>软件版本说明》</w:t>
+        <w:t>NPUSS-Tinder-SVD-0.1 软件版本说明》</w:t>
       </w:r>
     </w:p>
     <w:p>
@@ -4101,13 +4215,7 @@
         <w:rPr>
           <w:rFonts w:ascii="微软雅黑" w:eastAsia="微软雅黑" w:hAnsi="微软雅黑"/>
         </w:rPr>
-        <w:t xml:space="preserve">NPUSS-Tinder-SVD-0.2 </w:t>
-      </w:r>
-      <w:r>
-        <w:rPr>
-          <w:rFonts w:ascii="微软雅黑" w:eastAsia="微软雅黑" w:hAnsi="微软雅黑"/>
-        </w:rPr>
-        <w:t>软件版本说明》</w:t>
+        <w:t>NPUSS-Tinder-SVD-0.2 软件版本说明》</w:t>
       </w:r>
     </w:p>
     <w:p>
@@ -4126,19 +4234,7 @@
         <w:rPr>
           <w:rFonts w:ascii="微软雅黑" w:eastAsia="微软雅黑" w:hAnsi="微软雅黑"/>
         </w:rPr>
-        <w:t>《</w:t>
-      </w:r>
-      <w:r>
-        <w:rPr>
-          <w:rFonts w:ascii="微软雅黑" w:eastAsia="微软雅黑" w:hAnsi="微软雅黑"/>
-        </w:rPr>
-        <w:t xml:space="preserve">NPUSS-Tinder-SVD-0.3 </w:t>
-      </w:r>
-      <w:r>
-        <w:rPr>
-          <w:rFonts w:ascii="微软雅黑" w:eastAsia="微软雅黑" w:hAnsi="微软雅黑"/>
-        </w:rPr>
-        <w:t>软件版本说明》</w:t>
+        <w:t>《NPUSS-Tinder-SVD-0.3 软件版本说明》</w:t>
       </w:r>
     </w:p>
     <w:p>
@@ -4175,13 +4271,7 @@
         <w:rPr>
           <w:rFonts w:ascii="微软雅黑" w:eastAsia="微软雅黑" w:hAnsi="微软雅黑"/>
         </w:rPr>
-        <w:t xml:space="preserve"> </w:t>
-      </w:r>
-      <w:r>
-        <w:rPr>
-          <w:rFonts w:ascii="微软雅黑" w:eastAsia="微软雅黑" w:hAnsi="微软雅黑"/>
-        </w:rPr>
-        <w:t>软件功能列表》</w:t>
+        <w:t xml:space="preserve"> 软件功能列表》</w:t>
       </w:r>
     </w:p>
     <w:p>
@@ -4206,13 +4296,7 @@
         <w:rPr>
           <w:rFonts w:ascii="微软雅黑" w:eastAsia="微软雅黑" w:hAnsi="微软雅黑"/>
         </w:rPr>
-        <w:t xml:space="preserve">NPUSS-Tinder-SFT-0.2 </w:t>
-      </w:r>
-      <w:r>
-        <w:rPr>
-          <w:rFonts w:ascii="微软雅黑" w:eastAsia="微软雅黑" w:hAnsi="微软雅黑"/>
-        </w:rPr>
-        <w:t>软件功能列表》</w:t>
+        <w:t>NPUSS-Tinder-SFT-0.2 软件功能列表》</w:t>
       </w:r>
     </w:p>
     <w:p>
@@ -4232,19 +4316,7 @@
           <w:rFonts w:ascii="微软雅黑" w:eastAsia="微软雅黑" w:hAnsi="微软雅黑"/>
         </w:rPr>
         <w:lastRenderedPageBreak/>
-        <w:t>《</w:t>
-      </w:r>
-      <w:r>
-        <w:rPr>
-          <w:rFonts w:ascii="微软雅黑" w:eastAsia="微软雅黑" w:hAnsi="微软雅黑"/>
-        </w:rPr>
-        <w:t xml:space="preserve">NPUSS-Tinder-SFT-0.3 </w:t>
-      </w:r>
-      <w:r>
-        <w:rPr>
-          <w:rFonts w:ascii="微软雅黑" w:eastAsia="微软雅黑" w:hAnsi="微软雅黑"/>
-        </w:rPr>
-        <w:t>软件功能列表》</w:t>
+        <w:t>《NPUSS-Tinder-SFT-0.3 软件功能列表》</w:t>
       </w:r>
     </w:p>
     <w:p>
@@ -4281,37 +4353,7 @@
         <w:rPr>
           <w:rFonts w:ascii="微软雅黑" w:eastAsia="微软雅黑" w:hAnsi="微软雅黑"/>
         </w:rPr>
-        <w:t xml:space="preserve"> </w:t>
-      </w:r>
-      <w:r>
-        <w:rPr>
-          <w:rFonts w:ascii="微软雅黑" w:eastAsia="微软雅黑" w:hAnsi="微软雅黑"/>
-        </w:rPr>
-        <w:t>数据库</w:t>
-      </w:r>
-      <w:r>
-        <w:rPr>
-          <w:rFonts w:ascii="微软雅黑" w:eastAsia="微软雅黑" w:hAnsi="微软雅黑"/>
-        </w:rPr>
-        <w:t>(</w:t>
-      </w:r>
-      <w:r>
-        <w:rPr>
-          <w:rFonts w:ascii="微软雅黑" w:eastAsia="微软雅黑" w:hAnsi="微软雅黑"/>
-        </w:rPr>
-        <w:t>顶层</w:t>
-      </w:r>
-      <w:r>
-        <w:rPr>
-          <w:rFonts w:ascii="微软雅黑" w:eastAsia="微软雅黑" w:hAnsi="微软雅黑"/>
-        </w:rPr>
-        <w:t>)</w:t>
-      </w:r>
-      <w:r>
-        <w:rPr>
-          <w:rFonts w:ascii="微软雅黑" w:eastAsia="微软雅黑" w:hAnsi="微软雅黑"/>
-        </w:rPr>
-        <w:t>设计说明》</w:t>
+        <w:t xml:space="preserve"> 数据库(顶层)设计说明》</w:t>
       </w:r>
     </w:p>
     <w:p>
@@ -4336,37 +4378,7 @@
         <w:rPr>
           <w:rFonts w:ascii="微软雅黑" w:eastAsia="微软雅黑" w:hAnsi="微软雅黑"/>
         </w:rPr>
-        <w:t xml:space="preserve">NPUSS-Tinder-DBDD-0.2 </w:t>
-      </w:r>
-      <w:r>
-        <w:rPr>
-          <w:rFonts w:ascii="微软雅黑" w:eastAsia="微软雅黑" w:hAnsi="微软雅黑"/>
-        </w:rPr>
-        <w:t>数据库</w:t>
-      </w:r>
-      <w:r>
-        <w:rPr>
-          <w:rFonts w:ascii="微软雅黑" w:eastAsia="微软雅黑" w:hAnsi="微软雅黑"/>
-        </w:rPr>
-        <w:t>(</w:t>
-      </w:r>
-      <w:r>
-        <w:rPr>
-          <w:rFonts w:ascii="微软雅黑" w:eastAsia="微软雅黑" w:hAnsi="微软雅黑"/>
-        </w:rPr>
-        <w:t>顶层</w:t>
-      </w:r>
-      <w:r>
-        <w:rPr>
-          <w:rFonts w:ascii="微软雅黑" w:eastAsia="微软雅黑" w:hAnsi="微软雅黑"/>
-        </w:rPr>
-        <w:t>)</w:t>
-      </w:r>
-      <w:r>
-        <w:rPr>
-          <w:rFonts w:ascii="微软雅黑" w:eastAsia="微软雅黑" w:hAnsi="微软雅黑"/>
-        </w:rPr>
-        <w:t>设计说明》</w:t>
+        <w:t>NPUSS-Tinder-DBDD-0.2 数据库(顶层)设计说明》</w:t>
       </w:r>
     </w:p>
     <w:p>
@@ -4385,43 +4397,7 @@
         <w:rPr>
           <w:rFonts w:ascii="微软雅黑" w:eastAsia="微软雅黑" w:hAnsi="微软雅黑"/>
         </w:rPr>
-        <w:t>《</w:t>
-      </w:r>
-      <w:r>
-        <w:rPr>
-          <w:rFonts w:ascii="微软雅黑" w:eastAsia="微软雅黑" w:hAnsi="微软雅黑"/>
-        </w:rPr>
-        <w:t xml:space="preserve">NPUSS-Tinder-DBDD-0.3 </w:t>
-      </w:r>
-      <w:r>
-        <w:rPr>
-          <w:rFonts w:ascii="微软雅黑" w:eastAsia="微软雅黑" w:hAnsi="微软雅黑"/>
-        </w:rPr>
-        <w:t>数据库</w:t>
-      </w:r>
-      <w:r>
-        <w:rPr>
-          <w:rFonts w:ascii="微软雅黑" w:eastAsia="微软雅黑" w:hAnsi="微软雅黑"/>
-        </w:rPr>
-        <w:t>(</w:t>
-      </w:r>
-      <w:r>
-        <w:rPr>
-          <w:rFonts w:ascii="微软雅黑" w:eastAsia="微软雅黑" w:hAnsi="微软雅黑"/>
-        </w:rPr>
-        <w:t>顶层</w:t>
-      </w:r>
-      <w:r>
-        <w:rPr>
-          <w:rFonts w:ascii="微软雅黑" w:eastAsia="微软雅黑" w:hAnsi="微软雅黑"/>
-        </w:rPr>
-        <w:t>)</w:t>
-      </w:r>
-      <w:r>
-        <w:rPr>
-          <w:rFonts w:ascii="微软雅黑" w:eastAsia="微软雅黑" w:hAnsi="微软雅黑"/>
-        </w:rPr>
-        <w:t>设计说明》</w:t>
+        <w:t>《NPUSS-Tinder-DBDD-0.3 数据库(顶层)设计说明》</w:t>
       </w:r>
     </w:p>
     <w:p>
@@ -4458,37 +4434,7 @@
         <w:rPr>
           <w:rFonts w:ascii="微软雅黑" w:eastAsia="微软雅黑" w:hAnsi="微软雅黑"/>
         </w:rPr>
-        <w:t xml:space="preserve"> </w:t>
-      </w:r>
-      <w:r>
-        <w:rPr>
-          <w:rFonts w:ascii="微软雅黑" w:eastAsia="微软雅黑" w:hAnsi="微软雅黑"/>
-        </w:rPr>
-        <w:t>软件</w:t>
-      </w:r>
-      <w:r>
-        <w:rPr>
-          <w:rFonts w:ascii="微软雅黑" w:eastAsia="微软雅黑" w:hAnsi="微软雅黑"/>
-        </w:rPr>
-        <w:t>(</w:t>
-      </w:r>
-      <w:r>
-        <w:rPr>
-          <w:rFonts w:ascii="微软雅黑" w:eastAsia="微软雅黑" w:hAnsi="微软雅黑"/>
-        </w:rPr>
-        <w:t>结构</w:t>
-      </w:r>
-      <w:r>
-        <w:rPr>
-          <w:rFonts w:ascii="微软雅黑" w:eastAsia="微软雅黑" w:hAnsi="微软雅黑"/>
-        </w:rPr>
-        <w:t>)</w:t>
-      </w:r>
-      <w:r>
-        <w:rPr>
-          <w:rFonts w:ascii="微软雅黑" w:eastAsia="微软雅黑" w:hAnsi="微软雅黑"/>
-        </w:rPr>
-        <w:t>设计说明》</w:t>
+        <w:t xml:space="preserve"> 软件(结构)设计说明》</w:t>
       </w:r>
     </w:p>
     <w:p>
@@ -4513,37 +4459,7 @@
         <w:rPr>
           <w:rFonts w:ascii="微软雅黑" w:eastAsia="微软雅黑" w:hAnsi="微软雅黑"/>
         </w:rPr>
-        <w:t xml:space="preserve">NPUSS-Tinder-SDD-0.2 </w:t>
-      </w:r>
-      <w:r>
-        <w:rPr>
-          <w:rFonts w:ascii="微软雅黑" w:eastAsia="微软雅黑" w:hAnsi="微软雅黑"/>
-        </w:rPr>
-        <w:t>软件</w:t>
-      </w:r>
-      <w:r>
-        <w:rPr>
-          <w:rFonts w:ascii="微软雅黑" w:eastAsia="微软雅黑" w:hAnsi="微软雅黑"/>
-        </w:rPr>
-        <w:t>(</w:t>
-      </w:r>
-      <w:r>
-        <w:rPr>
-          <w:rFonts w:ascii="微软雅黑" w:eastAsia="微软雅黑" w:hAnsi="微软雅黑"/>
-        </w:rPr>
-        <w:t>结构</w:t>
-      </w:r>
-      <w:r>
-        <w:rPr>
-          <w:rFonts w:ascii="微软雅黑" w:eastAsia="微软雅黑" w:hAnsi="微软雅黑"/>
-        </w:rPr>
-        <w:t>)</w:t>
-      </w:r>
-      <w:r>
-        <w:rPr>
-          <w:rFonts w:ascii="微软雅黑" w:eastAsia="微软雅黑" w:hAnsi="微软雅黑"/>
-        </w:rPr>
-        <w:t>设计说明》</w:t>
+        <w:t>NPUSS-Tinder-SDD-0.2 软件(结构)设计说明》</w:t>
       </w:r>
     </w:p>
     <w:p>
@@ -4562,43 +4478,7 @@
         <w:rPr>
           <w:rFonts w:ascii="微软雅黑" w:eastAsia="微软雅黑" w:hAnsi="微软雅黑"/>
         </w:rPr>
-        <w:t>《</w:t>
-      </w:r>
-      <w:r>
-        <w:rPr>
-          <w:rFonts w:ascii="微软雅黑" w:eastAsia="微软雅黑" w:hAnsi="微软雅黑"/>
-        </w:rPr>
-        <w:t xml:space="preserve">NPUSS-Tinder-SDD-0.3 </w:t>
-      </w:r>
-      <w:r>
-        <w:rPr>
-          <w:rFonts w:ascii="微软雅黑" w:eastAsia="微软雅黑" w:hAnsi="微软雅黑"/>
-        </w:rPr>
-        <w:t>软件</w:t>
-      </w:r>
-      <w:r>
-        <w:rPr>
-          <w:rFonts w:ascii="微软雅黑" w:eastAsia="微软雅黑" w:hAnsi="微软雅黑"/>
-        </w:rPr>
-        <w:t>(</w:t>
-      </w:r>
-      <w:r>
-        <w:rPr>
-          <w:rFonts w:ascii="微软雅黑" w:eastAsia="微软雅黑" w:hAnsi="微软雅黑"/>
-        </w:rPr>
-        <w:t>结构</w:t>
-      </w:r>
-      <w:r>
-        <w:rPr>
-          <w:rFonts w:ascii="微软雅黑" w:eastAsia="微软雅黑" w:hAnsi="微软雅黑"/>
-        </w:rPr>
-        <w:t>)</w:t>
-      </w:r>
-      <w:r>
-        <w:rPr>
-          <w:rFonts w:ascii="微软雅黑" w:eastAsia="微软雅黑" w:hAnsi="微软雅黑"/>
-        </w:rPr>
-        <w:t>设计说明》</w:t>
+        <w:t>《NPUSS-Tinder-SDD-0.3 软件(结构)设计说明》</w:t>
       </w:r>
     </w:p>
     <w:p>
@@ -4635,13 +4515,7 @@
         <w:rPr>
           <w:rFonts w:ascii="微软雅黑" w:eastAsia="微软雅黑" w:hAnsi="微软雅黑"/>
         </w:rPr>
-        <w:t xml:space="preserve"> </w:t>
-      </w:r>
-      <w:r>
-        <w:rPr>
-          <w:rFonts w:ascii="微软雅黑" w:eastAsia="微软雅黑" w:hAnsi="微软雅黑"/>
-        </w:rPr>
-        <w:t>软件测试报告》</w:t>
+        <w:t xml:space="preserve"> 软件测试报告》</w:t>
       </w:r>
     </w:p>
     <w:p>
@@ -4666,13 +4540,7 @@
         <w:rPr>
           <w:rFonts w:ascii="微软雅黑" w:eastAsia="微软雅黑" w:hAnsi="微软雅黑"/>
         </w:rPr>
-        <w:t xml:space="preserve">NPUSS-Tinder-STR-0.2 </w:t>
-      </w:r>
-      <w:r>
-        <w:rPr>
-          <w:rFonts w:ascii="微软雅黑" w:eastAsia="微软雅黑" w:hAnsi="微软雅黑"/>
-        </w:rPr>
-        <w:t>软件测试报告》</w:t>
+        <w:t>NPUSS-Tinder-STR-0.2 软件测试报告》</w:t>
       </w:r>
     </w:p>
     <w:p>
@@ -4691,19 +4559,7 @@
         <w:rPr>
           <w:rFonts w:ascii="微软雅黑" w:eastAsia="微软雅黑" w:hAnsi="微软雅黑"/>
         </w:rPr>
-        <w:t>《</w:t>
-      </w:r>
-      <w:r>
-        <w:rPr>
-          <w:rFonts w:ascii="微软雅黑" w:eastAsia="微软雅黑" w:hAnsi="微软雅黑"/>
-        </w:rPr>
-        <w:t xml:space="preserve">NPUSS-Tinder-STR-0.3 </w:t>
-      </w:r>
-      <w:r>
-        <w:rPr>
-          <w:rFonts w:ascii="微软雅黑" w:eastAsia="微软雅黑" w:hAnsi="微软雅黑"/>
-        </w:rPr>
-        <w:t>软件测试报告》</w:t>
+        <w:t>《NPUSS-Tinder-STR-0.3 软件测试报告》</w:t>
       </w:r>
     </w:p>
     <w:p>
@@ -4722,19 +4578,7 @@
         <w:rPr>
           <w:rFonts w:ascii="微软雅黑" w:eastAsia="微软雅黑" w:hAnsi="微软雅黑"/>
         </w:rPr>
-        <w:t>《</w:t>
-      </w:r>
-      <w:r>
-        <w:rPr>
-          <w:rFonts w:ascii="微软雅黑" w:eastAsia="微软雅黑" w:hAnsi="微软雅黑"/>
-        </w:rPr>
-        <w:t xml:space="preserve">NPUSS-Tinder-SUM-1.0(E) </w:t>
-      </w:r>
-      <w:r>
-        <w:rPr>
-          <w:rFonts w:ascii="微软雅黑" w:eastAsia="微软雅黑" w:hAnsi="微软雅黑"/>
-        </w:rPr>
-        <w:t>软件用户手册》</w:t>
+        <w:t>《NPUSS-Tinder-SUM-1.0(E) 软件用户手册》</w:t>
       </w:r>
     </w:p>
     <w:p>
@@ -4753,19 +4597,7 @@
         <w:rPr>
           <w:rFonts w:ascii="微软雅黑" w:eastAsia="微软雅黑" w:hAnsi="微软雅黑"/>
         </w:rPr>
-        <w:t>《</w:t>
-      </w:r>
-      <w:r>
-        <w:rPr>
-          <w:rFonts w:ascii="微软雅黑" w:eastAsia="微软雅黑" w:hAnsi="微软雅黑"/>
-        </w:rPr>
-        <w:t xml:space="preserve">NPUSS-Tinder-PPR-1.0(E) </w:t>
-      </w:r>
-      <w:r>
-        <w:rPr>
-          <w:rFonts w:ascii="微软雅黑" w:eastAsia="微软雅黑" w:hAnsi="微软雅黑"/>
-        </w:rPr>
-        <w:t>项目进度报告》</w:t>
+        <w:t>《NPUSS-Tinder-PPR-1.0(E) 项目进度报告》</w:t>
       </w:r>
     </w:p>
     <w:p>
@@ -4784,13 +4616,7 @@
         <w:rPr>
           <w:rFonts w:ascii="微软雅黑" w:eastAsia="微软雅黑" w:hAnsi="微软雅黑" w:hint="eastAsia"/>
         </w:rPr>
-        <w:t>《</w:t>
-      </w:r>
-      <w:r>
-        <w:rPr>
-          <w:rFonts w:ascii="微软雅黑" w:eastAsia="微软雅黑" w:hAnsi="微软雅黑" w:hint="eastAsia"/>
-        </w:rPr>
-        <w:t>N</w:t>
+        <w:t>《N</w:t>
       </w:r>
       <w:r>
         <w:rPr>
@@ -4833,19 +4659,19 @@
         <w:rPr>
           <w:rFonts w:ascii="微软雅黑" w:eastAsia="微软雅黑" w:hAnsi="微软雅黑" w:hint="eastAsia"/>
         </w:rPr>
-        <w:t>《</w:t>
-      </w:r>
-      <w:r>
-        <w:rPr>
-          <w:rFonts w:ascii="微软雅黑" w:eastAsia="微软雅黑" w:hAnsi="微软雅黑" w:hint="eastAsia"/>
-        </w:rPr>
-        <w:t>开发日度</w:t>
-      </w:r>
-      <w:r>
-        <w:rPr>
-          <w:rFonts w:ascii="微软雅黑" w:eastAsia="微软雅黑" w:hAnsi="微软雅黑" w:hint="eastAsia"/>
-        </w:rPr>
-        <w:t>报告》</w:t>
+        <w:t>《开发</w:t>
+      </w:r>
+      <w:r>
+        <w:rPr>
+          <w:rFonts w:ascii="微软雅黑" w:eastAsia="微软雅黑" w:hAnsi="微软雅黑" w:hint="eastAsia"/>
+        </w:rPr>
+        <w:t>进度日报</w:t>
+      </w:r>
+      <w:r>
+        <w:rPr>
+          <w:rFonts w:ascii="微软雅黑" w:eastAsia="微软雅黑" w:hAnsi="微软雅黑" w:hint="eastAsia"/>
+        </w:rPr>
+        <w:t>》</w:t>
       </w:r>
     </w:p>
     <w:p>
@@ -4855,19 +4681,13 @@
           <w:rFonts w:ascii="微软雅黑" w:eastAsia="微软雅黑" w:hAnsi="微软雅黑"/>
         </w:rPr>
       </w:pPr>
-      <w:bookmarkStart w:id="12" w:name="_Toc13125681"/>
-      <w:bookmarkStart w:id="13" w:name="_Toc302105924"/>
-      <w:r>
-        <w:rPr>
-          <w:rFonts w:ascii="微软雅黑" w:eastAsia="微软雅黑" w:hAnsi="微软雅黑" w:hint="eastAsia"/>
-        </w:rPr>
-        <w:t>2.3</w:t>
-      </w:r>
-      <w:r>
-        <w:rPr>
-          <w:rFonts w:ascii="微软雅黑" w:eastAsia="微软雅黑" w:hAnsi="微软雅黑" w:hint="eastAsia"/>
-        </w:rPr>
-        <w:t>非移交产品</w:t>
+      <w:bookmarkStart w:id="12" w:name="_Toc302105924"/>
+      <w:bookmarkStart w:id="13" w:name="_Toc13533766"/>
+      <w:r>
+        <w:rPr>
+          <w:rFonts w:ascii="微软雅黑" w:eastAsia="微软雅黑" w:hAnsi="微软雅黑" w:hint="eastAsia"/>
+        </w:rPr>
+        <w:t>2.3非移交产品</w:t>
       </w:r>
       <w:bookmarkEnd w:id="12"/>
       <w:bookmarkEnd w:id="13"/>
@@ -4924,13 +4744,7 @@
         <w:rPr>
           <w:rFonts w:ascii="微软雅黑" w:eastAsia="微软雅黑" w:hAnsi="微软雅黑" w:hint="eastAsia"/>
         </w:rPr>
-        <w:t xml:space="preserve"> </w:t>
-      </w:r>
-      <w:r>
-        <w:rPr>
-          <w:rFonts w:ascii="微软雅黑" w:eastAsia="微软雅黑" w:hAnsi="微软雅黑" w:hint="eastAsia"/>
-        </w:rPr>
-        <w:t>文档编号规则》</w:t>
+        <w:t xml:space="preserve"> 文档编号规则》</w:t>
       </w:r>
     </w:p>
     <w:p>
@@ -4985,13 +4799,7 @@
         <w:rPr>
           <w:rFonts w:ascii="微软雅黑" w:eastAsia="微软雅黑" w:hAnsi="微软雅黑" w:hint="eastAsia"/>
         </w:rPr>
-        <w:t xml:space="preserve"> </w:t>
-      </w:r>
-      <w:r>
-        <w:rPr>
-          <w:rFonts w:ascii="微软雅黑" w:eastAsia="微软雅黑" w:hAnsi="微软雅黑" w:hint="eastAsia"/>
-        </w:rPr>
-        <w:t>软件文档规范》</w:t>
+        <w:t xml:space="preserve"> 软件文档规范》</w:t>
       </w:r>
     </w:p>
     <w:p>
@@ -5034,25 +4842,7 @@
         <w:rPr>
           <w:rFonts w:ascii="微软雅黑" w:eastAsia="微软雅黑" w:hAnsi="微软雅黑" w:hint="eastAsia"/>
         </w:rPr>
-        <w:t>inder-PPR-</w:t>
-      </w:r>
-      <w:r>
-        <w:rPr>
-          <w:rFonts w:ascii="微软雅黑" w:eastAsia="微软雅黑" w:hAnsi="微软雅黑" w:hint="eastAsia"/>
-        </w:rPr>
-        <w:t>0.1</w:t>
-      </w:r>
-      <w:r>
-        <w:rPr>
-          <w:rFonts w:ascii="微软雅黑" w:eastAsia="微软雅黑" w:hAnsi="微软雅黑" w:hint="eastAsia"/>
-        </w:rPr>
-        <w:t xml:space="preserve"> </w:t>
-      </w:r>
-      <w:r>
-        <w:rPr>
-          <w:rFonts w:ascii="微软雅黑" w:eastAsia="微软雅黑" w:hAnsi="微软雅黑" w:hint="eastAsia"/>
-        </w:rPr>
-        <w:t>项目进度报告》</w:t>
+        <w:t>inder-PPR-0.1 项目进度报告》</w:t>
       </w:r>
     </w:p>
     <w:p>
@@ -5095,25 +4885,7 @@
         <w:rPr>
           <w:rFonts w:ascii="微软雅黑" w:eastAsia="微软雅黑" w:hAnsi="微软雅黑" w:hint="eastAsia"/>
         </w:rPr>
-        <w:t>inder-PPR-</w:t>
-      </w:r>
-      <w:r>
-        <w:rPr>
-          <w:rFonts w:ascii="微软雅黑" w:eastAsia="微软雅黑" w:hAnsi="微软雅黑" w:hint="eastAsia"/>
-        </w:rPr>
-        <w:t>0.2</w:t>
-      </w:r>
-      <w:r>
-        <w:rPr>
-          <w:rFonts w:ascii="微软雅黑" w:eastAsia="微软雅黑" w:hAnsi="微软雅黑" w:hint="eastAsia"/>
-        </w:rPr>
-        <w:t xml:space="preserve"> </w:t>
-      </w:r>
-      <w:r>
-        <w:rPr>
-          <w:rFonts w:ascii="微软雅黑" w:eastAsia="微软雅黑" w:hAnsi="微软雅黑" w:hint="eastAsia"/>
-        </w:rPr>
-        <w:t>项目进度报告》</w:t>
+        <w:t>inder-PPR-0.2 项目进度报告》</w:t>
       </w:r>
     </w:p>
     <w:p>
@@ -5156,25 +4928,7 @@
         <w:rPr>
           <w:rFonts w:ascii="微软雅黑" w:eastAsia="微软雅黑" w:hAnsi="微软雅黑" w:hint="eastAsia"/>
         </w:rPr>
-        <w:t>inder-PPR-</w:t>
-      </w:r>
-      <w:r>
-        <w:rPr>
-          <w:rFonts w:ascii="微软雅黑" w:eastAsia="微软雅黑" w:hAnsi="微软雅黑" w:hint="eastAsia"/>
-        </w:rPr>
-        <w:t>0.3</w:t>
-      </w:r>
-      <w:r>
-        <w:rPr>
-          <w:rFonts w:ascii="微软雅黑" w:eastAsia="微软雅黑" w:hAnsi="微软雅黑" w:hint="eastAsia"/>
-        </w:rPr>
-        <w:t xml:space="preserve"> </w:t>
-      </w:r>
-      <w:r>
-        <w:rPr>
-          <w:rFonts w:ascii="微软雅黑" w:eastAsia="微软雅黑" w:hAnsi="微软雅黑" w:hint="eastAsia"/>
-        </w:rPr>
-        <w:t>项目进度报告》</w:t>
+        <w:t>inder-PPR-0.3 项目进度报告》</w:t>
       </w:r>
     </w:p>
     <w:p>
@@ -5217,25 +4971,7 @@
         <w:rPr>
           <w:rFonts w:ascii="微软雅黑" w:eastAsia="微软雅黑" w:hAnsi="微软雅黑" w:hint="eastAsia"/>
         </w:rPr>
-        <w:t>inder-PPR-</w:t>
-      </w:r>
-      <w:r>
-        <w:rPr>
-          <w:rFonts w:ascii="微软雅黑" w:eastAsia="微软雅黑" w:hAnsi="微软雅黑" w:hint="eastAsia"/>
-        </w:rPr>
-        <w:t>0.4</w:t>
-      </w:r>
-      <w:r>
-        <w:rPr>
-          <w:rFonts w:ascii="微软雅黑" w:eastAsia="微软雅黑" w:hAnsi="微软雅黑" w:hint="eastAsia"/>
-        </w:rPr>
-        <w:t xml:space="preserve"> </w:t>
-      </w:r>
-      <w:r>
-        <w:rPr>
-          <w:rFonts w:ascii="微软雅黑" w:eastAsia="微软雅黑" w:hAnsi="微软雅黑" w:hint="eastAsia"/>
-        </w:rPr>
-        <w:t>项目进度报告》</w:t>
+        <w:t>inder-PPR-0.4 项目进度报告》</w:t>
       </w:r>
     </w:p>
     <w:p>
@@ -5279,25 +5015,7 @@
         <w:rPr>
           <w:rFonts w:ascii="微软雅黑" w:eastAsia="微软雅黑" w:hAnsi="微软雅黑" w:hint="eastAsia"/>
         </w:rPr>
-        <w:t>inder-PPR-</w:t>
-      </w:r>
-      <w:r>
-        <w:rPr>
-          <w:rFonts w:ascii="微软雅黑" w:eastAsia="微软雅黑" w:hAnsi="微软雅黑" w:hint="eastAsia"/>
-        </w:rPr>
-        <w:t>0.5</w:t>
-      </w:r>
-      <w:r>
-        <w:rPr>
-          <w:rFonts w:ascii="微软雅黑" w:eastAsia="微软雅黑" w:hAnsi="微软雅黑" w:hint="eastAsia"/>
-        </w:rPr>
-        <w:t xml:space="preserve"> </w:t>
-      </w:r>
-      <w:r>
-        <w:rPr>
-          <w:rFonts w:ascii="微软雅黑" w:eastAsia="微软雅黑" w:hAnsi="微软雅黑" w:hint="eastAsia"/>
-        </w:rPr>
-        <w:t>项目进度报告》</w:t>
+        <w:t>inder-PPR-0.5 项目进度报告》</w:t>
       </w:r>
     </w:p>
     <w:p>
@@ -5316,25 +5034,6 @@
         <w:rPr>
           <w:rFonts w:ascii="微软雅黑" w:eastAsia="微软雅黑" w:hAnsi="微软雅黑" w:hint="eastAsia"/>
         </w:rPr>
-        <w:t>《分工情况》</w:t>
-      </w:r>
-    </w:p>
-    <w:p>
-      <w:pPr>
-        <w:pStyle w:val="a9"/>
-        <w:numPr>
-          <w:ilvl w:val="0"/>
-          <w:numId w:val="4"/>
-        </w:numPr>
-        <w:ind w:firstLineChars="0"/>
-        <w:rPr>
-          <w:rFonts w:ascii="微软雅黑" w:eastAsia="微软雅黑" w:hAnsi="微软雅黑"/>
-        </w:rPr>
-      </w:pPr>
-      <w:r>
-        <w:rPr>
-          <w:rFonts w:ascii="微软雅黑" w:eastAsia="微软雅黑" w:hAnsi="微软雅黑" w:hint="eastAsia"/>
-        </w:rPr>
         <w:t>《会议纪要》</w:t>
       </w:r>
     </w:p>
@@ -5366,19 +5065,13 @@
         </w:rPr>
       </w:pPr>
       <w:bookmarkStart w:id="14" w:name="_Toc302105925"/>
-      <w:bookmarkStart w:id="15" w:name="_Toc13125682"/>
+      <w:bookmarkStart w:id="15" w:name="_Toc13533767"/>
       <w:r>
         <w:rPr>
           <w:rFonts w:ascii="微软雅黑" w:eastAsia="微软雅黑" w:hAnsi="微软雅黑" w:hint="eastAsia"/>
         </w:rPr>
         <w:lastRenderedPageBreak/>
-        <w:t>3</w:t>
-      </w:r>
-      <w:r>
-        <w:rPr>
-          <w:rFonts w:ascii="微软雅黑" w:eastAsia="微软雅黑" w:hAnsi="微软雅黑" w:hint="eastAsia"/>
-        </w:rPr>
-        <w:t>开发计划</w:t>
+        <w:t>3开发计划</w:t>
       </w:r>
       <w:bookmarkEnd w:id="14"/>
       <w:bookmarkEnd w:id="15"/>
@@ -5391,18 +5084,12 @@
         </w:rPr>
       </w:pPr>
       <w:bookmarkStart w:id="16" w:name="_Toc302105926"/>
-      <w:bookmarkStart w:id="17" w:name="_Toc13125683"/>
-      <w:r>
-        <w:rPr>
-          <w:rFonts w:ascii="微软雅黑" w:eastAsia="微软雅黑" w:hAnsi="微软雅黑" w:hint="eastAsia"/>
-        </w:rPr>
-        <w:t>3.1</w:t>
-      </w:r>
-      <w:r>
-        <w:rPr>
-          <w:rFonts w:ascii="微软雅黑" w:eastAsia="微软雅黑" w:hAnsi="微软雅黑" w:hint="eastAsia"/>
-        </w:rPr>
-        <w:t>软件开发过程</w:t>
+      <w:bookmarkStart w:id="17" w:name="_Toc13533768"/>
+      <w:r>
+        <w:rPr>
+          <w:rFonts w:ascii="微软雅黑" w:eastAsia="微软雅黑" w:hAnsi="微软雅黑" w:hint="eastAsia"/>
+        </w:rPr>
+        <w:t>3.1软件开发过程</w:t>
       </w:r>
       <w:bookmarkEnd w:id="16"/>
       <w:bookmarkEnd w:id="17"/>
@@ -5424,25 +5111,7 @@
         <w:rPr>
           <w:rFonts w:ascii="微软雅黑" w:eastAsia="微软雅黑" w:hAnsi="微软雅黑" w:hint="eastAsia"/>
         </w:rPr>
-        <w:t>inder</w:t>
-      </w:r>
-      <w:r>
-        <w:rPr>
-          <w:rFonts w:ascii="微软雅黑" w:eastAsia="微软雅黑" w:hAnsi="微软雅黑" w:hint="eastAsia"/>
-        </w:rPr>
-        <w:t>项目具有这样的特点：功能明确，功能间相互关系简单，并且需求容易稳定在特定的软件版本之上，逻辑清晰，比较容易划分成独立的模块。因此，其项目开发过程可采用敏捷方法，根据目前流行的</w:t>
-      </w:r>
-      <w:r>
-        <w:rPr>
-          <w:rFonts w:ascii="微软雅黑" w:eastAsia="微软雅黑" w:hAnsi="微软雅黑" w:hint="eastAsia"/>
-        </w:rPr>
-        <w:t>SCRUM</w:t>
-      </w:r>
-      <w:r>
-        <w:rPr>
-          <w:rFonts w:ascii="微软雅黑" w:eastAsia="微软雅黑" w:hAnsi="微软雅黑" w:hint="eastAsia"/>
-        </w:rPr>
-        <w:t>过程规范，进行裁剪定制生成。</w:t>
+        <w:t>inder项目具有这样的特点：功能明确，功能间相互关系简单，并且需求容易稳定在特定的软件版本之上，逻辑清晰，比较容易划分成独立的模块。因此，其项目开发过程可采用敏捷方法，根据目前流行的SCRUM过程规范，进行裁剪定制生成。</w:t>
       </w:r>
     </w:p>
     <w:p>
@@ -5453,18 +5122,12 @@
         </w:rPr>
       </w:pPr>
       <w:bookmarkStart w:id="18" w:name="_Toc302105927"/>
-      <w:bookmarkStart w:id="19" w:name="_Toc13125684"/>
-      <w:r>
-        <w:rPr>
-          <w:rFonts w:ascii="微软雅黑" w:eastAsia="微软雅黑" w:hAnsi="微软雅黑" w:hint="eastAsia"/>
-        </w:rPr>
-        <w:t>3.1.1</w:t>
-      </w:r>
-      <w:r>
-        <w:rPr>
-          <w:rFonts w:ascii="微软雅黑" w:eastAsia="微软雅黑" w:hAnsi="微软雅黑" w:hint="eastAsia"/>
-        </w:rPr>
-        <w:t>角色设置</w:t>
+      <w:bookmarkStart w:id="19" w:name="_Toc13533769"/>
+      <w:r>
+        <w:rPr>
+          <w:rFonts w:ascii="微软雅黑" w:eastAsia="微软雅黑" w:hAnsi="微软雅黑" w:hint="eastAsia"/>
+        </w:rPr>
+        <w:t>3.1.1角色设置</w:t>
       </w:r>
       <w:bookmarkEnd w:id="18"/>
       <w:bookmarkEnd w:id="19"/>
@@ -5661,19 +5324,13 @@
           <w:rFonts w:ascii="微软雅黑" w:eastAsia="微软雅黑" w:hAnsi="微软雅黑"/>
         </w:rPr>
       </w:pPr>
-      <w:bookmarkStart w:id="20" w:name="_Toc13125685"/>
-      <w:bookmarkStart w:id="21" w:name="_Toc302105928"/>
-      <w:r>
-        <w:rPr>
-          <w:rFonts w:ascii="微软雅黑" w:eastAsia="微软雅黑" w:hAnsi="微软雅黑" w:hint="eastAsia"/>
-        </w:rPr>
-        <w:t>3.1.2</w:t>
-      </w:r>
-      <w:r>
-        <w:rPr>
-          <w:rFonts w:ascii="微软雅黑" w:eastAsia="微软雅黑" w:hAnsi="微软雅黑" w:hint="eastAsia"/>
-        </w:rPr>
-        <w:t>过程规范</w:t>
+      <w:bookmarkStart w:id="20" w:name="_Toc302105928"/>
+      <w:bookmarkStart w:id="21" w:name="_Toc13533770"/>
+      <w:r>
+        <w:rPr>
+          <w:rFonts w:ascii="微软雅黑" w:eastAsia="微软雅黑" w:hAnsi="微软雅黑" w:hint="eastAsia"/>
+        </w:rPr>
+        <w:t>3.1.2过程规范</w:t>
       </w:r>
       <w:bookmarkEnd w:id="20"/>
       <w:bookmarkEnd w:id="21"/>
@@ -5689,19 +5346,7 @@
         <w:rPr>
           <w:rFonts w:ascii="微软雅黑" w:eastAsia="微软雅黑" w:hAnsi="微软雅黑" w:hint="eastAsia"/>
         </w:rPr>
-        <w:t>一次完整的项目开发过程由若干次迭代开发过程组成，每次迭代完成后将发布一个功能有限的软件产品，经历若干次迭代后，最终发布功能完备的软件产品。如图</w:t>
-      </w:r>
-      <w:r>
-        <w:rPr>
-          <w:rFonts w:ascii="微软雅黑" w:eastAsia="微软雅黑" w:hAnsi="微软雅黑" w:hint="eastAsia"/>
-        </w:rPr>
-        <w:t>1</w:t>
-      </w:r>
-      <w:r>
-        <w:rPr>
-          <w:rFonts w:ascii="微软雅黑" w:eastAsia="微软雅黑" w:hAnsi="微软雅黑" w:hint="eastAsia"/>
-        </w:rPr>
-        <w:t>所示。</w:t>
+        <w:t>一次完整的项目开发过程由若干次迭代开发过程组成，每次迭代完成后将发布一个功能有限的软件产品，经历若干次迭代后，最终发布功能完备的软件产品。如图1所示。</w:t>
       </w:r>
     </w:p>
     <w:p>
@@ -5735,7 +5380,7 @@
                     </pic:cNvPicPr>
                   </pic:nvPicPr>
                   <pic:blipFill>
-                    <a:blip r:embed="rId11"/>
+                    <a:blip r:embed="rId13"/>
                     <a:stretch>
                       <a:fillRect/>
                     </a:stretch>
@@ -5767,19 +5412,7 @@
         <w:rPr>
           <w:rFonts w:ascii="微软雅黑" w:eastAsia="微软雅黑" w:hAnsi="微软雅黑" w:hint="eastAsia"/>
         </w:rPr>
-        <w:t>图</w:t>
-      </w:r>
-      <w:r>
-        <w:rPr>
-          <w:rFonts w:ascii="微软雅黑" w:eastAsia="微软雅黑" w:hAnsi="微软雅黑" w:hint="eastAsia"/>
-        </w:rPr>
-        <w:t xml:space="preserve">1 </w:t>
-      </w:r>
-      <w:r>
-        <w:rPr>
-          <w:rFonts w:ascii="微软雅黑" w:eastAsia="微软雅黑" w:hAnsi="微软雅黑" w:hint="eastAsia"/>
-        </w:rPr>
-        <w:t>项目开发过程</w:t>
+        <w:t>图1 项目开发过程</w:t>
       </w:r>
     </w:p>
     <w:p>
@@ -5793,19 +5426,7 @@
         <w:rPr>
           <w:rFonts w:ascii="微软雅黑" w:eastAsia="微软雅黑" w:hAnsi="微软雅黑" w:hint="eastAsia"/>
         </w:rPr>
-        <w:t>一次迭代开发过程需要在需求稳定的前提下开展，分别经历需求分析、架构设计、数据库设计（可选）、界面设计、若干次</w:t>
-      </w:r>
-      <w:r>
-        <w:rPr>
-          <w:rFonts w:ascii="微软雅黑" w:eastAsia="微软雅黑" w:hAnsi="微软雅黑" w:hint="eastAsia"/>
-        </w:rPr>
-        <w:t>SPRINT</w:t>
-      </w:r>
-      <w:r>
-        <w:rPr>
-          <w:rFonts w:ascii="微软雅黑" w:eastAsia="微软雅黑" w:hAnsi="微软雅黑" w:hint="eastAsia"/>
-        </w:rPr>
-        <w:t>开发过程，以及集成测试，最终发布产品。</w:t>
+        <w:t>一次迭代开发过程需要在需求稳定的前提下开展，分别经历需求分析、架构设计、数据库设计（可选）、界面设计、若干次SPRINT开发过程，以及集成测试，最终发布产品。</w:t>
       </w:r>
     </w:p>
     <w:p>
@@ -5838,7 +5459,7 @@
                     </pic:cNvPicPr>
                   </pic:nvPicPr>
                   <pic:blipFill>
-                    <a:blip r:embed="rId12"/>
+                    <a:blip r:embed="rId14"/>
                     <a:stretch>
                       <a:fillRect/>
                     </a:stretch>
@@ -5870,19 +5491,7 @@
         <w:rPr>
           <w:rFonts w:ascii="微软雅黑" w:eastAsia="微软雅黑" w:hAnsi="微软雅黑" w:hint="eastAsia"/>
         </w:rPr>
-        <w:t>图</w:t>
-      </w:r>
-      <w:r>
-        <w:rPr>
-          <w:rFonts w:ascii="微软雅黑" w:eastAsia="微软雅黑" w:hAnsi="微软雅黑" w:hint="eastAsia"/>
-        </w:rPr>
-        <w:t xml:space="preserve">2 </w:t>
-      </w:r>
-      <w:r>
-        <w:rPr>
-          <w:rFonts w:ascii="微软雅黑" w:eastAsia="微软雅黑" w:hAnsi="微软雅黑" w:hint="eastAsia"/>
-        </w:rPr>
-        <w:t>迭代开发过程</w:t>
+        <w:t>图2 迭代开发过程</w:t>
       </w:r>
     </w:p>
     <w:p>
@@ -5897,43 +5506,7 @@
           <w:rFonts w:ascii="微软雅黑" w:eastAsia="微软雅黑" w:hAnsi="微软雅黑" w:hint="eastAsia"/>
         </w:rPr>
         <w:lastRenderedPageBreak/>
-        <w:t>一次</w:t>
-      </w:r>
-      <w:r>
-        <w:rPr>
-          <w:rFonts w:ascii="微软雅黑" w:eastAsia="微软雅黑" w:hAnsi="微软雅黑" w:hint="eastAsia"/>
-        </w:rPr>
-        <w:t>SPRINT</w:t>
-      </w:r>
-      <w:r>
-        <w:rPr>
-          <w:rFonts w:ascii="微软雅黑" w:eastAsia="微软雅黑" w:hAnsi="微软雅黑" w:hint="eastAsia"/>
-        </w:rPr>
-        <w:t>开发过程由若干次模块开发过程组成，本次</w:t>
-      </w:r>
-      <w:r>
-        <w:rPr>
-          <w:rFonts w:ascii="微软雅黑" w:eastAsia="微软雅黑" w:hAnsi="微软雅黑" w:hint="eastAsia"/>
-        </w:rPr>
-        <w:t>SPRINT</w:t>
-      </w:r>
-      <w:r>
-        <w:rPr>
-          <w:rFonts w:ascii="微软雅黑" w:eastAsia="微软雅黑" w:hAnsi="微软雅黑" w:hint="eastAsia"/>
-        </w:rPr>
-        <w:t>中包含的所有模块开发完成后，本次</w:t>
-      </w:r>
-      <w:r>
-        <w:rPr>
-          <w:rFonts w:ascii="微软雅黑" w:eastAsia="微软雅黑" w:hAnsi="微软雅黑" w:hint="eastAsia"/>
-        </w:rPr>
-        <w:t>SPRINT</w:t>
-      </w:r>
-      <w:r>
-        <w:rPr>
-          <w:rFonts w:ascii="微软雅黑" w:eastAsia="微软雅黑" w:hAnsi="微软雅黑" w:hint="eastAsia"/>
-        </w:rPr>
-        <w:t>开发过程结束。</w:t>
+        <w:t>一次SPRINT开发过程由若干次模块开发过程组成，本次SPRINT中包含的所有模块开发完成后，本次SPRINT开发过程结束。</w:t>
       </w:r>
     </w:p>
     <w:p>
@@ -5966,7 +5539,7 @@
                     </pic:cNvPicPr>
                   </pic:nvPicPr>
                   <pic:blipFill>
-                    <a:blip r:embed="rId13"/>
+                    <a:blip r:embed="rId15"/>
                     <a:stretch>
                       <a:fillRect/>
                     </a:stretch>
@@ -5998,25 +5571,7 @@
         <w:rPr>
           <w:rFonts w:ascii="微软雅黑" w:eastAsia="微软雅黑" w:hAnsi="微软雅黑" w:hint="eastAsia"/>
         </w:rPr>
-        <w:t>图</w:t>
-      </w:r>
-      <w:r>
-        <w:rPr>
-          <w:rFonts w:ascii="微软雅黑" w:eastAsia="微软雅黑" w:hAnsi="微软雅黑" w:hint="eastAsia"/>
-        </w:rPr>
-        <w:t>3 SPRINT</w:t>
-      </w:r>
-      <w:r>
-        <w:rPr>
-          <w:rFonts w:ascii="微软雅黑" w:eastAsia="微软雅黑" w:hAnsi="微软雅黑" w:hint="eastAsia"/>
-        </w:rPr>
-        <w:t>开发</w:t>
-      </w:r>
-      <w:r>
-        <w:rPr>
-          <w:rFonts w:ascii="微软雅黑" w:eastAsia="微软雅黑" w:hAnsi="微软雅黑" w:hint="eastAsia"/>
-        </w:rPr>
-        <w:t>过程</w:t>
+        <w:t>图3 SPRINT开发过程</w:t>
       </w:r>
     </w:p>
     <w:p>
@@ -6063,7 +5618,7 @@
                     </pic:cNvPicPr>
                   </pic:nvPicPr>
                   <pic:blipFill>
-                    <a:blip r:embed="rId14"/>
+                    <a:blip r:embed="rId16"/>
                     <a:stretch>
                       <a:fillRect/>
                     </a:stretch>
@@ -6095,19 +5650,7 @@
         <w:rPr>
           <w:rFonts w:ascii="微软雅黑" w:eastAsia="微软雅黑" w:hAnsi="微软雅黑" w:hint="eastAsia"/>
         </w:rPr>
-        <w:t>图</w:t>
-      </w:r>
-      <w:r>
-        <w:rPr>
-          <w:rFonts w:ascii="微软雅黑" w:eastAsia="微软雅黑" w:hAnsi="微软雅黑" w:hint="eastAsia"/>
-        </w:rPr>
-        <w:t xml:space="preserve">4 </w:t>
-      </w:r>
-      <w:r>
-        <w:rPr>
-          <w:rFonts w:ascii="微软雅黑" w:eastAsia="微软雅黑" w:hAnsi="微软雅黑" w:hint="eastAsia"/>
-        </w:rPr>
-        <w:t>模块开发过程</w:t>
+        <w:t>图4 模块开发过程</w:t>
       </w:r>
     </w:p>
     <w:p>
@@ -6117,20 +5660,14 @@
           <w:rFonts w:ascii="微软雅黑" w:eastAsia="微软雅黑" w:hAnsi="微软雅黑"/>
         </w:rPr>
       </w:pPr>
-      <w:bookmarkStart w:id="22" w:name="_Toc13125686"/>
-      <w:bookmarkStart w:id="23" w:name="_Toc302105929"/>
+      <w:bookmarkStart w:id="22" w:name="_Toc302105929"/>
+      <w:bookmarkStart w:id="23" w:name="_Toc13533771"/>
       <w:r>
         <w:rPr>
           <w:rFonts w:ascii="微软雅黑" w:eastAsia="微软雅黑" w:hAnsi="微软雅黑" w:hint="eastAsia"/>
         </w:rPr>
         <w:lastRenderedPageBreak/>
-        <w:t>3.2</w:t>
-      </w:r>
-      <w:r>
-        <w:rPr>
-          <w:rFonts w:ascii="微软雅黑" w:eastAsia="微软雅黑" w:hAnsi="微软雅黑" w:hint="eastAsia"/>
-        </w:rPr>
-        <w:t>项目资源</w:t>
+        <w:t>3.2项目资源</w:t>
       </w:r>
       <w:bookmarkEnd w:id="22"/>
       <w:bookmarkEnd w:id="23"/>
@@ -6143,18 +5680,12 @@
         </w:rPr>
       </w:pPr>
       <w:bookmarkStart w:id="24" w:name="_Toc302105930"/>
-      <w:bookmarkStart w:id="25" w:name="_Toc13125687"/>
-      <w:r>
-        <w:rPr>
-          <w:rFonts w:ascii="微软雅黑" w:eastAsia="微软雅黑" w:hAnsi="微软雅黑" w:hint="eastAsia"/>
-        </w:rPr>
-        <w:t>3.2.1</w:t>
-      </w:r>
-      <w:r>
-        <w:rPr>
-          <w:rFonts w:ascii="微软雅黑" w:eastAsia="微软雅黑" w:hAnsi="微软雅黑" w:hint="eastAsia"/>
-        </w:rPr>
-        <w:t>项目团队</w:t>
+      <w:bookmarkStart w:id="25" w:name="_Toc13533772"/>
+      <w:r>
+        <w:rPr>
+          <w:rFonts w:ascii="微软雅黑" w:eastAsia="微软雅黑" w:hAnsi="微软雅黑" w:hint="eastAsia"/>
+        </w:rPr>
+        <w:t>3.2.1项目团队</w:t>
       </w:r>
       <w:bookmarkEnd w:id="24"/>
       <w:bookmarkEnd w:id="25"/>
@@ -6228,19 +5759,13 @@
           <w:rFonts w:ascii="微软雅黑" w:eastAsia="微软雅黑" w:hAnsi="微软雅黑"/>
         </w:rPr>
       </w:pPr>
-      <w:bookmarkStart w:id="26" w:name="_Toc13125688"/>
-      <w:bookmarkStart w:id="27" w:name="_Toc302105931"/>
-      <w:r>
-        <w:rPr>
-          <w:rFonts w:ascii="微软雅黑" w:eastAsia="微软雅黑" w:hAnsi="微软雅黑" w:hint="eastAsia"/>
-        </w:rPr>
-        <w:t>3.2.2</w:t>
-      </w:r>
-      <w:r>
-        <w:rPr>
-          <w:rFonts w:ascii="微软雅黑" w:eastAsia="微软雅黑" w:hAnsi="微软雅黑" w:hint="eastAsia"/>
-        </w:rPr>
-        <w:t>软硬件资源</w:t>
+      <w:bookmarkStart w:id="26" w:name="_Toc302105931"/>
+      <w:bookmarkStart w:id="27" w:name="_Toc13533773"/>
+      <w:r>
+        <w:rPr>
+          <w:rFonts w:ascii="微软雅黑" w:eastAsia="微软雅黑" w:hAnsi="微软雅黑" w:hint="eastAsia"/>
+        </w:rPr>
+        <w:t>3.2.2软硬件资源</w:t>
       </w:r>
       <w:bookmarkEnd w:id="26"/>
       <w:bookmarkEnd w:id="27"/>
@@ -6256,13 +5781,7 @@
         <w:rPr>
           <w:rFonts w:ascii="微软雅黑" w:eastAsia="微软雅黑" w:hAnsi="微软雅黑" w:hint="eastAsia"/>
         </w:rPr>
-        <w:t>3.2.2.1</w:t>
-      </w:r>
-      <w:r>
-        <w:rPr>
-          <w:rFonts w:ascii="微软雅黑" w:eastAsia="微软雅黑" w:hAnsi="微软雅黑" w:hint="eastAsia"/>
-        </w:rPr>
-        <w:t>项目软件</w:t>
+        <w:t>3.2.2.1项目软件</w:t>
       </w:r>
     </w:p>
     <w:p>
@@ -6276,13 +5795,7 @@
         <w:rPr>
           <w:rFonts w:ascii="微软雅黑" w:eastAsia="微软雅黑" w:hAnsi="微软雅黑" w:hint="eastAsia"/>
         </w:rPr>
-        <w:t>进度管理软件：</w:t>
-      </w:r>
-      <w:r>
-        <w:rPr>
-          <w:rFonts w:ascii="微软雅黑" w:eastAsia="微软雅黑" w:hAnsi="微软雅黑" w:hint="eastAsia"/>
-        </w:rPr>
-        <w:t xml:space="preserve">Microsoft Office </w:t>
+        <w:t xml:space="preserve">进度管理软件：Microsoft Office </w:t>
       </w:r>
       <w:r>
         <w:rPr>
@@ -6306,25 +5819,7 @@
         <w:rPr>
           <w:rFonts w:ascii="微软雅黑" w:eastAsia="微软雅黑" w:hAnsi="微软雅黑" w:hint="eastAsia"/>
         </w:rPr>
-        <w:t>2016</w:t>
-      </w:r>
-      <w:r>
-        <w:rPr>
-          <w:rFonts w:ascii="微软雅黑" w:eastAsia="微软雅黑" w:hAnsi="微软雅黑" w:hint="eastAsia"/>
-        </w:rPr>
-        <w:t>，</w:t>
-      </w:r>
-      <w:r>
-        <w:rPr>
-          <w:rFonts w:ascii="微软雅黑" w:eastAsia="微软雅黑" w:hAnsi="微软雅黑" w:hint="eastAsia"/>
-        </w:rPr>
-        <w:t>64</w:t>
-      </w:r>
-      <w:r>
-        <w:rPr>
-          <w:rFonts w:ascii="微软雅黑" w:eastAsia="微软雅黑" w:hAnsi="微软雅黑" w:hint="eastAsia"/>
-        </w:rPr>
-        <w:t>位中文版</w:t>
+        <w:t>2016，64位中文版</w:t>
       </w:r>
     </w:p>
     <w:p>
@@ -6338,13 +5833,7 @@
         <w:rPr>
           <w:rFonts w:ascii="微软雅黑" w:eastAsia="微软雅黑" w:hAnsi="微软雅黑" w:hint="eastAsia"/>
         </w:rPr>
-        <w:t>版本控制软件：</w:t>
-      </w:r>
-      <w:r>
-        <w:rPr>
-          <w:rFonts w:ascii="微软雅黑" w:eastAsia="微软雅黑" w:hAnsi="微软雅黑" w:hint="eastAsia"/>
-        </w:rPr>
-        <w:t>git</w:t>
+        <w:t>版本控制软件：git</w:t>
       </w:r>
     </w:p>
     <w:p>
@@ -6469,13 +5958,7 @@
         <w:rPr>
           <w:rFonts w:ascii="微软雅黑" w:eastAsia="微软雅黑" w:hAnsi="微软雅黑" w:hint="eastAsia"/>
         </w:rPr>
-        <w:t>3.2.2.2</w:t>
-      </w:r>
-      <w:r>
-        <w:rPr>
-          <w:rFonts w:ascii="微软雅黑" w:eastAsia="微软雅黑" w:hAnsi="微软雅黑" w:hint="eastAsia"/>
-        </w:rPr>
-        <w:t>硬件环境</w:t>
+        <w:t>3.2.2.2硬件环境</w:t>
       </w:r>
       <w:bookmarkEnd w:id="28"/>
     </w:p>
@@ -6511,19 +5994,7 @@
         <w:rPr>
           <w:rFonts w:ascii="微软雅黑" w:eastAsia="微软雅黑" w:hAnsi="微软雅黑" w:hint="eastAsia"/>
         </w:rPr>
-        <w:t>笔记本：共计</w:t>
-      </w:r>
-      <w:r>
-        <w:rPr>
-          <w:rFonts w:ascii="微软雅黑" w:eastAsia="微软雅黑" w:hAnsi="微软雅黑" w:hint="eastAsia"/>
-        </w:rPr>
-        <w:t>10</w:t>
-      </w:r>
-      <w:r>
-        <w:rPr>
-          <w:rFonts w:ascii="微软雅黑" w:eastAsia="微软雅黑" w:hAnsi="微软雅黑" w:hint="eastAsia"/>
-        </w:rPr>
-        <w:t>台，</w:t>
+        <w:t>笔记本：共计10台，</w:t>
       </w:r>
       <w:proofErr w:type="spellStart"/>
       <w:r>
@@ -6543,19 +6014,7 @@
         <w:rPr>
           <w:rFonts w:ascii="微软雅黑" w:eastAsia="微软雅黑" w:hAnsi="微软雅黑" w:hint="eastAsia"/>
         </w:rPr>
-        <w:t>3</w:t>
-      </w:r>
-      <w:r>
-        <w:rPr>
-          <w:rFonts w:ascii="微软雅黑" w:eastAsia="微软雅黑" w:hAnsi="微软雅黑" w:hint="eastAsia"/>
-        </w:rPr>
-        <w:t>台，</w:t>
-      </w:r>
-      <w:r>
-        <w:rPr>
-          <w:rFonts w:ascii="微软雅黑" w:eastAsia="微软雅黑" w:hAnsi="微软雅黑" w:hint="eastAsia"/>
-        </w:rPr>
-        <w:t>Dell</w:t>
+        <w:t>3台，Dell</w:t>
       </w:r>
       <w:r>
         <w:rPr>
@@ -6567,37 +6026,7 @@
         <w:rPr>
           <w:rFonts w:ascii="微软雅黑" w:eastAsia="微软雅黑" w:hAnsi="微软雅黑" w:hint="eastAsia"/>
         </w:rPr>
-        <w:t>4</w:t>
-      </w:r>
-      <w:r>
-        <w:rPr>
-          <w:rFonts w:ascii="微软雅黑" w:eastAsia="微软雅黑" w:hAnsi="微软雅黑" w:hint="eastAsia"/>
-        </w:rPr>
-        <w:t>台，</w:t>
-      </w:r>
-      <w:r>
-        <w:rPr>
-          <w:rFonts w:ascii="微软雅黑" w:eastAsia="微软雅黑" w:hAnsi="微软雅黑" w:hint="eastAsia"/>
-        </w:rPr>
-        <w:t>hp3</w:t>
-      </w:r>
-      <w:r>
-        <w:rPr>
-          <w:rFonts w:ascii="微软雅黑" w:eastAsia="微软雅黑" w:hAnsi="微软雅黑" w:hint="eastAsia"/>
-        </w:rPr>
-        <w:t>台，三星</w:t>
-      </w:r>
-      <w:r>
-        <w:rPr>
-          <w:rFonts w:ascii="微软雅黑" w:eastAsia="微软雅黑" w:hAnsi="微软雅黑" w:hint="eastAsia"/>
-        </w:rPr>
-        <w:t>1</w:t>
-      </w:r>
-      <w:r>
-        <w:rPr>
-          <w:rFonts w:ascii="微软雅黑" w:eastAsia="微软雅黑" w:hAnsi="微软雅黑" w:hint="eastAsia"/>
-        </w:rPr>
-        <w:t>台</w:t>
+        <w:t>4台，hp3台，三星1台</w:t>
       </w:r>
       <w:r>
         <w:rPr>
@@ -6647,19 +6076,7 @@
           <w:rFonts w:ascii="微软雅黑" w:eastAsia="微软雅黑" w:hAnsi="微软雅黑" w:hint="eastAsia"/>
         </w:rPr>
         <w:lastRenderedPageBreak/>
-        <w:t>交换机：共计</w:t>
-      </w:r>
-      <w:r>
-        <w:rPr>
-          <w:rFonts w:ascii="微软雅黑" w:eastAsia="微软雅黑" w:hAnsi="微软雅黑" w:hint="eastAsia"/>
-        </w:rPr>
-        <w:t>1</w:t>
-      </w:r>
-      <w:r>
-        <w:rPr>
-          <w:rFonts w:ascii="微软雅黑" w:eastAsia="微软雅黑" w:hAnsi="微软雅黑" w:hint="eastAsia"/>
-        </w:rPr>
-        <w:t>台</w:t>
+        <w:t>交换机：共计1台</w:t>
       </w:r>
       <w:bookmarkEnd w:id="31"/>
       <w:bookmarkEnd w:id="32"/>
@@ -6677,19 +6094,13 @@
           <w:rFonts w:ascii="微软雅黑" w:eastAsia="微软雅黑" w:hAnsi="微软雅黑"/>
         </w:rPr>
       </w:pPr>
-      <w:bookmarkStart w:id="33" w:name="_Toc13125689"/>
-      <w:bookmarkStart w:id="34" w:name="_Toc302105932"/>
-      <w:r>
-        <w:rPr>
-          <w:rFonts w:ascii="微软雅黑" w:eastAsia="微软雅黑" w:hAnsi="微软雅黑" w:hint="eastAsia"/>
-        </w:rPr>
-        <w:t>3.3</w:t>
-      </w:r>
-      <w:r>
-        <w:rPr>
-          <w:rFonts w:ascii="微软雅黑" w:eastAsia="微软雅黑" w:hAnsi="微软雅黑" w:hint="eastAsia"/>
-        </w:rPr>
-        <w:t>项目实施计划</w:t>
+      <w:bookmarkStart w:id="33" w:name="_Toc302105932"/>
+      <w:bookmarkStart w:id="34" w:name="_Toc13533774"/>
+      <w:r>
+        <w:rPr>
+          <w:rFonts w:ascii="微软雅黑" w:eastAsia="微软雅黑" w:hAnsi="微软雅黑" w:hint="eastAsia"/>
+        </w:rPr>
+        <w:t>3.3项目实施计划</w:t>
       </w:r>
       <w:bookmarkEnd w:id="33"/>
       <w:bookmarkEnd w:id="34"/>
@@ -6711,97 +6122,7 @@
         <w:rPr>
           <w:rFonts w:ascii="微软雅黑" w:eastAsia="微软雅黑" w:hAnsi="微软雅黑" w:hint="eastAsia"/>
         </w:rPr>
-        <w:t>inder</w:t>
-      </w:r>
-      <w:r>
-        <w:rPr>
-          <w:rFonts w:ascii="微软雅黑" w:eastAsia="微软雅黑" w:hAnsi="微软雅黑" w:hint="eastAsia"/>
-        </w:rPr>
-        <w:t>项目开始日期为</w:t>
-      </w:r>
-      <w:r>
-        <w:rPr>
-          <w:rFonts w:ascii="微软雅黑" w:eastAsia="微软雅黑" w:hAnsi="微软雅黑" w:hint="eastAsia"/>
-        </w:rPr>
-        <w:t>2019</w:t>
-      </w:r>
-      <w:r>
-        <w:rPr>
-          <w:rFonts w:ascii="微软雅黑" w:eastAsia="微软雅黑" w:hAnsi="微软雅黑" w:hint="eastAsia"/>
-        </w:rPr>
-        <w:t>年</w:t>
-      </w:r>
-      <w:r>
-        <w:rPr>
-          <w:rFonts w:ascii="微软雅黑" w:eastAsia="微软雅黑" w:hAnsi="微软雅黑" w:hint="eastAsia"/>
-        </w:rPr>
-        <w:t>7</w:t>
-      </w:r>
-      <w:r>
-        <w:rPr>
-          <w:rFonts w:ascii="微软雅黑" w:eastAsia="微软雅黑" w:hAnsi="微软雅黑" w:hint="eastAsia"/>
-        </w:rPr>
-        <w:t>月</w:t>
-      </w:r>
-      <w:r>
-        <w:rPr>
-          <w:rFonts w:ascii="微软雅黑" w:eastAsia="微软雅黑" w:hAnsi="微软雅黑" w:hint="eastAsia"/>
-        </w:rPr>
-        <w:t>1</w:t>
-      </w:r>
-      <w:r>
-        <w:rPr>
-          <w:rFonts w:ascii="微软雅黑" w:eastAsia="微软雅黑" w:hAnsi="微软雅黑" w:hint="eastAsia"/>
-        </w:rPr>
-        <w:t>日，计划结束时间为</w:t>
-      </w:r>
-      <w:r>
-        <w:rPr>
-          <w:rFonts w:ascii="微软雅黑" w:eastAsia="微软雅黑" w:hAnsi="微软雅黑" w:hint="eastAsia"/>
-        </w:rPr>
-        <w:t>2019</w:t>
-      </w:r>
-      <w:r>
-        <w:rPr>
-          <w:rFonts w:ascii="微软雅黑" w:eastAsia="微软雅黑" w:hAnsi="微软雅黑" w:hint="eastAsia"/>
-        </w:rPr>
-        <w:t>年</w:t>
-      </w:r>
-      <w:r>
-        <w:rPr>
-          <w:rFonts w:ascii="微软雅黑" w:eastAsia="微软雅黑" w:hAnsi="微软雅黑" w:hint="eastAsia"/>
-        </w:rPr>
-        <w:t>7</w:t>
-      </w:r>
-      <w:r>
-        <w:rPr>
-          <w:rFonts w:ascii="微软雅黑" w:eastAsia="微软雅黑" w:hAnsi="微软雅黑" w:hint="eastAsia"/>
-        </w:rPr>
-        <w:t>月</w:t>
-      </w:r>
-      <w:r>
-        <w:rPr>
-          <w:rFonts w:ascii="微软雅黑" w:eastAsia="微软雅黑" w:hAnsi="微软雅黑" w:hint="eastAsia"/>
-        </w:rPr>
-        <w:t>12</w:t>
-      </w:r>
-      <w:r>
-        <w:rPr>
-          <w:rFonts w:ascii="微软雅黑" w:eastAsia="微软雅黑" w:hAnsi="微软雅黑" w:hint="eastAsia"/>
-        </w:rPr>
-        <w:t>日，共计</w:t>
-      </w:r>
-      <w:r>
-        <w:rPr>
-          <w:rFonts w:ascii="微软雅黑" w:eastAsia="微软雅黑" w:hAnsi="微软雅黑" w:hint="eastAsia"/>
-        </w:rPr>
-        <w:t>10</w:t>
-      </w:r>
-      <w:r>
-        <w:rPr>
-          <w:rFonts w:ascii="微软雅黑" w:eastAsia="微软雅黑" w:hAnsi="微软雅黑" w:hint="eastAsia"/>
-        </w:rPr>
-        <w:t>个工作日。项目按照如下六个阶段分步实施：</w:t>
+        <w:t>inder项目开始日期为2019年7月1日，计划结束时间为2019年7月12日，共计10个工作日。项目按照如下六个阶段分步实施：</w:t>
       </w:r>
     </w:p>
     <w:p>
@@ -6831,79 +6152,7 @@
         <w:rPr>
           <w:rFonts w:ascii="微软雅黑" w:eastAsia="微软雅黑" w:hAnsi="微软雅黑" w:hint="eastAsia"/>
         </w:rPr>
-        <w:t>该阶段自</w:t>
-      </w:r>
-      <w:r>
-        <w:rPr>
-          <w:rFonts w:ascii="微软雅黑" w:eastAsia="微软雅黑" w:hAnsi="微软雅黑" w:hint="eastAsia"/>
-        </w:rPr>
-        <w:t>2019</w:t>
-      </w:r>
-      <w:r>
-        <w:rPr>
-          <w:rFonts w:ascii="微软雅黑" w:eastAsia="微软雅黑" w:hAnsi="微软雅黑" w:hint="eastAsia"/>
-        </w:rPr>
-        <w:t>年</w:t>
-      </w:r>
-      <w:r>
-        <w:rPr>
-          <w:rFonts w:ascii="微软雅黑" w:eastAsia="微软雅黑" w:hAnsi="微软雅黑" w:hint="eastAsia"/>
-        </w:rPr>
-        <w:t>7</w:t>
-      </w:r>
-      <w:r>
-        <w:rPr>
-          <w:rFonts w:ascii="微软雅黑" w:eastAsia="微软雅黑" w:hAnsi="微软雅黑" w:hint="eastAsia"/>
-        </w:rPr>
-        <w:t>月</w:t>
-      </w:r>
-      <w:r>
-        <w:rPr>
-          <w:rFonts w:ascii="微软雅黑" w:eastAsia="微软雅黑" w:hAnsi="微软雅黑" w:hint="eastAsia"/>
-        </w:rPr>
-        <w:t>1</w:t>
-      </w:r>
-      <w:r>
-        <w:rPr>
-          <w:rFonts w:ascii="微软雅黑" w:eastAsia="微软雅黑" w:hAnsi="微软雅黑" w:hint="eastAsia"/>
-        </w:rPr>
-        <w:t>日至</w:t>
-      </w:r>
-      <w:r>
-        <w:rPr>
-          <w:rFonts w:ascii="微软雅黑" w:eastAsia="微软雅黑" w:hAnsi="微软雅黑" w:hint="eastAsia"/>
-        </w:rPr>
-        <w:t>2019</w:t>
-      </w:r>
-      <w:r>
-        <w:rPr>
-          <w:rFonts w:ascii="微软雅黑" w:eastAsia="微软雅黑" w:hAnsi="微软雅黑" w:hint="eastAsia"/>
-        </w:rPr>
-        <w:t>年</w:t>
-      </w:r>
-      <w:r>
-        <w:rPr>
-          <w:rFonts w:ascii="微软雅黑" w:eastAsia="微软雅黑" w:hAnsi="微软雅黑" w:hint="eastAsia"/>
-        </w:rPr>
-        <w:t>7</w:t>
-      </w:r>
-      <w:r>
-        <w:rPr>
-          <w:rFonts w:ascii="微软雅黑" w:eastAsia="微软雅黑" w:hAnsi="微软雅黑" w:hint="eastAsia"/>
-        </w:rPr>
-        <w:t>月</w:t>
-      </w:r>
-      <w:r>
-        <w:rPr>
-          <w:rFonts w:ascii="微软雅黑" w:eastAsia="微软雅黑" w:hAnsi="微软雅黑" w:hint="eastAsia"/>
-        </w:rPr>
-        <w:t>1</w:t>
-      </w:r>
-      <w:r>
-        <w:rPr>
-          <w:rFonts w:ascii="微软雅黑" w:eastAsia="微软雅黑" w:hAnsi="微软雅黑" w:hint="eastAsia"/>
-        </w:rPr>
-        <w:t>日，启动项目，准备项目开发所需的各类资源，编制项目开发计划，进行技术探索，确定项目解决方案。该阶段计划输出：</w:t>
+        <w:t>该阶段自2019年7月1日至2019年7月1日，启动项目，准备项目开发所需的各类资源，编制项目开发计划，进行技术探索，确定项目解决方案。该阶段计划输出：</w:t>
       </w:r>
     </w:p>
     <w:p>
@@ -6946,13 +6195,7 @@
         <w:rPr>
           <w:rFonts w:ascii="微软雅黑" w:eastAsia="微软雅黑" w:hAnsi="微软雅黑" w:hint="eastAsia"/>
         </w:rPr>
-        <w:t xml:space="preserve">inder-SDP-1.0(E) </w:t>
-      </w:r>
-      <w:r>
-        <w:rPr>
-          <w:rFonts w:ascii="微软雅黑" w:eastAsia="微软雅黑" w:hAnsi="微软雅黑" w:hint="eastAsia"/>
-        </w:rPr>
-        <w:t>软件开发计划》</w:t>
+        <w:t>inder-SDP-1.0(E) 软件开发计划》</w:t>
       </w:r>
     </w:p>
     <w:p>
@@ -6971,13 +6214,7 @@
         <w:rPr>
           <w:rFonts w:ascii="微软雅黑" w:eastAsia="微软雅黑" w:hAnsi="微软雅黑" w:hint="eastAsia"/>
         </w:rPr>
-        <w:t>《</w:t>
-      </w:r>
-      <w:r>
-        <w:rPr>
-          <w:rFonts w:ascii="微软雅黑" w:eastAsia="微软雅黑" w:hAnsi="微软雅黑" w:hint="eastAsia"/>
-        </w:rPr>
-        <w:t>N</w:t>
+        <w:t>《N</w:t>
       </w:r>
       <w:r>
         <w:rPr>
@@ -7013,13 +6250,7 @@
         <w:rPr>
           <w:rFonts w:ascii="微软雅黑" w:eastAsia="微软雅黑" w:hAnsi="微软雅黑" w:hint="eastAsia"/>
         </w:rPr>
-        <w:t xml:space="preserve"> </w:t>
-      </w:r>
-      <w:r>
-        <w:rPr>
-          <w:rFonts w:ascii="微软雅黑" w:eastAsia="微软雅黑" w:hAnsi="微软雅黑" w:hint="eastAsia"/>
-        </w:rPr>
-        <w:t>软件配置管理计划》</w:t>
+        <w:t xml:space="preserve"> 软件配置管理计划》</w:t>
       </w:r>
     </w:p>
     <w:p>
@@ -7074,13 +6305,7 @@
         <w:rPr>
           <w:rFonts w:ascii="微软雅黑" w:eastAsia="微软雅黑" w:hAnsi="微软雅黑" w:hint="eastAsia"/>
         </w:rPr>
-        <w:t xml:space="preserve"> </w:t>
-      </w:r>
-      <w:r>
-        <w:rPr>
-          <w:rFonts w:ascii="微软雅黑" w:eastAsia="微软雅黑" w:hAnsi="微软雅黑" w:hint="eastAsia"/>
-        </w:rPr>
-        <w:t>文档编号规则》</w:t>
+        <w:t xml:space="preserve"> 文档编号规则》</w:t>
       </w:r>
     </w:p>
     <w:p>
@@ -7135,13 +6360,7 @@
         <w:rPr>
           <w:rFonts w:ascii="微软雅黑" w:eastAsia="微软雅黑" w:hAnsi="微软雅黑" w:hint="eastAsia"/>
         </w:rPr>
-        <w:t xml:space="preserve"> </w:t>
-      </w:r>
-      <w:r>
-        <w:rPr>
-          <w:rFonts w:ascii="微软雅黑" w:eastAsia="微软雅黑" w:hAnsi="微软雅黑" w:hint="eastAsia"/>
-        </w:rPr>
-        <w:t>软件文档规范》</w:t>
+        <w:t xml:space="preserve"> 软件文档规范》</w:t>
       </w:r>
     </w:p>
     <w:p>
@@ -7166,13 +6385,7 @@
         <w:rPr>
           <w:rFonts w:ascii="微软雅黑" w:eastAsia="微软雅黑" w:hAnsi="微软雅黑"/>
         </w:rPr>
-        <w:t xml:space="preserve">NPUSS-Tinder-STD-1.0(E) </w:t>
-      </w:r>
-      <w:r>
-        <w:rPr>
-          <w:rFonts w:ascii="微软雅黑" w:eastAsia="微软雅黑" w:hAnsi="微软雅黑"/>
-        </w:rPr>
-        <w:t>软件测试说明</w:t>
+        <w:t>NPUSS-Tinder-STD-1.0(E) 软件测试说明</w:t>
       </w:r>
       <w:r>
         <w:rPr>
@@ -7221,19 +6434,7 @@
         <w:rPr>
           <w:rFonts w:ascii="微软雅黑" w:eastAsia="微软雅黑" w:hAnsi="微软雅黑" w:hint="eastAsia"/>
         </w:rPr>
-        <w:t>ind</w:t>
-      </w:r>
-      <w:r>
-        <w:rPr>
-          <w:rFonts w:ascii="微软雅黑" w:eastAsia="微软雅黑" w:hAnsi="微软雅黑" w:hint="eastAsia"/>
-        </w:rPr>
-        <w:t xml:space="preserve">er-PPR-0.1 </w:t>
-      </w:r>
-      <w:r>
-        <w:rPr>
-          <w:rFonts w:ascii="微软雅黑" w:eastAsia="微软雅黑" w:hAnsi="微软雅黑" w:hint="eastAsia"/>
-        </w:rPr>
-        <w:t>项目进度报告》（项目启动阶段）</w:t>
+        <w:t>inder-PPR-0.1 项目进度报告》（项目启动阶段）</w:t>
       </w:r>
     </w:p>
     <w:p>
@@ -7263,91 +6464,7 @@
         <w:rPr>
           <w:rFonts w:ascii="微软雅黑" w:eastAsia="微软雅黑" w:hAnsi="微软雅黑" w:hint="eastAsia"/>
         </w:rPr>
-        <w:t>该阶段自</w:t>
-      </w:r>
-      <w:r>
-        <w:rPr>
-          <w:rFonts w:ascii="微软雅黑" w:eastAsia="微软雅黑" w:hAnsi="微软雅黑" w:hint="eastAsia"/>
-        </w:rPr>
-        <w:t>2019</w:t>
-      </w:r>
-      <w:r>
-        <w:rPr>
-          <w:rFonts w:ascii="微软雅黑" w:eastAsia="微软雅黑" w:hAnsi="微软雅黑" w:hint="eastAsia"/>
-        </w:rPr>
-        <w:t>年</w:t>
-      </w:r>
-      <w:r>
-        <w:rPr>
-          <w:rFonts w:ascii="微软雅黑" w:eastAsia="微软雅黑" w:hAnsi="微软雅黑" w:hint="eastAsia"/>
-        </w:rPr>
-        <w:t>7</w:t>
-      </w:r>
-      <w:r>
-        <w:rPr>
-          <w:rFonts w:ascii="微软雅黑" w:eastAsia="微软雅黑" w:hAnsi="微软雅黑" w:hint="eastAsia"/>
-        </w:rPr>
-        <w:t>月</w:t>
-      </w:r>
-      <w:r>
-        <w:rPr>
-          <w:rFonts w:ascii="微软雅黑" w:eastAsia="微软雅黑" w:hAnsi="微软雅黑" w:hint="eastAsia"/>
-        </w:rPr>
-        <w:t>2</w:t>
-      </w:r>
-      <w:r>
-        <w:rPr>
-          <w:rFonts w:ascii="微软雅黑" w:eastAsia="微软雅黑" w:hAnsi="微软雅黑" w:hint="eastAsia"/>
-        </w:rPr>
-        <w:t>日至</w:t>
-      </w:r>
-      <w:r>
-        <w:rPr>
-          <w:rFonts w:ascii="微软雅黑" w:eastAsia="微软雅黑" w:hAnsi="微软雅黑" w:hint="eastAsia"/>
-        </w:rPr>
-        <w:t>2019</w:t>
-      </w:r>
-      <w:r>
-        <w:rPr>
-          <w:rFonts w:ascii="微软雅黑" w:eastAsia="微软雅黑" w:hAnsi="微软雅黑" w:hint="eastAsia"/>
-        </w:rPr>
-        <w:t>年</w:t>
-      </w:r>
-      <w:r>
-        <w:rPr>
-          <w:rFonts w:ascii="微软雅黑" w:eastAsia="微软雅黑" w:hAnsi="微软雅黑" w:hint="eastAsia"/>
-        </w:rPr>
-        <w:t>7</w:t>
-      </w:r>
-      <w:r>
-        <w:rPr>
-          <w:rFonts w:ascii="微软雅黑" w:eastAsia="微软雅黑" w:hAnsi="微软雅黑" w:hint="eastAsia"/>
-        </w:rPr>
-        <w:t>月</w:t>
-      </w:r>
-      <w:r>
-        <w:rPr>
-          <w:rFonts w:ascii="微软雅黑" w:eastAsia="微软雅黑" w:hAnsi="微软雅黑" w:hint="eastAsia"/>
-        </w:rPr>
-        <w:t>2</w:t>
-      </w:r>
-      <w:r>
-        <w:rPr>
-          <w:rFonts w:ascii="微软雅黑" w:eastAsia="微软雅黑" w:hAnsi="微软雅黑" w:hint="eastAsia"/>
-        </w:rPr>
-        <w:t>日，</w:t>
-      </w:r>
-      <w:r>
-        <w:rPr>
-          <w:rFonts w:ascii="微软雅黑" w:eastAsia="微软雅黑" w:hAnsi="微软雅黑" w:hint="eastAsia"/>
-        </w:rPr>
-        <w:t>搜集、分析用户需求，确定系统功能列表。</w:t>
-      </w:r>
-      <w:r>
-        <w:rPr>
-          <w:rFonts w:ascii="微软雅黑" w:eastAsia="微软雅黑" w:hAnsi="微软雅黑" w:hint="eastAsia"/>
-        </w:rPr>
-        <w:t>该阶段计划输出：</w:t>
+        <w:t>该阶段自2019年7月2日至2019年7月2日，搜集、分析用户需求，确定系统功能列表。该阶段计划输出：</w:t>
       </w:r>
     </w:p>
     <w:p>
@@ -7390,13 +6507,7 @@
         <w:rPr>
           <w:rFonts w:ascii="微软雅黑" w:eastAsia="微软雅黑" w:hAnsi="微软雅黑" w:hint="eastAsia"/>
         </w:rPr>
-        <w:t xml:space="preserve">inder-PPR-0.2 </w:t>
-      </w:r>
-      <w:r>
-        <w:rPr>
-          <w:rFonts w:ascii="微软雅黑" w:eastAsia="微软雅黑" w:hAnsi="微软雅黑" w:hint="eastAsia"/>
-        </w:rPr>
-        <w:t>项目进度报告》（原型开发阶段）</w:t>
+        <w:t>inder-PPR-0.2 项目进度报告》（原型开发阶段）</w:t>
       </w:r>
     </w:p>
     <w:p>
@@ -7479,21 +6590,7 @@
           <w:rFonts w:ascii="微软雅黑" w:eastAsia="微软雅黑" w:hAnsi="微软雅黑" w:hint="eastAsia"/>
           <w:b/>
         </w:rPr>
-        <w:t>第三阶段：软件</w:t>
-      </w:r>
-      <w:r>
-        <w:rPr>
-          <w:rFonts w:ascii="微软雅黑" w:eastAsia="微软雅黑" w:hAnsi="微软雅黑" w:hint="eastAsia"/>
-          <w:b/>
-        </w:rPr>
-        <w:t>v0.1</w:t>
-      </w:r>
-      <w:r>
-        <w:rPr>
-          <w:rFonts w:ascii="微软雅黑" w:eastAsia="微软雅黑" w:hAnsi="微软雅黑" w:hint="eastAsia"/>
-          <w:b/>
-        </w:rPr>
-        <w:t>版本开发阶段</w:t>
+        <w:t>第三阶段：软件v0.1版本开发阶段</w:t>
       </w:r>
     </w:p>
     <w:p>
@@ -7507,103 +6604,7 @@
         <w:rPr>
           <w:rFonts w:ascii="微软雅黑" w:eastAsia="微软雅黑" w:hAnsi="微软雅黑" w:hint="eastAsia"/>
         </w:rPr>
-        <w:t>该阶段自</w:t>
-      </w:r>
-      <w:r>
-        <w:rPr>
-          <w:rFonts w:ascii="微软雅黑" w:eastAsia="微软雅黑" w:hAnsi="微软雅黑" w:hint="eastAsia"/>
-        </w:rPr>
-        <w:t>2019</w:t>
-      </w:r>
-      <w:r>
-        <w:rPr>
-          <w:rFonts w:ascii="微软雅黑" w:eastAsia="微软雅黑" w:hAnsi="微软雅黑" w:hint="eastAsia"/>
-        </w:rPr>
-        <w:t>年</w:t>
-      </w:r>
-      <w:r>
-        <w:rPr>
-          <w:rFonts w:ascii="微软雅黑" w:eastAsia="微软雅黑" w:hAnsi="微软雅黑" w:hint="eastAsia"/>
-        </w:rPr>
-        <w:t>7</w:t>
-      </w:r>
-      <w:r>
-        <w:rPr>
-          <w:rFonts w:ascii="微软雅黑" w:eastAsia="微软雅黑" w:hAnsi="微软雅黑" w:hint="eastAsia"/>
-        </w:rPr>
-        <w:t>月</w:t>
-      </w:r>
-      <w:r>
-        <w:rPr>
-          <w:rFonts w:ascii="微软雅黑" w:eastAsia="微软雅黑" w:hAnsi="微软雅黑" w:hint="eastAsia"/>
-        </w:rPr>
-        <w:t>2</w:t>
-      </w:r>
-      <w:r>
-        <w:rPr>
-          <w:rFonts w:ascii="微软雅黑" w:eastAsia="微软雅黑" w:hAnsi="微软雅黑" w:hint="eastAsia"/>
-        </w:rPr>
-        <w:t>日至</w:t>
-      </w:r>
-      <w:r>
-        <w:rPr>
-          <w:rFonts w:ascii="微软雅黑" w:eastAsia="微软雅黑" w:hAnsi="微软雅黑" w:hint="eastAsia"/>
-        </w:rPr>
-        <w:t>2019</w:t>
-      </w:r>
-      <w:r>
-        <w:rPr>
-          <w:rFonts w:ascii="微软雅黑" w:eastAsia="微软雅黑" w:hAnsi="微软雅黑" w:hint="eastAsia"/>
-        </w:rPr>
-        <w:t>年</w:t>
-      </w:r>
-      <w:r>
-        <w:rPr>
-          <w:rFonts w:ascii="微软雅黑" w:eastAsia="微软雅黑" w:hAnsi="微软雅黑" w:hint="eastAsia"/>
-        </w:rPr>
-        <w:t>7</w:t>
-      </w:r>
-      <w:r>
-        <w:rPr>
-          <w:rFonts w:ascii="微软雅黑" w:eastAsia="微软雅黑" w:hAnsi="微软雅黑" w:hint="eastAsia"/>
-        </w:rPr>
-        <w:t>月</w:t>
-      </w:r>
-      <w:r>
-        <w:rPr>
-          <w:rFonts w:ascii="微软雅黑" w:eastAsia="微软雅黑" w:hAnsi="微软雅黑" w:hint="eastAsia"/>
-        </w:rPr>
-        <w:t>4</w:t>
-      </w:r>
-      <w:r>
-        <w:rPr>
-          <w:rFonts w:ascii="微软雅黑" w:eastAsia="微软雅黑" w:hAnsi="微软雅黑" w:hint="eastAsia"/>
-        </w:rPr>
-        <w:t>日，根据项目需求</w:t>
-      </w:r>
-      <w:r>
-        <w:rPr>
-          <w:rFonts w:ascii="微软雅黑" w:eastAsia="微软雅黑" w:hAnsi="微软雅黑" w:hint="eastAsia"/>
-        </w:rPr>
-        <w:t>，</w:t>
-      </w:r>
-      <w:r>
-        <w:rPr>
-          <w:rFonts w:ascii="微软雅黑" w:eastAsia="微软雅黑" w:hAnsi="微软雅黑" w:hint="eastAsia"/>
-        </w:rPr>
-        <w:t>开发软件</w:t>
-      </w:r>
-      <w:r>
-        <w:rPr>
-          <w:rFonts w:ascii="微软雅黑" w:eastAsia="微软雅黑" w:hAnsi="微软雅黑" w:hint="eastAsia"/>
-        </w:rPr>
-        <w:t>v0.1</w:t>
-      </w:r>
-      <w:r>
-        <w:rPr>
-          <w:rFonts w:ascii="微软雅黑" w:eastAsia="微软雅黑" w:hAnsi="微软雅黑" w:hint="eastAsia"/>
-        </w:rPr>
-        <w:t>版本，测试并发布该版本软件。该阶段计划输出：</w:t>
+        <w:t>该阶段自2019年7月2日至2019年7月4日，根据项目需求，开发软件v0.1版本，测试并发布该版本软件。该阶段计划输出：</w:t>
       </w:r>
     </w:p>
     <w:p>
@@ -7623,43 +6624,7 @@
           <w:rFonts w:ascii="微软雅黑" w:eastAsia="微软雅黑" w:hAnsi="微软雅黑"/>
         </w:rPr>
         <w:lastRenderedPageBreak/>
-        <w:t>《</w:t>
-      </w:r>
-      <w:r>
-        <w:rPr>
-          <w:rFonts w:ascii="微软雅黑" w:eastAsia="微软雅黑" w:hAnsi="微软雅黑"/>
-        </w:rPr>
-        <w:t xml:space="preserve">NPUSS-Tinder-DBDD-0.1 </w:t>
-      </w:r>
-      <w:r>
-        <w:rPr>
-          <w:rFonts w:ascii="微软雅黑" w:eastAsia="微软雅黑" w:hAnsi="微软雅黑"/>
-        </w:rPr>
-        <w:t>数据库</w:t>
-      </w:r>
-      <w:r>
-        <w:rPr>
-          <w:rFonts w:ascii="微软雅黑" w:eastAsia="微软雅黑" w:hAnsi="微软雅黑"/>
-        </w:rPr>
-        <w:t>(</w:t>
-      </w:r>
-      <w:r>
-        <w:rPr>
-          <w:rFonts w:ascii="微软雅黑" w:eastAsia="微软雅黑" w:hAnsi="微软雅黑"/>
-        </w:rPr>
-        <w:t>顶层</w:t>
-      </w:r>
-      <w:r>
-        <w:rPr>
-          <w:rFonts w:ascii="微软雅黑" w:eastAsia="微软雅黑" w:hAnsi="微软雅黑"/>
-        </w:rPr>
-        <w:t>)</w:t>
-      </w:r>
-      <w:r>
-        <w:rPr>
-          <w:rFonts w:ascii="微软雅黑" w:eastAsia="微软雅黑" w:hAnsi="微软雅黑"/>
-        </w:rPr>
-        <w:t>设计说明》</w:t>
+        <w:t>《NPUSS-Tinder-DBDD-0.1 数据库(顶层)设计说明》</w:t>
       </w:r>
     </w:p>
     <w:p>
@@ -7678,43 +6643,7 @@
         <w:rPr>
           <w:rFonts w:ascii="微软雅黑" w:eastAsia="微软雅黑" w:hAnsi="微软雅黑"/>
         </w:rPr>
-        <w:t>《</w:t>
-      </w:r>
-      <w:r>
-        <w:rPr>
-          <w:rFonts w:ascii="微软雅黑" w:eastAsia="微软雅黑" w:hAnsi="微软雅黑"/>
-        </w:rPr>
-        <w:t xml:space="preserve">NPUSS-Tinder-SDD-0.1 </w:t>
-      </w:r>
-      <w:r>
-        <w:rPr>
-          <w:rFonts w:ascii="微软雅黑" w:eastAsia="微软雅黑" w:hAnsi="微软雅黑"/>
-        </w:rPr>
-        <w:t>软件</w:t>
-      </w:r>
-      <w:r>
-        <w:rPr>
-          <w:rFonts w:ascii="微软雅黑" w:eastAsia="微软雅黑" w:hAnsi="微软雅黑"/>
-        </w:rPr>
-        <w:t>(</w:t>
-      </w:r>
-      <w:r>
-        <w:rPr>
-          <w:rFonts w:ascii="微软雅黑" w:eastAsia="微软雅黑" w:hAnsi="微软雅黑"/>
-        </w:rPr>
-        <w:t>结构</w:t>
-      </w:r>
-      <w:r>
-        <w:rPr>
-          <w:rFonts w:ascii="微软雅黑" w:eastAsia="微软雅黑" w:hAnsi="微软雅黑"/>
-        </w:rPr>
-        <w:t>)</w:t>
-      </w:r>
-      <w:r>
-        <w:rPr>
-          <w:rFonts w:ascii="微软雅黑" w:eastAsia="微软雅黑" w:hAnsi="微软雅黑"/>
-        </w:rPr>
-        <w:t>设计说明》</w:t>
+        <w:t>《NPUSS-Tinder-SDD-0.1 软件(结构)设计说明》</w:t>
       </w:r>
     </w:p>
     <w:p>
@@ -7739,13 +6668,7 @@
         <w:rPr>
           <w:rFonts w:ascii="微软雅黑" w:eastAsia="微软雅黑" w:hAnsi="微软雅黑"/>
         </w:rPr>
-        <w:t xml:space="preserve">NPUSS-Tinder-SFT-0.1 </w:t>
-      </w:r>
-      <w:r>
-        <w:rPr>
-          <w:rFonts w:ascii="微软雅黑" w:eastAsia="微软雅黑" w:hAnsi="微软雅黑"/>
-        </w:rPr>
-        <w:t>软件功能列表》</w:t>
+        <w:t>NPUSS-Tinder-SFT-0.1 软件功能列表》</w:t>
       </w:r>
     </w:p>
     <w:p>
@@ -7764,19 +6687,7 @@
         <w:rPr>
           <w:rFonts w:ascii="微软雅黑" w:eastAsia="微软雅黑" w:hAnsi="微软雅黑"/>
         </w:rPr>
-        <w:t>《</w:t>
-      </w:r>
-      <w:r>
-        <w:rPr>
-          <w:rFonts w:ascii="微软雅黑" w:eastAsia="微软雅黑" w:hAnsi="微软雅黑"/>
-        </w:rPr>
-        <w:t xml:space="preserve">NPUSS-Tinder-SVD-0.1 </w:t>
-      </w:r>
-      <w:r>
-        <w:rPr>
-          <w:rFonts w:ascii="微软雅黑" w:eastAsia="微软雅黑" w:hAnsi="微软雅黑"/>
-        </w:rPr>
-        <w:t>软件版本说明》</w:t>
+        <w:t>《NPUSS-Tinder-SVD-0.1 软件版本说明》</w:t>
       </w:r>
     </w:p>
     <w:p>
@@ -7795,19 +6706,7 @@
         <w:rPr>
           <w:rFonts w:ascii="微软雅黑" w:eastAsia="微软雅黑" w:hAnsi="微软雅黑"/>
         </w:rPr>
-        <w:t>《</w:t>
-      </w:r>
-      <w:r>
-        <w:rPr>
-          <w:rFonts w:ascii="微软雅黑" w:eastAsia="微软雅黑" w:hAnsi="微软雅黑"/>
-        </w:rPr>
-        <w:t xml:space="preserve">NPUSS-Tinder-STR-0.1 </w:t>
-      </w:r>
-      <w:r>
-        <w:rPr>
-          <w:rFonts w:ascii="微软雅黑" w:eastAsia="微软雅黑" w:hAnsi="微软雅黑"/>
-        </w:rPr>
-        <w:t>软件测试报告》</w:t>
+        <w:t>《NPUSS-Tinder-STR-0.1 软件测试报告》</w:t>
       </w:r>
     </w:p>
     <w:p>
@@ -7826,19 +6725,7 @@
         <w:rPr>
           <w:rFonts w:ascii="微软雅黑" w:eastAsia="微软雅黑" w:hAnsi="微软雅黑"/>
         </w:rPr>
-        <w:t>《</w:t>
-      </w:r>
-      <w:r>
-        <w:rPr>
-          <w:rFonts w:ascii="微软雅黑" w:eastAsia="微软雅黑" w:hAnsi="微软雅黑"/>
-        </w:rPr>
-        <w:t xml:space="preserve">NPUSS-Tinder-PPR-0.3 </w:t>
-      </w:r>
-      <w:r>
-        <w:rPr>
-          <w:rFonts w:ascii="微软雅黑" w:eastAsia="微软雅黑" w:hAnsi="微软雅黑"/>
-        </w:rPr>
-        <w:t>项目进度报告》</w:t>
+        <w:t>《NPUSS-Tinder-PPR-0.3 项目进度报告》</w:t>
       </w:r>
     </w:p>
     <w:p>
@@ -7857,19 +6744,7 @@
         <w:rPr>
           <w:rFonts w:ascii="微软雅黑" w:eastAsia="微软雅黑" w:hAnsi="微软雅黑" w:hint="eastAsia"/>
         </w:rPr>
-        <w:t>软件</w:t>
-      </w:r>
-      <w:r>
-        <w:rPr>
-          <w:rFonts w:ascii="微软雅黑" w:eastAsia="微软雅黑" w:hAnsi="微软雅黑" w:hint="eastAsia"/>
-        </w:rPr>
-        <w:t>v0.1</w:t>
-      </w:r>
-      <w:r>
-        <w:rPr>
-          <w:rFonts w:ascii="微软雅黑" w:eastAsia="微软雅黑" w:hAnsi="微软雅黑" w:hint="eastAsia"/>
-        </w:rPr>
-        <w:t>版本源代码</w:t>
+        <w:t>软件v0.1版本源代码</w:t>
       </w:r>
     </w:p>
     <w:p>
@@ -7884,21 +6759,7 @@
           <w:rFonts w:ascii="微软雅黑" w:eastAsia="微软雅黑" w:hAnsi="微软雅黑" w:hint="eastAsia"/>
           <w:b/>
         </w:rPr>
-        <w:t>第四阶段：软件</w:t>
-      </w:r>
-      <w:r>
-        <w:rPr>
-          <w:rFonts w:ascii="微软雅黑" w:eastAsia="微软雅黑" w:hAnsi="微软雅黑" w:hint="eastAsia"/>
-          <w:b/>
-        </w:rPr>
-        <w:t>v0.2</w:t>
-      </w:r>
-      <w:r>
-        <w:rPr>
-          <w:rFonts w:ascii="微软雅黑" w:eastAsia="微软雅黑" w:hAnsi="微软雅黑" w:hint="eastAsia"/>
-          <w:b/>
-        </w:rPr>
-        <w:t>版本开发阶段</w:t>
+        <w:t>第四阶段：软件v0.2版本开发阶段</w:t>
       </w:r>
     </w:p>
     <w:p>
@@ -7912,109 +6773,7 @@
         <w:rPr>
           <w:rFonts w:ascii="微软雅黑" w:eastAsia="微软雅黑" w:hAnsi="微软雅黑" w:hint="eastAsia"/>
         </w:rPr>
-        <w:t>该阶段自</w:t>
-      </w:r>
-      <w:r>
-        <w:rPr>
-          <w:rFonts w:ascii="微软雅黑" w:eastAsia="微软雅黑" w:hAnsi="微软雅黑" w:hint="eastAsia"/>
-        </w:rPr>
-        <w:t>2019</w:t>
-      </w:r>
-      <w:r>
-        <w:rPr>
-          <w:rFonts w:ascii="微软雅黑" w:eastAsia="微软雅黑" w:hAnsi="微软雅黑" w:hint="eastAsia"/>
-        </w:rPr>
-        <w:t>年</w:t>
-      </w:r>
-      <w:r>
-        <w:rPr>
-          <w:rFonts w:ascii="微软雅黑" w:eastAsia="微软雅黑" w:hAnsi="微软雅黑" w:hint="eastAsia"/>
-        </w:rPr>
-        <w:t>7</w:t>
-      </w:r>
-      <w:r>
-        <w:rPr>
-          <w:rFonts w:ascii="微软雅黑" w:eastAsia="微软雅黑" w:hAnsi="微软雅黑" w:hint="eastAsia"/>
-        </w:rPr>
-        <w:t>月</w:t>
-      </w:r>
-      <w:r>
-        <w:rPr>
-          <w:rFonts w:ascii="微软雅黑" w:eastAsia="微软雅黑" w:hAnsi="微软雅黑" w:hint="eastAsia"/>
-        </w:rPr>
-        <w:t>5</w:t>
-      </w:r>
-      <w:r>
-        <w:rPr>
-          <w:rFonts w:ascii="微软雅黑" w:eastAsia="微软雅黑" w:hAnsi="微软雅黑" w:hint="eastAsia"/>
-        </w:rPr>
-        <w:t>日至</w:t>
-      </w:r>
-      <w:r>
-        <w:rPr>
-          <w:rFonts w:ascii="微软雅黑" w:eastAsia="微软雅黑" w:hAnsi="微软雅黑" w:hint="eastAsia"/>
-        </w:rPr>
-        <w:t>2019</w:t>
-      </w:r>
-      <w:r>
-        <w:rPr>
-          <w:rFonts w:ascii="微软雅黑" w:eastAsia="微软雅黑" w:hAnsi="微软雅黑" w:hint="eastAsia"/>
-        </w:rPr>
-        <w:t>年</w:t>
-      </w:r>
-      <w:r>
-        <w:rPr>
-          <w:rFonts w:ascii="微软雅黑" w:eastAsia="微软雅黑" w:hAnsi="微软雅黑" w:hint="eastAsia"/>
-        </w:rPr>
-        <w:t>7</w:t>
-      </w:r>
-      <w:r>
-        <w:rPr>
-          <w:rFonts w:ascii="微软雅黑" w:eastAsia="微软雅黑" w:hAnsi="微软雅黑" w:hint="eastAsia"/>
-        </w:rPr>
-        <w:t>月</w:t>
-      </w:r>
-      <w:r>
-        <w:rPr>
-          <w:rFonts w:ascii="微软雅黑" w:eastAsia="微软雅黑" w:hAnsi="微软雅黑" w:hint="eastAsia"/>
-        </w:rPr>
-        <w:t>7</w:t>
-      </w:r>
-      <w:r>
-        <w:rPr>
-          <w:rFonts w:ascii="微软雅黑" w:eastAsia="微软雅黑" w:hAnsi="微软雅黑" w:hint="eastAsia"/>
-        </w:rPr>
-        <w:t>日，</w:t>
-      </w:r>
-      <w:r>
-        <w:rPr>
-          <w:rFonts w:ascii="微软雅黑" w:eastAsia="微软雅黑" w:hAnsi="微软雅黑" w:hint="eastAsia"/>
-        </w:rPr>
-        <w:t>根据项目需求，</w:t>
-      </w:r>
-      <w:r>
-        <w:rPr>
-          <w:rFonts w:ascii="微软雅黑" w:eastAsia="微软雅黑" w:hAnsi="微软雅黑" w:hint="eastAsia"/>
-        </w:rPr>
-        <w:t>开发软件</w:t>
-      </w:r>
-      <w:r>
-        <w:rPr>
-          <w:rFonts w:ascii="微软雅黑" w:eastAsia="微软雅黑" w:hAnsi="微软雅黑" w:hint="eastAsia"/>
-        </w:rPr>
-        <w:t>v</w:t>
-      </w:r>
-      <w:r>
-        <w:rPr>
-          <w:rFonts w:ascii="微软雅黑" w:eastAsia="微软雅黑" w:hAnsi="微软雅黑" w:hint="eastAsia"/>
-        </w:rPr>
-        <w:t>0.2</w:t>
-      </w:r>
-      <w:r>
-        <w:rPr>
-          <w:rFonts w:ascii="微软雅黑" w:eastAsia="微软雅黑" w:hAnsi="微软雅黑" w:hint="eastAsia"/>
-        </w:rPr>
-        <w:t>版本，测试并发布该版本软件。该阶段计划输出：</w:t>
+        <w:t>该阶段自2019年7月5日至2019年7月7日，根据项目需求，开发软件v0.2版本，测试并发布该版本软件。该阶段计划输出：</w:t>
       </w:r>
     </w:p>
     <w:p>
@@ -8033,13 +6792,7 @@
         <w:rPr>
           <w:rFonts w:ascii="微软雅黑" w:eastAsia="微软雅黑" w:hAnsi="微软雅黑"/>
         </w:rPr>
-        <w:t>《</w:t>
-      </w:r>
-      <w:r>
-        <w:rPr>
-          <w:rFonts w:ascii="微软雅黑" w:eastAsia="微软雅黑" w:hAnsi="微软雅黑"/>
-        </w:rPr>
-        <w:t>NPUSS-Tinder-DBDD-0.</w:t>
+        <w:t>《NPUSS-Tinder-DBDD-0.</w:t>
       </w:r>
       <w:r>
         <w:rPr>
@@ -8051,37 +6804,7 @@
         <w:rPr>
           <w:rFonts w:ascii="微软雅黑" w:eastAsia="微软雅黑" w:hAnsi="微软雅黑"/>
         </w:rPr>
-        <w:t xml:space="preserve"> </w:t>
-      </w:r>
-      <w:r>
-        <w:rPr>
-          <w:rFonts w:ascii="微软雅黑" w:eastAsia="微软雅黑" w:hAnsi="微软雅黑"/>
-        </w:rPr>
-        <w:t>数据库</w:t>
-      </w:r>
-      <w:r>
-        <w:rPr>
-          <w:rFonts w:ascii="微软雅黑" w:eastAsia="微软雅黑" w:hAnsi="微软雅黑"/>
-        </w:rPr>
-        <w:t>(</w:t>
-      </w:r>
-      <w:r>
-        <w:rPr>
-          <w:rFonts w:ascii="微软雅黑" w:eastAsia="微软雅黑" w:hAnsi="微软雅黑"/>
-        </w:rPr>
-        <w:t>顶层</w:t>
-      </w:r>
-      <w:r>
-        <w:rPr>
-          <w:rFonts w:ascii="微软雅黑" w:eastAsia="微软雅黑" w:hAnsi="微软雅黑"/>
-        </w:rPr>
-        <w:t>)</w:t>
-      </w:r>
-      <w:r>
-        <w:rPr>
-          <w:rFonts w:ascii="微软雅黑" w:eastAsia="微软雅黑" w:hAnsi="微软雅黑"/>
-        </w:rPr>
-        <w:t>设计说明》</w:t>
+        <w:t xml:space="preserve"> 数据库(顶层)设计说明》</w:t>
       </w:r>
     </w:p>
     <w:p>
@@ -8100,13 +6823,7 @@
         <w:rPr>
           <w:rFonts w:ascii="微软雅黑" w:eastAsia="微软雅黑" w:hAnsi="微软雅黑"/>
         </w:rPr>
-        <w:t>《</w:t>
-      </w:r>
-      <w:r>
-        <w:rPr>
-          <w:rFonts w:ascii="微软雅黑" w:eastAsia="微软雅黑" w:hAnsi="微软雅黑"/>
-        </w:rPr>
-        <w:t>NPUSS-Tinder-SDD-0.</w:t>
+        <w:t>《NPUSS-Tinder-SDD-0.</w:t>
       </w:r>
       <w:r>
         <w:rPr>
@@ -8118,37 +6835,7 @@
         <w:rPr>
           <w:rFonts w:ascii="微软雅黑" w:eastAsia="微软雅黑" w:hAnsi="微软雅黑"/>
         </w:rPr>
-        <w:t xml:space="preserve"> </w:t>
-      </w:r>
-      <w:r>
-        <w:rPr>
-          <w:rFonts w:ascii="微软雅黑" w:eastAsia="微软雅黑" w:hAnsi="微软雅黑"/>
-        </w:rPr>
-        <w:t>软件</w:t>
-      </w:r>
-      <w:r>
-        <w:rPr>
-          <w:rFonts w:ascii="微软雅黑" w:eastAsia="微软雅黑" w:hAnsi="微软雅黑"/>
-        </w:rPr>
-        <w:t>(</w:t>
-      </w:r>
-      <w:r>
-        <w:rPr>
-          <w:rFonts w:ascii="微软雅黑" w:eastAsia="微软雅黑" w:hAnsi="微软雅黑"/>
-        </w:rPr>
-        <w:t>结构</w:t>
-      </w:r>
-      <w:r>
-        <w:rPr>
-          <w:rFonts w:ascii="微软雅黑" w:eastAsia="微软雅黑" w:hAnsi="微软雅黑"/>
-        </w:rPr>
-        <w:t>)</w:t>
-      </w:r>
-      <w:r>
-        <w:rPr>
-          <w:rFonts w:ascii="微软雅黑" w:eastAsia="微软雅黑" w:hAnsi="微软雅黑"/>
-        </w:rPr>
-        <w:t>设计说明》</w:t>
+        <w:t xml:space="preserve"> 软件(结构)设计说明》</w:t>
       </w:r>
     </w:p>
     <w:p>
@@ -8185,13 +6872,7 @@
         <w:rPr>
           <w:rFonts w:ascii="微软雅黑" w:eastAsia="微软雅黑" w:hAnsi="微软雅黑"/>
         </w:rPr>
-        <w:t xml:space="preserve"> </w:t>
-      </w:r>
-      <w:r>
-        <w:rPr>
-          <w:rFonts w:ascii="微软雅黑" w:eastAsia="微软雅黑" w:hAnsi="微软雅黑"/>
-        </w:rPr>
-        <w:t>软件功能列表》</w:t>
+        <w:t xml:space="preserve"> 软件功能列表》</w:t>
       </w:r>
     </w:p>
     <w:p>
@@ -8210,13 +6891,7 @@
         <w:rPr>
           <w:rFonts w:ascii="微软雅黑" w:eastAsia="微软雅黑" w:hAnsi="微软雅黑"/>
         </w:rPr>
-        <w:t>《</w:t>
-      </w:r>
-      <w:r>
-        <w:rPr>
-          <w:rFonts w:ascii="微软雅黑" w:eastAsia="微软雅黑" w:hAnsi="微软雅黑"/>
-        </w:rPr>
-        <w:t>NPUSS-Tinder-SVD-0.</w:t>
+        <w:t>《NPUSS-Tinder-SVD-0.</w:t>
       </w:r>
       <w:r>
         <w:rPr>
@@ -8228,13 +6903,7 @@
         <w:rPr>
           <w:rFonts w:ascii="微软雅黑" w:eastAsia="微软雅黑" w:hAnsi="微软雅黑"/>
         </w:rPr>
-        <w:t xml:space="preserve"> </w:t>
-      </w:r>
-      <w:r>
-        <w:rPr>
-          <w:rFonts w:ascii="微软雅黑" w:eastAsia="微软雅黑" w:hAnsi="微软雅黑"/>
-        </w:rPr>
-        <w:t>软件版本说明》</w:t>
+        <w:t xml:space="preserve"> 软件版本说明》</w:t>
       </w:r>
     </w:p>
     <w:p>
@@ -8253,13 +6922,7 @@
         <w:rPr>
           <w:rFonts w:ascii="微软雅黑" w:eastAsia="微软雅黑" w:hAnsi="微软雅黑"/>
         </w:rPr>
-        <w:t>《</w:t>
-      </w:r>
-      <w:r>
-        <w:rPr>
-          <w:rFonts w:ascii="微软雅黑" w:eastAsia="微软雅黑" w:hAnsi="微软雅黑"/>
-        </w:rPr>
-        <w:t>NPUSS-Tinder-STR-0.</w:t>
+        <w:t>《NPUSS-Tinder-STR-0.</w:t>
       </w:r>
       <w:r>
         <w:rPr>
@@ -8271,13 +6934,7 @@
         <w:rPr>
           <w:rFonts w:ascii="微软雅黑" w:eastAsia="微软雅黑" w:hAnsi="微软雅黑"/>
         </w:rPr>
-        <w:t xml:space="preserve"> </w:t>
-      </w:r>
-      <w:r>
-        <w:rPr>
-          <w:rFonts w:ascii="微软雅黑" w:eastAsia="微软雅黑" w:hAnsi="微软雅黑"/>
-        </w:rPr>
-        <w:t>软件测试报告》</w:t>
+        <w:t xml:space="preserve"> 软件测试报告》</w:t>
       </w:r>
     </w:p>
     <w:p>
@@ -8296,13 +6953,7 @@
         <w:rPr>
           <w:rFonts w:ascii="微软雅黑" w:eastAsia="微软雅黑" w:hAnsi="微软雅黑"/>
         </w:rPr>
-        <w:t>《</w:t>
-      </w:r>
-      <w:r>
-        <w:rPr>
-          <w:rFonts w:ascii="微软雅黑" w:eastAsia="微软雅黑" w:hAnsi="微软雅黑"/>
-        </w:rPr>
-        <w:t>NPUSS-Tinder-PPR-0.</w:t>
+        <w:t>《NPUSS-Tinder-PPR-0.</w:t>
       </w:r>
       <w:r>
         <w:rPr>
@@ -8314,13 +6965,7 @@
         <w:rPr>
           <w:rFonts w:ascii="微软雅黑" w:eastAsia="微软雅黑" w:hAnsi="微软雅黑"/>
         </w:rPr>
-        <w:t xml:space="preserve"> </w:t>
-      </w:r>
-      <w:r>
-        <w:rPr>
-          <w:rFonts w:ascii="微软雅黑" w:eastAsia="微软雅黑" w:hAnsi="微软雅黑"/>
-        </w:rPr>
-        <w:t>项目进度报告》</w:t>
+        <w:t xml:space="preserve"> 项目进度报告》</w:t>
       </w:r>
     </w:p>
     <w:p>
@@ -8339,19 +6984,7 @@
         <w:rPr>
           <w:rFonts w:ascii="微软雅黑" w:eastAsia="微软雅黑" w:hAnsi="微软雅黑" w:hint="eastAsia"/>
         </w:rPr>
-        <w:t>软件</w:t>
-      </w:r>
-      <w:r>
-        <w:rPr>
-          <w:rFonts w:ascii="微软雅黑" w:eastAsia="微软雅黑" w:hAnsi="微软雅黑" w:hint="eastAsia"/>
-        </w:rPr>
-        <w:t>v0.2</w:t>
-      </w:r>
-      <w:r>
-        <w:rPr>
-          <w:rFonts w:ascii="微软雅黑" w:eastAsia="微软雅黑" w:hAnsi="微软雅黑" w:hint="eastAsia"/>
-        </w:rPr>
-        <w:t>版本源代码</w:t>
+        <w:t>软件v0.2版本源代码</w:t>
       </w:r>
     </w:p>
     <w:p>
@@ -8367,21 +7000,7 @@
           <w:rFonts w:ascii="微软雅黑" w:eastAsia="微软雅黑" w:hAnsi="微软雅黑" w:hint="eastAsia"/>
           <w:b/>
         </w:rPr>
-        <w:t>第五阶段：软件</w:t>
-      </w:r>
-      <w:r>
-        <w:rPr>
-          <w:rFonts w:ascii="微软雅黑" w:eastAsia="微软雅黑" w:hAnsi="微软雅黑" w:hint="eastAsia"/>
-          <w:b/>
-        </w:rPr>
-        <w:t>v0.3</w:t>
-      </w:r>
-      <w:r>
-        <w:rPr>
-          <w:rFonts w:ascii="微软雅黑" w:eastAsia="微软雅黑" w:hAnsi="微软雅黑" w:hint="eastAsia"/>
-          <w:b/>
-        </w:rPr>
-        <w:t>版本开发阶段</w:t>
+        <w:t>第五阶段：软件v0.3版本开发阶段</w:t>
       </w:r>
     </w:p>
     <w:p>
@@ -8395,103 +7014,7 @@
         <w:rPr>
           <w:rFonts w:ascii="微软雅黑" w:eastAsia="微软雅黑" w:hAnsi="微软雅黑" w:hint="eastAsia"/>
         </w:rPr>
-        <w:t>该阶段自</w:t>
-      </w:r>
-      <w:r>
-        <w:rPr>
-          <w:rFonts w:ascii="微软雅黑" w:eastAsia="微软雅黑" w:hAnsi="微软雅黑" w:hint="eastAsia"/>
-        </w:rPr>
-        <w:t>2019</w:t>
-      </w:r>
-      <w:r>
-        <w:rPr>
-          <w:rFonts w:ascii="微软雅黑" w:eastAsia="微软雅黑" w:hAnsi="微软雅黑" w:hint="eastAsia"/>
-        </w:rPr>
-        <w:t>年</w:t>
-      </w:r>
-      <w:r>
-        <w:rPr>
-          <w:rFonts w:ascii="微软雅黑" w:eastAsia="微软雅黑" w:hAnsi="微软雅黑" w:hint="eastAsia"/>
-        </w:rPr>
-        <w:t>7</w:t>
-      </w:r>
-      <w:r>
-        <w:rPr>
-          <w:rFonts w:ascii="微软雅黑" w:eastAsia="微软雅黑" w:hAnsi="微软雅黑" w:hint="eastAsia"/>
-        </w:rPr>
-        <w:t>月</w:t>
-      </w:r>
-      <w:r>
-        <w:rPr>
-          <w:rFonts w:ascii="微软雅黑" w:eastAsia="微软雅黑" w:hAnsi="微软雅黑" w:hint="eastAsia"/>
-        </w:rPr>
-        <w:t>8</w:t>
-      </w:r>
-      <w:r>
-        <w:rPr>
-          <w:rFonts w:ascii="微软雅黑" w:eastAsia="微软雅黑" w:hAnsi="微软雅黑" w:hint="eastAsia"/>
-        </w:rPr>
-        <w:t>日至</w:t>
-      </w:r>
-      <w:r>
-        <w:rPr>
-          <w:rFonts w:ascii="微软雅黑" w:eastAsia="微软雅黑" w:hAnsi="微软雅黑" w:hint="eastAsia"/>
-        </w:rPr>
-        <w:t>2019</w:t>
-      </w:r>
-      <w:r>
-        <w:rPr>
-          <w:rFonts w:ascii="微软雅黑" w:eastAsia="微软雅黑" w:hAnsi="微软雅黑" w:hint="eastAsia"/>
-        </w:rPr>
-        <w:t>年</w:t>
-      </w:r>
-      <w:r>
-        <w:rPr>
-          <w:rFonts w:ascii="微软雅黑" w:eastAsia="微软雅黑" w:hAnsi="微软雅黑" w:hint="eastAsia"/>
-        </w:rPr>
-        <w:t>7</w:t>
-      </w:r>
-      <w:r>
-        <w:rPr>
-          <w:rFonts w:ascii="微软雅黑" w:eastAsia="微软雅黑" w:hAnsi="微软雅黑" w:hint="eastAsia"/>
-        </w:rPr>
-        <w:t>月</w:t>
-      </w:r>
-      <w:r>
-        <w:rPr>
-          <w:rFonts w:ascii="微软雅黑" w:eastAsia="微软雅黑" w:hAnsi="微软雅黑" w:hint="eastAsia"/>
-        </w:rPr>
-        <w:t>9</w:t>
-      </w:r>
-      <w:r>
-        <w:rPr>
-          <w:rFonts w:ascii="微软雅黑" w:eastAsia="微软雅黑" w:hAnsi="微软雅黑" w:hint="eastAsia"/>
-        </w:rPr>
-        <w:t>日，</w:t>
-      </w:r>
-      <w:r>
-        <w:rPr>
-          <w:rFonts w:ascii="微软雅黑" w:eastAsia="微软雅黑" w:hAnsi="微软雅黑" w:hint="eastAsia"/>
-        </w:rPr>
-        <w:t>根据项目需求，</w:t>
-      </w:r>
-      <w:r>
-        <w:rPr>
-          <w:rFonts w:ascii="微软雅黑" w:eastAsia="微软雅黑" w:hAnsi="微软雅黑" w:hint="eastAsia"/>
-        </w:rPr>
-        <w:t>开发软件</w:t>
-      </w:r>
-      <w:r>
-        <w:rPr>
-          <w:rFonts w:ascii="微软雅黑" w:eastAsia="微软雅黑" w:hAnsi="微软雅黑" w:hint="eastAsia"/>
-        </w:rPr>
-        <w:t>v0.3</w:t>
-      </w:r>
-      <w:r>
-        <w:rPr>
-          <w:rFonts w:ascii="微软雅黑" w:eastAsia="微软雅黑" w:hAnsi="微软雅黑" w:hint="eastAsia"/>
-        </w:rPr>
-        <w:t>版本，测试并发布该版本软件。该阶段计划输出：</w:t>
+        <w:t>该阶段自2019年7月8日至2019年7月9日，根据项目需求，开发软件v0.3版本，测试并发布该版本软件。该阶段计划输出：</w:t>
       </w:r>
     </w:p>
     <w:p>
@@ -8510,13 +7033,7 @@
         <w:rPr>
           <w:rFonts w:ascii="微软雅黑" w:eastAsia="微软雅黑" w:hAnsi="微软雅黑"/>
         </w:rPr>
-        <w:t>《</w:t>
-      </w:r>
-      <w:r>
-        <w:rPr>
-          <w:rFonts w:ascii="微软雅黑" w:eastAsia="微软雅黑" w:hAnsi="微软雅黑"/>
-        </w:rPr>
-        <w:t>NPUSS-Tinder-DBDD-0.</w:t>
+        <w:t>《NPUSS-Tinder-DBDD-0.</w:t>
       </w:r>
       <w:r>
         <w:rPr>
@@ -8528,37 +7045,7 @@
         <w:rPr>
           <w:rFonts w:ascii="微软雅黑" w:eastAsia="微软雅黑" w:hAnsi="微软雅黑"/>
         </w:rPr>
-        <w:t xml:space="preserve"> </w:t>
-      </w:r>
-      <w:r>
-        <w:rPr>
-          <w:rFonts w:ascii="微软雅黑" w:eastAsia="微软雅黑" w:hAnsi="微软雅黑"/>
-        </w:rPr>
-        <w:t>数据库</w:t>
-      </w:r>
-      <w:r>
-        <w:rPr>
-          <w:rFonts w:ascii="微软雅黑" w:eastAsia="微软雅黑" w:hAnsi="微软雅黑"/>
-        </w:rPr>
-        <w:t>(</w:t>
-      </w:r>
-      <w:r>
-        <w:rPr>
-          <w:rFonts w:ascii="微软雅黑" w:eastAsia="微软雅黑" w:hAnsi="微软雅黑"/>
-        </w:rPr>
-        <w:t>顶层</w:t>
-      </w:r>
-      <w:r>
-        <w:rPr>
-          <w:rFonts w:ascii="微软雅黑" w:eastAsia="微软雅黑" w:hAnsi="微软雅黑"/>
-        </w:rPr>
-        <w:t>)</w:t>
-      </w:r>
-      <w:r>
-        <w:rPr>
-          <w:rFonts w:ascii="微软雅黑" w:eastAsia="微软雅黑" w:hAnsi="微软雅黑"/>
-        </w:rPr>
-        <w:t>设计说明》</w:t>
+        <w:t xml:space="preserve"> 数据库(顶层)设计说明》</w:t>
       </w:r>
     </w:p>
     <w:p>
@@ -8577,13 +7064,7 @@
         <w:rPr>
           <w:rFonts w:ascii="微软雅黑" w:eastAsia="微软雅黑" w:hAnsi="微软雅黑"/>
         </w:rPr>
-        <w:t>《</w:t>
-      </w:r>
-      <w:r>
-        <w:rPr>
-          <w:rFonts w:ascii="微软雅黑" w:eastAsia="微软雅黑" w:hAnsi="微软雅黑"/>
-        </w:rPr>
-        <w:t>NPUSS-Tinder-SDD-0.</w:t>
+        <w:t>《NPUSS-Tinder-SDD-0.</w:t>
       </w:r>
       <w:r>
         <w:rPr>
@@ -8595,37 +7076,7 @@
         <w:rPr>
           <w:rFonts w:ascii="微软雅黑" w:eastAsia="微软雅黑" w:hAnsi="微软雅黑"/>
         </w:rPr>
-        <w:t xml:space="preserve"> </w:t>
-      </w:r>
-      <w:r>
-        <w:rPr>
-          <w:rFonts w:ascii="微软雅黑" w:eastAsia="微软雅黑" w:hAnsi="微软雅黑"/>
-        </w:rPr>
-        <w:t>软件</w:t>
-      </w:r>
-      <w:r>
-        <w:rPr>
-          <w:rFonts w:ascii="微软雅黑" w:eastAsia="微软雅黑" w:hAnsi="微软雅黑"/>
-        </w:rPr>
-        <w:t>(</w:t>
-      </w:r>
-      <w:r>
-        <w:rPr>
-          <w:rFonts w:ascii="微软雅黑" w:eastAsia="微软雅黑" w:hAnsi="微软雅黑"/>
-        </w:rPr>
-        <w:t>结构</w:t>
-      </w:r>
-      <w:r>
-        <w:rPr>
-          <w:rFonts w:ascii="微软雅黑" w:eastAsia="微软雅黑" w:hAnsi="微软雅黑"/>
-        </w:rPr>
-        <w:t>)</w:t>
-      </w:r>
-      <w:r>
-        <w:rPr>
-          <w:rFonts w:ascii="微软雅黑" w:eastAsia="微软雅黑" w:hAnsi="微软雅黑"/>
-        </w:rPr>
-        <w:t>设计说明》</w:t>
+        <w:t xml:space="preserve"> 软件(结构)设计说明》</w:t>
       </w:r>
     </w:p>
     <w:p>
@@ -8663,13 +7114,7 @@
         <w:rPr>
           <w:rFonts w:ascii="微软雅黑" w:eastAsia="微软雅黑" w:hAnsi="微软雅黑"/>
         </w:rPr>
-        <w:t xml:space="preserve"> </w:t>
-      </w:r>
-      <w:r>
-        <w:rPr>
-          <w:rFonts w:ascii="微软雅黑" w:eastAsia="微软雅黑" w:hAnsi="微软雅黑"/>
-        </w:rPr>
-        <w:t>软件功能列表》</w:t>
+        <w:t xml:space="preserve"> 软件功能列表》</w:t>
       </w:r>
     </w:p>
     <w:p>
@@ -8688,13 +7133,7 @@
         <w:rPr>
           <w:rFonts w:ascii="微软雅黑" w:eastAsia="微软雅黑" w:hAnsi="微软雅黑"/>
         </w:rPr>
-        <w:t>《</w:t>
-      </w:r>
-      <w:r>
-        <w:rPr>
-          <w:rFonts w:ascii="微软雅黑" w:eastAsia="微软雅黑" w:hAnsi="微软雅黑"/>
-        </w:rPr>
-        <w:t>NPUSS-Tinder-SVD-0.</w:t>
+        <w:t>《NPUSS-Tinder-SVD-0.</w:t>
       </w:r>
       <w:r>
         <w:rPr>
@@ -8706,13 +7145,7 @@
         <w:rPr>
           <w:rFonts w:ascii="微软雅黑" w:eastAsia="微软雅黑" w:hAnsi="微软雅黑"/>
         </w:rPr>
-        <w:t xml:space="preserve"> </w:t>
-      </w:r>
-      <w:r>
-        <w:rPr>
-          <w:rFonts w:ascii="微软雅黑" w:eastAsia="微软雅黑" w:hAnsi="微软雅黑"/>
-        </w:rPr>
-        <w:t>软件版本说明》</w:t>
+        <w:t xml:space="preserve"> 软件版本说明》</w:t>
       </w:r>
     </w:p>
     <w:p>
@@ -8731,13 +7164,7 @@
         <w:rPr>
           <w:rFonts w:ascii="微软雅黑" w:eastAsia="微软雅黑" w:hAnsi="微软雅黑"/>
         </w:rPr>
-        <w:t>《</w:t>
-      </w:r>
-      <w:r>
-        <w:rPr>
-          <w:rFonts w:ascii="微软雅黑" w:eastAsia="微软雅黑" w:hAnsi="微软雅黑"/>
-        </w:rPr>
-        <w:t>NPUSS-Tinder-STR-0.</w:t>
+        <w:t>《NPUSS-Tinder-STR-0.</w:t>
       </w:r>
       <w:r>
         <w:rPr>
@@ -8749,13 +7176,7 @@
         <w:rPr>
           <w:rFonts w:ascii="微软雅黑" w:eastAsia="微软雅黑" w:hAnsi="微软雅黑"/>
         </w:rPr>
-        <w:t xml:space="preserve"> </w:t>
-      </w:r>
-      <w:r>
-        <w:rPr>
-          <w:rFonts w:ascii="微软雅黑" w:eastAsia="微软雅黑" w:hAnsi="微软雅黑"/>
-        </w:rPr>
-        <w:t>软件测试报告》</w:t>
+        <w:t xml:space="preserve"> 软件测试报告》</w:t>
       </w:r>
     </w:p>
     <w:p>
@@ -8774,13 +7195,7 @@
         <w:rPr>
           <w:rFonts w:ascii="微软雅黑" w:eastAsia="微软雅黑" w:hAnsi="微软雅黑"/>
         </w:rPr>
-        <w:t>《</w:t>
-      </w:r>
-      <w:r>
-        <w:rPr>
-          <w:rFonts w:ascii="微软雅黑" w:eastAsia="微软雅黑" w:hAnsi="微软雅黑"/>
-        </w:rPr>
-        <w:t>NPUSS-Tinder-PPR-0.</w:t>
+        <w:t>《NPUSS-Tinder-PPR-0.</w:t>
       </w:r>
       <w:r>
         <w:rPr>
@@ -8792,13 +7207,7 @@
         <w:rPr>
           <w:rFonts w:ascii="微软雅黑" w:eastAsia="微软雅黑" w:hAnsi="微软雅黑"/>
         </w:rPr>
-        <w:t xml:space="preserve"> </w:t>
-      </w:r>
-      <w:r>
-        <w:rPr>
-          <w:rFonts w:ascii="微软雅黑" w:eastAsia="微软雅黑" w:hAnsi="微软雅黑"/>
-        </w:rPr>
-        <w:t>项目进度报告》</w:t>
+        <w:t xml:space="preserve"> 项目进度报告》</w:t>
       </w:r>
     </w:p>
     <w:p>
@@ -8817,19 +7226,7 @@
         <w:rPr>
           <w:rFonts w:ascii="微软雅黑" w:eastAsia="微软雅黑" w:hAnsi="微软雅黑" w:hint="eastAsia"/>
         </w:rPr>
-        <w:t>软件</w:t>
-      </w:r>
-      <w:r>
-        <w:rPr>
-          <w:rFonts w:ascii="微软雅黑" w:eastAsia="微软雅黑" w:hAnsi="微软雅黑" w:hint="eastAsia"/>
-        </w:rPr>
-        <w:t>v0.3</w:t>
-      </w:r>
-      <w:r>
-        <w:rPr>
-          <w:rFonts w:ascii="微软雅黑" w:eastAsia="微软雅黑" w:hAnsi="微软雅黑" w:hint="eastAsia"/>
-        </w:rPr>
-        <w:t>版本源代码</w:t>
+        <w:t>软件v0.3版本源代码</w:t>
       </w:r>
     </w:p>
     <w:p>
@@ -8859,79 +7256,7 @@
         <w:rPr>
           <w:rFonts w:ascii="微软雅黑" w:eastAsia="微软雅黑" w:hAnsi="微软雅黑" w:hint="eastAsia"/>
         </w:rPr>
-        <w:t>该阶段自</w:t>
-      </w:r>
-      <w:r>
-        <w:rPr>
-          <w:rFonts w:ascii="微软雅黑" w:eastAsia="微软雅黑" w:hAnsi="微软雅黑" w:hint="eastAsia"/>
-        </w:rPr>
-        <w:t>2019</w:t>
-      </w:r>
-      <w:r>
-        <w:rPr>
-          <w:rFonts w:ascii="微软雅黑" w:eastAsia="微软雅黑" w:hAnsi="微软雅黑" w:hint="eastAsia"/>
-        </w:rPr>
-        <w:t>年</w:t>
-      </w:r>
-      <w:r>
-        <w:rPr>
-          <w:rFonts w:ascii="微软雅黑" w:eastAsia="微软雅黑" w:hAnsi="微软雅黑" w:hint="eastAsia"/>
-        </w:rPr>
-        <w:t>7</w:t>
-      </w:r>
-      <w:r>
-        <w:rPr>
-          <w:rFonts w:ascii="微软雅黑" w:eastAsia="微软雅黑" w:hAnsi="微软雅黑" w:hint="eastAsia"/>
-        </w:rPr>
-        <w:t>月</w:t>
-      </w:r>
-      <w:r>
-        <w:rPr>
-          <w:rFonts w:ascii="微软雅黑" w:eastAsia="微软雅黑" w:hAnsi="微软雅黑" w:hint="eastAsia"/>
-        </w:rPr>
-        <w:t>10</w:t>
-      </w:r>
-      <w:r>
-        <w:rPr>
-          <w:rFonts w:ascii="微软雅黑" w:eastAsia="微软雅黑" w:hAnsi="微软雅黑" w:hint="eastAsia"/>
-        </w:rPr>
-        <w:t>日至</w:t>
-      </w:r>
-      <w:r>
-        <w:rPr>
-          <w:rFonts w:ascii="微软雅黑" w:eastAsia="微软雅黑" w:hAnsi="微软雅黑" w:hint="eastAsia"/>
-        </w:rPr>
-        <w:t>2019</w:t>
-      </w:r>
-      <w:r>
-        <w:rPr>
-          <w:rFonts w:ascii="微软雅黑" w:eastAsia="微软雅黑" w:hAnsi="微软雅黑" w:hint="eastAsia"/>
-        </w:rPr>
-        <w:t>年</w:t>
-      </w:r>
-      <w:r>
-        <w:rPr>
-          <w:rFonts w:ascii="微软雅黑" w:eastAsia="微软雅黑" w:hAnsi="微软雅黑" w:hint="eastAsia"/>
-        </w:rPr>
-        <w:t>7</w:t>
-      </w:r>
-      <w:r>
-        <w:rPr>
-          <w:rFonts w:ascii="微软雅黑" w:eastAsia="微软雅黑" w:hAnsi="微软雅黑" w:hint="eastAsia"/>
-        </w:rPr>
-        <w:t>月</w:t>
-      </w:r>
-      <w:r>
-        <w:rPr>
-          <w:rFonts w:ascii="微软雅黑" w:eastAsia="微软雅黑" w:hAnsi="微软雅黑" w:hint="eastAsia"/>
-        </w:rPr>
-        <w:t>12</w:t>
-      </w:r>
-      <w:r>
-        <w:rPr>
-          <w:rFonts w:ascii="微软雅黑" w:eastAsia="微软雅黑" w:hAnsi="微软雅黑" w:hint="eastAsia"/>
-        </w:rPr>
-        <w:t>日，总结项目过程，发布项目产品，申请并通过项目验收。该阶段计划输出：</w:t>
+        <w:t>该阶段自2019年7月10日至2019年7月12日，总结项目过程，发布项目产品，申请并通过项目验收。该阶段计划输出：</w:t>
       </w:r>
     </w:p>
     <w:p>
@@ -8956,13 +7281,7 @@
         <w:rPr>
           <w:rFonts w:ascii="微软雅黑" w:eastAsia="微软雅黑" w:hAnsi="微软雅黑"/>
         </w:rPr>
-        <w:t xml:space="preserve">NPUSS-Tinder-PDSR-1.0(E) </w:t>
-      </w:r>
-      <w:r>
-        <w:rPr>
-          <w:rFonts w:ascii="微软雅黑" w:eastAsia="微软雅黑" w:hAnsi="微软雅黑"/>
-        </w:rPr>
-        <w:t>项目开发总结报告》</w:t>
+        <w:t>NPUSS-Tinder-PDSR-1.0(E) 项目开发总结报告》</w:t>
       </w:r>
     </w:p>
     <w:p>
@@ -8987,13 +7306,7 @@
         <w:rPr>
           <w:rFonts w:ascii="微软雅黑" w:eastAsia="微软雅黑" w:hAnsi="微软雅黑"/>
         </w:rPr>
-        <w:t xml:space="preserve">NPUSS-Tinder-PPR-1.0(E) </w:t>
-      </w:r>
-      <w:r>
-        <w:rPr>
-          <w:rFonts w:ascii="微软雅黑" w:eastAsia="微软雅黑" w:hAnsi="微软雅黑"/>
-        </w:rPr>
-        <w:t>项目进度报告》</w:t>
+        <w:t>NPUSS-Tinder-PPR-1.0(E) 项目进度报告》</w:t>
       </w:r>
     </w:p>
     <w:p>
@@ -9018,13 +7331,7 @@
         <w:rPr>
           <w:rFonts w:ascii="微软雅黑" w:eastAsia="微软雅黑" w:hAnsi="微软雅黑"/>
         </w:rPr>
-        <w:t xml:space="preserve">NPUSS-Tinder-SUM-1.0(E) </w:t>
-      </w:r>
-      <w:r>
-        <w:rPr>
-          <w:rFonts w:ascii="微软雅黑" w:eastAsia="微软雅黑" w:hAnsi="微软雅黑"/>
-        </w:rPr>
-        <w:t>软件用户手册》</w:t>
+        <w:t>NPUSS-Tinder-SUM-1.0(E) 软件用户手册》</w:t>
       </w:r>
     </w:p>
     <w:p>
@@ -9094,13 +7401,14 @@
         </w:rPr>
       </w:pPr>
       <w:bookmarkStart w:id="35" w:name="_附录"/>
-      <w:bookmarkStart w:id="36" w:name="_Toc13125690"/>
-      <w:bookmarkStart w:id="37" w:name="_Toc301705068"/>
-      <w:bookmarkStart w:id="38" w:name="_Toc302105933"/>
+      <w:bookmarkStart w:id="36" w:name="_Toc301705068"/>
+      <w:bookmarkStart w:id="37" w:name="_Toc302105933"/>
+      <w:bookmarkStart w:id="38" w:name="_Toc13533775"/>
       <w:bookmarkEnd w:id="35"/>
       <w:r>
         <w:rPr>
           <w:rFonts w:ascii="微软雅黑" w:eastAsia="微软雅黑" w:hAnsi="微软雅黑" w:hint="eastAsia"/>
+          <w:highlight w:val="yellow"/>
         </w:rPr>
         <w:lastRenderedPageBreak/>
         <w:t>附录</w:t>
@@ -9116,7 +7424,7 @@
           <w:rFonts w:ascii="微软雅黑" w:eastAsia="微软雅黑" w:hAnsi="微软雅黑"/>
         </w:rPr>
       </w:pPr>
-      <w:hyperlink r:id="rId15" w:history="1">
+      <w:hyperlink r:id="rId17" w:history="1">
         <w:r>
           <w:rPr>
             <w:rStyle w:val="a8"/>
@@ -9137,8 +7445,8 @@
     </w:p>
     <w:p/>
     <w:sectPr>
-      <w:headerReference w:type="default" r:id="rId16"/>
-      <w:footerReference w:type="default" r:id="rId17"/>
+      <w:headerReference w:type="default" r:id="rId18"/>
+      <w:footerReference w:type="default" r:id="rId19"/>
       <w:pgSz w:w="11906" w:h="16838"/>
       <w:pgMar w:top="1440" w:right="1800" w:bottom="1440" w:left="1800" w:header="426" w:footer="666" w:gutter="0"/>
       <w:cols w:space="425"/>
@@ -9190,43 +7498,7 @@
       <w:rPr>
         <w:rFonts w:ascii="微软雅黑" w:eastAsia="微软雅黑" w:hAnsi="微软雅黑" w:hint="eastAsia"/>
       </w:rPr>
-      <w:t>inder</w:t>
-    </w:r>
-    <w:r>
-      <w:rPr>
-        <w:rFonts w:ascii="微软雅黑" w:eastAsia="微软雅黑" w:hAnsi="微软雅黑" w:hint="eastAsia"/>
-      </w:rPr>
-      <w:t>项目开发小组</w:t>
-    </w:r>
-    <w:r>
-      <w:rPr>
-        <w:rFonts w:ascii="微软雅黑" w:eastAsia="微软雅黑" w:hAnsi="微软雅黑" w:hint="eastAsia"/>
-      </w:rPr>
-      <w:t xml:space="preserve">     </w:t>
-    </w:r>
-    <w:r>
-      <w:rPr>
-        <w:rFonts w:ascii="微软雅黑" w:eastAsia="微软雅黑" w:hAnsi="微软雅黑" w:hint="eastAsia"/>
-      </w:rPr>
-      <w:t xml:space="preserve">                 </w:t>
-    </w:r>
-    <w:r>
-      <w:rPr>
-        <w:rFonts w:ascii="微软雅黑" w:eastAsia="微软雅黑" w:hAnsi="微软雅黑" w:hint="eastAsia"/>
-      </w:rPr>
-      <w:t>管理文档</w:t>
-    </w:r>
-    <w:r>
-      <w:rPr>
-        <w:rFonts w:ascii="微软雅黑" w:eastAsia="微软雅黑" w:hAnsi="微软雅黑" w:hint="eastAsia"/>
-      </w:rPr>
-      <w:t xml:space="preserve"> </w:t>
-    </w:r>
-    <w:r>
-      <w:rPr>
-        <w:rFonts w:ascii="微软雅黑" w:eastAsia="微软雅黑" w:hAnsi="微软雅黑" w:hint="eastAsia"/>
-      </w:rPr>
-      <w:t>注意保密</w:t>
+      <w:t>inder项目开发小组                      管理文档 注意保密</w:t>
     </w:r>
     <w:r>
       <w:rPr>
@@ -9286,19 +7558,7 @@
       <w:rPr>
         <w:rFonts w:ascii="微软雅黑" w:eastAsia="微软雅黑" w:hAnsi="微软雅黑" w:hint="eastAsia"/>
       </w:rPr>
-      <w:t>页</w:t>
-    </w:r>
-    <w:r>
-      <w:rPr>
-        <w:rFonts w:ascii="微软雅黑" w:eastAsia="微软雅黑" w:hAnsi="微软雅黑" w:hint="eastAsia"/>
-      </w:rPr>
-      <w:t xml:space="preserve"> </w:t>
-    </w:r>
-    <w:r>
-      <w:rPr>
-        <w:rFonts w:ascii="微软雅黑" w:eastAsia="微软雅黑" w:hAnsi="微软雅黑" w:hint="eastAsia"/>
-      </w:rPr>
-      <w:t>共</w:t>
+      <w:t>页 共</w:t>
     </w:r>
     <w:r>
       <w:rPr>
@@ -9407,19 +7667,7 @@
       <w:rPr>
         <w:rFonts w:ascii="微软雅黑" w:eastAsia="微软雅黑" w:hAnsi="微软雅黑" w:hint="eastAsia"/>
       </w:rPr>
-      <w:t>inder</w:t>
-    </w:r>
-    <w:r>
-      <w:rPr>
-        <w:rFonts w:ascii="微软雅黑" w:eastAsia="微软雅黑" w:hAnsi="微软雅黑" w:hint="eastAsia"/>
-      </w:rPr>
-      <w:t>项目开发小组</w:t>
-    </w:r>
-    <w:r>
-      <w:rPr>
-        <w:rFonts w:ascii="微软雅黑" w:eastAsia="微软雅黑" w:hAnsi="微软雅黑" w:hint="eastAsia"/>
-      </w:rPr>
-      <w:t xml:space="preserve"> </w:t>
+      <w:t xml:space="preserve">inder项目开发小组 </w:t>
     </w:r>
     <w:r>
       <w:rPr>
@@ -11845,10 +10093,13 @@
     <w:rsid w:val="00596DDC"/>
     <w:rsid w:val="006C3BD1"/>
     <w:rsid w:val="00741BA5"/>
+    <w:rsid w:val="00912ADC"/>
     <w:rsid w:val="00A128E9"/>
     <w:rsid w:val="00C253E4"/>
     <w:rsid w:val="00CA4987"/>
+    <w:rsid w:val="00D05732"/>
     <w:rsid w:val="00DB3E5A"/>
+    <w:rsid w:val="00E86FF3"/>
   </w:rsids>
   <m:mathPr>
     <m:mathFont m:val="Cambria Math"/>
@@ -12735,7 +10986,7 @@
 </file>
 
 <file path=customXml/itemProps2.xml><?xml version="1.0" encoding="utf-8"?>
-<ds:datastoreItem xmlns:ds="http://schemas.openxmlformats.org/officeDocument/2006/customXml" ds:itemID="{0EFDF2B2-9CBC-BC4C-B9C1-9C9E77AC3C8E}">
+<ds:datastoreItem xmlns:ds="http://schemas.openxmlformats.org/officeDocument/2006/customXml" ds:itemID="{85A6823D-BC98-DC49-A00D-5D50129D7099}">
   <ds:schemaRefs>
     <ds:schemaRef ds:uri="http://schemas.openxmlformats.org/officeDocument/2006/bibliography"/>
   </ds:schemaRefs>

--- a/doc/Process/1-项目计划研究阶段/NPUSS-Tinder-SDP-1.0(E) 软件开发计划.docx
+++ b/doc/Process/1-项目计划研究阶段/NPUSS-Tinder-SDP-1.0(E) 软件开发计划.docx
@@ -1,6 +1,6 @@
 
 <file path=word/document.xml><?xml version="1.0" encoding="utf-8"?>
-<w:document xmlns:wpc="http://schemas.microsoft.com/office/word/2010/wordprocessingCanvas" xmlns:cx="http://schemas.microsoft.com/office/drawing/2014/chartex" xmlns:cx1="http://schemas.microsoft.com/office/drawing/2015/9/8/chartex" xmlns:cx2="http://schemas.microsoft.com/office/drawing/2015/10/21/chartex" xmlns:cx3="http://schemas.microsoft.com/office/drawing/2016/5/9/chartex" xmlns:cx4="http://schemas.microsoft.com/office/drawing/2016/5/10/chartex" xmlns:cx5="http://schemas.microsoft.com/office/drawing/2016/5/11/chartex" xmlns:cx6="http://schemas.microsoft.com/office/drawing/2016/5/12/chartex" xmlns:cx7="http://schemas.microsoft.com/office/drawing/2016/5/13/chartex" xmlns:cx8="http://schemas.microsoft.com/office/drawing/2016/5/14/chartex" xmlns:mc="http://schemas.openxmlformats.org/markup-compatibility/2006" xmlns:aink="http://schemas.microsoft.com/office/drawing/2016/ink" xmlns:am3d="http://schemas.microsoft.com/office/drawing/2017/model3d" xmlns:o="urn:schemas-microsoft-com:office:office" xmlns:r="http://schemas.openxmlformats.org/officeDocument/2006/relationships" xmlns:m="http://schemas.openxmlformats.org/officeDocument/2006/math" xmlns:v="urn:schemas-microsoft-com:vml" xmlns:wp14="http://schemas.microsoft.com/office/word/2010/wordprocessingDrawing" xmlns:wp="http://schemas.openxmlformats.org/drawingml/2006/wordprocessingDrawing" xmlns:w10="urn:schemas-microsoft-com:office:word" xmlns:w="http://schemas.openxmlformats.org/wordprocessingml/2006/main" xmlns:w14="http://schemas.microsoft.com/office/word/2010/wordml" xmlns:w15="http://schemas.microsoft.com/office/word/2012/wordml" xmlns:w16cid="http://schemas.microsoft.com/office/word/2016/wordml/cid" xmlns:w16se="http://schemas.microsoft.com/office/word/2015/wordml/symex" xmlns:wpg="http://schemas.microsoft.com/office/word/2010/wordprocessingGroup" xmlns:wpi="http://schemas.microsoft.com/office/word/2010/wordprocessingInk" xmlns:wne="http://schemas.microsoft.com/office/word/2006/wordml" xmlns:wps="http://schemas.microsoft.com/office/word/2010/wordprocessingShape" mc:Ignorable="w14 w15 w16se w16cid wp14">
+<w:document xmlns:wpc="http://schemas.microsoft.com/office/word/2010/wordprocessingCanvas" xmlns:mc="http://schemas.openxmlformats.org/markup-compatibility/2006" xmlns:o="urn:schemas-microsoft-com:office:office" xmlns:r="http://schemas.openxmlformats.org/officeDocument/2006/relationships" xmlns:m="http://schemas.openxmlformats.org/officeDocument/2006/math" xmlns:v="urn:schemas-microsoft-com:vml" xmlns:wp14="http://schemas.microsoft.com/office/word/2010/wordprocessingDrawing" xmlns:wp="http://schemas.openxmlformats.org/drawingml/2006/wordprocessingDrawing" xmlns:w10="urn:schemas-microsoft-com:office:word" xmlns:w="http://schemas.openxmlformats.org/wordprocessingml/2006/main" xmlns:w14="http://schemas.microsoft.com/office/word/2010/wordml" xmlns:wpg="http://schemas.microsoft.com/office/word/2010/wordprocessingGroup" xmlns:wpi="http://schemas.microsoft.com/office/word/2010/wordprocessingInk" xmlns:wne="http://schemas.microsoft.com/office/word/2006/wordml" xmlns:wps="http://schemas.microsoft.com/office/word/2010/wordprocessingShape" mc:Ignorable="w14 wp14">
   <w:body>
     <w:p>
       <w:pPr>
@@ -175,7 +175,25 @@
           <w:szCs w:val="28"/>
           <w:u w:val="single"/>
         </w:rPr>
-        <w:t xml:space="preserve">     </w:t>
+        <w:t xml:space="preserve"> </w:t>
+      </w:r>
+      <w:r>
+        <w:rPr>
+          <w:rFonts w:ascii="微软雅黑" w:eastAsia="微软雅黑" w:hAnsi="微软雅黑" w:hint="eastAsia"/>
+          <w:sz w:val="28"/>
+          <w:szCs w:val="28"/>
+          <w:u w:val="single"/>
+        </w:rPr>
+        <w:t xml:space="preserve"> </w:t>
+      </w:r>
+      <w:r>
+        <w:rPr>
+          <w:rFonts w:ascii="微软雅黑" w:eastAsia="微软雅黑" w:hAnsi="微软雅黑" w:hint="eastAsia"/>
+          <w:sz w:val="28"/>
+          <w:szCs w:val="28"/>
+          <w:u w:val="single"/>
+        </w:rPr>
+        <w:t xml:space="preserve">    </w:t>
       </w:r>
       <w:sdt>
         <w:sdtPr>
@@ -224,7 +242,25 @@
           <w:szCs w:val="28"/>
           <w:u w:val="single"/>
         </w:rPr>
-        <w:t xml:space="preserve">    </w:t>
+        <w:t xml:space="preserve">  </w:t>
+      </w:r>
+      <w:r>
+        <w:rPr>
+          <w:rFonts w:ascii="微软雅黑" w:eastAsia="微软雅黑" w:hAnsi="微软雅黑" w:hint="eastAsia"/>
+          <w:sz w:val="28"/>
+          <w:szCs w:val="28"/>
+          <w:u w:val="single"/>
+        </w:rPr>
+        <w:t xml:space="preserve"> </w:t>
+      </w:r>
+      <w:r>
+        <w:rPr>
+          <w:rFonts w:ascii="微软雅黑" w:eastAsia="微软雅黑" w:hAnsi="微软雅黑" w:hint="eastAsia"/>
+          <w:sz w:val="28"/>
+          <w:szCs w:val="28"/>
+          <w:u w:val="single"/>
+        </w:rPr>
+        <w:t xml:space="preserve">  </w:t>
       </w:r>
     </w:p>
     <w:p>
@@ -581,8 +617,8 @@
     </w:p>
     <w:tbl>
       <w:tblPr>
-        <w:tblStyle w:val="a7"/>
-        <w:tblW w:w="7899" w:type="dxa"/>
+        <w:tblStyle w:val="a5"/>
+        <w:tblW w:w="8019" w:type="dxa"/>
         <w:jc w:val="center"/>
         <w:tblLayout w:type="fixed"/>
         <w:tblLook w:val="04A0" w:firstRow="1" w:lastRow="0" w:firstColumn="1" w:lastColumn="0" w:noHBand="0" w:noVBand="1"/>
@@ -593,7 +629,7 @@
         <w:gridCol w:w="987"/>
         <w:gridCol w:w="974"/>
         <w:gridCol w:w="1185"/>
-        <w:gridCol w:w="1186"/>
+        <w:gridCol w:w="1306"/>
       </w:tblGrid>
       <w:tr>
         <w:trPr>
@@ -717,7 +753,7 @@
         </w:tc>
         <w:tc>
           <w:tcPr>
-            <w:tcW w:w="1186" w:type="dxa"/>
+            <w:tcW w:w="1306" w:type="dxa"/>
           </w:tcPr>
           <w:p>
             <w:pPr>
@@ -756,7 +792,6 @@
                 <w:rFonts w:ascii="微软雅黑" w:eastAsia="微软雅黑" w:hAnsi="微软雅黑" w:cs="微软雅黑"/>
               </w:rPr>
             </w:pPr>
-            <w:bookmarkStart w:id="0" w:name="_GoBack" w:colFirst="2" w:colLast="4"/>
             <w:r>
               <w:rPr>
                 <w:rFonts w:ascii="微软雅黑" w:eastAsia="微软雅黑" w:hAnsi="微软雅黑" w:cs="微软雅黑" w:hint="eastAsia"/>
@@ -937,7 +972,7 @@
         </w:tc>
         <w:tc>
           <w:tcPr>
-            <w:tcW w:w="1186" w:type="dxa"/>
+            <w:tcW w:w="1306" w:type="dxa"/>
             <w:vAlign w:val="center"/>
           </w:tcPr>
           <w:p>
@@ -1154,7 +1189,7 @@
         </w:tc>
         <w:tc>
           <w:tcPr>
-            <w:tcW w:w="1186" w:type="dxa"/>
+            <w:tcW w:w="1306" w:type="dxa"/>
             <w:vAlign w:val="center"/>
           </w:tcPr>
           <w:p>
@@ -1180,7 +1215,6 @@
           </w:p>
         </w:tc>
       </w:tr>
-      <w:bookmarkEnd w:id="0"/>
       <w:tr>
         <w:trPr>
           <w:trHeight w:val="397"/>
@@ -1198,6 +1232,12 @@
                 <w:rFonts w:ascii="微软雅黑" w:eastAsia="微软雅黑" w:hAnsi="微软雅黑" w:cs="微软雅黑"/>
               </w:rPr>
             </w:pPr>
+            <w:r>
+              <w:rPr>
+                <w:rFonts w:ascii="微软雅黑" w:eastAsia="微软雅黑" w:hAnsi="微软雅黑" w:cs="微软雅黑" w:hint="eastAsia"/>
+              </w:rPr>
+              <w:t>3</w:t>
+            </w:r>
           </w:p>
         </w:tc>
         <w:tc>
@@ -1212,6 +1252,50 @@
                 <w:rFonts w:ascii="微软雅黑" w:eastAsia="微软雅黑" w:hAnsi="微软雅黑" w:cs="微软雅黑"/>
               </w:rPr>
             </w:pPr>
+            <w:r>
+              <w:rPr>
+                <w:rFonts w:ascii="微软雅黑" w:eastAsia="微软雅黑" w:hAnsi="微软雅黑" w:cs="微软雅黑" w:hint="eastAsia"/>
+              </w:rPr>
+              <w:t>删除-第5页-1.4</w:t>
+            </w:r>
+          </w:p>
+          <w:p>
+            <w:pPr>
+              <w:jc w:val="center"/>
+              <w:rPr>
+                <w:rFonts w:ascii="微软雅黑" w:eastAsia="微软雅黑" w:hAnsi="微软雅黑" w:cs="微软雅黑"/>
+              </w:rPr>
+            </w:pPr>
+            <w:r>
+              <w:rPr>
+                <w:rFonts w:ascii="微软雅黑" w:eastAsia="微软雅黑" w:hAnsi="微软雅黑" w:cs="微软雅黑" w:hint="eastAsia"/>
+              </w:rPr>
+              <w:t>修改</w:t>
+            </w:r>
+            <w:r>
+              <w:rPr>
+                <w:rFonts w:ascii="微软雅黑" w:eastAsia="微软雅黑" w:hAnsi="微软雅黑" w:cs="微软雅黑"/>
+              </w:rPr>
+              <w:t>-第</w:t>
+            </w:r>
+            <w:r>
+              <w:rPr>
+                <w:rFonts w:ascii="微软雅黑" w:eastAsia="微软雅黑" w:hAnsi="微软雅黑" w:cs="微软雅黑" w:hint="eastAsia"/>
+              </w:rPr>
+              <w:t>12</w:t>
+            </w:r>
+            <w:r>
+              <w:rPr>
+                <w:rFonts w:ascii="微软雅黑" w:eastAsia="微软雅黑" w:hAnsi="微软雅黑" w:cs="微软雅黑"/>
+              </w:rPr>
+              <w:t>页-</w:t>
+            </w:r>
+            <w:r>
+              <w:rPr>
+                <w:rFonts w:ascii="微软雅黑" w:eastAsia="微软雅黑" w:hAnsi="微软雅黑" w:hint="eastAsia"/>
+              </w:rPr>
+              <w:t>3.2.2.2</w:t>
+            </w:r>
           </w:p>
         </w:tc>
         <w:tc>
@@ -1226,6 +1310,42 @@
                 <w:rFonts w:ascii="微软雅黑" w:eastAsia="微软雅黑" w:hAnsi="微软雅黑" w:cs="微软雅黑"/>
               </w:rPr>
             </w:pPr>
+            <w:sdt>
+              <w:sdtPr>
+                <w:rPr>
+                  <w:rFonts w:ascii="微软雅黑" w:eastAsia="微软雅黑" w:hAnsi="微软雅黑" w:cs="微软雅黑" w:hint="eastAsia"/>
+                  <w:szCs w:val="21"/>
+                </w:rPr>
+                <w:alias w:val="请选择编写人员"/>
+                <w:tag w:val="请选择编写人员"/>
+                <w:id w:val="-2085206269"/>
+                <w:placeholder>
+                  <w:docPart w:val="FF9B9570801F4FB4B691B00A060D0F29"/>
+                </w:placeholder>
+                <w:dropDownList>
+                  <w:listItem w:displayText="陈子源" w:value="陈子源"/>
+                  <w:listItem w:displayText="张涵" w:value="张涵"/>
+                  <w:listItem w:displayText="张莹" w:value="张莹"/>
+                  <w:listItem w:displayText="刘文佳" w:value="刘文佳"/>
+                  <w:listItem w:displayText="杜少恒" w:value="杜少恒"/>
+                  <w:listItem w:displayText="胡品爵" w:value="胡品爵"/>
+                  <w:listItem w:displayText="王智超" w:value="王智超"/>
+                  <w:listItem w:displayText="董哲" w:value="董哲"/>
+                  <w:listItem w:displayText="徐传旭" w:value="徐传旭"/>
+                  <w:listItem w:displayText="张健鹏" w:value="张健鹏"/>
+                </w:dropDownList>
+              </w:sdtPr>
+              <w:sdtEndPr/>
+              <w:sdtContent>
+                <w:r>
+                  <w:rPr>
+                    <w:rFonts w:ascii="微软雅黑" w:eastAsia="微软雅黑" w:hAnsi="微软雅黑" w:cs="微软雅黑" w:hint="eastAsia"/>
+                    <w:szCs w:val="21"/>
+                  </w:rPr>
+                  <w:t>张健鹏</w:t>
+                </w:r>
+              </w:sdtContent>
+            </w:sdt>
           </w:p>
         </w:tc>
         <w:tc>
@@ -1240,6 +1360,42 @@
                 <w:rFonts w:ascii="微软雅黑" w:eastAsia="微软雅黑" w:hAnsi="微软雅黑" w:cs="微软雅黑"/>
               </w:rPr>
             </w:pPr>
+            <w:sdt>
+              <w:sdtPr>
+                <w:rPr>
+                  <w:rFonts w:ascii="微软雅黑" w:eastAsia="微软雅黑" w:hAnsi="微软雅黑" w:cs="微软雅黑" w:hint="eastAsia"/>
+                  <w:szCs w:val="21"/>
+                </w:rPr>
+                <w:alias w:val="请选择编写人员"/>
+                <w:tag w:val="请选择编写人员"/>
+                <w:id w:val="-1703008303"/>
+                <w:placeholder>
+                  <w:docPart w:val="D253A99F5E11427DB9E206AA93FB69D9"/>
+                </w:placeholder>
+                <w:dropDownList>
+                  <w:listItem w:displayText="陈子源" w:value="陈子源"/>
+                  <w:listItem w:displayText="张涵" w:value="张涵"/>
+                  <w:listItem w:displayText="张莹" w:value="张莹"/>
+                  <w:listItem w:displayText="刘文佳" w:value="刘文佳"/>
+                  <w:listItem w:displayText="杜少恒" w:value="杜少恒"/>
+                  <w:listItem w:displayText="胡品爵" w:value="胡品爵"/>
+                  <w:listItem w:displayText="王智超" w:value="王智超"/>
+                  <w:listItem w:displayText="董哲" w:value="董哲"/>
+                  <w:listItem w:displayText="徐传旭" w:value="徐传旭"/>
+                  <w:listItem w:displayText="张健鹏" w:value="张健鹏"/>
+                </w:dropDownList>
+              </w:sdtPr>
+              <w:sdtEndPr/>
+              <w:sdtContent>
+                <w:r>
+                  <w:rPr>
+                    <w:rFonts w:ascii="微软雅黑" w:eastAsia="微软雅黑" w:hAnsi="微软雅黑" w:cs="微软雅黑" w:hint="eastAsia"/>
+                    <w:szCs w:val="21"/>
+                  </w:rPr>
+                  <w:t>王智超</w:t>
+                </w:r>
+              </w:sdtContent>
+            </w:sdt>
           </w:p>
         </w:tc>
         <w:tc>
@@ -1254,560 +1410,63 @@
                 <w:rFonts w:ascii="微软雅黑" w:eastAsia="微软雅黑" w:hAnsi="微软雅黑" w:cs="微软雅黑"/>
               </w:rPr>
             </w:pPr>
+            <w:sdt>
+              <w:sdtPr>
+                <w:rPr>
+                  <w:rFonts w:ascii="微软雅黑" w:eastAsia="微软雅黑" w:hAnsi="微软雅黑" w:cs="微软雅黑" w:hint="eastAsia"/>
+                  <w:szCs w:val="21"/>
+                </w:rPr>
+                <w:alias w:val="请选择编写人员"/>
+                <w:tag w:val="请选择编写人员"/>
+                <w:id w:val="-651371308"/>
+                <w:placeholder>
+                  <w:docPart w:val="8050E3B2A16449F9B831DAAC473320ED"/>
+                </w:placeholder>
+                <w:dropDownList>
+                  <w:listItem w:displayText="陈子源" w:value="陈子源"/>
+                  <w:listItem w:displayText="张涵" w:value="张涵"/>
+                  <w:listItem w:displayText="张莹" w:value="张莹"/>
+                  <w:listItem w:displayText="刘文佳" w:value="刘文佳"/>
+                  <w:listItem w:displayText="杜少恒" w:value="杜少恒"/>
+                  <w:listItem w:displayText="胡品爵" w:value="胡品爵"/>
+                  <w:listItem w:displayText="王智超" w:value="王智超"/>
+                  <w:listItem w:displayText="董哲" w:value="董哲"/>
+                  <w:listItem w:displayText="徐传旭" w:value="徐传旭"/>
+                  <w:listItem w:displayText="张健鹏" w:value="张健鹏"/>
+                </w:dropDownList>
+              </w:sdtPr>
+              <w:sdtEndPr/>
+              <w:sdtContent>
+                <w:r>
+                  <w:rPr>
+                    <w:rFonts w:ascii="微软雅黑" w:eastAsia="微软雅黑" w:hAnsi="微软雅黑" w:cs="微软雅黑" w:hint="eastAsia"/>
+                    <w:szCs w:val="21"/>
+                  </w:rPr>
+                  <w:t>陈子源</w:t>
+                </w:r>
+              </w:sdtContent>
+            </w:sdt>
           </w:p>
         </w:tc>
         <w:tc>
           <w:tcPr>
-            <w:tcW w:w="1186" w:type="dxa"/>
+            <w:tcW w:w="1306" w:type="dxa"/>
             <w:vAlign w:val="center"/>
           </w:tcPr>
           <w:p>
             <w:pPr>
+              <w:widowControl/>
               <w:jc w:val="center"/>
               <w:rPr>
                 <w:rFonts w:ascii="微软雅黑" w:eastAsia="微软雅黑" w:hAnsi="微软雅黑" w:cs="微软雅黑"/>
               </w:rPr>
             </w:pPr>
-          </w:p>
-        </w:tc>
-      </w:tr>
-      <w:tr>
-        <w:trPr>
-          <w:trHeight w:val="397"/>
-          <w:jc w:val="center"/>
-        </w:trPr>
-        <w:tc>
-          <w:tcPr>
-            <w:tcW w:w="1129" w:type="dxa"/>
-            <w:vAlign w:val="center"/>
-          </w:tcPr>
-          <w:p>
-            <w:pPr>
-              <w:jc w:val="center"/>
+            <w:r>
               <w:rPr>
-                <w:rFonts w:ascii="微软雅黑" w:eastAsia="微软雅黑" w:hAnsi="微软雅黑" w:cs="微软雅黑"/>
+                <w:rFonts w:ascii="微软雅黑" w:eastAsia="微软雅黑" w:hAnsi="微软雅黑" w:cs="微软雅黑" w:hint="eastAsia"/>
               </w:rPr>
-            </w:pPr>
-          </w:p>
-        </w:tc>
-        <w:tc>
-          <w:tcPr>
-            <w:tcW w:w="2438" w:type="dxa"/>
-            <w:vAlign w:val="center"/>
-          </w:tcPr>
-          <w:p>
-            <w:pPr>
-              <w:jc w:val="center"/>
-              <w:rPr>
-                <w:rFonts w:ascii="微软雅黑" w:eastAsia="微软雅黑" w:hAnsi="微软雅黑" w:cs="微软雅黑"/>
-              </w:rPr>
-            </w:pPr>
-          </w:p>
-        </w:tc>
-        <w:tc>
-          <w:tcPr>
-            <w:tcW w:w="987" w:type="dxa"/>
-            <w:vAlign w:val="center"/>
-          </w:tcPr>
-          <w:p>
-            <w:pPr>
-              <w:jc w:val="center"/>
-              <w:rPr>
-                <w:rFonts w:ascii="微软雅黑" w:eastAsia="微软雅黑" w:hAnsi="微软雅黑" w:cs="微软雅黑"/>
-              </w:rPr>
-            </w:pPr>
-          </w:p>
-        </w:tc>
-        <w:tc>
-          <w:tcPr>
-            <w:tcW w:w="974" w:type="dxa"/>
-            <w:vAlign w:val="center"/>
-          </w:tcPr>
-          <w:p>
-            <w:pPr>
-              <w:jc w:val="center"/>
-              <w:rPr>
-                <w:rFonts w:ascii="微软雅黑" w:eastAsia="微软雅黑" w:hAnsi="微软雅黑" w:cs="微软雅黑"/>
-              </w:rPr>
-            </w:pPr>
-          </w:p>
-        </w:tc>
-        <w:tc>
-          <w:tcPr>
-            <w:tcW w:w="1185" w:type="dxa"/>
-            <w:vAlign w:val="center"/>
-          </w:tcPr>
-          <w:p>
-            <w:pPr>
-              <w:jc w:val="center"/>
-              <w:rPr>
-                <w:rFonts w:ascii="微软雅黑" w:eastAsia="微软雅黑" w:hAnsi="微软雅黑" w:cs="微软雅黑"/>
-              </w:rPr>
-            </w:pPr>
-          </w:p>
-        </w:tc>
-        <w:tc>
-          <w:tcPr>
-            <w:tcW w:w="1186" w:type="dxa"/>
-            <w:vAlign w:val="center"/>
-          </w:tcPr>
-          <w:p>
-            <w:pPr>
-              <w:jc w:val="center"/>
-              <w:rPr>
-                <w:rFonts w:ascii="微软雅黑" w:eastAsia="微软雅黑" w:hAnsi="微软雅黑" w:cs="微软雅黑"/>
-              </w:rPr>
-            </w:pPr>
-          </w:p>
-        </w:tc>
-      </w:tr>
-      <w:tr>
-        <w:trPr>
-          <w:trHeight w:val="397"/>
-          <w:jc w:val="center"/>
-        </w:trPr>
-        <w:tc>
-          <w:tcPr>
-            <w:tcW w:w="1129" w:type="dxa"/>
-            <w:vAlign w:val="center"/>
-          </w:tcPr>
-          <w:p>
-            <w:pPr>
-              <w:jc w:val="center"/>
-              <w:rPr>
-                <w:rFonts w:ascii="微软雅黑" w:eastAsia="微软雅黑" w:hAnsi="微软雅黑" w:cs="微软雅黑"/>
-              </w:rPr>
-            </w:pPr>
-          </w:p>
-        </w:tc>
-        <w:tc>
-          <w:tcPr>
-            <w:tcW w:w="2438" w:type="dxa"/>
-            <w:vAlign w:val="center"/>
-          </w:tcPr>
-          <w:p>
-            <w:pPr>
-              <w:jc w:val="center"/>
-              <w:rPr>
-                <w:rFonts w:ascii="微软雅黑" w:eastAsia="微软雅黑" w:hAnsi="微软雅黑" w:cs="微软雅黑"/>
-              </w:rPr>
-            </w:pPr>
-          </w:p>
-        </w:tc>
-        <w:tc>
-          <w:tcPr>
-            <w:tcW w:w="987" w:type="dxa"/>
-            <w:vAlign w:val="center"/>
-          </w:tcPr>
-          <w:p>
-            <w:pPr>
-              <w:jc w:val="center"/>
-              <w:rPr>
-                <w:rFonts w:ascii="微软雅黑" w:eastAsia="微软雅黑" w:hAnsi="微软雅黑" w:cs="微软雅黑"/>
-              </w:rPr>
-            </w:pPr>
-          </w:p>
-        </w:tc>
-        <w:tc>
-          <w:tcPr>
-            <w:tcW w:w="974" w:type="dxa"/>
-            <w:vAlign w:val="center"/>
-          </w:tcPr>
-          <w:p>
-            <w:pPr>
-              <w:jc w:val="center"/>
-              <w:rPr>
-                <w:rFonts w:ascii="微软雅黑" w:eastAsia="微软雅黑" w:hAnsi="微软雅黑" w:cs="微软雅黑"/>
-              </w:rPr>
-            </w:pPr>
-          </w:p>
-        </w:tc>
-        <w:tc>
-          <w:tcPr>
-            <w:tcW w:w="1185" w:type="dxa"/>
-            <w:vAlign w:val="center"/>
-          </w:tcPr>
-          <w:p>
-            <w:pPr>
-              <w:jc w:val="center"/>
-              <w:rPr>
-                <w:rFonts w:ascii="微软雅黑" w:eastAsia="微软雅黑" w:hAnsi="微软雅黑" w:cs="微软雅黑"/>
-              </w:rPr>
-            </w:pPr>
-          </w:p>
-        </w:tc>
-        <w:tc>
-          <w:tcPr>
-            <w:tcW w:w="1186" w:type="dxa"/>
-            <w:vAlign w:val="center"/>
-          </w:tcPr>
-          <w:p>
-            <w:pPr>
-              <w:jc w:val="center"/>
-              <w:rPr>
-                <w:rFonts w:ascii="微软雅黑" w:eastAsia="微软雅黑" w:hAnsi="微软雅黑" w:cs="微软雅黑"/>
-              </w:rPr>
-            </w:pPr>
-          </w:p>
-        </w:tc>
-      </w:tr>
-      <w:tr>
-        <w:trPr>
-          <w:trHeight w:val="397"/>
-          <w:jc w:val="center"/>
-        </w:trPr>
-        <w:tc>
-          <w:tcPr>
-            <w:tcW w:w="1129" w:type="dxa"/>
-            <w:vAlign w:val="center"/>
-          </w:tcPr>
-          <w:p>
-            <w:pPr>
-              <w:jc w:val="center"/>
-              <w:rPr>
-                <w:rFonts w:ascii="微软雅黑" w:eastAsia="微软雅黑" w:hAnsi="微软雅黑" w:cs="微软雅黑"/>
-              </w:rPr>
-            </w:pPr>
-          </w:p>
-        </w:tc>
-        <w:tc>
-          <w:tcPr>
-            <w:tcW w:w="2438" w:type="dxa"/>
-            <w:vAlign w:val="center"/>
-          </w:tcPr>
-          <w:p>
-            <w:pPr>
-              <w:jc w:val="center"/>
-              <w:rPr>
-                <w:rFonts w:ascii="微软雅黑" w:eastAsia="微软雅黑" w:hAnsi="微软雅黑" w:cs="微软雅黑"/>
-              </w:rPr>
-            </w:pPr>
-          </w:p>
-        </w:tc>
-        <w:tc>
-          <w:tcPr>
-            <w:tcW w:w="987" w:type="dxa"/>
-            <w:vAlign w:val="center"/>
-          </w:tcPr>
-          <w:p>
-            <w:pPr>
-              <w:jc w:val="center"/>
-              <w:rPr>
-                <w:rFonts w:ascii="微软雅黑" w:eastAsia="微软雅黑" w:hAnsi="微软雅黑" w:cs="微软雅黑"/>
-              </w:rPr>
-            </w:pPr>
-          </w:p>
-        </w:tc>
-        <w:tc>
-          <w:tcPr>
-            <w:tcW w:w="974" w:type="dxa"/>
-            <w:vAlign w:val="center"/>
-          </w:tcPr>
-          <w:p>
-            <w:pPr>
-              <w:jc w:val="center"/>
-              <w:rPr>
-                <w:rFonts w:ascii="微软雅黑" w:eastAsia="微软雅黑" w:hAnsi="微软雅黑" w:cs="微软雅黑"/>
-              </w:rPr>
-            </w:pPr>
-          </w:p>
-        </w:tc>
-        <w:tc>
-          <w:tcPr>
-            <w:tcW w:w="1185" w:type="dxa"/>
-            <w:vAlign w:val="center"/>
-          </w:tcPr>
-          <w:p>
-            <w:pPr>
-              <w:jc w:val="center"/>
-              <w:rPr>
-                <w:rFonts w:ascii="微软雅黑" w:eastAsia="微软雅黑" w:hAnsi="微软雅黑" w:cs="微软雅黑"/>
-              </w:rPr>
-            </w:pPr>
-          </w:p>
-        </w:tc>
-        <w:tc>
-          <w:tcPr>
-            <w:tcW w:w="1186" w:type="dxa"/>
-            <w:vAlign w:val="center"/>
-          </w:tcPr>
-          <w:p>
-            <w:pPr>
-              <w:jc w:val="center"/>
-              <w:rPr>
-                <w:rFonts w:ascii="微软雅黑" w:eastAsia="微软雅黑" w:hAnsi="微软雅黑" w:cs="微软雅黑"/>
-              </w:rPr>
-            </w:pPr>
-          </w:p>
-        </w:tc>
-      </w:tr>
-      <w:tr>
-        <w:trPr>
-          <w:trHeight w:val="397"/>
-          <w:jc w:val="center"/>
-        </w:trPr>
-        <w:tc>
-          <w:tcPr>
-            <w:tcW w:w="1129" w:type="dxa"/>
-            <w:vAlign w:val="center"/>
-          </w:tcPr>
-          <w:p>
-            <w:pPr>
-              <w:jc w:val="center"/>
-              <w:rPr>
-                <w:rFonts w:ascii="微软雅黑" w:eastAsia="微软雅黑" w:hAnsi="微软雅黑" w:cs="微软雅黑"/>
-              </w:rPr>
-            </w:pPr>
-          </w:p>
-        </w:tc>
-        <w:tc>
-          <w:tcPr>
-            <w:tcW w:w="2438" w:type="dxa"/>
-            <w:vAlign w:val="center"/>
-          </w:tcPr>
-          <w:p>
-            <w:pPr>
-              <w:jc w:val="center"/>
-              <w:rPr>
-                <w:rFonts w:ascii="微软雅黑" w:eastAsia="微软雅黑" w:hAnsi="微软雅黑" w:cs="微软雅黑"/>
-              </w:rPr>
-            </w:pPr>
-          </w:p>
-        </w:tc>
-        <w:tc>
-          <w:tcPr>
-            <w:tcW w:w="987" w:type="dxa"/>
-            <w:vAlign w:val="center"/>
-          </w:tcPr>
-          <w:p>
-            <w:pPr>
-              <w:jc w:val="center"/>
-              <w:rPr>
-                <w:rFonts w:ascii="微软雅黑" w:eastAsia="微软雅黑" w:hAnsi="微软雅黑" w:cs="微软雅黑"/>
-              </w:rPr>
-            </w:pPr>
-          </w:p>
-        </w:tc>
-        <w:tc>
-          <w:tcPr>
-            <w:tcW w:w="974" w:type="dxa"/>
-            <w:vAlign w:val="center"/>
-          </w:tcPr>
-          <w:p>
-            <w:pPr>
-              <w:jc w:val="center"/>
-              <w:rPr>
-                <w:rFonts w:ascii="微软雅黑" w:eastAsia="微软雅黑" w:hAnsi="微软雅黑" w:cs="微软雅黑"/>
-              </w:rPr>
-            </w:pPr>
-          </w:p>
-        </w:tc>
-        <w:tc>
-          <w:tcPr>
-            <w:tcW w:w="1185" w:type="dxa"/>
-            <w:vAlign w:val="center"/>
-          </w:tcPr>
-          <w:p>
-            <w:pPr>
-              <w:jc w:val="center"/>
-              <w:rPr>
-                <w:rFonts w:ascii="微软雅黑" w:eastAsia="微软雅黑" w:hAnsi="微软雅黑" w:cs="微软雅黑"/>
-              </w:rPr>
-            </w:pPr>
-          </w:p>
-        </w:tc>
-        <w:tc>
-          <w:tcPr>
-            <w:tcW w:w="1186" w:type="dxa"/>
-            <w:vAlign w:val="center"/>
-          </w:tcPr>
-          <w:p>
-            <w:pPr>
-              <w:jc w:val="center"/>
-              <w:rPr>
-                <w:rFonts w:ascii="微软雅黑" w:eastAsia="微软雅黑" w:hAnsi="微软雅黑" w:cs="微软雅黑"/>
-              </w:rPr>
-            </w:pPr>
-          </w:p>
-        </w:tc>
-      </w:tr>
-      <w:tr>
-        <w:trPr>
-          <w:trHeight w:val="397"/>
-          <w:jc w:val="center"/>
-        </w:trPr>
-        <w:tc>
-          <w:tcPr>
-            <w:tcW w:w="1129" w:type="dxa"/>
-            <w:vAlign w:val="center"/>
-          </w:tcPr>
-          <w:p>
-            <w:pPr>
-              <w:jc w:val="center"/>
-              <w:rPr>
-                <w:rFonts w:ascii="微软雅黑" w:eastAsia="微软雅黑" w:hAnsi="微软雅黑" w:cs="微软雅黑"/>
-              </w:rPr>
-            </w:pPr>
-          </w:p>
-        </w:tc>
-        <w:tc>
-          <w:tcPr>
-            <w:tcW w:w="2438" w:type="dxa"/>
-            <w:vAlign w:val="center"/>
-          </w:tcPr>
-          <w:p>
-            <w:pPr>
-              <w:jc w:val="center"/>
-              <w:rPr>
-                <w:rFonts w:ascii="微软雅黑" w:eastAsia="微软雅黑" w:hAnsi="微软雅黑" w:cs="微软雅黑"/>
-              </w:rPr>
-            </w:pPr>
-          </w:p>
-        </w:tc>
-        <w:tc>
-          <w:tcPr>
-            <w:tcW w:w="987" w:type="dxa"/>
-            <w:vAlign w:val="center"/>
-          </w:tcPr>
-          <w:p>
-            <w:pPr>
-              <w:jc w:val="center"/>
-              <w:rPr>
-                <w:rFonts w:ascii="微软雅黑" w:eastAsia="微软雅黑" w:hAnsi="微软雅黑" w:cs="微软雅黑"/>
-              </w:rPr>
-            </w:pPr>
-          </w:p>
-        </w:tc>
-        <w:tc>
-          <w:tcPr>
-            <w:tcW w:w="974" w:type="dxa"/>
-            <w:vAlign w:val="center"/>
-          </w:tcPr>
-          <w:p>
-            <w:pPr>
-              <w:jc w:val="center"/>
-              <w:rPr>
-                <w:rFonts w:ascii="微软雅黑" w:eastAsia="微软雅黑" w:hAnsi="微软雅黑" w:cs="微软雅黑"/>
-              </w:rPr>
-            </w:pPr>
-          </w:p>
-        </w:tc>
-        <w:tc>
-          <w:tcPr>
-            <w:tcW w:w="1185" w:type="dxa"/>
-            <w:vAlign w:val="center"/>
-          </w:tcPr>
-          <w:p>
-            <w:pPr>
-              <w:jc w:val="center"/>
-              <w:rPr>
-                <w:rFonts w:ascii="微软雅黑" w:eastAsia="微软雅黑" w:hAnsi="微软雅黑" w:cs="微软雅黑"/>
-              </w:rPr>
-            </w:pPr>
-          </w:p>
-        </w:tc>
-        <w:tc>
-          <w:tcPr>
-            <w:tcW w:w="1186" w:type="dxa"/>
-            <w:vAlign w:val="center"/>
-          </w:tcPr>
-          <w:p>
-            <w:pPr>
-              <w:jc w:val="center"/>
-              <w:rPr>
-                <w:rFonts w:ascii="微软雅黑" w:eastAsia="微软雅黑" w:hAnsi="微软雅黑" w:cs="微软雅黑"/>
-              </w:rPr>
-            </w:pPr>
-          </w:p>
-        </w:tc>
-      </w:tr>
-      <w:tr>
-        <w:trPr>
-          <w:trHeight w:val="397"/>
-          <w:jc w:val="center"/>
-        </w:trPr>
-        <w:tc>
-          <w:tcPr>
-            <w:tcW w:w="1129" w:type="dxa"/>
-            <w:vAlign w:val="center"/>
-          </w:tcPr>
-          <w:p>
-            <w:pPr>
-              <w:jc w:val="center"/>
-              <w:rPr>
-                <w:rFonts w:ascii="微软雅黑" w:eastAsia="微软雅黑" w:hAnsi="微软雅黑" w:cs="微软雅黑"/>
-              </w:rPr>
-            </w:pPr>
-          </w:p>
-        </w:tc>
-        <w:tc>
-          <w:tcPr>
-            <w:tcW w:w="2438" w:type="dxa"/>
-            <w:vAlign w:val="center"/>
-          </w:tcPr>
-          <w:p>
-            <w:pPr>
-              <w:jc w:val="center"/>
-              <w:rPr>
-                <w:rFonts w:ascii="微软雅黑" w:eastAsia="微软雅黑" w:hAnsi="微软雅黑" w:cs="微软雅黑"/>
-              </w:rPr>
-            </w:pPr>
-          </w:p>
-        </w:tc>
-        <w:tc>
-          <w:tcPr>
-            <w:tcW w:w="987" w:type="dxa"/>
-            <w:vAlign w:val="center"/>
-          </w:tcPr>
-          <w:p>
-            <w:pPr>
-              <w:jc w:val="center"/>
-              <w:rPr>
-                <w:rFonts w:ascii="微软雅黑" w:eastAsia="微软雅黑" w:hAnsi="微软雅黑" w:cs="微软雅黑"/>
-              </w:rPr>
-            </w:pPr>
-          </w:p>
-        </w:tc>
-        <w:tc>
-          <w:tcPr>
-            <w:tcW w:w="974" w:type="dxa"/>
-            <w:vAlign w:val="center"/>
-          </w:tcPr>
-          <w:p>
-            <w:pPr>
-              <w:jc w:val="center"/>
-              <w:rPr>
-                <w:rFonts w:ascii="微软雅黑" w:eastAsia="微软雅黑" w:hAnsi="微软雅黑" w:cs="微软雅黑"/>
-              </w:rPr>
-            </w:pPr>
-          </w:p>
-        </w:tc>
-        <w:tc>
-          <w:tcPr>
-            <w:tcW w:w="1185" w:type="dxa"/>
-            <w:vAlign w:val="center"/>
-          </w:tcPr>
-          <w:p>
-            <w:pPr>
-              <w:jc w:val="center"/>
-              <w:rPr>
-                <w:rFonts w:ascii="微软雅黑" w:eastAsia="微软雅黑" w:hAnsi="微软雅黑" w:cs="微软雅黑"/>
-              </w:rPr>
-            </w:pPr>
-          </w:p>
-        </w:tc>
-        <w:tc>
-          <w:tcPr>
-            <w:tcW w:w="1186" w:type="dxa"/>
-            <w:vAlign w:val="center"/>
-          </w:tcPr>
-          <w:p>
-            <w:pPr>
-              <w:jc w:val="center"/>
-              <w:rPr>
-                <w:rFonts w:ascii="微软雅黑" w:eastAsia="微软雅黑" w:hAnsi="微软雅黑" w:cs="微软雅黑"/>
-              </w:rPr>
-            </w:pPr>
+              <w:t>2019/7/10</w:t>
+            </w:r>
           </w:p>
         </w:tc>
       </w:tr>
@@ -1854,12 +1513,13 @@
         <w:t>目  录</w:t>
       </w:r>
     </w:p>
-    <w:p>
-      <w:pPr>
-        <w:pStyle w:val="TOC1"/>
+    <w:bookmarkStart w:id="0" w:name="_GoBack"/>
+    <w:bookmarkEnd w:id="0"/>
+    <w:p>
+      <w:pPr>
+        <w:pStyle w:val="10"/>
         <w:rPr>
           <w:noProof/>
-          <w:szCs w:val="24"/>
         </w:rPr>
       </w:pPr>
       <w:r>
@@ -1892,14 +1552,22 @@
         </w:rPr>
         <w:fldChar w:fldCharType="separate"/>
       </w:r>
-      <w:hyperlink w:anchor="_Toc13533758" w:history="1">
-        <w:r>
-          <w:rPr>
-            <w:rStyle w:val="a8"/>
+      <w:hyperlink w:anchor="_Toc13668282" w:history="1">
+        <w:r>
+          <w:rPr>
+            <w:rStyle w:val="a6"/>
             <w:rFonts w:ascii="微软雅黑" w:eastAsia="微软雅黑" w:hAnsi="微软雅黑"/>
             <w:noProof/>
           </w:rPr>
-          <w:t>1引言</w:t>
+          <w:t>1</w:t>
+        </w:r>
+        <w:r>
+          <w:rPr>
+            <w:rStyle w:val="a6"/>
+            <w:rFonts w:ascii="微软雅黑" w:eastAsia="微软雅黑" w:hAnsi="微软雅黑" w:hint="eastAsia"/>
+            <w:noProof/>
+          </w:rPr>
+          <w:t>引言</w:t>
         </w:r>
         <w:r>
           <w:rPr>
@@ -1920,7 +1588,7 @@
             <w:noProof/>
             <w:webHidden/>
           </w:rPr>
-          <w:instrText xml:space="preserve"> PAGEREF _Toc13533758 \h </w:instrText>
+          <w:instrText xml:space="preserve"> PAGEREF _Toc13668282 \h </w:instrText>
         </w:r>
         <w:r>
           <w:rPr>
@@ -1953,23 +1621,30 @@
     </w:p>
     <w:p>
       <w:pPr>
-        <w:pStyle w:val="TOC2"/>
+        <w:pStyle w:val="20"/>
         <w:tabs>
           <w:tab w:val="right" w:leader="dot" w:pos="8296"/>
         </w:tabs>
         <w:rPr>
           <w:noProof/>
-          <w:szCs w:val="24"/>
-        </w:rPr>
-      </w:pPr>
-      <w:hyperlink w:anchor="_Toc13533759" w:history="1">
-        <w:r>
-          <w:rPr>
-            <w:rStyle w:val="a8"/>
+        </w:rPr>
+      </w:pPr>
+      <w:hyperlink w:anchor="_Toc13668283" w:history="1">
+        <w:r>
+          <w:rPr>
+            <w:rStyle w:val="a6"/>
             <w:rFonts w:ascii="微软雅黑" w:eastAsia="微软雅黑" w:hAnsi="微软雅黑"/>
             <w:noProof/>
           </w:rPr>
-          <w:t>1.1文档标识</w:t>
+          <w:t>1.1</w:t>
+        </w:r>
+        <w:r>
+          <w:rPr>
+            <w:rStyle w:val="a6"/>
+            <w:rFonts w:ascii="微软雅黑" w:eastAsia="微软雅黑" w:hAnsi="微软雅黑" w:hint="eastAsia"/>
+            <w:noProof/>
+          </w:rPr>
+          <w:t>文档标识</w:t>
         </w:r>
         <w:r>
           <w:rPr>
@@ -1990,7 +1665,7 @@
             <w:noProof/>
             <w:webHidden/>
           </w:rPr>
-          <w:instrText xml:space="preserve"> PAGEREF _Toc13533759 \h </w:instrText>
+          <w:instrText xml:space="preserve"> PAGEREF _Toc13668283 \h </w:instrText>
         </w:r>
         <w:r>
           <w:rPr>
@@ -2023,23 +1698,30 @@
     </w:p>
     <w:p>
       <w:pPr>
-        <w:pStyle w:val="TOC2"/>
+        <w:pStyle w:val="20"/>
         <w:tabs>
           <w:tab w:val="right" w:leader="dot" w:pos="8296"/>
         </w:tabs>
         <w:rPr>
           <w:noProof/>
-          <w:szCs w:val="24"/>
-        </w:rPr>
-      </w:pPr>
-      <w:hyperlink w:anchor="_Toc13533760" w:history="1">
-        <w:r>
-          <w:rPr>
-            <w:rStyle w:val="a8"/>
+        </w:rPr>
+      </w:pPr>
+      <w:hyperlink w:anchor="_Toc13668284" w:history="1">
+        <w:r>
+          <w:rPr>
+            <w:rStyle w:val="a6"/>
             <w:rFonts w:ascii="微软雅黑" w:eastAsia="微软雅黑" w:hAnsi="微软雅黑"/>
             <w:noProof/>
           </w:rPr>
-          <w:t>1.2项目概述</w:t>
+          <w:t>1.2</w:t>
+        </w:r>
+        <w:r>
+          <w:rPr>
+            <w:rStyle w:val="a6"/>
+            <w:rFonts w:ascii="微软雅黑" w:eastAsia="微软雅黑" w:hAnsi="微软雅黑" w:hint="eastAsia"/>
+            <w:noProof/>
+          </w:rPr>
+          <w:t>项目概述</w:t>
         </w:r>
         <w:r>
           <w:rPr>
@@ -2060,7 +1742,7 @@
             <w:noProof/>
             <w:webHidden/>
           </w:rPr>
-          <w:instrText xml:space="preserve"> PAGEREF _Toc13533760 \h </w:instrText>
+          <w:instrText xml:space="preserve"> PAGEREF _Toc13668284 \h </w:instrText>
         </w:r>
         <w:r>
           <w:rPr>
@@ -2093,23 +1775,30 @@
     </w:p>
     <w:p>
       <w:pPr>
-        <w:pStyle w:val="TOC2"/>
+        <w:pStyle w:val="20"/>
         <w:tabs>
           <w:tab w:val="right" w:leader="dot" w:pos="8296"/>
         </w:tabs>
         <w:rPr>
           <w:noProof/>
-          <w:szCs w:val="24"/>
-        </w:rPr>
-      </w:pPr>
-      <w:hyperlink w:anchor="_Toc13533761" w:history="1">
-        <w:r>
-          <w:rPr>
-            <w:rStyle w:val="a8"/>
+        </w:rPr>
+      </w:pPr>
+      <w:hyperlink w:anchor="_Toc13668285" w:history="1">
+        <w:r>
+          <w:rPr>
+            <w:rStyle w:val="a6"/>
             <w:rFonts w:ascii="微软雅黑" w:eastAsia="微软雅黑" w:hAnsi="微软雅黑"/>
             <w:noProof/>
           </w:rPr>
-          <w:t>1.3文档概述</w:t>
+          <w:t>1.3</w:t>
+        </w:r>
+        <w:r>
+          <w:rPr>
+            <w:rStyle w:val="a6"/>
+            <w:rFonts w:ascii="微软雅黑" w:eastAsia="微软雅黑" w:hAnsi="微软雅黑" w:hint="eastAsia"/>
+            <w:noProof/>
+          </w:rPr>
+          <w:t>文档概述</w:t>
         </w:r>
         <w:r>
           <w:rPr>
@@ -2130,7 +1819,7 @@
             <w:noProof/>
             <w:webHidden/>
           </w:rPr>
-          <w:instrText xml:space="preserve"> PAGEREF _Toc13533761 \h </w:instrText>
+          <w:instrText xml:space="preserve"> PAGEREF _Toc13668285 \h </w:instrText>
         </w:r>
         <w:r>
           <w:rPr>
@@ -2163,23 +1852,30 @@
     </w:p>
     <w:p>
       <w:pPr>
-        <w:pStyle w:val="TOC2"/>
+        <w:pStyle w:val="20"/>
         <w:tabs>
           <w:tab w:val="right" w:leader="dot" w:pos="8296"/>
         </w:tabs>
         <w:rPr>
           <w:noProof/>
-          <w:szCs w:val="24"/>
-        </w:rPr>
-      </w:pPr>
-      <w:hyperlink w:anchor="_Toc13533762" w:history="1">
-        <w:r>
-          <w:rPr>
-            <w:rStyle w:val="a8"/>
+        </w:rPr>
+      </w:pPr>
+      <w:hyperlink w:anchor="_Toc13668286" w:history="1">
+        <w:r>
+          <w:rPr>
+            <w:rStyle w:val="a6"/>
             <w:rFonts w:ascii="微软雅黑" w:eastAsia="微软雅黑" w:hAnsi="微软雅黑"/>
             <w:noProof/>
           </w:rPr>
-          <w:t>1.4参考文档</w:t>
+          <w:t>1.4</w:t>
+        </w:r>
+        <w:r>
+          <w:rPr>
+            <w:rStyle w:val="a6"/>
+            <w:rFonts w:ascii="微软雅黑" w:eastAsia="微软雅黑" w:hAnsi="微软雅黑" w:hint="eastAsia"/>
+            <w:noProof/>
+          </w:rPr>
+          <w:t>参考文档</w:t>
         </w:r>
         <w:r>
           <w:rPr>
@@ -2200,7 +1896,7 @@
             <w:noProof/>
             <w:webHidden/>
           </w:rPr>
-          <w:instrText xml:space="preserve"> PAGEREF _Toc13533762 \h </w:instrText>
+          <w:instrText xml:space="preserve"> PAGEREF _Toc13668286 \h </w:instrText>
         </w:r>
         <w:r>
           <w:rPr>
@@ -2233,20 +1929,27 @@
     </w:p>
     <w:p>
       <w:pPr>
-        <w:pStyle w:val="TOC1"/>
+        <w:pStyle w:val="10"/>
         <w:rPr>
           <w:noProof/>
-          <w:szCs w:val="24"/>
-        </w:rPr>
-      </w:pPr>
-      <w:hyperlink w:anchor="_Toc13533763" w:history="1">
-        <w:r>
-          <w:rPr>
-            <w:rStyle w:val="a8"/>
+        </w:rPr>
+      </w:pPr>
+      <w:hyperlink w:anchor="_Toc13668287" w:history="1">
+        <w:r>
+          <w:rPr>
+            <w:rStyle w:val="a6"/>
             <w:rFonts w:ascii="微软雅黑" w:eastAsia="微软雅黑" w:hAnsi="微软雅黑"/>
             <w:noProof/>
           </w:rPr>
-          <w:t>2交付产品</w:t>
+          <w:t>2</w:t>
+        </w:r>
+        <w:r>
+          <w:rPr>
+            <w:rStyle w:val="a6"/>
+            <w:rFonts w:ascii="微软雅黑" w:eastAsia="微软雅黑" w:hAnsi="微软雅黑" w:hint="eastAsia"/>
+            <w:noProof/>
+          </w:rPr>
+          <w:t>交付产品</w:t>
         </w:r>
         <w:r>
           <w:rPr>
@@ -2267,7 +1970,7 @@
             <w:noProof/>
             <w:webHidden/>
           </w:rPr>
-          <w:instrText xml:space="preserve"> PAGEREF _Toc13533763 \h </w:instrText>
+          <w:instrText xml:space="preserve"> PAGEREF _Toc13668287 \h </w:instrText>
         </w:r>
         <w:r>
           <w:rPr>
@@ -2300,23 +2003,30 @@
     </w:p>
     <w:p>
       <w:pPr>
-        <w:pStyle w:val="TOC2"/>
+        <w:pStyle w:val="20"/>
         <w:tabs>
           <w:tab w:val="right" w:leader="dot" w:pos="8296"/>
         </w:tabs>
         <w:rPr>
           <w:noProof/>
-          <w:szCs w:val="24"/>
-        </w:rPr>
-      </w:pPr>
-      <w:hyperlink w:anchor="_Toc13533764" w:history="1">
-        <w:r>
-          <w:rPr>
-            <w:rStyle w:val="a8"/>
+        </w:rPr>
+      </w:pPr>
+      <w:hyperlink w:anchor="_Toc13668288" w:history="1">
+        <w:r>
+          <w:rPr>
+            <w:rStyle w:val="a6"/>
             <w:rFonts w:ascii="微软雅黑" w:eastAsia="微软雅黑" w:hAnsi="微软雅黑"/>
             <w:noProof/>
           </w:rPr>
-          <w:t>2.1程序文件</w:t>
+          <w:t>2.1</w:t>
+        </w:r>
+        <w:r>
+          <w:rPr>
+            <w:rStyle w:val="a6"/>
+            <w:rFonts w:ascii="微软雅黑" w:eastAsia="微软雅黑" w:hAnsi="微软雅黑" w:hint="eastAsia"/>
+            <w:noProof/>
+          </w:rPr>
+          <w:t>程序文件</w:t>
         </w:r>
         <w:r>
           <w:rPr>
@@ -2337,7 +2047,7 @@
             <w:noProof/>
             <w:webHidden/>
           </w:rPr>
-          <w:instrText xml:space="preserve"> PAGEREF _Toc13533764 \h </w:instrText>
+          <w:instrText xml:space="preserve"> PAGEREF _Toc13668288 \h </w:instrText>
         </w:r>
         <w:r>
           <w:rPr>
@@ -2370,23 +2080,30 @@
     </w:p>
     <w:p>
       <w:pPr>
-        <w:pStyle w:val="TOC2"/>
+        <w:pStyle w:val="20"/>
         <w:tabs>
           <w:tab w:val="right" w:leader="dot" w:pos="8296"/>
         </w:tabs>
         <w:rPr>
           <w:noProof/>
-          <w:szCs w:val="24"/>
-        </w:rPr>
-      </w:pPr>
-      <w:hyperlink w:anchor="_Toc13533765" w:history="1">
-        <w:r>
-          <w:rPr>
-            <w:rStyle w:val="a8"/>
+        </w:rPr>
+      </w:pPr>
+      <w:hyperlink w:anchor="_Toc13668289" w:history="1">
+        <w:r>
+          <w:rPr>
+            <w:rStyle w:val="a6"/>
             <w:rFonts w:ascii="微软雅黑" w:eastAsia="微软雅黑" w:hAnsi="微软雅黑"/>
             <w:noProof/>
           </w:rPr>
-          <w:t>2.2软件文档</w:t>
+          <w:t>2.2</w:t>
+        </w:r>
+        <w:r>
+          <w:rPr>
+            <w:rStyle w:val="a6"/>
+            <w:rFonts w:ascii="微软雅黑" w:eastAsia="微软雅黑" w:hAnsi="微软雅黑" w:hint="eastAsia"/>
+            <w:noProof/>
+          </w:rPr>
+          <w:t>软件文档</w:t>
         </w:r>
         <w:r>
           <w:rPr>
@@ -2407,7 +2124,7 @@
             <w:noProof/>
             <w:webHidden/>
           </w:rPr>
-          <w:instrText xml:space="preserve"> PAGEREF _Toc13533765 \h </w:instrText>
+          <w:instrText xml:space="preserve"> PAGEREF _Toc13668289 \h </w:instrText>
         </w:r>
         <w:r>
           <w:rPr>
@@ -2440,23 +2157,30 @@
     </w:p>
     <w:p>
       <w:pPr>
-        <w:pStyle w:val="TOC2"/>
+        <w:pStyle w:val="20"/>
         <w:tabs>
           <w:tab w:val="right" w:leader="dot" w:pos="8296"/>
         </w:tabs>
         <w:rPr>
           <w:noProof/>
-          <w:szCs w:val="24"/>
-        </w:rPr>
-      </w:pPr>
-      <w:hyperlink w:anchor="_Toc13533766" w:history="1">
-        <w:r>
-          <w:rPr>
-            <w:rStyle w:val="a8"/>
+        </w:rPr>
+      </w:pPr>
+      <w:hyperlink w:anchor="_Toc13668290" w:history="1">
+        <w:r>
+          <w:rPr>
+            <w:rStyle w:val="a6"/>
             <w:rFonts w:ascii="微软雅黑" w:eastAsia="微软雅黑" w:hAnsi="微软雅黑"/>
             <w:noProof/>
           </w:rPr>
-          <w:t>2.3非移交产品</w:t>
+          <w:t>2.3</w:t>
+        </w:r>
+        <w:r>
+          <w:rPr>
+            <w:rStyle w:val="a6"/>
+            <w:rFonts w:ascii="微软雅黑" w:eastAsia="微软雅黑" w:hAnsi="微软雅黑" w:hint="eastAsia"/>
+            <w:noProof/>
+          </w:rPr>
+          <w:t>非移交产品</w:t>
         </w:r>
         <w:r>
           <w:rPr>
@@ -2477,7 +2201,7 @@
             <w:noProof/>
             <w:webHidden/>
           </w:rPr>
-          <w:instrText xml:space="preserve"> PAGEREF _Toc13533766 \h </w:instrText>
+          <w:instrText xml:space="preserve"> PAGEREF _Toc13668290 \h </w:instrText>
         </w:r>
         <w:r>
           <w:rPr>
@@ -2510,20 +2234,27 @@
     </w:p>
     <w:p>
       <w:pPr>
-        <w:pStyle w:val="TOC1"/>
+        <w:pStyle w:val="10"/>
         <w:rPr>
           <w:noProof/>
-          <w:szCs w:val="24"/>
-        </w:rPr>
-      </w:pPr>
-      <w:hyperlink w:anchor="_Toc13533767" w:history="1">
-        <w:r>
-          <w:rPr>
-            <w:rStyle w:val="a8"/>
+        </w:rPr>
+      </w:pPr>
+      <w:hyperlink w:anchor="_Toc13668291" w:history="1">
+        <w:r>
+          <w:rPr>
+            <w:rStyle w:val="a6"/>
             <w:rFonts w:ascii="微软雅黑" w:eastAsia="微软雅黑" w:hAnsi="微软雅黑"/>
             <w:noProof/>
           </w:rPr>
-          <w:t>3开发计划</w:t>
+          <w:t>3</w:t>
+        </w:r>
+        <w:r>
+          <w:rPr>
+            <w:rStyle w:val="a6"/>
+            <w:rFonts w:ascii="微软雅黑" w:eastAsia="微软雅黑" w:hAnsi="微软雅黑" w:hint="eastAsia"/>
+            <w:noProof/>
+          </w:rPr>
+          <w:t>开发计划</w:t>
         </w:r>
         <w:r>
           <w:rPr>
@@ -2544,7 +2275,7 @@
             <w:noProof/>
             <w:webHidden/>
           </w:rPr>
-          <w:instrText xml:space="preserve"> PAGEREF _Toc13533767 \h </w:instrText>
+          <w:instrText xml:space="preserve"> PAGEREF _Toc13668291 \h </w:instrText>
         </w:r>
         <w:r>
           <w:rPr>
@@ -2577,23 +2308,30 @@
     </w:p>
     <w:p>
       <w:pPr>
-        <w:pStyle w:val="TOC2"/>
+        <w:pStyle w:val="20"/>
         <w:tabs>
           <w:tab w:val="right" w:leader="dot" w:pos="8296"/>
         </w:tabs>
         <w:rPr>
           <w:noProof/>
-          <w:szCs w:val="24"/>
-        </w:rPr>
-      </w:pPr>
-      <w:hyperlink w:anchor="_Toc13533768" w:history="1">
-        <w:r>
-          <w:rPr>
-            <w:rStyle w:val="a8"/>
+        </w:rPr>
+      </w:pPr>
+      <w:hyperlink w:anchor="_Toc13668292" w:history="1">
+        <w:r>
+          <w:rPr>
+            <w:rStyle w:val="a6"/>
             <w:rFonts w:ascii="微软雅黑" w:eastAsia="微软雅黑" w:hAnsi="微软雅黑"/>
             <w:noProof/>
           </w:rPr>
-          <w:t>3.1软件开发过程</w:t>
+          <w:t>3.1</w:t>
+        </w:r>
+        <w:r>
+          <w:rPr>
+            <w:rStyle w:val="a6"/>
+            <w:rFonts w:ascii="微软雅黑" w:eastAsia="微软雅黑" w:hAnsi="微软雅黑" w:hint="eastAsia"/>
+            <w:noProof/>
+          </w:rPr>
+          <w:t>软件开发过程</w:t>
         </w:r>
         <w:r>
           <w:rPr>
@@ -2614,7 +2352,7 @@
             <w:noProof/>
             <w:webHidden/>
           </w:rPr>
-          <w:instrText xml:space="preserve"> PAGEREF _Toc13533768 \h </w:instrText>
+          <w:instrText xml:space="preserve"> PAGEREF _Toc13668292 \h </w:instrText>
         </w:r>
         <w:r>
           <w:rPr>
@@ -2647,23 +2385,30 @@
     </w:p>
     <w:p>
       <w:pPr>
-        <w:pStyle w:val="TOC3"/>
+        <w:pStyle w:val="30"/>
         <w:tabs>
           <w:tab w:val="right" w:leader="dot" w:pos="8296"/>
         </w:tabs>
         <w:rPr>
           <w:noProof/>
-          <w:szCs w:val="24"/>
-        </w:rPr>
-      </w:pPr>
-      <w:hyperlink w:anchor="_Toc13533769" w:history="1">
-        <w:r>
-          <w:rPr>
-            <w:rStyle w:val="a8"/>
+        </w:rPr>
+      </w:pPr>
+      <w:hyperlink w:anchor="_Toc13668293" w:history="1">
+        <w:r>
+          <w:rPr>
+            <w:rStyle w:val="a6"/>
             <w:rFonts w:ascii="微软雅黑" w:eastAsia="微软雅黑" w:hAnsi="微软雅黑"/>
             <w:noProof/>
           </w:rPr>
-          <w:t>3.1.1角色设置</w:t>
+          <w:t>3.1.1</w:t>
+        </w:r>
+        <w:r>
+          <w:rPr>
+            <w:rStyle w:val="a6"/>
+            <w:rFonts w:ascii="微软雅黑" w:eastAsia="微软雅黑" w:hAnsi="微软雅黑" w:hint="eastAsia"/>
+            <w:noProof/>
+          </w:rPr>
+          <w:t>角色设置</w:t>
         </w:r>
         <w:r>
           <w:rPr>
@@ -2684,7 +2429,7 @@
             <w:noProof/>
             <w:webHidden/>
           </w:rPr>
-          <w:instrText xml:space="preserve"> PAGEREF _Toc13533769 \h </w:instrText>
+          <w:instrText xml:space="preserve"> PAGEREF _Toc13668293 \h </w:instrText>
         </w:r>
         <w:r>
           <w:rPr>
@@ -2717,23 +2462,30 @@
     </w:p>
     <w:p>
       <w:pPr>
-        <w:pStyle w:val="TOC3"/>
+        <w:pStyle w:val="30"/>
         <w:tabs>
           <w:tab w:val="right" w:leader="dot" w:pos="8296"/>
         </w:tabs>
         <w:rPr>
           <w:noProof/>
-          <w:szCs w:val="24"/>
-        </w:rPr>
-      </w:pPr>
-      <w:hyperlink w:anchor="_Toc13533770" w:history="1">
-        <w:r>
-          <w:rPr>
-            <w:rStyle w:val="a8"/>
+        </w:rPr>
+      </w:pPr>
+      <w:hyperlink w:anchor="_Toc13668294" w:history="1">
+        <w:r>
+          <w:rPr>
+            <w:rStyle w:val="a6"/>
             <w:rFonts w:ascii="微软雅黑" w:eastAsia="微软雅黑" w:hAnsi="微软雅黑"/>
             <w:noProof/>
           </w:rPr>
-          <w:t>3.1.2过程规范</w:t>
+          <w:t>3.1.2</w:t>
+        </w:r>
+        <w:r>
+          <w:rPr>
+            <w:rStyle w:val="a6"/>
+            <w:rFonts w:ascii="微软雅黑" w:eastAsia="微软雅黑" w:hAnsi="微软雅黑" w:hint="eastAsia"/>
+            <w:noProof/>
+          </w:rPr>
+          <w:t>过程规范</w:t>
         </w:r>
         <w:r>
           <w:rPr>
@@ -2754,7 +2506,7 @@
             <w:noProof/>
             <w:webHidden/>
           </w:rPr>
-          <w:instrText xml:space="preserve"> PAGEREF _Toc13533770 \h </w:instrText>
+          <w:instrText xml:space="preserve"> PAGEREF _Toc13668294 \h </w:instrText>
         </w:r>
         <w:r>
           <w:rPr>
@@ -2787,23 +2539,30 @@
     </w:p>
     <w:p>
       <w:pPr>
-        <w:pStyle w:val="TOC2"/>
+        <w:pStyle w:val="20"/>
         <w:tabs>
           <w:tab w:val="right" w:leader="dot" w:pos="8296"/>
         </w:tabs>
         <w:rPr>
           <w:noProof/>
-          <w:szCs w:val="24"/>
-        </w:rPr>
-      </w:pPr>
-      <w:hyperlink w:anchor="_Toc13533771" w:history="1">
-        <w:r>
-          <w:rPr>
-            <w:rStyle w:val="a8"/>
+        </w:rPr>
+      </w:pPr>
+      <w:hyperlink w:anchor="_Toc13668295" w:history="1">
+        <w:r>
+          <w:rPr>
+            <w:rStyle w:val="a6"/>
             <w:rFonts w:ascii="微软雅黑" w:eastAsia="微软雅黑" w:hAnsi="微软雅黑"/>
             <w:noProof/>
           </w:rPr>
-          <w:t>3.2项目资源</w:t>
+          <w:t>3.2</w:t>
+        </w:r>
+        <w:r>
+          <w:rPr>
+            <w:rStyle w:val="a6"/>
+            <w:rFonts w:ascii="微软雅黑" w:eastAsia="微软雅黑" w:hAnsi="微软雅黑" w:hint="eastAsia"/>
+            <w:noProof/>
+          </w:rPr>
+          <w:t>项目资源</w:t>
         </w:r>
         <w:r>
           <w:rPr>
@@ -2824,7 +2583,7 @@
             <w:noProof/>
             <w:webHidden/>
           </w:rPr>
-          <w:instrText xml:space="preserve"> PAGEREF _Toc13533771 \h </w:instrText>
+          <w:instrText xml:space="preserve"> PAGEREF _Toc13668295 \h </w:instrText>
         </w:r>
         <w:r>
           <w:rPr>
@@ -2857,23 +2616,30 @@
     </w:p>
     <w:p>
       <w:pPr>
-        <w:pStyle w:val="TOC3"/>
+        <w:pStyle w:val="30"/>
         <w:tabs>
           <w:tab w:val="right" w:leader="dot" w:pos="8296"/>
         </w:tabs>
         <w:rPr>
           <w:noProof/>
-          <w:szCs w:val="24"/>
-        </w:rPr>
-      </w:pPr>
-      <w:hyperlink w:anchor="_Toc13533772" w:history="1">
-        <w:r>
-          <w:rPr>
-            <w:rStyle w:val="a8"/>
+        </w:rPr>
+      </w:pPr>
+      <w:hyperlink w:anchor="_Toc13668296" w:history="1">
+        <w:r>
+          <w:rPr>
+            <w:rStyle w:val="a6"/>
             <w:rFonts w:ascii="微软雅黑" w:eastAsia="微软雅黑" w:hAnsi="微软雅黑"/>
             <w:noProof/>
           </w:rPr>
-          <w:t>3.2.1项目团队</w:t>
+          <w:t>3.2.1</w:t>
+        </w:r>
+        <w:r>
+          <w:rPr>
+            <w:rStyle w:val="a6"/>
+            <w:rFonts w:ascii="微软雅黑" w:eastAsia="微软雅黑" w:hAnsi="微软雅黑" w:hint="eastAsia"/>
+            <w:noProof/>
+          </w:rPr>
+          <w:t>项目团队</w:t>
         </w:r>
         <w:r>
           <w:rPr>
@@ -2894,7 +2660,7 @@
             <w:noProof/>
             <w:webHidden/>
           </w:rPr>
-          <w:instrText xml:space="preserve"> PAGEREF _Toc13533772 \h </w:instrText>
+          <w:instrText xml:space="preserve"> PAGEREF _Toc13668296 \h </w:instrText>
         </w:r>
         <w:r>
           <w:rPr>
@@ -2927,23 +2693,30 @@
     </w:p>
     <w:p>
       <w:pPr>
-        <w:pStyle w:val="TOC3"/>
+        <w:pStyle w:val="30"/>
         <w:tabs>
           <w:tab w:val="right" w:leader="dot" w:pos="8296"/>
         </w:tabs>
         <w:rPr>
           <w:noProof/>
-          <w:szCs w:val="24"/>
-        </w:rPr>
-      </w:pPr>
-      <w:hyperlink w:anchor="_Toc13533773" w:history="1">
-        <w:r>
-          <w:rPr>
-            <w:rStyle w:val="a8"/>
+        </w:rPr>
+      </w:pPr>
+      <w:hyperlink w:anchor="_Toc13668297" w:history="1">
+        <w:r>
+          <w:rPr>
+            <w:rStyle w:val="a6"/>
             <w:rFonts w:ascii="微软雅黑" w:eastAsia="微软雅黑" w:hAnsi="微软雅黑"/>
             <w:noProof/>
           </w:rPr>
-          <w:t>3.2.2软硬件资源</w:t>
+          <w:t>3.2.2</w:t>
+        </w:r>
+        <w:r>
+          <w:rPr>
+            <w:rStyle w:val="a6"/>
+            <w:rFonts w:ascii="微软雅黑" w:eastAsia="微软雅黑" w:hAnsi="微软雅黑" w:hint="eastAsia"/>
+            <w:noProof/>
+          </w:rPr>
+          <w:t>软硬件资源</w:t>
         </w:r>
         <w:r>
           <w:rPr>
@@ -2964,7 +2737,7 @@
             <w:noProof/>
             <w:webHidden/>
           </w:rPr>
-          <w:instrText xml:space="preserve"> PAGEREF _Toc13533773 \h </w:instrText>
+          <w:instrText xml:space="preserve"> PAGEREF _Toc13668297 \h </w:instrText>
         </w:r>
         <w:r>
           <w:rPr>
@@ -2997,23 +2770,30 @@
     </w:p>
     <w:p>
       <w:pPr>
-        <w:pStyle w:val="TOC2"/>
+        <w:pStyle w:val="20"/>
         <w:tabs>
           <w:tab w:val="right" w:leader="dot" w:pos="8296"/>
         </w:tabs>
         <w:rPr>
           <w:noProof/>
-          <w:szCs w:val="24"/>
-        </w:rPr>
-      </w:pPr>
-      <w:hyperlink w:anchor="_Toc13533774" w:history="1">
-        <w:r>
-          <w:rPr>
-            <w:rStyle w:val="a8"/>
+        </w:rPr>
+      </w:pPr>
+      <w:hyperlink w:anchor="_Toc13668298" w:history="1">
+        <w:r>
+          <w:rPr>
+            <w:rStyle w:val="a6"/>
             <w:rFonts w:ascii="微软雅黑" w:eastAsia="微软雅黑" w:hAnsi="微软雅黑"/>
             <w:noProof/>
           </w:rPr>
-          <w:t>3.3项目实施计划</w:t>
+          <w:t>3.3</w:t>
+        </w:r>
+        <w:r>
+          <w:rPr>
+            <w:rStyle w:val="a6"/>
+            <w:rFonts w:ascii="微软雅黑" w:eastAsia="微软雅黑" w:hAnsi="微软雅黑" w:hint="eastAsia"/>
+            <w:noProof/>
+          </w:rPr>
+          <w:t>项目实施计划</w:t>
         </w:r>
         <w:r>
           <w:rPr>
@@ -3034,7 +2814,7 @@
             <w:noProof/>
             <w:webHidden/>
           </w:rPr>
-          <w:instrText xml:space="preserve"> PAGEREF _Toc13533774 \h </w:instrText>
+          <w:instrText xml:space="preserve"> PAGEREF _Toc13668298 \h </w:instrText>
         </w:r>
         <w:r>
           <w:rPr>
@@ -3067,19 +2847,17 @@
     </w:p>
     <w:p>
       <w:pPr>
-        <w:pStyle w:val="TOC1"/>
+        <w:pStyle w:val="10"/>
         <w:rPr>
           <w:noProof/>
-          <w:szCs w:val="24"/>
-        </w:rPr>
-      </w:pPr>
-      <w:hyperlink w:anchor="_Toc13533775" w:history="1">
-        <w:r>
-          <w:rPr>
-            <w:rStyle w:val="a8"/>
-            <w:rFonts w:ascii="微软雅黑" w:eastAsia="微软雅黑" w:hAnsi="微软雅黑"/>
-            <w:noProof/>
-            <w:highlight w:val="yellow"/>
+        </w:rPr>
+      </w:pPr>
+      <w:hyperlink w:anchor="_Toc13668299" w:history="1">
+        <w:r>
+          <w:rPr>
+            <w:rStyle w:val="a6"/>
+            <w:rFonts w:ascii="微软雅黑" w:eastAsia="微软雅黑" w:hAnsi="微软雅黑" w:hint="eastAsia"/>
+            <w:noProof/>
           </w:rPr>
           <w:t>附录</w:t>
         </w:r>
@@ -3102,7 +2880,7 @@
             <w:noProof/>
             <w:webHidden/>
           </w:rPr>
-          <w:instrText xml:space="preserve"> PAGEREF _Toc13533775 \h </w:instrText>
+          <w:instrText xml:space="preserve"> PAGEREF _Toc13668299 \h </w:instrText>
         </w:r>
         <w:r>
           <w:rPr>
@@ -3159,7 +2937,7 @@
           <w:rFonts w:ascii="微软雅黑" w:eastAsia="微软雅黑" w:hAnsi="微软雅黑"/>
         </w:rPr>
       </w:pPr>
-      <w:bookmarkStart w:id="1" w:name="_Toc13533758"/>
+      <w:bookmarkStart w:id="1" w:name="_Toc13668282"/>
       <w:r>
         <w:rPr>
           <w:rFonts w:ascii="微软雅黑" w:eastAsia="微软雅黑" w:hAnsi="微软雅黑" w:hint="eastAsia"/>
@@ -3176,7 +2954,7 @@
           <w:rFonts w:ascii="微软雅黑" w:eastAsia="微软雅黑" w:hAnsi="微软雅黑"/>
         </w:rPr>
       </w:pPr>
-      <w:bookmarkStart w:id="2" w:name="_Toc13533759"/>
+      <w:bookmarkStart w:id="2" w:name="_Toc13668283"/>
       <w:r>
         <w:rPr>
           <w:rFonts w:ascii="微软雅黑" w:eastAsia="微软雅黑" w:hAnsi="微软雅黑" w:hint="eastAsia"/>
@@ -3450,7 +3228,7 @@
           <w:rFonts w:ascii="微软雅黑" w:eastAsia="微软雅黑" w:hAnsi="微软雅黑"/>
         </w:rPr>
       </w:pPr>
-      <w:bookmarkStart w:id="3" w:name="_Toc13533760"/>
+      <w:bookmarkStart w:id="3" w:name="_Toc13668284"/>
       <w:r>
         <w:rPr>
           <w:rFonts w:ascii="微软雅黑" w:eastAsia="微软雅黑" w:hAnsi="微软雅黑" w:hint="eastAsia"/>
@@ -3582,7 +3360,7 @@
           <w:rFonts w:ascii="微软雅黑" w:eastAsia="微软雅黑" w:hAnsi="微软雅黑"/>
         </w:rPr>
       </w:pPr>
-      <w:bookmarkStart w:id="4" w:name="_Toc13533761"/>
+      <w:bookmarkStart w:id="4" w:name="_Toc13668285"/>
       <w:r>
         <w:rPr>
           <w:rFonts w:ascii="微软雅黑" w:eastAsia="微软雅黑" w:hAnsi="微软雅黑" w:hint="eastAsia"/>
@@ -3604,49 +3382,29 @@
         </w:rPr>
         <w:t>本文档依据国家标准</w:t>
       </w:r>
-      <w:r>
-        <w:rPr>
-          <w:rFonts w:hint="eastAsia"/>
-        </w:rPr>
-        <w:fldChar w:fldCharType="begin"/>
-      </w:r>
-      <w:r>
-        <w:instrText xml:space="preserve"> HYPERLINK "../../资料/GBT%208567-2006%20计算机软件文档编制规范.pdf" </w:instrText>
-      </w:r>
-      <w:r>
-        <w:rPr>
-          <w:rFonts w:hint="eastAsia"/>
-        </w:rPr>
-        <w:fldChar w:fldCharType="separate"/>
-      </w:r>
-      <w:r>
-        <w:rPr>
-          <w:rStyle w:val="a8"/>
-          <w:rFonts w:ascii="微软雅黑" w:eastAsia="微软雅黑" w:hAnsi="微软雅黑" w:hint="eastAsia"/>
-        </w:rPr>
-        <w:t>《</w:t>
-      </w:r>
-      <w:r>
-        <w:rPr>
-          <w:rStyle w:val="a8"/>
-          <w:rFonts w:ascii="微软雅黑" w:eastAsia="微软雅黑" w:hAnsi="微软雅黑"/>
-        </w:rPr>
-        <w:t>GB/T 8567-2006</w:t>
-      </w:r>
-      <w:r>
-        <w:rPr>
-          <w:rStyle w:val="a8"/>
-          <w:rFonts w:ascii="微软雅黑" w:eastAsia="微软雅黑" w:hAnsi="微软雅黑" w:hint="eastAsia"/>
-        </w:rPr>
-        <w:t>计算机软件文档编制规范》</w:t>
-      </w:r>
-      <w:r>
-        <w:rPr>
-          <w:rStyle w:val="a8"/>
-          <w:rFonts w:ascii="微软雅黑" w:eastAsia="微软雅黑" w:hAnsi="微软雅黑" w:hint="eastAsia"/>
-        </w:rPr>
-        <w:fldChar w:fldCharType="end"/>
-      </w:r>
+      <w:hyperlink r:id="rId10" w:history="1">
+        <w:r>
+          <w:rPr>
+            <w:rStyle w:val="a6"/>
+            <w:rFonts w:ascii="微软雅黑" w:eastAsia="微软雅黑" w:hAnsi="微软雅黑" w:hint="eastAsia"/>
+          </w:rPr>
+          <w:t>《</w:t>
+        </w:r>
+        <w:r>
+          <w:rPr>
+            <w:rStyle w:val="a6"/>
+            <w:rFonts w:ascii="微软雅黑" w:eastAsia="微软雅黑" w:hAnsi="微软雅黑"/>
+          </w:rPr>
+          <w:t>GB/T 8567-2006</w:t>
+        </w:r>
+        <w:r>
+          <w:rPr>
+            <w:rStyle w:val="a6"/>
+            <w:rFonts w:ascii="微软雅黑" w:eastAsia="微软雅黑" w:hAnsi="微软雅黑" w:hint="eastAsia"/>
+          </w:rPr>
+          <w:t>计算机软件文档编制规范》</w:t>
+        </w:r>
+      </w:hyperlink>
       <w:r>
         <w:rPr>
           <w:rFonts w:ascii="微软雅黑" w:eastAsia="微软雅黑" w:hAnsi="微软雅黑" w:hint="eastAsia"/>
@@ -3710,7 +3468,7 @@
           <w:rFonts w:ascii="微软雅黑" w:eastAsia="微软雅黑" w:hAnsi="微软雅黑"/>
         </w:rPr>
       </w:pPr>
-      <w:bookmarkStart w:id="5" w:name="_Toc13533762"/>
+      <w:bookmarkStart w:id="5" w:name="_Toc13668286"/>
       <w:r>
         <w:rPr>
           <w:rFonts w:ascii="微软雅黑" w:eastAsia="微软雅黑" w:hAnsi="微软雅黑" w:hint="eastAsia"/>
@@ -3721,7 +3479,7 @@
     </w:p>
     <w:p>
       <w:pPr>
-        <w:pStyle w:val="a9"/>
+        <w:pStyle w:val="a7"/>
         <w:numPr>
           <w:ilvl w:val="0"/>
           <w:numId w:val="1"/>
@@ -3731,24 +3489,24 @@
           <w:rFonts w:ascii="微软雅黑" w:eastAsia="微软雅黑" w:hAnsi="微软雅黑"/>
         </w:rPr>
       </w:pPr>
-      <w:hyperlink r:id="rId9" w:history="1">
-        <w:r>
-          <w:rPr>
-            <w:rStyle w:val="a8"/>
+      <w:hyperlink r:id="rId11" w:history="1">
+        <w:r>
+          <w:rPr>
+            <w:rStyle w:val="a6"/>
             <w:rFonts w:ascii="微软雅黑" w:eastAsia="微软雅黑" w:hAnsi="微软雅黑" w:hint="eastAsia"/>
           </w:rPr>
           <w:t>《</w:t>
         </w:r>
         <w:r>
           <w:rPr>
-            <w:rStyle w:val="a8"/>
+            <w:rStyle w:val="a6"/>
             <w:rFonts w:ascii="微软雅黑" w:eastAsia="微软雅黑" w:hAnsi="微软雅黑"/>
           </w:rPr>
           <w:t>GB/T 8567-2006</w:t>
         </w:r>
         <w:r>
           <w:rPr>
-            <w:rStyle w:val="a8"/>
+            <w:rStyle w:val="a6"/>
             <w:rFonts w:ascii="微软雅黑" w:eastAsia="微软雅黑" w:hAnsi="微软雅黑" w:hint="eastAsia"/>
           </w:rPr>
           <w:t>计算机软件文档编制规范》</w:t>
@@ -3764,7 +3522,7 @@
     </w:p>
     <w:p>
       <w:pPr>
-        <w:pStyle w:val="a9"/>
+        <w:pStyle w:val="a7"/>
         <w:numPr>
           <w:ilvl w:val="0"/>
           <w:numId w:val="1"/>
@@ -3774,10 +3532,10 @@
           <w:rFonts w:ascii="微软雅黑" w:eastAsia="微软雅黑" w:hAnsi="微软雅黑"/>
         </w:rPr>
       </w:pPr>
-      <w:hyperlink r:id="rId10" w:history="1">
-        <w:r>
-          <w:rPr>
-            <w:rStyle w:val="a8"/>
+      <w:hyperlink r:id="rId12" w:history="1">
+        <w:r>
+          <w:rPr>
+            <w:rStyle w:val="a6"/>
             <w:rFonts w:ascii="微软雅黑" w:eastAsia="微软雅黑" w:hAnsi="微软雅黑" w:hint="eastAsia"/>
           </w:rPr>
           <w:t>《项目计划甘特图》</w:t>
@@ -3789,92 +3547,1151 @@
         </w:rPr>
         <w:t>，Tinder项目组提供</w:t>
       </w:r>
-    </w:p>
-    <w:p>
-      <w:pPr>
-        <w:pStyle w:val="a9"/>
+      <w:r>
+        <w:rPr>
+          <w:rFonts w:ascii="微软雅黑" w:eastAsia="微软雅黑" w:hAnsi="微软雅黑"/>
+        </w:rPr>
+        <w:br w:type="page"/>
+      </w:r>
+    </w:p>
+    <w:p>
+      <w:pPr>
+        <w:pStyle w:val="1"/>
+        <w:rPr>
+          <w:rFonts w:ascii="微软雅黑" w:eastAsia="微软雅黑" w:hAnsi="微软雅黑"/>
+        </w:rPr>
+      </w:pPr>
+      <w:bookmarkStart w:id="7" w:name="_Toc13668287"/>
+      <w:r>
+        <w:rPr>
+          <w:rFonts w:ascii="微软雅黑" w:eastAsia="微软雅黑" w:hAnsi="微软雅黑" w:hint="eastAsia"/>
+        </w:rPr>
+        <w:lastRenderedPageBreak/>
+        <w:t>2交付产品</w:t>
+      </w:r>
+      <w:bookmarkEnd w:id="6"/>
+      <w:bookmarkEnd w:id="7"/>
+    </w:p>
+    <w:p>
+      <w:pPr>
+        <w:ind w:firstLineChars="200" w:firstLine="420"/>
+        <w:rPr>
+          <w:rFonts w:ascii="微软雅黑" w:eastAsia="微软雅黑" w:hAnsi="微软雅黑"/>
+        </w:rPr>
+      </w:pPr>
+      <w:r>
+        <w:rPr>
+          <w:rFonts w:ascii="微软雅黑" w:eastAsia="微软雅黑" w:hAnsi="微软雅黑"/>
+        </w:rPr>
+        <w:t>T</w:t>
+      </w:r>
+      <w:r>
+        <w:rPr>
+          <w:rFonts w:ascii="微软雅黑" w:eastAsia="微软雅黑" w:hAnsi="微软雅黑" w:hint="eastAsia"/>
+        </w:rPr>
+        <w:t>inder项目对外发布1.0版本的软件文档，以及0.1、0.2、0.3这 3个内部版本的程序文件和软件文档。</w:t>
+      </w:r>
+    </w:p>
+    <w:p>
+      <w:pPr>
+        <w:pStyle w:val="2"/>
+        <w:rPr>
+          <w:rFonts w:ascii="微软雅黑" w:eastAsia="微软雅黑" w:hAnsi="微软雅黑"/>
+        </w:rPr>
+      </w:pPr>
+      <w:bookmarkStart w:id="8" w:name="_Toc302105922"/>
+      <w:bookmarkStart w:id="9" w:name="_Toc13668288"/>
+      <w:r>
+        <w:rPr>
+          <w:rFonts w:ascii="微软雅黑" w:eastAsia="微软雅黑" w:hAnsi="微软雅黑" w:hint="eastAsia"/>
+        </w:rPr>
+        <w:t>2.1程序文件</w:t>
+      </w:r>
+      <w:bookmarkEnd w:id="8"/>
+      <w:bookmarkEnd w:id="9"/>
+    </w:p>
+    <w:p>
+      <w:pPr>
+        <w:ind w:firstLineChars="200" w:firstLine="420"/>
+        <w:rPr>
+          <w:rFonts w:ascii="微软雅黑" w:eastAsia="微软雅黑" w:hAnsi="微软雅黑"/>
+        </w:rPr>
+      </w:pPr>
+      <w:r>
+        <w:rPr>
+          <w:rFonts w:ascii="微软雅黑" w:eastAsia="微软雅黑" w:hAnsi="微软雅黑"/>
+        </w:rPr>
+        <w:t>T</w:t>
+      </w:r>
+      <w:r>
+        <w:rPr>
+          <w:rFonts w:ascii="微软雅黑" w:eastAsia="微软雅黑" w:hAnsi="微软雅黑" w:hint="eastAsia"/>
+        </w:rPr>
+        <w:t>inder，项目计划提交的程序文件包括：</w:t>
+      </w:r>
+    </w:p>
+    <w:p>
+      <w:pPr>
+        <w:pStyle w:val="a7"/>
         <w:numPr>
           <w:ilvl w:val="0"/>
-          <w:numId w:val="1"/>
+          <w:numId w:val="2"/>
         </w:numPr>
         <w:ind w:firstLineChars="0"/>
         <w:rPr>
           <w:rFonts w:ascii="微软雅黑" w:eastAsia="微软雅黑" w:hAnsi="微软雅黑"/>
         </w:rPr>
       </w:pPr>
-      <w:hyperlink r:id="rId11" w:history="1">
-        <w:r>
-          <w:rPr>
-            <w:rStyle w:val="a8"/>
-            <w:rFonts w:ascii="微软雅黑" w:eastAsia="微软雅黑" w:hAnsi="微软雅黑" w:hint="eastAsia"/>
-          </w:rPr>
-          <w:t>《</w:t>
-        </w:r>
-        <w:r>
-          <w:rPr>
-            <w:rStyle w:val="a8"/>
-            <w:rFonts w:ascii="微软雅黑" w:eastAsia="微软雅黑" w:hAnsi="微软雅黑"/>
-          </w:rPr>
-          <w:t>GB/T 8567-2006</w:t>
-        </w:r>
-        <w:r>
-          <w:rPr>
-            <w:rStyle w:val="a8"/>
-            <w:rFonts w:ascii="微软雅黑" w:eastAsia="微软雅黑" w:hAnsi="微软雅黑" w:hint="eastAsia"/>
-          </w:rPr>
-          <w:t>计算机软件文档编制规范》</w:t>
-        </w:r>
-      </w:hyperlink>
-      <w:r>
-        <w:rPr>
-          <w:rFonts w:ascii="微软雅黑" w:eastAsia="微软雅黑" w:hAnsi="微软雅黑" w:hint="eastAsia"/>
-        </w:rPr>
-        <w:t>，Tinder项目组提供</w:t>
-      </w:r>
-    </w:p>
-    <w:p>
-      <w:pPr>
-        <w:pStyle w:val="a9"/>
+      <w:r>
+        <w:rPr>
+          <w:rFonts w:ascii="微软雅黑" w:eastAsia="微软雅黑" w:hAnsi="微软雅黑" w:hint="eastAsia"/>
+        </w:rPr>
+        <w:t>软件v0.1版本源代码</w:t>
+      </w:r>
+    </w:p>
+    <w:p>
+      <w:pPr>
+        <w:pStyle w:val="a7"/>
         <w:numPr>
           <w:ilvl w:val="0"/>
-          <w:numId w:val="1"/>
+          <w:numId w:val="2"/>
         </w:numPr>
         <w:ind w:firstLineChars="0"/>
         <w:rPr>
-          <w:rStyle w:val="a8"/>
-          <w:rFonts w:ascii="微软雅黑" w:eastAsia="微软雅黑" w:hAnsi="微软雅黑"/>
-          <w:color w:val="auto"/>
-          <w:u w:val="none"/>
-        </w:rPr>
-      </w:pPr>
-      <w:hyperlink r:id="rId12" w:history="1">
-        <w:r>
-          <w:rPr>
-            <w:rStyle w:val="a8"/>
-            <w:rFonts w:ascii="微软雅黑" w:eastAsia="微软雅黑" w:hAnsi="微软雅黑" w:hint="eastAsia"/>
-          </w:rPr>
-          <w:t>《</w:t>
-        </w:r>
-        <w:r>
-          <w:rPr>
-            <w:rStyle w:val="a8"/>
-            <w:rFonts w:ascii="微软雅黑" w:eastAsia="微软雅黑" w:hAnsi="微软雅黑"/>
-          </w:rPr>
-          <w:t>GB/T 8567-2006</w:t>
-        </w:r>
-        <w:r>
-          <w:rPr>
-            <w:rStyle w:val="a8"/>
-            <w:rFonts w:ascii="微软雅黑" w:eastAsia="微软雅黑" w:hAnsi="微软雅黑" w:hint="eastAsia"/>
-          </w:rPr>
-          <w:t>计算机软件文档编制规范》</w:t>
-        </w:r>
-      </w:hyperlink>
-      <w:r>
-        <w:rPr>
-          <w:rFonts w:ascii="微软雅黑" w:eastAsia="微软雅黑" w:hAnsi="微软雅黑" w:hint="eastAsia"/>
-        </w:rPr>
-        <w:t>，Tinder项目组提供</w:t>
+          <w:rFonts w:ascii="微软雅黑" w:eastAsia="微软雅黑" w:hAnsi="微软雅黑"/>
+        </w:rPr>
+      </w:pPr>
+      <w:r>
+        <w:rPr>
+          <w:rFonts w:ascii="微软雅黑" w:eastAsia="微软雅黑" w:hAnsi="微软雅黑" w:hint="eastAsia"/>
+        </w:rPr>
+        <w:t>软件v0.2版本源代码</w:t>
+      </w:r>
+    </w:p>
+    <w:p>
+      <w:pPr>
+        <w:pStyle w:val="a7"/>
+        <w:numPr>
+          <w:ilvl w:val="0"/>
+          <w:numId w:val="2"/>
+        </w:numPr>
+        <w:ind w:firstLineChars="0"/>
+        <w:rPr>
+          <w:rFonts w:ascii="微软雅黑" w:eastAsia="微软雅黑" w:hAnsi="微软雅黑"/>
+        </w:rPr>
+      </w:pPr>
+      <w:r>
+        <w:rPr>
+          <w:rFonts w:ascii="微软雅黑" w:eastAsia="微软雅黑" w:hAnsi="微软雅黑" w:hint="eastAsia"/>
+        </w:rPr>
+        <w:t>软件v0.3版本源代码</w:t>
+      </w:r>
+    </w:p>
+    <w:p>
+      <w:pPr>
+        <w:pStyle w:val="2"/>
+        <w:rPr>
+          <w:rFonts w:ascii="微软雅黑" w:eastAsia="微软雅黑" w:hAnsi="微软雅黑"/>
+        </w:rPr>
+      </w:pPr>
+      <w:bookmarkStart w:id="10" w:name="_Toc302105923"/>
+      <w:bookmarkStart w:id="11" w:name="_Toc13668289"/>
+      <w:r>
+        <w:rPr>
+          <w:rFonts w:ascii="微软雅黑" w:eastAsia="微软雅黑" w:hAnsi="微软雅黑" w:hint="eastAsia"/>
+        </w:rPr>
+        <w:t>2.2软件文档</w:t>
+      </w:r>
+      <w:bookmarkEnd w:id="10"/>
+      <w:bookmarkEnd w:id="11"/>
+    </w:p>
+    <w:p>
+      <w:pPr>
+        <w:ind w:firstLineChars="200" w:firstLine="420"/>
+        <w:rPr>
+          <w:rFonts w:ascii="微软雅黑" w:eastAsia="微软雅黑" w:hAnsi="微软雅黑"/>
+        </w:rPr>
+      </w:pPr>
+      <w:r>
+        <w:rPr>
+          <w:rFonts w:ascii="微软雅黑" w:eastAsia="微软雅黑" w:hAnsi="微软雅黑"/>
+        </w:rPr>
+        <w:t>Tinder</w:t>
+      </w:r>
+      <w:r>
+        <w:rPr>
+          <w:rFonts w:ascii="微软雅黑" w:eastAsia="微软雅黑" w:hAnsi="微软雅黑" w:hint="eastAsia"/>
+        </w:rPr>
+        <w:t>项目计划提交的软件文档包括：</w:t>
+      </w:r>
+    </w:p>
+    <w:p>
+      <w:pPr>
+        <w:pStyle w:val="a7"/>
+        <w:numPr>
+          <w:ilvl w:val="0"/>
+          <w:numId w:val="3"/>
+        </w:numPr>
+        <w:ind w:firstLineChars="0"/>
+        <w:rPr>
+          <w:rFonts w:ascii="微软雅黑" w:eastAsia="微软雅黑" w:hAnsi="微软雅黑"/>
+        </w:rPr>
+      </w:pPr>
+      <w:r>
+        <w:rPr>
+          <w:rFonts w:ascii="微软雅黑" w:eastAsia="微软雅黑" w:hAnsi="微软雅黑" w:hint="eastAsia"/>
+        </w:rPr>
+        <w:t>《</w:t>
+      </w:r>
+      <w:r>
+        <w:rPr>
+          <w:rFonts w:ascii="微软雅黑" w:eastAsia="微软雅黑" w:hAnsi="微软雅黑"/>
+        </w:rPr>
+        <w:t>NPUSS</w:t>
+      </w:r>
+      <w:r>
+        <w:rPr>
+          <w:rFonts w:ascii="微软雅黑" w:eastAsia="微软雅黑" w:hAnsi="微软雅黑" w:hint="eastAsia"/>
+        </w:rPr>
+        <w:t>-</w:t>
+      </w:r>
+      <w:r>
+        <w:rPr>
+          <w:rFonts w:ascii="微软雅黑" w:eastAsia="微软雅黑" w:hAnsi="微软雅黑"/>
+        </w:rPr>
+        <w:t>T</w:t>
+      </w:r>
+      <w:r>
+        <w:rPr>
+          <w:rFonts w:ascii="微软雅黑" w:eastAsia="微软雅黑" w:hAnsi="微软雅黑" w:hint="eastAsia"/>
+        </w:rPr>
+        <w:t>inder-SDP-1.0(E) 软件开发计划》</w:t>
+      </w:r>
+    </w:p>
+    <w:p>
+      <w:pPr>
+        <w:pStyle w:val="a7"/>
+        <w:numPr>
+          <w:ilvl w:val="0"/>
+          <w:numId w:val="3"/>
+        </w:numPr>
+        <w:ind w:firstLineChars="0"/>
+        <w:rPr>
+          <w:rFonts w:ascii="微软雅黑" w:eastAsia="微软雅黑" w:hAnsi="微软雅黑"/>
+        </w:rPr>
+      </w:pPr>
+      <w:r>
+        <w:rPr>
+          <w:rFonts w:ascii="微软雅黑" w:eastAsia="微软雅黑" w:hAnsi="微软雅黑" w:hint="eastAsia"/>
+        </w:rPr>
+        <w:t>《NPUSS-Tinder-SCMP-1.0(E) 软件配置管理计划》</w:t>
+      </w:r>
+    </w:p>
+    <w:p>
+      <w:pPr>
+        <w:pStyle w:val="a7"/>
+        <w:numPr>
+          <w:ilvl w:val="0"/>
+          <w:numId w:val="3"/>
+        </w:numPr>
+        <w:ind w:firstLineChars="0"/>
+        <w:rPr>
+          <w:rFonts w:ascii="微软雅黑" w:eastAsia="微软雅黑" w:hAnsi="微软雅黑"/>
+        </w:rPr>
+      </w:pPr>
+      <w:r>
+        <w:rPr>
+          <w:rFonts w:ascii="微软雅黑" w:eastAsia="微软雅黑" w:hAnsi="微软雅黑" w:hint="eastAsia"/>
+        </w:rPr>
+        <w:t>《NPUSS-Tinder-SRS-1.0(E) 软件需求规格说明书》</w:t>
+      </w:r>
+    </w:p>
+    <w:p>
+      <w:pPr>
+        <w:pStyle w:val="a7"/>
+        <w:numPr>
+          <w:ilvl w:val="0"/>
+          <w:numId w:val="3"/>
+        </w:numPr>
+        <w:ind w:firstLineChars="0"/>
+        <w:rPr>
+          <w:rFonts w:ascii="微软雅黑" w:eastAsia="微软雅黑" w:hAnsi="微软雅黑"/>
+        </w:rPr>
+      </w:pPr>
+      <w:r>
+        <w:rPr>
+          <w:rFonts w:ascii="微软雅黑" w:eastAsia="微软雅黑" w:hAnsi="微软雅黑" w:hint="eastAsia"/>
+        </w:rPr>
+        <w:t>《NPUSS-Tinder-STD-1.0(E) 软件测试说明》</w:t>
+      </w:r>
+    </w:p>
+    <w:p>
+      <w:pPr>
+        <w:pStyle w:val="a7"/>
+        <w:numPr>
+          <w:ilvl w:val="0"/>
+          <w:numId w:val="3"/>
+        </w:numPr>
+        <w:ind w:firstLineChars="0"/>
+        <w:rPr>
+          <w:rFonts w:ascii="微软雅黑" w:eastAsia="微软雅黑" w:hAnsi="微软雅黑"/>
+        </w:rPr>
+      </w:pPr>
+      <w:r>
+        <w:rPr>
+          <w:rFonts w:ascii="微软雅黑" w:eastAsia="微软雅黑" w:hAnsi="微软雅黑" w:hint="eastAsia"/>
+        </w:rPr>
+        <w:t>《</w:t>
+      </w:r>
+      <w:r>
+        <w:rPr>
+          <w:rFonts w:ascii="微软雅黑" w:eastAsia="微软雅黑" w:hAnsi="微软雅黑"/>
+        </w:rPr>
+        <w:t>NPUSS-Tinder-SVD-0.1 软件版本说明》</w:t>
+      </w:r>
+    </w:p>
+    <w:p>
+      <w:pPr>
+        <w:pStyle w:val="a7"/>
+        <w:numPr>
+          <w:ilvl w:val="0"/>
+          <w:numId w:val="3"/>
+        </w:numPr>
+        <w:ind w:firstLineChars="0"/>
+        <w:rPr>
+          <w:rFonts w:ascii="微软雅黑" w:eastAsia="微软雅黑" w:hAnsi="微软雅黑"/>
+        </w:rPr>
+      </w:pPr>
+      <w:r>
+        <w:rPr>
+          <w:rFonts w:ascii="微软雅黑" w:eastAsia="微软雅黑" w:hAnsi="微软雅黑" w:hint="eastAsia"/>
+        </w:rPr>
+        <w:t>《</w:t>
+      </w:r>
+      <w:r>
+        <w:rPr>
+          <w:rFonts w:ascii="微软雅黑" w:eastAsia="微软雅黑" w:hAnsi="微软雅黑"/>
+        </w:rPr>
+        <w:t>NPUSS-Tinder-SVD-0.2 软件版本说明》</w:t>
+      </w:r>
+    </w:p>
+    <w:p>
+      <w:pPr>
+        <w:pStyle w:val="a7"/>
+        <w:numPr>
+          <w:ilvl w:val="0"/>
+          <w:numId w:val="3"/>
+        </w:numPr>
+        <w:ind w:firstLineChars="0"/>
+        <w:rPr>
+          <w:rFonts w:ascii="微软雅黑" w:eastAsia="微软雅黑" w:hAnsi="微软雅黑"/>
+        </w:rPr>
+      </w:pPr>
+      <w:r>
+        <w:rPr>
+          <w:rFonts w:ascii="微软雅黑" w:eastAsia="微软雅黑" w:hAnsi="微软雅黑"/>
+        </w:rPr>
+        <w:t>《NPUSS-Tinder-SVD-0.3 软件版本说明》</w:t>
+      </w:r>
+    </w:p>
+    <w:p>
+      <w:pPr>
+        <w:pStyle w:val="a7"/>
+        <w:numPr>
+          <w:ilvl w:val="0"/>
+          <w:numId w:val="3"/>
+        </w:numPr>
+        <w:ind w:firstLineChars="0"/>
+        <w:rPr>
+          <w:rFonts w:ascii="微软雅黑" w:eastAsia="微软雅黑" w:hAnsi="微软雅黑"/>
+        </w:rPr>
+      </w:pPr>
+      <w:r>
+        <w:rPr>
+          <w:rFonts w:ascii="微软雅黑" w:eastAsia="微软雅黑" w:hAnsi="微软雅黑" w:hint="eastAsia"/>
+        </w:rPr>
+        <w:t>《</w:t>
+      </w:r>
+      <w:r>
+        <w:rPr>
+          <w:rFonts w:ascii="微软雅黑" w:eastAsia="微软雅黑" w:hAnsi="微软雅黑"/>
+        </w:rPr>
+        <w:t>NPUSS-Tinder-SFT-0.</w:t>
+      </w:r>
+      <w:r>
+        <w:rPr>
+          <w:rFonts w:ascii="微软雅黑" w:eastAsia="微软雅黑" w:hAnsi="微软雅黑" w:hint="eastAsia"/>
+        </w:rPr>
+        <w:t>1</w:t>
+      </w:r>
+      <w:r>
+        <w:rPr>
+          <w:rFonts w:ascii="微软雅黑" w:eastAsia="微软雅黑" w:hAnsi="微软雅黑"/>
+        </w:rPr>
+        <w:t xml:space="preserve"> 软件功能列表》</w:t>
+      </w:r>
+    </w:p>
+    <w:p>
+      <w:pPr>
+        <w:pStyle w:val="a7"/>
+        <w:numPr>
+          <w:ilvl w:val="0"/>
+          <w:numId w:val="3"/>
+        </w:numPr>
+        <w:ind w:firstLineChars="0"/>
+        <w:rPr>
+          <w:rFonts w:ascii="微软雅黑" w:eastAsia="微软雅黑" w:hAnsi="微软雅黑"/>
+        </w:rPr>
+      </w:pPr>
+      <w:r>
+        <w:rPr>
+          <w:rFonts w:ascii="微软雅黑" w:eastAsia="微软雅黑" w:hAnsi="微软雅黑" w:hint="eastAsia"/>
+        </w:rPr>
+        <w:t>《</w:t>
+      </w:r>
+      <w:r>
+        <w:rPr>
+          <w:rFonts w:ascii="微软雅黑" w:eastAsia="微软雅黑" w:hAnsi="微软雅黑"/>
+        </w:rPr>
+        <w:t>NPUSS-Tinder-SFT-0.2 软件功能列表》</w:t>
+      </w:r>
+    </w:p>
+    <w:p>
+      <w:pPr>
+        <w:pStyle w:val="a7"/>
+        <w:numPr>
+          <w:ilvl w:val="0"/>
+          <w:numId w:val="3"/>
+        </w:numPr>
+        <w:ind w:firstLineChars="0"/>
+        <w:rPr>
+          <w:rFonts w:ascii="微软雅黑" w:eastAsia="微软雅黑" w:hAnsi="微软雅黑"/>
+        </w:rPr>
+      </w:pPr>
+      <w:r>
+        <w:rPr>
+          <w:rFonts w:ascii="微软雅黑" w:eastAsia="微软雅黑" w:hAnsi="微软雅黑"/>
+        </w:rPr>
+        <w:lastRenderedPageBreak/>
+        <w:t>《NPUSS-Tinder-SFT-0.3 软件功能列表》</w:t>
+      </w:r>
+    </w:p>
+    <w:p>
+      <w:pPr>
+        <w:pStyle w:val="a7"/>
+        <w:numPr>
+          <w:ilvl w:val="0"/>
+          <w:numId w:val="3"/>
+        </w:numPr>
+        <w:ind w:firstLineChars="0"/>
+        <w:rPr>
+          <w:rFonts w:ascii="微软雅黑" w:eastAsia="微软雅黑" w:hAnsi="微软雅黑"/>
+        </w:rPr>
+      </w:pPr>
+      <w:r>
+        <w:rPr>
+          <w:rFonts w:ascii="微软雅黑" w:eastAsia="微软雅黑" w:hAnsi="微软雅黑" w:hint="eastAsia"/>
+        </w:rPr>
+        <w:t>《</w:t>
+      </w:r>
+      <w:r>
+        <w:rPr>
+          <w:rFonts w:ascii="微软雅黑" w:eastAsia="微软雅黑" w:hAnsi="微软雅黑"/>
+        </w:rPr>
+        <w:t>NPUSS-Tinder-DBDD-0.</w:t>
+      </w:r>
+      <w:r>
+        <w:rPr>
+          <w:rFonts w:ascii="微软雅黑" w:eastAsia="微软雅黑" w:hAnsi="微软雅黑" w:hint="eastAsia"/>
+        </w:rPr>
+        <w:t>1</w:t>
+      </w:r>
+      <w:r>
+        <w:rPr>
+          <w:rFonts w:ascii="微软雅黑" w:eastAsia="微软雅黑" w:hAnsi="微软雅黑"/>
+        </w:rPr>
+        <w:t xml:space="preserve"> 数据库(顶层)设计说明》</w:t>
+      </w:r>
+    </w:p>
+    <w:p>
+      <w:pPr>
+        <w:pStyle w:val="a7"/>
+        <w:numPr>
+          <w:ilvl w:val="0"/>
+          <w:numId w:val="3"/>
+        </w:numPr>
+        <w:ind w:firstLineChars="0"/>
+        <w:rPr>
+          <w:rFonts w:ascii="微软雅黑" w:eastAsia="微软雅黑" w:hAnsi="微软雅黑"/>
+        </w:rPr>
+      </w:pPr>
+      <w:r>
+        <w:rPr>
+          <w:rFonts w:ascii="微软雅黑" w:eastAsia="微软雅黑" w:hAnsi="微软雅黑" w:hint="eastAsia"/>
+        </w:rPr>
+        <w:t>《</w:t>
+      </w:r>
+      <w:r>
+        <w:rPr>
+          <w:rFonts w:ascii="微软雅黑" w:eastAsia="微软雅黑" w:hAnsi="微软雅黑"/>
+        </w:rPr>
+        <w:t>NPUSS-Tinder-DBDD-0.2 数据库(顶层)设计说明》</w:t>
+      </w:r>
+    </w:p>
+    <w:p>
+      <w:pPr>
+        <w:pStyle w:val="a7"/>
+        <w:numPr>
+          <w:ilvl w:val="0"/>
+          <w:numId w:val="3"/>
+        </w:numPr>
+        <w:ind w:firstLineChars="0"/>
+        <w:rPr>
+          <w:rFonts w:ascii="微软雅黑" w:eastAsia="微软雅黑" w:hAnsi="微软雅黑"/>
+        </w:rPr>
+      </w:pPr>
+      <w:r>
+        <w:rPr>
+          <w:rFonts w:ascii="微软雅黑" w:eastAsia="微软雅黑" w:hAnsi="微软雅黑"/>
+        </w:rPr>
+        <w:t>《NPUSS-Tinder-DBDD-0.3 数据库(顶层)设计说明》</w:t>
+      </w:r>
+    </w:p>
+    <w:p>
+      <w:pPr>
+        <w:pStyle w:val="a7"/>
+        <w:numPr>
+          <w:ilvl w:val="0"/>
+          <w:numId w:val="3"/>
+        </w:numPr>
+        <w:ind w:firstLineChars="0"/>
+        <w:rPr>
+          <w:rFonts w:ascii="微软雅黑" w:eastAsia="微软雅黑" w:hAnsi="微软雅黑"/>
+        </w:rPr>
+      </w:pPr>
+      <w:r>
+        <w:rPr>
+          <w:rFonts w:ascii="微软雅黑" w:eastAsia="微软雅黑" w:hAnsi="微软雅黑" w:hint="eastAsia"/>
+        </w:rPr>
+        <w:t>《</w:t>
+      </w:r>
+      <w:r>
+        <w:rPr>
+          <w:rFonts w:ascii="微软雅黑" w:eastAsia="微软雅黑" w:hAnsi="微软雅黑"/>
+        </w:rPr>
+        <w:t>NPUSS-Tinder-SDD-0.</w:t>
+      </w:r>
+      <w:r>
+        <w:rPr>
+          <w:rFonts w:ascii="微软雅黑" w:eastAsia="微软雅黑" w:hAnsi="微软雅黑" w:hint="eastAsia"/>
+        </w:rPr>
+        <w:t>1</w:t>
+      </w:r>
+      <w:r>
+        <w:rPr>
+          <w:rFonts w:ascii="微软雅黑" w:eastAsia="微软雅黑" w:hAnsi="微软雅黑"/>
+        </w:rPr>
+        <w:t xml:space="preserve"> 软件(结构)设计说明》</w:t>
+      </w:r>
+    </w:p>
+    <w:p>
+      <w:pPr>
+        <w:pStyle w:val="a7"/>
+        <w:numPr>
+          <w:ilvl w:val="0"/>
+          <w:numId w:val="3"/>
+        </w:numPr>
+        <w:ind w:firstLineChars="0"/>
+        <w:rPr>
+          <w:rFonts w:ascii="微软雅黑" w:eastAsia="微软雅黑" w:hAnsi="微软雅黑"/>
+        </w:rPr>
+      </w:pPr>
+      <w:r>
+        <w:rPr>
+          <w:rFonts w:ascii="微软雅黑" w:eastAsia="微软雅黑" w:hAnsi="微软雅黑" w:hint="eastAsia"/>
+        </w:rPr>
+        <w:t>《</w:t>
+      </w:r>
+      <w:r>
+        <w:rPr>
+          <w:rFonts w:ascii="微软雅黑" w:eastAsia="微软雅黑" w:hAnsi="微软雅黑"/>
+        </w:rPr>
+        <w:t>NPUSS-Tinder-SDD-0.2 软件(结构)设计说明》</w:t>
+      </w:r>
+    </w:p>
+    <w:p>
+      <w:pPr>
+        <w:pStyle w:val="a7"/>
+        <w:numPr>
+          <w:ilvl w:val="0"/>
+          <w:numId w:val="3"/>
+        </w:numPr>
+        <w:ind w:firstLineChars="0"/>
+        <w:rPr>
+          <w:rFonts w:ascii="微软雅黑" w:eastAsia="微软雅黑" w:hAnsi="微软雅黑"/>
+        </w:rPr>
+      </w:pPr>
+      <w:r>
+        <w:rPr>
+          <w:rFonts w:ascii="微软雅黑" w:eastAsia="微软雅黑" w:hAnsi="微软雅黑"/>
+        </w:rPr>
+        <w:t>《NPUSS-Tinder-SDD-0.3 软件(结构)设计说明》</w:t>
+      </w:r>
+    </w:p>
+    <w:p>
+      <w:pPr>
+        <w:pStyle w:val="a7"/>
+        <w:numPr>
+          <w:ilvl w:val="0"/>
+          <w:numId w:val="3"/>
+        </w:numPr>
+        <w:ind w:firstLineChars="0"/>
+        <w:rPr>
+          <w:rFonts w:ascii="微软雅黑" w:eastAsia="微软雅黑" w:hAnsi="微软雅黑"/>
+        </w:rPr>
+      </w:pPr>
+      <w:r>
+        <w:rPr>
+          <w:rFonts w:ascii="微软雅黑" w:eastAsia="微软雅黑" w:hAnsi="微软雅黑" w:hint="eastAsia"/>
+        </w:rPr>
+        <w:t>《</w:t>
+      </w:r>
+      <w:r>
+        <w:rPr>
+          <w:rFonts w:ascii="微软雅黑" w:eastAsia="微软雅黑" w:hAnsi="微软雅黑"/>
+        </w:rPr>
+        <w:t>NPUSS-Tinder-STR-0.</w:t>
+      </w:r>
+      <w:r>
+        <w:rPr>
+          <w:rFonts w:ascii="微软雅黑" w:eastAsia="微软雅黑" w:hAnsi="微软雅黑" w:hint="eastAsia"/>
+        </w:rPr>
+        <w:t>1</w:t>
+      </w:r>
+      <w:r>
+        <w:rPr>
+          <w:rFonts w:ascii="微软雅黑" w:eastAsia="微软雅黑" w:hAnsi="微软雅黑"/>
+        </w:rPr>
+        <w:t xml:space="preserve"> 软件测试报告》</w:t>
+      </w:r>
+    </w:p>
+    <w:p>
+      <w:pPr>
+        <w:pStyle w:val="a7"/>
+        <w:numPr>
+          <w:ilvl w:val="0"/>
+          <w:numId w:val="3"/>
+        </w:numPr>
+        <w:ind w:firstLineChars="0"/>
+        <w:rPr>
+          <w:rFonts w:ascii="微软雅黑" w:eastAsia="微软雅黑" w:hAnsi="微软雅黑"/>
+        </w:rPr>
+      </w:pPr>
+      <w:r>
+        <w:rPr>
+          <w:rFonts w:ascii="微软雅黑" w:eastAsia="微软雅黑" w:hAnsi="微软雅黑" w:hint="eastAsia"/>
+        </w:rPr>
+        <w:t>《</w:t>
+      </w:r>
+      <w:r>
+        <w:rPr>
+          <w:rFonts w:ascii="微软雅黑" w:eastAsia="微软雅黑" w:hAnsi="微软雅黑"/>
+        </w:rPr>
+        <w:t>NPUSS-Tinder-STR-0.2 软件测试报告》</w:t>
+      </w:r>
+    </w:p>
+    <w:p>
+      <w:pPr>
+        <w:pStyle w:val="a7"/>
+        <w:numPr>
+          <w:ilvl w:val="0"/>
+          <w:numId w:val="3"/>
+        </w:numPr>
+        <w:ind w:firstLineChars="0"/>
+        <w:rPr>
+          <w:rFonts w:ascii="微软雅黑" w:eastAsia="微软雅黑" w:hAnsi="微软雅黑"/>
+        </w:rPr>
+      </w:pPr>
+      <w:r>
+        <w:rPr>
+          <w:rFonts w:ascii="微软雅黑" w:eastAsia="微软雅黑" w:hAnsi="微软雅黑"/>
+        </w:rPr>
+        <w:t>《NPUSS-Tinder-STR-0.3 软件测试报告》</w:t>
+      </w:r>
+    </w:p>
+    <w:p>
+      <w:pPr>
+        <w:pStyle w:val="a7"/>
+        <w:numPr>
+          <w:ilvl w:val="0"/>
+          <w:numId w:val="3"/>
+        </w:numPr>
+        <w:ind w:firstLineChars="0"/>
+        <w:rPr>
+          <w:rFonts w:ascii="微软雅黑" w:eastAsia="微软雅黑" w:hAnsi="微软雅黑"/>
+        </w:rPr>
+      </w:pPr>
+      <w:r>
+        <w:rPr>
+          <w:rFonts w:ascii="微软雅黑" w:eastAsia="微软雅黑" w:hAnsi="微软雅黑"/>
+        </w:rPr>
+        <w:t>《NPUSS-Tinder-SUM-1.0(E) 软件用户手册》</w:t>
+      </w:r>
+    </w:p>
+    <w:p>
+      <w:pPr>
+        <w:pStyle w:val="a7"/>
+        <w:numPr>
+          <w:ilvl w:val="0"/>
+          <w:numId w:val="3"/>
+        </w:numPr>
+        <w:ind w:firstLineChars="0"/>
+        <w:rPr>
+          <w:rFonts w:ascii="微软雅黑" w:eastAsia="微软雅黑" w:hAnsi="微软雅黑"/>
+        </w:rPr>
+      </w:pPr>
+      <w:r>
+        <w:rPr>
+          <w:rFonts w:ascii="微软雅黑" w:eastAsia="微软雅黑" w:hAnsi="微软雅黑"/>
+        </w:rPr>
+        <w:t>《NPUSS-Tinder-PPR-1.0(E) 项目进度报告》</w:t>
+      </w:r>
+    </w:p>
+    <w:p>
+      <w:pPr>
+        <w:pStyle w:val="a7"/>
+        <w:numPr>
+          <w:ilvl w:val="0"/>
+          <w:numId w:val="3"/>
+        </w:numPr>
+        <w:ind w:firstLineChars="0"/>
+        <w:rPr>
+          <w:rFonts w:ascii="微软雅黑" w:eastAsia="微软雅黑" w:hAnsi="微软雅黑"/>
+        </w:rPr>
+      </w:pPr>
+      <w:r>
+        <w:rPr>
+          <w:rFonts w:ascii="微软雅黑" w:eastAsia="微软雅黑" w:hAnsi="微软雅黑" w:hint="eastAsia"/>
+        </w:rPr>
+        <w:t>《N</w:t>
+      </w:r>
+      <w:r>
+        <w:rPr>
+          <w:rFonts w:ascii="微软雅黑" w:eastAsia="微软雅黑" w:hAnsi="微软雅黑"/>
+        </w:rPr>
+        <w:t>PUSS-T</w:t>
+      </w:r>
+      <w:r>
+        <w:rPr>
+          <w:rFonts w:ascii="微软雅黑" w:eastAsia="微软雅黑" w:hAnsi="微软雅黑" w:hint="eastAsia"/>
+        </w:rPr>
+        <w:t>inder-</w:t>
+      </w:r>
+      <w:r>
+        <w:rPr>
+          <w:rFonts w:ascii="微软雅黑" w:eastAsia="微软雅黑" w:hAnsi="微软雅黑"/>
+        </w:rPr>
+        <w:t xml:space="preserve">PDSR-1.0(E) </w:t>
+      </w:r>
+      <w:r>
+        <w:rPr>
+          <w:rFonts w:ascii="微软雅黑" w:eastAsia="微软雅黑" w:hAnsi="微软雅黑" w:hint="eastAsia"/>
+        </w:rPr>
+        <w:t>项目开发总结报告》</w:t>
+      </w:r>
+    </w:p>
+    <w:p>
+      <w:pPr>
+        <w:pStyle w:val="a7"/>
+        <w:numPr>
+          <w:ilvl w:val="0"/>
+          <w:numId w:val="3"/>
+        </w:numPr>
+        <w:ind w:firstLineChars="0"/>
+        <w:rPr>
+          <w:rFonts w:ascii="微软雅黑" w:eastAsia="微软雅黑" w:hAnsi="微软雅黑"/>
+        </w:rPr>
+      </w:pPr>
+      <w:r>
+        <w:rPr>
+          <w:rFonts w:ascii="微软雅黑" w:eastAsia="微软雅黑" w:hAnsi="微软雅黑" w:hint="eastAsia"/>
+        </w:rPr>
+        <w:t>《开发</w:t>
+      </w:r>
+      <w:r>
+        <w:rPr>
+          <w:rFonts w:ascii="微软雅黑" w:eastAsia="微软雅黑" w:hAnsi="微软雅黑" w:hint="eastAsia"/>
+        </w:rPr>
+        <w:t>进度日报</w:t>
+      </w:r>
+      <w:r>
+        <w:rPr>
+          <w:rFonts w:ascii="微软雅黑" w:eastAsia="微软雅黑" w:hAnsi="微软雅黑" w:hint="eastAsia"/>
+        </w:rPr>
+        <w:t>》</w:t>
+      </w:r>
+    </w:p>
+    <w:p>
+      <w:pPr>
+        <w:pStyle w:val="2"/>
+        <w:rPr>
+          <w:rFonts w:ascii="微软雅黑" w:eastAsia="微软雅黑" w:hAnsi="微软雅黑"/>
+        </w:rPr>
+      </w:pPr>
+      <w:bookmarkStart w:id="12" w:name="_Toc302105924"/>
+      <w:bookmarkStart w:id="13" w:name="_Toc13668290"/>
+      <w:r>
+        <w:rPr>
+          <w:rFonts w:ascii="微软雅黑" w:eastAsia="微软雅黑" w:hAnsi="微软雅黑" w:hint="eastAsia"/>
+        </w:rPr>
+        <w:t>2.3非移交产品</w:t>
+      </w:r>
+      <w:bookmarkEnd w:id="12"/>
+      <w:bookmarkEnd w:id="13"/>
+    </w:p>
+    <w:p>
+      <w:pPr>
+        <w:pStyle w:val="a7"/>
+        <w:numPr>
+          <w:ilvl w:val="0"/>
+          <w:numId w:val="4"/>
+        </w:numPr>
+        <w:ind w:firstLineChars="0"/>
+        <w:rPr>
+          <w:rFonts w:ascii="微软雅黑" w:eastAsia="微软雅黑" w:hAnsi="微软雅黑"/>
+        </w:rPr>
+      </w:pPr>
+      <w:r>
+        <w:rPr>
+          <w:rFonts w:ascii="微软雅黑" w:eastAsia="微软雅黑" w:hAnsi="微软雅黑" w:hint="eastAsia"/>
+        </w:rPr>
+        <w:t>《</w:t>
+      </w:r>
+      <w:r>
+        <w:rPr>
+          <w:rFonts w:ascii="微软雅黑" w:eastAsia="微软雅黑" w:hAnsi="微软雅黑"/>
+        </w:rPr>
+        <w:t>NPUSS</w:t>
+      </w:r>
+      <w:r>
+        <w:rPr>
+          <w:rFonts w:ascii="微软雅黑" w:eastAsia="微软雅黑" w:hAnsi="微软雅黑" w:hint="eastAsia"/>
+        </w:rPr>
+        <w:t>-</w:t>
+      </w:r>
+      <w:r>
+        <w:rPr>
+          <w:rFonts w:ascii="微软雅黑" w:eastAsia="微软雅黑" w:hAnsi="微软雅黑"/>
+        </w:rPr>
+        <w:t>T</w:t>
+      </w:r>
+      <w:r>
+        <w:rPr>
+          <w:rFonts w:ascii="微软雅黑" w:eastAsia="微软雅黑" w:hAnsi="微软雅黑" w:hint="eastAsia"/>
+        </w:rPr>
+        <w:t>inder-DNR-1.0(</w:t>
+      </w:r>
+      <w:r>
+        <w:rPr>
+          <w:rFonts w:ascii="微软雅黑" w:eastAsia="微软雅黑" w:hAnsi="微软雅黑"/>
+        </w:rPr>
+        <w:t>E)</w:t>
+      </w:r>
+      <w:r>
+        <w:rPr>
+          <w:rFonts w:ascii="微软雅黑" w:eastAsia="微软雅黑" w:hAnsi="微软雅黑" w:hint="eastAsia"/>
+        </w:rPr>
+        <w:t xml:space="preserve"> 文档编号规则》</w:t>
+      </w:r>
+    </w:p>
+    <w:p>
+      <w:pPr>
+        <w:pStyle w:val="a7"/>
+        <w:numPr>
+          <w:ilvl w:val="0"/>
+          <w:numId w:val="4"/>
+        </w:numPr>
+        <w:ind w:firstLineChars="0"/>
+        <w:rPr>
+          <w:rFonts w:ascii="微软雅黑" w:eastAsia="微软雅黑" w:hAnsi="微软雅黑"/>
+        </w:rPr>
+      </w:pPr>
+      <w:r>
+        <w:rPr>
+          <w:rFonts w:ascii="微软雅黑" w:eastAsia="微软雅黑" w:hAnsi="微软雅黑" w:hint="eastAsia"/>
+        </w:rPr>
+        <w:t>《</w:t>
+      </w:r>
+      <w:r>
+        <w:rPr>
+          <w:rFonts w:ascii="微软雅黑" w:eastAsia="微软雅黑" w:hAnsi="微软雅黑"/>
+        </w:rPr>
+        <w:t>NPUSS</w:t>
+      </w:r>
+      <w:r>
+        <w:rPr>
+          <w:rFonts w:ascii="微软雅黑" w:eastAsia="微软雅黑" w:hAnsi="微软雅黑" w:hint="eastAsia"/>
+        </w:rPr>
+        <w:t>-</w:t>
+      </w:r>
+      <w:r>
+        <w:rPr>
+          <w:rFonts w:ascii="微软雅黑" w:eastAsia="微软雅黑" w:hAnsi="微软雅黑"/>
+        </w:rPr>
+        <w:t>T</w:t>
+      </w:r>
+      <w:r>
+        <w:rPr>
+          <w:rFonts w:ascii="微软雅黑" w:eastAsia="微软雅黑" w:hAnsi="微软雅黑" w:hint="eastAsia"/>
+        </w:rPr>
+        <w:t>inder-SDS-1.0(</w:t>
+      </w:r>
+      <w:r>
+        <w:rPr>
+          <w:rFonts w:ascii="微软雅黑" w:eastAsia="微软雅黑" w:hAnsi="微软雅黑"/>
+        </w:rPr>
+        <w:t>E)</w:t>
+      </w:r>
+      <w:r>
+        <w:rPr>
+          <w:rFonts w:ascii="微软雅黑" w:eastAsia="微软雅黑" w:hAnsi="微软雅黑" w:hint="eastAsia"/>
+        </w:rPr>
+        <w:t xml:space="preserve"> 软件文档规范》</w:t>
+      </w:r>
+    </w:p>
+    <w:p>
+      <w:pPr>
+        <w:pStyle w:val="a7"/>
+        <w:numPr>
+          <w:ilvl w:val="0"/>
+          <w:numId w:val="4"/>
+        </w:numPr>
+        <w:ind w:firstLineChars="0"/>
+        <w:rPr>
+          <w:rFonts w:ascii="微软雅黑" w:eastAsia="微软雅黑" w:hAnsi="微软雅黑"/>
+        </w:rPr>
+      </w:pPr>
+      <w:r>
+        <w:rPr>
+          <w:rFonts w:ascii="微软雅黑" w:eastAsia="微软雅黑" w:hAnsi="微软雅黑" w:hint="eastAsia"/>
+        </w:rPr>
+        <w:t>《</w:t>
+      </w:r>
+      <w:r>
+        <w:rPr>
+          <w:rFonts w:ascii="微软雅黑" w:eastAsia="微软雅黑" w:hAnsi="微软雅黑"/>
+        </w:rPr>
+        <w:t>NPUSS</w:t>
+      </w:r>
+      <w:r>
+        <w:rPr>
+          <w:rFonts w:ascii="微软雅黑" w:eastAsia="微软雅黑" w:hAnsi="微软雅黑" w:hint="eastAsia"/>
+        </w:rPr>
+        <w:t>-</w:t>
+      </w:r>
+      <w:r>
+        <w:rPr>
+          <w:rFonts w:ascii="微软雅黑" w:eastAsia="微软雅黑" w:hAnsi="微软雅黑"/>
+        </w:rPr>
+        <w:t>T</w:t>
+      </w:r>
+      <w:r>
+        <w:rPr>
+          <w:rFonts w:ascii="微软雅黑" w:eastAsia="微软雅黑" w:hAnsi="微软雅黑" w:hint="eastAsia"/>
+        </w:rPr>
+        <w:t>inder-PPR-0.1 项目进度报告》</w:t>
+      </w:r>
+    </w:p>
+    <w:p>
+      <w:pPr>
+        <w:pStyle w:val="a7"/>
+        <w:numPr>
+          <w:ilvl w:val="0"/>
+          <w:numId w:val="4"/>
+        </w:numPr>
+        <w:ind w:firstLineChars="0"/>
+        <w:rPr>
+          <w:rFonts w:ascii="微软雅黑" w:eastAsia="微软雅黑" w:hAnsi="微软雅黑"/>
+        </w:rPr>
+      </w:pPr>
+      <w:r>
+        <w:rPr>
+          <w:rFonts w:ascii="微软雅黑" w:eastAsia="微软雅黑" w:hAnsi="微软雅黑" w:hint="eastAsia"/>
+        </w:rPr>
+        <w:t>《</w:t>
+      </w:r>
+      <w:r>
+        <w:rPr>
+          <w:rFonts w:ascii="微软雅黑" w:eastAsia="微软雅黑" w:hAnsi="微软雅黑"/>
+        </w:rPr>
+        <w:t>NPUSS</w:t>
+      </w:r>
+      <w:r>
+        <w:rPr>
+          <w:rFonts w:ascii="微软雅黑" w:eastAsia="微软雅黑" w:hAnsi="微软雅黑" w:hint="eastAsia"/>
+        </w:rPr>
+        <w:t>-</w:t>
+      </w:r>
+      <w:r>
+        <w:rPr>
+          <w:rFonts w:ascii="微软雅黑" w:eastAsia="微软雅黑" w:hAnsi="微软雅黑"/>
+        </w:rPr>
+        <w:t>T</w:t>
+      </w:r>
+      <w:r>
+        <w:rPr>
+          <w:rFonts w:ascii="微软雅黑" w:eastAsia="微软雅黑" w:hAnsi="微软雅黑" w:hint="eastAsia"/>
+        </w:rPr>
+        <w:t>inder-PPR-0.2 项目进度报告》</w:t>
+      </w:r>
+    </w:p>
+    <w:p>
+      <w:pPr>
+        <w:pStyle w:val="a7"/>
+        <w:numPr>
+          <w:ilvl w:val="0"/>
+          <w:numId w:val="4"/>
+        </w:numPr>
+        <w:ind w:firstLineChars="0"/>
+        <w:rPr>
+          <w:rFonts w:ascii="微软雅黑" w:eastAsia="微软雅黑" w:hAnsi="微软雅黑"/>
+        </w:rPr>
+      </w:pPr>
+      <w:r>
+        <w:rPr>
+          <w:rFonts w:ascii="微软雅黑" w:eastAsia="微软雅黑" w:hAnsi="微软雅黑" w:hint="eastAsia"/>
+        </w:rPr>
+        <w:t>《</w:t>
+      </w:r>
+      <w:r>
+        <w:rPr>
+          <w:rFonts w:ascii="微软雅黑" w:eastAsia="微软雅黑" w:hAnsi="微软雅黑"/>
+        </w:rPr>
+        <w:t>NPUSS</w:t>
+      </w:r>
+      <w:r>
+        <w:rPr>
+          <w:rFonts w:ascii="微软雅黑" w:eastAsia="微软雅黑" w:hAnsi="微软雅黑" w:hint="eastAsia"/>
+        </w:rPr>
+        <w:t>-</w:t>
+      </w:r>
+      <w:r>
+        <w:rPr>
+          <w:rFonts w:ascii="微软雅黑" w:eastAsia="微软雅黑" w:hAnsi="微软雅黑"/>
+        </w:rPr>
+        <w:t>T</w:t>
+      </w:r>
+      <w:r>
+        <w:rPr>
+          <w:rFonts w:ascii="微软雅黑" w:eastAsia="微软雅黑" w:hAnsi="微软雅黑" w:hint="eastAsia"/>
+        </w:rPr>
+        <w:t>inder-PPR-0.3 项目进度报告》</w:t>
+      </w:r>
+    </w:p>
+    <w:p>
+      <w:pPr>
+        <w:pStyle w:val="a7"/>
+        <w:numPr>
+          <w:ilvl w:val="0"/>
+          <w:numId w:val="4"/>
+        </w:numPr>
+        <w:ind w:firstLineChars="0"/>
+        <w:rPr>
+          <w:rFonts w:ascii="微软雅黑" w:eastAsia="微软雅黑" w:hAnsi="微软雅黑"/>
+        </w:rPr>
+      </w:pPr>
+      <w:r>
+        <w:rPr>
+          <w:rFonts w:ascii="微软雅黑" w:eastAsia="微软雅黑" w:hAnsi="微软雅黑" w:hint="eastAsia"/>
+        </w:rPr>
+        <w:t>《</w:t>
+      </w:r>
+      <w:r>
+        <w:rPr>
+          <w:rFonts w:ascii="微软雅黑" w:eastAsia="微软雅黑" w:hAnsi="微软雅黑"/>
+        </w:rPr>
+        <w:t>NPUSS</w:t>
+      </w:r>
+      <w:r>
+        <w:rPr>
+          <w:rFonts w:ascii="微软雅黑" w:eastAsia="微软雅黑" w:hAnsi="微软雅黑" w:hint="eastAsia"/>
+        </w:rPr>
+        <w:t>-</w:t>
+      </w:r>
+      <w:r>
+        <w:rPr>
+          <w:rFonts w:ascii="微软雅黑" w:eastAsia="微软雅黑" w:hAnsi="微软雅黑"/>
+        </w:rPr>
+        <w:t>T</w:t>
+      </w:r>
+      <w:r>
+        <w:rPr>
+          <w:rFonts w:ascii="微软雅黑" w:eastAsia="微软雅黑" w:hAnsi="微软雅黑" w:hint="eastAsia"/>
+        </w:rPr>
+        <w:t>inder-PPR-0.4 项目进度报告》</w:t>
+      </w:r>
+    </w:p>
+    <w:p>
+      <w:pPr>
+        <w:pStyle w:val="a7"/>
+        <w:numPr>
+          <w:ilvl w:val="0"/>
+          <w:numId w:val="4"/>
+        </w:numPr>
+        <w:ind w:firstLineChars="0"/>
+        <w:rPr>
+          <w:rFonts w:ascii="微软雅黑" w:eastAsia="微软雅黑" w:hAnsi="微软雅黑"/>
+        </w:rPr>
+      </w:pPr>
+      <w:r>
+        <w:rPr>
+          <w:rFonts w:ascii="微软雅黑" w:eastAsia="微软雅黑" w:hAnsi="微软雅黑" w:hint="eastAsia"/>
+        </w:rPr>
+        <w:lastRenderedPageBreak/>
+        <w:t>《</w:t>
+      </w:r>
+      <w:r>
+        <w:rPr>
+          <w:rFonts w:ascii="微软雅黑" w:eastAsia="微软雅黑" w:hAnsi="微软雅黑"/>
+        </w:rPr>
+        <w:t>NPUSS</w:t>
+      </w:r>
+      <w:r>
+        <w:rPr>
+          <w:rFonts w:ascii="微软雅黑" w:eastAsia="微软雅黑" w:hAnsi="微软雅黑" w:hint="eastAsia"/>
+        </w:rPr>
+        <w:t>-</w:t>
+      </w:r>
+      <w:r>
+        <w:rPr>
+          <w:rFonts w:ascii="微软雅黑" w:eastAsia="微软雅黑" w:hAnsi="微软雅黑"/>
+        </w:rPr>
+        <w:t>T</w:t>
+      </w:r>
+      <w:r>
+        <w:rPr>
+          <w:rFonts w:ascii="微软雅黑" w:eastAsia="微软雅黑" w:hAnsi="微软雅黑" w:hint="eastAsia"/>
+        </w:rPr>
+        <w:t>inder-PPR-0.5 项目进度报告》</w:t>
+      </w:r>
+    </w:p>
+    <w:p>
+      <w:pPr>
+        <w:pStyle w:val="a7"/>
+        <w:numPr>
+          <w:ilvl w:val="0"/>
+          <w:numId w:val="4"/>
+        </w:numPr>
+        <w:ind w:firstLineChars="0"/>
+        <w:rPr>
+          <w:rFonts w:ascii="微软雅黑" w:eastAsia="微软雅黑" w:hAnsi="微软雅黑"/>
+        </w:rPr>
+      </w:pPr>
+      <w:r>
+        <w:rPr>
+          <w:rFonts w:ascii="微软雅黑" w:eastAsia="微软雅黑" w:hAnsi="微软雅黑" w:hint="eastAsia"/>
+        </w:rPr>
+        <w:t>《会议纪要》</w:t>
       </w:r>
     </w:p>
     <w:p>
@@ -3904,1168 +4721,8 @@
           <w:rFonts w:ascii="微软雅黑" w:eastAsia="微软雅黑" w:hAnsi="微软雅黑"/>
         </w:rPr>
       </w:pPr>
-      <w:bookmarkStart w:id="7" w:name="_Toc13533763"/>
-      <w:r>
-        <w:rPr>
-          <w:rFonts w:ascii="微软雅黑" w:eastAsia="微软雅黑" w:hAnsi="微软雅黑" w:hint="eastAsia"/>
-        </w:rPr>
-        <w:lastRenderedPageBreak/>
-        <w:t>2交付产品</w:t>
-      </w:r>
-      <w:bookmarkEnd w:id="6"/>
-      <w:bookmarkEnd w:id="7"/>
-    </w:p>
-    <w:p>
-      <w:pPr>
-        <w:ind w:firstLineChars="200" w:firstLine="420"/>
-        <w:rPr>
-          <w:rFonts w:ascii="微软雅黑" w:eastAsia="微软雅黑" w:hAnsi="微软雅黑"/>
-        </w:rPr>
-      </w:pPr>
-      <w:r>
-        <w:rPr>
-          <w:rFonts w:ascii="微软雅黑" w:eastAsia="微软雅黑" w:hAnsi="微软雅黑"/>
-        </w:rPr>
-        <w:t>T</w:t>
-      </w:r>
-      <w:r>
-        <w:rPr>
-          <w:rFonts w:ascii="微软雅黑" w:eastAsia="微软雅黑" w:hAnsi="微软雅黑" w:hint="eastAsia"/>
-        </w:rPr>
-        <w:t>inder项目对外发布1.0版本的软件文档，以及0.1、0.2、0.3这 3个内部版本的程序文件和软件文档。</w:t>
-      </w:r>
-    </w:p>
-    <w:p>
-      <w:pPr>
-        <w:pStyle w:val="2"/>
-        <w:rPr>
-          <w:rFonts w:ascii="微软雅黑" w:eastAsia="微软雅黑" w:hAnsi="微软雅黑"/>
-        </w:rPr>
-      </w:pPr>
-      <w:bookmarkStart w:id="8" w:name="_Toc302105922"/>
-      <w:bookmarkStart w:id="9" w:name="_Toc13533764"/>
-      <w:r>
-        <w:rPr>
-          <w:rFonts w:ascii="微软雅黑" w:eastAsia="微软雅黑" w:hAnsi="微软雅黑" w:hint="eastAsia"/>
-        </w:rPr>
-        <w:t>2.1程序文件</w:t>
-      </w:r>
-      <w:bookmarkEnd w:id="8"/>
-      <w:bookmarkEnd w:id="9"/>
-    </w:p>
-    <w:p>
-      <w:pPr>
-        <w:ind w:firstLineChars="200" w:firstLine="420"/>
-        <w:rPr>
-          <w:rFonts w:ascii="微软雅黑" w:eastAsia="微软雅黑" w:hAnsi="微软雅黑"/>
-        </w:rPr>
-      </w:pPr>
-      <w:r>
-        <w:rPr>
-          <w:rFonts w:ascii="微软雅黑" w:eastAsia="微软雅黑" w:hAnsi="微软雅黑"/>
-        </w:rPr>
-        <w:t>T</w:t>
-      </w:r>
-      <w:r>
-        <w:rPr>
-          <w:rFonts w:ascii="微软雅黑" w:eastAsia="微软雅黑" w:hAnsi="微软雅黑" w:hint="eastAsia"/>
-        </w:rPr>
-        <w:t>inder，项目计划提交的程序文件包括：</w:t>
-      </w:r>
-    </w:p>
-    <w:p>
-      <w:pPr>
-        <w:pStyle w:val="a9"/>
-        <w:numPr>
-          <w:ilvl w:val="0"/>
-          <w:numId w:val="2"/>
-        </w:numPr>
-        <w:ind w:firstLineChars="0"/>
-        <w:rPr>
-          <w:rFonts w:ascii="微软雅黑" w:eastAsia="微软雅黑" w:hAnsi="微软雅黑"/>
-        </w:rPr>
-      </w:pPr>
-      <w:r>
-        <w:rPr>
-          <w:rFonts w:ascii="微软雅黑" w:eastAsia="微软雅黑" w:hAnsi="微软雅黑" w:hint="eastAsia"/>
-        </w:rPr>
-        <w:t>软件v0.1版本源代码</w:t>
-      </w:r>
-    </w:p>
-    <w:p>
-      <w:pPr>
-        <w:pStyle w:val="a9"/>
-        <w:numPr>
-          <w:ilvl w:val="0"/>
-          <w:numId w:val="2"/>
-        </w:numPr>
-        <w:ind w:firstLineChars="0"/>
-        <w:rPr>
-          <w:rFonts w:ascii="微软雅黑" w:eastAsia="微软雅黑" w:hAnsi="微软雅黑"/>
-        </w:rPr>
-      </w:pPr>
-      <w:r>
-        <w:rPr>
-          <w:rFonts w:ascii="微软雅黑" w:eastAsia="微软雅黑" w:hAnsi="微软雅黑" w:hint="eastAsia"/>
-        </w:rPr>
-        <w:t>软件v0.2版本源代码</w:t>
-      </w:r>
-    </w:p>
-    <w:p>
-      <w:pPr>
-        <w:pStyle w:val="a9"/>
-        <w:numPr>
-          <w:ilvl w:val="0"/>
-          <w:numId w:val="2"/>
-        </w:numPr>
-        <w:ind w:firstLineChars="0"/>
-        <w:rPr>
-          <w:rFonts w:ascii="微软雅黑" w:eastAsia="微软雅黑" w:hAnsi="微软雅黑"/>
-        </w:rPr>
-      </w:pPr>
-      <w:r>
-        <w:rPr>
-          <w:rFonts w:ascii="微软雅黑" w:eastAsia="微软雅黑" w:hAnsi="微软雅黑" w:hint="eastAsia"/>
-        </w:rPr>
-        <w:t>软件v0.3版本源代码</w:t>
-      </w:r>
-    </w:p>
-    <w:p>
-      <w:pPr>
-        <w:pStyle w:val="2"/>
-        <w:rPr>
-          <w:rFonts w:ascii="微软雅黑" w:eastAsia="微软雅黑" w:hAnsi="微软雅黑"/>
-        </w:rPr>
-      </w:pPr>
-      <w:bookmarkStart w:id="10" w:name="_Toc302105923"/>
-      <w:bookmarkStart w:id="11" w:name="_Toc13533765"/>
-      <w:r>
-        <w:rPr>
-          <w:rFonts w:ascii="微软雅黑" w:eastAsia="微软雅黑" w:hAnsi="微软雅黑" w:hint="eastAsia"/>
-        </w:rPr>
-        <w:t>2.2软件文档</w:t>
-      </w:r>
-      <w:bookmarkEnd w:id="10"/>
-      <w:bookmarkEnd w:id="11"/>
-    </w:p>
-    <w:p>
-      <w:pPr>
-        <w:ind w:firstLineChars="200" w:firstLine="420"/>
-        <w:rPr>
-          <w:rFonts w:ascii="微软雅黑" w:eastAsia="微软雅黑" w:hAnsi="微软雅黑"/>
-        </w:rPr>
-      </w:pPr>
-      <w:r>
-        <w:rPr>
-          <w:rFonts w:ascii="微软雅黑" w:eastAsia="微软雅黑" w:hAnsi="微软雅黑"/>
-        </w:rPr>
-        <w:t>Tinder</w:t>
-      </w:r>
-      <w:r>
-        <w:rPr>
-          <w:rFonts w:ascii="微软雅黑" w:eastAsia="微软雅黑" w:hAnsi="微软雅黑" w:hint="eastAsia"/>
-        </w:rPr>
-        <w:t>项目计划提交的软件文档包括：</w:t>
-      </w:r>
-    </w:p>
-    <w:p>
-      <w:pPr>
-        <w:pStyle w:val="a9"/>
-        <w:numPr>
-          <w:ilvl w:val="0"/>
-          <w:numId w:val="3"/>
-        </w:numPr>
-        <w:ind w:firstLineChars="0"/>
-        <w:rPr>
-          <w:rFonts w:ascii="微软雅黑" w:eastAsia="微软雅黑" w:hAnsi="微软雅黑"/>
-        </w:rPr>
-      </w:pPr>
-      <w:r>
-        <w:rPr>
-          <w:rFonts w:ascii="微软雅黑" w:eastAsia="微软雅黑" w:hAnsi="微软雅黑" w:hint="eastAsia"/>
-        </w:rPr>
-        <w:t>《</w:t>
-      </w:r>
-      <w:r>
-        <w:rPr>
-          <w:rFonts w:ascii="微软雅黑" w:eastAsia="微软雅黑" w:hAnsi="微软雅黑"/>
-        </w:rPr>
-        <w:t>NPUSS</w:t>
-      </w:r>
-      <w:r>
-        <w:rPr>
-          <w:rFonts w:ascii="微软雅黑" w:eastAsia="微软雅黑" w:hAnsi="微软雅黑" w:hint="eastAsia"/>
-        </w:rPr>
-        <w:t>-</w:t>
-      </w:r>
-      <w:r>
-        <w:rPr>
-          <w:rFonts w:ascii="微软雅黑" w:eastAsia="微软雅黑" w:hAnsi="微软雅黑"/>
-        </w:rPr>
-        <w:t>T</w:t>
-      </w:r>
-      <w:r>
-        <w:rPr>
-          <w:rFonts w:ascii="微软雅黑" w:eastAsia="微软雅黑" w:hAnsi="微软雅黑" w:hint="eastAsia"/>
-        </w:rPr>
-        <w:t>inder-SDP-1.0(E) 软件开发计划》</w:t>
-      </w:r>
-    </w:p>
-    <w:p>
-      <w:pPr>
-        <w:pStyle w:val="a9"/>
-        <w:numPr>
-          <w:ilvl w:val="0"/>
-          <w:numId w:val="3"/>
-        </w:numPr>
-        <w:ind w:firstLineChars="0"/>
-        <w:rPr>
-          <w:rFonts w:ascii="微软雅黑" w:eastAsia="微软雅黑" w:hAnsi="微软雅黑"/>
-        </w:rPr>
-      </w:pPr>
-      <w:r>
-        <w:rPr>
-          <w:rFonts w:ascii="微软雅黑" w:eastAsia="微软雅黑" w:hAnsi="微软雅黑" w:hint="eastAsia"/>
-        </w:rPr>
-        <w:t>《NPUSS-Tinder-SCMP-1.0(E) 软件配置管理计划》</w:t>
-      </w:r>
-    </w:p>
-    <w:p>
-      <w:pPr>
-        <w:pStyle w:val="a9"/>
-        <w:numPr>
-          <w:ilvl w:val="0"/>
-          <w:numId w:val="3"/>
-        </w:numPr>
-        <w:ind w:firstLineChars="0"/>
-        <w:rPr>
-          <w:rFonts w:ascii="微软雅黑" w:eastAsia="微软雅黑" w:hAnsi="微软雅黑"/>
-        </w:rPr>
-      </w:pPr>
-      <w:r>
-        <w:rPr>
-          <w:rFonts w:ascii="微软雅黑" w:eastAsia="微软雅黑" w:hAnsi="微软雅黑" w:hint="eastAsia"/>
-        </w:rPr>
-        <w:t>《NPUSS-Tinder-SRS-1.0(E) 软件需求规格说明书》</w:t>
-      </w:r>
-    </w:p>
-    <w:p>
-      <w:pPr>
-        <w:pStyle w:val="a9"/>
-        <w:numPr>
-          <w:ilvl w:val="0"/>
-          <w:numId w:val="3"/>
-        </w:numPr>
-        <w:ind w:firstLineChars="0"/>
-        <w:rPr>
-          <w:rFonts w:ascii="微软雅黑" w:eastAsia="微软雅黑" w:hAnsi="微软雅黑"/>
-        </w:rPr>
-      </w:pPr>
-      <w:r>
-        <w:rPr>
-          <w:rFonts w:ascii="微软雅黑" w:eastAsia="微软雅黑" w:hAnsi="微软雅黑" w:hint="eastAsia"/>
-        </w:rPr>
-        <w:t>《NPUSS-Tinder-STD-1.0(E) 软件测试说明》</w:t>
-      </w:r>
-    </w:p>
-    <w:p>
-      <w:pPr>
-        <w:pStyle w:val="a9"/>
-        <w:numPr>
-          <w:ilvl w:val="0"/>
-          <w:numId w:val="3"/>
-        </w:numPr>
-        <w:ind w:firstLineChars="0"/>
-        <w:rPr>
-          <w:rFonts w:ascii="微软雅黑" w:eastAsia="微软雅黑" w:hAnsi="微软雅黑"/>
-        </w:rPr>
-      </w:pPr>
-      <w:r>
-        <w:rPr>
-          <w:rFonts w:ascii="微软雅黑" w:eastAsia="微软雅黑" w:hAnsi="微软雅黑" w:hint="eastAsia"/>
-        </w:rPr>
-        <w:t>《</w:t>
-      </w:r>
-      <w:r>
-        <w:rPr>
-          <w:rFonts w:ascii="微软雅黑" w:eastAsia="微软雅黑" w:hAnsi="微软雅黑"/>
-        </w:rPr>
-        <w:t>NPUSS-Tinder-SVD-0.1 软件版本说明》</w:t>
-      </w:r>
-    </w:p>
-    <w:p>
-      <w:pPr>
-        <w:pStyle w:val="a9"/>
-        <w:numPr>
-          <w:ilvl w:val="0"/>
-          <w:numId w:val="3"/>
-        </w:numPr>
-        <w:ind w:firstLineChars="0"/>
-        <w:rPr>
-          <w:rFonts w:ascii="微软雅黑" w:eastAsia="微软雅黑" w:hAnsi="微软雅黑"/>
-        </w:rPr>
-      </w:pPr>
-      <w:r>
-        <w:rPr>
-          <w:rFonts w:ascii="微软雅黑" w:eastAsia="微软雅黑" w:hAnsi="微软雅黑" w:hint="eastAsia"/>
-        </w:rPr>
-        <w:t>《</w:t>
-      </w:r>
-      <w:r>
-        <w:rPr>
-          <w:rFonts w:ascii="微软雅黑" w:eastAsia="微软雅黑" w:hAnsi="微软雅黑"/>
-        </w:rPr>
-        <w:t>NPUSS-Tinder-SVD-0.2 软件版本说明》</w:t>
-      </w:r>
-    </w:p>
-    <w:p>
-      <w:pPr>
-        <w:pStyle w:val="a9"/>
-        <w:numPr>
-          <w:ilvl w:val="0"/>
-          <w:numId w:val="3"/>
-        </w:numPr>
-        <w:ind w:firstLineChars="0"/>
-        <w:rPr>
-          <w:rFonts w:ascii="微软雅黑" w:eastAsia="微软雅黑" w:hAnsi="微软雅黑"/>
-        </w:rPr>
-      </w:pPr>
-      <w:r>
-        <w:rPr>
-          <w:rFonts w:ascii="微软雅黑" w:eastAsia="微软雅黑" w:hAnsi="微软雅黑"/>
-        </w:rPr>
-        <w:t>《NPUSS-Tinder-SVD-0.3 软件版本说明》</w:t>
-      </w:r>
-    </w:p>
-    <w:p>
-      <w:pPr>
-        <w:pStyle w:val="a9"/>
-        <w:numPr>
-          <w:ilvl w:val="0"/>
-          <w:numId w:val="3"/>
-        </w:numPr>
-        <w:ind w:firstLineChars="0"/>
-        <w:rPr>
-          <w:rFonts w:ascii="微软雅黑" w:eastAsia="微软雅黑" w:hAnsi="微软雅黑"/>
-        </w:rPr>
-      </w:pPr>
-      <w:r>
-        <w:rPr>
-          <w:rFonts w:ascii="微软雅黑" w:eastAsia="微软雅黑" w:hAnsi="微软雅黑" w:hint="eastAsia"/>
-        </w:rPr>
-        <w:t>《</w:t>
-      </w:r>
-      <w:r>
-        <w:rPr>
-          <w:rFonts w:ascii="微软雅黑" w:eastAsia="微软雅黑" w:hAnsi="微软雅黑"/>
-        </w:rPr>
-        <w:t>NPUSS-Tinder-SFT-0.</w:t>
-      </w:r>
-      <w:r>
-        <w:rPr>
-          <w:rFonts w:ascii="微软雅黑" w:eastAsia="微软雅黑" w:hAnsi="微软雅黑" w:hint="eastAsia"/>
-        </w:rPr>
-        <w:t>1</w:t>
-      </w:r>
-      <w:r>
-        <w:rPr>
-          <w:rFonts w:ascii="微软雅黑" w:eastAsia="微软雅黑" w:hAnsi="微软雅黑"/>
-        </w:rPr>
-        <w:t xml:space="preserve"> 软件功能列表》</w:t>
-      </w:r>
-    </w:p>
-    <w:p>
-      <w:pPr>
-        <w:pStyle w:val="a9"/>
-        <w:numPr>
-          <w:ilvl w:val="0"/>
-          <w:numId w:val="3"/>
-        </w:numPr>
-        <w:ind w:firstLineChars="0"/>
-        <w:rPr>
-          <w:rFonts w:ascii="微软雅黑" w:eastAsia="微软雅黑" w:hAnsi="微软雅黑"/>
-        </w:rPr>
-      </w:pPr>
-      <w:r>
-        <w:rPr>
-          <w:rFonts w:ascii="微软雅黑" w:eastAsia="微软雅黑" w:hAnsi="微软雅黑" w:hint="eastAsia"/>
-        </w:rPr>
-        <w:t>《</w:t>
-      </w:r>
-      <w:r>
-        <w:rPr>
-          <w:rFonts w:ascii="微软雅黑" w:eastAsia="微软雅黑" w:hAnsi="微软雅黑"/>
-        </w:rPr>
-        <w:t>NPUSS-Tinder-SFT-0.2 软件功能列表》</w:t>
-      </w:r>
-    </w:p>
-    <w:p>
-      <w:pPr>
-        <w:pStyle w:val="a9"/>
-        <w:numPr>
-          <w:ilvl w:val="0"/>
-          <w:numId w:val="3"/>
-        </w:numPr>
-        <w:ind w:firstLineChars="0"/>
-        <w:rPr>
-          <w:rFonts w:ascii="微软雅黑" w:eastAsia="微软雅黑" w:hAnsi="微软雅黑"/>
-        </w:rPr>
-      </w:pPr>
-      <w:r>
-        <w:rPr>
-          <w:rFonts w:ascii="微软雅黑" w:eastAsia="微软雅黑" w:hAnsi="微软雅黑"/>
-        </w:rPr>
-        <w:lastRenderedPageBreak/>
-        <w:t>《NPUSS-Tinder-SFT-0.3 软件功能列表》</w:t>
-      </w:r>
-    </w:p>
-    <w:p>
-      <w:pPr>
-        <w:pStyle w:val="a9"/>
-        <w:numPr>
-          <w:ilvl w:val="0"/>
-          <w:numId w:val="3"/>
-        </w:numPr>
-        <w:ind w:firstLineChars="0"/>
-        <w:rPr>
-          <w:rFonts w:ascii="微软雅黑" w:eastAsia="微软雅黑" w:hAnsi="微软雅黑"/>
-        </w:rPr>
-      </w:pPr>
-      <w:r>
-        <w:rPr>
-          <w:rFonts w:ascii="微软雅黑" w:eastAsia="微软雅黑" w:hAnsi="微软雅黑" w:hint="eastAsia"/>
-        </w:rPr>
-        <w:t>《</w:t>
-      </w:r>
-      <w:r>
-        <w:rPr>
-          <w:rFonts w:ascii="微软雅黑" w:eastAsia="微软雅黑" w:hAnsi="微软雅黑"/>
-        </w:rPr>
-        <w:t>NPUSS-Tinder-DBDD-0.</w:t>
-      </w:r>
-      <w:r>
-        <w:rPr>
-          <w:rFonts w:ascii="微软雅黑" w:eastAsia="微软雅黑" w:hAnsi="微软雅黑" w:hint="eastAsia"/>
-        </w:rPr>
-        <w:t>1</w:t>
-      </w:r>
-      <w:r>
-        <w:rPr>
-          <w:rFonts w:ascii="微软雅黑" w:eastAsia="微软雅黑" w:hAnsi="微软雅黑"/>
-        </w:rPr>
-        <w:t xml:space="preserve"> 数据库(顶层)设计说明》</w:t>
-      </w:r>
-    </w:p>
-    <w:p>
-      <w:pPr>
-        <w:pStyle w:val="a9"/>
-        <w:numPr>
-          <w:ilvl w:val="0"/>
-          <w:numId w:val="3"/>
-        </w:numPr>
-        <w:ind w:firstLineChars="0"/>
-        <w:rPr>
-          <w:rFonts w:ascii="微软雅黑" w:eastAsia="微软雅黑" w:hAnsi="微软雅黑"/>
-        </w:rPr>
-      </w:pPr>
-      <w:r>
-        <w:rPr>
-          <w:rFonts w:ascii="微软雅黑" w:eastAsia="微软雅黑" w:hAnsi="微软雅黑" w:hint="eastAsia"/>
-        </w:rPr>
-        <w:t>《</w:t>
-      </w:r>
-      <w:r>
-        <w:rPr>
-          <w:rFonts w:ascii="微软雅黑" w:eastAsia="微软雅黑" w:hAnsi="微软雅黑"/>
-        </w:rPr>
-        <w:t>NPUSS-Tinder-DBDD-0.2 数据库(顶层)设计说明》</w:t>
-      </w:r>
-    </w:p>
-    <w:p>
-      <w:pPr>
-        <w:pStyle w:val="a9"/>
-        <w:numPr>
-          <w:ilvl w:val="0"/>
-          <w:numId w:val="3"/>
-        </w:numPr>
-        <w:ind w:firstLineChars="0"/>
-        <w:rPr>
-          <w:rFonts w:ascii="微软雅黑" w:eastAsia="微软雅黑" w:hAnsi="微软雅黑"/>
-        </w:rPr>
-      </w:pPr>
-      <w:r>
-        <w:rPr>
-          <w:rFonts w:ascii="微软雅黑" w:eastAsia="微软雅黑" w:hAnsi="微软雅黑"/>
-        </w:rPr>
-        <w:t>《NPUSS-Tinder-DBDD-0.3 数据库(顶层)设计说明》</w:t>
-      </w:r>
-    </w:p>
-    <w:p>
-      <w:pPr>
-        <w:pStyle w:val="a9"/>
-        <w:numPr>
-          <w:ilvl w:val="0"/>
-          <w:numId w:val="3"/>
-        </w:numPr>
-        <w:ind w:firstLineChars="0"/>
-        <w:rPr>
-          <w:rFonts w:ascii="微软雅黑" w:eastAsia="微软雅黑" w:hAnsi="微软雅黑"/>
-        </w:rPr>
-      </w:pPr>
-      <w:r>
-        <w:rPr>
-          <w:rFonts w:ascii="微软雅黑" w:eastAsia="微软雅黑" w:hAnsi="微软雅黑" w:hint="eastAsia"/>
-        </w:rPr>
-        <w:t>《</w:t>
-      </w:r>
-      <w:r>
-        <w:rPr>
-          <w:rFonts w:ascii="微软雅黑" w:eastAsia="微软雅黑" w:hAnsi="微软雅黑"/>
-        </w:rPr>
-        <w:t>NPUSS-Tinder-SDD-0.</w:t>
-      </w:r>
-      <w:r>
-        <w:rPr>
-          <w:rFonts w:ascii="微软雅黑" w:eastAsia="微软雅黑" w:hAnsi="微软雅黑" w:hint="eastAsia"/>
-        </w:rPr>
-        <w:t>1</w:t>
-      </w:r>
-      <w:r>
-        <w:rPr>
-          <w:rFonts w:ascii="微软雅黑" w:eastAsia="微软雅黑" w:hAnsi="微软雅黑"/>
-        </w:rPr>
-        <w:t xml:space="preserve"> 软件(结构)设计说明》</w:t>
-      </w:r>
-    </w:p>
-    <w:p>
-      <w:pPr>
-        <w:pStyle w:val="a9"/>
-        <w:numPr>
-          <w:ilvl w:val="0"/>
-          <w:numId w:val="3"/>
-        </w:numPr>
-        <w:ind w:firstLineChars="0"/>
-        <w:rPr>
-          <w:rFonts w:ascii="微软雅黑" w:eastAsia="微软雅黑" w:hAnsi="微软雅黑"/>
-        </w:rPr>
-      </w:pPr>
-      <w:r>
-        <w:rPr>
-          <w:rFonts w:ascii="微软雅黑" w:eastAsia="微软雅黑" w:hAnsi="微软雅黑" w:hint="eastAsia"/>
-        </w:rPr>
-        <w:t>《</w:t>
-      </w:r>
-      <w:r>
-        <w:rPr>
-          <w:rFonts w:ascii="微软雅黑" w:eastAsia="微软雅黑" w:hAnsi="微软雅黑"/>
-        </w:rPr>
-        <w:t>NPUSS-Tinder-SDD-0.2 软件(结构)设计说明》</w:t>
-      </w:r>
-    </w:p>
-    <w:p>
-      <w:pPr>
-        <w:pStyle w:val="a9"/>
-        <w:numPr>
-          <w:ilvl w:val="0"/>
-          <w:numId w:val="3"/>
-        </w:numPr>
-        <w:ind w:firstLineChars="0"/>
-        <w:rPr>
-          <w:rFonts w:ascii="微软雅黑" w:eastAsia="微软雅黑" w:hAnsi="微软雅黑"/>
-        </w:rPr>
-      </w:pPr>
-      <w:r>
-        <w:rPr>
-          <w:rFonts w:ascii="微软雅黑" w:eastAsia="微软雅黑" w:hAnsi="微软雅黑"/>
-        </w:rPr>
-        <w:t>《NPUSS-Tinder-SDD-0.3 软件(结构)设计说明》</w:t>
-      </w:r>
-    </w:p>
-    <w:p>
-      <w:pPr>
-        <w:pStyle w:val="a9"/>
-        <w:numPr>
-          <w:ilvl w:val="0"/>
-          <w:numId w:val="3"/>
-        </w:numPr>
-        <w:ind w:firstLineChars="0"/>
-        <w:rPr>
-          <w:rFonts w:ascii="微软雅黑" w:eastAsia="微软雅黑" w:hAnsi="微软雅黑"/>
-        </w:rPr>
-      </w:pPr>
-      <w:r>
-        <w:rPr>
-          <w:rFonts w:ascii="微软雅黑" w:eastAsia="微软雅黑" w:hAnsi="微软雅黑" w:hint="eastAsia"/>
-        </w:rPr>
-        <w:t>《</w:t>
-      </w:r>
-      <w:r>
-        <w:rPr>
-          <w:rFonts w:ascii="微软雅黑" w:eastAsia="微软雅黑" w:hAnsi="微软雅黑"/>
-        </w:rPr>
-        <w:t>NPUSS-Tinder-STR-0.</w:t>
-      </w:r>
-      <w:r>
-        <w:rPr>
-          <w:rFonts w:ascii="微软雅黑" w:eastAsia="微软雅黑" w:hAnsi="微软雅黑" w:hint="eastAsia"/>
-        </w:rPr>
-        <w:t>1</w:t>
-      </w:r>
-      <w:r>
-        <w:rPr>
-          <w:rFonts w:ascii="微软雅黑" w:eastAsia="微软雅黑" w:hAnsi="微软雅黑"/>
-        </w:rPr>
-        <w:t xml:space="preserve"> 软件测试报告》</w:t>
-      </w:r>
-    </w:p>
-    <w:p>
-      <w:pPr>
-        <w:pStyle w:val="a9"/>
-        <w:numPr>
-          <w:ilvl w:val="0"/>
-          <w:numId w:val="3"/>
-        </w:numPr>
-        <w:ind w:firstLineChars="0"/>
-        <w:rPr>
-          <w:rFonts w:ascii="微软雅黑" w:eastAsia="微软雅黑" w:hAnsi="微软雅黑"/>
-        </w:rPr>
-      </w:pPr>
-      <w:r>
-        <w:rPr>
-          <w:rFonts w:ascii="微软雅黑" w:eastAsia="微软雅黑" w:hAnsi="微软雅黑" w:hint="eastAsia"/>
-        </w:rPr>
-        <w:t>《</w:t>
-      </w:r>
-      <w:r>
-        <w:rPr>
-          <w:rFonts w:ascii="微软雅黑" w:eastAsia="微软雅黑" w:hAnsi="微软雅黑"/>
-        </w:rPr>
-        <w:t>NPUSS-Tinder-STR-0.2 软件测试报告》</w:t>
-      </w:r>
-    </w:p>
-    <w:p>
-      <w:pPr>
-        <w:pStyle w:val="a9"/>
-        <w:numPr>
-          <w:ilvl w:val="0"/>
-          <w:numId w:val="3"/>
-        </w:numPr>
-        <w:ind w:firstLineChars="0"/>
-        <w:rPr>
-          <w:rFonts w:ascii="微软雅黑" w:eastAsia="微软雅黑" w:hAnsi="微软雅黑"/>
-        </w:rPr>
-      </w:pPr>
-      <w:r>
-        <w:rPr>
-          <w:rFonts w:ascii="微软雅黑" w:eastAsia="微软雅黑" w:hAnsi="微软雅黑"/>
-        </w:rPr>
-        <w:t>《NPUSS-Tinder-STR-0.3 软件测试报告》</w:t>
-      </w:r>
-    </w:p>
-    <w:p>
-      <w:pPr>
-        <w:pStyle w:val="a9"/>
-        <w:numPr>
-          <w:ilvl w:val="0"/>
-          <w:numId w:val="3"/>
-        </w:numPr>
-        <w:ind w:firstLineChars="0"/>
-        <w:rPr>
-          <w:rFonts w:ascii="微软雅黑" w:eastAsia="微软雅黑" w:hAnsi="微软雅黑"/>
-        </w:rPr>
-      </w:pPr>
-      <w:r>
-        <w:rPr>
-          <w:rFonts w:ascii="微软雅黑" w:eastAsia="微软雅黑" w:hAnsi="微软雅黑"/>
-        </w:rPr>
-        <w:t>《NPUSS-Tinder-SUM-1.0(E) 软件用户手册》</w:t>
-      </w:r>
-    </w:p>
-    <w:p>
-      <w:pPr>
-        <w:pStyle w:val="a9"/>
-        <w:numPr>
-          <w:ilvl w:val="0"/>
-          <w:numId w:val="3"/>
-        </w:numPr>
-        <w:ind w:firstLineChars="0"/>
-        <w:rPr>
-          <w:rFonts w:ascii="微软雅黑" w:eastAsia="微软雅黑" w:hAnsi="微软雅黑"/>
-        </w:rPr>
-      </w:pPr>
-      <w:r>
-        <w:rPr>
-          <w:rFonts w:ascii="微软雅黑" w:eastAsia="微软雅黑" w:hAnsi="微软雅黑"/>
-        </w:rPr>
-        <w:t>《NPUSS-Tinder-PPR-1.0(E) 项目进度报告》</w:t>
-      </w:r>
-    </w:p>
-    <w:p>
-      <w:pPr>
-        <w:pStyle w:val="a9"/>
-        <w:numPr>
-          <w:ilvl w:val="0"/>
-          <w:numId w:val="3"/>
-        </w:numPr>
-        <w:ind w:firstLineChars="0"/>
-        <w:rPr>
-          <w:rFonts w:ascii="微软雅黑" w:eastAsia="微软雅黑" w:hAnsi="微软雅黑"/>
-        </w:rPr>
-      </w:pPr>
-      <w:r>
-        <w:rPr>
-          <w:rFonts w:ascii="微软雅黑" w:eastAsia="微软雅黑" w:hAnsi="微软雅黑" w:hint="eastAsia"/>
-        </w:rPr>
-        <w:t>《N</w:t>
-      </w:r>
-      <w:r>
-        <w:rPr>
-          <w:rFonts w:ascii="微软雅黑" w:eastAsia="微软雅黑" w:hAnsi="微软雅黑"/>
-        </w:rPr>
-        <w:t>PUSS-T</w:t>
-      </w:r>
-      <w:r>
-        <w:rPr>
-          <w:rFonts w:ascii="微软雅黑" w:eastAsia="微软雅黑" w:hAnsi="微软雅黑" w:hint="eastAsia"/>
-        </w:rPr>
-        <w:t>inder-</w:t>
-      </w:r>
-      <w:r>
-        <w:rPr>
-          <w:rFonts w:ascii="微软雅黑" w:eastAsia="微软雅黑" w:hAnsi="微软雅黑"/>
-        </w:rPr>
-        <w:t xml:space="preserve">PDSR-1.0(E) </w:t>
-      </w:r>
-      <w:r>
-        <w:rPr>
-          <w:rFonts w:ascii="微软雅黑" w:eastAsia="微软雅黑" w:hAnsi="微软雅黑" w:hint="eastAsia"/>
-        </w:rPr>
-        <w:t>项目开发总结报告》</w:t>
-      </w:r>
-    </w:p>
-    <w:p>
-      <w:pPr>
-        <w:pStyle w:val="a9"/>
-        <w:numPr>
-          <w:ilvl w:val="0"/>
-          <w:numId w:val="3"/>
-        </w:numPr>
-        <w:ind w:firstLineChars="0"/>
-        <w:rPr>
-          <w:rFonts w:ascii="微软雅黑" w:eastAsia="微软雅黑" w:hAnsi="微软雅黑"/>
-        </w:rPr>
-      </w:pPr>
-      <w:r>
-        <w:rPr>
-          <w:rFonts w:ascii="微软雅黑" w:eastAsia="微软雅黑" w:hAnsi="微软雅黑" w:hint="eastAsia"/>
-        </w:rPr>
-        <w:t>《开发</w:t>
-      </w:r>
-      <w:r>
-        <w:rPr>
-          <w:rFonts w:ascii="微软雅黑" w:eastAsia="微软雅黑" w:hAnsi="微软雅黑" w:hint="eastAsia"/>
-        </w:rPr>
-        <w:t>进度日报</w:t>
-      </w:r>
-      <w:r>
-        <w:rPr>
-          <w:rFonts w:ascii="微软雅黑" w:eastAsia="微软雅黑" w:hAnsi="微软雅黑" w:hint="eastAsia"/>
-        </w:rPr>
-        <w:t>》</w:t>
-      </w:r>
-    </w:p>
-    <w:p>
-      <w:pPr>
-        <w:pStyle w:val="2"/>
-        <w:rPr>
-          <w:rFonts w:ascii="微软雅黑" w:eastAsia="微软雅黑" w:hAnsi="微软雅黑"/>
-        </w:rPr>
-      </w:pPr>
-      <w:bookmarkStart w:id="12" w:name="_Toc302105924"/>
-      <w:bookmarkStart w:id="13" w:name="_Toc13533766"/>
-      <w:r>
-        <w:rPr>
-          <w:rFonts w:ascii="微软雅黑" w:eastAsia="微软雅黑" w:hAnsi="微软雅黑" w:hint="eastAsia"/>
-        </w:rPr>
-        <w:t>2.3非移交产品</w:t>
-      </w:r>
-      <w:bookmarkEnd w:id="12"/>
-      <w:bookmarkEnd w:id="13"/>
-    </w:p>
-    <w:p>
-      <w:pPr>
-        <w:pStyle w:val="a9"/>
-        <w:numPr>
-          <w:ilvl w:val="0"/>
-          <w:numId w:val="4"/>
-        </w:numPr>
-        <w:ind w:firstLineChars="0"/>
-        <w:rPr>
-          <w:rFonts w:ascii="微软雅黑" w:eastAsia="微软雅黑" w:hAnsi="微软雅黑"/>
-        </w:rPr>
-      </w:pPr>
-      <w:r>
-        <w:rPr>
-          <w:rFonts w:ascii="微软雅黑" w:eastAsia="微软雅黑" w:hAnsi="微软雅黑" w:hint="eastAsia"/>
-        </w:rPr>
-        <w:t>《</w:t>
-      </w:r>
-      <w:r>
-        <w:rPr>
-          <w:rFonts w:ascii="微软雅黑" w:eastAsia="微软雅黑" w:hAnsi="微软雅黑"/>
-        </w:rPr>
-        <w:t>NPUSS</w:t>
-      </w:r>
-      <w:r>
-        <w:rPr>
-          <w:rFonts w:ascii="微软雅黑" w:eastAsia="微软雅黑" w:hAnsi="微软雅黑" w:hint="eastAsia"/>
-        </w:rPr>
-        <w:t>-</w:t>
-      </w:r>
-      <w:r>
-        <w:rPr>
-          <w:rFonts w:ascii="微软雅黑" w:eastAsia="微软雅黑" w:hAnsi="微软雅黑"/>
-        </w:rPr>
-        <w:t>T</w:t>
-      </w:r>
-      <w:r>
-        <w:rPr>
-          <w:rFonts w:ascii="微软雅黑" w:eastAsia="微软雅黑" w:hAnsi="微软雅黑" w:hint="eastAsia"/>
-        </w:rPr>
-        <w:t>inder-DNR-1.0(</w:t>
-      </w:r>
-      <w:r>
-        <w:rPr>
-          <w:rFonts w:ascii="微软雅黑" w:eastAsia="微软雅黑" w:hAnsi="微软雅黑"/>
-        </w:rPr>
-        <w:t>E)</w:t>
-      </w:r>
-      <w:r>
-        <w:rPr>
-          <w:rFonts w:ascii="微软雅黑" w:eastAsia="微软雅黑" w:hAnsi="微软雅黑" w:hint="eastAsia"/>
-        </w:rPr>
-        <w:t xml:space="preserve"> 文档编号规则》</w:t>
-      </w:r>
-    </w:p>
-    <w:p>
-      <w:pPr>
-        <w:pStyle w:val="a9"/>
-        <w:numPr>
-          <w:ilvl w:val="0"/>
-          <w:numId w:val="4"/>
-        </w:numPr>
-        <w:ind w:firstLineChars="0"/>
-        <w:rPr>
-          <w:rFonts w:ascii="微软雅黑" w:eastAsia="微软雅黑" w:hAnsi="微软雅黑"/>
-        </w:rPr>
-      </w:pPr>
-      <w:r>
-        <w:rPr>
-          <w:rFonts w:ascii="微软雅黑" w:eastAsia="微软雅黑" w:hAnsi="微软雅黑" w:hint="eastAsia"/>
-        </w:rPr>
-        <w:t>《</w:t>
-      </w:r>
-      <w:r>
-        <w:rPr>
-          <w:rFonts w:ascii="微软雅黑" w:eastAsia="微软雅黑" w:hAnsi="微软雅黑"/>
-        </w:rPr>
-        <w:t>NPUSS</w:t>
-      </w:r>
-      <w:r>
-        <w:rPr>
-          <w:rFonts w:ascii="微软雅黑" w:eastAsia="微软雅黑" w:hAnsi="微软雅黑" w:hint="eastAsia"/>
-        </w:rPr>
-        <w:t>-</w:t>
-      </w:r>
-      <w:r>
-        <w:rPr>
-          <w:rFonts w:ascii="微软雅黑" w:eastAsia="微软雅黑" w:hAnsi="微软雅黑"/>
-        </w:rPr>
-        <w:t>T</w:t>
-      </w:r>
-      <w:r>
-        <w:rPr>
-          <w:rFonts w:ascii="微软雅黑" w:eastAsia="微软雅黑" w:hAnsi="微软雅黑" w:hint="eastAsia"/>
-        </w:rPr>
-        <w:t>inder-SDS-1.0(</w:t>
-      </w:r>
-      <w:r>
-        <w:rPr>
-          <w:rFonts w:ascii="微软雅黑" w:eastAsia="微软雅黑" w:hAnsi="微软雅黑"/>
-        </w:rPr>
-        <w:t>E)</w:t>
-      </w:r>
-      <w:r>
-        <w:rPr>
-          <w:rFonts w:ascii="微软雅黑" w:eastAsia="微软雅黑" w:hAnsi="微软雅黑" w:hint="eastAsia"/>
-        </w:rPr>
-        <w:t xml:space="preserve"> 软件文档规范》</w:t>
-      </w:r>
-    </w:p>
-    <w:p>
-      <w:pPr>
-        <w:pStyle w:val="a9"/>
-        <w:numPr>
-          <w:ilvl w:val="0"/>
-          <w:numId w:val="4"/>
-        </w:numPr>
-        <w:ind w:firstLineChars="0"/>
-        <w:rPr>
-          <w:rFonts w:ascii="微软雅黑" w:eastAsia="微软雅黑" w:hAnsi="微软雅黑"/>
-        </w:rPr>
-      </w:pPr>
-      <w:r>
-        <w:rPr>
-          <w:rFonts w:ascii="微软雅黑" w:eastAsia="微软雅黑" w:hAnsi="微软雅黑" w:hint="eastAsia"/>
-        </w:rPr>
-        <w:t>《</w:t>
-      </w:r>
-      <w:r>
-        <w:rPr>
-          <w:rFonts w:ascii="微软雅黑" w:eastAsia="微软雅黑" w:hAnsi="微软雅黑"/>
-        </w:rPr>
-        <w:t>NPUSS</w:t>
-      </w:r>
-      <w:r>
-        <w:rPr>
-          <w:rFonts w:ascii="微软雅黑" w:eastAsia="微软雅黑" w:hAnsi="微软雅黑" w:hint="eastAsia"/>
-        </w:rPr>
-        <w:t>-</w:t>
-      </w:r>
-      <w:r>
-        <w:rPr>
-          <w:rFonts w:ascii="微软雅黑" w:eastAsia="微软雅黑" w:hAnsi="微软雅黑"/>
-        </w:rPr>
-        <w:t>T</w:t>
-      </w:r>
-      <w:r>
-        <w:rPr>
-          <w:rFonts w:ascii="微软雅黑" w:eastAsia="微软雅黑" w:hAnsi="微软雅黑" w:hint="eastAsia"/>
-        </w:rPr>
-        <w:t>inder-PPR-0.1 项目进度报告》</w:t>
-      </w:r>
-    </w:p>
-    <w:p>
-      <w:pPr>
-        <w:pStyle w:val="a9"/>
-        <w:numPr>
-          <w:ilvl w:val="0"/>
-          <w:numId w:val="4"/>
-        </w:numPr>
-        <w:ind w:firstLineChars="0"/>
-        <w:rPr>
-          <w:rFonts w:ascii="微软雅黑" w:eastAsia="微软雅黑" w:hAnsi="微软雅黑"/>
-        </w:rPr>
-      </w:pPr>
-      <w:r>
-        <w:rPr>
-          <w:rFonts w:ascii="微软雅黑" w:eastAsia="微软雅黑" w:hAnsi="微软雅黑" w:hint="eastAsia"/>
-        </w:rPr>
-        <w:t>《</w:t>
-      </w:r>
-      <w:r>
-        <w:rPr>
-          <w:rFonts w:ascii="微软雅黑" w:eastAsia="微软雅黑" w:hAnsi="微软雅黑"/>
-        </w:rPr>
-        <w:t>NPUSS</w:t>
-      </w:r>
-      <w:r>
-        <w:rPr>
-          <w:rFonts w:ascii="微软雅黑" w:eastAsia="微软雅黑" w:hAnsi="微软雅黑" w:hint="eastAsia"/>
-        </w:rPr>
-        <w:t>-</w:t>
-      </w:r>
-      <w:r>
-        <w:rPr>
-          <w:rFonts w:ascii="微软雅黑" w:eastAsia="微软雅黑" w:hAnsi="微软雅黑"/>
-        </w:rPr>
-        <w:t>T</w:t>
-      </w:r>
-      <w:r>
-        <w:rPr>
-          <w:rFonts w:ascii="微软雅黑" w:eastAsia="微软雅黑" w:hAnsi="微软雅黑" w:hint="eastAsia"/>
-        </w:rPr>
-        <w:t>inder-PPR-0.2 项目进度报告》</w:t>
-      </w:r>
-    </w:p>
-    <w:p>
-      <w:pPr>
-        <w:pStyle w:val="a9"/>
-        <w:numPr>
-          <w:ilvl w:val="0"/>
-          <w:numId w:val="4"/>
-        </w:numPr>
-        <w:ind w:firstLineChars="0"/>
-        <w:rPr>
-          <w:rFonts w:ascii="微软雅黑" w:eastAsia="微软雅黑" w:hAnsi="微软雅黑"/>
-        </w:rPr>
-      </w:pPr>
-      <w:r>
-        <w:rPr>
-          <w:rFonts w:ascii="微软雅黑" w:eastAsia="微软雅黑" w:hAnsi="微软雅黑" w:hint="eastAsia"/>
-        </w:rPr>
-        <w:t>《</w:t>
-      </w:r>
-      <w:r>
-        <w:rPr>
-          <w:rFonts w:ascii="微软雅黑" w:eastAsia="微软雅黑" w:hAnsi="微软雅黑"/>
-        </w:rPr>
-        <w:t>NPUSS</w:t>
-      </w:r>
-      <w:r>
-        <w:rPr>
-          <w:rFonts w:ascii="微软雅黑" w:eastAsia="微软雅黑" w:hAnsi="微软雅黑" w:hint="eastAsia"/>
-        </w:rPr>
-        <w:t>-</w:t>
-      </w:r>
-      <w:r>
-        <w:rPr>
-          <w:rFonts w:ascii="微软雅黑" w:eastAsia="微软雅黑" w:hAnsi="微软雅黑"/>
-        </w:rPr>
-        <w:t>T</w:t>
-      </w:r>
-      <w:r>
-        <w:rPr>
-          <w:rFonts w:ascii="微软雅黑" w:eastAsia="微软雅黑" w:hAnsi="微软雅黑" w:hint="eastAsia"/>
-        </w:rPr>
-        <w:t>inder-PPR-0.3 项目进度报告》</w:t>
-      </w:r>
-    </w:p>
-    <w:p>
-      <w:pPr>
-        <w:pStyle w:val="a9"/>
-        <w:numPr>
-          <w:ilvl w:val="0"/>
-          <w:numId w:val="4"/>
-        </w:numPr>
-        <w:ind w:firstLineChars="0"/>
-        <w:rPr>
-          <w:rFonts w:ascii="微软雅黑" w:eastAsia="微软雅黑" w:hAnsi="微软雅黑"/>
-        </w:rPr>
-      </w:pPr>
-      <w:r>
-        <w:rPr>
-          <w:rFonts w:ascii="微软雅黑" w:eastAsia="微软雅黑" w:hAnsi="微软雅黑" w:hint="eastAsia"/>
-        </w:rPr>
-        <w:t>《</w:t>
-      </w:r>
-      <w:r>
-        <w:rPr>
-          <w:rFonts w:ascii="微软雅黑" w:eastAsia="微软雅黑" w:hAnsi="微软雅黑"/>
-        </w:rPr>
-        <w:t>NPUSS</w:t>
-      </w:r>
-      <w:r>
-        <w:rPr>
-          <w:rFonts w:ascii="微软雅黑" w:eastAsia="微软雅黑" w:hAnsi="微软雅黑" w:hint="eastAsia"/>
-        </w:rPr>
-        <w:t>-</w:t>
-      </w:r>
-      <w:r>
-        <w:rPr>
-          <w:rFonts w:ascii="微软雅黑" w:eastAsia="微软雅黑" w:hAnsi="微软雅黑"/>
-        </w:rPr>
-        <w:t>T</w:t>
-      </w:r>
-      <w:r>
-        <w:rPr>
-          <w:rFonts w:ascii="微软雅黑" w:eastAsia="微软雅黑" w:hAnsi="微软雅黑" w:hint="eastAsia"/>
-        </w:rPr>
-        <w:t>inder-PPR-0.4 项目进度报告》</w:t>
-      </w:r>
-    </w:p>
-    <w:p>
-      <w:pPr>
-        <w:pStyle w:val="a9"/>
-        <w:numPr>
-          <w:ilvl w:val="0"/>
-          <w:numId w:val="4"/>
-        </w:numPr>
-        <w:ind w:firstLineChars="0"/>
-        <w:rPr>
-          <w:rFonts w:ascii="微软雅黑" w:eastAsia="微软雅黑" w:hAnsi="微软雅黑"/>
-        </w:rPr>
-      </w:pPr>
-      <w:r>
-        <w:rPr>
-          <w:rFonts w:ascii="微软雅黑" w:eastAsia="微软雅黑" w:hAnsi="微软雅黑" w:hint="eastAsia"/>
-        </w:rPr>
-        <w:lastRenderedPageBreak/>
-        <w:t>《</w:t>
-      </w:r>
-      <w:r>
-        <w:rPr>
-          <w:rFonts w:ascii="微软雅黑" w:eastAsia="微软雅黑" w:hAnsi="微软雅黑"/>
-        </w:rPr>
-        <w:t>NPUSS</w:t>
-      </w:r>
-      <w:r>
-        <w:rPr>
-          <w:rFonts w:ascii="微软雅黑" w:eastAsia="微软雅黑" w:hAnsi="微软雅黑" w:hint="eastAsia"/>
-        </w:rPr>
-        <w:t>-</w:t>
-      </w:r>
-      <w:r>
-        <w:rPr>
-          <w:rFonts w:ascii="微软雅黑" w:eastAsia="微软雅黑" w:hAnsi="微软雅黑"/>
-        </w:rPr>
-        <w:t>T</w:t>
-      </w:r>
-      <w:r>
-        <w:rPr>
-          <w:rFonts w:ascii="微软雅黑" w:eastAsia="微软雅黑" w:hAnsi="微软雅黑" w:hint="eastAsia"/>
-        </w:rPr>
-        <w:t>inder-PPR-0.5 项目进度报告》</w:t>
-      </w:r>
-    </w:p>
-    <w:p>
-      <w:pPr>
-        <w:pStyle w:val="a9"/>
-        <w:numPr>
-          <w:ilvl w:val="0"/>
-          <w:numId w:val="4"/>
-        </w:numPr>
-        <w:ind w:firstLineChars="0"/>
-        <w:rPr>
-          <w:rFonts w:ascii="微软雅黑" w:eastAsia="微软雅黑" w:hAnsi="微软雅黑"/>
-        </w:rPr>
-      </w:pPr>
-      <w:r>
-        <w:rPr>
-          <w:rFonts w:ascii="微软雅黑" w:eastAsia="微软雅黑" w:hAnsi="微软雅黑" w:hint="eastAsia"/>
-        </w:rPr>
-        <w:t>《会议纪要》</w:t>
-      </w:r>
-    </w:p>
-    <w:p>
-      <w:pPr>
-        <w:widowControl/>
-        <w:jc w:val="left"/>
-        <w:rPr>
-          <w:rFonts w:ascii="微软雅黑" w:eastAsia="微软雅黑" w:hAnsi="微软雅黑"/>
-          <w:b/>
-          <w:bCs/>
-          <w:kern w:val="44"/>
-          <w:sz w:val="44"/>
-          <w:szCs w:val="44"/>
-        </w:rPr>
-      </w:pPr>
-      <w:r>
-        <w:rPr>
-          <w:rFonts w:ascii="微软雅黑" w:eastAsia="微软雅黑" w:hAnsi="微软雅黑"/>
-        </w:rPr>
-        <w:br w:type="page"/>
-      </w:r>
-    </w:p>
-    <w:p>
-      <w:pPr>
-        <w:pStyle w:val="1"/>
-        <w:rPr>
-          <w:rFonts w:ascii="微软雅黑" w:eastAsia="微软雅黑" w:hAnsi="微软雅黑"/>
-        </w:rPr>
-      </w:pPr>
       <w:bookmarkStart w:id="14" w:name="_Toc302105925"/>
-      <w:bookmarkStart w:id="15" w:name="_Toc13533767"/>
+      <w:bookmarkStart w:id="15" w:name="_Toc13668291"/>
       <w:r>
         <w:rPr>
           <w:rFonts w:ascii="微软雅黑" w:eastAsia="微软雅黑" w:hAnsi="微软雅黑" w:hint="eastAsia"/>
@@ -5084,7 +4741,7 @@
         </w:rPr>
       </w:pPr>
       <w:bookmarkStart w:id="16" w:name="_Toc302105926"/>
-      <w:bookmarkStart w:id="17" w:name="_Toc13533768"/>
+      <w:bookmarkStart w:id="17" w:name="_Toc13668292"/>
       <w:r>
         <w:rPr>
           <w:rFonts w:ascii="微软雅黑" w:eastAsia="微软雅黑" w:hAnsi="微软雅黑" w:hint="eastAsia"/>
@@ -5122,7 +4779,7 @@
         </w:rPr>
       </w:pPr>
       <w:bookmarkStart w:id="18" w:name="_Toc302105927"/>
-      <w:bookmarkStart w:id="19" w:name="_Toc13533769"/>
+      <w:bookmarkStart w:id="19" w:name="_Toc13668293"/>
       <w:r>
         <w:rPr>
           <w:rFonts w:ascii="微软雅黑" w:eastAsia="微软雅黑" w:hAnsi="微软雅黑" w:hint="eastAsia"/>
@@ -5148,7 +4805,7 @@
     </w:p>
     <w:p>
       <w:pPr>
-        <w:pStyle w:val="a9"/>
+        <w:pStyle w:val="a7"/>
         <w:numPr>
           <w:ilvl w:val="0"/>
           <w:numId w:val="5"/>
@@ -5167,7 +4824,7 @@
     </w:p>
     <w:p>
       <w:pPr>
-        <w:pStyle w:val="a9"/>
+        <w:pStyle w:val="a7"/>
         <w:numPr>
           <w:ilvl w:val="0"/>
           <w:numId w:val="5"/>
@@ -5186,7 +4843,7 @@
     </w:p>
     <w:p>
       <w:pPr>
-        <w:pStyle w:val="a9"/>
+        <w:pStyle w:val="a7"/>
         <w:numPr>
           <w:ilvl w:val="0"/>
           <w:numId w:val="5"/>
@@ -5205,7 +4862,7 @@
     </w:p>
     <w:p>
       <w:pPr>
-        <w:pStyle w:val="a9"/>
+        <w:pStyle w:val="a7"/>
         <w:numPr>
           <w:ilvl w:val="0"/>
           <w:numId w:val="5"/>
@@ -5224,7 +4881,7 @@
     </w:p>
     <w:p>
       <w:pPr>
-        <w:pStyle w:val="a9"/>
+        <w:pStyle w:val="a7"/>
         <w:numPr>
           <w:ilvl w:val="0"/>
           <w:numId w:val="5"/>
@@ -5243,7 +4900,7 @@
     </w:p>
     <w:p>
       <w:pPr>
-        <w:pStyle w:val="a9"/>
+        <w:pStyle w:val="a7"/>
         <w:numPr>
           <w:ilvl w:val="0"/>
           <w:numId w:val="5"/>
@@ -5262,7 +4919,7 @@
     </w:p>
     <w:p>
       <w:pPr>
-        <w:pStyle w:val="a9"/>
+        <w:pStyle w:val="a7"/>
         <w:numPr>
           <w:ilvl w:val="0"/>
           <w:numId w:val="5"/>
@@ -5281,7 +4938,7 @@
     </w:p>
     <w:p>
       <w:pPr>
-        <w:pStyle w:val="a9"/>
+        <w:pStyle w:val="a7"/>
         <w:numPr>
           <w:ilvl w:val="0"/>
           <w:numId w:val="5"/>
@@ -5300,7 +4957,7 @@
     </w:p>
     <w:p>
       <w:pPr>
-        <w:pStyle w:val="a9"/>
+        <w:pStyle w:val="a7"/>
         <w:numPr>
           <w:ilvl w:val="0"/>
           <w:numId w:val="5"/>
@@ -5325,7 +4982,7 @@
         </w:rPr>
       </w:pPr>
       <w:bookmarkStart w:id="20" w:name="_Toc302105928"/>
-      <w:bookmarkStart w:id="21" w:name="_Toc13533770"/>
+      <w:bookmarkStart w:id="21" w:name="_Toc13668294"/>
       <w:r>
         <w:rPr>
           <w:rFonts w:ascii="微软雅黑" w:eastAsia="微软雅黑" w:hAnsi="微软雅黑" w:hint="eastAsia"/>
@@ -5661,7 +5318,7 @@
         </w:rPr>
       </w:pPr>
       <w:bookmarkStart w:id="22" w:name="_Toc302105929"/>
-      <w:bookmarkStart w:id="23" w:name="_Toc13533771"/>
+      <w:bookmarkStart w:id="23" w:name="_Toc13668295"/>
       <w:r>
         <w:rPr>
           <w:rFonts w:ascii="微软雅黑" w:eastAsia="微软雅黑" w:hAnsi="微软雅黑" w:hint="eastAsia"/>
@@ -5680,7 +5337,7 @@
         </w:rPr>
       </w:pPr>
       <w:bookmarkStart w:id="24" w:name="_Toc302105930"/>
-      <w:bookmarkStart w:id="25" w:name="_Toc13533772"/>
+      <w:bookmarkStart w:id="25" w:name="_Toc13668296"/>
       <w:r>
         <w:rPr>
           <w:rFonts w:ascii="微软雅黑" w:eastAsia="微软雅黑" w:hAnsi="微软雅黑" w:hint="eastAsia"/>
@@ -5760,7 +5417,7 @@
         </w:rPr>
       </w:pPr>
       <w:bookmarkStart w:id="26" w:name="_Toc302105931"/>
-      <w:bookmarkStart w:id="27" w:name="_Toc13533773"/>
+      <w:bookmarkStart w:id="27" w:name="_Toc13668297"/>
       <w:r>
         <w:rPr>
           <w:rFonts w:ascii="微软雅黑" w:eastAsia="微软雅黑" w:hAnsi="微软雅黑" w:hint="eastAsia"/>
@@ -5852,7 +5509,7 @@
     </w:p>
     <w:p>
       <w:pPr>
-        <w:pStyle w:val="a9"/>
+        <w:pStyle w:val="a7"/>
         <w:numPr>
           <w:ilvl w:val="0"/>
           <w:numId w:val="6"/>
@@ -5871,7 +5528,7 @@
     </w:p>
     <w:p>
       <w:pPr>
-        <w:pStyle w:val="a9"/>
+        <w:pStyle w:val="a7"/>
         <w:numPr>
           <w:ilvl w:val="0"/>
           <w:numId w:val="6"/>
@@ -5896,7 +5553,7 @@
     </w:p>
     <w:p>
       <w:pPr>
-        <w:pStyle w:val="a9"/>
+        <w:pStyle w:val="a7"/>
         <w:numPr>
           <w:ilvl w:val="0"/>
           <w:numId w:val="6"/>
@@ -5921,7 +5578,7 @@
     </w:p>
     <w:p>
       <w:pPr>
-        <w:pStyle w:val="a9"/>
+        <w:pStyle w:val="a7"/>
         <w:numPr>
           <w:ilvl w:val="0"/>
           <w:numId w:val="6"/>
@@ -5931,19 +5588,11 @@
           <w:rFonts w:ascii="微软雅黑" w:eastAsia="微软雅黑" w:hAnsi="微软雅黑"/>
         </w:rPr>
       </w:pPr>
-      <w:proofErr w:type="spellStart"/>
-      <w:r>
-        <w:rPr>
-          <w:rFonts w:ascii="微软雅黑" w:eastAsia="微软雅黑" w:hAnsi="微软雅黑"/>
-        </w:rPr>
-        <w:t>HeidiSQL</w:t>
-      </w:r>
-      <w:proofErr w:type="spellEnd"/>
-      <w:r>
-        <w:rPr>
-          <w:rFonts w:ascii="微软雅黑" w:eastAsia="微软雅黑" w:hAnsi="微软雅黑"/>
-        </w:rPr>
-        <w:t xml:space="preserve"> 9.5.0</w:t>
+      <w:r>
+        <w:rPr>
+          <w:rFonts w:ascii="微软雅黑" w:eastAsia="微软雅黑" w:hAnsi="微软雅黑"/>
+        </w:rPr>
+        <w:t>HeidiSQL 9.5.0</w:t>
       </w:r>
     </w:p>
     <w:p>
@@ -5980,7 +5629,7 @@
     </w:p>
     <w:p>
       <w:pPr>
-        <w:pStyle w:val="a9"/>
+        <w:pStyle w:val="a7"/>
         <w:numPr>
           <w:ilvl w:val="0"/>
           <w:numId w:val="6"/>
@@ -5996,14 +5645,18 @@
         </w:rPr>
         <w:t>笔记本：共计10台，</w:t>
       </w:r>
-      <w:proofErr w:type="spellStart"/>
-      <w:r>
-        <w:rPr>
-          <w:rFonts w:ascii="微软雅黑" w:eastAsia="微软雅黑" w:hAnsi="微软雅黑" w:hint="eastAsia"/>
-        </w:rPr>
-        <w:t>lenovo</w:t>
-      </w:r>
-      <w:proofErr w:type="spellEnd"/>
+      <w:r>
+        <w:rPr>
+          <w:rFonts w:ascii="微软雅黑" w:eastAsia="微软雅黑" w:hAnsi="微软雅黑" w:hint="eastAsia"/>
+        </w:rPr>
+        <w:t>L</w:t>
+      </w:r>
+      <w:r>
+        <w:rPr>
+          <w:rFonts w:ascii="微软雅黑" w:eastAsia="微软雅黑" w:hAnsi="微软雅黑" w:hint="eastAsia"/>
+        </w:rPr>
+        <w:t>enovo</w:t>
+      </w:r>
       <w:r>
         <w:rPr>
           <w:rFonts w:ascii="微软雅黑" w:eastAsia="微软雅黑" w:hAnsi="微软雅黑"/>
@@ -6026,7 +5679,43 @@
         <w:rPr>
           <w:rFonts w:ascii="微软雅黑" w:eastAsia="微软雅黑" w:hAnsi="微软雅黑" w:hint="eastAsia"/>
         </w:rPr>
-        <w:t>4台，hp3台，三星1台</w:t>
+        <w:t>4台，</w:t>
+      </w:r>
+      <w:r>
+        <w:rPr>
+          <w:rFonts w:ascii="微软雅黑" w:eastAsia="微软雅黑" w:hAnsi="微软雅黑" w:hint="eastAsia"/>
+        </w:rPr>
+        <w:t>H</w:t>
+      </w:r>
+      <w:r>
+        <w:rPr>
+          <w:rFonts w:ascii="微软雅黑" w:eastAsia="微软雅黑" w:hAnsi="微软雅黑" w:hint="eastAsia"/>
+        </w:rPr>
+        <w:t>p</w:t>
+      </w:r>
+      <w:r>
+        <w:rPr>
+          <w:rFonts w:ascii="微软雅黑" w:eastAsia="微软雅黑" w:hAnsi="微软雅黑" w:hint="eastAsia"/>
+        </w:rPr>
+        <w:t>2</w:t>
+      </w:r>
+      <w:r>
+        <w:rPr>
+          <w:rFonts w:ascii="微软雅黑" w:eastAsia="微软雅黑" w:hAnsi="微软雅黑" w:hint="eastAsia"/>
+        </w:rPr>
+        <w:t>台，</w:t>
+      </w:r>
+      <w:r>
+        <w:rPr>
+          <w:rFonts w:ascii="微软雅黑" w:eastAsia="微软雅黑" w:hAnsi="微软雅黑" w:hint="eastAsia"/>
+        </w:rPr>
+        <w:t>Samsung</w:t>
+      </w:r>
+      <w:r>
+        <w:rPr>
+          <w:rFonts w:ascii="微软雅黑" w:eastAsia="微软雅黑" w:hAnsi="微软雅黑" w:hint="eastAsia"/>
+        </w:rPr>
+        <w:t>1台</w:t>
       </w:r>
       <w:r>
         <w:rPr>
@@ -6061,7 +5750,7 @@
     </w:p>
     <w:p>
       <w:pPr>
-        <w:pStyle w:val="a9"/>
+        <w:pStyle w:val="a7"/>
         <w:numPr>
           <w:ilvl w:val="0"/>
           <w:numId w:val="6"/>
@@ -6095,7 +5784,7 @@
         </w:rPr>
       </w:pPr>
       <w:bookmarkStart w:id="33" w:name="_Toc302105932"/>
-      <w:bookmarkStart w:id="34" w:name="_Toc13533774"/>
+      <w:bookmarkStart w:id="34" w:name="_Toc13668298"/>
       <w:r>
         <w:rPr>
           <w:rFonts w:ascii="微软雅黑" w:eastAsia="微软雅黑" w:hAnsi="微软雅黑" w:hint="eastAsia"/>
@@ -6122,7 +5811,19 @@
         <w:rPr>
           <w:rFonts w:ascii="微软雅黑" w:eastAsia="微软雅黑" w:hAnsi="微软雅黑" w:hint="eastAsia"/>
         </w:rPr>
-        <w:t>inder项目开始日期为2019年7月1日，计划结束时间为2019年7月12日，共计10个工作日。项目按照如下六个阶段分步实施：</w:t>
+        <w:t>inder项目开始日期为2019年7月1日，计划结束时间为2019年7月12日，</w:t>
+      </w:r>
+      <w:r>
+        <w:rPr>
+          <w:rFonts w:ascii="微软雅黑" w:eastAsia="微软雅黑" w:hAnsi="微软雅黑" w:hint="eastAsia"/>
+        </w:rPr>
+        <w:t>其中2019年7月6日和7日为休息日，不工作。所以</w:t>
+      </w:r>
+      <w:r>
+        <w:rPr>
+          <w:rFonts w:ascii="微软雅黑" w:eastAsia="微软雅黑" w:hAnsi="微软雅黑" w:hint="eastAsia"/>
+        </w:rPr>
+        <w:t>共计10个工作日。</w:t>
       </w:r>
     </w:p>
     <w:p>
@@ -6130,6 +5831,20 @@
         <w:ind w:firstLineChars="200" w:firstLine="420"/>
         <w:rPr>
           <w:rFonts w:ascii="微软雅黑" w:eastAsia="微软雅黑" w:hAnsi="微软雅黑"/>
+        </w:rPr>
+      </w:pPr>
+      <w:r>
+        <w:rPr>
+          <w:rFonts w:ascii="微软雅黑" w:eastAsia="微软雅黑" w:hAnsi="微软雅黑" w:hint="eastAsia"/>
+        </w:rPr>
+        <w:t>项目按照如下六个阶段分步实施：</w:t>
+      </w:r>
+    </w:p>
+    <w:p>
+      <w:pPr>
+        <w:ind w:firstLineChars="200" w:firstLine="420"/>
+        <w:rPr>
+          <w:rFonts w:ascii="微软雅黑" w:eastAsia="微软雅黑" w:hAnsi="微软雅黑"/>
           <w:b/>
         </w:rPr>
       </w:pPr>
@@ -6157,7 +5872,7 @@
     </w:p>
     <w:p>
       <w:pPr>
-        <w:pStyle w:val="a9"/>
+        <w:pStyle w:val="a7"/>
         <w:numPr>
           <w:ilvl w:val="0"/>
           <w:numId w:val="7"/>
@@ -6200,7 +5915,7 @@
     </w:p>
     <w:p>
       <w:pPr>
-        <w:pStyle w:val="a9"/>
+        <w:pStyle w:val="a7"/>
         <w:numPr>
           <w:ilvl w:val="0"/>
           <w:numId w:val="7"/>
@@ -6255,7 +5970,7 @@
     </w:p>
     <w:p>
       <w:pPr>
-        <w:pStyle w:val="a9"/>
+        <w:pStyle w:val="a7"/>
         <w:numPr>
           <w:ilvl w:val="0"/>
           <w:numId w:val="7"/>
@@ -6310,7 +6025,7 @@
     </w:p>
     <w:p>
       <w:pPr>
-        <w:pStyle w:val="a9"/>
+        <w:pStyle w:val="a7"/>
         <w:numPr>
           <w:ilvl w:val="0"/>
           <w:numId w:val="7"/>
@@ -6365,7 +6080,7 @@
     </w:p>
     <w:p>
       <w:pPr>
-        <w:pStyle w:val="a9"/>
+        <w:pStyle w:val="a7"/>
         <w:numPr>
           <w:ilvl w:val="0"/>
           <w:numId w:val="7"/>
@@ -6396,7 +6111,7 @@
     </w:p>
     <w:p>
       <w:pPr>
-        <w:pStyle w:val="a9"/>
+        <w:pStyle w:val="a7"/>
         <w:numPr>
           <w:ilvl w:val="0"/>
           <w:numId w:val="7"/>
@@ -6469,7 +6184,7 @@
     </w:p>
     <w:p>
       <w:pPr>
-        <w:pStyle w:val="a9"/>
+        <w:pStyle w:val="a7"/>
         <w:numPr>
           <w:ilvl w:val="0"/>
           <w:numId w:val="8"/>
@@ -6512,7 +6227,7 @@
     </w:p>
     <w:p>
       <w:pPr>
-        <w:pStyle w:val="a9"/>
+        <w:pStyle w:val="a7"/>
         <w:numPr>
           <w:ilvl w:val="0"/>
           <w:numId w:val="8"/>
@@ -6604,12 +6319,19 @@
         <w:rPr>
           <w:rFonts w:ascii="微软雅黑" w:eastAsia="微软雅黑" w:hAnsi="微软雅黑" w:hint="eastAsia"/>
         </w:rPr>
-        <w:t>该阶段自2019年7月2日至2019年7月4日，根据项目需求，开发软件v0.1版本，测试并发布该版本软件。该阶段计划输出：</w:t>
-      </w:r>
-    </w:p>
-    <w:p>
-      <w:pPr>
-        <w:pStyle w:val="a9"/>
+        <w:t>该阶段自2019年7月2日至2019年7月4日，根据项目需求，开发软件v0.1版本，</w:t>
+      </w:r>
+      <w:r>
+        <w:rPr>
+          <w:rFonts w:ascii="微软雅黑" w:eastAsia="微软雅黑" w:hAnsi="微软雅黑" w:hint="eastAsia"/>
+        </w:rPr>
+        <w:lastRenderedPageBreak/>
+        <w:t>测试并发布该版本软件。该阶段计划输出：</w:t>
+      </w:r>
+    </w:p>
+    <w:p>
+      <w:pPr>
+        <w:pStyle w:val="a7"/>
         <w:numPr>
           <w:ilvl w:val="0"/>
           <w:numId w:val="9"/>
@@ -6623,13 +6345,12 @@
         <w:rPr>
           <w:rFonts w:ascii="微软雅黑" w:eastAsia="微软雅黑" w:hAnsi="微软雅黑"/>
         </w:rPr>
-        <w:lastRenderedPageBreak/>
         <w:t>《NPUSS-Tinder-DBDD-0.1 数据库(顶层)设计说明》</w:t>
       </w:r>
     </w:p>
     <w:p>
       <w:pPr>
-        <w:pStyle w:val="a9"/>
+        <w:pStyle w:val="a7"/>
         <w:numPr>
           <w:ilvl w:val="0"/>
           <w:numId w:val="9"/>
@@ -6648,7 +6369,7 @@
     </w:p>
     <w:p>
       <w:pPr>
-        <w:pStyle w:val="a9"/>
+        <w:pStyle w:val="a7"/>
         <w:numPr>
           <w:ilvl w:val="0"/>
           <w:numId w:val="9"/>
@@ -6673,7 +6394,7 @@
     </w:p>
     <w:p>
       <w:pPr>
-        <w:pStyle w:val="a9"/>
+        <w:pStyle w:val="a7"/>
         <w:numPr>
           <w:ilvl w:val="0"/>
           <w:numId w:val="9"/>
@@ -6692,7 +6413,7 @@
     </w:p>
     <w:p>
       <w:pPr>
-        <w:pStyle w:val="a9"/>
+        <w:pStyle w:val="a7"/>
         <w:numPr>
           <w:ilvl w:val="0"/>
           <w:numId w:val="9"/>
@@ -6711,7 +6432,7 @@
     </w:p>
     <w:p>
       <w:pPr>
-        <w:pStyle w:val="a9"/>
+        <w:pStyle w:val="a7"/>
         <w:numPr>
           <w:ilvl w:val="0"/>
           <w:numId w:val="9"/>
@@ -6730,7 +6451,7 @@
     </w:p>
     <w:p>
       <w:pPr>
-        <w:pStyle w:val="a9"/>
+        <w:pStyle w:val="a7"/>
         <w:numPr>
           <w:ilvl w:val="0"/>
           <w:numId w:val="9"/>
@@ -6778,7 +6499,7 @@
     </w:p>
     <w:p>
       <w:pPr>
-        <w:pStyle w:val="a9"/>
+        <w:pStyle w:val="a7"/>
         <w:numPr>
           <w:ilvl w:val="0"/>
           <w:numId w:val="10"/>
@@ -6809,7 +6530,7 @@
     </w:p>
     <w:p>
       <w:pPr>
-        <w:pStyle w:val="a9"/>
+        <w:pStyle w:val="a7"/>
         <w:numPr>
           <w:ilvl w:val="0"/>
           <w:numId w:val="10"/>
@@ -6840,7 +6561,7 @@
     </w:p>
     <w:p>
       <w:pPr>
-        <w:pStyle w:val="a9"/>
+        <w:pStyle w:val="a7"/>
         <w:numPr>
           <w:ilvl w:val="0"/>
           <w:numId w:val="10"/>
@@ -6877,7 +6598,7 @@
     </w:p>
     <w:p>
       <w:pPr>
-        <w:pStyle w:val="a9"/>
+        <w:pStyle w:val="a7"/>
         <w:numPr>
           <w:ilvl w:val="0"/>
           <w:numId w:val="10"/>
@@ -6908,7 +6629,7 @@
     </w:p>
     <w:p>
       <w:pPr>
-        <w:pStyle w:val="a9"/>
+        <w:pStyle w:val="a7"/>
         <w:numPr>
           <w:ilvl w:val="0"/>
           <w:numId w:val="10"/>
@@ -6939,7 +6660,7 @@
     </w:p>
     <w:p>
       <w:pPr>
-        <w:pStyle w:val="a9"/>
+        <w:pStyle w:val="a7"/>
         <w:numPr>
           <w:ilvl w:val="0"/>
           <w:numId w:val="10"/>
@@ -6970,7 +6691,7 @@
     </w:p>
     <w:p>
       <w:pPr>
-        <w:pStyle w:val="a9"/>
+        <w:pStyle w:val="a7"/>
         <w:numPr>
           <w:ilvl w:val="0"/>
           <w:numId w:val="10"/>
@@ -7019,7 +6740,7 @@
     </w:p>
     <w:p>
       <w:pPr>
-        <w:pStyle w:val="a9"/>
+        <w:pStyle w:val="a7"/>
         <w:numPr>
           <w:ilvl w:val="0"/>
           <w:numId w:val="11"/>
@@ -7050,7 +6771,7 @@
     </w:p>
     <w:p>
       <w:pPr>
-        <w:pStyle w:val="a9"/>
+        <w:pStyle w:val="a7"/>
         <w:numPr>
           <w:ilvl w:val="0"/>
           <w:numId w:val="11"/>
@@ -7064,6 +6785,7 @@
         <w:rPr>
           <w:rFonts w:ascii="微软雅黑" w:eastAsia="微软雅黑" w:hAnsi="微软雅黑"/>
         </w:rPr>
+        <w:lastRenderedPageBreak/>
         <w:t>《NPUSS-Tinder-SDD-0.</w:t>
       </w:r>
       <w:r>
@@ -7081,7 +6803,7 @@
     </w:p>
     <w:p>
       <w:pPr>
-        <w:pStyle w:val="a9"/>
+        <w:pStyle w:val="a7"/>
         <w:numPr>
           <w:ilvl w:val="0"/>
           <w:numId w:val="11"/>
@@ -7095,7 +6817,6 @@
         <w:rPr>
           <w:rFonts w:ascii="微软雅黑" w:eastAsia="微软雅黑" w:hAnsi="微软雅黑" w:hint="eastAsia"/>
         </w:rPr>
-        <w:lastRenderedPageBreak/>
         <w:t>《</w:t>
       </w:r>
       <w:r>
@@ -7119,7 +6840,7 @@
     </w:p>
     <w:p>
       <w:pPr>
-        <w:pStyle w:val="a9"/>
+        <w:pStyle w:val="a7"/>
         <w:numPr>
           <w:ilvl w:val="0"/>
           <w:numId w:val="11"/>
@@ -7150,7 +6871,7 @@
     </w:p>
     <w:p>
       <w:pPr>
-        <w:pStyle w:val="a9"/>
+        <w:pStyle w:val="a7"/>
         <w:numPr>
           <w:ilvl w:val="0"/>
           <w:numId w:val="11"/>
@@ -7181,7 +6902,7 @@
     </w:p>
     <w:p>
       <w:pPr>
-        <w:pStyle w:val="a9"/>
+        <w:pStyle w:val="a7"/>
         <w:numPr>
           <w:ilvl w:val="0"/>
           <w:numId w:val="11"/>
@@ -7212,7 +6933,7 @@
     </w:p>
     <w:p>
       <w:pPr>
-        <w:pStyle w:val="a9"/>
+        <w:pStyle w:val="a7"/>
         <w:numPr>
           <w:ilvl w:val="0"/>
           <w:numId w:val="11"/>
@@ -7261,7 +6982,7 @@
     </w:p>
     <w:p>
       <w:pPr>
-        <w:pStyle w:val="a9"/>
+        <w:pStyle w:val="a7"/>
         <w:numPr>
           <w:ilvl w:val="0"/>
           <w:numId w:val="12"/>
@@ -7286,7 +7007,7 @@
     </w:p>
     <w:p>
       <w:pPr>
-        <w:pStyle w:val="a9"/>
+        <w:pStyle w:val="a7"/>
         <w:numPr>
           <w:ilvl w:val="0"/>
           <w:numId w:val="12"/>
@@ -7311,7 +7032,7 @@
     </w:p>
     <w:p>
       <w:pPr>
-        <w:pStyle w:val="a9"/>
+        <w:pStyle w:val="a7"/>
         <w:numPr>
           <w:ilvl w:val="0"/>
           <w:numId w:val="12"/>
@@ -7364,9 +7085,8 @@
       <w:hyperlink w:anchor="_附录" w:history="1">
         <w:r>
           <w:rPr>
-            <w:rStyle w:val="a8"/>
+            <w:rStyle w:val="a6"/>
             <w:rFonts w:ascii="微软雅黑" w:eastAsia="微软雅黑" w:hAnsi="微软雅黑" w:hint="eastAsia"/>
-            <w:highlight w:val="yellow"/>
           </w:rPr>
           <w:t>附录《项目计划甘特图》</w:t>
         </w:r>
@@ -7403,12 +7123,11 @@
       <w:bookmarkStart w:id="35" w:name="_附录"/>
       <w:bookmarkStart w:id="36" w:name="_Toc301705068"/>
       <w:bookmarkStart w:id="37" w:name="_Toc302105933"/>
-      <w:bookmarkStart w:id="38" w:name="_Toc13533775"/>
+      <w:bookmarkStart w:id="38" w:name="_Toc13668299"/>
       <w:bookmarkEnd w:id="35"/>
       <w:r>
         <w:rPr>
           <w:rFonts w:ascii="微软雅黑" w:eastAsia="微软雅黑" w:hAnsi="微软雅黑" w:hint="eastAsia"/>
-          <w:highlight w:val="yellow"/>
         </w:rPr>
         <w:lastRenderedPageBreak/>
         <w:t>附录</w:t>
@@ -7421,32 +7140,52 @@
       <w:pPr>
         <w:ind w:firstLineChars="200" w:firstLine="420"/>
         <w:rPr>
-          <w:rFonts w:ascii="微软雅黑" w:eastAsia="微软雅黑" w:hAnsi="微软雅黑"/>
-        </w:rPr>
-      </w:pPr>
-      <w:hyperlink r:id="rId17" w:history="1">
-        <w:r>
-          <w:rPr>
-            <w:rStyle w:val="a8"/>
-            <w:rFonts w:ascii="微软雅黑" w:eastAsia="微软雅黑" w:hAnsi="微软雅黑" w:hint="eastAsia"/>
-            <w:highlight w:val="yellow"/>
-          </w:rPr>
-          <w:t>《项目计划甘特图》</w:t>
-        </w:r>
-      </w:hyperlink>
-    </w:p>
-    <w:p>
-      <w:pPr>
-        <w:ind w:firstLineChars="200" w:firstLine="420"/>
-        <w:rPr>
-          <w:rFonts w:ascii="微软雅黑" w:eastAsia="微软雅黑" w:hAnsi="微软雅黑"/>
-        </w:rPr>
-      </w:pPr>
-    </w:p>
-    <w:p/>
+          <w:rStyle w:val="a6"/>
+          <w:rFonts w:ascii="微软雅黑" w:eastAsia="微软雅黑" w:hAnsi="微软雅黑"/>
+        </w:rPr>
+      </w:pPr>
+      <w:r>
+        <w:rPr>
+          <w:rFonts w:ascii="微软雅黑" w:eastAsia="微软雅黑" w:hAnsi="微软雅黑"/>
+        </w:rPr>
+        <w:fldChar w:fldCharType="begin"/>
+      </w:r>
+      <w:r>
+        <w:rPr>
+          <w:rFonts w:ascii="微软雅黑" w:eastAsia="微软雅黑" w:hAnsi="微软雅黑"/>
+        </w:rPr>
+        <w:instrText xml:space="preserve"> HYPERLINK "项目计划甘特图.xlsx" </w:instrText>
+      </w:r>
+      <w:r>
+        <w:rPr>
+          <w:rFonts w:ascii="微软雅黑" w:eastAsia="微软雅黑" w:hAnsi="微软雅黑"/>
+        </w:rPr>
+        <w:fldChar w:fldCharType="separate"/>
+      </w:r>
+      <w:r>
+        <w:rPr>
+          <w:rStyle w:val="a6"/>
+          <w:rFonts w:ascii="微软雅黑" w:eastAsia="微软雅黑" w:hAnsi="微软雅黑" w:hint="eastAsia"/>
+        </w:rPr>
+        <w:t>《项目计划甘特图》</w:t>
+      </w:r>
+    </w:p>
+    <w:p>
+      <w:pPr>
+        <w:rPr>
+          <w:rFonts w:ascii="微软雅黑" w:eastAsia="微软雅黑" w:hAnsi="微软雅黑"/>
+        </w:rPr>
+      </w:pPr>
+      <w:r>
+        <w:rPr>
+          <w:rFonts w:ascii="微软雅黑" w:eastAsia="微软雅黑" w:hAnsi="微软雅黑"/>
+        </w:rPr>
+        <w:fldChar w:fldCharType="end"/>
+      </w:r>
+    </w:p>
     <w:sectPr>
-      <w:headerReference w:type="default" r:id="rId18"/>
-      <w:footerReference w:type="default" r:id="rId19"/>
+      <w:headerReference w:type="default" r:id="rId17"/>
+      <w:footerReference w:type="default" r:id="rId18"/>
       <w:pgSz w:w="11906" w:h="16838"/>
       <w:pgMar w:top="1440" w:right="1800" w:bottom="1440" w:left="1800" w:header="426" w:footer="666" w:gutter="0"/>
       <w:cols w:space="425"/>
@@ -7458,7 +7197,7 @@
 </file>
 
 <file path=word/endnotes.xml><?xml version="1.0" encoding="utf-8"?>
-<w:endnotes xmlns:wpc="http://schemas.microsoft.com/office/word/2010/wordprocessingCanvas" xmlns:cx="http://schemas.microsoft.com/office/drawing/2014/chartex" xmlns:cx1="http://schemas.microsoft.com/office/drawing/2015/9/8/chartex" xmlns:cx2="http://schemas.microsoft.com/office/drawing/2015/10/21/chartex" xmlns:cx3="http://schemas.microsoft.com/office/drawing/2016/5/9/chartex" xmlns:cx4="http://schemas.microsoft.com/office/drawing/2016/5/10/chartex" xmlns:cx5="http://schemas.microsoft.com/office/drawing/2016/5/11/chartex" xmlns:cx6="http://schemas.microsoft.com/office/drawing/2016/5/12/chartex" xmlns:cx7="http://schemas.microsoft.com/office/drawing/2016/5/13/chartex" xmlns:cx8="http://schemas.microsoft.com/office/drawing/2016/5/14/chartex" xmlns:mc="http://schemas.openxmlformats.org/markup-compatibility/2006" xmlns:aink="http://schemas.microsoft.com/office/drawing/2016/ink" xmlns:am3d="http://schemas.microsoft.com/office/drawing/2017/model3d" xmlns:o="urn:schemas-microsoft-com:office:office" xmlns:r="http://schemas.openxmlformats.org/officeDocument/2006/relationships" xmlns:m="http://schemas.openxmlformats.org/officeDocument/2006/math" xmlns:v="urn:schemas-microsoft-com:vml" xmlns:wp14="http://schemas.microsoft.com/office/word/2010/wordprocessingDrawing" xmlns:wp="http://schemas.openxmlformats.org/drawingml/2006/wordprocessingDrawing" xmlns:w10="urn:schemas-microsoft-com:office:word" xmlns:w="http://schemas.openxmlformats.org/wordprocessingml/2006/main" xmlns:w14="http://schemas.microsoft.com/office/word/2010/wordml" xmlns:w15="http://schemas.microsoft.com/office/word/2012/wordml" xmlns:w16cid="http://schemas.microsoft.com/office/word/2016/wordml/cid" xmlns:w16se="http://schemas.microsoft.com/office/word/2015/wordml/symex" xmlns:wpg="http://schemas.microsoft.com/office/word/2010/wordprocessingGroup" xmlns:wpi="http://schemas.microsoft.com/office/word/2010/wordprocessingInk" xmlns:wne="http://schemas.microsoft.com/office/word/2006/wordml" xmlns:wps="http://schemas.microsoft.com/office/word/2010/wordprocessingShape" mc:Ignorable="w14 w15 w16se w16cid wp14">
+<w:endnotes xmlns:wpc="http://schemas.microsoft.com/office/word/2010/wordprocessingCanvas" xmlns:mc="http://schemas.openxmlformats.org/markup-compatibility/2006" xmlns:o="urn:schemas-microsoft-com:office:office" xmlns:r="http://schemas.openxmlformats.org/officeDocument/2006/relationships" xmlns:m="http://schemas.openxmlformats.org/officeDocument/2006/math" xmlns:v="urn:schemas-microsoft-com:vml" xmlns:wp14="http://schemas.microsoft.com/office/word/2010/wordprocessingDrawing" xmlns:wp="http://schemas.openxmlformats.org/drawingml/2006/wordprocessingDrawing" xmlns:w10="urn:schemas-microsoft-com:office:word" xmlns:w="http://schemas.openxmlformats.org/wordprocessingml/2006/main" xmlns:w14="http://schemas.microsoft.com/office/word/2010/wordml" xmlns:wpg="http://schemas.microsoft.com/office/word/2010/wordprocessingGroup" xmlns:wpi="http://schemas.microsoft.com/office/word/2010/wordprocessingInk" xmlns:wne="http://schemas.microsoft.com/office/word/2006/wordml" xmlns:wps="http://schemas.microsoft.com/office/word/2010/wordprocessingShape" mc:Ignorable="w14 wp14">
   <w:endnote w:type="separator" w:id="-1">
     <w:p>
       <w:r>
@@ -7477,7 +7216,7 @@
 </file>
 
 <file path=word/footer1.xml><?xml version="1.0" encoding="utf-8"?>
-<w:ftr xmlns:wpc="http://schemas.microsoft.com/office/word/2010/wordprocessingCanvas" xmlns:cx="http://schemas.microsoft.com/office/drawing/2014/chartex" xmlns:cx1="http://schemas.microsoft.com/office/drawing/2015/9/8/chartex" xmlns:cx2="http://schemas.microsoft.com/office/drawing/2015/10/21/chartex" xmlns:cx3="http://schemas.microsoft.com/office/drawing/2016/5/9/chartex" xmlns:cx4="http://schemas.microsoft.com/office/drawing/2016/5/10/chartex" xmlns:cx5="http://schemas.microsoft.com/office/drawing/2016/5/11/chartex" xmlns:cx6="http://schemas.microsoft.com/office/drawing/2016/5/12/chartex" xmlns:cx7="http://schemas.microsoft.com/office/drawing/2016/5/13/chartex" xmlns:cx8="http://schemas.microsoft.com/office/drawing/2016/5/14/chartex" xmlns:mc="http://schemas.openxmlformats.org/markup-compatibility/2006" xmlns:aink="http://schemas.microsoft.com/office/drawing/2016/ink" xmlns:am3d="http://schemas.microsoft.com/office/drawing/2017/model3d" xmlns:o="urn:schemas-microsoft-com:office:office" xmlns:r="http://schemas.openxmlformats.org/officeDocument/2006/relationships" xmlns:m="http://schemas.openxmlformats.org/officeDocument/2006/math" xmlns:v="urn:schemas-microsoft-com:vml" xmlns:wp14="http://schemas.microsoft.com/office/word/2010/wordprocessingDrawing" xmlns:wp="http://schemas.openxmlformats.org/drawingml/2006/wordprocessingDrawing" xmlns:w10="urn:schemas-microsoft-com:office:word" xmlns:w="http://schemas.openxmlformats.org/wordprocessingml/2006/main" xmlns:w14="http://schemas.microsoft.com/office/word/2010/wordml" xmlns:w15="http://schemas.microsoft.com/office/word/2012/wordml" xmlns:w16cid="http://schemas.microsoft.com/office/word/2016/wordml/cid" xmlns:w16se="http://schemas.microsoft.com/office/word/2015/wordml/symex" xmlns:wpg="http://schemas.microsoft.com/office/word/2010/wordprocessingGroup" xmlns:wpi="http://schemas.microsoft.com/office/word/2010/wordprocessingInk" xmlns:wne="http://schemas.microsoft.com/office/word/2006/wordml" xmlns:wps="http://schemas.microsoft.com/office/word/2010/wordprocessingShape" mc:Ignorable="w14 w15 w16se w16cid wp14">
+<w:ftr xmlns:wpc="http://schemas.microsoft.com/office/word/2010/wordprocessingCanvas" xmlns:mc="http://schemas.openxmlformats.org/markup-compatibility/2006" xmlns:o="urn:schemas-microsoft-com:office:office" xmlns:r="http://schemas.openxmlformats.org/officeDocument/2006/relationships" xmlns:m="http://schemas.openxmlformats.org/officeDocument/2006/math" xmlns:v="urn:schemas-microsoft-com:vml" xmlns:wp14="http://schemas.microsoft.com/office/word/2010/wordprocessingDrawing" xmlns:wp="http://schemas.openxmlformats.org/drawingml/2006/wordprocessingDrawing" xmlns:w10="urn:schemas-microsoft-com:office:word" xmlns:w="http://schemas.openxmlformats.org/wordprocessingml/2006/main" xmlns:w14="http://schemas.microsoft.com/office/word/2010/wordml" xmlns:wpg="http://schemas.microsoft.com/office/word/2010/wordprocessingGroup" xmlns:wpi="http://schemas.microsoft.com/office/word/2010/wordprocessingInk" xmlns:wne="http://schemas.microsoft.com/office/word/2006/wordml" xmlns:wps="http://schemas.microsoft.com/office/word/2010/wordprocessingShape" mc:Ignorable="w14 wp14">
   <w:p>
     <w:pPr>
       <w:pStyle w:val="a3"/>
@@ -7545,6 +7284,7 @@
     <w:r>
       <w:rPr>
         <w:rFonts w:ascii="微软雅黑" w:eastAsia="微软雅黑" w:hAnsi="微软雅黑"/>
+        <w:noProof/>
       </w:rPr>
       <w:t>3</w:t>
     </w:r>
@@ -7581,8 +7321,9 @@
     <w:r>
       <w:rPr>
         <w:rFonts w:ascii="微软雅黑" w:eastAsia="微软雅黑" w:hAnsi="微软雅黑"/>
+        <w:noProof/>
       </w:rPr>
-      <w:t>15</w:t>
+      <w:t>16</w:t>
     </w:r>
     <w:r>
       <w:rPr>
@@ -7612,7 +7353,7 @@
 </file>
 
 <file path=word/footnotes.xml><?xml version="1.0" encoding="utf-8"?>
-<w:footnotes xmlns:wpc="http://schemas.microsoft.com/office/word/2010/wordprocessingCanvas" xmlns:cx="http://schemas.microsoft.com/office/drawing/2014/chartex" xmlns:cx1="http://schemas.microsoft.com/office/drawing/2015/9/8/chartex" xmlns:cx2="http://schemas.microsoft.com/office/drawing/2015/10/21/chartex" xmlns:cx3="http://schemas.microsoft.com/office/drawing/2016/5/9/chartex" xmlns:cx4="http://schemas.microsoft.com/office/drawing/2016/5/10/chartex" xmlns:cx5="http://schemas.microsoft.com/office/drawing/2016/5/11/chartex" xmlns:cx6="http://schemas.microsoft.com/office/drawing/2016/5/12/chartex" xmlns:cx7="http://schemas.microsoft.com/office/drawing/2016/5/13/chartex" xmlns:cx8="http://schemas.microsoft.com/office/drawing/2016/5/14/chartex" xmlns:mc="http://schemas.openxmlformats.org/markup-compatibility/2006" xmlns:aink="http://schemas.microsoft.com/office/drawing/2016/ink" xmlns:am3d="http://schemas.microsoft.com/office/drawing/2017/model3d" xmlns:o="urn:schemas-microsoft-com:office:office" xmlns:r="http://schemas.openxmlformats.org/officeDocument/2006/relationships" xmlns:m="http://schemas.openxmlformats.org/officeDocument/2006/math" xmlns:v="urn:schemas-microsoft-com:vml" xmlns:wp14="http://schemas.microsoft.com/office/word/2010/wordprocessingDrawing" xmlns:wp="http://schemas.openxmlformats.org/drawingml/2006/wordprocessingDrawing" xmlns:w10="urn:schemas-microsoft-com:office:word" xmlns:w="http://schemas.openxmlformats.org/wordprocessingml/2006/main" xmlns:w14="http://schemas.microsoft.com/office/word/2010/wordml" xmlns:w15="http://schemas.microsoft.com/office/word/2012/wordml" xmlns:w16cid="http://schemas.microsoft.com/office/word/2016/wordml/cid" xmlns:w16se="http://schemas.microsoft.com/office/word/2015/wordml/symex" xmlns:wpg="http://schemas.microsoft.com/office/word/2010/wordprocessingGroup" xmlns:wpi="http://schemas.microsoft.com/office/word/2010/wordprocessingInk" xmlns:wne="http://schemas.microsoft.com/office/word/2006/wordml" xmlns:wps="http://schemas.microsoft.com/office/word/2010/wordprocessingShape" mc:Ignorable="w14 w15 w16se w16cid wp14">
+<w:footnotes xmlns:wpc="http://schemas.microsoft.com/office/word/2010/wordprocessingCanvas" xmlns:mc="http://schemas.openxmlformats.org/markup-compatibility/2006" xmlns:o="urn:schemas-microsoft-com:office:office" xmlns:r="http://schemas.openxmlformats.org/officeDocument/2006/relationships" xmlns:m="http://schemas.openxmlformats.org/officeDocument/2006/math" xmlns:v="urn:schemas-microsoft-com:vml" xmlns:wp14="http://schemas.microsoft.com/office/word/2010/wordprocessingDrawing" xmlns:wp="http://schemas.openxmlformats.org/drawingml/2006/wordprocessingDrawing" xmlns:w10="urn:schemas-microsoft-com:office:word" xmlns:w="http://schemas.openxmlformats.org/wordprocessingml/2006/main" xmlns:w14="http://schemas.microsoft.com/office/word/2010/wordml" xmlns:wpg="http://schemas.microsoft.com/office/word/2010/wordprocessingGroup" xmlns:wpi="http://schemas.microsoft.com/office/word/2010/wordprocessingInk" xmlns:wne="http://schemas.microsoft.com/office/word/2006/wordml" xmlns:wps="http://schemas.microsoft.com/office/word/2010/wordprocessingShape" mc:Ignorable="w14 wp14">
   <w:footnote w:type="separator" w:id="-1">
     <w:p>
       <w:r>
@@ -7631,10 +7372,10 @@
 </file>
 
 <file path=word/header1.xml><?xml version="1.0" encoding="utf-8"?>
-<w:hdr xmlns:wpc="http://schemas.microsoft.com/office/word/2010/wordprocessingCanvas" xmlns:cx="http://schemas.microsoft.com/office/drawing/2014/chartex" xmlns:cx1="http://schemas.microsoft.com/office/drawing/2015/9/8/chartex" xmlns:cx2="http://schemas.microsoft.com/office/drawing/2015/10/21/chartex" xmlns:cx3="http://schemas.microsoft.com/office/drawing/2016/5/9/chartex" xmlns:cx4="http://schemas.microsoft.com/office/drawing/2016/5/10/chartex" xmlns:cx5="http://schemas.microsoft.com/office/drawing/2016/5/11/chartex" xmlns:cx6="http://schemas.microsoft.com/office/drawing/2016/5/12/chartex" xmlns:cx7="http://schemas.microsoft.com/office/drawing/2016/5/13/chartex" xmlns:cx8="http://schemas.microsoft.com/office/drawing/2016/5/14/chartex" xmlns:mc="http://schemas.openxmlformats.org/markup-compatibility/2006" xmlns:aink="http://schemas.microsoft.com/office/drawing/2016/ink" xmlns:am3d="http://schemas.microsoft.com/office/drawing/2017/model3d" xmlns:o="urn:schemas-microsoft-com:office:office" xmlns:r="http://schemas.openxmlformats.org/officeDocument/2006/relationships" xmlns:m="http://schemas.openxmlformats.org/officeDocument/2006/math" xmlns:v="urn:schemas-microsoft-com:vml" xmlns:wp14="http://schemas.microsoft.com/office/word/2010/wordprocessingDrawing" xmlns:wp="http://schemas.openxmlformats.org/drawingml/2006/wordprocessingDrawing" xmlns:w10="urn:schemas-microsoft-com:office:word" xmlns:w="http://schemas.openxmlformats.org/wordprocessingml/2006/main" xmlns:w14="http://schemas.microsoft.com/office/word/2010/wordml" xmlns:w15="http://schemas.microsoft.com/office/word/2012/wordml" xmlns:w16cid="http://schemas.microsoft.com/office/word/2016/wordml/cid" xmlns:w16se="http://schemas.microsoft.com/office/word/2015/wordml/symex" xmlns:wpg="http://schemas.microsoft.com/office/word/2010/wordprocessingGroup" xmlns:wpi="http://schemas.microsoft.com/office/word/2010/wordprocessingInk" xmlns:wne="http://schemas.microsoft.com/office/word/2006/wordml" xmlns:wps="http://schemas.microsoft.com/office/word/2010/wordprocessingShape" mc:Ignorable="w14 w15 w16se w16cid wp14">
+<w:hdr xmlns:wpc="http://schemas.microsoft.com/office/word/2010/wordprocessingCanvas" xmlns:mc="http://schemas.openxmlformats.org/markup-compatibility/2006" xmlns:o="urn:schemas-microsoft-com:office:office" xmlns:r="http://schemas.openxmlformats.org/officeDocument/2006/relationships" xmlns:m="http://schemas.openxmlformats.org/officeDocument/2006/math" xmlns:v="urn:schemas-microsoft-com:vml" xmlns:wp14="http://schemas.microsoft.com/office/word/2010/wordprocessingDrawing" xmlns:wp="http://schemas.openxmlformats.org/drawingml/2006/wordprocessingDrawing" xmlns:w10="urn:schemas-microsoft-com:office:word" xmlns:w="http://schemas.openxmlformats.org/wordprocessingml/2006/main" xmlns:w14="http://schemas.microsoft.com/office/word/2010/wordml" xmlns:wpg="http://schemas.microsoft.com/office/word/2010/wordprocessingGroup" xmlns:wpi="http://schemas.microsoft.com/office/word/2010/wordprocessingInk" xmlns:wne="http://schemas.microsoft.com/office/word/2006/wordml" xmlns:wps="http://schemas.microsoft.com/office/word/2010/wordprocessingShape" mc:Ignorable="w14 wp14">
   <w:p>
     <w:pPr>
-      <w:pStyle w:val="a5"/>
+      <w:pStyle w:val="a4"/>
       <w:pBdr>
         <w:bottom w:val="thickThinSmallGap" w:sz="24" w:space="1" w:color="823B0B" w:themeColor="accent2" w:themeShade="7F"/>
       </w:pBdr>
@@ -7646,7 +7387,7 @@
   </w:p>
   <w:p>
     <w:pPr>
-      <w:pStyle w:val="a5"/>
+      <w:pStyle w:val="a4"/>
       <w:pBdr>
         <w:bottom w:val="thickThinSmallGap" w:sz="24" w:space="1" w:color="823B0B" w:themeColor="accent2" w:themeShade="7F"/>
       </w:pBdr>
@@ -7795,8 +7536,8 @@
 </file>
 
 <file path=word/numbering.xml><?xml version="1.0" encoding="utf-8"?>
-<w:numbering xmlns:wpc="http://schemas.microsoft.com/office/word/2010/wordprocessingCanvas" xmlns:cx="http://schemas.microsoft.com/office/drawing/2014/chartex" xmlns:cx1="http://schemas.microsoft.com/office/drawing/2015/9/8/chartex" xmlns:cx2="http://schemas.microsoft.com/office/drawing/2015/10/21/chartex" xmlns:cx3="http://schemas.microsoft.com/office/drawing/2016/5/9/chartex" xmlns:cx4="http://schemas.microsoft.com/office/drawing/2016/5/10/chartex" xmlns:cx5="http://schemas.microsoft.com/office/drawing/2016/5/11/chartex" xmlns:cx6="http://schemas.microsoft.com/office/drawing/2016/5/12/chartex" xmlns:cx7="http://schemas.microsoft.com/office/drawing/2016/5/13/chartex" xmlns:cx8="http://schemas.microsoft.com/office/drawing/2016/5/14/chartex" xmlns:mc="http://schemas.openxmlformats.org/markup-compatibility/2006" xmlns:aink="http://schemas.microsoft.com/office/drawing/2016/ink" xmlns:am3d="http://schemas.microsoft.com/office/drawing/2017/model3d" xmlns:o="urn:schemas-microsoft-com:office:office" xmlns:r="http://schemas.openxmlformats.org/officeDocument/2006/relationships" xmlns:m="http://schemas.openxmlformats.org/officeDocument/2006/math" xmlns:v="urn:schemas-microsoft-com:vml" xmlns:wp14="http://schemas.microsoft.com/office/word/2010/wordprocessingDrawing" xmlns:wp="http://schemas.openxmlformats.org/drawingml/2006/wordprocessingDrawing" xmlns:w10="urn:schemas-microsoft-com:office:word" xmlns:w="http://schemas.openxmlformats.org/wordprocessingml/2006/main" xmlns:w14="http://schemas.microsoft.com/office/word/2010/wordml" xmlns:w15="http://schemas.microsoft.com/office/word/2012/wordml" xmlns:w16cid="http://schemas.microsoft.com/office/word/2016/wordml/cid" xmlns:w16se="http://schemas.microsoft.com/office/word/2015/wordml/symex" xmlns:wpg="http://schemas.microsoft.com/office/word/2010/wordprocessingGroup" xmlns:wpi="http://schemas.microsoft.com/office/word/2010/wordprocessingInk" xmlns:wne="http://schemas.microsoft.com/office/word/2006/wordml" xmlns:wps="http://schemas.microsoft.com/office/word/2010/wordprocessingShape" mc:Ignorable="w14 w15 w16se w16cid wp14">
-  <w:abstractNum w:abstractNumId="0" w15:restartNumberingAfterBreak="0">
+<w:numbering xmlns:wpc="http://schemas.microsoft.com/office/word/2010/wordprocessingCanvas" xmlns:mc="http://schemas.openxmlformats.org/markup-compatibility/2006" xmlns:o="urn:schemas-microsoft-com:office:office" xmlns:r="http://schemas.openxmlformats.org/officeDocument/2006/relationships" xmlns:m="http://schemas.openxmlformats.org/officeDocument/2006/math" xmlns:v="urn:schemas-microsoft-com:vml" xmlns:wp14="http://schemas.microsoft.com/office/word/2010/wordprocessingDrawing" xmlns:wp="http://schemas.openxmlformats.org/drawingml/2006/wordprocessingDrawing" xmlns:w10="urn:schemas-microsoft-com:office:word" xmlns:w="http://schemas.openxmlformats.org/wordprocessingml/2006/main" xmlns:w14="http://schemas.microsoft.com/office/word/2010/wordml" xmlns:wpg="http://schemas.microsoft.com/office/word/2010/wordprocessingGroup" xmlns:wpi="http://schemas.microsoft.com/office/word/2010/wordprocessingInk" xmlns:wne="http://schemas.microsoft.com/office/word/2006/wordml" xmlns:wps="http://schemas.microsoft.com/office/word/2010/wordprocessingShape" mc:Ignorable="w14 wp14">
+  <w:abstractNum w:abstractNumId="0">
     <w:nsid w:val="087816E3"/>
     <w:multiLevelType w:val="multilevel"/>
     <w:tmpl w:val="087816E3"/>
@@ -7885,7 +7626,7 @@
       </w:pPr>
     </w:lvl>
   </w:abstractNum>
-  <w:abstractNum w:abstractNumId="1" w15:restartNumberingAfterBreak="0">
+  <w:abstractNum w:abstractNumId="1">
     <w:nsid w:val="08C23A7B"/>
     <w:multiLevelType w:val="multilevel"/>
     <w:tmpl w:val="08C23A7B"/>
@@ -7974,7 +7715,7 @@
       </w:pPr>
     </w:lvl>
   </w:abstractNum>
-  <w:abstractNum w:abstractNumId="2" w15:restartNumberingAfterBreak="0">
+  <w:abstractNum w:abstractNumId="2">
     <w:nsid w:val="0EFB55BE"/>
     <w:multiLevelType w:val="multilevel"/>
     <w:tmpl w:val="0EFB55BE"/>
@@ -8087,7 +7828,7 @@
       </w:rPr>
     </w:lvl>
   </w:abstractNum>
-  <w:abstractNum w:abstractNumId="3" w15:restartNumberingAfterBreak="0">
+  <w:abstractNum w:abstractNumId="3">
     <w:nsid w:val="1F1404C8"/>
     <w:multiLevelType w:val="multilevel"/>
     <w:tmpl w:val="1F1404C8"/>
@@ -8176,7 +7917,7 @@
       </w:pPr>
     </w:lvl>
   </w:abstractNum>
-  <w:abstractNum w:abstractNumId="4" w15:restartNumberingAfterBreak="0">
+  <w:abstractNum w:abstractNumId="4">
     <w:nsid w:val="224565DA"/>
     <w:multiLevelType w:val="multilevel"/>
     <w:tmpl w:val="224565DA"/>
@@ -8265,7 +8006,7 @@
       </w:pPr>
     </w:lvl>
   </w:abstractNum>
-  <w:abstractNum w:abstractNumId="5" w15:restartNumberingAfterBreak="0">
+  <w:abstractNum w:abstractNumId="5">
     <w:nsid w:val="257479C9"/>
     <w:multiLevelType w:val="multilevel"/>
     <w:tmpl w:val="257479C9"/>
@@ -8378,7 +8119,7 @@
       </w:rPr>
     </w:lvl>
   </w:abstractNum>
-  <w:abstractNum w:abstractNumId="6" w15:restartNumberingAfterBreak="0">
+  <w:abstractNum w:abstractNumId="6">
     <w:nsid w:val="348A5553"/>
     <w:multiLevelType w:val="multilevel"/>
     <w:tmpl w:val="348A5553"/>
@@ -8491,7 +8232,7 @@
       </w:rPr>
     </w:lvl>
   </w:abstractNum>
-  <w:abstractNum w:abstractNumId="7" w15:restartNumberingAfterBreak="0">
+  <w:abstractNum w:abstractNumId="7">
     <w:nsid w:val="35651F1E"/>
     <w:multiLevelType w:val="multilevel"/>
     <w:tmpl w:val="35651F1E"/>
@@ -8580,7 +8321,7 @@
       </w:pPr>
     </w:lvl>
   </w:abstractNum>
-  <w:abstractNum w:abstractNumId="8" w15:restartNumberingAfterBreak="0">
+  <w:abstractNum w:abstractNumId="8">
     <w:nsid w:val="447916F1"/>
     <w:multiLevelType w:val="multilevel"/>
     <w:tmpl w:val="447916F1"/>
@@ -8669,7 +8410,7 @@
       </w:pPr>
     </w:lvl>
   </w:abstractNum>
-  <w:abstractNum w:abstractNumId="9" w15:restartNumberingAfterBreak="0">
+  <w:abstractNum w:abstractNumId="9">
     <w:nsid w:val="5DCB037A"/>
     <w:multiLevelType w:val="multilevel"/>
     <w:tmpl w:val="5DCB037A"/>
@@ -8758,7 +8499,7 @@
       </w:pPr>
     </w:lvl>
   </w:abstractNum>
-  <w:abstractNum w:abstractNumId="10" w15:restartNumberingAfterBreak="0">
+  <w:abstractNum w:abstractNumId="10">
     <w:nsid w:val="63B8457B"/>
     <w:multiLevelType w:val="multilevel"/>
     <w:tmpl w:val="63B8457B"/>
@@ -8847,7 +8588,7 @@
       </w:pPr>
     </w:lvl>
   </w:abstractNum>
-  <w:abstractNum w:abstractNumId="11" w15:restartNumberingAfterBreak="0">
+  <w:abstractNum w:abstractNumId="11">
     <w:nsid w:val="792A0B99"/>
     <w:multiLevelType w:val="multilevel"/>
     <w:tmpl w:val="792A0B99"/>
@@ -8976,7 +8717,7 @@
 </file>
 
 <file path=word/styles.xml><?xml version="1.0" encoding="utf-8"?>
-<w:styles xmlns:mc="http://schemas.openxmlformats.org/markup-compatibility/2006" xmlns:r="http://schemas.openxmlformats.org/officeDocument/2006/relationships" xmlns:w="http://schemas.openxmlformats.org/wordprocessingml/2006/main" xmlns:w14="http://schemas.microsoft.com/office/word/2010/wordml" xmlns:w15="http://schemas.microsoft.com/office/word/2012/wordml" xmlns:w16cid="http://schemas.microsoft.com/office/word/2016/wordml/cid" xmlns:w16se="http://schemas.microsoft.com/office/word/2015/wordml/symex" mc:Ignorable="w14 w15 w16se w16cid">
+<w:styles xmlns:mc="http://schemas.openxmlformats.org/markup-compatibility/2006" xmlns:r="http://schemas.openxmlformats.org/officeDocument/2006/relationships" xmlns:w="http://schemas.openxmlformats.org/wordprocessingml/2006/main" xmlns:w14="http://schemas.microsoft.com/office/word/2010/wordml" mc:Ignorable="w14">
   <w:docDefaults>
     <w:rPrDefault>
       <w:rPr>
@@ -8986,379 +8727,147 @@
     </w:rPrDefault>
     <w:pPrDefault/>
   </w:docDefaults>
-  <w:latentStyles w:defLockedState="0" w:defUIPriority="99" w:defSemiHidden="0" w:defUnhideWhenUsed="0" w:defQFormat="0" w:count="375">
-    <w:lsdException w:name="Normal" w:uiPriority="0" w:qFormat="1"/>
-    <w:lsdException w:name="heading 1" w:uiPriority="9" w:qFormat="1"/>
-    <w:lsdException w:name="heading 2" w:uiPriority="9" w:unhideWhenUsed="1" w:qFormat="1"/>
-    <w:lsdException w:name="heading 3" w:uiPriority="9" w:unhideWhenUsed="1" w:qFormat="1"/>
-    <w:lsdException w:name="heading 4" w:uiPriority="9" w:unhideWhenUsed="1" w:qFormat="1"/>
-    <w:lsdException w:name="heading 5" w:semiHidden="1" w:uiPriority="9" w:unhideWhenUsed="1" w:qFormat="1"/>
-    <w:lsdException w:name="heading 6" w:semiHidden="1" w:uiPriority="9" w:unhideWhenUsed="1" w:qFormat="1"/>
-    <w:lsdException w:name="heading 7" w:semiHidden="1" w:uiPriority="9" w:unhideWhenUsed="1" w:qFormat="1"/>
-    <w:lsdException w:name="heading 8" w:semiHidden="1" w:uiPriority="9" w:unhideWhenUsed="1" w:qFormat="1"/>
-    <w:lsdException w:name="heading 9" w:semiHidden="1" w:uiPriority="9" w:unhideWhenUsed="1" w:qFormat="1"/>
-    <w:lsdException w:name="index 1" w:semiHidden="1" w:unhideWhenUsed="1"/>
-    <w:lsdException w:name="index 2" w:semiHidden="1" w:unhideWhenUsed="1"/>
-    <w:lsdException w:name="index 3" w:semiHidden="1" w:unhideWhenUsed="1"/>
-    <w:lsdException w:name="index 4" w:semiHidden="1" w:unhideWhenUsed="1"/>
-    <w:lsdException w:name="index 5" w:semiHidden="1" w:unhideWhenUsed="1"/>
-    <w:lsdException w:name="index 6" w:semiHidden="1" w:unhideWhenUsed="1"/>
-    <w:lsdException w:name="index 7" w:semiHidden="1" w:unhideWhenUsed="1"/>
-    <w:lsdException w:name="index 8" w:semiHidden="1" w:unhideWhenUsed="1"/>
-    <w:lsdException w:name="index 9" w:semiHidden="1" w:unhideWhenUsed="1"/>
-    <w:lsdException w:name="toc 1" w:uiPriority="39" w:unhideWhenUsed="1"/>
-    <w:lsdException w:name="toc 2" w:uiPriority="39" w:unhideWhenUsed="1" w:qFormat="1"/>
-    <w:lsdException w:name="toc 3" w:uiPriority="39" w:unhideWhenUsed="1" w:qFormat="1"/>
-    <w:lsdException w:name="toc 4" w:semiHidden="1" w:uiPriority="39" w:unhideWhenUsed="1"/>
-    <w:lsdException w:name="toc 5" w:semiHidden="1" w:uiPriority="39" w:unhideWhenUsed="1"/>
-    <w:lsdException w:name="toc 6" w:semiHidden="1" w:uiPriority="39" w:unhideWhenUsed="1"/>
-    <w:lsdException w:name="toc 7" w:semiHidden="1" w:uiPriority="39" w:unhideWhenUsed="1"/>
-    <w:lsdException w:name="toc 8" w:semiHidden="1" w:uiPriority="39" w:unhideWhenUsed="1"/>
-    <w:lsdException w:name="toc 9" w:semiHidden="1" w:uiPriority="39" w:unhideWhenUsed="1"/>
-    <w:lsdException w:name="Normal Indent" w:semiHidden="1" w:unhideWhenUsed="1"/>
-    <w:lsdException w:name="footnote text" w:semiHidden="1" w:unhideWhenUsed="1"/>
-    <w:lsdException w:name="annotation text" w:semiHidden="1" w:unhideWhenUsed="1"/>
-    <w:lsdException w:name="header" w:unhideWhenUsed="1"/>
-    <w:lsdException w:name="footer" w:unhideWhenUsed="1" w:qFormat="1"/>
-    <w:lsdException w:name="index heading" w:semiHidden="1" w:unhideWhenUsed="1"/>
-    <w:lsdException w:name="caption" w:semiHidden="1" w:uiPriority="35" w:unhideWhenUsed="1" w:qFormat="1"/>
-    <w:lsdException w:name="table of figures" w:semiHidden="1" w:unhideWhenUsed="1"/>
-    <w:lsdException w:name="envelope address" w:semiHidden="1" w:unhideWhenUsed="1"/>
-    <w:lsdException w:name="envelope return" w:semiHidden="1" w:unhideWhenUsed="1"/>
-    <w:lsdException w:name="footnote reference" w:semiHidden="1" w:unhideWhenUsed="1"/>
-    <w:lsdException w:name="annotation reference" w:semiHidden="1" w:unhideWhenUsed="1"/>
-    <w:lsdException w:name="line number" w:semiHidden="1" w:unhideWhenUsed="1"/>
-    <w:lsdException w:name="page number" w:semiHidden="1" w:unhideWhenUsed="1"/>
-    <w:lsdException w:name="endnote reference" w:semiHidden="1" w:unhideWhenUsed="1"/>
-    <w:lsdException w:name="endnote text" w:semiHidden="1" w:unhideWhenUsed="1"/>
-    <w:lsdException w:name="table of authorities" w:semiHidden="1" w:unhideWhenUsed="1"/>
-    <w:lsdException w:name="macro" w:semiHidden="1" w:unhideWhenUsed="1"/>
-    <w:lsdException w:name="toa heading" w:semiHidden="1" w:unhideWhenUsed="1"/>
-    <w:lsdException w:name="List" w:semiHidden="1" w:unhideWhenUsed="1"/>
-    <w:lsdException w:name="List Bullet" w:semiHidden="1" w:unhideWhenUsed="1"/>
-    <w:lsdException w:name="List Number" w:semiHidden="1" w:unhideWhenUsed="1"/>
-    <w:lsdException w:name="List 2" w:semiHidden="1" w:unhideWhenUsed="1"/>
-    <w:lsdException w:name="List 3" w:semiHidden="1" w:unhideWhenUsed="1"/>
-    <w:lsdException w:name="List 4" w:semiHidden="1" w:unhideWhenUsed="1"/>
-    <w:lsdException w:name="List 5" w:semiHidden="1" w:unhideWhenUsed="1"/>
-    <w:lsdException w:name="List Bullet 2" w:semiHidden="1" w:unhideWhenUsed="1"/>
-    <w:lsdException w:name="List Bullet 3" w:semiHidden="1" w:unhideWhenUsed="1"/>
-    <w:lsdException w:name="List Bullet 4" w:semiHidden="1" w:unhideWhenUsed="1"/>
-    <w:lsdException w:name="List Bullet 5" w:semiHidden="1" w:unhideWhenUsed="1"/>
-    <w:lsdException w:name="List Number 2" w:semiHidden="1" w:unhideWhenUsed="1"/>
-    <w:lsdException w:name="List Number 3" w:semiHidden="1" w:unhideWhenUsed="1"/>
-    <w:lsdException w:name="List Number 4" w:semiHidden="1" w:unhideWhenUsed="1"/>
-    <w:lsdException w:name="List Number 5" w:semiHidden="1" w:unhideWhenUsed="1"/>
-    <w:lsdException w:name="Title" w:uiPriority="10" w:qFormat="1"/>
-    <w:lsdException w:name="Closing" w:semiHidden="1" w:unhideWhenUsed="1"/>
-    <w:lsdException w:name="Signature" w:semiHidden="1" w:unhideWhenUsed="1"/>
-    <w:lsdException w:name="Default Paragraph Font" w:semiHidden="1" w:uiPriority="1" w:unhideWhenUsed="1"/>
-    <w:lsdException w:name="Body Text" w:semiHidden="1" w:unhideWhenUsed="1"/>
-    <w:lsdException w:name="Body Text Indent" w:semiHidden="1" w:unhideWhenUsed="1"/>
-    <w:lsdException w:name="List Continue" w:semiHidden="1" w:unhideWhenUsed="1"/>
-    <w:lsdException w:name="List Continue 2" w:semiHidden="1" w:unhideWhenUsed="1"/>
-    <w:lsdException w:name="List Continue 3" w:semiHidden="1" w:unhideWhenUsed="1"/>
-    <w:lsdException w:name="List Continue 4" w:semiHidden="1" w:unhideWhenUsed="1"/>
-    <w:lsdException w:name="List Continue 5" w:semiHidden="1" w:unhideWhenUsed="1"/>
-    <w:lsdException w:name="Message Header" w:semiHidden="1" w:unhideWhenUsed="1"/>
-    <w:lsdException w:name="Subtitle" w:uiPriority="11" w:qFormat="1"/>
-    <w:lsdException w:name="Salutation" w:semiHidden="1" w:unhideWhenUsed="1"/>
-    <w:lsdException w:name="Date" w:semiHidden="1" w:unhideWhenUsed="1"/>
-    <w:lsdException w:name="Body Text First Indent" w:semiHidden="1" w:unhideWhenUsed="1"/>
-    <w:lsdException w:name="Body Text First Indent 2" w:semiHidden="1" w:unhideWhenUsed="1"/>
-    <w:lsdException w:name="Note Heading" w:semiHidden="1" w:unhideWhenUsed="1"/>
-    <w:lsdException w:name="Body Text 2" w:semiHidden="1" w:unhideWhenUsed="1"/>
-    <w:lsdException w:name="Body Text 3" w:semiHidden="1" w:unhideWhenUsed="1"/>
-    <w:lsdException w:name="Body Text Indent 2" w:semiHidden="1" w:unhideWhenUsed="1"/>
-    <w:lsdException w:name="Body Text Indent 3" w:semiHidden="1" w:unhideWhenUsed="1"/>
-    <w:lsdException w:name="Block Text" w:semiHidden="1" w:unhideWhenUsed="1"/>
-    <w:lsdException w:name="Hyperlink" w:unhideWhenUsed="1" w:qFormat="1"/>
-    <w:lsdException w:name="FollowedHyperlink" w:semiHidden="1" w:unhideWhenUsed="1"/>
-    <w:lsdException w:name="Strong" w:uiPriority="22" w:qFormat="1"/>
-    <w:lsdException w:name="Emphasis" w:uiPriority="20" w:qFormat="1"/>
-    <w:lsdException w:name="Document Map" w:semiHidden="1" w:unhideWhenUsed="1"/>
-    <w:lsdException w:name="Plain Text" w:semiHidden="1" w:unhideWhenUsed="1"/>
-    <w:lsdException w:name="E-mail Signature" w:semiHidden="1" w:unhideWhenUsed="1"/>
-    <w:lsdException w:name="HTML Top of Form" w:semiHidden="1" w:unhideWhenUsed="1"/>
-    <w:lsdException w:name="HTML Bottom of Form" w:semiHidden="1" w:unhideWhenUsed="1"/>
-    <w:lsdException w:name="Normal (Web)" w:semiHidden="1" w:unhideWhenUsed="1"/>
-    <w:lsdException w:name="HTML Acronym" w:semiHidden="1" w:unhideWhenUsed="1"/>
-    <w:lsdException w:name="HTML Address" w:semiHidden="1" w:unhideWhenUsed="1"/>
-    <w:lsdException w:name="HTML Cite" w:semiHidden="1" w:unhideWhenUsed="1"/>
-    <w:lsdException w:name="HTML Code" w:semiHidden="1" w:unhideWhenUsed="1"/>
-    <w:lsdException w:name="HTML Definition" w:semiHidden="1" w:unhideWhenUsed="1"/>
-    <w:lsdException w:name="HTML Keyboard" w:semiHidden="1" w:unhideWhenUsed="1"/>
-    <w:lsdException w:name="HTML Preformatted" w:semiHidden="1" w:unhideWhenUsed="1"/>
-    <w:lsdException w:name="HTML Sample" w:semiHidden="1" w:unhideWhenUsed="1"/>
-    <w:lsdException w:name="HTML Typewriter" w:semiHidden="1" w:unhideWhenUsed="1"/>
-    <w:lsdException w:name="HTML Variable" w:semiHidden="1" w:unhideWhenUsed="1"/>
-    <w:lsdException w:name="Normal Table" w:semiHidden="1" w:unhideWhenUsed="1"/>
-    <w:lsdException w:name="annotation subject" w:semiHidden="1" w:unhideWhenUsed="1"/>
-    <w:lsdException w:name="No List" w:semiHidden="1" w:unhideWhenUsed="1"/>
-    <w:lsdException w:name="Outline List 1" w:semiHidden="1" w:unhideWhenUsed="1"/>
-    <w:lsdException w:name="Outline List 2" w:semiHidden="1" w:unhideWhenUsed="1"/>
-    <w:lsdException w:name="Outline List 3" w:semiHidden="1" w:unhideWhenUsed="1"/>
-    <w:lsdException w:name="Table Simple 1" w:semiHidden="1" w:unhideWhenUsed="1"/>
-    <w:lsdException w:name="Table Simple 2" w:semiHidden="1" w:unhideWhenUsed="1"/>
-    <w:lsdException w:name="Table Simple 3" w:semiHidden="1" w:unhideWhenUsed="1"/>
-    <w:lsdException w:name="Table Classic 1" w:semiHidden="1" w:unhideWhenUsed="1"/>
-    <w:lsdException w:name="Table Classic 2" w:semiHidden="1" w:unhideWhenUsed="1"/>
-    <w:lsdException w:name="Table Classic 3" w:semiHidden="1" w:unhideWhenUsed="1"/>
-    <w:lsdException w:name="Table Classic 4" w:semiHidden="1" w:unhideWhenUsed="1"/>
-    <w:lsdException w:name="Table Colorful 1" w:semiHidden="1" w:unhideWhenUsed="1"/>
-    <w:lsdException w:name="Table Colorful 2" w:semiHidden="1" w:unhideWhenUsed="1"/>
-    <w:lsdException w:name="Table Colorful 3" w:semiHidden="1" w:unhideWhenUsed="1"/>
-    <w:lsdException w:name="Table Columns 1" w:semiHidden="1" w:unhideWhenUsed="1"/>
-    <w:lsdException w:name="Table Columns 2" w:semiHidden="1" w:unhideWhenUsed="1"/>
-    <w:lsdException w:name="Table Columns 3" w:semiHidden="1" w:unhideWhenUsed="1"/>
-    <w:lsdException w:name="Table Columns 4" w:semiHidden="1" w:unhideWhenUsed="1"/>
-    <w:lsdException w:name="Table Columns 5" w:semiHidden="1" w:unhideWhenUsed="1"/>
-    <w:lsdException w:name="Table Grid 1" w:semiHidden="1" w:unhideWhenUsed="1"/>
-    <w:lsdException w:name="Table Grid 2" w:semiHidden="1" w:unhideWhenUsed="1"/>
-    <w:lsdException w:name="Table Grid 3" w:semiHidden="1" w:unhideWhenUsed="1"/>
-    <w:lsdException w:name="Table Grid 4" w:semiHidden="1" w:unhideWhenUsed="1"/>
-    <w:lsdException w:name="Table Grid 5" w:semiHidden="1" w:unhideWhenUsed="1"/>
-    <w:lsdException w:name="Table Grid 6" w:semiHidden="1" w:unhideWhenUsed="1"/>
-    <w:lsdException w:name="Table Grid 7" w:semiHidden="1" w:unhideWhenUsed="1"/>
-    <w:lsdException w:name="Table Grid 8" w:semiHidden="1" w:unhideWhenUsed="1"/>
-    <w:lsdException w:name="Table List 1" w:semiHidden="1" w:unhideWhenUsed="1"/>
-    <w:lsdException w:name="Table List 2" w:semiHidden="1" w:unhideWhenUsed="1"/>
-    <w:lsdException w:name="Table List 3" w:semiHidden="1" w:unhideWhenUsed="1"/>
-    <w:lsdException w:name="Table List 4" w:semiHidden="1" w:unhideWhenUsed="1"/>
-    <w:lsdException w:name="Table List 5" w:semiHidden="1" w:unhideWhenUsed="1"/>
-    <w:lsdException w:name="Table List 6" w:semiHidden="1" w:unhideWhenUsed="1"/>
-    <w:lsdException w:name="Table List 7" w:semiHidden="1" w:unhideWhenUsed="1"/>
-    <w:lsdException w:name="Table List 8" w:semiHidden="1" w:unhideWhenUsed="1"/>
-    <w:lsdException w:name="Table 3D effects 1" w:semiHidden="1" w:unhideWhenUsed="1"/>
-    <w:lsdException w:name="Table 3D effects 2" w:semiHidden="1" w:unhideWhenUsed="1"/>
-    <w:lsdException w:name="Table 3D effects 3" w:semiHidden="1" w:unhideWhenUsed="1"/>
-    <w:lsdException w:name="Table Contemporary" w:semiHidden="1" w:unhideWhenUsed="1"/>
-    <w:lsdException w:name="Table Elegant" w:semiHidden="1" w:unhideWhenUsed="1"/>
-    <w:lsdException w:name="Table Professional" w:semiHidden="1" w:unhideWhenUsed="1"/>
-    <w:lsdException w:name="Table Subtle 1" w:semiHidden="1" w:unhideWhenUsed="1"/>
-    <w:lsdException w:name="Table Subtle 2" w:semiHidden="1" w:unhideWhenUsed="1"/>
-    <w:lsdException w:name="Table Web 1" w:semiHidden="1" w:unhideWhenUsed="1"/>
-    <w:lsdException w:name="Table Web 2" w:semiHidden="1" w:unhideWhenUsed="1"/>
-    <w:lsdException w:name="Table Web 3" w:semiHidden="1" w:unhideWhenUsed="1"/>
-    <w:lsdException w:name="Balloon Text" w:semiHidden="1" w:unhideWhenUsed="1"/>
-    <w:lsdException w:name="Table Grid" w:uiPriority="39" w:qFormat="1"/>
-    <w:lsdException w:name="Table Theme" w:semiHidden="1" w:unhideWhenUsed="1"/>
-    <w:lsdException w:name="Placeholder Text" w:semiHidden="1"/>
-    <w:lsdException w:name="Light Shading" w:uiPriority="60"/>
-    <w:lsdException w:name="Light List" w:uiPriority="61"/>
-    <w:lsdException w:name="Light Grid" w:uiPriority="62"/>
-    <w:lsdException w:name="Medium Shading 1" w:uiPriority="63"/>
-    <w:lsdException w:name="Medium Shading 2" w:uiPriority="64"/>
-    <w:lsdException w:name="Medium List 1" w:uiPriority="65"/>
-    <w:lsdException w:name="Medium List 2" w:uiPriority="66"/>
-    <w:lsdException w:name="Medium Grid 1" w:uiPriority="67"/>
-    <w:lsdException w:name="Medium Grid 2" w:uiPriority="68"/>
-    <w:lsdException w:name="Medium Grid 3" w:uiPriority="69"/>
-    <w:lsdException w:name="Dark List" w:uiPriority="70"/>
-    <w:lsdException w:name="Colorful Shading" w:uiPriority="71"/>
-    <w:lsdException w:name="Colorful List" w:uiPriority="72"/>
-    <w:lsdException w:name="Colorful Grid" w:uiPriority="73"/>
-    <w:lsdException w:name="Light Shading Accent 1" w:uiPriority="60"/>
-    <w:lsdException w:name="Light List Accent 1" w:uiPriority="61"/>
-    <w:lsdException w:name="Light Grid Accent 1" w:uiPriority="62"/>
-    <w:lsdException w:name="Medium Shading 1 Accent 1" w:uiPriority="63"/>
-    <w:lsdException w:name="Medium Shading 2 Accent 1" w:uiPriority="64"/>
-    <w:lsdException w:name="Medium List 1 Accent 1" w:uiPriority="65"/>
-    <w:lsdException w:name="Revision" w:semiHidden="1"/>
-    <w:lsdException w:name="List Paragraph" w:qFormat="1"/>
-    <w:lsdException w:name="Medium List 2 Accent 1" w:uiPriority="66"/>
-    <w:lsdException w:name="Medium Grid 1 Accent 1" w:uiPriority="67"/>
-    <w:lsdException w:name="Medium Grid 2 Accent 1" w:uiPriority="68"/>
-    <w:lsdException w:name="Medium Grid 3 Accent 1" w:uiPriority="69"/>
-    <w:lsdException w:name="Dark List Accent 1" w:uiPriority="70"/>
-    <w:lsdException w:name="Colorful Shading Accent 1" w:uiPriority="71"/>
-    <w:lsdException w:name="Colorful List Accent 1" w:uiPriority="72"/>
-    <w:lsdException w:name="Colorful Grid Accent 1" w:uiPriority="73"/>
-    <w:lsdException w:name="Light Shading Accent 2" w:uiPriority="60"/>
-    <w:lsdException w:name="Light List Accent 2" w:uiPriority="61"/>
-    <w:lsdException w:name="Light Grid Accent 2" w:uiPriority="62"/>
-    <w:lsdException w:name="Medium Shading 1 Accent 2" w:uiPriority="63"/>
-    <w:lsdException w:name="Medium Shading 2 Accent 2" w:uiPriority="64"/>
-    <w:lsdException w:name="Medium List 1 Accent 2" w:uiPriority="65"/>
-    <w:lsdException w:name="Medium List 2 Accent 2" w:uiPriority="66"/>
-    <w:lsdException w:name="Medium Grid 1 Accent 2" w:uiPriority="67"/>
-    <w:lsdException w:name="Medium Grid 2 Accent 2" w:uiPriority="68"/>
-    <w:lsdException w:name="Medium Grid 3 Accent 2" w:uiPriority="69"/>
-    <w:lsdException w:name="Dark List Accent 2" w:uiPriority="70"/>
-    <w:lsdException w:name="Colorful Shading Accent 2" w:uiPriority="71"/>
-    <w:lsdException w:name="Colorful List Accent 2" w:uiPriority="72"/>
-    <w:lsdException w:name="Colorful Grid Accent 2" w:uiPriority="73"/>
-    <w:lsdException w:name="Light Shading Accent 3" w:uiPriority="60"/>
-    <w:lsdException w:name="Light List Accent 3" w:uiPriority="61"/>
-    <w:lsdException w:name="Light Grid Accent 3" w:uiPriority="62"/>
-    <w:lsdException w:name="Medium Shading 1 Accent 3" w:uiPriority="63"/>
-    <w:lsdException w:name="Medium Shading 2 Accent 3" w:uiPriority="64"/>
-    <w:lsdException w:name="Medium List 1 Accent 3" w:uiPriority="65"/>
-    <w:lsdException w:name="Medium List 2 Accent 3" w:uiPriority="66"/>
-    <w:lsdException w:name="Medium Grid 1 Accent 3" w:uiPriority="67"/>
-    <w:lsdException w:name="Medium Grid 2 Accent 3" w:uiPriority="68"/>
-    <w:lsdException w:name="Medium Grid 3 Accent 3" w:uiPriority="69"/>
-    <w:lsdException w:name="Dark List Accent 3" w:uiPriority="70"/>
-    <w:lsdException w:name="Colorful Shading Accent 3" w:uiPriority="71"/>
-    <w:lsdException w:name="Colorful List Accent 3" w:uiPriority="72"/>
-    <w:lsdException w:name="Colorful Grid Accent 3" w:uiPriority="73"/>
-    <w:lsdException w:name="Light Shading Accent 4" w:uiPriority="60"/>
-    <w:lsdException w:name="Light List Accent 4" w:uiPriority="61"/>
-    <w:lsdException w:name="Light Grid Accent 4" w:uiPriority="62"/>
-    <w:lsdException w:name="Medium Shading 1 Accent 4" w:uiPriority="63"/>
-    <w:lsdException w:name="Medium Shading 2 Accent 4" w:uiPriority="64"/>
-    <w:lsdException w:name="Medium List 1 Accent 4" w:uiPriority="65"/>
-    <w:lsdException w:name="Medium List 2 Accent 4" w:uiPriority="66"/>
-    <w:lsdException w:name="Medium Grid 1 Accent 4" w:uiPriority="67"/>
-    <w:lsdException w:name="Medium Grid 2 Accent 4" w:uiPriority="68"/>
-    <w:lsdException w:name="Medium Grid 3 Accent 4" w:uiPriority="69"/>
-    <w:lsdException w:name="Dark List Accent 4" w:uiPriority="70"/>
-    <w:lsdException w:name="Colorful Shading Accent 4" w:uiPriority="71"/>
-    <w:lsdException w:name="Colorful List Accent 4" w:uiPriority="72"/>
-    <w:lsdException w:name="Colorful Grid Accent 4" w:uiPriority="73"/>
-    <w:lsdException w:name="Light Shading Accent 5" w:uiPriority="60"/>
-    <w:lsdException w:name="Light List Accent 5" w:uiPriority="61"/>
-    <w:lsdException w:name="Light Grid Accent 5" w:uiPriority="62"/>
-    <w:lsdException w:name="Medium Shading 1 Accent 5" w:uiPriority="63"/>
-    <w:lsdException w:name="Medium Shading 2 Accent 5" w:uiPriority="64"/>
-    <w:lsdException w:name="Medium List 1 Accent 5" w:uiPriority="65"/>
-    <w:lsdException w:name="Medium List 2 Accent 5" w:uiPriority="66"/>
-    <w:lsdException w:name="Medium Grid 1 Accent 5" w:uiPriority="67"/>
-    <w:lsdException w:name="Medium Grid 2 Accent 5" w:uiPriority="68"/>
-    <w:lsdException w:name="Medium Grid 3 Accent 5" w:uiPriority="69"/>
-    <w:lsdException w:name="Dark List Accent 5" w:uiPriority="70"/>
-    <w:lsdException w:name="Colorful Shading Accent 5" w:uiPriority="71"/>
-    <w:lsdException w:name="Colorful List Accent 5" w:uiPriority="72"/>
-    <w:lsdException w:name="Colorful Grid Accent 5" w:uiPriority="73"/>
-    <w:lsdException w:name="Light Shading Accent 6" w:uiPriority="60"/>
-    <w:lsdException w:name="Light List Accent 6" w:uiPriority="61"/>
-    <w:lsdException w:name="Light Grid Accent 6" w:uiPriority="62"/>
-    <w:lsdException w:name="Medium Shading 1 Accent 6" w:uiPriority="63"/>
-    <w:lsdException w:name="Medium Shading 2 Accent 6" w:uiPriority="64"/>
-    <w:lsdException w:name="Medium List 1 Accent 6" w:uiPriority="65"/>
-    <w:lsdException w:name="Medium List 2 Accent 6" w:uiPriority="66"/>
-    <w:lsdException w:name="Medium Grid 1 Accent 6" w:uiPriority="67"/>
-    <w:lsdException w:name="Medium Grid 2 Accent 6" w:uiPriority="68"/>
-    <w:lsdException w:name="Medium Grid 3 Accent 6" w:uiPriority="69"/>
-    <w:lsdException w:name="Dark List Accent 6" w:uiPriority="70"/>
-    <w:lsdException w:name="Colorful Shading Accent 6" w:uiPriority="71"/>
-    <w:lsdException w:name="Colorful List Accent 6" w:uiPriority="72"/>
-    <w:lsdException w:name="Colorful Grid Accent 6" w:uiPriority="73"/>
-    <w:lsdException w:name="Subtle Emphasis" w:uiPriority="19" w:qFormat="1"/>
-    <w:lsdException w:name="Intense Emphasis" w:uiPriority="21" w:qFormat="1"/>
-    <w:lsdException w:name="Subtle Reference" w:uiPriority="31" w:qFormat="1"/>
-    <w:lsdException w:name="Intense Reference" w:uiPriority="32" w:qFormat="1"/>
-    <w:lsdException w:name="Book Title" w:uiPriority="33" w:qFormat="1"/>
-    <w:lsdException w:name="Bibliography" w:semiHidden="1" w:uiPriority="37" w:unhideWhenUsed="1"/>
-    <w:lsdException w:name="TOC Heading" w:semiHidden="1" w:uiPriority="39" w:unhideWhenUsed="1" w:qFormat="1"/>
-    <w:lsdException w:name="Plain Table 1" w:uiPriority="41"/>
-    <w:lsdException w:name="Plain Table 2" w:uiPriority="42"/>
-    <w:lsdException w:name="Plain Table 3" w:uiPriority="43"/>
-    <w:lsdException w:name="Plain Table 4" w:uiPriority="44"/>
-    <w:lsdException w:name="Plain Table 5" w:uiPriority="45"/>
-    <w:lsdException w:name="Grid Table Light" w:uiPriority="40"/>
-    <w:lsdException w:name="Grid Table 1 Light" w:uiPriority="46"/>
-    <w:lsdException w:name="Grid Table 2" w:uiPriority="47"/>
-    <w:lsdException w:name="Grid Table 3" w:uiPriority="48"/>
-    <w:lsdException w:name="Grid Table 4" w:uiPriority="49"/>
-    <w:lsdException w:name="Grid Table 5 Dark" w:uiPriority="50"/>
-    <w:lsdException w:name="Grid Table 6 Colorful" w:uiPriority="51"/>
-    <w:lsdException w:name="Grid Table 7 Colorful" w:uiPriority="52"/>
-    <w:lsdException w:name="Grid Table 1 Light Accent 1" w:uiPriority="46"/>
-    <w:lsdException w:name="Grid Table 2 Accent 1" w:uiPriority="47"/>
-    <w:lsdException w:name="Grid Table 3 Accent 1" w:uiPriority="48"/>
-    <w:lsdException w:name="Grid Table 4 Accent 1" w:uiPriority="49"/>
-    <w:lsdException w:name="Grid Table 5 Dark Accent 1" w:uiPriority="50"/>
-    <w:lsdException w:name="Grid Table 6 Colorful Accent 1" w:uiPriority="51"/>
-    <w:lsdException w:name="Grid Table 7 Colorful Accent 1" w:uiPriority="52"/>
-    <w:lsdException w:name="Grid Table 1 Light Accent 2" w:uiPriority="46"/>
-    <w:lsdException w:name="Grid Table 2 Accent 2" w:uiPriority="47"/>
-    <w:lsdException w:name="Grid Table 3 Accent 2" w:uiPriority="48"/>
-    <w:lsdException w:name="Grid Table 4 Accent 2" w:uiPriority="49"/>
-    <w:lsdException w:name="Grid Table 5 Dark Accent 2" w:uiPriority="50"/>
-    <w:lsdException w:name="Grid Table 6 Colorful Accent 2" w:uiPriority="51"/>
-    <w:lsdException w:name="Grid Table 7 Colorful Accent 2" w:uiPriority="52"/>
-    <w:lsdException w:name="Grid Table 1 Light Accent 3" w:uiPriority="46"/>
-    <w:lsdException w:name="Grid Table 2 Accent 3" w:uiPriority="47"/>
-    <w:lsdException w:name="Grid Table 3 Accent 3" w:uiPriority="48"/>
-    <w:lsdException w:name="Grid Table 4 Accent 3" w:uiPriority="49"/>
-    <w:lsdException w:name="Grid Table 5 Dark Accent 3" w:uiPriority="50"/>
-    <w:lsdException w:name="Grid Table 6 Colorful Accent 3" w:uiPriority="51"/>
-    <w:lsdException w:name="Grid Table 7 Colorful Accent 3" w:uiPriority="52"/>
-    <w:lsdException w:name="Grid Table 1 Light Accent 4" w:uiPriority="46"/>
-    <w:lsdException w:name="Grid Table 2 Accent 4" w:uiPriority="47"/>
-    <w:lsdException w:name="Grid Table 3 Accent 4" w:uiPriority="48"/>
-    <w:lsdException w:name="Grid Table 4 Accent 4" w:uiPriority="49"/>
-    <w:lsdException w:name="Grid Table 5 Dark Accent 4" w:uiPriority="50"/>
-    <w:lsdException w:name="Grid Table 6 Colorful Accent 4" w:uiPriority="51"/>
-    <w:lsdException w:name="Grid Table 7 Colorful Accent 4" w:uiPriority="52"/>
-    <w:lsdException w:name="Grid Table 1 Light Accent 5" w:uiPriority="46"/>
-    <w:lsdException w:name="Grid Table 2 Accent 5" w:uiPriority="47"/>
-    <w:lsdException w:name="Grid Table 3 Accent 5" w:uiPriority="48"/>
-    <w:lsdException w:name="Grid Table 4 Accent 5" w:uiPriority="49"/>
-    <w:lsdException w:name="Grid Table 5 Dark Accent 5" w:uiPriority="50"/>
-    <w:lsdException w:name="Grid Table 6 Colorful Accent 5" w:uiPriority="51"/>
-    <w:lsdException w:name="Grid Table 7 Colorful Accent 5" w:uiPriority="52"/>
-    <w:lsdException w:name="Grid Table 1 Light Accent 6" w:uiPriority="46"/>
-    <w:lsdException w:name="Grid Table 2 Accent 6" w:uiPriority="47"/>
-    <w:lsdException w:name="Grid Table 3 Accent 6" w:uiPriority="48"/>
-    <w:lsdException w:name="Grid Table 4 Accent 6" w:uiPriority="49"/>
-    <w:lsdException w:name="Grid Table 5 Dark Accent 6" w:uiPriority="50"/>
-    <w:lsdException w:name="Grid Table 6 Colorful Accent 6" w:uiPriority="51"/>
-    <w:lsdException w:name="Grid Table 7 Colorful Accent 6" w:uiPriority="52"/>
-    <w:lsdException w:name="List Table 1 Light" w:uiPriority="46"/>
-    <w:lsdException w:name="List Table 2" w:uiPriority="47"/>
-    <w:lsdException w:name="List Table 3" w:uiPriority="48"/>
-    <w:lsdException w:name="List Table 4" w:uiPriority="49"/>
-    <w:lsdException w:name="List Table 5 Dark" w:uiPriority="50"/>
-    <w:lsdException w:name="List Table 6 Colorful" w:uiPriority="51"/>
-    <w:lsdException w:name="List Table 7 Colorful" w:uiPriority="52"/>
-    <w:lsdException w:name="List Table 1 Light Accent 1" w:uiPriority="46"/>
-    <w:lsdException w:name="List Table 2 Accent 1" w:uiPriority="47"/>
-    <w:lsdException w:name="List Table 3 Accent 1" w:uiPriority="48"/>
-    <w:lsdException w:name="List Table 4 Accent 1" w:uiPriority="49"/>
-    <w:lsdException w:name="List Table 5 Dark Accent 1" w:uiPriority="50"/>
-    <w:lsdException w:name="List Table 6 Colorful Accent 1" w:uiPriority="51"/>
-    <w:lsdException w:name="List Table 7 Colorful Accent 1" w:uiPriority="52"/>
-    <w:lsdException w:name="List Table 1 Light Accent 2" w:uiPriority="46"/>
-    <w:lsdException w:name="List Table 2 Accent 2" w:uiPriority="47"/>
-    <w:lsdException w:name="List Table 3 Accent 2" w:uiPriority="48"/>
-    <w:lsdException w:name="List Table 4 Accent 2" w:uiPriority="49"/>
-    <w:lsdException w:name="List Table 5 Dark Accent 2" w:uiPriority="50"/>
-    <w:lsdException w:name="List Table 6 Colorful Accent 2" w:uiPriority="51"/>
-    <w:lsdException w:name="List Table 7 Colorful Accent 2" w:uiPriority="52"/>
-    <w:lsdException w:name="List Table 1 Light Accent 3" w:uiPriority="46"/>
-    <w:lsdException w:name="List Table 2 Accent 3" w:uiPriority="47"/>
-    <w:lsdException w:name="List Table 3 Accent 3" w:uiPriority="48"/>
-    <w:lsdException w:name="List Table 4 Accent 3" w:uiPriority="49"/>
-    <w:lsdException w:name="List Table 5 Dark Accent 3" w:uiPriority="50"/>
-    <w:lsdException w:name="List Table 6 Colorful Accent 3" w:uiPriority="51"/>
-    <w:lsdException w:name="List Table 7 Colorful Accent 3" w:uiPriority="52"/>
-    <w:lsdException w:name="List Table 1 Light Accent 4" w:uiPriority="46"/>
-    <w:lsdException w:name="List Table 2 Accent 4" w:uiPriority="47"/>
-    <w:lsdException w:name="List Table 3 Accent 4" w:uiPriority="48"/>
-    <w:lsdException w:name="List Table 4 Accent 4" w:uiPriority="49"/>
-    <w:lsdException w:name="List Table 5 Dark Accent 4" w:uiPriority="50"/>
-    <w:lsdException w:name="List Table 6 Colorful Accent 4" w:uiPriority="51"/>
-    <w:lsdException w:name="List Table 7 Colorful Accent 4" w:uiPriority="52"/>
-    <w:lsdException w:name="List Table 1 Light Accent 5" w:uiPriority="46"/>
-    <w:lsdException w:name="List Table 2 Accent 5" w:uiPriority="47"/>
-    <w:lsdException w:name="List Table 3 Accent 5" w:uiPriority="48"/>
-    <w:lsdException w:name="List Table 4 Accent 5" w:uiPriority="49"/>
-    <w:lsdException w:name="List Table 5 Dark Accent 5" w:uiPriority="50"/>
-    <w:lsdException w:name="List Table 6 Colorful Accent 5" w:uiPriority="51"/>
-    <w:lsdException w:name="List Table 7 Colorful Accent 5" w:uiPriority="52"/>
-    <w:lsdException w:name="List Table 1 Light Accent 6" w:uiPriority="46"/>
-    <w:lsdException w:name="List Table 2 Accent 6" w:uiPriority="47"/>
-    <w:lsdException w:name="List Table 3 Accent 6" w:uiPriority="48"/>
-    <w:lsdException w:name="List Table 4 Accent 6" w:uiPriority="49"/>
-    <w:lsdException w:name="List Table 5 Dark Accent 6" w:uiPriority="50"/>
-    <w:lsdException w:name="List Table 6 Colorful Accent 6" w:uiPriority="51"/>
-    <w:lsdException w:name="List Table 7 Colorful Accent 6" w:uiPriority="52"/>
-    <w:lsdException w:name="Mention" w:semiHidden="1" w:unhideWhenUsed="1"/>
-    <w:lsdException w:name="Smart Hyperlink" w:semiHidden="1" w:unhideWhenUsed="1"/>
-    <w:lsdException w:name="Hashtag" w:semiHidden="1" w:unhideWhenUsed="1"/>
-    <w:lsdException w:name="Unresolved Mention" w:semiHidden="1" w:unhideWhenUsed="1"/>
+  <w:latentStyles w:defLockedState="0" w:defUIPriority="99" w:defSemiHidden="1" w:defUnhideWhenUsed="1" w:defQFormat="0" w:count="267">
+    <w:lsdException w:name="Normal" w:semiHidden="0" w:uiPriority="0" w:unhideWhenUsed="0" w:qFormat="1"/>
+    <w:lsdException w:name="heading 1" w:semiHidden="0" w:uiPriority="9" w:unhideWhenUsed="0" w:qFormat="1"/>
+    <w:lsdException w:name="heading 2" w:semiHidden="0" w:uiPriority="9" w:qFormat="1"/>
+    <w:lsdException w:name="heading 3" w:semiHidden="0" w:uiPriority="9" w:qFormat="1"/>
+    <w:lsdException w:name="heading 4" w:semiHidden="0" w:uiPriority="9" w:qFormat="1"/>
+    <w:lsdException w:name="heading 5" w:uiPriority="9" w:qFormat="1"/>
+    <w:lsdException w:name="heading 6" w:uiPriority="9" w:qFormat="1"/>
+    <w:lsdException w:name="heading 7" w:uiPriority="9" w:qFormat="1"/>
+    <w:lsdException w:name="heading 8" w:uiPriority="9" w:qFormat="1"/>
+    <w:lsdException w:name="heading 9" w:uiPriority="9" w:qFormat="1"/>
+    <w:lsdException w:name="toc 1" w:semiHidden="0" w:uiPriority="39"/>
+    <w:lsdException w:name="toc 2" w:semiHidden="0" w:uiPriority="39" w:qFormat="1"/>
+    <w:lsdException w:name="toc 3" w:semiHidden="0" w:uiPriority="39" w:qFormat="1"/>
+    <w:lsdException w:name="toc 4" w:uiPriority="39"/>
+    <w:lsdException w:name="toc 5" w:uiPriority="39"/>
+    <w:lsdException w:name="toc 6" w:uiPriority="39"/>
+    <w:lsdException w:name="toc 7" w:uiPriority="39"/>
+    <w:lsdException w:name="toc 8" w:uiPriority="39"/>
+    <w:lsdException w:name="toc 9" w:uiPriority="39"/>
+    <w:lsdException w:name="header" w:semiHidden="0"/>
+    <w:lsdException w:name="footer" w:semiHidden="0" w:qFormat="1"/>
+    <w:lsdException w:name="caption" w:uiPriority="35" w:qFormat="1"/>
+    <w:lsdException w:name="Title" w:semiHidden="0" w:uiPriority="10" w:unhideWhenUsed="0" w:qFormat="1"/>
+    <w:lsdException w:name="Default Paragraph Font" w:uiPriority="1"/>
+    <w:lsdException w:name="Subtitle" w:semiHidden="0" w:uiPriority="11" w:unhideWhenUsed="0" w:qFormat="1"/>
+    <w:lsdException w:name="Hyperlink" w:semiHidden="0" w:qFormat="1"/>
+    <w:lsdException w:name="Strong" w:semiHidden="0" w:uiPriority="22" w:unhideWhenUsed="0" w:qFormat="1"/>
+    <w:lsdException w:name="Emphasis" w:semiHidden="0" w:uiPriority="20" w:unhideWhenUsed="0" w:qFormat="1"/>
+    <w:lsdException w:name="Table Grid" w:semiHidden="0" w:uiPriority="39" w:unhideWhenUsed="0" w:qFormat="1"/>
+    <w:lsdException w:name="Placeholder Text" w:unhideWhenUsed="0"/>
+    <w:lsdException w:name="No Spacing" w:semiHidden="0" w:unhideWhenUsed="0"/>
+    <w:lsdException w:name="Light Shading" w:semiHidden="0" w:uiPriority="60" w:unhideWhenUsed="0"/>
+    <w:lsdException w:name="Light List" w:semiHidden="0" w:uiPriority="61" w:unhideWhenUsed="0"/>
+    <w:lsdException w:name="Light Grid" w:semiHidden="0" w:uiPriority="62" w:unhideWhenUsed="0"/>
+    <w:lsdException w:name="Medium Shading 1" w:semiHidden="0" w:uiPriority="63" w:unhideWhenUsed="0"/>
+    <w:lsdException w:name="Medium Shading 2" w:semiHidden="0" w:uiPriority="64" w:unhideWhenUsed="0"/>
+    <w:lsdException w:name="Medium List 1" w:semiHidden="0" w:uiPriority="65" w:unhideWhenUsed="0"/>
+    <w:lsdException w:name="Medium List 2" w:semiHidden="0" w:uiPriority="66" w:unhideWhenUsed="0"/>
+    <w:lsdException w:name="Medium Grid 1" w:semiHidden="0" w:uiPriority="67" w:unhideWhenUsed="0"/>
+    <w:lsdException w:name="Medium Grid 2" w:semiHidden="0" w:uiPriority="68" w:unhideWhenUsed="0"/>
+    <w:lsdException w:name="Medium Grid 3" w:semiHidden="0" w:uiPriority="69" w:unhideWhenUsed="0"/>
+    <w:lsdException w:name="Dark List" w:semiHidden="0" w:uiPriority="70" w:unhideWhenUsed="0"/>
+    <w:lsdException w:name="Colorful Shading" w:semiHidden="0" w:uiPriority="71" w:unhideWhenUsed="0"/>
+    <w:lsdException w:name="Colorful List" w:semiHidden="0" w:uiPriority="72" w:unhideWhenUsed="0"/>
+    <w:lsdException w:name="Colorful Grid" w:semiHidden="0" w:uiPriority="73" w:unhideWhenUsed="0"/>
+    <w:lsdException w:name="Light Shading Accent 1" w:semiHidden="0" w:uiPriority="60" w:unhideWhenUsed="0"/>
+    <w:lsdException w:name="Light List Accent 1" w:semiHidden="0" w:uiPriority="61" w:unhideWhenUsed="0"/>
+    <w:lsdException w:name="Light Grid Accent 1" w:semiHidden="0" w:uiPriority="62" w:unhideWhenUsed="0"/>
+    <w:lsdException w:name="Medium Shading 1 Accent 1" w:semiHidden="0" w:uiPriority="63" w:unhideWhenUsed="0"/>
+    <w:lsdException w:name="Medium Shading 2 Accent 1" w:semiHidden="0" w:uiPriority="64" w:unhideWhenUsed="0"/>
+    <w:lsdException w:name="Medium List 1 Accent 1" w:semiHidden="0" w:uiPriority="65" w:unhideWhenUsed="0"/>
+    <w:lsdException w:name="Revision" w:unhideWhenUsed="0"/>
+    <w:lsdException w:name="List Paragraph" w:semiHidden="0" w:unhideWhenUsed="0" w:qFormat="1"/>
+    <w:lsdException w:name="Quote" w:semiHidden="0" w:unhideWhenUsed="0"/>
+    <w:lsdException w:name="Intense Quote" w:semiHidden="0" w:unhideWhenUsed="0"/>
+    <w:lsdException w:name="Medium List 2 Accent 1" w:semiHidden="0" w:uiPriority="66" w:unhideWhenUsed="0"/>
+    <w:lsdException w:name="Medium Grid 1 Accent 1" w:semiHidden="0" w:uiPriority="67" w:unhideWhenUsed="0"/>
+    <w:lsdException w:name="Medium Grid 2 Accent 1" w:semiHidden="0" w:uiPriority="68" w:unhideWhenUsed="0"/>
+    <w:lsdException w:name="Medium Grid 3 Accent 1" w:semiHidden="0" w:uiPriority="69" w:unhideWhenUsed="0"/>
+    <w:lsdException w:name="Dark List Accent 1" w:semiHidden="0" w:uiPriority="70" w:unhideWhenUsed="0"/>
+    <w:lsdException w:name="Colorful Shading Accent 1" w:semiHidden="0" w:uiPriority="71" w:unhideWhenUsed="0"/>
+    <w:lsdException w:name="Colorful List Accent 1" w:semiHidden="0" w:uiPriority="72" w:unhideWhenUsed="0"/>
+    <w:lsdException w:name="Colorful Grid Accent 1" w:semiHidden="0" w:uiPriority="73" w:unhideWhenUsed="0"/>
+    <w:lsdException w:name="Light Shading Accent 2" w:semiHidden="0" w:uiPriority="60" w:unhideWhenUsed="0"/>
+    <w:lsdException w:name="Light List Accent 2" w:semiHidden="0" w:uiPriority="61" w:unhideWhenUsed="0"/>
+    <w:lsdException w:name="Light Grid Accent 2" w:semiHidden="0" w:uiPriority="62" w:unhideWhenUsed="0"/>
+    <w:lsdException w:name="Medium Shading 1 Accent 2" w:semiHidden="0" w:uiPriority="63" w:unhideWhenUsed="0"/>
+    <w:lsdException w:name="Medium Shading 2 Accent 2" w:semiHidden="0" w:uiPriority="64" w:unhideWhenUsed="0"/>
+    <w:lsdException w:name="Medium List 1 Accent 2" w:semiHidden="0" w:uiPriority="65" w:unhideWhenUsed="0"/>
+    <w:lsdException w:name="Medium List 2 Accent 2" w:semiHidden="0" w:uiPriority="66" w:unhideWhenUsed="0"/>
+    <w:lsdException w:name="Medium Grid 1 Accent 2" w:semiHidden="0" w:uiPriority="67" w:unhideWhenUsed="0"/>
+    <w:lsdException w:name="Medium Grid 2 Accent 2" w:semiHidden="0" w:uiPriority="68" w:unhideWhenUsed="0"/>
+    <w:lsdException w:name="Medium Grid 3 Accent 2" w:semiHidden="0" w:uiPriority="69" w:unhideWhenUsed="0"/>
+    <w:lsdException w:name="Dark List Accent 2" w:semiHidden="0" w:uiPriority="70" w:unhideWhenUsed="0"/>
+    <w:lsdException w:name="Colorful Shading Accent 2" w:semiHidden="0" w:uiPriority="71" w:unhideWhenUsed="0"/>
+    <w:lsdException w:name="Colorful List Accent 2" w:semiHidden="0" w:uiPriority="72" w:unhideWhenUsed="0"/>
+    <w:lsdException w:name="Colorful Grid Accent 2" w:semiHidden="0" w:uiPriority="73" w:unhideWhenUsed="0"/>
+    <w:lsdException w:name="Light Shading Accent 3" w:semiHidden="0" w:uiPriority="60" w:unhideWhenUsed="0"/>
+    <w:lsdException w:name="Light List Accent 3" w:semiHidden="0" w:uiPriority="61" w:unhideWhenUsed="0"/>
+    <w:lsdException w:name="Light Grid Accent 3" w:semiHidden="0" w:uiPriority="62" w:unhideWhenUsed="0"/>
+    <w:lsdException w:name="Medium Shading 1 Accent 3" w:semiHidden="0" w:uiPriority="63" w:unhideWhenUsed="0"/>
+    <w:lsdException w:name="Medium Shading 2 Accent 3" w:semiHidden="0" w:uiPriority="64" w:unhideWhenUsed="0"/>
+    <w:lsdException w:name="Medium List 1 Accent 3" w:semiHidden="0" w:uiPriority="65" w:unhideWhenUsed="0"/>
+    <w:lsdException w:name="Medium List 2 Accent 3" w:semiHidden="0" w:uiPriority="66" w:unhideWhenUsed="0"/>
+    <w:lsdException w:name="Medium Grid 1 Accent 3" w:semiHidden="0" w:uiPriority="67" w:unhideWhenUsed="0"/>
+    <w:lsdException w:name="Medium Grid 2 Accent 3" w:semiHidden="0" w:uiPriority="68" w:unhideWhenUsed="0"/>
+    <w:lsdException w:name="Medium Grid 3 Accent 3" w:semiHidden="0" w:uiPriority="69" w:unhideWhenUsed="0"/>
+    <w:lsdException w:name="Dark List Accent 3" w:semiHidden="0" w:uiPriority="70" w:unhideWhenUsed="0"/>
+    <w:lsdException w:name="Colorful Shading Accent 3" w:semiHidden="0" w:uiPriority="71" w:unhideWhenUsed="0"/>
+    <w:lsdException w:name="Colorful List Accent 3" w:semiHidden="0" w:uiPriority="72" w:unhideWhenUsed="0"/>
+    <w:lsdException w:name="Colorful Grid Accent 3" w:semiHidden="0" w:uiPriority="73" w:unhideWhenUsed="0"/>
+    <w:lsdException w:name="Light Shading Accent 4" w:semiHidden="0" w:uiPriority="60" w:unhideWhenUsed="0"/>
+    <w:lsdException w:name="Light List Accent 4" w:semiHidden="0" w:uiPriority="61" w:unhideWhenUsed="0"/>
+    <w:lsdException w:name="Light Grid Accent 4" w:semiHidden="0" w:uiPriority="62" w:unhideWhenUsed="0"/>
+    <w:lsdException w:name="Medium Shading 1 Accent 4" w:semiHidden="0" w:uiPriority="63" w:unhideWhenUsed="0"/>
+    <w:lsdException w:name="Medium Shading 2 Accent 4" w:semiHidden="0" w:uiPriority="64" w:unhideWhenUsed="0"/>
+    <w:lsdException w:name="Medium List 1 Accent 4" w:semiHidden="0" w:uiPriority="65" w:unhideWhenUsed="0"/>
+    <w:lsdException w:name="Medium List 2 Accent 4" w:semiHidden="0" w:uiPriority="66" w:unhideWhenUsed="0"/>
+    <w:lsdException w:name="Medium Grid 1 Accent 4" w:semiHidden="0" w:uiPriority="67" w:unhideWhenUsed="0"/>
+    <w:lsdException w:name="Medium Grid 2 Accent 4" w:semiHidden="0" w:uiPriority="68" w:unhideWhenUsed="0"/>
+    <w:lsdException w:name="Medium Grid 3 Accent 4" w:semiHidden="0" w:uiPriority="69" w:unhideWhenUsed="0"/>
+    <w:lsdException w:name="Dark List Accent 4" w:semiHidden="0" w:uiPriority="70" w:unhideWhenUsed="0"/>
+    <w:lsdException w:name="Colorful Shading Accent 4" w:semiHidden="0" w:uiPriority="71" w:unhideWhenUsed="0"/>
+    <w:lsdException w:name="Colorful List Accent 4" w:semiHidden="0" w:uiPriority="72" w:unhideWhenUsed="0"/>
+    <w:lsdException w:name="Colorful Grid Accent 4" w:semiHidden="0" w:uiPriority="73" w:unhideWhenUsed="0"/>
+    <w:lsdException w:name="Light Shading Accent 5" w:semiHidden="0" w:uiPriority="60" w:unhideWhenUsed="0"/>
+    <w:lsdException w:name="Light List Accent 5" w:semiHidden="0" w:uiPriority="61" w:unhideWhenUsed="0"/>
+    <w:lsdException w:name="Light Grid Accent 5" w:semiHidden="0" w:uiPriority="62" w:unhideWhenUsed="0"/>
+    <w:lsdException w:name="Medium Shading 1 Accent 5" w:semiHidden="0" w:uiPriority="63" w:unhideWhenUsed="0"/>
+    <w:lsdException w:name="Medium Shading 2 Accent 5" w:semiHidden="0" w:uiPriority="64" w:unhideWhenUsed="0"/>
+    <w:lsdException w:name="Medium List 1 Accent 5" w:semiHidden="0" w:uiPriority="65" w:unhideWhenUsed="0"/>
+    <w:lsdException w:name="Medium List 2 Accent 5" w:semiHidden="0" w:uiPriority="66" w:unhideWhenUsed="0"/>
+    <w:lsdException w:name="Medium Grid 1 Accent 5" w:semiHidden="0" w:uiPriority="67" w:unhideWhenUsed="0"/>
+    <w:lsdException w:name="Medium Grid 2 Accent 5" w:semiHidden="0" w:uiPriority="68" w:unhideWhenUsed="0"/>
+    <w:lsdException w:name="Medium Grid 3 Accent 5" w:semiHidden="0" w:uiPriority="69" w:unhideWhenUsed="0"/>
+    <w:lsdException w:name="Dark List Accent 5" w:semiHidden="0" w:uiPriority="70" w:unhideWhenUsed="0"/>
+    <w:lsdException w:name="Colorful Shading Accent 5" w:semiHidden="0" w:uiPriority="71" w:unhideWhenUsed="0"/>
+    <w:lsdException w:name="Colorful List Accent 5" w:semiHidden="0" w:uiPriority="72" w:unhideWhenUsed="0"/>
+    <w:lsdException w:name="Colorful Grid Accent 5" w:semiHidden="0" w:uiPriority="73" w:unhideWhenUsed="0"/>
+    <w:lsdException w:name="Light Shading Accent 6" w:semiHidden="0" w:uiPriority="60" w:unhideWhenUsed="0"/>
+    <w:lsdException w:name="Light List Accent 6" w:semiHidden="0" w:uiPriority="61" w:unhideWhenUsed="0"/>
+    <w:lsdException w:name="Light Grid Accent 6" w:semiHidden="0" w:uiPriority="62" w:unhideWhenUsed="0"/>
+    <w:lsdException w:name="Medium Shading 1 Accent 6" w:semiHidden="0" w:uiPriority="63" w:unhideWhenUsed="0"/>
+    <w:lsdException w:name="Medium Shading 2 Accent 6" w:semiHidden="0" w:uiPriority="64" w:unhideWhenUsed="0"/>
+    <w:lsdException w:name="Medium List 1 Accent 6" w:semiHidden="0" w:uiPriority="65" w:unhideWhenUsed="0"/>
+    <w:lsdException w:name="Medium List 2 Accent 6" w:semiHidden="0" w:uiPriority="66" w:unhideWhenUsed="0"/>
+    <w:lsdException w:name="Medium Grid 1 Accent 6" w:semiHidden="0" w:uiPriority="67" w:unhideWhenUsed="0"/>
+    <w:lsdException w:name="Medium Grid 2 Accent 6" w:semiHidden="0" w:uiPriority="68" w:unhideWhenUsed="0"/>
+    <w:lsdException w:name="Medium Grid 3 Accent 6" w:semiHidden="0" w:uiPriority="69" w:unhideWhenUsed="0"/>
+    <w:lsdException w:name="Dark List Accent 6" w:semiHidden="0" w:uiPriority="70" w:unhideWhenUsed="0"/>
+    <w:lsdException w:name="Colorful Shading Accent 6" w:semiHidden="0" w:uiPriority="71" w:unhideWhenUsed="0"/>
+    <w:lsdException w:name="Colorful List Accent 6" w:semiHidden="0" w:uiPriority="72" w:unhideWhenUsed="0"/>
+    <w:lsdException w:name="Colorful Grid Accent 6" w:semiHidden="0" w:uiPriority="73" w:unhideWhenUsed="0"/>
+    <w:lsdException w:name="Subtle Emphasis" w:semiHidden="0" w:uiPriority="19" w:unhideWhenUsed="0" w:qFormat="1"/>
+    <w:lsdException w:name="Intense Emphasis" w:semiHidden="0" w:uiPriority="21" w:unhideWhenUsed="0" w:qFormat="1"/>
+    <w:lsdException w:name="Subtle Reference" w:semiHidden="0" w:uiPriority="31" w:unhideWhenUsed="0" w:qFormat="1"/>
+    <w:lsdException w:name="Intense Reference" w:semiHidden="0" w:uiPriority="32" w:unhideWhenUsed="0" w:qFormat="1"/>
+    <w:lsdException w:name="Book Title" w:semiHidden="0" w:uiPriority="33" w:unhideWhenUsed="0" w:qFormat="1"/>
+    <w:lsdException w:name="Bibliography" w:uiPriority="37"/>
+    <w:lsdException w:name="TOC Heading" w:uiPriority="39" w:qFormat="1"/>
   </w:latentStyles>
   <w:style w:type="paragraph" w:default="1" w:styleId="a">
     <w:name w:val="Normal"/>
@@ -9377,7 +8886,7 @@
     <w:name w:val="heading 1"/>
     <w:basedOn w:val="a"/>
     <w:next w:val="a"/>
-    <w:link w:val="10"/>
+    <w:link w:val="1Char"/>
     <w:uiPriority w:val="9"/>
     <w:qFormat/>
     <w:pPr>
@@ -9398,7 +8907,7 @@
     <w:name w:val="heading 2"/>
     <w:basedOn w:val="a"/>
     <w:next w:val="a"/>
-    <w:link w:val="20"/>
+    <w:link w:val="2Char"/>
     <w:uiPriority w:val="9"/>
     <w:unhideWhenUsed/>
     <w:qFormat/>
@@ -9420,7 +8929,7 @@
     <w:name w:val="heading 3"/>
     <w:basedOn w:val="a"/>
     <w:next w:val="a"/>
-    <w:link w:val="30"/>
+    <w:link w:val="3Char"/>
     <w:uiPriority w:val="9"/>
     <w:unhideWhenUsed/>
     <w:qFormat/>
@@ -9441,7 +8950,7 @@
     <w:name w:val="heading 4"/>
     <w:basedOn w:val="a"/>
     <w:next w:val="a"/>
-    <w:link w:val="40"/>
+    <w:link w:val="4Char"/>
     <w:uiPriority w:val="9"/>
     <w:unhideWhenUsed/>
     <w:qFormat/>
@@ -9486,7 +8995,7 @@
     <w:semiHidden/>
     <w:unhideWhenUsed/>
   </w:style>
-  <w:style w:type="paragraph" w:styleId="TOC3">
+  <w:style w:type="paragraph" w:styleId="30">
     <w:name w:val="toc 3"/>
     <w:basedOn w:val="a"/>
     <w:next w:val="a"/>
@@ -9500,7 +9009,7 @@
   <w:style w:type="paragraph" w:styleId="a3">
     <w:name w:val="footer"/>
     <w:basedOn w:val="a"/>
-    <w:link w:val="a4"/>
+    <w:link w:val="Char"/>
     <w:uiPriority w:val="99"/>
     <w:unhideWhenUsed/>
     <w:qFormat/>
@@ -9517,10 +9026,10 @@
       <w:szCs w:val="18"/>
     </w:rPr>
   </w:style>
-  <w:style w:type="paragraph" w:styleId="a5">
+  <w:style w:type="paragraph" w:styleId="a4">
     <w:name w:val="header"/>
     <w:basedOn w:val="a"/>
-    <w:link w:val="a6"/>
+    <w:link w:val="Char0"/>
     <w:uiPriority w:val="99"/>
     <w:unhideWhenUsed/>
     <w:pPr>
@@ -9539,7 +9048,7 @@
       <w:szCs w:val="18"/>
     </w:rPr>
   </w:style>
-  <w:style w:type="paragraph" w:styleId="TOC1">
+  <w:style w:type="paragraph" w:styleId="10">
     <w:name w:val="toc 1"/>
     <w:basedOn w:val="a"/>
     <w:next w:val="a"/>
@@ -9551,7 +9060,7 @@
       </w:tabs>
     </w:pPr>
   </w:style>
-  <w:style w:type="paragraph" w:styleId="TOC2">
+  <w:style w:type="paragraph" w:styleId="20">
     <w:name w:val="toc 2"/>
     <w:basedOn w:val="a"/>
     <w:next w:val="a"/>
@@ -9562,7 +9071,7 @@
       <w:ind w:leftChars="200" w:left="420"/>
     </w:pPr>
   </w:style>
-  <w:style w:type="table" w:styleId="a7">
+  <w:style w:type="table" w:styleId="a5">
     <w:name w:val="Table Grid"/>
     <w:basedOn w:val="a1"/>
     <w:uiPriority w:val="39"/>
@@ -9573,6 +9082,7 @@
       <w:szCs w:val="22"/>
     </w:rPr>
     <w:tblPr>
+      <w:tblInd w:w="0" w:type="dxa"/>
       <w:tblBorders>
         <w:top w:val="single" w:sz="4" w:space="0" w:color="auto"/>
         <w:left w:val="single" w:sz="4" w:space="0" w:color="auto"/>
@@ -9581,9 +9091,15 @@
         <w:insideH w:val="single" w:sz="4" w:space="0" w:color="auto"/>
         <w:insideV w:val="single" w:sz="4" w:space="0" w:color="auto"/>
       </w:tblBorders>
+      <w:tblCellMar>
+        <w:top w:w="0" w:type="dxa"/>
+        <w:left w:w="108" w:type="dxa"/>
+        <w:bottom w:w="0" w:type="dxa"/>
+        <w:right w:w="108" w:type="dxa"/>
+      </w:tblCellMar>
     </w:tblPr>
   </w:style>
-  <w:style w:type="character" w:styleId="a8">
+  <w:style w:type="character" w:styleId="a6">
     <w:name w:val="Hyperlink"/>
     <w:basedOn w:val="a0"/>
     <w:uiPriority w:val="99"/>
@@ -9594,8 +9110,8 @@
       <w:u w:val="single"/>
     </w:rPr>
   </w:style>
-  <w:style w:type="character" w:customStyle="1" w:styleId="10">
-    <w:name w:val="标题 1 字符"/>
+  <w:style w:type="character" w:customStyle="1" w:styleId="1Char">
+    <w:name w:val="标题 1 Char"/>
     <w:basedOn w:val="a0"/>
     <w:link w:val="1"/>
     <w:uiPriority w:val="9"/>
@@ -9608,8 +9124,8 @@
       <w:szCs w:val="44"/>
     </w:rPr>
   </w:style>
-  <w:style w:type="character" w:customStyle="1" w:styleId="20">
-    <w:name w:val="标题 2 字符"/>
+  <w:style w:type="character" w:customStyle="1" w:styleId="2Char">
+    <w:name w:val="标题 2 Char"/>
     <w:basedOn w:val="a0"/>
     <w:link w:val="2"/>
     <w:uiPriority w:val="9"/>
@@ -9622,10 +9138,10 @@
       <w:szCs w:val="32"/>
     </w:rPr>
   </w:style>
-  <w:style w:type="character" w:customStyle="1" w:styleId="a6">
-    <w:name w:val="页眉 字符"/>
+  <w:style w:type="character" w:customStyle="1" w:styleId="Char0">
+    <w:name w:val="页眉 Char"/>
     <w:basedOn w:val="a0"/>
-    <w:link w:val="a5"/>
+    <w:link w:val="a4"/>
     <w:uiPriority w:val="99"/>
     <w:qFormat/>
     <w:rPr>
@@ -9633,8 +9149,8 @@
       <w:szCs w:val="18"/>
     </w:rPr>
   </w:style>
-  <w:style w:type="character" w:customStyle="1" w:styleId="a4">
-    <w:name w:val="页脚 字符"/>
+  <w:style w:type="character" w:customStyle="1" w:styleId="Char">
+    <w:name w:val="页脚 Char"/>
     <w:basedOn w:val="a0"/>
     <w:link w:val="a3"/>
     <w:uiPriority w:val="99"/>
@@ -9644,7 +9160,7 @@
       <w:szCs w:val="18"/>
     </w:rPr>
   </w:style>
-  <w:style w:type="paragraph" w:styleId="a9">
+  <w:style w:type="paragraph" w:styleId="a7">
     <w:name w:val="List Paragraph"/>
     <w:basedOn w:val="a"/>
     <w:uiPriority w:val="99"/>
@@ -9653,8 +9169,8 @@
       <w:ind w:firstLineChars="200" w:firstLine="420"/>
     </w:pPr>
   </w:style>
-  <w:style w:type="character" w:customStyle="1" w:styleId="30">
-    <w:name w:val="标题 3 字符"/>
+  <w:style w:type="character" w:customStyle="1" w:styleId="3Char">
+    <w:name w:val="标题 3 Char"/>
     <w:basedOn w:val="a0"/>
     <w:link w:val="3"/>
     <w:uiPriority w:val="9"/>
@@ -9666,8 +9182,8 @@
       <w:szCs w:val="32"/>
     </w:rPr>
   </w:style>
-  <w:style w:type="character" w:customStyle="1" w:styleId="40">
-    <w:name w:val="标题 4 字符"/>
+  <w:style w:type="character" w:customStyle="1" w:styleId="4Char">
+    <w:name w:val="标题 4 Char"/>
     <w:basedOn w:val="a0"/>
     <w:link w:val="4"/>
     <w:uiPriority w:val="9"/>
@@ -9680,11 +9196,570 @@
       <w:szCs w:val="28"/>
     </w:rPr>
   </w:style>
+  <w:style w:type="paragraph" w:styleId="a8">
+    <w:name w:val="Balloon Text"/>
+    <w:basedOn w:val="a"/>
+    <w:link w:val="Char1"/>
+    <w:uiPriority w:val="99"/>
+    <w:semiHidden/>
+    <w:unhideWhenUsed/>
+    <w:rsid w:val="008F42CE"/>
+    <w:rPr>
+      <w:sz w:val="18"/>
+      <w:szCs w:val="18"/>
+    </w:rPr>
+  </w:style>
+  <w:style w:type="character" w:customStyle="1" w:styleId="Char1">
+    <w:name w:val="批注框文本 Char"/>
+    <w:basedOn w:val="a0"/>
+    <w:link w:val="a8"/>
+    <w:uiPriority w:val="99"/>
+    <w:semiHidden/>
+    <w:rsid w:val="008F42CE"/>
+    <w:rPr>
+      <w:kern w:val="2"/>
+      <w:sz w:val="18"/>
+      <w:szCs w:val="18"/>
+    </w:rPr>
+  </w:style>
+  <w:style w:type="character" w:styleId="a9">
+    <w:name w:val="FollowedHyperlink"/>
+    <w:basedOn w:val="a0"/>
+    <w:uiPriority w:val="99"/>
+    <w:semiHidden/>
+    <w:unhideWhenUsed/>
+    <w:rsid w:val="001876A8"/>
+    <w:rPr>
+      <w:color w:val="954F72" w:themeColor="followedHyperlink"/>
+      <w:u w:val="single"/>
+    </w:rPr>
+  </w:style>
+</w:styles>
+</file>
+
+<file path=word/stylesWithEffects.xml><?xml version="1.0" encoding="utf-8"?>
+<w:styles xmlns:wpc="http://schemas.microsoft.com/office/word/2010/wordprocessingCanvas" xmlns:mc="http://schemas.openxmlformats.org/markup-compatibility/2006" xmlns:o="urn:schemas-microsoft-com:office:office" xmlns:r="http://schemas.openxmlformats.org/officeDocument/2006/relationships" xmlns:m="http://schemas.openxmlformats.org/officeDocument/2006/math" xmlns:v="urn:schemas-microsoft-com:vml" xmlns:wp14="http://schemas.microsoft.com/office/word/2010/wordprocessingDrawing" xmlns:wp="http://schemas.openxmlformats.org/drawingml/2006/wordprocessingDrawing" xmlns:w10="urn:schemas-microsoft-com:office:word" xmlns:w="http://schemas.openxmlformats.org/wordprocessingml/2006/main" xmlns:w14="http://schemas.microsoft.com/office/word/2010/wordml" xmlns:wpg="http://schemas.microsoft.com/office/word/2010/wordprocessingGroup" xmlns:wpi="http://schemas.microsoft.com/office/word/2010/wordprocessingInk" xmlns:wne="http://schemas.microsoft.com/office/word/2006/wordml" xmlns:wps="http://schemas.microsoft.com/office/word/2010/wordprocessingShape" mc:Ignorable="w14 wp14">
+  <w:docDefaults>
+    <w:rPrDefault>
+      <w:rPr>
+        <w:rFonts w:asciiTheme="minorHAnsi" w:eastAsiaTheme="minorEastAsia" w:hAnsiTheme="minorHAnsi" w:cstheme="minorBidi"/>
+        <w:lang w:val="en-US" w:eastAsia="zh-CN" w:bidi="ar-SA"/>
+      </w:rPr>
+    </w:rPrDefault>
+    <w:pPrDefault/>
+  </w:docDefaults>
+  <w:latentStyles w:defLockedState="0" w:defUIPriority="99" w:defSemiHidden="1" w:defUnhideWhenUsed="1" w:defQFormat="0" w:count="267">
+    <w:lsdException w:name="Normal" w:semiHidden="0" w:uiPriority="0" w:unhideWhenUsed="0" w:qFormat="1"/>
+    <w:lsdException w:name="heading 1" w:semiHidden="0" w:uiPriority="9" w:unhideWhenUsed="0" w:qFormat="1"/>
+    <w:lsdException w:name="heading 2" w:semiHidden="0" w:uiPriority="9" w:qFormat="1"/>
+    <w:lsdException w:name="heading 3" w:semiHidden="0" w:uiPriority="9" w:qFormat="1"/>
+    <w:lsdException w:name="heading 4" w:semiHidden="0" w:uiPriority="9" w:qFormat="1"/>
+    <w:lsdException w:name="heading 5" w:uiPriority="9" w:qFormat="1"/>
+    <w:lsdException w:name="heading 6" w:uiPriority="9" w:qFormat="1"/>
+    <w:lsdException w:name="heading 7" w:uiPriority="9" w:qFormat="1"/>
+    <w:lsdException w:name="heading 8" w:uiPriority="9" w:qFormat="1"/>
+    <w:lsdException w:name="heading 9" w:uiPriority="9" w:qFormat="1"/>
+    <w:lsdException w:name="toc 1" w:semiHidden="0" w:uiPriority="39"/>
+    <w:lsdException w:name="toc 2" w:semiHidden="0" w:uiPriority="39" w:qFormat="1"/>
+    <w:lsdException w:name="toc 3" w:semiHidden="0" w:uiPriority="39" w:qFormat="1"/>
+    <w:lsdException w:name="toc 4" w:uiPriority="39"/>
+    <w:lsdException w:name="toc 5" w:uiPriority="39"/>
+    <w:lsdException w:name="toc 6" w:uiPriority="39"/>
+    <w:lsdException w:name="toc 7" w:uiPriority="39"/>
+    <w:lsdException w:name="toc 8" w:uiPriority="39"/>
+    <w:lsdException w:name="toc 9" w:uiPriority="39"/>
+    <w:lsdException w:name="header" w:semiHidden="0"/>
+    <w:lsdException w:name="footer" w:semiHidden="0" w:qFormat="1"/>
+    <w:lsdException w:name="caption" w:uiPriority="35" w:qFormat="1"/>
+    <w:lsdException w:name="Title" w:semiHidden="0" w:uiPriority="10" w:unhideWhenUsed="0" w:qFormat="1"/>
+    <w:lsdException w:name="Default Paragraph Font" w:uiPriority="1"/>
+    <w:lsdException w:name="Subtitle" w:semiHidden="0" w:uiPriority="11" w:unhideWhenUsed="0" w:qFormat="1"/>
+    <w:lsdException w:name="Hyperlink" w:semiHidden="0" w:qFormat="1"/>
+    <w:lsdException w:name="Strong" w:semiHidden="0" w:uiPriority="22" w:unhideWhenUsed="0" w:qFormat="1"/>
+    <w:lsdException w:name="Emphasis" w:semiHidden="0" w:uiPriority="20" w:unhideWhenUsed="0" w:qFormat="1"/>
+    <w:lsdException w:name="Table Grid" w:semiHidden="0" w:uiPriority="39" w:unhideWhenUsed="0" w:qFormat="1"/>
+    <w:lsdException w:name="Placeholder Text" w:unhideWhenUsed="0"/>
+    <w:lsdException w:name="No Spacing" w:semiHidden="0" w:unhideWhenUsed="0"/>
+    <w:lsdException w:name="Light Shading" w:semiHidden="0" w:uiPriority="60" w:unhideWhenUsed="0"/>
+    <w:lsdException w:name="Light List" w:semiHidden="0" w:uiPriority="61" w:unhideWhenUsed="0"/>
+    <w:lsdException w:name="Light Grid" w:semiHidden="0" w:uiPriority="62" w:unhideWhenUsed="0"/>
+    <w:lsdException w:name="Medium Shading 1" w:semiHidden="0" w:uiPriority="63" w:unhideWhenUsed="0"/>
+    <w:lsdException w:name="Medium Shading 2" w:semiHidden="0" w:uiPriority="64" w:unhideWhenUsed="0"/>
+    <w:lsdException w:name="Medium List 1" w:semiHidden="0" w:uiPriority="65" w:unhideWhenUsed="0"/>
+    <w:lsdException w:name="Medium List 2" w:semiHidden="0" w:uiPriority="66" w:unhideWhenUsed="0"/>
+    <w:lsdException w:name="Medium Grid 1" w:semiHidden="0" w:uiPriority="67" w:unhideWhenUsed="0"/>
+    <w:lsdException w:name="Medium Grid 2" w:semiHidden="0" w:uiPriority="68" w:unhideWhenUsed="0"/>
+    <w:lsdException w:name="Medium Grid 3" w:semiHidden="0" w:uiPriority="69" w:unhideWhenUsed="0"/>
+    <w:lsdException w:name="Dark List" w:semiHidden="0" w:uiPriority="70" w:unhideWhenUsed="0"/>
+    <w:lsdException w:name="Colorful Shading" w:semiHidden="0" w:uiPriority="71" w:unhideWhenUsed="0"/>
+    <w:lsdException w:name="Colorful List" w:semiHidden="0" w:uiPriority="72" w:unhideWhenUsed="0"/>
+    <w:lsdException w:name="Colorful Grid" w:semiHidden="0" w:uiPriority="73" w:unhideWhenUsed="0"/>
+    <w:lsdException w:name="Light Shading Accent 1" w:semiHidden="0" w:uiPriority="60" w:unhideWhenUsed="0"/>
+    <w:lsdException w:name="Light List Accent 1" w:semiHidden="0" w:uiPriority="61" w:unhideWhenUsed="0"/>
+    <w:lsdException w:name="Light Grid Accent 1" w:semiHidden="0" w:uiPriority="62" w:unhideWhenUsed="0"/>
+    <w:lsdException w:name="Medium Shading 1 Accent 1" w:semiHidden="0" w:uiPriority="63" w:unhideWhenUsed="0"/>
+    <w:lsdException w:name="Medium Shading 2 Accent 1" w:semiHidden="0" w:uiPriority="64" w:unhideWhenUsed="0"/>
+    <w:lsdException w:name="Medium List 1 Accent 1" w:semiHidden="0" w:uiPriority="65" w:unhideWhenUsed="0"/>
+    <w:lsdException w:name="Revision" w:unhideWhenUsed="0"/>
+    <w:lsdException w:name="List Paragraph" w:semiHidden="0" w:unhideWhenUsed="0" w:qFormat="1"/>
+    <w:lsdException w:name="Quote" w:semiHidden="0" w:unhideWhenUsed="0"/>
+    <w:lsdException w:name="Intense Quote" w:semiHidden="0" w:unhideWhenUsed="0"/>
+    <w:lsdException w:name="Medium List 2 Accent 1" w:semiHidden="0" w:uiPriority="66" w:unhideWhenUsed="0"/>
+    <w:lsdException w:name="Medium Grid 1 Accent 1" w:semiHidden="0" w:uiPriority="67" w:unhideWhenUsed="0"/>
+    <w:lsdException w:name="Medium Grid 2 Accent 1" w:semiHidden="0" w:uiPriority="68" w:unhideWhenUsed="0"/>
+    <w:lsdException w:name="Medium Grid 3 Accent 1" w:semiHidden="0" w:uiPriority="69" w:unhideWhenUsed="0"/>
+    <w:lsdException w:name="Dark List Accent 1" w:semiHidden="0" w:uiPriority="70" w:unhideWhenUsed="0"/>
+    <w:lsdException w:name="Colorful Shading Accent 1" w:semiHidden="0" w:uiPriority="71" w:unhideWhenUsed="0"/>
+    <w:lsdException w:name="Colorful List Accent 1" w:semiHidden="0" w:uiPriority="72" w:unhideWhenUsed="0"/>
+    <w:lsdException w:name="Colorful Grid Accent 1" w:semiHidden="0" w:uiPriority="73" w:unhideWhenUsed="0"/>
+    <w:lsdException w:name="Light Shading Accent 2" w:semiHidden="0" w:uiPriority="60" w:unhideWhenUsed="0"/>
+    <w:lsdException w:name="Light List Accent 2" w:semiHidden="0" w:uiPriority="61" w:unhideWhenUsed="0"/>
+    <w:lsdException w:name="Light Grid Accent 2" w:semiHidden="0" w:uiPriority="62" w:unhideWhenUsed="0"/>
+    <w:lsdException w:name="Medium Shading 1 Accent 2" w:semiHidden="0" w:uiPriority="63" w:unhideWhenUsed="0"/>
+    <w:lsdException w:name="Medium Shading 2 Accent 2" w:semiHidden="0" w:uiPriority="64" w:unhideWhenUsed="0"/>
+    <w:lsdException w:name="Medium List 1 Accent 2" w:semiHidden="0" w:uiPriority="65" w:unhideWhenUsed="0"/>
+    <w:lsdException w:name="Medium List 2 Accent 2" w:semiHidden="0" w:uiPriority="66" w:unhideWhenUsed="0"/>
+    <w:lsdException w:name="Medium Grid 1 Accent 2" w:semiHidden="0" w:uiPriority="67" w:unhideWhenUsed="0"/>
+    <w:lsdException w:name="Medium Grid 2 Accent 2" w:semiHidden="0" w:uiPriority="68" w:unhideWhenUsed="0"/>
+    <w:lsdException w:name="Medium Grid 3 Accent 2" w:semiHidden="0" w:uiPriority="69" w:unhideWhenUsed="0"/>
+    <w:lsdException w:name="Dark List Accent 2" w:semiHidden="0" w:uiPriority="70" w:unhideWhenUsed="0"/>
+    <w:lsdException w:name="Colorful Shading Accent 2" w:semiHidden="0" w:uiPriority="71" w:unhideWhenUsed="0"/>
+    <w:lsdException w:name="Colorful List Accent 2" w:semiHidden="0" w:uiPriority="72" w:unhideWhenUsed="0"/>
+    <w:lsdException w:name="Colorful Grid Accent 2" w:semiHidden="0" w:uiPriority="73" w:unhideWhenUsed="0"/>
+    <w:lsdException w:name="Light Shading Accent 3" w:semiHidden="0" w:uiPriority="60" w:unhideWhenUsed="0"/>
+    <w:lsdException w:name="Light List Accent 3" w:semiHidden="0" w:uiPriority="61" w:unhideWhenUsed="0"/>
+    <w:lsdException w:name="Light Grid Accent 3" w:semiHidden="0" w:uiPriority="62" w:unhideWhenUsed="0"/>
+    <w:lsdException w:name="Medium Shading 1 Accent 3" w:semiHidden="0" w:uiPriority="63" w:unhideWhenUsed="0"/>
+    <w:lsdException w:name="Medium Shading 2 Accent 3" w:semiHidden="0" w:uiPriority="64" w:unhideWhenUsed="0"/>
+    <w:lsdException w:name="Medium List 1 Accent 3" w:semiHidden="0" w:uiPriority="65" w:unhideWhenUsed="0"/>
+    <w:lsdException w:name="Medium List 2 Accent 3" w:semiHidden="0" w:uiPriority="66" w:unhideWhenUsed="0"/>
+    <w:lsdException w:name="Medium Grid 1 Accent 3" w:semiHidden="0" w:uiPriority="67" w:unhideWhenUsed="0"/>
+    <w:lsdException w:name="Medium Grid 2 Accent 3" w:semiHidden="0" w:uiPriority="68" w:unhideWhenUsed="0"/>
+    <w:lsdException w:name="Medium Grid 3 Accent 3" w:semiHidden="0" w:uiPriority="69" w:unhideWhenUsed="0"/>
+    <w:lsdException w:name="Dark List Accent 3" w:semiHidden="0" w:uiPriority="70" w:unhideWhenUsed="0"/>
+    <w:lsdException w:name="Colorful Shading Accent 3" w:semiHidden="0" w:uiPriority="71" w:unhideWhenUsed="0"/>
+    <w:lsdException w:name="Colorful List Accent 3" w:semiHidden="0" w:uiPriority="72" w:unhideWhenUsed="0"/>
+    <w:lsdException w:name="Colorful Grid Accent 3" w:semiHidden="0" w:uiPriority="73" w:unhideWhenUsed="0"/>
+    <w:lsdException w:name="Light Shading Accent 4" w:semiHidden="0" w:uiPriority="60" w:unhideWhenUsed="0"/>
+    <w:lsdException w:name="Light List Accent 4" w:semiHidden="0" w:uiPriority="61" w:unhideWhenUsed="0"/>
+    <w:lsdException w:name="Light Grid Accent 4" w:semiHidden="0" w:uiPriority="62" w:unhideWhenUsed="0"/>
+    <w:lsdException w:name="Medium Shading 1 Accent 4" w:semiHidden="0" w:uiPriority="63" w:unhideWhenUsed="0"/>
+    <w:lsdException w:name="Medium Shading 2 Accent 4" w:semiHidden="0" w:uiPriority="64" w:unhideWhenUsed="0"/>
+    <w:lsdException w:name="Medium List 1 Accent 4" w:semiHidden="0" w:uiPriority="65" w:unhideWhenUsed="0"/>
+    <w:lsdException w:name="Medium List 2 Accent 4" w:semiHidden="0" w:uiPriority="66" w:unhideWhenUsed="0"/>
+    <w:lsdException w:name="Medium Grid 1 Accent 4" w:semiHidden="0" w:uiPriority="67" w:unhideWhenUsed="0"/>
+    <w:lsdException w:name="Medium Grid 2 Accent 4" w:semiHidden="0" w:uiPriority="68" w:unhideWhenUsed="0"/>
+    <w:lsdException w:name="Medium Grid 3 Accent 4" w:semiHidden="0" w:uiPriority="69" w:unhideWhenUsed="0"/>
+    <w:lsdException w:name="Dark List Accent 4" w:semiHidden="0" w:uiPriority="70" w:unhideWhenUsed="0"/>
+    <w:lsdException w:name="Colorful Shading Accent 4" w:semiHidden="0" w:uiPriority="71" w:unhideWhenUsed="0"/>
+    <w:lsdException w:name="Colorful List Accent 4" w:semiHidden="0" w:uiPriority="72" w:unhideWhenUsed="0"/>
+    <w:lsdException w:name="Colorful Grid Accent 4" w:semiHidden="0" w:uiPriority="73" w:unhideWhenUsed="0"/>
+    <w:lsdException w:name="Light Shading Accent 5" w:semiHidden="0" w:uiPriority="60" w:unhideWhenUsed="0"/>
+    <w:lsdException w:name="Light List Accent 5" w:semiHidden="0" w:uiPriority="61" w:unhideWhenUsed="0"/>
+    <w:lsdException w:name="Light Grid Accent 5" w:semiHidden="0" w:uiPriority="62" w:unhideWhenUsed="0"/>
+    <w:lsdException w:name="Medium Shading 1 Accent 5" w:semiHidden="0" w:uiPriority="63" w:unhideWhenUsed="0"/>
+    <w:lsdException w:name="Medium Shading 2 Accent 5" w:semiHidden="0" w:uiPriority="64" w:unhideWhenUsed="0"/>
+    <w:lsdException w:name="Medium List 1 Accent 5" w:semiHidden="0" w:uiPriority="65" w:unhideWhenUsed="0"/>
+    <w:lsdException w:name="Medium List 2 Accent 5" w:semiHidden="0" w:uiPriority="66" w:unhideWhenUsed="0"/>
+    <w:lsdException w:name="Medium Grid 1 Accent 5" w:semiHidden="0" w:uiPriority="67" w:unhideWhenUsed="0"/>
+    <w:lsdException w:name="Medium Grid 2 Accent 5" w:semiHidden="0" w:uiPriority="68" w:unhideWhenUsed="0"/>
+    <w:lsdException w:name="Medium Grid 3 Accent 5" w:semiHidden="0" w:uiPriority="69" w:unhideWhenUsed="0"/>
+    <w:lsdException w:name="Dark List Accent 5" w:semiHidden="0" w:uiPriority="70" w:unhideWhenUsed="0"/>
+    <w:lsdException w:name="Colorful Shading Accent 5" w:semiHidden="0" w:uiPriority="71" w:unhideWhenUsed="0"/>
+    <w:lsdException w:name="Colorful List Accent 5" w:semiHidden="0" w:uiPriority="72" w:unhideWhenUsed="0"/>
+    <w:lsdException w:name="Colorful Grid Accent 5" w:semiHidden="0" w:uiPriority="73" w:unhideWhenUsed="0"/>
+    <w:lsdException w:name="Light Shading Accent 6" w:semiHidden="0" w:uiPriority="60" w:unhideWhenUsed="0"/>
+    <w:lsdException w:name="Light List Accent 6" w:semiHidden="0" w:uiPriority="61" w:unhideWhenUsed="0"/>
+    <w:lsdException w:name="Light Grid Accent 6" w:semiHidden="0" w:uiPriority="62" w:unhideWhenUsed="0"/>
+    <w:lsdException w:name="Medium Shading 1 Accent 6" w:semiHidden="0" w:uiPriority="63" w:unhideWhenUsed="0"/>
+    <w:lsdException w:name="Medium Shading 2 Accent 6" w:semiHidden="0" w:uiPriority="64" w:unhideWhenUsed="0"/>
+    <w:lsdException w:name="Medium List 1 Accent 6" w:semiHidden="0" w:uiPriority="65" w:unhideWhenUsed="0"/>
+    <w:lsdException w:name="Medium List 2 Accent 6" w:semiHidden="0" w:uiPriority="66" w:unhideWhenUsed="0"/>
+    <w:lsdException w:name="Medium Grid 1 Accent 6" w:semiHidden="0" w:uiPriority="67" w:unhideWhenUsed="0"/>
+    <w:lsdException w:name="Medium Grid 2 Accent 6" w:semiHidden="0" w:uiPriority="68" w:unhideWhenUsed="0"/>
+    <w:lsdException w:name="Medium Grid 3 Accent 6" w:semiHidden="0" w:uiPriority="69" w:unhideWhenUsed="0"/>
+    <w:lsdException w:name="Dark List Accent 6" w:semiHidden="0" w:uiPriority="70" w:unhideWhenUsed="0"/>
+    <w:lsdException w:name="Colorful Shading Accent 6" w:semiHidden="0" w:uiPriority="71" w:unhideWhenUsed="0"/>
+    <w:lsdException w:name="Colorful List Accent 6" w:semiHidden="0" w:uiPriority="72" w:unhideWhenUsed="0"/>
+    <w:lsdException w:name="Colorful Grid Accent 6" w:semiHidden="0" w:uiPriority="73" w:unhideWhenUsed="0"/>
+    <w:lsdException w:name="Subtle Emphasis" w:semiHidden="0" w:uiPriority="19" w:unhideWhenUsed="0" w:qFormat="1"/>
+    <w:lsdException w:name="Intense Emphasis" w:semiHidden="0" w:uiPriority="21" w:unhideWhenUsed="0" w:qFormat="1"/>
+    <w:lsdException w:name="Subtle Reference" w:semiHidden="0" w:uiPriority="31" w:unhideWhenUsed="0" w:qFormat="1"/>
+    <w:lsdException w:name="Intense Reference" w:semiHidden="0" w:uiPriority="32" w:unhideWhenUsed="0" w:qFormat="1"/>
+    <w:lsdException w:name="Book Title" w:semiHidden="0" w:uiPriority="33" w:unhideWhenUsed="0" w:qFormat="1"/>
+    <w:lsdException w:name="Bibliography" w:uiPriority="37"/>
+    <w:lsdException w:name="TOC Heading" w:uiPriority="39" w:qFormat="1"/>
+  </w:latentStyles>
+  <w:style w:type="paragraph" w:default="1" w:styleId="a">
+    <w:name w:val="Normal"/>
+    <w:qFormat/>
+    <w:pPr>
+      <w:widowControl w:val="0"/>
+      <w:jc w:val="both"/>
+    </w:pPr>
+    <w:rPr>
+      <w:kern w:val="2"/>
+      <w:sz w:val="21"/>
+      <w:szCs w:val="22"/>
+    </w:rPr>
+  </w:style>
+  <w:style w:type="paragraph" w:styleId="1">
+    <w:name w:val="heading 1"/>
+    <w:basedOn w:val="a"/>
+    <w:next w:val="a"/>
+    <w:link w:val="1Char"/>
+    <w:uiPriority w:val="9"/>
+    <w:qFormat/>
+    <w:pPr>
+      <w:keepNext/>
+      <w:keepLines/>
+      <w:spacing w:before="340" w:after="330" w:line="578" w:lineRule="auto"/>
+      <w:outlineLvl w:val="0"/>
+    </w:pPr>
+    <w:rPr>
+      <w:b/>
+      <w:bCs/>
+      <w:kern w:val="44"/>
+      <w:sz w:val="44"/>
+      <w:szCs w:val="44"/>
+    </w:rPr>
+  </w:style>
+  <w:style w:type="paragraph" w:styleId="2">
+    <w:name w:val="heading 2"/>
+    <w:basedOn w:val="a"/>
+    <w:next w:val="a"/>
+    <w:link w:val="2Char"/>
+    <w:uiPriority w:val="9"/>
+    <w:unhideWhenUsed/>
+    <w:qFormat/>
+    <w:pPr>
+      <w:keepNext/>
+      <w:keepLines/>
+      <w:spacing w:before="260" w:after="260" w:line="416" w:lineRule="auto"/>
+      <w:outlineLvl w:val="1"/>
+    </w:pPr>
+    <w:rPr>
+      <w:rFonts w:asciiTheme="majorHAnsi" w:eastAsiaTheme="majorEastAsia" w:hAnsiTheme="majorHAnsi" w:cstheme="majorBidi"/>
+      <w:b/>
+      <w:bCs/>
+      <w:sz w:val="32"/>
+      <w:szCs w:val="32"/>
+    </w:rPr>
+  </w:style>
+  <w:style w:type="paragraph" w:styleId="3">
+    <w:name w:val="heading 3"/>
+    <w:basedOn w:val="a"/>
+    <w:next w:val="a"/>
+    <w:link w:val="3Char"/>
+    <w:uiPriority w:val="9"/>
+    <w:unhideWhenUsed/>
+    <w:qFormat/>
+    <w:pPr>
+      <w:keepNext/>
+      <w:keepLines/>
+      <w:spacing w:before="260" w:after="260" w:line="416" w:lineRule="auto"/>
+      <w:outlineLvl w:val="2"/>
+    </w:pPr>
+    <w:rPr>
+      <w:b/>
+      <w:bCs/>
+      <w:sz w:val="32"/>
+      <w:szCs w:val="32"/>
+    </w:rPr>
+  </w:style>
+  <w:style w:type="paragraph" w:styleId="4">
+    <w:name w:val="heading 4"/>
+    <w:basedOn w:val="a"/>
+    <w:next w:val="a"/>
+    <w:link w:val="4Char"/>
+    <w:uiPriority w:val="9"/>
+    <w:unhideWhenUsed/>
+    <w:qFormat/>
+    <w:pPr>
+      <w:keepNext/>
+      <w:keepLines/>
+      <w:spacing w:before="280" w:after="290" w:line="376" w:lineRule="auto"/>
+      <w:outlineLvl w:val="3"/>
+    </w:pPr>
+    <w:rPr>
+      <w:rFonts w:asciiTheme="majorHAnsi" w:eastAsiaTheme="majorEastAsia" w:hAnsiTheme="majorHAnsi" w:cstheme="majorBidi"/>
+      <w:b/>
+      <w:bCs/>
+      <w:sz w:val="28"/>
+      <w:szCs w:val="28"/>
+    </w:rPr>
+  </w:style>
+  <w:style w:type="character" w:default="1" w:styleId="a0">
+    <w:name w:val="Default Paragraph Font"/>
+    <w:uiPriority w:val="1"/>
+    <w:semiHidden/>
+    <w:unhideWhenUsed/>
+  </w:style>
+  <w:style w:type="table" w:default="1" w:styleId="a1">
+    <w:name w:val="Normal Table"/>
+    <w:uiPriority w:val="99"/>
+    <w:semiHidden/>
+    <w:unhideWhenUsed/>
+    <w:tblPr>
+      <w:tblInd w:w="0" w:type="dxa"/>
+      <w:tblCellMar>
+        <w:top w:w="0" w:type="dxa"/>
+        <w:left w:w="108" w:type="dxa"/>
+        <w:bottom w:w="0" w:type="dxa"/>
+        <w:right w:w="108" w:type="dxa"/>
+      </w:tblCellMar>
+    </w:tblPr>
+  </w:style>
+  <w:style w:type="numbering" w:default="1" w:styleId="a2">
+    <w:name w:val="No List"/>
+    <w:uiPriority w:val="99"/>
+    <w:semiHidden/>
+    <w:unhideWhenUsed/>
+  </w:style>
+  <w:style w:type="paragraph" w:styleId="30">
+    <w:name w:val="toc 3"/>
+    <w:basedOn w:val="a"/>
+    <w:next w:val="a"/>
+    <w:uiPriority w:val="39"/>
+    <w:unhideWhenUsed/>
+    <w:qFormat/>
+    <w:pPr>
+      <w:ind w:leftChars="400" w:left="840"/>
+    </w:pPr>
+  </w:style>
+  <w:style w:type="paragraph" w:styleId="a3">
+    <w:name w:val="footer"/>
+    <w:basedOn w:val="a"/>
+    <w:link w:val="Char"/>
+    <w:uiPriority w:val="99"/>
+    <w:unhideWhenUsed/>
+    <w:qFormat/>
+    <w:pPr>
+      <w:tabs>
+        <w:tab w:val="center" w:pos="4153"/>
+        <w:tab w:val="right" w:pos="8306"/>
+      </w:tabs>
+      <w:snapToGrid w:val="0"/>
+      <w:jc w:val="left"/>
+    </w:pPr>
+    <w:rPr>
+      <w:sz w:val="18"/>
+      <w:szCs w:val="18"/>
+    </w:rPr>
+  </w:style>
+  <w:style w:type="paragraph" w:styleId="a4">
+    <w:name w:val="header"/>
+    <w:basedOn w:val="a"/>
+    <w:link w:val="Char0"/>
+    <w:uiPriority w:val="99"/>
+    <w:unhideWhenUsed/>
+    <w:pPr>
+      <w:pBdr>
+        <w:bottom w:val="single" w:sz="6" w:space="1" w:color="auto"/>
+      </w:pBdr>
+      <w:tabs>
+        <w:tab w:val="center" w:pos="4153"/>
+        <w:tab w:val="right" w:pos="8306"/>
+      </w:tabs>
+      <w:snapToGrid w:val="0"/>
+      <w:jc w:val="center"/>
+    </w:pPr>
+    <w:rPr>
+      <w:sz w:val="18"/>
+      <w:szCs w:val="18"/>
+    </w:rPr>
+  </w:style>
+  <w:style w:type="paragraph" w:styleId="10">
+    <w:name w:val="toc 1"/>
+    <w:basedOn w:val="a"/>
+    <w:next w:val="a"/>
+    <w:uiPriority w:val="39"/>
+    <w:unhideWhenUsed/>
+    <w:pPr>
+      <w:tabs>
+        <w:tab w:val="right" w:leader="dot" w:pos="8296"/>
+      </w:tabs>
+    </w:pPr>
+  </w:style>
+  <w:style w:type="paragraph" w:styleId="20">
+    <w:name w:val="toc 2"/>
+    <w:basedOn w:val="a"/>
+    <w:next w:val="a"/>
+    <w:uiPriority w:val="39"/>
+    <w:unhideWhenUsed/>
+    <w:qFormat/>
+    <w:pPr>
+      <w:ind w:leftChars="200" w:left="420"/>
+    </w:pPr>
+  </w:style>
+  <w:style w:type="table" w:styleId="a5">
+    <w:name w:val="Table Grid"/>
+    <w:basedOn w:val="a1"/>
+    <w:uiPriority w:val="39"/>
+    <w:qFormat/>
+    <w:rPr>
+      <w:kern w:val="2"/>
+      <w:sz w:val="21"/>
+      <w:szCs w:val="22"/>
+    </w:rPr>
+    <w:tblPr>
+      <w:tblInd w:w="0" w:type="dxa"/>
+      <w:tblBorders>
+        <w:top w:val="single" w:sz="4" w:space="0" w:color="auto"/>
+        <w:left w:val="single" w:sz="4" w:space="0" w:color="auto"/>
+        <w:bottom w:val="single" w:sz="4" w:space="0" w:color="auto"/>
+        <w:right w:val="single" w:sz="4" w:space="0" w:color="auto"/>
+        <w:insideH w:val="single" w:sz="4" w:space="0" w:color="auto"/>
+        <w:insideV w:val="single" w:sz="4" w:space="0" w:color="auto"/>
+      </w:tblBorders>
+      <w:tblCellMar>
+        <w:top w:w="0" w:type="dxa"/>
+        <w:left w:w="108" w:type="dxa"/>
+        <w:bottom w:w="0" w:type="dxa"/>
+        <w:right w:w="108" w:type="dxa"/>
+      </w:tblCellMar>
+    </w:tblPr>
+  </w:style>
+  <w:style w:type="character" w:styleId="a6">
+    <w:name w:val="Hyperlink"/>
+    <w:basedOn w:val="a0"/>
+    <w:uiPriority w:val="99"/>
+    <w:unhideWhenUsed/>
+    <w:qFormat/>
+    <w:rPr>
+      <w:color w:val="0563C1" w:themeColor="hyperlink"/>
+      <w:u w:val="single"/>
+    </w:rPr>
+  </w:style>
+  <w:style w:type="character" w:customStyle="1" w:styleId="1Char">
+    <w:name w:val="标题 1 Char"/>
+    <w:basedOn w:val="a0"/>
+    <w:link w:val="1"/>
+    <w:uiPriority w:val="9"/>
+    <w:qFormat/>
+    <w:rPr>
+      <w:b/>
+      <w:bCs/>
+      <w:kern w:val="44"/>
+      <w:sz w:val="44"/>
+      <w:szCs w:val="44"/>
+    </w:rPr>
+  </w:style>
+  <w:style w:type="character" w:customStyle="1" w:styleId="2Char">
+    <w:name w:val="标题 2 Char"/>
+    <w:basedOn w:val="a0"/>
+    <w:link w:val="2"/>
+    <w:uiPriority w:val="9"/>
+    <w:qFormat/>
+    <w:rPr>
+      <w:rFonts w:asciiTheme="majorHAnsi" w:eastAsiaTheme="majorEastAsia" w:hAnsiTheme="majorHAnsi" w:cstheme="majorBidi"/>
+      <w:b/>
+      <w:bCs/>
+      <w:sz w:val="32"/>
+      <w:szCs w:val="32"/>
+    </w:rPr>
+  </w:style>
+  <w:style w:type="character" w:customStyle="1" w:styleId="Char0">
+    <w:name w:val="页眉 Char"/>
+    <w:basedOn w:val="a0"/>
+    <w:link w:val="a4"/>
+    <w:uiPriority w:val="99"/>
+    <w:qFormat/>
+    <w:rPr>
+      <w:sz w:val="18"/>
+      <w:szCs w:val="18"/>
+    </w:rPr>
+  </w:style>
+  <w:style w:type="character" w:customStyle="1" w:styleId="Char">
+    <w:name w:val="页脚 Char"/>
+    <w:basedOn w:val="a0"/>
+    <w:link w:val="a3"/>
+    <w:uiPriority w:val="99"/>
+    <w:qFormat/>
+    <w:rPr>
+      <w:sz w:val="18"/>
+      <w:szCs w:val="18"/>
+    </w:rPr>
+  </w:style>
+  <w:style w:type="paragraph" w:styleId="a7">
+    <w:name w:val="List Paragraph"/>
+    <w:basedOn w:val="a"/>
+    <w:uiPriority w:val="99"/>
+    <w:qFormat/>
+    <w:pPr>
+      <w:ind w:firstLineChars="200" w:firstLine="420"/>
+    </w:pPr>
+  </w:style>
+  <w:style w:type="character" w:customStyle="1" w:styleId="3Char">
+    <w:name w:val="标题 3 Char"/>
+    <w:basedOn w:val="a0"/>
+    <w:link w:val="3"/>
+    <w:uiPriority w:val="9"/>
+    <w:qFormat/>
+    <w:rPr>
+      <w:b/>
+      <w:bCs/>
+      <w:sz w:val="32"/>
+      <w:szCs w:val="32"/>
+    </w:rPr>
+  </w:style>
+  <w:style w:type="character" w:customStyle="1" w:styleId="4Char">
+    <w:name w:val="标题 4 Char"/>
+    <w:basedOn w:val="a0"/>
+    <w:link w:val="4"/>
+    <w:uiPriority w:val="9"/>
+    <w:qFormat/>
+    <w:rPr>
+      <w:rFonts w:asciiTheme="majorHAnsi" w:eastAsiaTheme="majorEastAsia" w:hAnsiTheme="majorHAnsi" w:cstheme="majorBidi"/>
+      <w:b/>
+      <w:bCs/>
+      <w:sz w:val="28"/>
+      <w:szCs w:val="28"/>
+    </w:rPr>
+  </w:style>
+  <w:style w:type="paragraph" w:styleId="a8">
+    <w:name w:val="Balloon Text"/>
+    <w:basedOn w:val="a"/>
+    <w:link w:val="Char1"/>
+    <w:uiPriority w:val="99"/>
+    <w:semiHidden/>
+    <w:unhideWhenUsed/>
+    <w:rsid w:val="008F42CE"/>
+    <w:rPr>
+      <w:sz w:val="18"/>
+      <w:szCs w:val="18"/>
+    </w:rPr>
+  </w:style>
+  <w:style w:type="character" w:customStyle="1" w:styleId="Char1">
+    <w:name w:val="批注框文本 Char"/>
+    <w:basedOn w:val="a0"/>
+    <w:link w:val="a8"/>
+    <w:uiPriority w:val="99"/>
+    <w:semiHidden/>
+    <w:rsid w:val="008F42CE"/>
+    <w:rPr>
+      <w:kern w:val="2"/>
+      <w:sz w:val="18"/>
+      <w:szCs w:val="18"/>
+    </w:rPr>
+  </w:style>
+  <w:style w:type="character" w:styleId="a9">
+    <w:name w:val="FollowedHyperlink"/>
+    <w:basedOn w:val="a0"/>
+    <w:uiPriority w:val="99"/>
+    <w:semiHidden/>
+    <w:unhideWhenUsed/>
+    <w:rsid w:val="001876A8"/>
+    <w:rPr>
+      <w:color w:val="954F72" w:themeColor="followedHyperlink"/>
+      <w:u w:val="single"/>
+    </w:rPr>
+  </w:style>
 </w:styles>
 </file>
 
 <file path=word/glossary/document.xml><?xml version="1.0" encoding="utf-8"?>
-<w:glossaryDocument xmlns:wpc="http://schemas.microsoft.com/office/word/2010/wordprocessingCanvas" xmlns:cx="http://schemas.microsoft.com/office/drawing/2014/chartex" xmlns:cx1="http://schemas.microsoft.com/office/drawing/2015/9/8/chartex" xmlns:cx2="http://schemas.microsoft.com/office/drawing/2015/10/21/chartex" xmlns:cx3="http://schemas.microsoft.com/office/drawing/2016/5/9/chartex" xmlns:cx4="http://schemas.microsoft.com/office/drawing/2016/5/10/chartex" xmlns:cx5="http://schemas.microsoft.com/office/drawing/2016/5/11/chartex" xmlns:cx6="http://schemas.microsoft.com/office/drawing/2016/5/12/chartex" xmlns:cx7="http://schemas.microsoft.com/office/drawing/2016/5/13/chartex" xmlns:cx8="http://schemas.microsoft.com/office/drawing/2016/5/14/chartex" xmlns:mc="http://schemas.openxmlformats.org/markup-compatibility/2006" xmlns:aink="http://schemas.microsoft.com/office/drawing/2016/ink" xmlns:am3d="http://schemas.microsoft.com/office/drawing/2017/model3d" xmlns:o="urn:schemas-microsoft-com:office:office" xmlns:r="http://schemas.openxmlformats.org/officeDocument/2006/relationships" xmlns:m="http://schemas.openxmlformats.org/officeDocument/2006/math" xmlns:v="urn:schemas-microsoft-com:vml" xmlns:wp14="http://schemas.microsoft.com/office/word/2010/wordprocessingDrawing" xmlns:wp="http://schemas.openxmlformats.org/drawingml/2006/wordprocessingDrawing" xmlns:w10="urn:schemas-microsoft-com:office:word" xmlns:w="http://schemas.openxmlformats.org/wordprocessingml/2006/main" xmlns:w14="http://schemas.microsoft.com/office/word/2010/wordml" xmlns:w15="http://schemas.microsoft.com/office/word/2012/wordml" xmlns:w16cid="http://schemas.microsoft.com/office/word/2016/wordml/cid" xmlns:w16se="http://schemas.microsoft.com/office/word/2015/wordml/symex" xmlns:wpg="http://schemas.microsoft.com/office/word/2010/wordprocessingGroup" xmlns:wpi="http://schemas.microsoft.com/office/word/2010/wordprocessingInk" xmlns:wne="http://schemas.microsoft.com/office/word/2006/wordml" xmlns:wps="http://schemas.microsoft.com/office/word/2010/wordprocessingShape" mc:Ignorable="w14 w15 w16se w16cid wp14">
+<w:glossaryDocument xmlns:wpc="http://schemas.microsoft.com/office/word/2010/wordprocessingCanvas" xmlns:mc="http://schemas.openxmlformats.org/markup-compatibility/2006" xmlns:o="urn:schemas-microsoft-com:office:office" xmlns:r="http://schemas.openxmlformats.org/officeDocument/2006/relationships" xmlns:m="http://schemas.openxmlformats.org/officeDocument/2006/math" xmlns:v="urn:schemas-microsoft-com:vml" xmlns:wp14="http://schemas.microsoft.com/office/word/2010/wordprocessingDrawing" xmlns:wp="http://schemas.openxmlformats.org/drawingml/2006/wordprocessingDrawing" xmlns:w10="urn:schemas-microsoft-com:office:word" xmlns:w="http://schemas.openxmlformats.org/wordprocessingml/2006/main" xmlns:w14="http://schemas.microsoft.com/office/word/2010/wordml" xmlns:wpg="http://schemas.microsoft.com/office/word/2010/wordprocessingGroup" xmlns:wpi="http://schemas.microsoft.com/office/word/2010/wordprocessingInk" xmlns:wne="http://schemas.microsoft.com/office/word/2006/wordml" xmlns:wps="http://schemas.microsoft.com/office/word/2010/wordprocessingShape" mc:Ignorable="w14 wp14">
   <w:docParts>
     <w:docPart>
       <w:docPartPr>
@@ -10016,28 +10091,117 @@
         </w:p>
       </w:docPartBody>
     </w:docPart>
+    <w:docPart>
+      <w:docPartPr>
+        <w:name w:val="FF9B9570801F4FB4B691B00A060D0F29"/>
+        <w:category>
+          <w:name w:val="常规"/>
+          <w:gallery w:val="placeholder"/>
+        </w:category>
+        <w:types>
+          <w:type w:val="bbPlcHdr"/>
+        </w:types>
+        <w:behaviors>
+          <w:behavior w:val="content"/>
+        </w:behaviors>
+        <w:guid w:val="{B6F06115-9B04-4882-8DDE-8AE190AF41B2}"/>
+      </w:docPartPr>
+      <w:docPartBody>
+        <w:p>
+          <w:pPr>
+            <w:pStyle w:val="FF9B9570801F4FB4B691B00A060D0F29"/>
+          </w:pPr>
+          <w:r>
+            <w:rPr>
+              <w:rStyle w:val="a3"/>
+              <w:rFonts w:hint="eastAsia"/>
+            </w:rPr>
+            <w:t>选择一项。</w:t>
+          </w:r>
+        </w:p>
+      </w:docPartBody>
+    </w:docPart>
+    <w:docPart>
+      <w:docPartPr>
+        <w:name w:val="D253A99F5E11427DB9E206AA93FB69D9"/>
+        <w:category>
+          <w:name w:val="常规"/>
+          <w:gallery w:val="placeholder"/>
+        </w:category>
+        <w:types>
+          <w:type w:val="bbPlcHdr"/>
+        </w:types>
+        <w:behaviors>
+          <w:behavior w:val="content"/>
+        </w:behaviors>
+        <w:guid w:val="{B01702CE-9A6A-46FA-8D6D-2C664F8CE285}"/>
+      </w:docPartPr>
+      <w:docPartBody>
+        <w:p>
+          <w:pPr>
+            <w:pStyle w:val="D253A99F5E11427DB9E206AA93FB69D9"/>
+          </w:pPr>
+          <w:r>
+            <w:rPr>
+              <w:rStyle w:val="a3"/>
+              <w:rFonts w:hint="eastAsia"/>
+            </w:rPr>
+            <w:t>选择一项。</w:t>
+          </w:r>
+        </w:p>
+      </w:docPartBody>
+    </w:docPart>
+    <w:docPart>
+      <w:docPartPr>
+        <w:name w:val="8050E3B2A16449F9B831DAAC473320ED"/>
+        <w:category>
+          <w:name w:val="常规"/>
+          <w:gallery w:val="placeholder"/>
+        </w:category>
+        <w:types>
+          <w:type w:val="bbPlcHdr"/>
+        </w:types>
+        <w:behaviors>
+          <w:behavior w:val="content"/>
+        </w:behaviors>
+        <w:guid w:val="{EA8140BE-3A13-495B-9CE6-C297BD6145A0}"/>
+      </w:docPartPr>
+      <w:docPartBody>
+        <w:p>
+          <w:pPr>
+            <w:pStyle w:val="8050E3B2A16449F9B831DAAC473320ED"/>
+          </w:pPr>
+          <w:r>
+            <w:rPr>
+              <w:rStyle w:val="a3"/>
+              <w:rFonts w:hint="eastAsia"/>
+            </w:rPr>
+            <w:t>选择一项。</w:t>
+          </w:r>
+        </w:p>
+      </w:docPartBody>
+    </w:docPart>
   </w:docParts>
 </w:glossaryDocument>
 </file>
 
 <file path=word/glossary/fontTable.xml><?xml version="1.0" encoding="utf-8"?>
-<w:fonts xmlns:mc="http://schemas.openxmlformats.org/markup-compatibility/2006" xmlns:r="http://schemas.openxmlformats.org/officeDocument/2006/relationships" xmlns:w="http://schemas.openxmlformats.org/wordprocessingml/2006/main" xmlns:w14="http://schemas.microsoft.com/office/word/2010/wordml" xmlns:w15="http://schemas.microsoft.com/office/word/2012/wordml" xmlns:w16cid="http://schemas.microsoft.com/office/word/2016/wordml/cid" xmlns:w16se="http://schemas.microsoft.com/office/word/2015/wordml/symex" mc:Ignorable="w14 w15 w16se w16cid">
+<w:fonts xmlns:mc="http://schemas.openxmlformats.org/markup-compatibility/2006" xmlns:r="http://schemas.openxmlformats.org/officeDocument/2006/relationships" xmlns:w="http://schemas.openxmlformats.org/wordprocessingml/2006/main" xmlns:w14="http://schemas.microsoft.com/office/word/2010/wordml" mc:Ignorable="w14">
   <w:font w:name="Times New Roman">
     <w:panose1 w:val="02020603050405020304"/>
     <w:charset w:val="00"/>
     <w:family w:val="roman"/>
     <w:pitch w:val="variable"/>
-    <w:sig w:usb0="E0007AEF" w:usb1="C0007841" w:usb2="00000009" w:usb3="00000000" w:csb0="000001FF" w:csb1="00000000"/>
+    <w:sig w:usb0="E0002EFF" w:usb1="C000785B" w:usb2="00000009" w:usb3="00000000" w:csb0="000001FF" w:csb1="00000000"/>
   </w:font>
   <w:font w:name="Wingdings">
     <w:panose1 w:val="05000000000000000000"/>
     <w:charset w:val="02"/>
-    <w:family w:val="decorative"/>
+    <w:family w:val="auto"/>
     <w:pitch w:val="variable"/>
     <w:sig w:usb0="00000000" w:usb1="10000000" w:usb2="00000000" w:usb3="00000000" w:csb0="80000000" w:csb1="00000000"/>
   </w:font>
-  <w:font w:name="DengXian">
-    <w:altName w:val="等线"/>
+  <w:font w:name="等线">
     <w:panose1 w:val="02010600030101010101"/>
     <w:charset w:val="86"/>
     <w:family w:val="auto"/>
@@ -10056,13 +10220,35 @@
     <w:charset w:val="86"/>
     <w:family w:val="swiss"/>
     <w:pitch w:val="variable"/>
-    <w:sig w:usb0="80000287" w:usb1="28CF3C52" w:usb2="00000016" w:usb3="00000000" w:csb0="0004001F" w:csb1="00000000"/>
+    <w:sig w:usb0="80000287" w:usb1="2ACF3C50" w:usb2="00000016" w:usb3="00000000" w:csb0="0004001F" w:csb1="00000000"/>
+  </w:font>
+  <w:font w:name="Calibri">
+    <w:panose1 w:val="020F0502020204030204"/>
+    <w:charset w:val="00"/>
+    <w:family w:val="swiss"/>
+    <w:pitch w:val="variable"/>
+    <w:sig w:usb0="E4002EFF" w:usb1="C000247B" w:usb2="00000009" w:usb3="00000000" w:csb0="000001FF" w:csb1="00000000"/>
+  </w:font>
+  <w:font w:name="宋体">
+    <w:altName w:val="SimSun"/>
+    <w:panose1 w:val="02010600030101010101"/>
+    <w:charset w:val="86"/>
+    <w:family w:val="auto"/>
+    <w:pitch w:val="variable"/>
+    <w:sig w:usb0="00000003" w:usb1="288F0000" w:usb2="00000016" w:usb3="00000000" w:csb0="00040001" w:csb1="00000000"/>
+  </w:font>
+  <w:font w:name="Cambria">
+    <w:panose1 w:val="02040503050406030204"/>
+    <w:charset w:val="00"/>
+    <w:family w:val="roman"/>
+    <w:pitch w:val="variable"/>
+    <w:sig w:usb0="E00006FF" w:usb1="420024FF" w:usb2="02000000" w:usb3="00000000" w:csb0="0000019F" w:csb1="00000000"/>
   </w:font>
 </w:fonts>
 </file>
 
 <file path=word/glossary/settings.xml><?xml version="1.0" encoding="utf-8"?>
-<w:settings xmlns:mc="http://schemas.openxmlformats.org/markup-compatibility/2006" xmlns:o="urn:schemas-microsoft-com:office:office" xmlns:r="http://schemas.openxmlformats.org/officeDocument/2006/relationships" xmlns:m="http://schemas.openxmlformats.org/officeDocument/2006/math" xmlns:v="urn:schemas-microsoft-com:vml" xmlns:w10="urn:schemas-microsoft-com:office:word" xmlns:w="http://schemas.openxmlformats.org/wordprocessingml/2006/main" xmlns:w14="http://schemas.microsoft.com/office/word/2010/wordml" xmlns:w15="http://schemas.microsoft.com/office/word/2012/wordml" xmlns:w16cid="http://schemas.microsoft.com/office/word/2016/wordml/cid" xmlns:w16se="http://schemas.microsoft.com/office/word/2015/wordml/symex" xmlns:sl="http://schemas.openxmlformats.org/schemaLibrary/2006/main" mc:Ignorable="w14 w15 w16se w16cid">
+<w:settings xmlns:mc="http://schemas.openxmlformats.org/markup-compatibility/2006" xmlns:o="urn:schemas-microsoft-com:office:office" xmlns:r="http://schemas.openxmlformats.org/officeDocument/2006/relationships" xmlns:m="http://schemas.openxmlformats.org/officeDocument/2006/math" xmlns:v="urn:schemas-microsoft-com:vml" xmlns:w10="urn:schemas-microsoft-com:office:word" xmlns:w="http://schemas.openxmlformats.org/wordprocessingml/2006/main" xmlns:w14="http://schemas.microsoft.com/office/word/2010/wordml" xmlns:sl="http://schemas.openxmlformats.org/schemaLibrary/2006/main" mc:Ignorable="w14">
   <w:bordersDoNotSurroundHeader/>
   <w:bordersDoNotSurroundFooter/>
   <w:defaultTabStop w:val="420"/>
@@ -10078,12 +10264,10 @@
     <w:doNotExpandShiftReturn/>
     <w:adjustLineHeightInTable/>
     <w:useFELayout/>
-    <w:compatSetting w:name="compatibilityMode" w:uri="http://schemas.microsoft.com/office/word" w:val="15"/>
+    <w:compatSetting w:name="compatibilityMode" w:uri="http://schemas.microsoft.com/office/word" w:val="14"/>
     <w:compatSetting w:name="overrideTableStyleFontSizeAndJustification" w:uri="http://schemas.microsoft.com/office/word" w:val="1"/>
     <w:compatSetting w:name="enableOpenTypeFeatures" w:uri="http://schemas.microsoft.com/office/word" w:val="1"/>
     <w:compatSetting w:name="doNotFlipMirrorIndents" w:uri="http://schemas.microsoft.com/office/word" w:val="1"/>
-    <w:compatSetting w:name="differentiateMultirowTableHeaders" w:uri="http://schemas.microsoft.com/office/word" w:val="1"/>
-    <w:compatSetting w:name="useWord2013TrackBottomHyphenation" w:uri="http://schemas.microsoft.com/office/word" w:val="1"/>
   </w:compat>
   <w:rsids>
     <w:rsidRoot w:val="00CA4987"/>
@@ -10095,11 +10279,15 @@
     <w:rsid w:val="00741BA5"/>
     <w:rsid w:val="00912ADC"/>
     <w:rsid w:val="00A128E9"/>
+    <w:rsid w:val="00AF60F6"/>
+    <w:rsid w:val="00BE69D2"/>
     <w:rsid w:val="00C253E4"/>
     <w:rsid w:val="00CA4987"/>
     <w:rsid w:val="00D05732"/>
     <w:rsid w:val="00DB3E5A"/>
+    <w:rsid w:val="00E732E8"/>
     <w:rsid w:val="00E86FF3"/>
+    <w:rsid w:val="00F811E7"/>
   </w:rsids>
   <m:mathPr>
     <m:mathFont m:val="Cambria Math"/>
@@ -10122,7 +10310,7 @@
 </file>
 
 <file path=word/glossary/styles.xml><?xml version="1.0" encoding="utf-8"?>
-<w:styles xmlns:mc="http://schemas.openxmlformats.org/markup-compatibility/2006" xmlns:r="http://schemas.openxmlformats.org/officeDocument/2006/relationships" xmlns:w="http://schemas.openxmlformats.org/wordprocessingml/2006/main" xmlns:w14="http://schemas.microsoft.com/office/word/2010/wordml" xmlns:w15="http://schemas.microsoft.com/office/word/2012/wordml" xmlns:w16cid="http://schemas.microsoft.com/office/word/2016/wordml/cid" xmlns:w16se="http://schemas.microsoft.com/office/word/2015/wordml/symex" mc:Ignorable="w14 w15 w16se w16cid">
+<w:styles xmlns:mc="http://schemas.openxmlformats.org/markup-compatibility/2006" xmlns:r="http://schemas.openxmlformats.org/officeDocument/2006/relationships" xmlns:w="http://schemas.openxmlformats.org/wordprocessingml/2006/main" xmlns:w14="http://schemas.microsoft.com/office/word/2010/wordml" mc:Ignorable="w14">
   <w:docDefaults>
     <w:rPrDefault>
       <w:rPr>
@@ -10132,372 +10320,126 @@
     </w:rPrDefault>
     <w:pPrDefault/>
   </w:docDefaults>
-  <w:latentStyles w:defLockedState="0" w:defUIPriority="99" w:defSemiHidden="0" w:defUnhideWhenUsed="0" w:defQFormat="0" w:count="375">
-    <w:lsdException w:name="Normal" w:uiPriority="0" w:qFormat="1"/>
-    <w:lsdException w:name="heading 2" w:semiHidden="1" w:unhideWhenUsed="1"/>
-    <w:lsdException w:name="heading 3" w:semiHidden="1" w:unhideWhenUsed="1"/>
-    <w:lsdException w:name="heading 4" w:semiHidden="1" w:unhideWhenUsed="1"/>
-    <w:lsdException w:name="heading 5" w:semiHidden="1" w:unhideWhenUsed="1"/>
-    <w:lsdException w:name="heading 6" w:semiHidden="1" w:unhideWhenUsed="1"/>
-    <w:lsdException w:name="heading 7" w:semiHidden="1" w:unhideWhenUsed="1"/>
-    <w:lsdException w:name="heading 8" w:semiHidden="1" w:unhideWhenUsed="1"/>
-    <w:lsdException w:name="heading 9" w:semiHidden="1" w:unhideWhenUsed="1"/>
-    <w:lsdException w:name="index 1" w:semiHidden="1" w:unhideWhenUsed="1"/>
-    <w:lsdException w:name="index 2" w:semiHidden="1" w:unhideWhenUsed="1"/>
-    <w:lsdException w:name="index 3" w:semiHidden="1" w:unhideWhenUsed="1"/>
-    <w:lsdException w:name="index 4" w:semiHidden="1" w:unhideWhenUsed="1"/>
-    <w:lsdException w:name="index 5" w:semiHidden="1" w:unhideWhenUsed="1"/>
-    <w:lsdException w:name="index 6" w:semiHidden="1" w:unhideWhenUsed="1"/>
-    <w:lsdException w:name="index 7" w:semiHidden="1" w:unhideWhenUsed="1"/>
-    <w:lsdException w:name="index 8" w:semiHidden="1" w:unhideWhenUsed="1"/>
-    <w:lsdException w:name="index 9" w:semiHidden="1" w:unhideWhenUsed="1"/>
-    <w:lsdException w:name="toc 1" w:semiHidden="1" w:unhideWhenUsed="1"/>
-    <w:lsdException w:name="toc 2" w:semiHidden="1" w:unhideWhenUsed="1"/>
-    <w:lsdException w:name="toc 3" w:semiHidden="1" w:unhideWhenUsed="1"/>
-    <w:lsdException w:name="toc 4" w:semiHidden="1" w:unhideWhenUsed="1"/>
-    <w:lsdException w:name="toc 5" w:semiHidden="1" w:unhideWhenUsed="1"/>
-    <w:lsdException w:name="toc 6" w:semiHidden="1" w:unhideWhenUsed="1"/>
-    <w:lsdException w:name="toc 7" w:semiHidden="1" w:unhideWhenUsed="1"/>
-    <w:lsdException w:name="toc 8" w:semiHidden="1" w:unhideWhenUsed="1"/>
-    <w:lsdException w:name="toc 9" w:semiHidden="1" w:unhideWhenUsed="1"/>
-    <w:lsdException w:name="Normal Indent" w:semiHidden="1" w:unhideWhenUsed="1"/>
-    <w:lsdException w:name="footnote text" w:semiHidden="1" w:unhideWhenUsed="1"/>
-    <w:lsdException w:name="annotation text" w:semiHidden="1" w:unhideWhenUsed="1"/>
-    <w:lsdException w:name="header" w:semiHidden="1" w:unhideWhenUsed="1"/>
-    <w:lsdException w:name="footer" w:semiHidden="1" w:unhideWhenUsed="1"/>
-    <w:lsdException w:name="index heading" w:semiHidden="1" w:unhideWhenUsed="1"/>
-    <w:lsdException w:name="caption" w:semiHidden="1" w:unhideWhenUsed="1"/>
-    <w:lsdException w:name="table of figures" w:semiHidden="1" w:unhideWhenUsed="1"/>
-    <w:lsdException w:name="envelope address" w:semiHidden="1" w:unhideWhenUsed="1"/>
-    <w:lsdException w:name="envelope return" w:semiHidden="1" w:unhideWhenUsed="1"/>
-    <w:lsdException w:name="footnote reference" w:semiHidden="1" w:unhideWhenUsed="1"/>
-    <w:lsdException w:name="annotation reference" w:semiHidden="1" w:unhideWhenUsed="1"/>
-    <w:lsdException w:name="line number" w:semiHidden="1" w:unhideWhenUsed="1"/>
-    <w:lsdException w:name="page number" w:semiHidden="1" w:unhideWhenUsed="1"/>
-    <w:lsdException w:name="endnote reference" w:semiHidden="1" w:unhideWhenUsed="1"/>
-    <w:lsdException w:name="endnote text" w:semiHidden="1" w:unhideWhenUsed="1"/>
-    <w:lsdException w:name="table of authorities" w:semiHidden="1" w:unhideWhenUsed="1"/>
-    <w:lsdException w:name="macro" w:semiHidden="1" w:unhideWhenUsed="1"/>
-    <w:lsdException w:name="toa heading" w:semiHidden="1" w:unhideWhenUsed="1"/>
-    <w:lsdException w:name="List" w:semiHidden="1" w:unhideWhenUsed="1"/>
-    <w:lsdException w:name="List Bullet" w:semiHidden="1" w:unhideWhenUsed="1"/>
-    <w:lsdException w:name="List Number" w:semiHidden="1" w:unhideWhenUsed="1"/>
-    <w:lsdException w:name="List 2" w:semiHidden="1" w:unhideWhenUsed="1"/>
-    <w:lsdException w:name="List 3" w:semiHidden="1" w:unhideWhenUsed="1"/>
-    <w:lsdException w:name="List 4" w:semiHidden="1" w:unhideWhenUsed="1"/>
-    <w:lsdException w:name="List 5" w:semiHidden="1" w:unhideWhenUsed="1"/>
-    <w:lsdException w:name="List Bullet 2" w:semiHidden="1" w:unhideWhenUsed="1"/>
-    <w:lsdException w:name="List Bullet 3" w:semiHidden="1" w:unhideWhenUsed="1"/>
-    <w:lsdException w:name="List Bullet 4" w:semiHidden="1" w:unhideWhenUsed="1"/>
-    <w:lsdException w:name="List Bullet 5" w:semiHidden="1" w:unhideWhenUsed="1"/>
-    <w:lsdException w:name="List Number 2" w:semiHidden="1" w:unhideWhenUsed="1"/>
-    <w:lsdException w:name="List Number 3" w:semiHidden="1" w:unhideWhenUsed="1"/>
-    <w:lsdException w:name="List Number 4" w:semiHidden="1" w:unhideWhenUsed="1"/>
-    <w:lsdException w:name="List Number 5" w:semiHidden="1" w:unhideWhenUsed="1"/>
-    <w:lsdException w:name="Closing" w:semiHidden="1" w:unhideWhenUsed="1"/>
-    <w:lsdException w:name="Signature" w:semiHidden="1" w:unhideWhenUsed="1"/>
-    <w:lsdException w:name="Default Paragraph Font" w:semiHidden="1" w:uiPriority="1" w:unhideWhenUsed="1"/>
-    <w:lsdException w:name="Body Text" w:semiHidden="1" w:unhideWhenUsed="1"/>
-    <w:lsdException w:name="Body Text Indent" w:semiHidden="1" w:unhideWhenUsed="1"/>
-    <w:lsdException w:name="List Continue" w:semiHidden="1" w:unhideWhenUsed="1"/>
-    <w:lsdException w:name="List Continue 2" w:semiHidden="1" w:unhideWhenUsed="1"/>
-    <w:lsdException w:name="List Continue 3" w:semiHidden="1" w:unhideWhenUsed="1"/>
-    <w:lsdException w:name="List Continue 4" w:semiHidden="1" w:unhideWhenUsed="1"/>
-    <w:lsdException w:name="List Continue 5" w:semiHidden="1" w:unhideWhenUsed="1"/>
-    <w:lsdException w:name="Message Header" w:semiHidden="1" w:unhideWhenUsed="1"/>
-    <w:lsdException w:name="Salutation" w:semiHidden="1" w:unhideWhenUsed="1"/>
-    <w:lsdException w:name="Date" w:semiHidden="1" w:unhideWhenUsed="1"/>
-    <w:lsdException w:name="Body Text First Indent" w:semiHidden="1" w:unhideWhenUsed="1"/>
-    <w:lsdException w:name="Body Text First Indent 2" w:semiHidden="1" w:unhideWhenUsed="1"/>
-    <w:lsdException w:name="Note Heading" w:semiHidden="1" w:unhideWhenUsed="1"/>
-    <w:lsdException w:name="Body Text 2" w:semiHidden="1" w:unhideWhenUsed="1"/>
-    <w:lsdException w:name="Body Text 3" w:semiHidden="1" w:unhideWhenUsed="1"/>
-    <w:lsdException w:name="Body Text Indent 2" w:semiHidden="1" w:unhideWhenUsed="1"/>
-    <w:lsdException w:name="Body Text Indent 3" w:semiHidden="1" w:unhideWhenUsed="1"/>
-    <w:lsdException w:name="Block Text" w:semiHidden="1" w:unhideWhenUsed="1"/>
-    <w:lsdException w:name="Hyperlink" w:semiHidden="1" w:unhideWhenUsed="1"/>
-    <w:lsdException w:name="FollowedHyperlink" w:semiHidden="1" w:unhideWhenUsed="1"/>
-    <w:lsdException w:name="Document Map" w:semiHidden="1" w:unhideWhenUsed="1"/>
-    <w:lsdException w:name="Plain Text" w:semiHidden="1" w:unhideWhenUsed="1"/>
-    <w:lsdException w:name="E-mail Signature" w:semiHidden="1" w:unhideWhenUsed="1"/>
-    <w:lsdException w:name="HTML Top of Form" w:semiHidden="1" w:unhideWhenUsed="1"/>
-    <w:lsdException w:name="HTML Bottom of Form" w:semiHidden="1" w:unhideWhenUsed="1"/>
-    <w:lsdException w:name="Normal (Web)" w:semiHidden="1" w:unhideWhenUsed="1"/>
-    <w:lsdException w:name="HTML Acronym" w:semiHidden="1" w:unhideWhenUsed="1"/>
-    <w:lsdException w:name="HTML Address" w:semiHidden="1" w:unhideWhenUsed="1"/>
-    <w:lsdException w:name="HTML Cite" w:semiHidden="1" w:unhideWhenUsed="1"/>
-    <w:lsdException w:name="HTML Code" w:semiHidden="1" w:unhideWhenUsed="1"/>
-    <w:lsdException w:name="HTML Definition" w:semiHidden="1" w:unhideWhenUsed="1"/>
-    <w:lsdException w:name="HTML Keyboard" w:semiHidden="1" w:unhideWhenUsed="1"/>
-    <w:lsdException w:name="HTML Preformatted" w:semiHidden="1" w:unhideWhenUsed="1"/>
-    <w:lsdException w:name="HTML Sample" w:semiHidden="1" w:unhideWhenUsed="1"/>
-    <w:lsdException w:name="HTML Typewriter" w:semiHidden="1" w:unhideWhenUsed="1"/>
-    <w:lsdException w:name="HTML Variable" w:semiHidden="1" w:unhideWhenUsed="1"/>
-    <w:lsdException w:name="Normal Table" w:semiHidden="1" w:unhideWhenUsed="1"/>
-    <w:lsdException w:name="annotation subject" w:semiHidden="1" w:unhideWhenUsed="1"/>
-    <w:lsdException w:name="No List" w:semiHidden="1" w:unhideWhenUsed="1"/>
-    <w:lsdException w:name="Outline List 1" w:semiHidden="1" w:unhideWhenUsed="1"/>
-    <w:lsdException w:name="Outline List 2" w:semiHidden="1" w:unhideWhenUsed="1"/>
-    <w:lsdException w:name="Outline List 3" w:semiHidden="1" w:unhideWhenUsed="1"/>
-    <w:lsdException w:name="Table Simple 1" w:semiHidden="1" w:unhideWhenUsed="1"/>
-    <w:lsdException w:name="Table Simple 2" w:semiHidden="1" w:unhideWhenUsed="1"/>
-    <w:lsdException w:name="Table Simple 3" w:semiHidden="1" w:unhideWhenUsed="1"/>
-    <w:lsdException w:name="Table Classic 1" w:semiHidden="1" w:unhideWhenUsed="1"/>
-    <w:lsdException w:name="Table Classic 2" w:semiHidden="1" w:unhideWhenUsed="1"/>
-    <w:lsdException w:name="Table Classic 3" w:semiHidden="1" w:unhideWhenUsed="1"/>
-    <w:lsdException w:name="Table Classic 4" w:semiHidden="1" w:unhideWhenUsed="1"/>
-    <w:lsdException w:name="Table Colorful 1" w:semiHidden="1" w:unhideWhenUsed="1"/>
-    <w:lsdException w:name="Table Colorful 2" w:semiHidden="1" w:unhideWhenUsed="1"/>
-    <w:lsdException w:name="Table Colorful 3" w:semiHidden="1" w:unhideWhenUsed="1"/>
-    <w:lsdException w:name="Table Columns 1" w:semiHidden="1" w:unhideWhenUsed="1"/>
-    <w:lsdException w:name="Table Columns 2" w:semiHidden="1" w:unhideWhenUsed="1"/>
-    <w:lsdException w:name="Table Columns 3" w:semiHidden="1" w:unhideWhenUsed="1"/>
-    <w:lsdException w:name="Table Columns 4" w:semiHidden="1" w:unhideWhenUsed="1"/>
-    <w:lsdException w:name="Table Columns 5" w:semiHidden="1" w:unhideWhenUsed="1"/>
-    <w:lsdException w:name="Table Grid 1" w:semiHidden="1" w:unhideWhenUsed="1"/>
-    <w:lsdException w:name="Table Grid 2" w:semiHidden="1" w:unhideWhenUsed="1"/>
-    <w:lsdException w:name="Table Grid 3" w:semiHidden="1" w:unhideWhenUsed="1"/>
-    <w:lsdException w:name="Table Grid 4" w:semiHidden="1" w:unhideWhenUsed="1"/>
-    <w:lsdException w:name="Table Grid 5" w:semiHidden="1" w:unhideWhenUsed="1"/>
-    <w:lsdException w:name="Table Grid 6" w:semiHidden="1" w:unhideWhenUsed="1"/>
-    <w:lsdException w:name="Table Grid 7" w:semiHidden="1" w:unhideWhenUsed="1"/>
-    <w:lsdException w:name="Table Grid 8" w:semiHidden="1" w:unhideWhenUsed="1"/>
-    <w:lsdException w:name="Table List 1" w:semiHidden="1" w:unhideWhenUsed="1"/>
-    <w:lsdException w:name="Table List 2" w:semiHidden="1" w:unhideWhenUsed="1"/>
-    <w:lsdException w:name="Table List 3" w:semiHidden="1" w:unhideWhenUsed="1"/>
-    <w:lsdException w:name="Table List 4" w:semiHidden="1" w:unhideWhenUsed="1"/>
-    <w:lsdException w:name="Table List 5" w:semiHidden="1" w:unhideWhenUsed="1"/>
-    <w:lsdException w:name="Table List 6" w:semiHidden="1" w:unhideWhenUsed="1"/>
-    <w:lsdException w:name="Table List 7" w:semiHidden="1" w:unhideWhenUsed="1"/>
-    <w:lsdException w:name="Table List 8" w:semiHidden="1" w:unhideWhenUsed="1"/>
-    <w:lsdException w:name="Table 3D effects 1" w:semiHidden="1" w:unhideWhenUsed="1"/>
-    <w:lsdException w:name="Table 3D effects 2" w:semiHidden="1" w:unhideWhenUsed="1"/>
-    <w:lsdException w:name="Table 3D effects 3" w:semiHidden="1" w:unhideWhenUsed="1"/>
-    <w:lsdException w:name="Table Contemporary" w:semiHidden="1" w:unhideWhenUsed="1"/>
-    <w:lsdException w:name="Table Elegant" w:semiHidden="1" w:unhideWhenUsed="1"/>
-    <w:lsdException w:name="Table Professional" w:semiHidden="1" w:unhideWhenUsed="1"/>
-    <w:lsdException w:name="Table Subtle 1" w:semiHidden="1" w:unhideWhenUsed="1"/>
-    <w:lsdException w:name="Table Subtle 2" w:semiHidden="1" w:unhideWhenUsed="1"/>
-    <w:lsdException w:name="Table Web 1" w:semiHidden="1" w:unhideWhenUsed="1"/>
-    <w:lsdException w:name="Table Web 2" w:semiHidden="1" w:unhideWhenUsed="1"/>
-    <w:lsdException w:name="Table Web 3" w:semiHidden="1" w:unhideWhenUsed="1"/>
-    <w:lsdException w:name="Balloon Text" w:semiHidden="1" w:unhideWhenUsed="1"/>
-    <w:lsdException w:name="Table Theme" w:semiHidden="1" w:unhideWhenUsed="1"/>
-    <w:lsdException w:name="Placeholder Text" w:semiHidden="1"/>
-    <w:lsdException w:name="Light Shading"/>
-    <w:lsdException w:name="Light List"/>
-    <w:lsdException w:name="Light Grid"/>
-    <w:lsdException w:name="Medium Shading 1"/>
-    <w:lsdException w:name="Medium Shading 2"/>
-    <w:lsdException w:name="Medium List 1"/>
-    <w:lsdException w:name="Medium List 2"/>
-    <w:lsdException w:name="Medium Grid 1"/>
-    <w:lsdException w:name="Medium Grid 2"/>
-    <w:lsdException w:name="Medium Grid 3"/>
-    <w:lsdException w:name="Dark List"/>
-    <w:lsdException w:name="Colorful Shading"/>
-    <w:lsdException w:name="Colorful List"/>
-    <w:lsdException w:name="Colorful Grid"/>
-    <w:lsdException w:name="Light Shading Accent 1"/>
-    <w:lsdException w:name="Light List Accent 1"/>
-    <w:lsdException w:name="Light Grid Accent 1"/>
-    <w:lsdException w:name="Medium Shading 1 Accent 1"/>
-    <w:lsdException w:name="Medium Shading 2 Accent 1"/>
-    <w:lsdException w:name="Medium List 1 Accent 1"/>
-    <w:lsdException w:name="Revision" w:semiHidden="1"/>
-    <w:lsdException w:name="Medium List 2 Accent 1"/>
-    <w:lsdException w:name="Medium Grid 1 Accent 1"/>
-    <w:lsdException w:name="Medium Grid 2 Accent 1"/>
-    <w:lsdException w:name="Medium Grid 3 Accent 1"/>
-    <w:lsdException w:name="Dark List Accent 1"/>
-    <w:lsdException w:name="Colorful Shading Accent 1"/>
-    <w:lsdException w:name="Colorful List Accent 1"/>
-    <w:lsdException w:name="Colorful Grid Accent 1"/>
-    <w:lsdException w:name="Light Shading Accent 2"/>
-    <w:lsdException w:name="Light List Accent 2"/>
-    <w:lsdException w:name="Light Grid Accent 2"/>
-    <w:lsdException w:name="Medium Shading 1 Accent 2"/>
-    <w:lsdException w:name="Medium Shading 2 Accent 2"/>
-    <w:lsdException w:name="Medium List 1 Accent 2"/>
-    <w:lsdException w:name="Medium List 2 Accent 2"/>
-    <w:lsdException w:name="Medium Grid 1 Accent 2"/>
-    <w:lsdException w:name="Medium Grid 2 Accent 2"/>
-    <w:lsdException w:name="Medium Grid 3 Accent 2"/>
-    <w:lsdException w:name="Dark List Accent 2"/>
-    <w:lsdException w:name="Colorful Shading Accent 2"/>
-    <w:lsdException w:name="Colorful List Accent 2"/>
-    <w:lsdException w:name="Colorful Grid Accent 2"/>
-    <w:lsdException w:name="Light Shading Accent 3"/>
-    <w:lsdException w:name="Light List Accent 3"/>
-    <w:lsdException w:name="Light Grid Accent 3"/>
-    <w:lsdException w:name="Medium Shading 1 Accent 3"/>
-    <w:lsdException w:name="Medium Shading 2 Accent 3"/>
-    <w:lsdException w:name="Medium List 1 Accent 3"/>
-    <w:lsdException w:name="Medium List 2 Accent 3"/>
-    <w:lsdException w:name="Medium Grid 1 Accent 3"/>
-    <w:lsdException w:name="Medium Grid 2 Accent 3"/>
-    <w:lsdException w:name="Medium Grid 3 Accent 3"/>
-    <w:lsdException w:name="Dark List Accent 3"/>
-    <w:lsdException w:name="Colorful Shading Accent 3"/>
-    <w:lsdException w:name="Colorful List Accent 3"/>
-    <w:lsdException w:name="Colorful Grid Accent 3"/>
-    <w:lsdException w:name="Light Shading Accent 4"/>
-    <w:lsdException w:name="Light List Accent 4"/>
-    <w:lsdException w:name="Light Grid Accent 4"/>
-    <w:lsdException w:name="Medium Shading 1 Accent 4"/>
-    <w:lsdException w:name="Medium Shading 2 Accent 4"/>
-    <w:lsdException w:name="Medium List 1 Accent 4"/>
-    <w:lsdException w:name="Medium List 2 Accent 4"/>
-    <w:lsdException w:name="Medium Grid 1 Accent 4"/>
-    <w:lsdException w:name="Medium Grid 2 Accent 4"/>
-    <w:lsdException w:name="Medium Grid 3 Accent 4"/>
-    <w:lsdException w:name="Dark List Accent 4"/>
-    <w:lsdException w:name="Colorful Shading Accent 4"/>
-    <w:lsdException w:name="Colorful List Accent 4"/>
-    <w:lsdException w:name="Colorful Grid Accent 4"/>
-    <w:lsdException w:name="Light Shading Accent 5"/>
-    <w:lsdException w:name="Light List Accent 5"/>
-    <w:lsdException w:name="Light Grid Accent 5"/>
-    <w:lsdException w:name="Medium Shading 1 Accent 5"/>
-    <w:lsdException w:name="Medium Shading 2 Accent 5"/>
-    <w:lsdException w:name="Medium List 1 Accent 5"/>
-    <w:lsdException w:name="Medium List 2 Accent 5"/>
-    <w:lsdException w:name="Medium Grid 1 Accent 5"/>
-    <w:lsdException w:name="Medium Grid 2 Accent 5"/>
-    <w:lsdException w:name="Medium Grid 3 Accent 5"/>
-    <w:lsdException w:name="Dark List Accent 5"/>
-    <w:lsdException w:name="Colorful Shading Accent 5"/>
-    <w:lsdException w:name="Colorful List Accent 5"/>
-    <w:lsdException w:name="Colorful Grid Accent 5"/>
-    <w:lsdException w:name="Light Shading Accent 6"/>
-    <w:lsdException w:name="Light List Accent 6"/>
-    <w:lsdException w:name="Light Grid Accent 6"/>
-    <w:lsdException w:name="Medium Shading 1 Accent 6"/>
-    <w:lsdException w:name="Medium Shading 2 Accent 6"/>
-    <w:lsdException w:name="Medium List 1 Accent 6"/>
-    <w:lsdException w:name="Medium List 2 Accent 6"/>
-    <w:lsdException w:name="Medium Grid 1 Accent 6"/>
-    <w:lsdException w:name="Medium Grid 2 Accent 6"/>
-    <w:lsdException w:name="Medium Grid 3 Accent 6"/>
-    <w:lsdException w:name="Dark List Accent 6"/>
-    <w:lsdException w:name="Colorful Shading Accent 6"/>
-    <w:lsdException w:name="Colorful List Accent 6"/>
-    <w:lsdException w:name="Colorful Grid Accent 6"/>
-    <w:lsdException w:name="Subtle Emphasis" w:uiPriority="19" w:qFormat="1"/>
-    <w:lsdException w:name="Intense Emphasis" w:uiPriority="21" w:qFormat="1"/>
-    <w:lsdException w:name="Subtle Reference" w:uiPriority="31" w:qFormat="1"/>
-    <w:lsdException w:name="Intense Reference" w:uiPriority="32" w:qFormat="1"/>
-    <w:lsdException w:name="Book Title" w:uiPriority="33" w:qFormat="1"/>
-    <w:lsdException w:name="Bibliography" w:semiHidden="1" w:uiPriority="37" w:unhideWhenUsed="1"/>
-    <w:lsdException w:name="TOC Heading" w:semiHidden="1" w:uiPriority="39" w:unhideWhenUsed="1" w:qFormat="1"/>
-    <w:lsdException w:name="Plain Table 1" w:uiPriority="41"/>
-    <w:lsdException w:name="Plain Table 2" w:uiPriority="42"/>
-    <w:lsdException w:name="Plain Table 3" w:uiPriority="43"/>
-    <w:lsdException w:name="Plain Table 4" w:uiPriority="44"/>
-    <w:lsdException w:name="Plain Table 5" w:uiPriority="45"/>
-    <w:lsdException w:name="Grid Table Light" w:uiPriority="40"/>
-    <w:lsdException w:name="Grid Table 1 Light" w:uiPriority="46"/>
-    <w:lsdException w:name="Grid Table 2" w:uiPriority="47"/>
-    <w:lsdException w:name="Grid Table 3" w:uiPriority="48"/>
-    <w:lsdException w:name="Grid Table 4" w:uiPriority="49"/>
-    <w:lsdException w:name="Grid Table 5 Dark" w:uiPriority="50"/>
-    <w:lsdException w:name="Grid Table 6 Colorful" w:uiPriority="51"/>
-    <w:lsdException w:name="Grid Table 7 Colorful" w:uiPriority="52"/>
-    <w:lsdException w:name="Grid Table 1 Light Accent 1" w:uiPriority="46"/>
-    <w:lsdException w:name="Grid Table 2 Accent 1" w:uiPriority="47"/>
-    <w:lsdException w:name="Grid Table 3 Accent 1" w:uiPriority="48"/>
-    <w:lsdException w:name="Grid Table 4 Accent 1" w:uiPriority="49"/>
-    <w:lsdException w:name="Grid Table 5 Dark Accent 1" w:uiPriority="50"/>
-    <w:lsdException w:name="Grid Table 6 Colorful Accent 1" w:uiPriority="51"/>
-    <w:lsdException w:name="Grid Table 7 Colorful Accent 1" w:uiPriority="52"/>
-    <w:lsdException w:name="Grid Table 1 Light Accent 2" w:uiPriority="46"/>
-    <w:lsdException w:name="Grid Table 2 Accent 2" w:uiPriority="47"/>
-    <w:lsdException w:name="Grid Table 3 Accent 2" w:uiPriority="48"/>
-    <w:lsdException w:name="Grid Table 4 Accent 2" w:uiPriority="49"/>
-    <w:lsdException w:name="Grid Table 5 Dark Accent 2" w:uiPriority="50"/>
-    <w:lsdException w:name="Grid Table 6 Colorful Accent 2" w:uiPriority="51"/>
-    <w:lsdException w:name="Grid Table 7 Colorful Accent 2" w:uiPriority="52"/>
-    <w:lsdException w:name="Grid Table 1 Light Accent 3" w:uiPriority="46"/>
-    <w:lsdException w:name="Grid Table 2 Accent 3" w:uiPriority="47"/>
-    <w:lsdException w:name="Grid Table 3 Accent 3" w:uiPriority="48"/>
-    <w:lsdException w:name="Grid Table 4 Accent 3" w:uiPriority="49"/>
-    <w:lsdException w:name="Grid Table 5 Dark Accent 3" w:uiPriority="50"/>
-    <w:lsdException w:name="Grid Table 6 Colorful Accent 3" w:uiPriority="51"/>
-    <w:lsdException w:name="Grid Table 7 Colorful Accent 3" w:uiPriority="52"/>
-    <w:lsdException w:name="Grid Table 1 Light Accent 4" w:uiPriority="46"/>
-    <w:lsdException w:name="Grid Table 2 Accent 4" w:uiPriority="47"/>
-    <w:lsdException w:name="Grid Table 3 Accent 4" w:uiPriority="48"/>
-    <w:lsdException w:name="Grid Table 4 Accent 4" w:uiPriority="49"/>
-    <w:lsdException w:name="Grid Table 5 Dark Accent 4" w:uiPriority="50"/>
-    <w:lsdException w:name="Grid Table 6 Colorful Accent 4" w:uiPriority="51"/>
-    <w:lsdException w:name="Grid Table 7 Colorful Accent 4" w:uiPriority="52"/>
-    <w:lsdException w:name="Grid Table 1 Light Accent 5" w:uiPriority="46"/>
-    <w:lsdException w:name="Grid Table 2 Accent 5" w:uiPriority="47"/>
-    <w:lsdException w:name="Grid Table 3 Accent 5" w:uiPriority="48"/>
-    <w:lsdException w:name="Grid Table 4 Accent 5" w:uiPriority="49"/>
-    <w:lsdException w:name="Grid Table 5 Dark Accent 5" w:uiPriority="50"/>
-    <w:lsdException w:name="Grid Table 6 Colorful Accent 5" w:uiPriority="51"/>
-    <w:lsdException w:name="Grid Table 7 Colorful Accent 5" w:uiPriority="52"/>
-    <w:lsdException w:name="Grid Table 1 Light Accent 6" w:uiPriority="46"/>
-    <w:lsdException w:name="Grid Table 2 Accent 6" w:uiPriority="47"/>
-    <w:lsdException w:name="Grid Table 3 Accent 6" w:uiPriority="48"/>
-    <w:lsdException w:name="Grid Table 4 Accent 6" w:uiPriority="49"/>
-    <w:lsdException w:name="Grid Table 5 Dark Accent 6" w:uiPriority="50"/>
-    <w:lsdException w:name="Grid Table 6 Colorful Accent 6" w:uiPriority="51"/>
-    <w:lsdException w:name="Grid Table 7 Colorful Accent 6" w:uiPriority="52"/>
-    <w:lsdException w:name="List Table 1 Light" w:uiPriority="46"/>
-    <w:lsdException w:name="List Table 2" w:uiPriority="47"/>
-    <w:lsdException w:name="List Table 3" w:uiPriority="48"/>
-    <w:lsdException w:name="List Table 4" w:uiPriority="49"/>
-    <w:lsdException w:name="List Table 5 Dark" w:uiPriority="50"/>
-    <w:lsdException w:name="List Table 6 Colorful" w:uiPriority="51"/>
-    <w:lsdException w:name="List Table 7 Colorful" w:uiPriority="52"/>
-    <w:lsdException w:name="List Table 1 Light Accent 1" w:uiPriority="46"/>
-    <w:lsdException w:name="List Table 2 Accent 1" w:uiPriority="47"/>
-    <w:lsdException w:name="List Table 3 Accent 1" w:uiPriority="48"/>
-    <w:lsdException w:name="List Table 4 Accent 1" w:uiPriority="49"/>
-    <w:lsdException w:name="List Table 5 Dark Accent 1" w:uiPriority="50"/>
-    <w:lsdException w:name="List Table 6 Colorful Accent 1" w:uiPriority="51"/>
-    <w:lsdException w:name="List Table 7 Colorful Accent 1" w:uiPriority="52"/>
-    <w:lsdException w:name="List Table 1 Light Accent 2" w:uiPriority="46"/>
-    <w:lsdException w:name="List Table 2 Accent 2" w:uiPriority="47"/>
-    <w:lsdException w:name="List Table 3 Accent 2" w:uiPriority="48"/>
-    <w:lsdException w:name="List Table 4 Accent 2" w:uiPriority="49"/>
-    <w:lsdException w:name="List Table 5 Dark Accent 2" w:uiPriority="50"/>
-    <w:lsdException w:name="List Table 6 Colorful Accent 2" w:uiPriority="51"/>
-    <w:lsdException w:name="List Table 7 Colorful Accent 2" w:uiPriority="52"/>
-    <w:lsdException w:name="List Table 1 Light Accent 3" w:uiPriority="46"/>
-    <w:lsdException w:name="List Table 2 Accent 3" w:uiPriority="47"/>
-    <w:lsdException w:name="List Table 3 Accent 3" w:uiPriority="48"/>
-    <w:lsdException w:name="List Table 4 Accent 3" w:uiPriority="49"/>
-    <w:lsdException w:name="List Table 5 Dark Accent 3" w:uiPriority="50"/>
-    <w:lsdException w:name="List Table 6 Colorful Accent 3" w:uiPriority="51"/>
-    <w:lsdException w:name="List Table 7 Colorful Accent 3" w:uiPriority="52"/>
-    <w:lsdException w:name="List Table 1 Light Accent 4" w:uiPriority="46"/>
-    <w:lsdException w:name="List Table 2 Accent 4" w:uiPriority="47"/>
-    <w:lsdException w:name="List Table 3 Accent 4" w:uiPriority="48"/>
-    <w:lsdException w:name="List Table 4 Accent 4" w:uiPriority="49"/>
-    <w:lsdException w:name="List Table 5 Dark Accent 4" w:uiPriority="50"/>
-    <w:lsdException w:name="List Table 6 Colorful Accent 4" w:uiPriority="51"/>
-    <w:lsdException w:name="List Table 7 Colorful Accent 4" w:uiPriority="52"/>
-    <w:lsdException w:name="List Table 1 Light Accent 5" w:uiPriority="46"/>
-    <w:lsdException w:name="List Table 2 Accent 5" w:uiPriority="47"/>
-    <w:lsdException w:name="List Table 3 Accent 5" w:uiPriority="48"/>
-    <w:lsdException w:name="List Table 4 Accent 5" w:uiPriority="49"/>
-    <w:lsdException w:name="List Table 5 Dark Accent 5" w:uiPriority="50"/>
-    <w:lsdException w:name="List Table 6 Colorful Accent 5" w:uiPriority="51"/>
-    <w:lsdException w:name="List Table 7 Colorful Accent 5" w:uiPriority="52"/>
-    <w:lsdException w:name="List Table 1 Light Accent 6" w:uiPriority="46"/>
-    <w:lsdException w:name="List Table 2 Accent 6" w:uiPriority="47"/>
-    <w:lsdException w:name="List Table 3 Accent 6" w:uiPriority="48"/>
-    <w:lsdException w:name="List Table 4 Accent 6" w:uiPriority="49"/>
-    <w:lsdException w:name="List Table 5 Dark Accent 6" w:uiPriority="50"/>
-    <w:lsdException w:name="List Table 6 Colorful Accent 6" w:uiPriority="51"/>
-    <w:lsdException w:name="List Table 7 Colorful Accent 6" w:uiPriority="52"/>
-    <w:lsdException w:name="Mention" w:semiHidden="1" w:unhideWhenUsed="1"/>
-    <w:lsdException w:name="Smart Hyperlink" w:semiHidden="1" w:unhideWhenUsed="1"/>
-    <w:lsdException w:name="Hashtag" w:semiHidden="1" w:unhideWhenUsed="1"/>
-    <w:lsdException w:name="Unresolved Mention" w:semiHidden="1" w:unhideWhenUsed="1"/>
+  <w:latentStyles w:defLockedState="0" w:defUIPriority="99" w:defSemiHidden="1" w:defUnhideWhenUsed="1" w:defQFormat="0" w:count="267">
+    <w:lsdException w:name="Normal" w:semiHidden="0" w:uiPriority="0" w:unhideWhenUsed="0" w:qFormat="1"/>
+    <w:lsdException w:name="heading 1" w:semiHidden="0" w:unhideWhenUsed="0"/>
+    <w:lsdException w:name="Title" w:semiHidden="0" w:unhideWhenUsed="0"/>
+    <w:lsdException w:name="Default Paragraph Font" w:uiPriority="1"/>
+    <w:lsdException w:name="Subtitle" w:semiHidden="0" w:unhideWhenUsed="0"/>
+    <w:lsdException w:name="Strong" w:semiHidden="0" w:unhideWhenUsed="0"/>
+    <w:lsdException w:name="Emphasis" w:semiHidden="0" w:unhideWhenUsed="0"/>
+    <w:lsdException w:name="Table Grid" w:semiHidden="0" w:unhideWhenUsed="0"/>
+    <w:lsdException w:name="Placeholder Text" w:unhideWhenUsed="0"/>
+    <w:lsdException w:name="No Spacing" w:semiHidden="0" w:unhideWhenUsed="0"/>
+    <w:lsdException w:name="Light Shading" w:semiHidden="0" w:unhideWhenUsed="0"/>
+    <w:lsdException w:name="Light List" w:semiHidden="0" w:unhideWhenUsed="0"/>
+    <w:lsdException w:name="Light Grid" w:semiHidden="0" w:unhideWhenUsed="0"/>
+    <w:lsdException w:name="Medium Shading 1" w:semiHidden="0" w:unhideWhenUsed="0"/>
+    <w:lsdException w:name="Medium Shading 2" w:semiHidden="0" w:unhideWhenUsed="0"/>
+    <w:lsdException w:name="Medium List 1" w:semiHidden="0" w:unhideWhenUsed="0"/>
+    <w:lsdException w:name="Medium List 2" w:semiHidden="0" w:unhideWhenUsed="0"/>
+    <w:lsdException w:name="Medium Grid 1" w:semiHidden="0" w:unhideWhenUsed="0"/>
+    <w:lsdException w:name="Medium Grid 2" w:semiHidden="0" w:unhideWhenUsed="0"/>
+    <w:lsdException w:name="Medium Grid 3" w:semiHidden="0" w:unhideWhenUsed="0"/>
+    <w:lsdException w:name="Dark List" w:semiHidden="0" w:unhideWhenUsed="0"/>
+    <w:lsdException w:name="Colorful Shading" w:semiHidden="0" w:unhideWhenUsed="0"/>
+    <w:lsdException w:name="Colorful List" w:semiHidden="0" w:unhideWhenUsed="0"/>
+    <w:lsdException w:name="Colorful Grid" w:semiHidden="0" w:unhideWhenUsed="0"/>
+    <w:lsdException w:name="Light Shading Accent 1" w:semiHidden="0" w:unhideWhenUsed="0"/>
+    <w:lsdException w:name="Light List Accent 1" w:semiHidden="0" w:unhideWhenUsed="0"/>
+    <w:lsdException w:name="Light Grid Accent 1" w:semiHidden="0" w:unhideWhenUsed="0"/>
+    <w:lsdException w:name="Medium Shading 1 Accent 1" w:semiHidden="0" w:unhideWhenUsed="0"/>
+    <w:lsdException w:name="Medium Shading 2 Accent 1" w:semiHidden="0" w:unhideWhenUsed="0"/>
+    <w:lsdException w:name="Medium List 1 Accent 1" w:semiHidden="0" w:unhideWhenUsed="0"/>
+    <w:lsdException w:name="Revision" w:unhideWhenUsed="0"/>
+    <w:lsdException w:name="List Paragraph" w:semiHidden="0" w:unhideWhenUsed="0"/>
+    <w:lsdException w:name="Quote" w:semiHidden="0" w:unhideWhenUsed="0"/>
+    <w:lsdException w:name="Intense Quote" w:semiHidden="0" w:unhideWhenUsed="0"/>
+    <w:lsdException w:name="Medium List 2 Accent 1" w:semiHidden="0" w:unhideWhenUsed="0"/>
+    <w:lsdException w:name="Medium Grid 1 Accent 1" w:semiHidden="0" w:unhideWhenUsed="0"/>
+    <w:lsdException w:name="Medium Grid 2 Accent 1" w:semiHidden="0" w:unhideWhenUsed="0"/>
+    <w:lsdException w:name="Medium Grid 3 Accent 1" w:semiHidden="0" w:unhideWhenUsed="0"/>
+    <w:lsdException w:name="Dark List Accent 1" w:semiHidden="0" w:unhideWhenUsed="0"/>
+    <w:lsdException w:name="Colorful Shading Accent 1" w:semiHidden="0" w:unhideWhenUsed="0"/>
+    <w:lsdException w:name="Colorful List Accent 1" w:semiHidden="0" w:unhideWhenUsed="0"/>
+    <w:lsdException w:name="Colorful Grid Accent 1" w:semiHidden="0" w:unhideWhenUsed="0"/>
+    <w:lsdException w:name="Light Shading Accent 2" w:semiHidden="0" w:unhideWhenUsed="0"/>
+    <w:lsdException w:name="Light List Accent 2" w:semiHidden="0" w:unhideWhenUsed="0"/>
+    <w:lsdException w:name="Light Grid Accent 2" w:semiHidden="0" w:unhideWhenUsed="0"/>
+    <w:lsdException w:name="Medium Shading 1 Accent 2" w:semiHidden="0" w:unhideWhenUsed="0"/>
+    <w:lsdException w:name="Medium Shading 2 Accent 2" w:semiHidden="0" w:unhideWhenUsed="0"/>
+    <w:lsdException w:name="Medium List 1 Accent 2" w:semiHidden="0" w:unhideWhenUsed="0"/>
+    <w:lsdException w:name="Medium List 2 Accent 2" w:semiHidden="0" w:unhideWhenUsed="0"/>
+    <w:lsdException w:name="Medium Grid 1 Accent 2" w:semiHidden="0" w:unhideWhenUsed="0"/>
+    <w:lsdException w:name="Medium Grid 2 Accent 2" w:semiHidden="0" w:unhideWhenUsed="0"/>
+    <w:lsdException w:name="Medium Grid 3 Accent 2" w:semiHidden="0" w:unhideWhenUsed="0"/>
+    <w:lsdException w:name="Dark List Accent 2" w:semiHidden="0" w:unhideWhenUsed="0"/>
+    <w:lsdException w:name="Colorful Shading Accent 2" w:semiHidden="0" w:unhideWhenUsed="0"/>
+    <w:lsdException w:name="Colorful List Accent 2" w:semiHidden="0" w:unhideWhenUsed="0"/>
+    <w:lsdException w:name="Colorful Grid Accent 2" w:semiHidden="0" w:unhideWhenUsed="0"/>
+    <w:lsdException w:name="Light Shading Accent 3" w:semiHidden="0" w:unhideWhenUsed="0"/>
+    <w:lsdException w:name="Light List Accent 3" w:semiHidden="0" w:unhideWhenUsed="0"/>
+    <w:lsdException w:name="Light Grid Accent 3" w:semiHidden="0" w:unhideWhenUsed="0"/>
+    <w:lsdException w:name="Medium Shading 1 Accent 3" w:semiHidden="0" w:unhideWhenUsed="0"/>
+    <w:lsdException w:name="Medium Shading 2 Accent 3" w:semiHidden="0" w:unhideWhenUsed="0"/>
+    <w:lsdException w:name="Medium List 1 Accent 3" w:semiHidden="0" w:unhideWhenUsed="0"/>
+    <w:lsdException w:name="Medium List 2 Accent 3" w:semiHidden="0" w:unhideWhenUsed="0"/>
+    <w:lsdException w:name="Medium Grid 1 Accent 3" w:semiHidden="0" w:unhideWhenUsed="0"/>
+    <w:lsdException w:name="Medium Grid 2 Accent 3" w:semiHidden="0" w:unhideWhenUsed="0"/>
+    <w:lsdException w:name="Medium Grid 3 Accent 3" w:semiHidden="0" w:unhideWhenUsed="0"/>
+    <w:lsdException w:name="Dark List Accent 3" w:semiHidden="0" w:unhideWhenUsed="0"/>
+    <w:lsdException w:name="Colorful Shading Accent 3" w:semiHidden="0" w:unhideWhenUsed="0"/>
+    <w:lsdException w:name="Colorful List Accent 3" w:semiHidden="0" w:unhideWhenUsed="0"/>
+    <w:lsdException w:name="Colorful Grid Accent 3" w:semiHidden="0" w:unhideWhenUsed="0"/>
+    <w:lsdException w:name="Light Shading Accent 4" w:semiHidden="0" w:unhideWhenUsed="0"/>
+    <w:lsdException w:name="Light List Accent 4" w:semiHidden="0" w:unhideWhenUsed="0"/>
+    <w:lsdException w:name="Light Grid Accent 4" w:semiHidden="0" w:unhideWhenUsed="0"/>
+    <w:lsdException w:name="Medium Shading 1 Accent 4" w:semiHidden="0" w:unhideWhenUsed="0"/>
+    <w:lsdException w:name="Medium Shading 2 Accent 4" w:semiHidden="0" w:unhideWhenUsed="0"/>
+    <w:lsdException w:name="Medium List 1 Accent 4" w:semiHidden="0" w:unhideWhenUsed="0"/>
+    <w:lsdException w:name="Medium List 2 Accent 4" w:semiHidden="0" w:unhideWhenUsed="0"/>
+    <w:lsdException w:name="Medium Grid 1 Accent 4" w:semiHidden="0" w:unhideWhenUsed="0"/>
+    <w:lsdException w:name="Medium Grid 2 Accent 4" w:semiHidden="0" w:unhideWhenUsed="0"/>
+    <w:lsdException w:name="Medium Grid 3 Accent 4" w:semiHidden="0" w:unhideWhenUsed="0"/>
+    <w:lsdException w:name="Dark List Accent 4" w:semiHidden="0" w:unhideWhenUsed="0"/>
+    <w:lsdException w:name="Colorful Shading Accent 4" w:semiHidden="0" w:unhideWhenUsed="0"/>
+    <w:lsdException w:name="Colorful List Accent 4" w:semiHidden="0" w:unhideWhenUsed="0"/>
+    <w:lsdException w:name="Colorful Grid Accent 4" w:semiHidden="0" w:unhideWhenUsed="0"/>
+    <w:lsdException w:name="Light Shading Accent 5" w:semiHidden="0" w:unhideWhenUsed="0"/>
+    <w:lsdException w:name="Light List Accent 5" w:semiHidden="0" w:unhideWhenUsed="0"/>
+    <w:lsdException w:name="Light Grid Accent 5" w:semiHidden="0" w:unhideWhenUsed="0"/>
+    <w:lsdException w:name="Medium Shading 1 Accent 5" w:semiHidden="0" w:unhideWhenUsed="0"/>
+    <w:lsdException w:name="Medium Shading 2 Accent 5" w:semiHidden="0" w:unhideWhenUsed="0"/>
+    <w:lsdException w:name="Medium List 1 Accent 5" w:semiHidden="0" w:unhideWhenUsed="0"/>
+    <w:lsdException w:name="Medium List 2 Accent 5" w:semiHidden="0" w:unhideWhenUsed="0"/>
+    <w:lsdException w:name="Medium Grid 1 Accent 5" w:semiHidden="0" w:unhideWhenUsed="0"/>
+    <w:lsdException w:name="Medium Grid 2 Accent 5" w:semiHidden="0" w:unhideWhenUsed="0"/>
+    <w:lsdException w:name="Medium Grid 3 Accent 5" w:semiHidden="0" w:unhideWhenUsed="0"/>
+    <w:lsdException w:name="Dark List Accent 5" w:semiHidden="0" w:unhideWhenUsed="0"/>
+    <w:lsdException w:name="Colorful Shading Accent 5" w:semiHidden="0" w:unhideWhenUsed="0"/>
+    <w:lsdException w:name="Colorful List Accent 5" w:semiHidden="0" w:unhideWhenUsed="0"/>
+    <w:lsdException w:name="Colorful Grid Accent 5" w:semiHidden="0" w:unhideWhenUsed="0"/>
+    <w:lsdException w:name="Light Shading Accent 6" w:semiHidden="0" w:unhideWhenUsed="0"/>
+    <w:lsdException w:name="Light List Accent 6" w:semiHidden="0" w:unhideWhenUsed="0"/>
+    <w:lsdException w:name="Light Grid Accent 6" w:semiHidden="0" w:unhideWhenUsed="0"/>
+    <w:lsdException w:name="Medium Shading 1 Accent 6" w:semiHidden="0" w:unhideWhenUsed="0"/>
+    <w:lsdException w:name="Medium Shading 2 Accent 6" w:semiHidden="0" w:unhideWhenUsed="0"/>
+    <w:lsdException w:name="Medium List 1 Accent 6" w:semiHidden="0" w:unhideWhenUsed="0"/>
+    <w:lsdException w:name="Medium List 2 Accent 6" w:semiHidden="0" w:unhideWhenUsed="0"/>
+    <w:lsdException w:name="Medium Grid 1 Accent 6" w:semiHidden="0" w:unhideWhenUsed="0"/>
+    <w:lsdException w:name="Medium Grid 2 Accent 6" w:semiHidden="0" w:unhideWhenUsed="0"/>
+    <w:lsdException w:name="Medium Grid 3 Accent 6" w:semiHidden="0" w:unhideWhenUsed="0"/>
+    <w:lsdException w:name="Dark List Accent 6" w:semiHidden="0" w:unhideWhenUsed="0"/>
+    <w:lsdException w:name="Colorful Shading Accent 6" w:semiHidden="0" w:unhideWhenUsed="0"/>
+    <w:lsdException w:name="Colorful List Accent 6" w:semiHidden="0" w:unhideWhenUsed="0"/>
+    <w:lsdException w:name="Colorful Grid Accent 6" w:semiHidden="0" w:unhideWhenUsed="0"/>
+    <w:lsdException w:name="Subtle Emphasis" w:semiHidden="0" w:uiPriority="19" w:unhideWhenUsed="0" w:qFormat="1"/>
+    <w:lsdException w:name="Intense Emphasis" w:semiHidden="0" w:uiPriority="21" w:unhideWhenUsed="0" w:qFormat="1"/>
+    <w:lsdException w:name="Subtle Reference" w:semiHidden="0" w:uiPriority="31" w:unhideWhenUsed="0" w:qFormat="1"/>
+    <w:lsdException w:name="Intense Reference" w:semiHidden="0" w:uiPriority="32" w:unhideWhenUsed="0" w:qFormat="1"/>
+    <w:lsdException w:name="Book Title" w:semiHidden="0" w:uiPriority="33" w:unhideWhenUsed="0" w:qFormat="1"/>
+    <w:lsdException w:name="Bibliography" w:uiPriority="37"/>
+    <w:lsdException w:name="TOC Heading" w:uiPriority="39" w:qFormat="1"/>
   </w:latentStyles>
   <w:style w:type="paragraph" w:default="1" w:styleId="a">
     <w:name w:val="Normal"/>
@@ -10544,7 +10486,7 @@
     <w:basedOn w:val="a0"/>
     <w:uiPriority w:val="99"/>
     <w:semiHidden/>
-    <w:rsid w:val="00596DDC"/>
+    <w:rsid w:val="00BE69D2"/>
     <w:rPr>
       <w:color w:val="808080"/>
     </w:rPr>
@@ -10702,11 +10644,505 @@
       <w:szCs w:val="24"/>
     </w:rPr>
   </w:style>
+  <w:style w:type="paragraph" w:customStyle="1" w:styleId="FF9B9570801F4FB4B691B00A060D0F29">
+    <w:name w:val="FF9B9570801F4FB4B691B00A060D0F29"/>
+    <w:rsid w:val="00BE69D2"/>
+    <w:pPr>
+      <w:widowControl w:val="0"/>
+      <w:jc w:val="both"/>
+    </w:pPr>
+    <w:rPr>
+      <w:kern w:val="2"/>
+      <w:sz w:val="21"/>
+      <w:szCs w:val="22"/>
+    </w:rPr>
+  </w:style>
+  <w:style w:type="paragraph" w:customStyle="1" w:styleId="D253A99F5E11427DB9E206AA93FB69D9">
+    <w:name w:val="D253A99F5E11427DB9E206AA93FB69D9"/>
+    <w:rsid w:val="00BE69D2"/>
+    <w:pPr>
+      <w:widowControl w:val="0"/>
+      <w:jc w:val="both"/>
+    </w:pPr>
+    <w:rPr>
+      <w:kern w:val="2"/>
+      <w:sz w:val="21"/>
+      <w:szCs w:val="22"/>
+    </w:rPr>
+  </w:style>
+  <w:style w:type="paragraph" w:customStyle="1" w:styleId="8050E3B2A16449F9B831DAAC473320ED">
+    <w:name w:val="8050E3B2A16449F9B831DAAC473320ED"/>
+    <w:rsid w:val="00BE69D2"/>
+    <w:pPr>
+      <w:widowControl w:val="0"/>
+      <w:jc w:val="both"/>
+    </w:pPr>
+    <w:rPr>
+      <w:kern w:val="2"/>
+      <w:sz w:val="21"/>
+      <w:szCs w:val="22"/>
+    </w:rPr>
+  </w:style>
+  <w:style w:type="paragraph" w:customStyle="1" w:styleId="8E891F116D2249EB887693E86C6A5365">
+    <w:name w:val="8E891F116D2249EB887693E86C6A5365"/>
+    <w:rsid w:val="00BE69D2"/>
+    <w:pPr>
+      <w:widowControl w:val="0"/>
+      <w:jc w:val="both"/>
+    </w:pPr>
+    <w:rPr>
+      <w:kern w:val="2"/>
+      <w:sz w:val="21"/>
+      <w:szCs w:val="22"/>
+    </w:rPr>
+  </w:style>
+  <w:style w:type="paragraph" w:customStyle="1" w:styleId="21EF7D0BB78D40118C10E5737C534026">
+    <w:name w:val="21EF7D0BB78D40118C10E5737C534026"/>
+    <w:rsid w:val="00BE69D2"/>
+    <w:pPr>
+      <w:widowControl w:val="0"/>
+      <w:jc w:val="both"/>
+    </w:pPr>
+    <w:rPr>
+      <w:kern w:val="2"/>
+      <w:sz w:val="21"/>
+      <w:szCs w:val="22"/>
+    </w:rPr>
+  </w:style>
+  <w:style w:type="paragraph" w:customStyle="1" w:styleId="3466E6E0DC154081AAD6EB3841C3C457">
+    <w:name w:val="3466E6E0DC154081AAD6EB3841C3C457"/>
+    <w:rsid w:val="00BE69D2"/>
+    <w:pPr>
+      <w:widowControl w:val="0"/>
+      <w:jc w:val="both"/>
+    </w:pPr>
+    <w:rPr>
+      <w:kern w:val="2"/>
+      <w:sz w:val="21"/>
+      <w:szCs w:val="22"/>
+    </w:rPr>
+  </w:style>
+</w:styles>
+</file>
+
+<file path=word/glossary/stylesWithEffects.xml><?xml version="1.0" encoding="utf-8"?>
+<w:styles xmlns:wpc="http://schemas.microsoft.com/office/word/2010/wordprocessingCanvas" xmlns:mc="http://schemas.openxmlformats.org/markup-compatibility/2006" xmlns:o="urn:schemas-microsoft-com:office:office" xmlns:r="http://schemas.openxmlformats.org/officeDocument/2006/relationships" xmlns:m="http://schemas.openxmlformats.org/officeDocument/2006/math" xmlns:v="urn:schemas-microsoft-com:vml" xmlns:wp14="http://schemas.microsoft.com/office/word/2010/wordprocessingDrawing" xmlns:wp="http://schemas.openxmlformats.org/drawingml/2006/wordprocessingDrawing" xmlns:w10="urn:schemas-microsoft-com:office:word" xmlns:w="http://schemas.openxmlformats.org/wordprocessingml/2006/main" xmlns:w14="http://schemas.microsoft.com/office/word/2010/wordml" xmlns:wpg="http://schemas.microsoft.com/office/word/2010/wordprocessingGroup" xmlns:wpi="http://schemas.microsoft.com/office/word/2010/wordprocessingInk" xmlns:wne="http://schemas.microsoft.com/office/word/2006/wordml" xmlns:wps="http://schemas.microsoft.com/office/word/2010/wordprocessingShape" mc:Ignorable="w14 wp14">
+  <w:docDefaults>
+    <w:rPrDefault>
+      <w:rPr>
+        <w:rFonts w:asciiTheme="minorHAnsi" w:eastAsiaTheme="minorEastAsia" w:hAnsiTheme="minorHAnsi" w:cstheme="minorBidi"/>
+        <w:lang w:val="en-US" w:eastAsia="zh-CN" w:bidi="ar-SA"/>
+      </w:rPr>
+    </w:rPrDefault>
+    <w:pPrDefault/>
+  </w:docDefaults>
+  <w:latentStyles w:defLockedState="0" w:defUIPriority="99" w:defSemiHidden="1" w:defUnhideWhenUsed="1" w:defQFormat="0" w:count="267">
+    <w:lsdException w:name="Normal" w:semiHidden="0" w:uiPriority="0" w:unhideWhenUsed="0" w:qFormat="1"/>
+    <w:lsdException w:name="heading 1" w:semiHidden="0" w:unhideWhenUsed="0"/>
+    <w:lsdException w:name="Title" w:semiHidden="0" w:unhideWhenUsed="0"/>
+    <w:lsdException w:name="Default Paragraph Font" w:uiPriority="1"/>
+    <w:lsdException w:name="Subtitle" w:semiHidden="0" w:unhideWhenUsed="0"/>
+    <w:lsdException w:name="Strong" w:semiHidden="0" w:unhideWhenUsed="0"/>
+    <w:lsdException w:name="Emphasis" w:semiHidden="0" w:unhideWhenUsed="0"/>
+    <w:lsdException w:name="Table Grid" w:semiHidden="0" w:unhideWhenUsed="0"/>
+    <w:lsdException w:name="Placeholder Text" w:unhideWhenUsed="0"/>
+    <w:lsdException w:name="No Spacing" w:semiHidden="0" w:unhideWhenUsed="0"/>
+    <w:lsdException w:name="Light Shading" w:semiHidden="0" w:unhideWhenUsed="0"/>
+    <w:lsdException w:name="Light List" w:semiHidden="0" w:unhideWhenUsed="0"/>
+    <w:lsdException w:name="Light Grid" w:semiHidden="0" w:unhideWhenUsed="0"/>
+    <w:lsdException w:name="Medium Shading 1" w:semiHidden="0" w:unhideWhenUsed="0"/>
+    <w:lsdException w:name="Medium Shading 2" w:semiHidden="0" w:unhideWhenUsed="0"/>
+    <w:lsdException w:name="Medium List 1" w:semiHidden="0" w:unhideWhenUsed="0"/>
+    <w:lsdException w:name="Medium List 2" w:semiHidden="0" w:unhideWhenUsed="0"/>
+    <w:lsdException w:name="Medium Grid 1" w:semiHidden="0" w:unhideWhenUsed="0"/>
+    <w:lsdException w:name="Medium Grid 2" w:semiHidden="0" w:unhideWhenUsed="0"/>
+    <w:lsdException w:name="Medium Grid 3" w:semiHidden="0" w:unhideWhenUsed="0"/>
+    <w:lsdException w:name="Dark List" w:semiHidden="0" w:unhideWhenUsed="0"/>
+    <w:lsdException w:name="Colorful Shading" w:semiHidden="0" w:unhideWhenUsed="0"/>
+    <w:lsdException w:name="Colorful List" w:semiHidden="0" w:unhideWhenUsed="0"/>
+    <w:lsdException w:name="Colorful Grid" w:semiHidden="0" w:unhideWhenUsed="0"/>
+    <w:lsdException w:name="Light Shading Accent 1" w:semiHidden="0" w:unhideWhenUsed="0"/>
+    <w:lsdException w:name="Light List Accent 1" w:semiHidden="0" w:unhideWhenUsed="0"/>
+    <w:lsdException w:name="Light Grid Accent 1" w:semiHidden="0" w:unhideWhenUsed="0"/>
+    <w:lsdException w:name="Medium Shading 1 Accent 1" w:semiHidden="0" w:unhideWhenUsed="0"/>
+    <w:lsdException w:name="Medium Shading 2 Accent 1" w:semiHidden="0" w:unhideWhenUsed="0"/>
+    <w:lsdException w:name="Medium List 1 Accent 1" w:semiHidden="0" w:unhideWhenUsed="0"/>
+    <w:lsdException w:name="Revision" w:unhideWhenUsed="0"/>
+    <w:lsdException w:name="List Paragraph" w:semiHidden="0" w:unhideWhenUsed="0"/>
+    <w:lsdException w:name="Quote" w:semiHidden="0" w:unhideWhenUsed="0"/>
+    <w:lsdException w:name="Intense Quote" w:semiHidden="0" w:unhideWhenUsed="0"/>
+    <w:lsdException w:name="Medium List 2 Accent 1" w:semiHidden="0" w:unhideWhenUsed="0"/>
+    <w:lsdException w:name="Medium Grid 1 Accent 1" w:semiHidden="0" w:unhideWhenUsed="0"/>
+    <w:lsdException w:name="Medium Grid 2 Accent 1" w:semiHidden="0" w:unhideWhenUsed="0"/>
+    <w:lsdException w:name="Medium Grid 3 Accent 1" w:semiHidden="0" w:unhideWhenUsed="0"/>
+    <w:lsdException w:name="Dark List Accent 1" w:semiHidden="0" w:unhideWhenUsed="0"/>
+    <w:lsdException w:name="Colorful Shading Accent 1" w:semiHidden="0" w:unhideWhenUsed="0"/>
+    <w:lsdException w:name="Colorful List Accent 1" w:semiHidden="0" w:unhideWhenUsed="0"/>
+    <w:lsdException w:name="Colorful Grid Accent 1" w:semiHidden="0" w:unhideWhenUsed="0"/>
+    <w:lsdException w:name="Light Shading Accent 2" w:semiHidden="0" w:unhideWhenUsed="0"/>
+    <w:lsdException w:name="Light List Accent 2" w:semiHidden="0" w:unhideWhenUsed="0"/>
+    <w:lsdException w:name="Light Grid Accent 2" w:semiHidden="0" w:unhideWhenUsed="0"/>
+    <w:lsdException w:name="Medium Shading 1 Accent 2" w:semiHidden="0" w:unhideWhenUsed="0"/>
+    <w:lsdException w:name="Medium Shading 2 Accent 2" w:semiHidden="0" w:unhideWhenUsed="0"/>
+    <w:lsdException w:name="Medium List 1 Accent 2" w:semiHidden="0" w:unhideWhenUsed="0"/>
+    <w:lsdException w:name="Medium List 2 Accent 2" w:semiHidden="0" w:unhideWhenUsed="0"/>
+    <w:lsdException w:name="Medium Grid 1 Accent 2" w:semiHidden="0" w:unhideWhenUsed="0"/>
+    <w:lsdException w:name="Medium Grid 2 Accent 2" w:semiHidden="0" w:unhideWhenUsed="0"/>
+    <w:lsdException w:name="Medium Grid 3 Accent 2" w:semiHidden="0" w:unhideWhenUsed="0"/>
+    <w:lsdException w:name="Dark List Accent 2" w:semiHidden="0" w:unhideWhenUsed="0"/>
+    <w:lsdException w:name="Colorful Shading Accent 2" w:semiHidden="0" w:unhideWhenUsed="0"/>
+    <w:lsdException w:name="Colorful List Accent 2" w:semiHidden="0" w:unhideWhenUsed="0"/>
+    <w:lsdException w:name="Colorful Grid Accent 2" w:semiHidden="0" w:unhideWhenUsed="0"/>
+    <w:lsdException w:name="Light Shading Accent 3" w:semiHidden="0" w:unhideWhenUsed="0"/>
+    <w:lsdException w:name="Light List Accent 3" w:semiHidden="0" w:unhideWhenUsed="0"/>
+    <w:lsdException w:name="Light Grid Accent 3" w:semiHidden="0" w:unhideWhenUsed="0"/>
+    <w:lsdException w:name="Medium Shading 1 Accent 3" w:semiHidden="0" w:unhideWhenUsed="0"/>
+    <w:lsdException w:name="Medium Shading 2 Accent 3" w:semiHidden="0" w:unhideWhenUsed="0"/>
+    <w:lsdException w:name="Medium List 1 Accent 3" w:semiHidden="0" w:unhideWhenUsed="0"/>
+    <w:lsdException w:name="Medium List 2 Accent 3" w:semiHidden="0" w:unhideWhenUsed="0"/>
+    <w:lsdException w:name="Medium Grid 1 Accent 3" w:semiHidden="0" w:unhideWhenUsed="0"/>
+    <w:lsdException w:name="Medium Grid 2 Accent 3" w:semiHidden="0" w:unhideWhenUsed="0"/>
+    <w:lsdException w:name="Medium Grid 3 Accent 3" w:semiHidden="0" w:unhideWhenUsed="0"/>
+    <w:lsdException w:name="Dark List Accent 3" w:semiHidden="0" w:unhideWhenUsed="0"/>
+    <w:lsdException w:name="Colorful Shading Accent 3" w:semiHidden="0" w:unhideWhenUsed="0"/>
+    <w:lsdException w:name="Colorful List Accent 3" w:semiHidden="0" w:unhideWhenUsed="0"/>
+    <w:lsdException w:name="Colorful Grid Accent 3" w:semiHidden="0" w:unhideWhenUsed="0"/>
+    <w:lsdException w:name="Light Shading Accent 4" w:semiHidden="0" w:unhideWhenUsed="0"/>
+    <w:lsdException w:name="Light List Accent 4" w:semiHidden="0" w:unhideWhenUsed="0"/>
+    <w:lsdException w:name="Light Grid Accent 4" w:semiHidden="0" w:unhideWhenUsed="0"/>
+    <w:lsdException w:name="Medium Shading 1 Accent 4" w:semiHidden="0" w:unhideWhenUsed="0"/>
+    <w:lsdException w:name="Medium Shading 2 Accent 4" w:semiHidden="0" w:unhideWhenUsed="0"/>
+    <w:lsdException w:name="Medium List 1 Accent 4" w:semiHidden="0" w:unhideWhenUsed="0"/>
+    <w:lsdException w:name="Medium List 2 Accent 4" w:semiHidden="0" w:unhideWhenUsed="0"/>
+    <w:lsdException w:name="Medium Grid 1 Accent 4" w:semiHidden="0" w:unhideWhenUsed="0"/>
+    <w:lsdException w:name="Medium Grid 2 Accent 4" w:semiHidden="0" w:unhideWhenUsed="0"/>
+    <w:lsdException w:name="Medium Grid 3 Accent 4" w:semiHidden="0" w:unhideWhenUsed="0"/>
+    <w:lsdException w:name="Dark List Accent 4" w:semiHidden="0" w:unhideWhenUsed="0"/>
+    <w:lsdException w:name="Colorful Shading Accent 4" w:semiHidden="0" w:unhideWhenUsed="0"/>
+    <w:lsdException w:name="Colorful List Accent 4" w:semiHidden="0" w:unhideWhenUsed="0"/>
+    <w:lsdException w:name="Colorful Grid Accent 4" w:semiHidden="0" w:unhideWhenUsed="0"/>
+    <w:lsdException w:name="Light Shading Accent 5" w:semiHidden="0" w:unhideWhenUsed="0"/>
+    <w:lsdException w:name="Light List Accent 5" w:semiHidden="0" w:unhideWhenUsed="0"/>
+    <w:lsdException w:name="Light Grid Accent 5" w:semiHidden="0" w:unhideWhenUsed="0"/>
+    <w:lsdException w:name="Medium Shading 1 Accent 5" w:semiHidden="0" w:unhideWhenUsed="0"/>
+    <w:lsdException w:name="Medium Shading 2 Accent 5" w:semiHidden="0" w:unhideWhenUsed="0"/>
+    <w:lsdException w:name="Medium List 1 Accent 5" w:semiHidden="0" w:unhideWhenUsed="0"/>
+    <w:lsdException w:name="Medium List 2 Accent 5" w:semiHidden="0" w:unhideWhenUsed="0"/>
+    <w:lsdException w:name="Medium Grid 1 Accent 5" w:semiHidden="0" w:unhideWhenUsed="0"/>
+    <w:lsdException w:name="Medium Grid 2 Accent 5" w:semiHidden="0" w:unhideWhenUsed="0"/>
+    <w:lsdException w:name="Medium Grid 3 Accent 5" w:semiHidden="0" w:unhideWhenUsed="0"/>
+    <w:lsdException w:name="Dark List Accent 5" w:semiHidden="0" w:unhideWhenUsed="0"/>
+    <w:lsdException w:name="Colorful Shading Accent 5" w:semiHidden="0" w:unhideWhenUsed="0"/>
+    <w:lsdException w:name="Colorful List Accent 5" w:semiHidden="0" w:unhideWhenUsed="0"/>
+    <w:lsdException w:name="Colorful Grid Accent 5" w:semiHidden="0" w:unhideWhenUsed="0"/>
+    <w:lsdException w:name="Light Shading Accent 6" w:semiHidden="0" w:unhideWhenUsed="0"/>
+    <w:lsdException w:name="Light List Accent 6" w:semiHidden="0" w:unhideWhenUsed="0"/>
+    <w:lsdException w:name="Light Grid Accent 6" w:semiHidden="0" w:unhideWhenUsed="0"/>
+    <w:lsdException w:name="Medium Shading 1 Accent 6" w:semiHidden="0" w:unhideWhenUsed="0"/>
+    <w:lsdException w:name="Medium Shading 2 Accent 6" w:semiHidden="0" w:unhideWhenUsed="0"/>
+    <w:lsdException w:name="Medium List 1 Accent 6" w:semiHidden="0" w:unhideWhenUsed="0"/>
+    <w:lsdException w:name="Medium List 2 Accent 6" w:semiHidden="0" w:unhideWhenUsed="0"/>
+    <w:lsdException w:name="Medium Grid 1 Accent 6" w:semiHidden="0" w:unhideWhenUsed="0"/>
+    <w:lsdException w:name="Medium Grid 2 Accent 6" w:semiHidden="0" w:unhideWhenUsed="0"/>
+    <w:lsdException w:name="Medium Grid 3 Accent 6" w:semiHidden="0" w:unhideWhenUsed="0"/>
+    <w:lsdException w:name="Dark List Accent 6" w:semiHidden="0" w:unhideWhenUsed="0"/>
+    <w:lsdException w:name="Colorful Shading Accent 6" w:semiHidden="0" w:unhideWhenUsed="0"/>
+    <w:lsdException w:name="Colorful List Accent 6" w:semiHidden="0" w:unhideWhenUsed="0"/>
+    <w:lsdException w:name="Colorful Grid Accent 6" w:semiHidden="0" w:unhideWhenUsed="0"/>
+    <w:lsdException w:name="Subtle Emphasis" w:semiHidden="0" w:uiPriority="19" w:unhideWhenUsed="0" w:qFormat="1"/>
+    <w:lsdException w:name="Intense Emphasis" w:semiHidden="0" w:uiPriority="21" w:unhideWhenUsed="0" w:qFormat="1"/>
+    <w:lsdException w:name="Subtle Reference" w:semiHidden="0" w:uiPriority="31" w:unhideWhenUsed="0" w:qFormat="1"/>
+    <w:lsdException w:name="Intense Reference" w:semiHidden="0" w:uiPriority="32" w:unhideWhenUsed="0" w:qFormat="1"/>
+    <w:lsdException w:name="Book Title" w:semiHidden="0" w:uiPriority="33" w:unhideWhenUsed="0" w:qFormat="1"/>
+    <w:lsdException w:name="Bibliography" w:uiPriority="37"/>
+    <w:lsdException w:name="TOC Heading" w:uiPriority="39" w:qFormat="1"/>
+  </w:latentStyles>
+  <w:style w:type="paragraph" w:default="1" w:styleId="a">
+    <w:name w:val="Normal"/>
+    <w:qFormat/>
+    <w:pPr>
+      <w:widowControl w:val="0"/>
+      <w:jc w:val="both"/>
+    </w:pPr>
+    <w:rPr>
+      <w:kern w:val="2"/>
+      <w:sz w:val="21"/>
+      <w:szCs w:val="22"/>
+    </w:rPr>
+  </w:style>
+  <w:style w:type="character" w:default="1" w:styleId="a0">
+    <w:name w:val="Default Paragraph Font"/>
+    <w:uiPriority w:val="1"/>
+    <w:semiHidden/>
+    <w:unhideWhenUsed/>
+  </w:style>
+  <w:style w:type="table" w:default="1" w:styleId="a1">
+    <w:name w:val="Normal Table"/>
+    <w:uiPriority w:val="99"/>
+    <w:semiHidden/>
+    <w:unhideWhenUsed/>
+    <w:tblPr>
+      <w:tblInd w:w="0" w:type="dxa"/>
+      <w:tblCellMar>
+        <w:top w:w="0" w:type="dxa"/>
+        <w:left w:w="108" w:type="dxa"/>
+        <w:bottom w:w="0" w:type="dxa"/>
+        <w:right w:w="108" w:type="dxa"/>
+      </w:tblCellMar>
+    </w:tblPr>
+  </w:style>
+  <w:style w:type="numbering" w:default="1" w:styleId="a2">
+    <w:name w:val="No List"/>
+    <w:uiPriority w:val="99"/>
+    <w:semiHidden/>
+    <w:unhideWhenUsed/>
+  </w:style>
+  <w:style w:type="character" w:styleId="a3">
+    <w:name w:val="Placeholder Text"/>
+    <w:basedOn w:val="a0"/>
+    <w:uiPriority w:val="99"/>
+    <w:semiHidden/>
+    <w:rsid w:val="00BE69D2"/>
+    <w:rPr>
+      <w:color w:val="808080"/>
+    </w:rPr>
+  </w:style>
+  <w:style w:type="paragraph" w:customStyle="1" w:styleId="F8977884C7E24A249659B41738F5C4C2">
+    <w:name w:val="F8977884C7E24A249659B41738F5C4C2"/>
+    <w:qFormat/>
+    <w:pPr>
+      <w:widowControl w:val="0"/>
+      <w:jc w:val="both"/>
+    </w:pPr>
+    <w:rPr>
+      <w:kern w:val="2"/>
+      <w:sz w:val="21"/>
+      <w:szCs w:val="22"/>
+    </w:rPr>
+  </w:style>
+  <w:style w:type="paragraph" w:customStyle="1" w:styleId="C4A30752061542D49FCEAA5291720423">
+    <w:name w:val="C4A30752061542D49FCEAA5291720423"/>
+    <w:pPr>
+      <w:widowControl w:val="0"/>
+      <w:jc w:val="both"/>
+    </w:pPr>
+    <w:rPr>
+      <w:kern w:val="2"/>
+      <w:sz w:val="21"/>
+      <w:szCs w:val="22"/>
+    </w:rPr>
+  </w:style>
+  <w:style w:type="paragraph" w:customStyle="1" w:styleId="F2B2FE969E13494E8E4F0B7ED09E4A29">
+    <w:name w:val="F2B2FE969E13494E8E4F0B7ED09E4A29"/>
+    <w:pPr>
+      <w:widowControl w:val="0"/>
+      <w:jc w:val="both"/>
+    </w:pPr>
+    <w:rPr>
+      <w:kern w:val="2"/>
+      <w:sz w:val="21"/>
+      <w:szCs w:val="22"/>
+    </w:rPr>
+  </w:style>
+  <w:style w:type="paragraph" w:customStyle="1" w:styleId="0F94C4CCAD04440BBDC8E4F5FC9D4B0A">
+    <w:name w:val="0F94C4CCAD04440BBDC8E4F5FC9D4B0A"/>
+    <w:qFormat/>
+    <w:pPr>
+      <w:widowControl w:val="0"/>
+      <w:jc w:val="both"/>
+    </w:pPr>
+    <w:rPr>
+      <w:kern w:val="2"/>
+      <w:sz w:val="21"/>
+      <w:szCs w:val="22"/>
+    </w:rPr>
+  </w:style>
+  <w:style w:type="paragraph" w:customStyle="1" w:styleId="F8686AEA0FC04E17A836EA18C861F953">
+    <w:name w:val="F8686AEA0FC04E17A836EA18C861F953"/>
+    <w:qFormat/>
+    <w:pPr>
+      <w:widowControl w:val="0"/>
+      <w:jc w:val="both"/>
+    </w:pPr>
+    <w:rPr>
+      <w:kern w:val="2"/>
+      <w:sz w:val="21"/>
+      <w:szCs w:val="22"/>
+    </w:rPr>
+  </w:style>
+  <w:style w:type="paragraph" w:customStyle="1" w:styleId="91289C884F75411ABE5EF8617DF508C3">
+    <w:name w:val="91289C884F75411ABE5EF8617DF508C3"/>
+    <w:pPr>
+      <w:widowControl w:val="0"/>
+      <w:jc w:val="both"/>
+    </w:pPr>
+    <w:rPr>
+      <w:kern w:val="2"/>
+      <w:sz w:val="21"/>
+      <w:szCs w:val="22"/>
+    </w:rPr>
+  </w:style>
+  <w:style w:type="paragraph" w:customStyle="1" w:styleId="6817F4D54B2849D29C6B3180F9D13535">
+    <w:name w:val="6817F4D54B2849D29C6B3180F9D13535"/>
+    <w:qFormat/>
+    <w:pPr>
+      <w:widowControl w:val="0"/>
+      <w:jc w:val="both"/>
+    </w:pPr>
+    <w:rPr>
+      <w:kern w:val="2"/>
+      <w:sz w:val="21"/>
+      <w:szCs w:val="22"/>
+    </w:rPr>
+  </w:style>
+  <w:style w:type="paragraph" w:customStyle="1" w:styleId="91DC41C6942D412BBC551468C19DB7B5">
+    <w:name w:val="91DC41C6942D412BBC551468C19DB7B5"/>
+    <w:qFormat/>
+    <w:pPr>
+      <w:widowControl w:val="0"/>
+      <w:jc w:val="both"/>
+    </w:pPr>
+    <w:rPr>
+      <w:kern w:val="2"/>
+      <w:sz w:val="21"/>
+      <w:szCs w:val="22"/>
+    </w:rPr>
+  </w:style>
+  <w:style w:type="paragraph" w:customStyle="1" w:styleId="FB033837E838B1408417DBF4D2A6302E">
+    <w:name w:val="FB033837E838B1408417DBF4D2A6302E"/>
+    <w:rsid w:val="00596DDC"/>
+    <w:pPr>
+      <w:widowControl w:val="0"/>
+      <w:jc w:val="both"/>
+    </w:pPr>
+    <w:rPr>
+      <w:kern w:val="2"/>
+      <w:sz w:val="21"/>
+      <w:szCs w:val="24"/>
+    </w:rPr>
+  </w:style>
+  <w:style w:type="paragraph" w:customStyle="1" w:styleId="2CAFAC46BE496841B1B80BB9D4F292C2">
+    <w:name w:val="2CAFAC46BE496841B1B80BB9D4F292C2"/>
+    <w:rsid w:val="00596DDC"/>
+    <w:pPr>
+      <w:widowControl w:val="0"/>
+      <w:jc w:val="both"/>
+    </w:pPr>
+    <w:rPr>
+      <w:kern w:val="2"/>
+      <w:sz w:val="21"/>
+      <w:szCs w:val="24"/>
+    </w:rPr>
+  </w:style>
+  <w:style w:type="paragraph" w:customStyle="1" w:styleId="56D7BE02FC1B6243AF9E7D726E6ABABB">
+    <w:name w:val="56D7BE02FC1B6243AF9E7D726E6ABABB"/>
+    <w:rsid w:val="00596DDC"/>
+    <w:pPr>
+      <w:widowControl w:val="0"/>
+      <w:jc w:val="both"/>
+    </w:pPr>
+    <w:rPr>
+      <w:kern w:val="2"/>
+      <w:sz w:val="21"/>
+      <w:szCs w:val="24"/>
+    </w:rPr>
+  </w:style>
+  <w:style w:type="paragraph" w:customStyle="1" w:styleId="AFA0AED5912043438B6321C9B02CE8BB">
+    <w:name w:val="AFA0AED5912043438B6321C9B02CE8BB"/>
+    <w:rsid w:val="00596DDC"/>
+    <w:pPr>
+      <w:widowControl w:val="0"/>
+      <w:jc w:val="both"/>
+    </w:pPr>
+    <w:rPr>
+      <w:kern w:val="2"/>
+      <w:sz w:val="21"/>
+      <w:szCs w:val="24"/>
+    </w:rPr>
+  </w:style>
+  <w:style w:type="paragraph" w:customStyle="1" w:styleId="FF9B9570801F4FB4B691B00A060D0F29">
+    <w:name w:val="FF9B9570801F4FB4B691B00A060D0F29"/>
+    <w:rsid w:val="00BE69D2"/>
+    <w:pPr>
+      <w:widowControl w:val="0"/>
+      <w:jc w:val="both"/>
+    </w:pPr>
+    <w:rPr>
+      <w:kern w:val="2"/>
+      <w:sz w:val="21"/>
+      <w:szCs w:val="22"/>
+    </w:rPr>
+  </w:style>
+  <w:style w:type="paragraph" w:customStyle="1" w:styleId="D253A99F5E11427DB9E206AA93FB69D9">
+    <w:name w:val="D253A99F5E11427DB9E206AA93FB69D9"/>
+    <w:rsid w:val="00BE69D2"/>
+    <w:pPr>
+      <w:widowControl w:val="0"/>
+      <w:jc w:val="both"/>
+    </w:pPr>
+    <w:rPr>
+      <w:kern w:val="2"/>
+      <w:sz w:val="21"/>
+      <w:szCs w:val="22"/>
+    </w:rPr>
+  </w:style>
+  <w:style w:type="paragraph" w:customStyle="1" w:styleId="8050E3B2A16449F9B831DAAC473320ED">
+    <w:name w:val="8050E3B2A16449F9B831DAAC473320ED"/>
+    <w:rsid w:val="00BE69D2"/>
+    <w:pPr>
+      <w:widowControl w:val="0"/>
+      <w:jc w:val="both"/>
+    </w:pPr>
+    <w:rPr>
+      <w:kern w:val="2"/>
+      <w:sz w:val="21"/>
+      <w:szCs w:val="22"/>
+    </w:rPr>
+  </w:style>
+  <w:style w:type="paragraph" w:customStyle="1" w:styleId="8E891F116D2249EB887693E86C6A5365">
+    <w:name w:val="8E891F116D2249EB887693E86C6A5365"/>
+    <w:rsid w:val="00BE69D2"/>
+    <w:pPr>
+      <w:widowControl w:val="0"/>
+      <w:jc w:val="both"/>
+    </w:pPr>
+    <w:rPr>
+      <w:kern w:val="2"/>
+      <w:sz w:val="21"/>
+      <w:szCs w:val="22"/>
+    </w:rPr>
+  </w:style>
+  <w:style w:type="paragraph" w:customStyle="1" w:styleId="21EF7D0BB78D40118C10E5737C534026">
+    <w:name w:val="21EF7D0BB78D40118C10E5737C534026"/>
+    <w:rsid w:val="00BE69D2"/>
+    <w:pPr>
+      <w:widowControl w:val="0"/>
+      <w:jc w:val="both"/>
+    </w:pPr>
+    <w:rPr>
+      <w:kern w:val="2"/>
+      <w:sz w:val="21"/>
+      <w:szCs w:val="22"/>
+    </w:rPr>
+  </w:style>
+  <w:style w:type="paragraph" w:customStyle="1" w:styleId="3466E6E0DC154081AAD6EB3841C3C457">
+    <w:name w:val="3466E6E0DC154081AAD6EB3841C3C457"/>
+    <w:rsid w:val="00BE69D2"/>
+    <w:pPr>
+      <w:widowControl w:val="0"/>
+      <w:jc w:val="both"/>
+    </w:pPr>
+    <w:rPr>
+      <w:kern w:val="2"/>
+      <w:sz w:val="21"/>
+      <w:szCs w:val="22"/>
+    </w:rPr>
+  </w:style>
 </w:styles>
 </file>
 
 <file path=word/glossary/webSettings.xml><?xml version="1.0" encoding="utf-8"?>
-<w:webSettings xmlns:mc="http://schemas.openxmlformats.org/markup-compatibility/2006" xmlns:r="http://schemas.openxmlformats.org/officeDocument/2006/relationships" xmlns:w="http://schemas.openxmlformats.org/wordprocessingml/2006/main" xmlns:w14="http://schemas.microsoft.com/office/word/2010/wordml" xmlns:w15="http://schemas.microsoft.com/office/word/2012/wordml" xmlns:w16cid="http://schemas.microsoft.com/office/word/2016/wordml/cid" xmlns:w16se="http://schemas.microsoft.com/office/word/2015/wordml/symex" mc:Ignorable="w14 w15 w16se w16cid"/>
+<w:webSettings xmlns:mc="http://schemas.openxmlformats.org/markup-compatibility/2006" xmlns:r="http://schemas.openxmlformats.org/officeDocument/2006/relationships" xmlns:w="http://schemas.openxmlformats.org/wordprocessingml/2006/main" xmlns:w14="http://schemas.microsoft.com/office/word/2010/wordml" mc:Ignorable="w14"/>
 </file>
 
 <file path=word/theme/theme1.xml><?xml version="1.0" encoding="utf-8"?>
@@ -10986,7 +11422,7 @@
 </file>
 
 <file path=customXml/itemProps2.xml><?xml version="1.0" encoding="utf-8"?>
-<ds:datastoreItem xmlns:ds="http://schemas.openxmlformats.org/officeDocument/2006/customXml" ds:itemID="{85A6823D-BC98-DC49-A00D-5D50129D7099}">
+<ds:datastoreItem xmlns:ds="http://schemas.openxmlformats.org/officeDocument/2006/customXml" ds:itemID="{F1B68AED-6007-40F0-B15D-E669ADB5E402}">
   <ds:schemaRefs>
     <ds:schemaRef ds:uri="http://schemas.openxmlformats.org/officeDocument/2006/bibliography"/>
   </ds:schemaRefs>

--- a/doc/Process/1-项目计划研究阶段/NPUSS-Tinder-SDP-1.0(E) 软件开发计划.docx
+++ b/doc/Process/1-项目计划研究阶段/NPUSS-Tinder-SDP-1.0(E) 软件开发计划.docx
@@ -1,6 +1,6 @@
 
 <file path=word/document.xml><?xml version="1.0" encoding="utf-8"?>
-<w:document xmlns:wpc="http://schemas.microsoft.com/office/word/2010/wordprocessingCanvas" xmlns:cx="http://schemas.microsoft.com/office/drawing/2014/chartex" xmlns:cx1="http://schemas.microsoft.com/office/drawing/2015/9/8/chartex" xmlns:cx2="http://schemas.microsoft.com/office/drawing/2015/10/21/chartex" xmlns:cx3="http://schemas.microsoft.com/office/drawing/2016/5/9/chartex" xmlns:cx4="http://schemas.microsoft.com/office/drawing/2016/5/10/chartex" xmlns:cx5="http://schemas.microsoft.com/office/drawing/2016/5/11/chartex" xmlns:cx6="http://schemas.microsoft.com/office/drawing/2016/5/12/chartex" xmlns:cx7="http://schemas.microsoft.com/office/drawing/2016/5/13/chartex" xmlns:cx8="http://schemas.microsoft.com/office/drawing/2016/5/14/chartex" xmlns:mc="http://schemas.openxmlformats.org/markup-compatibility/2006" xmlns:aink="http://schemas.microsoft.com/office/drawing/2016/ink" xmlns:am3d="http://schemas.microsoft.com/office/drawing/2017/model3d" xmlns:o="urn:schemas-microsoft-com:office:office" xmlns:r="http://schemas.openxmlformats.org/officeDocument/2006/relationships" xmlns:m="http://schemas.openxmlformats.org/officeDocument/2006/math" xmlns:v="urn:schemas-microsoft-com:vml" xmlns:wp14="http://schemas.microsoft.com/office/word/2010/wordprocessingDrawing" xmlns:wp="http://schemas.openxmlformats.org/drawingml/2006/wordprocessingDrawing" xmlns:w10="urn:schemas-microsoft-com:office:word" xmlns:w="http://schemas.openxmlformats.org/wordprocessingml/2006/main" xmlns:w14="http://schemas.microsoft.com/office/word/2010/wordml" xmlns:w15="http://schemas.microsoft.com/office/word/2012/wordml" xmlns:w16cid="http://schemas.microsoft.com/office/word/2016/wordml/cid" xmlns:w16se="http://schemas.microsoft.com/office/word/2015/wordml/symex" xmlns:wpg="http://schemas.microsoft.com/office/word/2010/wordprocessingGroup" xmlns:wpi="http://schemas.microsoft.com/office/word/2010/wordprocessingInk" xmlns:wne="http://schemas.microsoft.com/office/word/2006/wordml" xmlns:wps="http://schemas.microsoft.com/office/word/2010/wordprocessingShape" mc:Ignorable="w14 w15 w16se w16cid wp14">
+<w:document xmlns:wpc="http://schemas.microsoft.com/office/word/2010/wordprocessingCanvas" xmlns:mc="http://schemas.openxmlformats.org/markup-compatibility/2006" xmlns:o="urn:schemas-microsoft-com:office:office" xmlns:r="http://schemas.openxmlformats.org/officeDocument/2006/relationships" xmlns:m="http://schemas.openxmlformats.org/officeDocument/2006/math" xmlns:v="urn:schemas-microsoft-com:vml" xmlns:wp14="http://schemas.microsoft.com/office/word/2010/wordprocessingDrawing" xmlns:wp="http://schemas.openxmlformats.org/drawingml/2006/wordprocessingDrawing" xmlns:w10="urn:schemas-microsoft-com:office:word" xmlns:w="http://schemas.openxmlformats.org/wordprocessingml/2006/main" xmlns:w14="http://schemas.microsoft.com/office/word/2010/wordml" xmlns:wpg="http://schemas.microsoft.com/office/word/2010/wordprocessingGroup" xmlns:wpi="http://schemas.microsoft.com/office/word/2010/wordprocessingInk" xmlns:wne="http://schemas.microsoft.com/office/word/2006/wordml" xmlns:wps="http://schemas.microsoft.com/office/word/2010/wordprocessingShape" mc:Ignorable="w14 wp14">
   <w:body>
     <w:p>
       <w:pPr>
@@ -581,7 +581,7 @@
     </w:p>
     <w:tbl>
       <w:tblPr>
-        <w:tblStyle w:val="a9"/>
+        <w:tblStyle w:val="a6"/>
         <w:tblW w:w="8019" w:type="dxa"/>
         <w:jc w:val="center"/>
         <w:tblLayout w:type="fixed"/>
@@ -1193,6 +1193,276 @@
             <w:pPr>
               <w:jc w:val="center"/>
               <w:rPr>
+                <w:rFonts w:ascii="微软雅黑" w:eastAsia="微软雅黑" w:hAnsi="微软雅黑" w:cs="微软雅黑" w:hint="eastAsia"/>
+              </w:rPr>
+            </w:pPr>
+            <w:r>
+              <w:rPr>
+                <w:rFonts w:ascii="微软雅黑" w:eastAsia="微软雅黑" w:hAnsi="微软雅黑" w:cs="微软雅黑" w:hint="eastAsia"/>
+              </w:rPr>
+              <w:t>3</w:t>
+            </w:r>
+          </w:p>
+        </w:tc>
+        <w:tc>
+          <w:tcPr>
+            <w:tcW w:w="2438" w:type="dxa"/>
+            <w:vAlign w:val="center"/>
+          </w:tcPr>
+          <w:p>
+            <w:pPr>
+              <w:jc w:val="center"/>
+              <w:rPr>
+                <w:rFonts w:ascii="微软雅黑" w:eastAsia="微软雅黑" w:hAnsi="微软雅黑" w:cs="微软雅黑" w:hint="eastAsia"/>
+              </w:rPr>
+            </w:pPr>
+            <w:r>
+              <w:rPr>
+                <w:rFonts w:ascii="微软雅黑" w:eastAsia="微软雅黑" w:hAnsi="微软雅黑" w:cs="微软雅黑" w:hint="eastAsia"/>
+              </w:rPr>
+              <w:t>修改-第</w:t>
+            </w:r>
+            <w:r>
+              <w:rPr>
+                <w:rFonts w:ascii="微软雅黑" w:eastAsia="微软雅黑" w:hAnsi="微软雅黑" w:cs="微软雅黑" w:hint="eastAsia"/>
+              </w:rPr>
+              <w:t>7</w:t>
+            </w:r>
+            <w:r>
+              <w:rPr>
+                <w:rFonts w:ascii="微软雅黑" w:eastAsia="微软雅黑" w:hAnsi="微软雅黑" w:cs="微软雅黑" w:hint="eastAsia"/>
+              </w:rPr>
+              <w:t>页-</w:t>
+            </w:r>
+            <w:r>
+              <w:rPr>
+                <w:rFonts w:ascii="微软雅黑" w:eastAsia="微软雅黑" w:hAnsi="微软雅黑" w:cs="微软雅黑" w:hint="eastAsia"/>
+              </w:rPr>
+              <w:t>2.3</w:t>
+            </w:r>
+          </w:p>
+          <w:p>
+            <w:pPr>
+              <w:jc w:val="center"/>
+              <w:rPr>
+                <w:rFonts w:ascii="微软雅黑" w:eastAsia="微软雅黑" w:hAnsi="微软雅黑" w:cs="微软雅黑" w:hint="eastAsia"/>
+              </w:rPr>
+            </w:pPr>
+            <w:r>
+              <w:rPr>
+                <w:rFonts w:ascii="微软雅黑" w:eastAsia="微软雅黑" w:hAnsi="微软雅黑" w:cs="微软雅黑" w:hint="eastAsia"/>
+              </w:rPr>
+              <w:t>修改-第</w:t>
+            </w:r>
+            <w:r>
+              <w:rPr>
+                <w:rFonts w:ascii="微软雅黑" w:eastAsia="微软雅黑" w:hAnsi="微软雅黑" w:cs="微软雅黑" w:hint="eastAsia"/>
+              </w:rPr>
+              <w:t>12</w:t>
+            </w:r>
+            <w:r>
+              <w:rPr>
+                <w:rFonts w:ascii="微软雅黑" w:eastAsia="微软雅黑" w:hAnsi="微软雅黑" w:cs="微软雅黑" w:hint="eastAsia"/>
+              </w:rPr>
+              <w:t>页-</w:t>
+            </w:r>
+            <w:r>
+              <w:rPr>
+                <w:rFonts w:ascii="微软雅黑" w:eastAsia="微软雅黑" w:hAnsi="微软雅黑" w:cs="微软雅黑" w:hint="eastAsia"/>
+              </w:rPr>
+              <w:t>3.2.2</w:t>
+            </w:r>
+          </w:p>
+          <w:p>
+            <w:pPr>
+              <w:jc w:val="center"/>
+              <w:rPr>
+                <w:rFonts w:ascii="微软雅黑" w:eastAsia="微软雅黑" w:hAnsi="微软雅黑" w:cs="微软雅黑" w:hint="eastAsia"/>
+              </w:rPr>
+            </w:pPr>
+            <w:r>
+              <w:rPr>
+                <w:rFonts w:ascii="微软雅黑" w:eastAsia="微软雅黑" w:hAnsi="微软雅黑" w:cs="微软雅黑" w:hint="eastAsia"/>
+              </w:rPr>
+              <w:t>创建-第1</w:t>
+            </w:r>
+            <w:r>
+              <w:rPr>
+                <w:rFonts w:ascii="微软雅黑" w:eastAsia="微软雅黑" w:hAnsi="微软雅黑" w:cs="微软雅黑" w:hint="eastAsia"/>
+              </w:rPr>
+              <w:t>6</w:t>
+            </w:r>
+            <w:r>
+              <w:rPr>
+                <w:rFonts w:ascii="微软雅黑" w:eastAsia="微软雅黑" w:hAnsi="微软雅黑" w:cs="微软雅黑" w:hint="eastAsia"/>
+              </w:rPr>
+              <w:t>页-</w:t>
+            </w:r>
+            <w:r>
+              <w:rPr>
+                <w:rFonts w:ascii="微软雅黑" w:eastAsia="微软雅黑" w:hAnsi="微软雅黑" w:cs="微软雅黑" w:hint="eastAsia"/>
+              </w:rPr>
+              <w:t>附录</w:t>
+            </w:r>
+          </w:p>
+        </w:tc>
+        <w:tc>
+          <w:tcPr>
+            <w:tcW w:w="987" w:type="dxa"/>
+            <w:vAlign w:val="center"/>
+          </w:tcPr>
+          <w:p>
+            <w:pPr>
+              <w:jc w:val="center"/>
+              <w:rPr>
+                <w:rFonts w:ascii="微软雅黑" w:eastAsia="微软雅黑" w:hAnsi="微软雅黑" w:cs="微软雅黑"/>
+              </w:rPr>
+            </w:pPr>
+            <w:sdt>
+              <w:sdtPr>
+                <w:rPr>
+                  <w:rFonts w:ascii="微软雅黑" w:eastAsia="微软雅黑" w:hAnsi="微软雅黑" w:cs="微软雅黑" w:hint="eastAsia"/>
+                  <w:szCs w:val="21"/>
+                </w:rPr>
+                <w:alias w:val="请选择编写人员"/>
+                <w:tag w:val="请选择编写人员"/>
+                <w:id w:val="2058195122"/>
+                <w:placeholder>
+                  <w:docPart w:val="7A70F666107545D98C2167C5C2A45D9E"/>
+                </w:placeholder>
+                <w:dropDownList>
+                  <w:listItem w:displayText="陈子源" w:value="陈子源"/>
+                  <w:listItem w:displayText="张涵" w:value="张涵"/>
+                  <w:listItem w:displayText="张莹" w:value="张莹"/>
+                  <w:listItem w:displayText="刘文佳" w:value="刘文佳"/>
+                  <w:listItem w:displayText="杜少恒" w:value="杜少恒"/>
+                  <w:listItem w:displayText="胡品爵" w:value="胡品爵"/>
+                  <w:listItem w:displayText="王智超" w:value="王智超"/>
+                  <w:listItem w:displayText="董哲" w:value="董哲"/>
+                  <w:listItem w:displayText="徐传旭" w:value="徐传旭"/>
+                  <w:listItem w:displayText="张健鹏" w:value="张健鹏"/>
+                </w:dropDownList>
+              </w:sdtPr>
+              <w:sdtContent>
+                <w:r>
+                  <w:rPr>
+                    <w:rFonts w:ascii="微软雅黑" w:eastAsia="微软雅黑" w:hAnsi="微软雅黑" w:cs="微软雅黑" w:hint="eastAsia"/>
+                    <w:szCs w:val="21"/>
+                  </w:rPr>
+                  <w:t>张涵</w:t>
+                </w:r>
+              </w:sdtContent>
+            </w:sdt>
+          </w:p>
+        </w:tc>
+        <w:tc>
+          <w:tcPr>
+            <w:tcW w:w="974" w:type="dxa"/>
+            <w:vAlign w:val="center"/>
+          </w:tcPr>
+          <w:p>
+            <w:pPr>
+              <w:jc w:val="center"/>
+              <w:rPr>
+                <w:rFonts w:ascii="微软雅黑" w:eastAsia="微软雅黑" w:hAnsi="微软雅黑" w:cs="微软雅黑"/>
+              </w:rPr>
+            </w:pPr>
+            <w:sdt>
+              <w:sdtPr>
+                <w:rPr>
+                  <w:rFonts w:ascii="微软雅黑" w:eastAsia="微软雅黑" w:hAnsi="微软雅黑" w:cs="微软雅黑" w:hint="eastAsia"/>
+                  <w:szCs w:val="21"/>
+                </w:rPr>
+                <w:alias w:val="请选择编写人员"/>
+                <w:tag w:val="请选择编写人员"/>
+                <w:id w:val="1750461861"/>
+                <w:placeholder>
+                  <w:docPart w:val="5115E62A05F24084BA2A7AE38A0BDBF8"/>
+                </w:placeholder>
+                <w:dropDownList>
+                  <w:listItem w:displayText="陈子源" w:value="陈子源"/>
+                  <w:listItem w:displayText="张涵" w:value="张涵"/>
+                  <w:listItem w:displayText="张莹" w:value="张莹"/>
+                  <w:listItem w:displayText="刘文佳" w:value="刘文佳"/>
+                  <w:listItem w:displayText="杜少恒" w:value="杜少恒"/>
+                  <w:listItem w:displayText="胡品爵" w:value="胡品爵"/>
+                  <w:listItem w:displayText="王智超" w:value="王智超"/>
+                  <w:listItem w:displayText="董哲" w:value="董哲"/>
+                  <w:listItem w:displayText="徐传旭" w:value="徐传旭"/>
+                  <w:listItem w:displayText="张健鹏" w:value="张健鹏"/>
+                </w:dropDownList>
+              </w:sdtPr>
+              <w:sdtContent>
+                <w:r>
+                  <w:rPr>
+                    <w:rFonts w:ascii="微软雅黑" w:eastAsia="微软雅黑" w:hAnsi="微软雅黑" w:cs="微软雅黑" w:hint="eastAsia"/>
+                    <w:szCs w:val="21"/>
+                  </w:rPr>
+                  <w:t>杜少恒</w:t>
+                </w:r>
+              </w:sdtContent>
+            </w:sdt>
+          </w:p>
+        </w:tc>
+        <w:tc>
+          <w:tcPr>
+            <w:tcW w:w="1185" w:type="dxa"/>
+            <w:vAlign w:val="center"/>
+          </w:tcPr>
+          <w:p>
+            <w:pPr>
+              <w:jc w:val="center"/>
+              <w:rPr>
+                <w:rFonts w:ascii="微软雅黑" w:eastAsia="微软雅黑" w:hAnsi="微软雅黑" w:cs="微软雅黑"/>
+              </w:rPr>
+            </w:pPr>
+            <w:sdt>
+              <w:sdtPr>
+                <w:rPr>
+                  <w:rFonts w:ascii="微软雅黑" w:eastAsia="微软雅黑" w:hAnsi="微软雅黑" w:cs="微软雅黑" w:hint="eastAsia"/>
+                  <w:szCs w:val="21"/>
+                </w:rPr>
+                <w:alias w:val="请选择编写人员"/>
+                <w:tag w:val="请选择编写人员"/>
+                <w:id w:val="1356767536"/>
+                <w:placeholder>
+                  <w:docPart w:val="06248399BE6B48C58439B82096FCD2EA"/>
+                </w:placeholder>
+                <w:dropDownList>
+                  <w:listItem w:displayText="陈子源" w:value="陈子源"/>
+                  <w:listItem w:displayText="张涵" w:value="张涵"/>
+                  <w:listItem w:displayText="张莹" w:value="张莹"/>
+                  <w:listItem w:displayText="刘文佳" w:value="刘文佳"/>
+                  <w:listItem w:displayText="杜少恒" w:value="杜少恒"/>
+                  <w:listItem w:displayText="胡品爵" w:value="胡品爵"/>
+                  <w:listItem w:displayText="王智超" w:value="王智超"/>
+                  <w:listItem w:displayText="董哲" w:value="董哲"/>
+                  <w:listItem w:displayText="徐传旭" w:value="徐传旭"/>
+                  <w:listItem w:displayText="张健鹏" w:value="张健鹏"/>
+                </w:dropDownList>
+              </w:sdtPr>
+              <w:sdtContent>
+                <w:r>
+                  <w:rPr>
+                    <w:rFonts w:ascii="微软雅黑" w:eastAsia="微软雅黑" w:hAnsi="微软雅黑" w:cs="微软雅黑" w:hint="eastAsia"/>
+                    <w:szCs w:val="21"/>
+                  </w:rPr>
+                  <w:t>陈子源</w:t>
+                </w:r>
+              </w:sdtContent>
+            </w:sdt>
+          </w:p>
+        </w:tc>
+        <w:tc>
+          <w:tcPr>
+            <w:tcW w:w="1306" w:type="dxa"/>
+            <w:vAlign w:val="center"/>
+          </w:tcPr>
+          <w:p>
+            <w:pPr>
+              <w:widowControl/>
+              <w:jc w:val="center"/>
+              <w:rPr>
                 <w:rFonts w:ascii="微软雅黑" w:eastAsia="微软雅黑" w:hAnsi="微软雅黑" w:cs="微软雅黑"/>
               </w:rPr>
             </w:pPr>
@@ -1200,7 +1470,41 @@
               <w:rPr>
                 <w:rFonts w:ascii="微软雅黑" w:eastAsia="微软雅黑" w:hAnsi="微软雅黑" w:cs="微软雅黑" w:hint="eastAsia"/>
               </w:rPr>
-              <w:t>3</w:t>
+              <w:t>2019/7/</w:t>
+            </w:r>
+            <w:r>
+              <w:rPr>
+                <w:rFonts w:ascii="微软雅黑" w:eastAsia="微软雅黑" w:hAnsi="微软雅黑" w:cs="微软雅黑" w:hint="eastAsia"/>
+              </w:rPr>
+              <w:t>5</w:t>
+            </w:r>
+          </w:p>
+        </w:tc>
+        <w:bookmarkStart w:id="0" w:name="_GoBack"/>
+        <w:bookmarkEnd w:id="0"/>
+      </w:tr>
+      <w:tr>
+        <w:trPr>
+          <w:trHeight w:val="397"/>
+          <w:jc w:val="center"/>
+        </w:trPr>
+        <w:tc>
+          <w:tcPr>
+            <w:tcW w:w="1129" w:type="dxa"/>
+            <w:vAlign w:val="center"/>
+          </w:tcPr>
+          <w:p>
+            <w:pPr>
+              <w:jc w:val="center"/>
+              <w:rPr>
+                <w:rFonts w:ascii="微软雅黑" w:eastAsia="微软雅黑" w:hAnsi="微软雅黑" w:cs="微软雅黑"/>
+              </w:rPr>
+            </w:pPr>
+            <w:r>
+              <w:rPr>
+                <w:rFonts w:ascii="微软雅黑" w:eastAsia="微软雅黑" w:hAnsi="微软雅黑" w:cs="微软雅黑" w:hint="eastAsia"/>
+              </w:rPr>
+              <w:t>4</w:t>
             </w:r>
           </w:p>
         </w:tc>
@@ -1299,6 +1603,7 @@
                   <w:listItem w:displayText="张健鹏" w:value="张健鹏"/>
                 </w:dropDownList>
               </w:sdtPr>
+              <w:sdtEndPr/>
               <w:sdtContent>
                 <w:r>
                   <w:rPr>
@@ -1348,6 +1653,7 @@
                   <w:listItem w:displayText="张健鹏" w:value="张健鹏"/>
                 </w:dropDownList>
               </w:sdtPr>
+              <w:sdtEndPr/>
               <w:sdtContent>
                 <w:r>
                   <w:rPr>
@@ -1397,6 +1703,7 @@
                   <w:listItem w:displayText="张健鹏" w:value="张健鹏"/>
                 </w:dropDownList>
               </w:sdtPr>
+              <w:sdtEndPr/>
               <w:sdtContent>
                 <w:r>
                   <w:rPr>
@@ -1448,12 +1755,11 @@
                 <w:rFonts w:ascii="微软雅黑" w:eastAsia="微软雅黑" w:hAnsi="微软雅黑" w:cs="微软雅黑"/>
               </w:rPr>
             </w:pPr>
-            <w:bookmarkStart w:id="0" w:name="_GoBack"/>
             <w:r>
               <w:rPr>
-                <w:rFonts w:ascii="微软雅黑" w:eastAsia="微软雅黑" w:hAnsi="微软雅黑" w:cs="微软雅黑"/>
+                <w:rFonts w:ascii="微软雅黑" w:eastAsia="微软雅黑" w:hAnsi="微软雅黑" w:cs="微软雅黑" w:hint="eastAsia"/>
               </w:rPr>
-              <w:t>4</w:t>
+              <w:t>5</w:t>
             </w:r>
           </w:p>
         </w:tc>
@@ -1679,7 +1985,6 @@
           </w:p>
         </w:tc>
       </w:tr>
-      <w:bookmarkEnd w:id="0"/>
     </w:tbl>
     <w:p>
       <w:pPr>
@@ -1725,7 +2030,7 @@
     </w:p>
     <w:p>
       <w:pPr>
-        <w:pStyle w:val="TOC1"/>
+        <w:pStyle w:val="10"/>
       </w:pPr>
       <w:r>
         <w:rPr>
@@ -1760,14 +2065,14 @@
       <w:hyperlink w:anchor="_Toc13668282" w:history="1">
         <w:r>
           <w:rPr>
-            <w:rStyle w:val="ab"/>
+            <w:rStyle w:val="a8"/>
             <w:rFonts w:ascii="微软雅黑" w:eastAsia="微软雅黑" w:hAnsi="微软雅黑"/>
           </w:rPr>
           <w:t>1</w:t>
         </w:r>
         <w:r>
           <w:rPr>
-            <w:rStyle w:val="ab"/>
+            <w:rStyle w:val="a8"/>
             <w:rFonts w:ascii="微软雅黑" w:eastAsia="微软雅黑" w:hAnsi="微软雅黑" w:hint="eastAsia"/>
           </w:rPr>
           <w:t>引言</w:t>
@@ -1794,7 +2099,7 @@
     </w:p>
     <w:p>
       <w:pPr>
-        <w:pStyle w:val="TOC2"/>
+        <w:pStyle w:val="20"/>
         <w:tabs>
           <w:tab w:val="right" w:leader="dot" w:pos="8296"/>
         </w:tabs>
@@ -1802,14 +2107,14 @@
       <w:hyperlink w:anchor="_Toc13668283" w:history="1">
         <w:r>
           <w:rPr>
-            <w:rStyle w:val="ab"/>
+            <w:rStyle w:val="a8"/>
             <w:rFonts w:ascii="微软雅黑" w:eastAsia="微软雅黑" w:hAnsi="微软雅黑"/>
           </w:rPr>
           <w:t>1.1</w:t>
         </w:r>
         <w:r>
           <w:rPr>
-            <w:rStyle w:val="ab"/>
+            <w:rStyle w:val="a8"/>
             <w:rFonts w:ascii="微软雅黑" w:eastAsia="微软雅黑" w:hAnsi="微软雅黑" w:hint="eastAsia"/>
           </w:rPr>
           <w:t>文档标识</w:t>
@@ -1836,7 +2141,7 @@
     </w:p>
     <w:p>
       <w:pPr>
-        <w:pStyle w:val="TOC2"/>
+        <w:pStyle w:val="20"/>
         <w:tabs>
           <w:tab w:val="right" w:leader="dot" w:pos="8296"/>
         </w:tabs>
@@ -1844,14 +2149,14 @@
       <w:hyperlink w:anchor="_Toc13668284" w:history="1">
         <w:r>
           <w:rPr>
-            <w:rStyle w:val="ab"/>
+            <w:rStyle w:val="a8"/>
             <w:rFonts w:ascii="微软雅黑" w:eastAsia="微软雅黑" w:hAnsi="微软雅黑"/>
           </w:rPr>
           <w:t>1.2</w:t>
         </w:r>
         <w:r>
           <w:rPr>
-            <w:rStyle w:val="ab"/>
+            <w:rStyle w:val="a8"/>
             <w:rFonts w:ascii="微软雅黑" w:eastAsia="微软雅黑" w:hAnsi="微软雅黑" w:hint="eastAsia"/>
           </w:rPr>
           <w:t>项目概述</w:t>
@@ -1878,7 +2183,7 @@
     </w:p>
     <w:p>
       <w:pPr>
-        <w:pStyle w:val="TOC2"/>
+        <w:pStyle w:val="20"/>
         <w:tabs>
           <w:tab w:val="right" w:leader="dot" w:pos="8296"/>
         </w:tabs>
@@ -1886,14 +2191,14 @@
       <w:hyperlink w:anchor="_Toc13668285" w:history="1">
         <w:r>
           <w:rPr>
-            <w:rStyle w:val="ab"/>
+            <w:rStyle w:val="a8"/>
             <w:rFonts w:ascii="微软雅黑" w:eastAsia="微软雅黑" w:hAnsi="微软雅黑"/>
           </w:rPr>
           <w:t>1.3</w:t>
         </w:r>
         <w:r>
           <w:rPr>
-            <w:rStyle w:val="ab"/>
+            <w:rStyle w:val="a8"/>
             <w:rFonts w:ascii="微软雅黑" w:eastAsia="微软雅黑" w:hAnsi="微软雅黑" w:hint="eastAsia"/>
           </w:rPr>
           <w:t>文档概述</w:t>
@@ -1920,7 +2225,7 @@
     </w:p>
     <w:p>
       <w:pPr>
-        <w:pStyle w:val="TOC2"/>
+        <w:pStyle w:val="20"/>
         <w:tabs>
           <w:tab w:val="right" w:leader="dot" w:pos="8296"/>
         </w:tabs>
@@ -1928,14 +2233,14 @@
       <w:hyperlink w:anchor="_Toc13668286" w:history="1">
         <w:r>
           <w:rPr>
-            <w:rStyle w:val="ab"/>
+            <w:rStyle w:val="a8"/>
             <w:rFonts w:ascii="微软雅黑" w:eastAsia="微软雅黑" w:hAnsi="微软雅黑"/>
           </w:rPr>
           <w:t>1.4</w:t>
         </w:r>
         <w:r>
           <w:rPr>
-            <w:rStyle w:val="ab"/>
+            <w:rStyle w:val="a8"/>
             <w:rFonts w:ascii="微软雅黑" w:eastAsia="微软雅黑" w:hAnsi="微软雅黑" w:hint="eastAsia"/>
           </w:rPr>
           <w:t>参考文档</w:t>
@@ -1962,19 +2267,19 @@
     </w:p>
     <w:p>
       <w:pPr>
-        <w:pStyle w:val="TOC1"/>
+        <w:pStyle w:val="10"/>
       </w:pPr>
       <w:hyperlink w:anchor="_Toc13668287" w:history="1">
         <w:r>
           <w:rPr>
-            <w:rStyle w:val="ab"/>
+            <w:rStyle w:val="a8"/>
             <w:rFonts w:ascii="微软雅黑" w:eastAsia="微软雅黑" w:hAnsi="微软雅黑"/>
           </w:rPr>
           <w:t>2</w:t>
         </w:r>
         <w:r>
           <w:rPr>
-            <w:rStyle w:val="ab"/>
+            <w:rStyle w:val="a8"/>
             <w:rFonts w:ascii="微软雅黑" w:eastAsia="微软雅黑" w:hAnsi="微软雅黑" w:hint="eastAsia"/>
           </w:rPr>
           <w:t>交付产品</w:t>
@@ -2001,7 +2306,7 @@
     </w:p>
     <w:p>
       <w:pPr>
-        <w:pStyle w:val="TOC2"/>
+        <w:pStyle w:val="20"/>
         <w:tabs>
           <w:tab w:val="right" w:leader="dot" w:pos="8296"/>
         </w:tabs>
@@ -2009,14 +2314,14 @@
       <w:hyperlink w:anchor="_Toc13668288" w:history="1">
         <w:r>
           <w:rPr>
-            <w:rStyle w:val="ab"/>
+            <w:rStyle w:val="a8"/>
             <w:rFonts w:ascii="微软雅黑" w:eastAsia="微软雅黑" w:hAnsi="微软雅黑"/>
           </w:rPr>
           <w:t>2.1</w:t>
         </w:r>
         <w:r>
           <w:rPr>
-            <w:rStyle w:val="ab"/>
+            <w:rStyle w:val="a8"/>
             <w:rFonts w:ascii="微软雅黑" w:eastAsia="微软雅黑" w:hAnsi="微软雅黑" w:hint="eastAsia"/>
           </w:rPr>
           <w:t>程序文件</w:t>
@@ -2043,7 +2348,7 @@
     </w:p>
     <w:p>
       <w:pPr>
-        <w:pStyle w:val="TOC2"/>
+        <w:pStyle w:val="20"/>
         <w:tabs>
           <w:tab w:val="right" w:leader="dot" w:pos="8296"/>
         </w:tabs>
@@ -2051,14 +2356,14 @@
       <w:hyperlink w:anchor="_Toc13668289" w:history="1">
         <w:r>
           <w:rPr>
-            <w:rStyle w:val="ab"/>
+            <w:rStyle w:val="a8"/>
             <w:rFonts w:ascii="微软雅黑" w:eastAsia="微软雅黑" w:hAnsi="微软雅黑"/>
           </w:rPr>
           <w:t>2.2</w:t>
         </w:r>
         <w:r>
           <w:rPr>
-            <w:rStyle w:val="ab"/>
+            <w:rStyle w:val="a8"/>
             <w:rFonts w:ascii="微软雅黑" w:eastAsia="微软雅黑" w:hAnsi="微软雅黑" w:hint="eastAsia"/>
           </w:rPr>
           <w:t>软件文档</w:t>
@@ -2085,7 +2390,7 @@
     </w:p>
     <w:p>
       <w:pPr>
-        <w:pStyle w:val="TOC2"/>
+        <w:pStyle w:val="20"/>
         <w:tabs>
           <w:tab w:val="right" w:leader="dot" w:pos="8296"/>
         </w:tabs>
@@ -2093,14 +2398,14 @@
       <w:hyperlink w:anchor="_Toc13668290" w:history="1">
         <w:r>
           <w:rPr>
-            <w:rStyle w:val="ab"/>
+            <w:rStyle w:val="a8"/>
             <w:rFonts w:ascii="微软雅黑" w:eastAsia="微软雅黑" w:hAnsi="微软雅黑"/>
           </w:rPr>
           <w:t>2.3</w:t>
         </w:r>
         <w:r>
           <w:rPr>
-            <w:rStyle w:val="ab"/>
+            <w:rStyle w:val="a8"/>
             <w:rFonts w:ascii="微软雅黑" w:eastAsia="微软雅黑" w:hAnsi="微软雅黑" w:hint="eastAsia"/>
           </w:rPr>
           <w:t>非移交产品</w:t>
@@ -2127,19 +2432,19 @@
     </w:p>
     <w:p>
       <w:pPr>
-        <w:pStyle w:val="TOC1"/>
+        <w:pStyle w:val="10"/>
       </w:pPr>
       <w:hyperlink w:anchor="_Toc13668291" w:history="1">
         <w:r>
           <w:rPr>
-            <w:rStyle w:val="ab"/>
+            <w:rStyle w:val="a8"/>
             <w:rFonts w:ascii="微软雅黑" w:eastAsia="微软雅黑" w:hAnsi="微软雅黑"/>
           </w:rPr>
           <w:t>3</w:t>
         </w:r>
         <w:r>
           <w:rPr>
-            <w:rStyle w:val="ab"/>
+            <w:rStyle w:val="a8"/>
             <w:rFonts w:ascii="微软雅黑" w:eastAsia="微软雅黑" w:hAnsi="微软雅黑" w:hint="eastAsia"/>
           </w:rPr>
           <w:t>开发计划</w:t>
@@ -2166,7 +2471,7 @@
     </w:p>
     <w:p>
       <w:pPr>
-        <w:pStyle w:val="TOC2"/>
+        <w:pStyle w:val="20"/>
         <w:tabs>
           <w:tab w:val="right" w:leader="dot" w:pos="8296"/>
         </w:tabs>
@@ -2174,14 +2479,14 @@
       <w:hyperlink w:anchor="_Toc13668292" w:history="1">
         <w:r>
           <w:rPr>
-            <w:rStyle w:val="ab"/>
+            <w:rStyle w:val="a8"/>
             <w:rFonts w:ascii="微软雅黑" w:eastAsia="微软雅黑" w:hAnsi="微软雅黑"/>
           </w:rPr>
           <w:t>3.1</w:t>
         </w:r>
         <w:r>
           <w:rPr>
-            <w:rStyle w:val="ab"/>
+            <w:rStyle w:val="a8"/>
             <w:rFonts w:ascii="微软雅黑" w:eastAsia="微软雅黑" w:hAnsi="微软雅黑" w:hint="eastAsia"/>
           </w:rPr>
           <w:t>软件开发过程</w:t>
@@ -2208,7 +2513,7 @@
     </w:p>
     <w:p>
       <w:pPr>
-        <w:pStyle w:val="TOC3"/>
+        <w:pStyle w:val="30"/>
         <w:tabs>
           <w:tab w:val="right" w:leader="dot" w:pos="8296"/>
         </w:tabs>
@@ -2216,14 +2521,14 @@
       <w:hyperlink w:anchor="_Toc13668293" w:history="1">
         <w:r>
           <w:rPr>
-            <w:rStyle w:val="ab"/>
+            <w:rStyle w:val="a8"/>
             <w:rFonts w:ascii="微软雅黑" w:eastAsia="微软雅黑" w:hAnsi="微软雅黑"/>
           </w:rPr>
           <w:t>3.1.1</w:t>
         </w:r>
         <w:r>
           <w:rPr>
-            <w:rStyle w:val="ab"/>
+            <w:rStyle w:val="a8"/>
             <w:rFonts w:ascii="微软雅黑" w:eastAsia="微软雅黑" w:hAnsi="微软雅黑" w:hint="eastAsia"/>
           </w:rPr>
           <w:t>角色设置</w:t>
@@ -2250,7 +2555,7 @@
     </w:p>
     <w:p>
       <w:pPr>
-        <w:pStyle w:val="TOC3"/>
+        <w:pStyle w:val="30"/>
         <w:tabs>
           <w:tab w:val="right" w:leader="dot" w:pos="8296"/>
         </w:tabs>
@@ -2258,14 +2563,14 @@
       <w:hyperlink w:anchor="_Toc13668294" w:history="1">
         <w:r>
           <w:rPr>
-            <w:rStyle w:val="ab"/>
+            <w:rStyle w:val="a8"/>
             <w:rFonts w:ascii="微软雅黑" w:eastAsia="微软雅黑" w:hAnsi="微软雅黑"/>
           </w:rPr>
           <w:t>3.1.2</w:t>
         </w:r>
         <w:r>
           <w:rPr>
-            <w:rStyle w:val="ab"/>
+            <w:rStyle w:val="a8"/>
             <w:rFonts w:ascii="微软雅黑" w:eastAsia="微软雅黑" w:hAnsi="微软雅黑" w:hint="eastAsia"/>
           </w:rPr>
           <w:t>过程规范</w:t>
@@ -2292,7 +2597,7 @@
     </w:p>
     <w:p>
       <w:pPr>
-        <w:pStyle w:val="TOC2"/>
+        <w:pStyle w:val="20"/>
         <w:tabs>
           <w:tab w:val="right" w:leader="dot" w:pos="8296"/>
         </w:tabs>
@@ -2300,14 +2605,14 @@
       <w:hyperlink w:anchor="_Toc13668295" w:history="1">
         <w:r>
           <w:rPr>
-            <w:rStyle w:val="ab"/>
+            <w:rStyle w:val="a8"/>
             <w:rFonts w:ascii="微软雅黑" w:eastAsia="微软雅黑" w:hAnsi="微软雅黑"/>
           </w:rPr>
           <w:t>3.2</w:t>
         </w:r>
         <w:r>
           <w:rPr>
-            <w:rStyle w:val="ab"/>
+            <w:rStyle w:val="a8"/>
             <w:rFonts w:ascii="微软雅黑" w:eastAsia="微软雅黑" w:hAnsi="微软雅黑" w:hint="eastAsia"/>
           </w:rPr>
           <w:t>项目资源</w:t>
@@ -2334,7 +2639,7 @@
     </w:p>
     <w:p>
       <w:pPr>
-        <w:pStyle w:val="TOC3"/>
+        <w:pStyle w:val="30"/>
         <w:tabs>
           <w:tab w:val="right" w:leader="dot" w:pos="8296"/>
         </w:tabs>
@@ -2342,14 +2647,14 @@
       <w:hyperlink w:anchor="_Toc13668296" w:history="1">
         <w:r>
           <w:rPr>
-            <w:rStyle w:val="ab"/>
+            <w:rStyle w:val="a8"/>
             <w:rFonts w:ascii="微软雅黑" w:eastAsia="微软雅黑" w:hAnsi="微软雅黑"/>
           </w:rPr>
           <w:t>3.2.1</w:t>
         </w:r>
         <w:r>
           <w:rPr>
-            <w:rStyle w:val="ab"/>
+            <w:rStyle w:val="a8"/>
             <w:rFonts w:ascii="微软雅黑" w:eastAsia="微软雅黑" w:hAnsi="微软雅黑" w:hint="eastAsia"/>
           </w:rPr>
           <w:t>项目团队</w:t>
@@ -2376,7 +2681,7 @@
     </w:p>
     <w:p>
       <w:pPr>
-        <w:pStyle w:val="TOC3"/>
+        <w:pStyle w:val="30"/>
         <w:tabs>
           <w:tab w:val="right" w:leader="dot" w:pos="8296"/>
         </w:tabs>
@@ -2384,14 +2689,14 @@
       <w:hyperlink w:anchor="_Toc13668297" w:history="1">
         <w:r>
           <w:rPr>
-            <w:rStyle w:val="ab"/>
+            <w:rStyle w:val="a8"/>
             <w:rFonts w:ascii="微软雅黑" w:eastAsia="微软雅黑" w:hAnsi="微软雅黑"/>
           </w:rPr>
           <w:t>3.2.2</w:t>
         </w:r>
         <w:r>
           <w:rPr>
-            <w:rStyle w:val="ab"/>
+            <w:rStyle w:val="a8"/>
             <w:rFonts w:ascii="微软雅黑" w:eastAsia="微软雅黑" w:hAnsi="微软雅黑" w:hint="eastAsia"/>
           </w:rPr>
           <w:t>软硬件资源</w:t>
@@ -2418,7 +2723,7 @@
     </w:p>
     <w:p>
       <w:pPr>
-        <w:pStyle w:val="TOC2"/>
+        <w:pStyle w:val="20"/>
         <w:tabs>
           <w:tab w:val="right" w:leader="dot" w:pos="8296"/>
         </w:tabs>
@@ -2426,14 +2731,14 @@
       <w:hyperlink w:anchor="_Toc13668298" w:history="1">
         <w:r>
           <w:rPr>
-            <w:rStyle w:val="ab"/>
+            <w:rStyle w:val="a8"/>
             <w:rFonts w:ascii="微软雅黑" w:eastAsia="微软雅黑" w:hAnsi="微软雅黑"/>
           </w:rPr>
           <w:t>3.3</w:t>
         </w:r>
         <w:r>
           <w:rPr>
-            <w:rStyle w:val="ab"/>
+            <w:rStyle w:val="a8"/>
             <w:rFonts w:ascii="微软雅黑" w:eastAsia="微软雅黑" w:hAnsi="微软雅黑" w:hint="eastAsia"/>
           </w:rPr>
           <w:t>项目实施计划</w:t>
@@ -2460,12 +2765,12 @@
     </w:p>
     <w:p>
       <w:pPr>
-        <w:pStyle w:val="TOC1"/>
+        <w:pStyle w:val="10"/>
       </w:pPr>
       <w:hyperlink w:anchor="_Toc13668299" w:history="1">
         <w:r>
           <w:rPr>
-            <w:rStyle w:val="ab"/>
+            <w:rStyle w:val="a8"/>
             <w:rFonts w:ascii="微软雅黑" w:eastAsia="微软雅黑" w:hAnsi="微软雅黑" w:hint="eastAsia"/>
           </w:rPr>
           <w:t>附录</w:t>
@@ -2961,24 +3266,24 @@
         </w:rPr>
         <w:t>本文档依据国家标准</w:t>
       </w:r>
-      <w:hyperlink r:id="rId9" w:history="1">
+      <w:hyperlink r:id="rId10" w:history="1">
         <w:r>
           <w:rPr>
-            <w:rStyle w:val="ab"/>
+            <w:rStyle w:val="a8"/>
             <w:rFonts w:ascii="微软雅黑" w:eastAsia="微软雅黑" w:hAnsi="微软雅黑" w:hint="eastAsia"/>
           </w:rPr>
           <w:t>《</w:t>
         </w:r>
         <w:r>
           <w:rPr>
-            <w:rStyle w:val="ab"/>
+            <w:rStyle w:val="a8"/>
             <w:rFonts w:ascii="微软雅黑" w:eastAsia="微软雅黑" w:hAnsi="微软雅黑"/>
           </w:rPr>
           <w:t>GB/T 8567-2006</w:t>
         </w:r>
         <w:r>
           <w:rPr>
-            <w:rStyle w:val="ab"/>
+            <w:rStyle w:val="a8"/>
             <w:rFonts w:ascii="微软雅黑" w:eastAsia="微软雅黑" w:hAnsi="微软雅黑" w:hint="eastAsia"/>
           </w:rPr>
           <w:t>计算机软件文档编制规范》</w:t>
@@ -3058,7 +3363,7 @@
     </w:p>
     <w:p>
       <w:pPr>
-        <w:pStyle w:val="ac"/>
+        <w:pStyle w:val="a9"/>
         <w:numPr>
           <w:ilvl w:val="0"/>
           <w:numId w:val="1"/>
@@ -3068,24 +3373,24 @@
           <w:rFonts w:ascii="微软雅黑" w:eastAsia="微软雅黑" w:hAnsi="微软雅黑"/>
         </w:rPr>
       </w:pPr>
-      <w:hyperlink r:id="rId10" w:history="1">
+      <w:hyperlink r:id="rId11" w:history="1">
         <w:r>
           <w:rPr>
-            <w:rStyle w:val="ab"/>
+            <w:rStyle w:val="a8"/>
             <w:rFonts w:ascii="微软雅黑" w:eastAsia="微软雅黑" w:hAnsi="微软雅黑" w:hint="eastAsia"/>
           </w:rPr>
           <w:t>《</w:t>
         </w:r>
         <w:r>
           <w:rPr>
-            <w:rStyle w:val="ab"/>
+            <w:rStyle w:val="a8"/>
             <w:rFonts w:ascii="微软雅黑" w:eastAsia="微软雅黑" w:hAnsi="微软雅黑"/>
           </w:rPr>
           <w:t>GB/T 8567-2006</w:t>
         </w:r>
         <w:r>
           <w:rPr>
-            <w:rStyle w:val="ab"/>
+            <w:rStyle w:val="a8"/>
             <w:rFonts w:ascii="微软雅黑" w:eastAsia="微软雅黑" w:hAnsi="微软雅黑" w:hint="eastAsia"/>
           </w:rPr>
           <w:t>计算机软件文档编制规范》</w:t>
@@ -3101,7 +3406,7 @@
     </w:p>
     <w:p>
       <w:pPr>
-        <w:pStyle w:val="ac"/>
+        <w:pStyle w:val="a9"/>
         <w:numPr>
           <w:ilvl w:val="0"/>
           <w:numId w:val="1"/>
@@ -3111,10 +3416,10 @@
           <w:rFonts w:ascii="微软雅黑" w:eastAsia="微软雅黑" w:hAnsi="微软雅黑"/>
         </w:rPr>
       </w:pPr>
-      <w:hyperlink r:id="rId11" w:history="1">
+      <w:hyperlink r:id="rId12" w:history="1">
         <w:r>
           <w:rPr>
-            <w:rStyle w:val="ab"/>
+            <w:rStyle w:val="a8"/>
             <w:rFonts w:ascii="微软雅黑" w:eastAsia="微软雅黑" w:hAnsi="微软雅黑" w:hint="eastAsia"/>
           </w:rPr>
           <w:t>《项目计划甘特图》</w:t>
@@ -3211,7 +3516,7 @@
     </w:p>
     <w:p>
       <w:pPr>
-        <w:pStyle w:val="ac"/>
+        <w:pStyle w:val="a9"/>
         <w:numPr>
           <w:ilvl w:val="0"/>
           <w:numId w:val="2"/>
@@ -3230,7 +3535,7 @@
     </w:p>
     <w:p>
       <w:pPr>
-        <w:pStyle w:val="ac"/>
+        <w:pStyle w:val="a9"/>
         <w:numPr>
           <w:ilvl w:val="0"/>
           <w:numId w:val="2"/>
@@ -3249,7 +3554,7 @@
     </w:p>
     <w:p>
       <w:pPr>
-        <w:pStyle w:val="ac"/>
+        <w:pStyle w:val="a9"/>
         <w:numPr>
           <w:ilvl w:val="0"/>
           <w:numId w:val="2"/>
@@ -3306,7 +3611,7 @@
     </w:p>
     <w:p>
       <w:pPr>
-        <w:pStyle w:val="ac"/>
+        <w:pStyle w:val="a9"/>
         <w:numPr>
           <w:ilvl w:val="0"/>
           <w:numId w:val="3"/>
@@ -3349,7 +3654,7 @@
     </w:p>
     <w:p>
       <w:pPr>
-        <w:pStyle w:val="ac"/>
+        <w:pStyle w:val="a9"/>
         <w:numPr>
           <w:ilvl w:val="0"/>
           <w:numId w:val="3"/>
@@ -3368,7 +3673,7 @@
     </w:p>
     <w:p>
       <w:pPr>
-        <w:pStyle w:val="ac"/>
+        <w:pStyle w:val="a9"/>
         <w:numPr>
           <w:ilvl w:val="0"/>
           <w:numId w:val="3"/>
@@ -3387,7 +3692,7 @@
     </w:p>
     <w:p>
       <w:pPr>
-        <w:pStyle w:val="ac"/>
+        <w:pStyle w:val="a9"/>
         <w:numPr>
           <w:ilvl w:val="0"/>
           <w:numId w:val="3"/>
@@ -3406,7 +3711,7 @@
     </w:p>
     <w:p>
       <w:pPr>
-        <w:pStyle w:val="ac"/>
+        <w:pStyle w:val="a9"/>
         <w:numPr>
           <w:ilvl w:val="0"/>
           <w:numId w:val="3"/>
@@ -3431,7 +3736,7 @@
     </w:p>
     <w:p>
       <w:pPr>
-        <w:pStyle w:val="ac"/>
+        <w:pStyle w:val="a9"/>
         <w:numPr>
           <w:ilvl w:val="0"/>
           <w:numId w:val="3"/>
@@ -3456,7 +3761,7 @@
     </w:p>
     <w:p>
       <w:pPr>
-        <w:pStyle w:val="ac"/>
+        <w:pStyle w:val="a9"/>
         <w:numPr>
           <w:ilvl w:val="0"/>
           <w:numId w:val="3"/>
@@ -3475,7 +3780,7 @@
     </w:p>
     <w:p>
       <w:pPr>
-        <w:pStyle w:val="ac"/>
+        <w:pStyle w:val="a9"/>
         <w:numPr>
           <w:ilvl w:val="0"/>
           <w:numId w:val="3"/>
@@ -3512,7 +3817,7 @@
     </w:p>
     <w:p>
       <w:pPr>
-        <w:pStyle w:val="ac"/>
+        <w:pStyle w:val="a9"/>
         <w:numPr>
           <w:ilvl w:val="0"/>
           <w:numId w:val="3"/>
@@ -3537,7 +3842,7 @@
     </w:p>
     <w:p>
       <w:pPr>
-        <w:pStyle w:val="ac"/>
+        <w:pStyle w:val="a9"/>
         <w:numPr>
           <w:ilvl w:val="0"/>
           <w:numId w:val="3"/>
@@ -3557,7 +3862,7 @@
     </w:p>
     <w:p>
       <w:pPr>
-        <w:pStyle w:val="ac"/>
+        <w:pStyle w:val="a9"/>
         <w:numPr>
           <w:ilvl w:val="0"/>
           <w:numId w:val="3"/>
@@ -3594,7 +3899,7 @@
     </w:p>
     <w:p>
       <w:pPr>
-        <w:pStyle w:val="ac"/>
+        <w:pStyle w:val="a9"/>
         <w:numPr>
           <w:ilvl w:val="0"/>
           <w:numId w:val="3"/>
@@ -3619,7 +3924,7 @@
     </w:p>
     <w:p>
       <w:pPr>
-        <w:pStyle w:val="ac"/>
+        <w:pStyle w:val="a9"/>
         <w:numPr>
           <w:ilvl w:val="0"/>
           <w:numId w:val="3"/>
@@ -3638,7 +3943,7 @@
     </w:p>
     <w:p>
       <w:pPr>
-        <w:pStyle w:val="ac"/>
+        <w:pStyle w:val="a9"/>
         <w:numPr>
           <w:ilvl w:val="0"/>
           <w:numId w:val="3"/>
@@ -3675,7 +3980,7 @@
     </w:p>
     <w:p>
       <w:pPr>
-        <w:pStyle w:val="ac"/>
+        <w:pStyle w:val="a9"/>
         <w:numPr>
           <w:ilvl w:val="0"/>
           <w:numId w:val="3"/>
@@ -3700,7 +4005,7 @@
     </w:p>
     <w:p>
       <w:pPr>
-        <w:pStyle w:val="ac"/>
+        <w:pStyle w:val="a9"/>
         <w:numPr>
           <w:ilvl w:val="0"/>
           <w:numId w:val="3"/>
@@ -3719,7 +4024,7 @@
     </w:p>
     <w:p>
       <w:pPr>
-        <w:pStyle w:val="ac"/>
+        <w:pStyle w:val="a9"/>
         <w:numPr>
           <w:ilvl w:val="0"/>
           <w:numId w:val="3"/>
@@ -3756,7 +4061,7 @@
     </w:p>
     <w:p>
       <w:pPr>
-        <w:pStyle w:val="ac"/>
+        <w:pStyle w:val="a9"/>
         <w:numPr>
           <w:ilvl w:val="0"/>
           <w:numId w:val="3"/>
@@ -3781,7 +4086,7 @@
     </w:p>
     <w:p>
       <w:pPr>
-        <w:pStyle w:val="ac"/>
+        <w:pStyle w:val="a9"/>
         <w:numPr>
           <w:ilvl w:val="0"/>
           <w:numId w:val="3"/>
@@ -3800,7 +4105,7 @@
     </w:p>
     <w:p>
       <w:pPr>
-        <w:pStyle w:val="ac"/>
+        <w:pStyle w:val="a9"/>
         <w:numPr>
           <w:ilvl w:val="0"/>
           <w:numId w:val="3"/>
@@ -3819,7 +4124,7 @@
     </w:p>
     <w:p>
       <w:pPr>
-        <w:pStyle w:val="ac"/>
+        <w:pStyle w:val="a9"/>
         <w:numPr>
           <w:ilvl w:val="0"/>
           <w:numId w:val="3"/>
@@ -3838,7 +4143,7 @@
     </w:p>
     <w:p>
       <w:pPr>
-        <w:pStyle w:val="ac"/>
+        <w:pStyle w:val="a9"/>
         <w:numPr>
           <w:ilvl w:val="0"/>
           <w:numId w:val="3"/>
@@ -3881,7 +4186,7 @@
     </w:p>
     <w:p>
       <w:pPr>
-        <w:pStyle w:val="ac"/>
+        <w:pStyle w:val="a9"/>
         <w:numPr>
           <w:ilvl w:val="0"/>
           <w:numId w:val="3"/>
@@ -3918,7 +4223,7 @@
     </w:p>
     <w:p>
       <w:pPr>
-        <w:pStyle w:val="ac"/>
+        <w:pStyle w:val="a9"/>
         <w:numPr>
           <w:ilvl w:val="0"/>
           <w:numId w:val="4"/>
@@ -3973,7 +4278,7 @@
     </w:p>
     <w:p>
       <w:pPr>
-        <w:pStyle w:val="ac"/>
+        <w:pStyle w:val="a9"/>
         <w:numPr>
           <w:ilvl w:val="0"/>
           <w:numId w:val="4"/>
@@ -4028,7 +4333,7 @@
     </w:p>
     <w:p>
       <w:pPr>
-        <w:pStyle w:val="ac"/>
+        <w:pStyle w:val="a9"/>
         <w:numPr>
           <w:ilvl w:val="0"/>
           <w:numId w:val="4"/>
@@ -4071,7 +4376,7 @@
     </w:p>
     <w:p>
       <w:pPr>
-        <w:pStyle w:val="ac"/>
+        <w:pStyle w:val="a9"/>
         <w:numPr>
           <w:ilvl w:val="0"/>
           <w:numId w:val="4"/>
@@ -4114,7 +4419,7 @@
     </w:p>
     <w:p>
       <w:pPr>
-        <w:pStyle w:val="ac"/>
+        <w:pStyle w:val="a9"/>
         <w:numPr>
           <w:ilvl w:val="0"/>
           <w:numId w:val="4"/>
@@ -4157,7 +4462,7 @@
     </w:p>
     <w:p>
       <w:pPr>
-        <w:pStyle w:val="ac"/>
+        <w:pStyle w:val="a9"/>
         <w:numPr>
           <w:ilvl w:val="0"/>
           <w:numId w:val="4"/>
@@ -4200,7 +4505,7 @@
     </w:p>
     <w:p>
       <w:pPr>
-        <w:pStyle w:val="ac"/>
+        <w:pStyle w:val="a9"/>
         <w:numPr>
           <w:ilvl w:val="0"/>
           <w:numId w:val="4"/>
@@ -4244,7 +4549,7 @@
     </w:p>
     <w:p>
       <w:pPr>
-        <w:pStyle w:val="ac"/>
+        <w:pStyle w:val="a9"/>
         <w:numPr>
           <w:ilvl w:val="0"/>
           <w:numId w:val="4"/>
@@ -4372,7 +4677,7 @@
     </w:p>
     <w:p>
       <w:pPr>
-        <w:pStyle w:val="ac"/>
+        <w:pStyle w:val="a9"/>
         <w:numPr>
           <w:ilvl w:val="0"/>
           <w:numId w:val="5"/>
@@ -4391,7 +4696,7 @@
     </w:p>
     <w:p>
       <w:pPr>
-        <w:pStyle w:val="ac"/>
+        <w:pStyle w:val="a9"/>
         <w:numPr>
           <w:ilvl w:val="0"/>
           <w:numId w:val="5"/>
@@ -4410,7 +4715,7 @@
     </w:p>
     <w:p>
       <w:pPr>
-        <w:pStyle w:val="ac"/>
+        <w:pStyle w:val="a9"/>
         <w:numPr>
           <w:ilvl w:val="0"/>
           <w:numId w:val="5"/>
@@ -4429,7 +4734,7 @@
     </w:p>
     <w:p>
       <w:pPr>
-        <w:pStyle w:val="ac"/>
+        <w:pStyle w:val="a9"/>
         <w:numPr>
           <w:ilvl w:val="0"/>
           <w:numId w:val="5"/>
@@ -4448,7 +4753,7 @@
     </w:p>
     <w:p>
       <w:pPr>
-        <w:pStyle w:val="ac"/>
+        <w:pStyle w:val="a9"/>
         <w:numPr>
           <w:ilvl w:val="0"/>
           <w:numId w:val="5"/>
@@ -4467,7 +4772,7 @@
     </w:p>
     <w:p>
       <w:pPr>
-        <w:pStyle w:val="ac"/>
+        <w:pStyle w:val="a9"/>
         <w:numPr>
           <w:ilvl w:val="0"/>
           <w:numId w:val="5"/>
@@ -4486,7 +4791,7 @@
     </w:p>
     <w:p>
       <w:pPr>
-        <w:pStyle w:val="ac"/>
+        <w:pStyle w:val="a9"/>
         <w:numPr>
           <w:ilvl w:val="0"/>
           <w:numId w:val="5"/>
@@ -4505,7 +4810,7 @@
     </w:p>
     <w:p>
       <w:pPr>
-        <w:pStyle w:val="ac"/>
+        <w:pStyle w:val="a9"/>
         <w:numPr>
           <w:ilvl w:val="0"/>
           <w:numId w:val="5"/>
@@ -4524,7 +4829,7 @@
     </w:p>
     <w:p>
       <w:pPr>
-        <w:pStyle w:val="ac"/>
+        <w:pStyle w:val="a9"/>
         <w:numPr>
           <w:ilvl w:val="0"/>
           <w:numId w:val="5"/>
@@ -4604,7 +4909,7 @@
                     </pic:cNvPicPr>
                   </pic:nvPicPr>
                   <pic:blipFill>
-                    <a:blip r:embed="rId12"/>
+                    <a:blip r:embed="rId13"/>
                     <a:stretch>
                       <a:fillRect/>
                     </a:stretch>
@@ -4683,7 +4988,7 @@
                     </pic:cNvPicPr>
                   </pic:nvPicPr>
                   <pic:blipFill>
-                    <a:blip r:embed="rId13"/>
+                    <a:blip r:embed="rId14"/>
                     <a:stretch>
                       <a:fillRect/>
                     </a:stretch>
@@ -4763,7 +5068,7 @@
                     </pic:cNvPicPr>
                   </pic:nvPicPr>
                   <pic:blipFill>
-                    <a:blip r:embed="rId14"/>
+                    <a:blip r:embed="rId15"/>
                     <a:stretch>
                       <a:fillRect/>
                     </a:stretch>
@@ -4842,7 +5147,7 @@
                     </pic:cNvPicPr>
                   </pic:nvPicPr>
                   <pic:blipFill>
-                    <a:blip r:embed="rId15"/>
+                    <a:blip r:embed="rId16"/>
                     <a:stretch>
                       <a:fillRect/>
                     </a:stretch>
@@ -5076,7 +5381,7 @@
     </w:p>
     <w:p>
       <w:pPr>
-        <w:pStyle w:val="ac"/>
+        <w:pStyle w:val="a9"/>
         <w:numPr>
           <w:ilvl w:val="0"/>
           <w:numId w:val="6"/>
@@ -5101,7 +5406,7 @@
     </w:p>
     <w:p>
       <w:pPr>
-        <w:pStyle w:val="ac"/>
+        <w:pStyle w:val="a9"/>
         <w:numPr>
           <w:ilvl w:val="0"/>
           <w:numId w:val="6"/>
@@ -5158,7 +5463,7 @@
     </w:p>
     <w:p>
       <w:pPr>
-        <w:pStyle w:val="ac"/>
+        <w:pStyle w:val="a9"/>
         <w:numPr>
           <w:ilvl w:val="0"/>
           <w:numId w:val="6"/>
@@ -5231,7 +5536,7 @@
     </w:p>
     <w:p>
       <w:pPr>
-        <w:pStyle w:val="ac"/>
+        <w:pStyle w:val="a9"/>
         <w:numPr>
           <w:ilvl w:val="0"/>
           <w:numId w:val="6"/>
@@ -5341,7 +5646,7 @@
     </w:p>
     <w:p>
       <w:pPr>
-        <w:pStyle w:val="ac"/>
+        <w:pStyle w:val="a9"/>
         <w:numPr>
           <w:ilvl w:val="0"/>
           <w:numId w:val="7"/>
@@ -5384,7 +5689,7 @@
     </w:p>
     <w:p>
       <w:pPr>
-        <w:pStyle w:val="ac"/>
+        <w:pStyle w:val="a9"/>
         <w:numPr>
           <w:ilvl w:val="0"/>
           <w:numId w:val="7"/>
@@ -5439,7 +5744,7 @@
     </w:p>
     <w:p>
       <w:pPr>
-        <w:pStyle w:val="ac"/>
+        <w:pStyle w:val="a9"/>
         <w:numPr>
           <w:ilvl w:val="0"/>
           <w:numId w:val="7"/>
@@ -5494,7 +5799,7 @@
     </w:p>
     <w:p>
       <w:pPr>
-        <w:pStyle w:val="ac"/>
+        <w:pStyle w:val="a9"/>
         <w:numPr>
           <w:ilvl w:val="0"/>
           <w:numId w:val="7"/>
@@ -5549,7 +5854,7 @@
     </w:p>
     <w:p>
       <w:pPr>
-        <w:pStyle w:val="ac"/>
+        <w:pStyle w:val="a9"/>
         <w:numPr>
           <w:ilvl w:val="0"/>
           <w:numId w:val="7"/>
@@ -5580,7 +5885,7 @@
     </w:p>
     <w:p>
       <w:pPr>
-        <w:pStyle w:val="ac"/>
+        <w:pStyle w:val="a9"/>
         <w:numPr>
           <w:ilvl w:val="0"/>
           <w:numId w:val="7"/>
@@ -5653,7 +5958,7 @@
     </w:p>
     <w:p>
       <w:pPr>
-        <w:pStyle w:val="ac"/>
+        <w:pStyle w:val="a9"/>
         <w:numPr>
           <w:ilvl w:val="0"/>
           <w:numId w:val="8"/>
@@ -5696,7 +6001,7 @@
     </w:p>
     <w:p>
       <w:pPr>
-        <w:pStyle w:val="ac"/>
+        <w:pStyle w:val="a9"/>
         <w:numPr>
           <w:ilvl w:val="0"/>
           <w:numId w:val="8"/>
@@ -5793,7 +6098,7 @@
     </w:p>
     <w:p>
       <w:pPr>
-        <w:pStyle w:val="ac"/>
+        <w:pStyle w:val="a9"/>
         <w:numPr>
           <w:ilvl w:val="0"/>
           <w:numId w:val="9"/>
@@ -5812,7 +6117,7 @@
     </w:p>
     <w:p>
       <w:pPr>
-        <w:pStyle w:val="ac"/>
+        <w:pStyle w:val="a9"/>
         <w:numPr>
           <w:ilvl w:val="0"/>
           <w:numId w:val="9"/>
@@ -5832,7 +6137,7 @@
     </w:p>
     <w:p>
       <w:pPr>
-        <w:pStyle w:val="ac"/>
+        <w:pStyle w:val="a9"/>
         <w:numPr>
           <w:ilvl w:val="0"/>
           <w:numId w:val="9"/>
@@ -5857,7 +6162,7 @@
     </w:p>
     <w:p>
       <w:pPr>
-        <w:pStyle w:val="ac"/>
+        <w:pStyle w:val="a9"/>
         <w:numPr>
           <w:ilvl w:val="0"/>
           <w:numId w:val="9"/>
@@ -5876,7 +6181,7 @@
     </w:p>
     <w:p>
       <w:pPr>
-        <w:pStyle w:val="ac"/>
+        <w:pStyle w:val="a9"/>
         <w:numPr>
           <w:ilvl w:val="0"/>
           <w:numId w:val="9"/>
@@ -5895,7 +6200,7 @@
     </w:p>
     <w:p>
       <w:pPr>
-        <w:pStyle w:val="ac"/>
+        <w:pStyle w:val="a9"/>
         <w:numPr>
           <w:ilvl w:val="0"/>
           <w:numId w:val="9"/>
@@ -5914,7 +6219,7 @@
     </w:p>
     <w:p>
       <w:pPr>
-        <w:pStyle w:val="ac"/>
+        <w:pStyle w:val="a9"/>
         <w:numPr>
           <w:ilvl w:val="0"/>
           <w:numId w:val="9"/>
@@ -5962,7 +6267,7 @@
     </w:p>
     <w:p>
       <w:pPr>
-        <w:pStyle w:val="ac"/>
+        <w:pStyle w:val="a9"/>
         <w:numPr>
           <w:ilvl w:val="0"/>
           <w:numId w:val="10"/>
@@ -5993,7 +6298,7 @@
     </w:p>
     <w:p>
       <w:pPr>
-        <w:pStyle w:val="ac"/>
+        <w:pStyle w:val="a9"/>
         <w:numPr>
           <w:ilvl w:val="0"/>
           <w:numId w:val="10"/>
@@ -6024,7 +6329,7 @@
     </w:p>
     <w:p>
       <w:pPr>
-        <w:pStyle w:val="ac"/>
+        <w:pStyle w:val="a9"/>
         <w:numPr>
           <w:ilvl w:val="0"/>
           <w:numId w:val="10"/>
@@ -6061,7 +6366,7 @@
     </w:p>
     <w:p>
       <w:pPr>
-        <w:pStyle w:val="ac"/>
+        <w:pStyle w:val="a9"/>
         <w:numPr>
           <w:ilvl w:val="0"/>
           <w:numId w:val="10"/>
@@ -6092,7 +6397,7 @@
     </w:p>
     <w:p>
       <w:pPr>
-        <w:pStyle w:val="ac"/>
+        <w:pStyle w:val="a9"/>
         <w:numPr>
           <w:ilvl w:val="0"/>
           <w:numId w:val="10"/>
@@ -6123,7 +6428,7 @@
     </w:p>
     <w:p>
       <w:pPr>
-        <w:pStyle w:val="ac"/>
+        <w:pStyle w:val="a9"/>
         <w:numPr>
           <w:ilvl w:val="0"/>
           <w:numId w:val="10"/>
@@ -6154,7 +6459,7 @@
     </w:p>
     <w:p>
       <w:pPr>
-        <w:pStyle w:val="ac"/>
+        <w:pStyle w:val="a9"/>
         <w:numPr>
           <w:ilvl w:val="0"/>
           <w:numId w:val="10"/>
@@ -6203,7 +6508,7 @@
     </w:p>
     <w:p>
       <w:pPr>
-        <w:pStyle w:val="ac"/>
+        <w:pStyle w:val="a9"/>
         <w:numPr>
           <w:ilvl w:val="0"/>
           <w:numId w:val="11"/>
@@ -6234,7 +6539,7 @@
     </w:p>
     <w:p>
       <w:pPr>
-        <w:pStyle w:val="ac"/>
+        <w:pStyle w:val="a9"/>
         <w:numPr>
           <w:ilvl w:val="0"/>
           <w:numId w:val="11"/>
@@ -6265,7 +6570,7 @@
     </w:p>
     <w:p>
       <w:pPr>
-        <w:pStyle w:val="ac"/>
+        <w:pStyle w:val="a9"/>
         <w:numPr>
           <w:ilvl w:val="0"/>
           <w:numId w:val="11"/>
@@ -6302,7 +6607,7 @@
     </w:p>
     <w:p>
       <w:pPr>
-        <w:pStyle w:val="ac"/>
+        <w:pStyle w:val="a9"/>
         <w:numPr>
           <w:ilvl w:val="0"/>
           <w:numId w:val="11"/>
@@ -6334,7 +6639,7 @@
     </w:p>
     <w:p>
       <w:pPr>
-        <w:pStyle w:val="ac"/>
+        <w:pStyle w:val="a9"/>
         <w:numPr>
           <w:ilvl w:val="0"/>
           <w:numId w:val="11"/>
@@ -6365,7 +6670,7 @@
     </w:p>
     <w:p>
       <w:pPr>
-        <w:pStyle w:val="ac"/>
+        <w:pStyle w:val="a9"/>
         <w:numPr>
           <w:ilvl w:val="0"/>
           <w:numId w:val="11"/>
@@ -6396,7 +6701,7 @@
     </w:p>
     <w:p>
       <w:pPr>
-        <w:pStyle w:val="ac"/>
+        <w:pStyle w:val="a9"/>
         <w:numPr>
           <w:ilvl w:val="0"/>
           <w:numId w:val="11"/>
@@ -6445,7 +6750,7 @@
     </w:p>
     <w:p>
       <w:pPr>
-        <w:pStyle w:val="ac"/>
+        <w:pStyle w:val="a9"/>
         <w:numPr>
           <w:ilvl w:val="0"/>
           <w:numId w:val="12"/>
@@ -6470,7 +6775,7 @@
     </w:p>
     <w:p>
       <w:pPr>
-        <w:pStyle w:val="ac"/>
+        <w:pStyle w:val="a9"/>
         <w:numPr>
           <w:ilvl w:val="0"/>
           <w:numId w:val="12"/>
@@ -6495,7 +6800,7 @@
     </w:p>
     <w:p>
       <w:pPr>
-        <w:pStyle w:val="ac"/>
+        <w:pStyle w:val="a9"/>
         <w:numPr>
           <w:ilvl w:val="0"/>
           <w:numId w:val="12"/>
@@ -6548,7 +6853,7 @@
       <w:hyperlink w:anchor="_附录" w:history="1">
         <w:r>
           <w:rPr>
-            <w:rStyle w:val="ab"/>
+            <w:rStyle w:val="a8"/>
             <w:rFonts w:ascii="微软雅黑" w:eastAsia="微软雅黑" w:hAnsi="微软雅黑" w:hint="eastAsia"/>
           </w:rPr>
           <w:t>附录《项目计划甘特图》</w:t>
@@ -6603,7 +6908,7 @@
       <w:pPr>
         <w:ind w:firstLineChars="200" w:firstLine="420"/>
         <w:rPr>
-          <w:rStyle w:val="ab"/>
+          <w:rStyle w:val="a8"/>
           <w:rFonts w:ascii="微软雅黑" w:eastAsia="微软雅黑" w:hAnsi="微软雅黑"/>
         </w:rPr>
       </w:pPr>
@@ -6627,7 +6932,7 @@
       </w:r>
       <w:r>
         <w:rPr>
-          <w:rStyle w:val="ab"/>
+          <w:rStyle w:val="a8"/>
           <w:rFonts w:ascii="微软雅黑" w:eastAsia="微软雅黑" w:hAnsi="微软雅黑" w:hint="eastAsia"/>
         </w:rPr>
         <w:t>《项目计划甘特图》</w:t>
@@ -6647,8 +6952,8 @@
       </w:r>
     </w:p>
     <w:sectPr>
-      <w:headerReference w:type="default" r:id="rId16"/>
-      <w:footerReference w:type="default" r:id="rId17"/>
+      <w:headerReference w:type="default" r:id="rId17"/>
+      <w:footerReference w:type="default" r:id="rId18"/>
       <w:pgSz w:w="11906" w:h="16838"/>
       <w:pgMar w:top="1440" w:right="1800" w:bottom="1440" w:left="1800" w:header="426" w:footer="666" w:gutter="0"/>
       <w:cols w:space="425"/>
@@ -6660,7 +6965,7 @@
 </file>
 
 <file path=word/endnotes.xml><?xml version="1.0" encoding="utf-8"?>
-<w:endnotes xmlns:wpc="http://schemas.microsoft.com/office/word/2010/wordprocessingCanvas" xmlns:cx="http://schemas.microsoft.com/office/drawing/2014/chartex" xmlns:cx1="http://schemas.microsoft.com/office/drawing/2015/9/8/chartex" xmlns:cx2="http://schemas.microsoft.com/office/drawing/2015/10/21/chartex" xmlns:cx3="http://schemas.microsoft.com/office/drawing/2016/5/9/chartex" xmlns:cx4="http://schemas.microsoft.com/office/drawing/2016/5/10/chartex" xmlns:cx5="http://schemas.microsoft.com/office/drawing/2016/5/11/chartex" xmlns:cx6="http://schemas.microsoft.com/office/drawing/2016/5/12/chartex" xmlns:cx7="http://schemas.microsoft.com/office/drawing/2016/5/13/chartex" xmlns:cx8="http://schemas.microsoft.com/office/drawing/2016/5/14/chartex" xmlns:mc="http://schemas.openxmlformats.org/markup-compatibility/2006" xmlns:aink="http://schemas.microsoft.com/office/drawing/2016/ink" xmlns:am3d="http://schemas.microsoft.com/office/drawing/2017/model3d" xmlns:o="urn:schemas-microsoft-com:office:office" xmlns:r="http://schemas.openxmlformats.org/officeDocument/2006/relationships" xmlns:m="http://schemas.openxmlformats.org/officeDocument/2006/math" xmlns:v="urn:schemas-microsoft-com:vml" xmlns:wp14="http://schemas.microsoft.com/office/word/2010/wordprocessingDrawing" xmlns:wp="http://schemas.openxmlformats.org/drawingml/2006/wordprocessingDrawing" xmlns:w10="urn:schemas-microsoft-com:office:word" xmlns:w="http://schemas.openxmlformats.org/wordprocessingml/2006/main" xmlns:w14="http://schemas.microsoft.com/office/word/2010/wordml" xmlns:w15="http://schemas.microsoft.com/office/word/2012/wordml" xmlns:w16cid="http://schemas.microsoft.com/office/word/2016/wordml/cid" xmlns:w16se="http://schemas.microsoft.com/office/word/2015/wordml/symex" xmlns:wpg="http://schemas.microsoft.com/office/word/2010/wordprocessingGroup" xmlns:wpi="http://schemas.microsoft.com/office/word/2010/wordprocessingInk" xmlns:wne="http://schemas.microsoft.com/office/word/2006/wordml" xmlns:wps="http://schemas.microsoft.com/office/word/2010/wordprocessingShape" mc:Ignorable="w14 w15 w16se w16cid wp14">
+<w:endnotes xmlns:wpc="http://schemas.microsoft.com/office/word/2010/wordprocessingCanvas" xmlns:mc="http://schemas.openxmlformats.org/markup-compatibility/2006" xmlns:o="urn:schemas-microsoft-com:office:office" xmlns:r="http://schemas.openxmlformats.org/officeDocument/2006/relationships" xmlns:m="http://schemas.openxmlformats.org/officeDocument/2006/math" xmlns:v="urn:schemas-microsoft-com:vml" xmlns:wp14="http://schemas.microsoft.com/office/word/2010/wordprocessingDrawing" xmlns:wp="http://schemas.openxmlformats.org/drawingml/2006/wordprocessingDrawing" xmlns:w10="urn:schemas-microsoft-com:office:word" xmlns:w="http://schemas.openxmlformats.org/wordprocessingml/2006/main" xmlns:w14="http://schemas.microsoft.com/office/word/2010/wordml" xmlns:wpg="http://schemas.microsoft.com/office/word/2010/wordprocessingGroup" xmlns:wpi="http://schemas.microsoft.com/office/word/2010/wordprocessingInk" xmlns:wne="http://schemas.microsoft.com/office/word/2006/wordml" xmlns:wps="http://schemas.microsoft.com/office/word/2010/wordprocessingShape" mc:Ignorable="w14 wp14">
   <w:endnote w:type="separator" w:id="-1">
     <w:p>
       <w:r>
@@ -6679,10 +6984,10 @@
 </file>
 
 <file path=word/footer1.xml><?xml version="1.0" encoding="utf-8"?>
-<w:ftr xmlns:wpc="http://schemas.microsoft.com/office/word/2010/wordprocessingCanvas" xmlns:cx="http://schemas.microsoft.com/office/drawing/2014/chartex" xmlns:cx1="http://schemas.microsoft.com/office/drawing/2015/9/8/chartex" xmlns:cx2="http://schemas.microsoft.com/office/drawing/2015/10/21/chartex" xmlns:cx3="http://schemas.microsoft.com/office/drawing/2016/5/9/chartex" xmlns:cx4="http://schemas.microsoft.com/office/drawing/2016/5/10/chartex" xmlns:cx5="http://schemas.microsoft.com/office/drawing/2016/5/11/chartex" xmlns:cx6="http://schemas.microsoft.com/office/drawing/2016/5/12/chartex" xmlns:cx7="http://schemas.microsoft.com/office/drawing/2016/5/13/chartex" xmlns:cx8="http://schemas.microsoft.com/office/drawing/2016/5/14/chartex" xmlns:mc="http://schemas.openxmlformats.org/markup-compatibility/2006" xmlns:aink="http://schemas.microsoft.com/office/drawing/2016/ink" xmlns:am3d="http://schemas.microsoft.com/office/drawing/2017/model3d" xmlns:o="urn:schemas-microsoft-com:office:office" xmlns:r="http://schemas.openxmlformats.org/officeDocument/2006/relationships" xmlns:m="http://schemas.openxmlformats.org/officeDocument/2006/math" xmlns:v="urn:schemas-microsoft-com:vml" xmlns:wp14="http://schemas.microsoft.com/office/word/2010/wordprocessingDrawing" xmlns:wp="http://schemas.openxmlformats.org/drawingml/2006/wordprocessingDrawing" xmlns:w10="urn:schemas-microsoft-com:office:word" xmlns:w="http://schemas.openxmlformats.org/wordprocessingml/2006/main" xmlns:w14="http://schemas.microsoft.com/office/word/2010/wordml" xmlns:w15="http://schemas.microsoft.com/office/word/2012/wordml" xmlns:w16cid="http://schemas.microsoft.com/office/word/2016/wordml/cid" xmlns:w16se="http://schemas.microsoft.com/office/word/2015/wordml/symex" xmlns:wpg="http://schemas.microsoft.com/office/word/2010/wordprocessingGroup" xmlns:wpi="http://schemas.microsoft.com/office/word/2010/wordprocessingInk" xmlns:wne="http://schemas.microsoft.com/office/word/2006/wordml" xmlns:wps="http://schemas.microsoft.com/office/word/2010/wordprocessingShape" mc:Ignorable="w14 w15 w16se w16cid wp14">
+<w:ftr xmlns:wpc="http://schemas.microsoft.com/office/word/2010/wordprocessingCanvas" xmlns:mc="http://schemas.openxmlformats.org/markup-compatibility/2006" xmlns:o="urn:schemas-microsoft-com:office:office" xmlns:r="http://schemas.openxmlformats.org/officeDocument/2006/relationships" xmlns:m="http://schemas.openxmlformats.org/officeDocument/2006/math" xmlns:v="urn:schemas-microsoft-com:vml" xmlns:wp14="http://schemas.microsoft.com/office/word/2010/wordprocessingDrawing" xmlns:wp="http://schemas.openxmlformats.org/drawingml/2006/wordprocessingDrawing" xmlns:w10="urn:schemas-microsoft-com:office:word" xmlns:w="http://schemas.openxmlformats.org/wordprocessingml/2006/main" xmlns:w14="http://schemas.microsoft.com/office/word/2010/wordml" xmlns:wpg="http://schemas.microsoft.com/office/word/2010/wordprocessingGroup" xmlns:wpi="http://schemas.microsoft.com/office/word/2010/wordprocessingInk" xmlns:wne="http://schemas.microsoft.com/office/word/2006/wordml" xmlns:wps="http://schemas.microsoft.com/office/word/2010/wordprocessingShape" mc:Ignorable="w14 wp14">
   <w:p>
     <w:pPr>
-      <w:pStyle w:val="a5"/>
+      <w:pStyle w:val="a4"/>
       <w:pBdr>
         <w:top w:val="thinThickSmallGap" w:sz="24" w:space="1" w:color="823B0B" w:themeColor="accent2" w:themeShade="7F"/>
       </w:pBdr>
@@ -6747,8 +7052,9 @@
     <w:r>
       <w:rPr>
         <w:rFonts w:ascii="微软雅黑" w:eastAsia="微软雅黑" w:hAnsi="微软雅黑"/>
+        <w:noProof/>
       </w:rPr>
-      <w:t>3</w:t>
+      <w:t>2</w:t>
     </w:r>
     <w:r>
       <w:rPr>
@@ -6783,6 +7089,7 @@
     <w:r>
       <w:rPr>
         <w:rFonts w:ascii="微软雅黑" w:eastAsia="微软雅黑" w:hAnsi="微软雅黑"/>
+        <w:noProof/>
       </w:rPr>
       <w:t>16</w:t>
     </w:r>
@@ -6801,7 +7108,7 @@
   </w:p>
   <w:p>
     <w:pPr>
-      <w:pStyle w:val="a5"/>
+      <w:pStyle w:val="a4"/>
       <w:pBdr>
         <w:top w:val="thinThickSmallGap" w:sz="24" w:space="1" w:color="823B0B" w:themeColor="accent2" w:themeShade="7F"/>
       </w:pBdr>
@@ -6814,7 +7121,7 @@
 </file>
 
 <file path=word/footnotes.xml><?xml version="1.0" encoding="utf-8"?>
-<w:footnotes xmlns:wpc="http://schemas.microsoft.com/office/word/2010/wordprocessingCanvas" xmlns:cx="http://schemas.microsoft.com/office/drawing/2014/chartex" xmlns:cx1="http://schemas.microsoft.com/office/drawing/2015/9/8/chartex" xmlns:cx2="http://schemas.microsoft.com/office/drawing/2015/10/21/chartex" xmlns:cx3="http://schemas.microsoft.com/office/drawing/2016/5/9/chartex" xmlns:cx4="http://schemas.microsoft.com/office/drawing/2016/5/10/chartex" xmlns:cx5="http://schemas.microsoft.com/office/drawing/2016/5/11/chartex" xmlns:cx6="http://schemas.microsoft.com/office/drawing/2016/5/12/chartex" xmlns:cx7="http://schemas.microsoft.com/office/drawing/2016/5/13/chartex" xmlns:cx8="http://schemas.microsoft.com/office/drawing/2016/5/14/chartex" xmlns:mc="http://schemas.openxmlformats.org/markup-compatibility/2006" xmlns:aink="http://schemas.microsoft.com/office/drawing/2016/ink" xmlns:am3d="http://schemas.microsoft.com/office/drawing/2017/model3d" xmlns:o="urn:schemas-microsoft-com:office:office" xmlns:r="http://schemas.openxmlformats.org/officeDocument/2006/relationships" xmlns:m="http://schemas.openxmlformats.org/officeDocument/2006/math" xmlns:v="urn:schemas-microsoft-com:vml" xmlns:wp14="http://schemas.microsoft.com/office/word/2010/wordprocessingDrawing" xmlns:wp="http://schemas.openxmlformats.org/drawingml/2006/wordprocessingDrawing" xmlns:w10="urn:schemas-microsoft-com:office:word" xmlns:w="http://schemas.openxmlformats.org/wordprocessingml/2006/main" xmlns:w14="http://schemas.microsoft.com/office/word/2010/wordml" xmlns:w15="http://schemas.microsoft.com/office/word/2012/wordml" xmlns:w16cid="http://schemas.microsoft.com/office/word/2016/wordml/cid" xmlns:w16se="http://schemas.microsoft.com/office/word/2015/wordml/symex" xmlns:wpg="http://schemas.microsoft.com/office/word/2010/wordprocessingGroup" xmlns:wpi="http://schemas.microsoft.com/office/word/2010/wordprocessingInk" xmlns:wne="http://schemas.microsoft.com/office/word/2006/wordml" xmlns:wps="http://schemas.microsoft.com/office/word/2010/wordprocessingShape" mc:Ignorable="w14 w15 w16se w16cid wp14">
+<w:footnotes xmlns:wpc="http://schemas.microsoft.com/office/word/2010/wordprocessingCanvas" xmlns:mc="http://schemas.openxmlformats.org/markup-compatibility/2006" xmlns:o="urn:schemas-microsoft-com:office:office" xmlns:r="http://schemas.openxmlformats.org/officeDocument/2006/relationships" xmlns:m="http://schemas.openxmlformats.org/officeDocument/2006/math" xmlns:v="urn:schemas-microsoft-com:vml" xmlns:wp14="http://schemas.microsoft.com/office/word/2010/wordprocessingDrawing" xmlns:wp="http://schemas.openxmlformats.org/drawingml/2006/wordprocessingDrawing" xmlns:w10="urn:schemas-microsoft-com:office:word" xmlns:w="http://schemas.openxmlformats.org/wordprocessingml/2006/main" xmlns:w14="http://schemas.microsoft.com/office/word/2010/wordml" xmlns:wpg="http://schemas.microsoft.com/office/word/2010/wordprocessingGroup" xmlns:wpi="http://schemas.microsoft.com/office/word/2010/wordprocessingInk" xmlns:wne="http://schemas.microsoft.com/office/word/2006/wordml" xmlns:wps="http://schemas.microsoft.com/office/word/2010/wordprocessingShape" mc:Ignorable="w14 wp14">
   <w:footnote w:type="separator" w:id="-1">
     <w:p>
       <w:r>
@@ -6833,10 +7140,10 @@
 </file>
 
 <file path=word/header1.xml><?xml version="1.0" encoding="utf-8"?>
-<w:hdr xmlns:wpc="http://schemas.microsoft.com/office/word/2010/wordprocessingCanvas" xmlns:cx="http://schemas.microsoft.com/office/drawing/2014/chartex" xmlns:cx1="http://schemas.microsoft.com/office/drawing/2015/9/8/chartex" xmlns:cx2="http://schemas.microsoft.com/office/drawing/2015/10/21/chartex" xmlns:cx3="http://schemas.microsoft.com/office/drawing/2016/5/9/chartex" xmlns:cx4="http://schemas.microsoft.com/office/drawing/2016/5/10/chartex" xmlns:cx5="http://schemas.microsoft.com/office/drawing/2016/5/11/chartex" xmlns:cx6="http://schemas.microsoft.com/office/drawing/2016/5/12/chartex" xmlns:cx7="http://schemas.microsoft.com/office/drawing/2016/5/13/chartex" xmlns:cx8="http://schemas.microsoft.com/office/drawing/2016/5/14/chartex" xmlns:mc="http://schemas.openxmlformats.org/markup-compatibility/2006" xmlns:aink="http://schemas.microsoft.com/office/drawing/2016/ink" xmlns:am3d="http://schemas.microsoft.com/office/drawing/2017/model3d" xmlns:o="urn:schemas-microsoft-com:office:office" xmlns:r="http://schemas.openxmlformats.org/officeDocument/2006/relationships" xmlns:m="http://schemas.openxmlformats.org/officeDocument/2006/math" xmlns:v="urn:schemas-microsoft-com:vml" xmlns:wp14="http://schemas.microsoft.com/office/word/2010/wordprocessingDrawing" xmlns:wp="http://schemas.openxmlformats.org/drawingml/2006/wordprocessingDrawing" xmlns:w10="urn:schemas-microsoft-com:office:word" xmlns:w="http://schemas.openxmlformats.org/wordprocessingml/2006/main" xmlns:w14="http://schemas.microsoft.com/office/word/2010/wordml" xmlns:w15="http://schemas.microsoft.com/office/word/2012/wordml" xmlns:w16cid="http://schemas.microsoft.com/office/word/2016/wordml/cid" xmlns:w16se="http://schemas.microsoft.com/office/word/2015/wordml/symex" xmlns:wpg="http://schemas.microsoft.com/office/word/2010/wordprocessingGroup" xmlns:wpi="http://schemas.microsoft.com/office/word/2010/wordprocessingInk" xmlns:wne="http://schemas.microsoft.com/office/word/2006/wordml" xmlns:wps="http://schemas.microsoft.com/office/word/2010/wordprocessingShape" mc:Ignorable="w14 w15 w16se w16cid wp14">
+<w:hdr xmlns:wpc="http://schemas.microsoft.com/office/word/2010/wordprocessingCanvas" xmlns:mc="http://schemas.openxmlformats.org/markup-compatibility/2006" xmlns:o="urn:schemas-microsoft-com:office:office" xmlns:r="http://schemas.openxmlformats.org/officeDocument/2006/relationships" xmlns:m="http://schemas.openxmlformats.org/officeDocument/2006/math" xmlns:v="urn:schemas-microsoft-com:vml" xmlns:wp14="http://schemas.microsoft.com/office/word/2010/wordprocessingDrawing" xmlns:wp="http://schemas.openxmlformats.org/drawingml/2006/wordprocessingDrawing" xmlns:w10="urn:schemas-microsoft-com:office:word" xmlns:w="http://schemas.openxmlformats.org/wordprocessingml/2006/main" xmlns:w14="http://schemas.microsoft.com/office/word/2010/wordml" xmlns:wpg="http://schemas.microsoft.com/office/word/2010/wordprocessingGroup" xmlns:wpi="http://schemas.microsoft.com/office/word/2010/wordprocessingInk" xmlns:wne="http://schemas.microsoft.com/office/word/2006/wordml" xmlns:wps="http://schemas.microsoft.com/office/word/2010/wordprocessingShape" mc:Ignorable="w14 wp14">
   <w:p>
     <w:pPr>
-      <w:pStyle w:val="a7"/>
+      <w:pStyle w:val="a5"/>
       <w:pBdr>
         <w:bottom w:val="thickThinSmallGap" w:sz="24" w:space="1" w:color="823B0B" w:themeColor="accent2" w:themeShade="7F"/>
       </w:pBdr>
@@ -6848,7 +7155,7 @@
   </w:p>
   <w:p>
     <w:pPr>
-      <w:pStyle w:val="a7"/>
+      <w:pStyle w:val="a5"/>
       <w:pBdr>
         <w:bottom w:val="thickThinSmallGap" w:sz="24" w:space="1" w:color="823B0B" w:themeColor="accent2" w:themeShade="7F"/>
       </w:pBdr>
@@ -6997,8 +7304,8 @@
 </file>
 
 <file path=word/numbering.xml><?xml version="1.0" encoding="utf-8"?>
-<w:numbering xmlns:wpc="http://schemas.microsoft.com/office/word/2010/wordprocessingCanvas" xmlns:cx="http://schemas.microsoft.com/office/drawing/2014/chartex" xmlns:cx1="http://schemas.microsoft.com/office/drawing/2015/9/8/chartex" xmlns:cx2="http://schemas.microsoft.com/office/drawing/2015/10/21/chartex" xmlns:cx3="http://schemas.microsoft.com/office/drawing/2016/5/9/chartex" xmlns:cx4="http://schemas.microsoft.com/office/drawing/2016/5/10/chartex" xmlns:cx5="http://schemas.microsoft.com/office/drawing/2016/5/11/chartex" xmlns:cx6="http://schemas.microsoft.com/office/drawing/2016/5/12/chartex" xmlns:cx7="http://schemas.microsoft.com/office/drawing/2016/5/13/chartex" xmlns:cx8="http://schemas.microsoft.com/office/drawing/2016/5/14/chartex" xmlns:mc="http://schemas.openxmlformats.org/markup-compatibility/2006" xmlns:aink="http://schemas.microsoft.com/office/drawing/2016/ink" xmlns:am3d="http://schemas.microsoft.com/office/drawing/2017/model3d" xmlns:o="urn:schemas-microsoft-com:office:office" xmlns:r="http://schemas.openxmlformats.org/officeDocument/2006/relationships" xmlns:m="http://schemas.openxmlformats.org/officeDocument/2006/math" xmlns:v="urn:schemas-microsoft-com:vml" xmlns:wp14="http://schemas.microsoft.com/office/word/2010/wordprocessingDrawing" xmlns:wp="http://schemas.openxmlformats.org/drawingml/2006/wordprocessingDrawing" xmlns:w10="urn:schemas-microsoft-com:office:word" xmlns:w="http://schemas.openxmlformats.org/wordprocessingml/2006/main" xmlns:w14="http://schemas.microsoft.com/office/word/2010/wordml" xmlns:w15="http://schemas.microsoft.com/office/word/2012/wordml" xmlns:w16cid="http://schemas.microsoft.com/office/word/2016/wordml/cid" xmlns:w16se="http://schemas.microsoft.com/office/word/2015/wordml/symex" xmlns:wpg="http://schemas.microsoft.com/office/word/2010/wordprocessingGroup" xmlns:wpi="http://schemas.microsoft.com/office/word/2010/wordprocessingInk" xmlns:wne="http://schemas.microsoft.com/office/word/2006/wordml" xmlns:wps="http://schemas.microsoft.com/office/word/2010/wordprocessingShape" mc:Ignorable="w14 w15 w16se w16cid wp14">
-  <w:abstractNum w:abstractNumId="0" w15:restartNumberingAfterBreak="0">
+<w:numbering xmlns:wpc="http://schemas.microsoft.com/office/word/2010/wordprocessingCanvas" xmlns:mc="http://schemas.openxmlformats.org/markup-compatibility/2006" xmlns:o="urn:schemas-microsoft-com:office:office" xmlns:r="http://schemas.openxmlformats.org/officeDocument/2006/relationships" xmlns:m="http://schemas.openxmlformats.org/officeDocument/2006/math" xmlns:v="urn:schemas-microsoft-com:vml" xmlns:wp14="http://schemas.microsoft.com/office/word/2010/wordprocessingDrawing" xmlns:wp="http://schemas.openxmlformats.org/drawingml/2006/wordprocessingDrawing" xmlns:w10="urn:schemas-microsoft-com:office:word" xmlns:w="http://schemas.openxmlformats.org/wordprocessingml/2006/main" xmlns:w14="http://schemas.microsoft.com/office/word/2010/wordml" xmlns:wpg="http://schemas.microsoft.com/office/word/2010/wordprocessingGroup" xmlns:wpi="http://schemas.microsoft.com/office/word/2010/wordprocessingInk" xmlns:wne="http://schemas.microsoft.com/office/word/2006/wordml" xmlns:wps="http://schemas.microsoft.com/office/word/2010/wordprocessingShape" mc:Ignorable="w14 wp14">
+  <w:abstractNum w:abstractNumId="0">
     <w:nsid w:val="087816E3"/>
     <w:multiLevelType w:val="multilevel"/>
     <w:tmpl w:val="087816E3"/>
@@ -7087,7 +7394,7 @@
       </w:pPr>
     </w:lvl>
   </w:abstractNum>
-  <w:abstractNum w:abstractNumId="1" w15:restartNumberingAfterBreak="0">
+  <w:abstractNum w:abstractNumId="1">
     <w:nsid w:val="08C23A7B"/>
     <w:multiLevelType w:val="multilevel"/>
     <w:tmpl w:val="08C23A7B"/>
@@ -7176,7 +7483,7 @@
       </w:pPr>
     </w:lvl>
   </w:abstractNum>
-  <w:abstractNum w:abstractNumId="2" w15:restartNumberingAfterBreak="0">
+  <w:abstractNum w:abstractNumId="2">
     <w:nsid w:val="0EFB55BE"/>
     <w:multiLevelType w:val="multilevel"/>
     <w:tmpl w:val="0EFB55BE"/>
@@ -7289,7 +7596,7 @@
       </w:rPr>
     </w:lvl>
   </w:abstractNum>
-  <w:abstractNum w:abstractNumId="3" w15:restartNumberingAfterBreak="0">
+  <w:abstractNum w:abstractNumId="3">
     <w:nsid w:val="1F1404C8"/>
     <w:multiLevelType w:val="multilevel"/>
     <w:tmpl w:val="1F1404C8"/>
@@ -7378,7 +7685,7 @@
       </w:pPr>
     </w:lvl>
   </w:abstractNum>
-  <w:abstractNum w:abstractNumId="4" w15:restartNumberingAfterBreak="0">
+  <w:abstractNum w:abstractNumId="4">
     <w:nsid w:val="224565DA"/>
     <w:multiLevelType w:val="multilevel"/>
     <w:tmpl w:val="224565DA"/>
@@ -7467,7 +7774,7 @@
       </w:pPr>
     </w:lvl>
   </w:abstractNum>
-  <w:abstractNum w:abstractNumId="5" w15:restartNumberingAfterBreak="0">
+  <w:abstractNum w:abstractNumId="5">
     <w:nsid w:val="257479C9"/>
     <w:multiLevelType w:val="multilevel"/>
     <w:tmpl w:val="257479C9"/>
@@ -7580,7 +7887,7 @@
       </w:rPr>
     </w:lvl>
   </w:abstractNum>
-  <w:abstractNum w:abstractNumId="6" w15:restartNumberingAfterBreak="0">
+  <w:abstractNum w:abstractNumId="6">
     <w:nsid w:val="348A5553"/>
     <w:multiLevelType w:val="multilevel"/>
     <w:tmpl w:val="348A5553"/>
@@ -7693,7 +8000,7 @@
       </w:rPr>
     </w:lvl>
   </w:abstractNum>
-  <w:abstractNum w:abstractNumId="7" w15:restartNumberingAfterBreak="0">
+  <w:abstractNum w:abstractNumId="7">
     <w:nsid w:val="35651F1E"/>
     <w:multiLevelType w:val="multilevel"/>
     <w:tmpl w:val="35651F1E"/>
@@ -7782,7 +8089,7 @@
       </w:pPr>
     </w:lvl>
   </w:abstractNum>
-  <w:abstractNum w:abstractNumId="8" w15:restartNumberingAfterBreak="0">
+  <w:abstractNum w:abstractNumId="8">
     <w:nsid w:val="447916F1"/>
     <w:multiLevelType w:val="multilevel"/>
     <w:tmpl w:val="447916F1"/>
@@ -7871,7 +8178,7 @@
       </w:pPr>
     </w:lvl>
   </w:abstractNum>
-  <w:abstractNum w:abstractNumId="9" w15:restartNumberingAfterBreak="0">
+  <w:abstractNum w:abstractNumId="9">
     <w:nsid w:val="5DCB037A"/>
     <w:multiLevelType w:val="multilevel"/>
     <w:tmpl w:val="5DCB037A"/>
@@ -7960,7 +8267,7 @@
       </w:pPr>
     </w:lvl>
   </w:abstractNum>
-  <w:abstractNum w:abstractNumId="10" w15:restartNumberingAfterBreak="0">
+  <w:abstractNum w:abstractNumId="10">
     <w:nsid w:val="63B8457B"/>
     <w:multiLevelType w:val="multilevel"/>
     <w:tmpl w:val="63B8457B"/>
@@ -8049,7 +8356,7 @@
       </w:pPr>
     </w:lvl>
   </w:abstractNum>
-  <w:abstractNum w:abstractNumId="11" w15:restartNumberingAfterBreak="0">
+  <w:abstractNum w:abstractNumId="11">
     <w:nsid w:val="792A0B99"/>
     <w:multiLevelType w:val="multilevel"/>
     <w:tmpl w:val="792A0B99"/>
@@ -8178,7 +8485,7 @@
 </file>
 
 <file path=word/styles.xml><?xml version="1.0" encoding="utf-8"?>
-<w:styles xmlns:mc="http://schemas.openxmlformats.org/markup-compatibility/2006" xmlns:r="http://schemas.openxmlformats.org/officeDocument/2006/relationships" xmlns:w="http://schemas.openxmlformats.org/wordprocessingml/2006/main" xmlns:w14="http://schemas.microsoft.com/office/word/2010/wordml" xmlns:w15="http://schemas.microsoft.com/office/word/2012/wordml" xmlns:w16cid="http://schemas.microsoft.com/office/word/2016/wordml/cid" xmlns:w16se="http://schemas.microsoft.com/office/word/2015/wordml/symex" mc:Ignorable="w14 w15 w16se w16cid">
+<w:styles xmlns:mc="http://schemas.openxmlformats.org/markup-compatibility/2006" xmlns:r="http://schemas.openxmlformats.org/officeDocument/2006/relationships" xmlns:w="http://schemas.openxmlformats.org/wordprocessingml/2006/main" xmlns:w14="http://schemas.microsoft.com/office/word/2010/wordml" mc:Ignorable="w14">
   <w:docDefaults>
     <w:rPrDefault>
       <w:rPr>
@@ -8188,379 +8495,147 @@
     </w:rPrDefault>
     <w:pPrDefault/>
   </w:docDefaults>
-  <w:latentStyles w:defLockedState="0" w:defUIPriority="99" w:defSemiHidden="0" w:defUnhideWhenUsed="0" w:defQFormat="0" w:count="375">
-    <w:lsdException w:name="Normal" w:uiPriority="0" w:qFormat="1"/>
-    <w:lsdException w:name="heading 1" w:uiPriority="9" w:qFormat="1"/>
-    <w:lsdException w:name="heading 2" w:uiPriority="9" w:unhideWhenUsed="1" w:qFormat="1"/>
-    <w:lsdException w:name="heading 3" w:uiPriority="9" w:unhideWhenUsed="1" w:qFormat="1"/>
-    <w:lsdException w:name="heading 4" w:uiPriority="9" w:unhideWhenUsed="1" w:qFormat="1"/>
-    <w:lsdException w:name="heading 5" w:semiHidden="1" w:uiPriority="9" w:unhideWhenUsed="1" w:qFormat="1"/>
-    <w:lsdException w:name="heading 6" w:semiHidden="1" w:uiPriority="9" w:unhideWhenUsed="1" w:qFormat="1"/>
-    <w:lsdException w:name="heading 7" w:semiHidden="1" w:uiPriority="9" w:unhideWhenUsed="1" w:qFormat="1"/>
-    <w:lsdException w:name="heading 8" w:semiHidden="1" w:uiPriority="9" w:unhideWhenUsed="1" w:qFormat="1"/>
-    <w:lsdException w:name="heading 9" w:semiHidden="1" w:uiPriority="9" w:unhideWhenUsed="1" w:qFormat="1"/>
-    <w:lsdException w:name="index 1" w:semiHidden="1" w:unhideWhenUsed="1"/>
-    <w:lsdException w:name="index 2" w:semiHidden="1" w:unhideWhenUsed="1"/>
-    <w:lsdException w:name="index 3" w:semiHidden="1" w:unhideWhenUsed="1"/>
-    <w:lsdException w:name="index 4" w:semiHidden="1" w:unhideWhenUsed="1"/>
-    <w:lsdException w:name="index 5" w:semiHidden="1" w:unhideWhenUsed="1"/>
-    <w:lsdException w:name="index 6" w:semiHidden="1" w:unhideWhenUsed="1"/>
-    <w:lsdException w:name="index 7" w:semiHidden="1" w:unhideWhenUsed="1"/>
-    <w:lsdException w:name="index 8" w:semiHidden="1" w:unhideWhenUsed="1"/>
-    <w:lsdException w:name="index 9" w:semiHidden="1" w:unhideWhenUsed="1"/>
-    <w:lsdException w:name="toc 1" w:uiPriority="39" w:unhideWhenUsed="1"/>
-    <w:lsdException w:name="toc 2" w:uiPriority="39" w:unhideWhenUsed="1" w:qFormat="1"/>
-    <w:lsdException w:name="toc 3" w:uiPriority="39" w:unhideWhenUsed="1" w:qFormat="1"/>
-    <w:lsdException w:name="toc 4" w:semiHidden="1" w:uiPriority="39" w:unhideWhenUsed="1"/>
-    <w:lsdException w:name="toc 5" w:semiHidden="1" w:uiPriority="39" w:unhideWhenUsed="1"/>
-    <w:lsdException w:name="toc 6" w:semiHidden="1" w:uiPriority="39" w:unhideWhenUsed="1"/>
-    <w:lsdException w:name="toc 7" w:semiHidden="1" w:uiPriority="39" w:unhideWhenUsed="1"/>
-    <w:lsdException w:name="toc 8" w:semiHidden="1" w:uiPriority="39" w:unhideWhenUsed="1"/>
-    <w:lsdException w:name="toc 9" w:semiHidden="1" w:uiPriority="39" w:unhideWhenUsed="1"/>
-    <w:lsdException w:name="Normal Indent" w:semiHidden="1" w:unhideWhenUsed="1"/>
-    <w:lsdException w:name="footnote text" w:semiHidden="1" w:unhideWhenUsed="1"/>
-    <w:lsdException w:name="annotation text" w:semiHidden="1" w:unhideWhenUsed="1"/>
-    <w:lsdException w:name="header" w:unhideWhenUsed="1" w:qFormat="1"/>
-    <w:lsdException w:name="footer" w:unhideWhenUsed="1" w:qFormat="1"/>
-    <w:lsdException w:name="index heading" w:semiHidden="1" w:unhideWhenUsed="1"/>
-    <w:lsdException w:name="caption" w:semiHidden="1" w:uiPriority="35" w:unhideWhenUsed="1" w:qFormat="1"/>
-    <w:lsdException w:name="table of figures" w:semiHidden="1" w:unhideWhenUsed="1"/>
-    <w:lsdException w:name="envelope address" w:semiHidden="1" w:unhideWhenUsed="1"/>
-    <w:lsdException w:name="envelope return" w:semiHidden="1" w:unhideWhenUsed="1"/>
-    <w:lsdException w:name="footnote reference" w:semiHidden="1" w:unhideWhenUsed="1"/>
-    <w:lsdException w:name="annotation reference" w:semiHidden="1" w:unhideWhenUsed="1"/>
-    <w:lsdException w:name="line number" w:semiHidden="1" w:unhideWhenUsed="1"/>
-    <w:lsdException w:name="page number" w:semiHidden="1" w:unhideWhenUsed="1"/>
-    <w:lsdException w:name="endnote reference" w:semiHidden="1" w:unhideWhenUsed="1"/>
-    <w:lsdException w:name="endnote text" w:semiHidden="1" w:unhideWhenUsed="1"/>
-    <w:lsdException w:name="table of authorities" w:semiHidden="1" w:unhideWhenUsed="1"/>
-    <w:lsdException w:name="macro" w:semiHidden="1" w:unhideWhenUsed="1"/>
-    <w:lsdException w:name="toa heading" w:semiHidden="1" w:unhideWhenUsed="1"/>
-    <w:lsdException w:name="List" w:semiHidden="1" w:unhideWhenUsed="1"/>
-    <w:lsdException w:name="List Bullet" w:semiHidden="1" w:unhideWhenUsed="1"/>
-    <w:lsdException w:name="List Number" w:semiHidden="1" w:unhideWhenUsed="1"/>
-    <w:lsdException w:name="List 2" w:semiHidden="1" w:unhideWhenUsed="1"/>
-    <w:lsdException w:name="List 3" w:semiHidden="1" w:unhideWhenUsed="1"/>
-    <w:lsdException w:name="List 4" w:semiHidden="1" w:unhideWhenUsed="1"/>
-    <w:lsdException w:name="List 5" w:semiHidden="1" w:unhideWhenUsed="1"/>
-    <w:lsdException w:name="List Bullet 2" w:semiHidden="1" w:unhideWhenUsed="1"/>
-    <w:lsdException w:name="List Bullet 3" w:semiHidden="1" w:unhideWhenUsed="1"/>
-    <w:lsdException w:name="List Bullet 4" w:semiHidden="1" w:unhideWhenUsed="1"/>
-    <w:lsdException w:name="List Bullet 5" w:semiHidden="1" w:unhideWhenUsed="1"/>
-    <w:lsdException w:name="List Number 2" w:semiHidden="1" w:unhideWhenUsed="1"/>
-    <w:lsdException w:name="List Number 3" w:semiHidden="1" w:unhideWhenUsed="1"/>
-    <w:lsdException w:name="List Number 4" w:semiHidden="1" w:unhideWhenUsed="1"/>
-    <w:lsdException w:name="List Number 5" w:semiHidden="1" w:unhideWhenUsed="1"/>
-    <w:lsdException w:name="Title" w:uiPriority="10" w:qFormat="1"/>
-    <w:lsdException w:name="Closing" w:semiHidden="1" w:unhideWhenUsed="1"/>
-    <w:lsdException w:name="Signature" w:semiHidden="1" w:unhideWhenUsed="1"/>
-    <w:lsdException w:name="Default Paragraph Font" w:semiHidden="1" w:uiPriority="1" w:unhideWhenUsed="1"/>
-    <w:lsdException w:name="Body Text" w:semiHidden="1" w:unhideWhenUsed="1"/>
-    <w:lsdException w:name="Body Text Indent" w:semiHidden="1" w:unhideWhenUsed="1"/>
-    <w:lsdException w:name="List Continue" w:semiHidden="1" w:unhideWhenUsed="1"/>
-    <w:lsdException w:name="List Continue 2" w:semiHidden="1" w:unhideWhenUsed="1"/>
-    <w:lsdException w:name="List Continue 3" w:semiHidden="1" w:unhideWhenUsed="1"/>
-    <w:lsdException w:name="List Continue 4" w:semiHidden="1" w:unhideWhenUsed="1"/>
-    <w:lsdException w:name="List Continue 5" w:semiHidden="1" w:unhideWhenUsed="1"/>
-    <w:lsdException w:name="Message Header" w:semiHidden="1" w:unhideWhenUsed="1"/>
-    <w:lsdException w:name="Subtitle" w:uiPriority="11" w:qFormat="1"/>
-    <w:lsdException w:name="Salutation" w:semiHidden="1" w:unhideWhenUsed="1"/>
-    <w:lsdException w:name="Date" w:semiHidden="1" w:unhideWhenUsed="1"/>
-    <w:lsdException w:name="Body Text First Indent" w:semiHidden="1" w:unhideWhenUsed="1"/>
-    <w:lsdException w:name="Body Text First Indent 2" w:semiHidden="1" w:unhideWhenUsed="1"/>
-    <w:lsdException w:name="Note Heading" w:semiHidden="1" w:unhideWhenUsed="1"/>
-    <w:lsdException w:name="Body Text 2" w:semiHidden="1" w:unhideWhenUsed="1"/>
-    <w:lsdException w:name="Body Text 3" w:semiHidden="1" w:unhideWhenUsed="1"/>
-    <w:lsdException w:name="Body Text Indent 2" w:semiHidden="1" w:unhideWhenUsed="1"/>
-    <w:lsdException w:name="Body Text Indent 3" w:semiHidden="1" w:unhideWhenUsed="1"/>
-    <w:lsdException w:name="Block Text" w:semiHidden="1" w:unhideWhenUsed="1"/>
-    <w:lsdException w:name="Hyperlink" w:unhideWhenUsed="1" w:qFormat="1"/>
-    <w:lsdException w:name="FollowedHyperlink" w:semiHidden="1" w:unhideWhenUsed="1"/>
-    <w:lsdException w:name="Strong" w:uiPriority="22" w:qFormat="1"/>
-    <w:lsdException w:name="Emphasis" w:uiPriority="20" w:qFormat="1"/>
-    <w:lsdException w:name="Document Map" w:semiHidden="1" w:unhideWhenUsed="1"/>
-    <w:lsdException w:name="Plain Text" w:semiHidden="1" w:unhideWhenUsed="1"/>
-    <w:lsdException w:name="E-mail Signature" w:semiHidden="1" w:unhideWhenUsed="1"/>
-    <w:lsdException w:name="HTML Top of Form" w:semiHidden="1" w:unhideWhenUsed="1"/>
-    <w:lsdException w:name="HTML Bottom of Form" w:semiHidden="1" w:unhideWhenUsed="1"/>
-    <w:lsdException w:name="Normal (Web)" w:semiHidden="1" w:unhideWhenUsed="1"/>
-    <w:lsdException w:name="HTML Acronym" w:semiHidden="1" w:unhideWhenUsed="1"/>
-    <w:lsdException w:name="HTML Address" w:semiHidden="1" w:unhideWhenUsed="1"/>
-    <w:lsdException w:name="HTML Cite" w:semiHidden="1" w:unhideWhenUsed="1"/>
-    <w:lsdException w:name="HTML Code" w:semiHidden="1" w:unhideWhenUsed="1"/>
-    <w:lsdException w:name="HTML Definition" w:semiHidden="1" w:unhideWhenUsed="1"/>
-    <w:lsdException w:name="HTML Keyboard" w:semiHidden="1" w:unhideWhenUsed="1"/>
-    <w:lsdException w:name="HTML Preformatted" w:semiHidden="1" w:unhideWhenUsed="1"/>
-    <w:lsdException w:name="HTML Sample" w:semiHidden="1" w:unhideWhenUsed="1"/>
-    <w:lsdException w:name="HTML Typewriter" w:semiHidden="1" w:unhideWhenUsed="1"/>
-    <w:lsdException w:name="HTML Variable" w:semiHidden="1" w:unhideWhenUsed="1"/>
-    <w:lsdException w:name="Normal Table" w:semiHidden="1" w:unhideWhenUsed="1"/>
-    <w:lsdException w:name="annotation subject" w:semiHidden="1" w:unhideWhenUsed="1"/>
-    <w:lsdException w:name="No List" w:semiHidden="1" w:unhideWhenUsed="1"/>
-    <w:lsdException w:name="Outline List 1" w:semiHidden="1" w:unhideWhenUsed="1"/>
-    <w:lsdException w:name="Outline List 2" w:semiHidden="1" w:unhideWhenUsed="1"/>
-    <w:lsdException w:name="Outline List 3" w:semiHidden="1" w:unhideWhenUsed="1"/>
-    <w:lsdException w:name="Table Simple 1" w:semiHidden="1" w:unhideWhenUsed="1"/>
-    <w:lsdException w:name="Table Simple 2" w:semiHidden="1" w:unhideWhenUsed="1"/>
-    <w:lsdException w:name="Table Simple 3" w:semiHidden="1" w:unhideWhenUsed="1"/>
-    <w:lsdException w:name="Table Classic 1" w:semiHidden="1" w:unhideWhenUsed="1"/>
-    <w:lsdException w:name="Table Classic 2" w:semiHidden="1" w:unhideWhenUsed="1"/>
-    <w:lsdException w:name="Table Classic 3" w:semiHidden="1" w:unhideWhenUsed="1"/>
-    <w:lsdException w:name="Table Classic 4" w:semiHidden="1" w:unhideWhenUsed="1"/>
-    <w:lsdException w:name="Table Colorful 1" w:semiHidden="1" w:unhideWhenUsed="1"/>
-    <w:lsdException w:name="Table Colorful 2" w:semiHidden="1" w:unhideWhenUsed="1"/>
-    <w:lsdException w:name="Table Colorful 3" w:semiHidden="1" w:unhideWhenUsed="1"/>
-    <w:lsdException w:name="Table Columns 1" w:semiHidden="1" w:unhideWhenUsed="1"/>
-    <w:lsdException w:name="Table Columns 2" w:semiHidden="1" w:unhideWhenUsed="1"/>
-    <w:lsdException w:name="Table Columns 3" w:semiHidden="1" w:unhideWhenUsed="1"/>
-    <w:lsdException w:name="Table Columns 4" w:semiHidden="1" w:unhideWhenUsed="1"/>
-    <w:lsdException w:name="Table Columns 5" w:semiHidden="1" w:unhideWhenUsed="1"/>
-    <w:lsdException w:name="Table Grid 1" w:semiHidden="1" w:unhideWhenUsed="1"/>
-    <w:lsdException w:name="Table Grid 2" w:semiHidden="1" w:unhideWhenUsed="1"/>
-    <w:lsdException w:name="Table Grid 3" w:semiHidden="1" w:unhideWhenUsed="1"/>
-    <w:lsdException w:name="Table Grid 4" w:semiHidden="1" w:unhideWhenUsed="1"/>
-    <w:lsdException w:name="Table Grid 5" w:semiHidden="1" w:unhideWhenUsed="1"/>
-    <w:lsdException w:name="Table Grid 6" w:semiHidden="1" w:unhideWhenUsed="1"/>
-    <w:lsdException w:name="Table Grid 7" w:semiHidden="1" w:unhideWhenUsed="1"/>
-    <w:lsdException w:name="Table Grid 8" w:semiHidden="1" w:unhideWhenUsed="1"/>
-    <w:lsdException w:name="Table List 1" w:semiHidden="1" w:unhideWhenUsed="1"/>
-    <w:lsdException w:name="Table List 2" w:semiHidden="1" w:unhideWhenUsed="1"/>
-    <w:lsdException w:name="Table List 3" w:semiHidden="1" w:unhideWhenUsed="1"/>
-    <w:lsdException w:name="Table List 4" w:semiHidden="1" w:unhideWhenUsed="1"/>
-    <w:lsdException w:name="Table List 5" w:semiHidden="1" w:unhideWhenUsed="1"/>
-    <w:lsdException w:name="Table List 6" w:semiHidden="1" w:unhideWhenUsed="1"/>
-    <w:lsdException w:name="Table List 7" w:semiHidden="1" w:unhideWhenUsed="1"/>
-    <w:lsdException w:name="Table List 8" w:semiHidden="1" w:unhideWhenUsed="1"/>
-    <w:lsdException w:name="Table 3D effects 1" w:semiHidden="1" w:unhideWhenUsed="1"/>
-    <w:lsdException w:name="Table 3D effects 2" w:semiHidden="1" w:unhideWhenUsed="1"/>
-    <w:lsdException w:name="Table 3D effects 3" w:semiHidden="1" w:unhideWhenUsed="1"/>
-    <w:lsdException w:name="Table Contemporary" w:semiHidden="1" w:unhideWhenUsed="1"/>
-    <w:lsdException w:name="Table Elegant" w:semiHidden="1" w:unhideWhenUsed="1"/>
-    <w:lsdException w:name="Table Professional" w:semiHidden="1" w:unhideWhenUsed="1"/>
-    <w:lsdException w:name="Table Subtle 1" w:semiHidden="1" w:unhideWhenUsed="1"/>
-    <w:lsdException w:name="Table Subtle 2" w:semiHidden="1" w:unhideWhenUsed="1"/>
-    <w:lsdException w:name="Table Web 1" w:semiHidden="1" w:unhideWhenUsed="1"/>
-    <w:lsdException w:name="Table Web 2" w:semiHidden="1" w:unhideWhenUsed="1"/>
-    <w:lsdException w:name="Table Web 3" w:semiHidden="1" w:unhideWhenUsed="1"/>
-    <w:lsdException w:name="Balloon Text" w:semiHidden="1" w:unhideWhenUsed="1"/>
-    <w:lsdException w:name="Table Grid" w:uiPriority="39" w:qFormat="1"/>
-    <w:lsdException w:name="Table Theme" w:semiHidden="1" w:unhideWhenUsed="1"/>
-    <w:lsdException w:name="Placeholder Text" w:semiHidden="1"/>
-    <w:lsdException w:name="Light Shading" w:uiPriority="60"/>
-    <w:lsdException w:name="Light List" w:uiPriority="61"/>
-    <w:lsdException w:name="Light Grid" w:uiPriority="62"/>
-    <w:lsdException w:name="Medium Shading 1" w:uiPriority="63"/>
-    <w:lsdException w:name="Medium Shading 2" w:uiPriority="64"/>
-    <w:lsdException w:name="Medium List 1" w:uiPriority="65"/>
-    <w:lsdException w:name="Medium List 2" w:uiPriority="66"/>
-    <w:lsdException w:name="Medium Grid 1" w:uiPriority="67"/>
-    <w:lsdException w:name="Medium Grid 2" w:uiPriority="68"/>
-    <w:lsdException w:name="Medium Grid 3" w:uiPriority="69"/>
-    <w:lsdException w:name="Dark List" w:uiPriority="70"/>
-    <w:lsdException w:name="Colorful Shading" w:uiPriority="71"/>
-    <w:lsdException w:name="Colorful List" w:uiPriority="72"/>
-    <w:lsdException w:name="Colorful Grid" w:uiPriority="73"/>
-    <w:lsdException w:name="Light Shading Accent 1" w:uiPriority="60"/>
-    <w:lsdException w:name="Light List Accent 1" w:uiPriority="61"/>
-    <w:lsdException w:name="Light Grid Accent 1" w:uiPriority="62"/>
-    <w:lsdException w:name="Medium Shading 1 Accent 1" w:uiPriority="63"/>
-    <w:lsdException w:name="Medium Shading 2 Accent 1" w:uiPriority="64"/>
-    <w:lsdException w:name="Medium List 1 Accent 1" w:uiPriority="65"/>
-    <w:lsdException w:name="Revision" w:semiHidden="1"/>
-    <w:lsdException w:name="List Paragraph" w:qFormat="1"/>
-    <w:lsdException w:name="Medium List 2 Accent 1" w:uiPriority="66"/>
-    <w:lsdException w:name="Medium Grid 1 Accent 1" w:uiPriority="67"/>
-    <w:lsdException w:name="Medium Grid 2 Accent 1" w:uiPriority="68"/>
-    <w:lsdException w:name="Medium Grid 3 Accent 1" w:uiPriority="69"/>
-    <w:lsdException w:name="Dark List Accent 1" w:uiPriority="70"/>
-    <w:lsdException w:name="Colorful Shading Accent 1" w:uiPriority="71"/>
-    <w:lsdException w:name="Colorful List Accent 1" w:uiPriority="72"/>
-    <w:lsdException w:name="Colorful Grid Accent 1" w:uiPriority="73"/>
-    <w:lsdException w:name="Light Shading Accent 2" w:uiPriority="60"/>
-    <w:lsdException w:name="Light List Accent 2" w:uiPriority="61"/>
-    <w:lsdException w:name="Light Grid Accent 2" w:uiPriority="62"/>
-    <w:lsdException w:name="Medium Shading 1 Accent 2" w:uiPriority="63"/>
-    <w:lsdException w:name="Medium Shading 2 Accent 2" w:uiPriority="64"/>
-    <w:lsdException w:name="Medium List 1 Accent 2" w:uiPriority="65"/>
-    <w:lsdException w:name="Medium List 2 Accent 2" w:uiPriority="66"/>
-    <w:lsdException w:name="Medium Grid 1 Accent 2" w:uiPriority="67"/>
-    <w:lsdException w:name="Medium Grid 2 Accent 2" w:uiPriority="68"/>
-    <w:lsdException w:name="Medium Grid 3 Accent 2" w:uiPriority="69"/>
-    <w:lsdException w:name="Dark List Accent 2" w:uiPriority="70"/>
-    <w:lsdException w:name="Colorful Shading Accent 2" w:uiPriority="71"/>
-    <w:lsdException w:name="Colorful List Accent 2" w:uiPriority="72"/>
-    <w:lsdException w:name="Colorful Grid Accent 2" w:uiPriority="73"/>
-    <w:lsdException w:name="Light Shading Accent 3" w:uiPriority="60"/>
-    <w:lsdException w:name="Light List Accent 3" w:uiPriority="61"/>
-    <w:lsdException w:name="Light Grid Accent 3" w:uiPriority="62"/>
-    <w:lsdException w:name="Medium Shading 1 Accent 3" w:uiPriority="63"/>
-    <w:lsdException w:name="Medium Shading 2 Accent 3" w:uiPriority="64"/>
-    <w:lsdException w:name="Medium List 1 Accent 3" w:uiPriority="65"/>
-    <w:lsdException w:name="Medium List 2 Accent 3" w:uiPriority="66"/>
-    <w:lsdException w:name="Medium Grid 1 Accent 3" w:uiPriority="67"/>
-    <w:lsdException w:name="Medium Grid 2 Accent 3" w:uiPriority="68"/>
-    <w:lsdException w:name="Medium Grid 3 Accent 3" w:uiPriority="69"/>
-    <w:lsdException w:name="Dark List Accent 3" w:uiPriority="70"/>
-    <w:lsdException w:name="Colorful Shading Accent 3" w:uiPriority="71"/>
-    <w:lsdException w:name="Colorful List Accent 3" w:uiPriority="72"/>
-    <w:lsdException w:name="Colorful Grid Accent 3" w:uiPriority="73"/>
-    <w:lsdException w:name="Light Shading Accent 4" w:uiPriority="60"/>
-    <w:lsdException w:name="Light List Accent 4" w:uiPriority="61"/>
-    <w:lsdException w:name="Light Grid Accent 4" w:uiPriority="62"/>
-    <w:lsdException w:name="Medium Shading 1 Accent 4" w:uiPriority="63"/>
-    <w:lsdException w:name="Medium Shading 2 Accent 4" w:uiPriority="64"/>
-    <w:lsdException w:name="Medium List 1 Accent 4" w:uiPriority="65"/>
-    <w:lsdException w:name="Medium List 2 Accent 4" w:uiPriority="66"/>
-    <w:lsdException w:name="Medium Grid 1 Accent 4" w:uiPriority="67"/>
-    <w:lsdException w:name="Medium Grid 2 Accent 4" w:uiPriority="68"/>
-    <w:lsdException w:name="Medium Grid 3 Accent 4" w:uiPriority="69"/>
-    <w:lsdException w:name="Dark List Accent 4" w:uiPriority="70"/>
-    <w:lsdException w:name="Colorful Shading Accent 4" w:uiPriority="71"/>
-    <w:lsdException w:name="Colorful List Accent 4" w:uiPriority="72"/>
-    <w:lsdException w:name="Colorful Grid Accent 4" w:uiPriority="73"/>
-    <w:lsdException w:name="Light Shading Accent 5" w:uiPriority="60"/>
-    <w:lsdException w:name="Light List Accent 5" w:uiPriority="61"/>
-    <w:lsdException w:name="Light Grid Accent 5" w:uiPriority="62"/>
-    <w:lsdException w:name="Medium Shading 1 Accent 5" w:uiPriority="63"/>
-    <w:lsdException w:name="Medium Shading 2 Accent 5" w:uiPriority="64"/>
-    <w:lsdException w:name="Medium List 1 Accent 5" w:uiPriority="65"/>
-    <w:lsdException w:name="Medium List 2 Accent 5" w:uiPriority="66"/>
-    <w:lsdException w:name="Medium Grid 1 Accent 5" w:uiPriority="67"/>
-    <w:lsdException w:name="Medium Grid 2 Accent 5" w:uiPriority="68"/>
-    <w:lsdException w:name="Medium Grid 3 Accent 5" w:uiPriority="69"/>
-    <w:lsdException w:name="Dark List Accent 5" w:uiPriority="70"/>
-    <w:lsdException w:name="Colorful Shading Accent 5" w:uiPriority="71"/>
-    <w:lsdException w:name="Colorful List Accent 5" w:uiPriority="72"/>
-    <w:lsdException w:name="Colorful Grid Accent 5" w:uiPriority="73"/>
-    <w:lsdException w:name="Light Shading Accent 6" w:uiPriority="60"/>
-    <w:lsdException w:name="Light List Accent 6" w:uiPriority="61"/>
-    <w:lsdException w:name="Light Grid Accent 6" w:uiPriority="62"/>
-    <w:lsdException w:name="Medium Shading 1 Accent 6" w:uiPriority="63"/>
-    <w:lsdException w:name="Medium Shading 2 Accent 6" w:uiPriority="64"/>
-    <w:lsdException w:name="Medium List 1 Accent 6" w:uiPriority="65"/>
-    <w:lsdException w:name="Medium List 2 Accent 6" w:uiPriority="66"/>
-    <w:lsdException w:name="Medium Grid 1 Accent 6" w:uiPriority="67"/>
-    <w:lsdException w:name="Medium Grid 2 Accent 6" w:uiPriority="68"/>
-    <w:lsdException w:name="Medium Grid 3 Accent 6" w:uiPriority="69"/>
-    <w:lsdException w:name="Dark List Accent 6" w:uiPriority="70"/>
-    <w:lsdException w:name="Colorful Shading Accent 6" w:uiPriority="71"/>
-    <w:lsdException w:name="Colorful List Accent 6" w:uiPriority="72"/>
-    <w:lsdException w:name="Colorful Grid Accent 6" w:uiPriority="73"/>
-    <w:lsdException w:name="Subtle Emphasis" w:uiPriority="19" w:qFormat="1"/>
-    <w:lsdException w:name="Intense Emphasis" w:uiPriority="21" w:qFormat="1"/>
-    <w:lsdException w:name="Subtle Reference" w:uiPriority="31" w:qFormat="1"/>
-    <w:lsdException w:name="Intense Reference" w:uiPriority="32" w:qFormat="1"/>
-    <w:lsdException w:name="Book Title" w:uiPriority="33" w:qFormat="1"/>
-    <w:lsdException w:name="Bibliography" w:semiHidden="1" w:uiPriority="37" w:unhideWhenUsed="1"/>
-    <w:lsdException w:name="TOC Heading" w:semiHidden="1" w:uiPriority="39" w:unhideWhenUsed="1" w:qFormat="1"/>
-    <w:lsdException w:name="Plain Table 1" w:uiPriority="41"/>
-    <w:lsdException w:name="Plain Table 2" w:uiPriority="42"/>
-    <w:lsdException w:name="Plain Table 3" w:uiPriority="43"/>
-    <w:lsdException w:name="Plain Table 4" w:uiPriority="44"/>
-    <w:lsdException w:name="Plain Table 5" w:uiPriority="45"/>
-    <w:lsdException w:name="Grid Table Light" w:uiPriority="40"/>
-    <w:lsdException w:name="Grid Table 1 Light" w:uiPriority="46"/>
-    <w:lsdException w:name="Grid Table 2" w:uiPriority="47"/>
-    <w:lsdException w:name="Grid Table 3" w:uiPriority="48"/>
-    <w:lsdException w:name="Grid Table 4" w:uiPriority="49"/>
-    <w:lsdException w:name="Grid Table 5 Dark" w:uiPriority="50"/>
-    <w:lsdException w:name="Grid Table 6 Colorful" w:uiPriority="51"/>
-    <w:lsdException w:name="Grid Table 7 Colorful" w:uiPriority="52"/>
-    <w:lsdException w:name="Grid Table 1 Light Accent 1" w:uiPriority="46"/>
-    <w:lsdException w:name="Grid Table 2 Accent 1" w:uiPriority="47"/>
-    <w:lsdException w:name="Grid Table 3 Accent 1" w:uiPriority="48"/>
-    <w:lsdException w:name="Grid Table 4 Accent 1" w:uiPriority="49"/>
-    <w:lsdException w:name="Grid Table 5 Dark Accent 1" w:uiPriority="50"/>
-    <w:lsdException w:name="Grid Table 6 Colorful Accent 1" w:uiPriority="51"/>
-    <w:lsdException w:name="Grid Table 7 Colorful Accent 1" w:uiPriority="52"/>
-    <w:lsdException w:name="Grid Table 1 Light Accent 2" w:uiPriority="46"/>
-    <w:lsdException w:name="Grid Table 2 Accent 2" w:uiPriority="47"/>
-    <w:lsdException w:name="Grid Table 3 Accent 2" w:uiPriority="48"/>
-    <w:lsdException w:name="Grid Table 4 Accent 2" w:uiPriority="49"/>
-    <w:lsdException w:name="Grid Table 5 Dark Accent 2" w:uiPriority="50"/>
-    <w:lsdException w:name="Grid Table 6 Colorful Accent 2" w:uiPriority="51"/>
-    <w:lsdException w:name="Grid Table 7 Colorful Accent 2" w:uiPriority="52"/>
-    <w:lsdException w:name="Grid Table 1 Light Accent 3" w:uiPriority="46"/>
-    <w:lsdException w:name="Grid Table 2 Accent 3" w:uiPriority="47"/>
-    <w:lsdException w:name="Grid Table 3 Accent 3" w:uiPriority="48"/>
-    <w:lsdException w:name="Grid Table 4 Accent 3" w:uiPriority="49"/>
-    <w:lsdException w:name="Grid Table 5 Dark Accent 3" w:uiPriority="50"/>
-    <w:lsdException w:name="Grid Table 6 Colorful Accent 3" w:uiPriority="51"/>
-    <w:lsdException w:name="Grid Table 7 Colorful Accent 3" w:uiPriority="52"/>
-    <w:lsdException w:name="Grid Table 1 Light Accent 4" w:uiPriority="46"/>
-    <w:lsdException w:name="Grid Table 2 Accent 4" w:uiPriority="47"/>
-    <w:lsdException w:name="Grid Table 3 Accent 4" w:uiPriority="48"/>
-    <w:lsdException w:name="Grid Table 4 Accent 4" w:uiPriority="49"/>
-    <w:lsdException w:name="Grid Table 5 Dark Accent 4" w:uiPriority="50"/>
-    <w:lsdException w:name="Grid Table 6 Colorful Accent 4" w:uiPriority="51"/>
-    <w:lsdException w:name="Grid Table 7 Colorful Accent 4" w:uiPriority="52"/>
-    <w:lsdException w:name="Grid Table 1 Light Accent 5" w:uiPriority="46"/>
-    <w:lsdException w:name="Grid Table 2 Accent 5" w:uiPriority="47"/>
-    <w:lsdException w:name="Grid Table 3 Accent 5" w:uiPriority="48"/>
-    <w:lsdException w:name="Grid Table 4 Accent 5" w:uiPriority="49"/>
-    <w:lsdException w:name="Grid Table 5 Dark Accent 5" w:uiPriority="50"/>
-    <w:lsdException w:name="Grid Table 6 Colorful Accent 5" w:uiPriority="51"/>
-    <w:lsdException w:name="Grid Table 7 Colorful Accent 5" w:uiPriority="52"/>
-    <w:lsdException w:name="Grid Table 1 Light Accent 6" w:uiPriority="46"/>
-    <w:lsdException w:name="Grid Table 2 Accent 6" w:uiPriority="47"/>
-    <w:lsdException w:name="Grid Table 3 Accent 6" w:uiPriority="48"/>
-    <w:lsdException w:name="Grid Table 4 Accent 6" w:uiPriority="49"/>
-    <w:lsdException w:name="Grid Table 5 Dark Accent 6" w:uiPriority="50"/>
-    <w:lsdException w:name="Grid Table 6 Colorful Accent 6" w:uiPriority="51"/>
-    <w:lsdException w:name="Grid Table 7 Colorful Accent 6" w:uiPriority="52"/>
-    <w:lsdException w:name="List Table 1 Light" w:uiPriority="46"/>
-    <w:lsdException w:name="List Table 2" w:uiPriority="47"/>
-    <w:lsdException w:name="List Table 3" w:uiPriority="48"/>
-    <w:lsdException w:name="List Table 4" w:uiPriority="49"/>
-    <w:lsdException w:name="List Table 5 Dark" w:uiPriority="50"/>
-    <w:lsdException w:name="List Table 6 Colorful" w:uiPriority="51"/>
-    <w:lsdException w:name="List Table 7 Colorful" w:uiPriority="52"/>
-    <w:lsdException w:name="List Table 1 Light Accent 1" w:uiPriority="46"/>
-    <w:lsdException w:name="List Table 2 Accent 1" w:uiPriority="47"/>
-    <w:lsdException w:name="List Table 3 Accent 1" w:uiPriority="48"/>
-    <w:lsdException w:name="List Table 4 Accent 1" w:uiPriority="49"/>
-    <w:lsdException w:name="List Table 5 Dark Accent 1" w:uiPriority="50"/>
-    <w:lsdException w:name="List Table 6 Colorful Accent 1" w:uiPriority="51"/>
-    <w:lsdException w:name="List Table 7 Colorful Accent 1" w:uiPriority="52"/>
-    <w:lsdException w:name="List Table 1 Light Accent 2" w:uiPriority="46"/>
-    <w:lsdException w:name="List Table 2 Accent 2" w:uiPriority="47"/>
-    <w:lsdException w:name="List Table 3 Accent 2" w:uiPriority="48"/>
-    <w:lsdException w:name="List Table 4 Accent 2" w:uiPriority="49"/>
-    <w:lsdException w:name="List Table 5 Dark Accent 2" w:uiPriority="50"/>
-    <w:lsdException w:name="List Table 6 Colorful Accent 2" w:uiPriority="51"/>
-    <w:lsdException w:name="List Table 7 Colorful Accent 2" w:uiPriority="52"/>
-    <w:lsdException w:name="List Table 1 Light Accent 3" w:uiPriority="46"/>
-    <w:lsdException w:name="List Table 2 Accent 3" w:uiPriority="47"/>
-    <w:lsdException w:name="List Table 3 Accent 3" w:uiPriority="48"/>
-    <w:lsdException w:name="List Table 4 Accent 3" w:uiPriority="49"/>
-    <w:lsdException w:name="List Table 5 Dark Accent 3" w:uiPriority="50"/>
-    <w:lsdException w:name="List Table 6 Colorful Accent 3" w:uiPriority="51"/>
-    <w:lsdException w:name="List Table 7 Colorful Accent 3" w:uiPriority="52"/>
-    <w:lsdException w:name="List Table 1 Light Accent 4" w:uiPriority="46"/>
-    <w:lsdException w:name="List Table 2 Accent 4" w:uiPriority="47"/>
-    <w:lsdException w:name="List Table 3 Accent 4" w:uiPriority="48"/>
-    <w:lsdException w:name="List Table 4 Accent 4" w:uiPriority="49"/>
-    <w:lsdException w:name="List Table 5 Dark Accent 4" w:uiPriority="50"/>
-    <w:lsdException w:name="List Table 6 Colorful Accent 4" w:uiPriority="51"/>
-    <w:lsdException w:name="List Table 7 Colorful Accent 4" w:uiPriority="52"/>
-    <w:lsdException w:name="List Table 1 Light Accent 5" w:uiPriority="46"/>
-    <w:lsdException w:name="List Table 2 Accent 5" w:uiPriority="47"/>
-    <w:lsdException w:name="List Table 3 Accent 5" w:uiPriority="48"/>
-    <w:lsdException w:name="List Table 4 Accent 5" w:uiPriority="49"/>
-    <w:lsdException w:name="List Table 5 Dark Accent 5" w:uiPriority="50"/>
-    <w:lsdException w:name="List Table 6 Colorful Accent 5" w:uiPriority="51"/>
-    <w:lsdException w:name="List Table 7 Colorful Accent 5" w:uiPriority="52"/>
-    <w:lsdException w:name="List Table 1 Light Accent 6" w:uiPriority="46"/>
-    <w:lsdException w:name="List Table 2 Accent 6" w:uiPriority="47"/>
-    <w:lsdException w:name="List Table 3 Accent 6" w:uiPriority="48"/>
-    <w:lsdException w:name="List Table 4 Accent 6" w:uiPriority="49"/>
-    <w:lsdException w:name="List Table 5 Dark Accent 6" w:uiPriority="50"/>
-    <w:lsdException w:name="List Table 6 Colorful Accent 6" w:uiPriority="51"/>
-    <w:lsdException w:name="List Table 7 Colorful Accent 6" w:uiPriority="52"/>
-    <w:lsdException w:name="Mention" w:semiHidden="1" w:unhideWhenUsed="1"/>
-    <w:lsdException w:name="Smart Hyperlink" w:semiHidden="1" w:unhideWhenUsed="1"/>
-    <w:lsdException w:name="Hashtag" w:semiHidden="1" w:unhideWhenUsed="1"/>
-    <w:lsdException w:name="Unresolved Mention" w:semiHidden="1" w:unhideWhenUsed="1"/>
+  <w:latentStyles w:defLockedState="0" w:defUIPriority="99" w:defSemiHidden="1" w:defUnhideWhenUsed="1" w:defQFormat="0" w:count="267">
+    <w:lsdException w:name="Normal" w:semiHidden="0" w:uiPriority="0" w:unhideWhenUsed="0" w:qFormat="1"/>
+    <w:lsdException w:name="heading 1" w:semiHidden="0" w:uiPriority="9" w:unhideWhenUsed="0" w:qFormat="1"/>
+    <w:lsdException w:name="heading 2" w:semiHidden="0" w:uiPriority="9" w:qFormat="1"/>
+    <w:lsdException w:name="heading 3" w:semiHidden="0" w:uiPriority="9" w:qFormat="1"/>
+    <w:lsdException w:name="heading 4" w:semiHidden="0" w:uiPriority="9" w:qFormat="1"/>
+    <w:lsdException w:name="heading 5" w:uiPriority="9" w:qFormat="1"/>
+    <w:lsdException w:name="heading 6" w:uiPriority="9" w:qFormat="1"/>
+    <w:lsdException w:name="heading 7" w:uiPriority="9" w:qFormat="1"/>
+    <w:lsdException w:name="heading 8" w:uiPriority="9" w:qFormat="1"/>
+    <w:lsdException w:name="heading 9" w:uiPriority="9" w:qFormat="1"/>
+    <w:lsdException w:name="toc 1" w:semiHidden="0" w:uiPriority="39"/>
+    <w:lsdException w:name="toc 2" w:semiHidden="0" w:uiPriority="39" w:qFormat="1"/>
+    <w:lsdException w:name="toc 3" w:semiHidden="0" w:uiPriority="39" w:qFormat="1"/>
+    <w:lsdException w:name="toc 4" w:uiPriority="39"/>
+    <w:lsdException w:name="toc 5" w:uiPriority="39"/>
+    <w:lsdException w:name="toc 6" w:uiPriority="39"/>
+    <w:lsdException w:name="toc 7" w:uiPriority="39"/>
+    <w:lsdException w:name="toc 8" w:uiPriority="39"/>
+    <w:lsdException w:name="toc 9" w:uiPriority="39"/>
+    <w:lsdException w:name="header" w:semiHidden="0" w:qFormat="1"/>
+    <w:lsdException w:name="footer" w:semiHidden="0" w:qFormat="1"/>
+    <w:lsdException w:name="caption" w:uiPriority="35" w:qFormat="1"/>
+    <w:lsdException w:name="Title" w:semiHidden="0" w:uiPriority="10" w:unhideWhenUsed="0" w:qFormat="1"/>
+    <w:lsdException w:name="Default Paragraph Font" w:uiPriority="1"/>
+    <w:lsdException w:name="Subtitle" w:semiHidden="0" w:uiPriority="11" w:unhideWhenUsed="0" w:qFormat="1"/>
+    <w:lsdException w:name="Hyperlink" w:semiHidden="0" w:qFormat="1"/>
+    <w:lsdException w:name="Strong" w:semiHidden="0" w:uiPriority="22" w:unhideWhenUsed="0" w:qFormat="1"/>
+    <w:lsdException w:name="Emphasis" w:semiHidden="0" w:uiPriority="20" w:unhideWhenUsed="0" w:qFormat="1"/>
+    <w:lsdException w:name="Table Grid" w:semiHidden="0" w:uiPriority="39" w:unhideWhenUsed="0" w:qFormat="1"/>
+    <w:lsdException w:name="Placeholder Text" w:unhideWhenUsed="0"/>
+    <w:lsdException w:name="No Spacing" w:semiHidden="0" w:unhideWhenUsed="0"/>
+    <w:lsdException w:name="Light Shading" w:semiHidden="0" w:uiPriority="60" w:unhideWhenUsed="0"/>
+    <w:lsdException w:name="Light List" w:semiHidden="0" w:uiPriority="61" w:unhideWhenUsed="0"/>
+    <w:lsdException w:name="Light Grid" w:semiHidden="0" w:uiPriority="62" w:unhideWhenUsed="0"/>
+    <w:lsdException w:name="Medium Shading 1" w:semiHidden="0" w:uiPriority="63" w:unhideWhenUsed="0"/>
+    <w:lsdException w:name="Medium Shading 2" w:semiHidden="0" w:uiPriority="64" w:unhideWhenUsed="0"/>
+    <w:lsdException w:name="Medium List 1" w:semiHidden="0" w:uiPriority="65" w:unhideWhenUsed="0"/>
+    <w:lsdException w:name="Medium List 2" w:semiHidden="0" w:uiPriority="66" w:unhideWhenUsed="0"/>
+    <w:lsdException w:name="Medium Grid 1" w:semiHidden="0" w:uiPriority="67" w:unhideWhenUsed="0"/>
+    <w:lsdException w:name="Medium Grid 2" w:semiHidden="0" w:uiPriority="68" w:unhideWhenUsed="0"/>
+    <w:lsdException w:name="Medium Grid 3" w:semiHidden="0" w:uiPriority="69" w:unhideWhenUsed="0"/>
+    <w:lsdException w:name="Dark List" w:semiHidden="0" w:uiPriority="70" w:unhideWhenUsed="0"/>
+    <w:lsdException w:name="Colorful Shading" w:semiHidden="0" w:uiPriority="71" w:unhideWhenUsed="0"/>
+    <w:lsdException w:name="Colorful List" w:semiHidden="0" w:uiPriority="72" w:unhideWhenUsed="0"/>
+    <w:lsdException w:name="Colorful Grid" w:semiHidden="0" w:uiPriority="73" w:unhideWhenUsed="0"/>
+    <w:lsdException w:name="Light Shading Accent 1" w:semiHidden="0" w:uiPriority="60" w:unhideWhenUsed="0"/>
+    <w:lsdException w:name="Light List Accent 1" w:semiHidden="0" w:uiPriority="61" w:unhideWhenUsed="0"/>
+    <w:lsdException w:name="Light Grid Accent 1" w:semiHidden="0" w:uiPriority="62" w:unhideWhenUsed="0"/>
+    <w:lsdException w:name="Medium Shading 1 Accent 1" w:semiHidden="0" w:uiPriority="63" w:unhideWhenUsed="0"/>
+    <w:lsdException w:name="Medium Shading 2 Accent 1" w:semiHidden="0" w:uiPriority="64" w:unhideWhenUsed="0"/>
+    <w:lsdException w:name="Medium List 1 Accent 1" w:semiHidden="0" w:uiPriority="65" w:unhideWhenUsed="0"/>
+    <w:lsdException w:name="Revision" w:unhideWhenUsed="0"/>
+    <w:lsdException w:name="List Paragraph" w:semiHidden="0" w:unhideWhenUsed="0" w:qFormat="1"/>
+    <w:lsdException w:name="Quote" w:semiHidden="0" w:unhideWhenUsed="0"/>
+    <w:lsdException w:name="Intense Quote" w:semiHidden="0" w:unhideWhenUsed="0"/>
+    <w:lsdException w:name="Medium List 2 Accent 1" w:semiHidden="0" w:uiPriority="66" w:unhideWhenUsed="0"/>
+    <w:lsdException w:name="Medium Grid 1 Accent 1" w:semiHidden="0" w:uiPriority="67" w:unhideWhenUsed="0"/>
+    <w:lsdException w:name="Medium Grid 2 Accent 1" w:semiHidden="0" w:uiPriority="68" w:unhideWhenUsed="0"/>
+    <w:lsdException w:name="Medium Grid 3 Accent 1" w:semiHidden="0" w:uiPriority="69" w:unhideWhenUsed="0"/>
+    <w:lsdException w:name="Dark List Accent 1" w:semiHidden="0" w:uiPriority="70" w:unhideWhenUsed="0"/>
+    <w:lsdException w:name="Colorful Shading Accent 1" w:semiHidden="0" w:uiPriority="71" w:unhideWhenUsed="0"/>
+    <w:lsdException w:name="Colorful List Accent 1" w:semiHidden="0" w:uiPriority="72" w:unhideWhenUsed="0"/>
+    <w:lsdException w:name="Colorful Grid Accent 1" w:semiHidden="0" w:uiPriority="73" w:unhideWhenUsed="0"/>
+    <w:lsdException w:name="Light Shading Accent 2" w:semiHidden="0" w:uiPriority="60" w:unhideWhenUsed="0"/>
+    <w:lsdException w:name="Light List Accent 2" w:semiHidden="0" w:uiPriority="61" w:unhideWhenUsed="0"/>
+    <w:lsdException w:name="Light Grid Accent 2" w:semiHidden="0" w:uiPriority="62" w:unhideWhenUsed="0"/>
+    <w:lsdException w:name="Medium Shading 1 Accent 2" w:semiHidden="0" w:uiPriority="63" w:unhideWhenUsed="0"/>
+    <w:lsdException w:name="Medium Shading 2 Accent 2" w:semiHidden="0" w:uiPriority="64" w:unhideWhenUsed="0"/>
+    <w:lsdException w:name="Medium List 1 Accent 2" w:semiHidden="0" w:uiPriority="65" w:unhideWhenUsed="0"/>
+    <w:lsdException w:name="Medium List 2 Accent 2" w:semiHidden="0" w:uiPriority="66" w:unhideWhenUsed="0"/>
+    <w:lsdException w:name="Medium Grid 1 Accent 2" w:semiHidden="0" w:uiPriority="67" w:unhideWhenUsed="0"/>
+    <w:lsdException w:name="Medium Grid 2 Accent 2" w:semiHidden="0" w:uiPriority="68" w:unhideWhenUsed="0"/>
+    <w:lsdException w:name="Medium Grid 3 Accent 2" w:semiHidden="0" w:uiPriority="69" w:unhideWhenUsed="0"/>
+    <w:lsdException w:name="Dark List Accent 2" w:semiHidden="0" w:uiPriority="70" w:unhideWhenUsed="0"/>
+    <w:lsdException w:name="Colorful Shading Accent 2" w:semiHidden="0" w:uiPriority="71" w:unhideWhenUsed="0"/>
+    <w:lsdException w:name="Colorful List Accent 2" w:semiHidden="0" w:uiPriority="72" w:unhideWhenUsed="0"/>
+    <w:lsdException w:name="Colorful Grid Accent 2" w:semiHidden="0" w:uiPriority="73" w:unhideWhenUsed="0"/>
+    <w:lsdException w:name="Light Shading Accent 3" w:semiHidden="0" w:uiPriority="60" w:unhideWhenUsed="0"/>
+    <w:lsdException w:name="Light List Accent 3" w:semiHidden="0" w:uiPriority="61" w:unhideWhenUsed="0"/>
+    <w:lsdException w:name="Light Grid Accent 3" w:semiHidden="0" w:uiPriority="62" w:unhideWhenUsed="0"/>
+    <w:lsdException w:name="Medium Shading 1 Accent 3" w:semiHidden="0" w:uiPriority="63" w:unhideWhenUsed="0"/>
+    <w:lsdException w:name="Medium Shading 2 Accent 3" w:semiHidden="0" w:uiPriority="64" w:unhideWhenUsed="0"/>
+    <w:lsdException w:name="Medium List 1 Accent 3" w:semiHidden="0" w:uiPriority="65" w:unhideWhenUsed="0"/>
+    <w:lsdException w:name="Medium List 2 Accent 3" w:semiHidden="0" w:uiPriority="66" w:unhideWhenUsed="0"/>
+    <w:lsdException w:name="Medium Grid 1 Accent 3" w:semiHidden="0" w:uiPriority="67" w:unhideWhenUsed="0"/>
+    <w:lsdException w:name="Medium Grid 2 Accent 3" w:semiHidden="0" w:uiPriority="68" w:unhideWhenUsed="0"/>
+    <w:lsdException w:name="Medium Grid 3 Accent 3" w:semiHidden="0" w:uiPriority="69" w:unhideWhenUsed="0"/>
+    <w:lsdException w:name="Dark List Accent 3" w:semiHidden="0" w:uiPriority="70" w:unhideWhenUsed="0"/>
+    <w:lsdException w:name="Colorful Shading Accent 3" w:semiHidden="0" w:uiPriority="71" w:unhideWhenUsed="0"/>
+    <w:lsdException w:name="Colorful List Accent 3" w:semiHidden="0" w:uiPriority="72" w:unhideWhenUsed="0"/>
+    <w:lsdException w:name="Colorful Grid Accent 3" w:semiHidden="0" w:uiPriority="73" w:unhideWhenUsed="0"/>
+    <w:lsdException w:name="Light Shading Accent 4" w:semiHidden="0" w:uiPriority="60" w:unhideWhenUsed="0"/>
+    <w:lsdException w:name="Light List Accent 4" w:semiHidden="0" w:uiPriority="61" w:unhideWhenUsed="0"/>
+    <w:lsdException w:name="Light Grid Accent 4" w:semiHidden="0" w:uiPriority="62" w:unhideWhenUsed="0"/>
+    <w:lsdException w:name="Medium Shading 1 Accent 4" w:semiHidden="0" w:uiPriority="63" w:unhideWhenUsed="0"/>
+    <w:lsdException w:name="Medium Shading 2 Accent 4" w:semiHidden="0" w:uiPriority="64" w:unhideWhenUsed="0"/>
+    <w:lsdException w:name="Medium List 1 Accent 4" w:semiHidden="0" w:uiPriority="65" w:unhideWhenUsed="0"/>
+    <w:lsdException w:name="Medium List 2 Accent 4" w:semiHidden="0" w:uiPriority="66" w:unhideWhenUsed="0"/>
+    <w:lsdException w:name="Medium Grid 1 Accent 4" w:semiHidden="0" w:uiPriority="67" w:unhideWhenUsed="0"/>
+    <w:lsdException w:name="Medium Grid 2 Accent 4" w:semiHidden="0" w:uiPriority="68" w:unhideWhenUsed="0"/>
+    <w:lsdException w:name="Medium Grid 3 Accent 4" w:semiHidden="0" w:uiPriority="69" w:unhideWhenUsed="0"/>
+    <w:lsdException w:name="Dark List Accent 4" w:semiHidden="0" w:uiPriority="70" w:unhideWhenUsed="0"/>
+    <w:lsdException w:name="Colorful Shading Accent 4" w:semiHidden="0" w:uiPriority="71" w:unhideWhenUsed="0"/>
+    <w:lsdException w:name="Colorful List Accent 4" w:semiHidden="0" w:uiPriority="72" w:unhideWhenUsed="0"/>
+    <w:lsdException w:name="Colorful Grid Accent 4" w:semiHidden="0" w:uiPriority="73" w:unhideWhenUsed="0"/>
+    <w:lsdException w:name="Light Shading Accent 5" w:semiHidden="0" w:uiPriority="60" w:unhideWhenUsed="0"/>
+    <w:lsdException w:name="Light List Accent 5" w:semiHidden="0" w:uiPriority="61" w:unhideWhenUsed="0"/>
+    <w:lsdException w:name="Light Grid Accent 5" w:semiHidden="0" w:uiPriority="62" w:unhideWhenUsed="0"/>
+    <w:lsdException w:name="Medium Shading 1 Accent 5" w:semiHidden="0" w:uiPriority="63" w:unhideWhenUsed="0"/>
+    <w:lsdException w:name="Medium Shading 2 Accent 5" w:semiHidden="0" w:uiPriority="64" w:unhideWhenUsed="0"/>
+    <w:lsdException w:name="Medium List 1 Accent 5" w:semiHidden="0" w:uiPriority="65" w:unhideWhenUsed="0"/>
+    <w:lsdException w:name="Medium List 2 Accent 5" w:semiHidden="0" w:uiPriority="66" w:unhideWhenUsed="0"/>
+    <w:lsdException w:name="Medium Grid 1 Accent 5" w:semiHidden="0" w:uiPriority="67" w:unhideWhenUsed="0"/>
+    <w:lsdException w:name="Medium Grid 2 Accent 5" w:semiHidden="0" w:uiPriority="68" w:unhideWhenUsed="0"/>
+    <w:lsdException w:name="Medium Grid 3 Accent 5" w:semiHidden="0" w:uiPriority="69" w:unhideWhenUsed="0"/>
+    <w:lsdException w:name="Dark List Accent 5" w:semiHidden="0" w:uiPriority="70" w:unhideWhenUsed="0"/>
+    <w:lsdException w:name="Colorful Shading Accent 5" w:semiHidden="0" w:uiPriority="71" w:unhideWhenUsed="0"/>
+    <w:lsdException w:name="Colorful List Accent 5" w:semiHidden="0" w:uiPriority="72" w:unhideWhenUsed="0"/>
+    <w:lsdException w:name="Colorful Grid Accent 5" w:semiHidden="0" w:uiPriority="73" w:unhideWhenUsed="0"/>
+    <w:lsdException w:name="Light Shading Accent 6" w:semiHidden="0" w:uiPriority="60" w:unhideWhenUsed="0"/>
+    <w:lsdException w:name="Light List Accent 6" w:semiHidden="0" w:uiPriority="61" w:unhideWhenUsed="0"/>
+    <w:lsdException w:name="Light Grid Accent 6" w:semiHidden="0" w:uiPriority="62" w:unhideWhenUsed="0"/>
+    <w:lsdException w:name="Medium Shading 1 Accent 6" w:semiHidden="0" w:uiPriority="63" w:unhideWhenUsed="0"/>
+    <w:lsdException w:name="Medium Shading 2 Accent 6" w:semiHidden="0" w:uiPriority="64" w:unhideWhenUsed="0"/>
+    <w:lsdException w:name="Medium List 1 Accent 6" w:semiHidden="0" w:uiPriority="65" w:unhideWhenUsed="0"/>
+    <w:lsdException w:name="Medium List 2 Accent 6" w:semiHidden="0" w:uiPriority="66" w:unhideWhenUsed="0"/>
+    <w:lsdException w:name="Medium Grid 1 Accent 6" w:semiHidden="0" w:uiPriority="67" w:unhideWhenUsed="0"/>
+    <w:lsdException w:name="Medium Grid 2 Accent 6" w:semiHidden="0" w:uiPriority="68" w:unhideWhenUsed="0"/>
+    <w:lsdException w:name="Medium Grid 3 Accent 6" w:semiHidden="0" w:uiPriority="69" w:unhideWhenUsed="0"/>
+    <w:lsdException w:name="Dark List Accent 6" w:semiHidden="0" w:uiPriority="70" w:unhideWhenUsed="0"/>
+    <w:lsdException w:name="Colorful Shading Accent 6" w:semiHidden="0" w:uiPriority="71" w:unhideWhenUsed="0"/>
+    <w:lsdException w:name="Colorful List Accent 6" w:semiHidden="0" w:uiPriority="72" w:unhideWhenUsed="0"/>
+    <w:lsdException w:name="Colorful Grid Accent 6" w:semiHidden="0" w:uiPriority="73" w:unhideWhenUsed="0"/>
+    <w:lsdException w:name="Subtle Emphasis" w:semiHidden="0" w:uiPriority="19" w:unhideWhenUsed="0" w:qFormat="1"/>
+    <w:lsdException w:name="Intense Emphasis" w:semiHidden="0" w:uiPriority="21" w:unhideWhenUsed="0" w:qFormat="1"/>
+    <w:lsdException w:name="Subtle Reference" w:semiHidden="0" w:uiPriority="31" w:unhideWhenUsed="0" w:qFormat="1"/>
+    <w:lsdException w:name="Intense Reference" w:semiHidden="0" w:uiPriority="32" w:unhideWhenUsed="0" w:qFormat="1"/>
+    <w:lsdException w:name="Book Title" w:semiHidden="0" w:uiPriority="33" w:unhideWhenUsed="0" w:qFormat="1"/>
+    <w:lsdException w:name="Bibliography" w:uiPriority="37"/>
+    <w:lsdException w:name="TOC Heading" w:uiPriority="39" w:qFormat="1"/>
   </w:latentStyles>
   <w:style w:type="paragraph" w:default="1" w:styleId="a">
     <w:name w:val="Normal"/>
@@ -8579,7 +8654,7 @@
     <w:name w:val="heading 1"/>
     <w:basedOn w:val="a"/>
     <w:next w:val="a"/>
-    <w:link w:val="10"/>
+    <w:link w:val="1Char"/>
     <w:uiPriority w:val="9"/>
     <w:qFormat/>
     <w:pPr>
@@ -8600,7 +8675,7 @@
     <w:name w:val="heading 2"/>
     <w:basedOn w:val="a"/>
     <w:next w:val="a"/>
-    <w:link w:val="20"/>
+    <w:link w:val="2Char"/>
     <w:uiPriority w:val="9"/>
     <w:unhideWhenUsed/>
     <w:qFormat/>
@@ -8622,7 +8697,7 @@
     <w:name w:val="heading 3"/>
     <w:basedOn w:val="a"/>
     <w:next w:val="a"/>
-    <w:link w:val="30"/>
+    <w:link w:val="3Char"/>
     <w:uiPriority w:val="9"/>
     <w:unhideWhenUsed/>
     <w:qFormat/>
@@ -8643,7 +8718,7 @@
     <w:name w:val="heading 4"/>
     <w:basedOn w:val="a"/>
     <w:next w:val="a"/>
-    <w:link w:val="40"/>
+    <w:link w:val="4Char"/>
     <w:uiPriority w:val="9"/>
     <w:unhideWhenUsed/>
     <w:qFormat/>
@@ -8688,7 +8763,7 @@
     <w:semiHidden/>
     <w:unhideWhenUsed/>
   </w:style>
-  <w:style w:type="paragraph" w:styleId="TOC3">
+  <w:style w:type="paragraph" w:styleId="30">
     <w:name w:val="toc 3"/>
     <w:basedOn w:val="a"/>
     <w:next w:val="a"/>
@@ -8702,7 +8777,7 @@
   <w:style w:type="paragraph" w:styleId="a3">
     <w:name w:val="Balloon Text"/>
     <w:basedOn w:val="a"/>
-    <w:link w:val="a4"/>
+    <w:link w:val="Char"/>
     <w:uiPriority w:val="99"/>
     <w:semiHidden/>
     <w:unhideWhenUsed/>
@@ -8711,10 +8786,10 @@
       <w:szCs w:val="18"/>
     </w:rPr>
   </w:style>
-  <w:style w:type="paragraph" w:styleId="a5">
+  <w:style w:type="paragraph" w:styleId="a4">
     <w:name w:val="footer"/>
     <w:basedOn w:val="a"/>
-    <w:link w:val="a6"/>
+    <w:link w:val="Char0"/>
     <w:uiPriority w:val="99"/>
     <w:unhideWhenUsed/>
     <w:qFormat/>
@@ -8731,10 +8806,10 @@
       <w:szCs w:val="18"/>
     </w:rPr>
   </w:style>
-  <w:style w:type="paragraph" w:styleId="a7">
+  <w:style w:type="paragraph" w:styleId="a5">
     <w:name w:val="header"/>
     <w:basedOn w:val="a"/>
-    <w:link w:val="a8"/>
+    <w:link w:val="Char1"/>
     <w:uiPriority w:val="99"/>
     <w:unhideWhenUsed/>
     <w:qFormat/>
@@ -8754,7 +8829,7 @@
       <w:szCs w:val="18"/>
     </w:rPr>
   </w:style>
-  <w:style w:type="paragraph" w:styleId="TOC1">
+  <w:style w:type="paragraph" w:styleId="10">
     <w:name w:val="toc 1"/>
     <w:basedOn w:val="a"/>
     <w:next w:val="a"/>
@@ -8766,7 +8841,7 @@
       </w:tabs>
     </w:pPr>
   </w:style>
-  <w:style w:type="paragraph" w:styleId="TOC2">
+  <w:style w:type="paragraph" w:styleId="20">
     <w:name w:val="toc 2"/>
     <w:basedOn w:val="a"/>
     <w:next w:val="a"/>
@@ -8777,7 +8852,7 @@
       <w:ind w:leftChars="200" w:left="420"/>
     </w:pPr>
   </w:style>
-  <w:style w:type="table" w:styleId="a9">
+  <w:style w:type="table" w:styleId="a6">
     <w:name w:val="Table Grid"/>
     <w:basedOn w:val="a1"/>
     <w:uiPriority w:val="39"/>
@@ -8788,6 +8863,7 @@
       <w:szCs w:val="22"/>
     </w:rPr>
     <w:tblPr>
+      <w:tblInd w:w="0" w:type="dxa"/>
       <w:tblBorders>
         <w:top w:val="single" w:sz="4" w:space="0" w:color="auto"/>
         <w:left w:val="single" w:sz="4" w:space="0" w:color="auto"/>
@@ -8796,9 +8872,15 @@
         <w:insideH w:val="single" w:sz="4" w:space="0" w:color="auto"/>
         <w:insideV w:val="single" w:sz="4" w:space="0" w:color="auto"/>
       </w:tblBorders>
+      <w:tblCellMar>
+        <w:top w:w="0" w:type="dxa"/>
+        <w:left w:w="108" w:type="dxa"/>
+        <w:bottom w:w="0" w:type="dxa"/>
+        <w:right w:w="108" w:type="dxa"/>
+      </w:tblCellMar>
     </w:tblPr>
   </w:style>
-  <w:style w:type="character" w:styleId="aa">
+  <w:style w:type="character" w:styleId="a7">
     <w:name w:val="FollowedHyperlink"/>
     <w:basedOn w:val="a0"/>
     <w:uiPriority w:val="99"/>
@@ -8809,7 +8891,7 @@
       <w:u w:val="single"/>
     </w:rPr>
   </w:style>
-  <w:style w:type="character" w:styleId="ab">
+  <w:style w:type="character" w:styleId="a8">
     <w:name w:val="Hyperlink"/>
     <w:basedOn w:val="a0"/>
     <w:uiPriority w:val="99"/>
@@ -8820,8 +8902,8 @@
       <w:u w:val="single"/>
     </w:rPr>
   </w:style>
-  <w:style w:type="character" w:customStyle="1" w:styleId="10">
-    <w:name w:val="标题 1 字符"/>
+  <w:style w:type="character" w:customStyle="1" w:styleId="1Char">
+    <w:name w:val="标题 1 Char"/>
     <w:basedOn w:val="a0"/>
     <w:link w:val="1"/>
     <w:uiPriority w:val="9"/>
@@ -8834,8 +8916,8 @@
       <w:szCs w:val="44"/>
     </w:rPr>
   </w:style>
-  <w:style w:type="character" w:customStyle="1" w:styleId="20">
-    <w:name w:val="标题 2 字符"/>
+  <w:style w:type="character" w:customStyle="1" w:styleId="2Char">
+    <w:name w:val="标题 2 Char"/>
     <w:basedOn w:val="a0"/>
     <w:link w:val="2"/>
     <w:uiPriority w:val="9"/>
@@ -8848,19 +8930,8 @@
       <w:szCs w:val="32"/>
     </w:rPr>
   </w:style>
-  <w:style w:type="character" w:customStyle="1" w:styleId="a8">
-    <w:name w:val="页眉 字符"/>
-    <w:basedOn w:val="a0"/>
-    <w:link w:val="a7"/>
-    <w:uiPriority w:val="99"/>
-    <w:qFormat/>
-    <w:rPr>
-      <w:sz w:val="18"/>
-      <w:szCs w:val="18"/>
-    </w:rPr>
-  </w:style>
-  <w:style w:type="character" w:customStyle="1" w:styleId="a6">
-    <w:name w:val="页脚 字符"/>
+  <w:style w:type="character" w:customStyle="1" w:styleId="Char1">
+    <w:name w:val="页眉 Char"/>
     <w:basedOn w:val="a0"/>
     <w:link w:val="a5"/>
     <w:uiPriority w:val="99"/>
@@ -8870,7 +8941,18 @@
       <w:szCs w:val="18"/>
     </w:rPr>
   </w:style>
-  <w:style w:type="paragraph" w:styleId="ac">
+  <w:style w:type="character" w:customStyle="1" w:styleId="Char0">
+    <w:name w:val="页脚 Char"/>
+    <w:basedOn w:val="a0"/>
+    <w:link w:val="a4"/>
+    <w:uiPriority w:val="99"/>
+    <w:qFormat/>
+    <w:rPr>
+      <w:sz w:val="18"/>
+      <w:szCs w:val="18"/>
+    </w:rPr>
+  </w:style>
+  <w:style w:type="paragraph" w:styleId="a9">
     <w:name w:val="List Paragraph"/>
     <w:basedOn w:val="a"/>
     <w:uiPriority w:val="99"/>
@@ -8879,8 +8961,8 @@
       <w:ind w:firstLineChars="200" w:firstLine="420"/>
     </w:pPr>
   </w:style>
-  <w:style w:type="character" w:customStyle="1" w:styleId="30">
-    <w:name w:val="标题 3 字符"/>
+  <w:style w:type="character" w:customStyle="1" w:styleId="3Char">
+    <w:name w:val="标题 3 Char"/>
     <w:basedOn w:val="a0"/>
     <w:link w:val="3"/>
     <w:uiPriority w:val="9"/>
@@ -8892,8 +8974,8 @@
       <w:szCs w:val="32"/>
     </w:rPr>
   </w:style>
-  <w:style w:type="character" w:customStyle="1" w:styleId="40">
-    <w:name w:val="标题 4 字符"/>
+  <w:style w:type="character" w:customStyle="1" w:styleId="4Char">
+    <w:name w:val="标题 4 Char"/>
     <w:basedOn w:val="a0"/>
     <w:link w:val="4"/>
     <w:uiPriority w:val="9"/>
@@ -8906,8 +8988,527 @@
       <w:szCs w:val="28"/>
     </w:rPr>
   </w:style>
-  <w:style w:type="character" w:customStyle="1" w:styleId="a4">
-    <w:name w:val="批注框文本 字符"/>
+  <w:style w:type="character" w:customStyle="1" w:styleId="Char">
+    <w:name w:val="批注框文本 Char"/>
+    <w:basedOn w:val="a0"/>
+    <w:link w:val="a3"/>
+    <w:uiPriority w:val="99"/>
+    <w:semiHidden/>
+    <w:rPr>
+      <w:kern w:val="2"/>
+      <w:sz w:val="18"/>
+      <w:szCs w:val="18"/>
+    </w:rPr>
+  </w:style>
+</w:styles>
+</file>
+
+<file path=word/stylesWithEffects.xml><?xml version="1.0" encoding="utf-8"?>
+<w:styles xmlns:wpc="http://schemas.microsoft.com/office/word/2010/wordprocessingCanvas" xmlns:mc="http://schemas.openxmlformats.org/markup-compatibility/2006" xmlns:o="urn:schemas-microsoft-com:office:office" xmlns:r="http://schemas.openxmlformats.org/officeDocument/2006/relationships" xmlns:m="http://schemas.openxmlformats.org/officeDocument/2006/math" xmlns:v="urn:schemas-microsoft-com:vml" xmlns:wp14="http://schemas.microsoft.com/office/word/2010/wordprocessingDrawing" xmlns:wp="http://schemas.openxmlformats.org/drawingml/2006/wordprocessingDrawing" xmlns:w10="urn:schemas-microsoft-com:office:word" xmlns:w="http://schemas.openxmlformats.org/wordprocessingml/2006/main" xmlns:w14="http://schemas.microsoft.com/office/word/2010/wordml" xmlns:wpg="http://schemas.microsoft.com/office/word/2010/wordprocessingGroup" xmlns:wpi="http://schemas.microsoft.com/office/word/2010/wordprocessingInk" xmlns:wne="http://schemas.microsoft.com/office/word/2006/wordml" xmlns:wps="http://schemas.microsoft.com/office/word/2010/wordprocessingShape" mc:Ignorable="w14 wp14">
+  <w:docDefaults>
+    <w:rPrDefault>
+      <w:rPr>
+        <w:rFonts w:asciiTheme="minorHAnsi" w:eastAsiaTheme="minorEastAsia" w:hAnsiTheme="minorHAnsi" w:cstheme="minorBidi"/>
+        <w:lang w:val="en-US" w:eastAsia="zh-CN" w:bidi="ar-SA"/>
+      </w:rPr>
+    </w:rPrDefault>
+    <w:pPrDefault/>
+  </w:docDefaults>
+  <w:latentStyles w:defLockedState="0" w:defUIPriority="99" w:defSemiHidden="1" w:defUnhideWhenUsed="1" w:defQFormat="0" w:count="267">
+    <w:lsdException w:name="Normal" w:semiHidden="0" w:uiPriority="0" w:unhideWhenUsed="0" w:qFormat="1"/>
+    <w:lsdException w:name="heading 1" w:semiHidden="0" w:uiPriority="9" w:unhideWhenUsed="0" w:qFormat="1"/>
+    <w:lsdException w:name="heading 2" w:semiHidden="0" w:uiPriority="9" w:qFormat="1"/>
+    <w:lsdException w:name="heading 3" w:semiHidden="0" w:uiPriority="9" w:qFormat="1"/>
+    <w:lsdException w:name="heading 4" w:semiHidden="0" w:uiPriority="9" w:qFormat="1"/>
+    <w:lsdException w:name="heading 5" w:uiPriority="9" w:qFormat="1"/>
+    <w:lsdException w:name="heading 6" w:uiPriority="9" w:qFormat="1"/>
+    <w:lsdException w:name="heading 7" w:uiPriority="9" w:qFormat="1"/>
+    <w:lsdException w:name="heading 8" w:uiPriority="9" w:qFormat="1"/>
+    <w:lsdException w:name="heading 9" w:uiPriority="9" w:qFormat="1"/>
+    <w:lsdException w:name="toc 1" w:semiHidden="0" w:uiPriority="39"/>
+    <w:lsdException w:name="toc 2" w:semiHidden="0" w:uiPriority="39" w:qFormat="1"/>
+    <w:lsdException w:name="toc 3" w:semiHidden="0" w:uiPriority="39" w:qFormat="1"/>
+    <w:lsdException w:name="toc 4" w:uiPriority="39"/>
+    <w:lsdException w:name="toc 5" w:uiPriority="39"/>
+    <w:lsdException w:name="toc 6" w:uiPriority="39"/>
+    <w:lsdException w:name="toc 7" w:uiPriority="39"/>
+    <w:lsdException w:name="toc 8" w:uiPriority="39"/>
+    <w:lsdException w:name="toc 9" w:uiPriority="39"/>
+    <w:lsdException w:name="header" w:semiHidden="0" w:qFormat="1"/>
+    <w:lsdException w:name="footer" w:semiHidden="0" w:qFormat="1"/>
+    <w:lsdException w:name="caption" w:uiPriority="35" w:qFormat="1"/>
+    <w:lsdException w:name="Title" w:semiHidden="0" w:uiPriority="10" w:unhideWhenUsed="0" w:qFormat="1"/>
+    <w:lsdException w:name="Default Paragraph Font" w:uiPriority="1"/>
+    <w:lsdException w:name="Subtitle" w:semiHidden="0" w:uiPriority="11" w:unhideWhenUsed="0" w:qFormat="1"/>
+    <w:lsdException w:name="Hyperlink" w:semiHidden="0" w:qFormat="1"/>
+    <w:lsdException w:name="Strong" w:semiHidden="0" w:uiPriority="22" w:unhideWhenUsed="0" w:qFormat="1"/>
+    <w:lsdException w:name="Emphasis" w:semiHidden="0" w:uiPriority="20" w:unhideWhenUsed="0" w:qFormat="1"/>
+    <w:lsdException w:name="Table Grid" w:semiHidden="0" w:uiPriority="39" w:unhideWhenUsed="0" w:qFormat="1"/>
+    <w:lsdException w:name="Placeholder Text" w:unhideWhenUsed="0"/>
+    <w:lsdException w:name="No Spacing" w:semiHidden="0" w:unhideWhenUsed="0"/>
+    <w:lsdException w:name="Light Shading" w:semiHidden="0" w:uiPriority="60" w:unhideWhenUsed="0"/>
+    <w:lsdException w:name="Light List" w:semiHidden="0" w:uiPriority="61" w:unhideWhenUsed="0"/>
+    <w:lsdException w:name="Light Grid" w:semiHidden="0" w:uiPriority="62" w:unhideWhenUsed="0"/>
+    <w:lsdException w:name="Medium Shading 1" w:semiHidden="0" w:uiPriority="63" w:unhideWhenUsed="0"/>
+    <w:lsdException w:name="Medium Shading 2" w:semiHidden="0" w:uiPriority="64" w:unhideWhenUsed="0"/>
+    <w:lsdException w:name="Medium List 1" w:semiHidden="0" w:uiPriority="65" w:unhideWhenUsed="0"/>
+    <w:lsdException w:name="Medium List 2" w:semiHidden="0" w:uiPriority="66" w:unhideWhenUsed="0"/>
+    <w:lsdException w:name="Medium Grid 1" w:semiHidden="0" w:uiPriority="67" w:unhideWhenUsed="0"/>
+    <w:lsdException w:name="Medium Grid 2" w:semiHidden="0" w:uiPriority="68" w:unhideWhenUsed="0"/>
+    <w:lsdException w:name="Medium Grid 3" w:semiHidden="0" w:uiPriority="69" w:unhideWhenUsed="0"/>
+    <w:lsdException w:name="Dark List" w:semiHidden="0" w:uiPriority="70" w:unhideWhenUsed="0"/>
+    <w:lsdException w:name="Colorful Shading" w:semiHidden="0" w:uiPriority="71" w:unhideWhenUsed="0"/>
+    <w:lsdException w:name="Colorful List" w:semiHidden="0" w:uiPriority="72" w:unhideWhenUsed="0"/>
+    <w:lsdException w:name="Colorful Grid" w:semiHidden="0" w:uiPriority="73" w:unhideWhenUsed="0"/>
+    <w:lsdException w:name="Light Shading Accent 1" w:semiHidden="0" w:uiPriority="60" w:unhideWhenUsed="0"/>
+    <w:lsdException w:name="Light List Accent 1" w:semiHidden="0" w:uiPriority="61" w:unhideWhenUsed="0"/>
+    <w:lsdException w:name="Light Grid Accent 1" w:semiHidden="0" w:uiPriority="62" w:unhideWhenUsed="0"/>
+    <w:lsdException w:name="Medium Shading 1 Accent 1" w:semiHidden="0" w:uiPriority="63" w:unhideWhenUsed="0"/>
+    <w:lsdException w:name="Medium Shading 2 Accent 1" w:semiHidden="0" w:uiPriority="64" w:unhideWhenUsed="0"/>
+    <w:lsdException w:name="Medium List 1 Accent 1" w:semiHidden="0" w:uiPriority="65" w:unhideWhenUsed="0"/>
+    <w:lsdException w:name="Revision" w:unhideWhenUsed="0"/>
+    <w:lsdException w:name="List Paragraph" w:semiHidden="0" w:unhideWhenUsed="0" w:qFormat="1"/>
+    <w:lsdException w:name="Quote" w:semiHidden="0" w:unhideWhenUsed="0"/>
+    <w:lsdException w:name="Intense Quote" w:semiHidden="0" w:unhideWhenUsed="0"/>
+    <w:lsdException w:name="Medium List 2 Accent 1" w:semiHidden="0" w:uiPriority="66" w:unhideWhenUsed="0"/>
+    <w:lsdException w:name="Medium Grid 1 Accent 1" w:semiHidden="0" w:uiPriority="67" w:unhideWhenUsed="0"/>
+    <w:lsdException w:name="Medium Grid 2 Accent 1" w:semiHidden="0" w:uiPriority="68" w:unhideWhenUsed="0"/>
+    <w:lsdException w:name="Medium Grid 3 Accent 1" w:semiHidden="0" w:uiPriority="69" w:unhideWhenUsed="0"/>
+    <w:lsdException w:name="Dark List Accent 1" w:semiHidden="0" w:uiPriority="70" w:unhideWhenUsed="0"/>
+    <w:lsdException w:name="Colorful Shading Accent 1" w:semiHidden="0" w:uiPriority="71" w:unhideWhenUsed="0"/>
+    <w:lsdException w:name="Colorful List Accent 1" w:semiHidden="0" w:uiPriority="72" w:unhideWhenUsed="0"/>
+    <w:lsdException w:name="Colorful Grid Accent 1" w:semiHidden="0" w:uiPriority="73" w:unhideWhenUsed="0"/>
+    <w:lsdException w:name="Light Shading Accent 2" w:semiHidden="0" w:uiPriority="60" w:unhideWhenUsed="0"/>
+    <w:lsdException w:name="Light List Accent 2" w:semiHidden="0" w:uiPriority="61" w:unhideWhenUsed="0"/>
+    <w:lsdException w:name="Light Grid Accent 2" w:semiHidden="0" w:uiPriority="62" w:unhideWhenUsed="0"/>
+    <w:lsdException w:name="Medium Shading 1 Accent 2" w:semiHidden="0" w:uiPriority="63" w:unhideWhenUsed="0"/>
+    <w:lsdException w:name="Medium Shading 2 Accent 2" w:semiHidden="0" w:uiPriority="64" w:unhideWhenUsed="0"/>
+    <w:lsdException w:name="Medium List 1 Accent 2" w:semiHidden="0" w:uiPriority="65" w:unhideWhenUsed="0"/>
+    <w:lsdException w:name="Medium List 2 Accent 2" w:semiHidden="0" w:uiPriority="66" w:unhideWhenUsed="0"/>
+    <w:lsdException w:name="Medium Grid 1 Accent 2" w:semiHidden="0" w:uiPriority="67" w:unhideWhenUsed="0"/>
+    <w:lsdException w:name="Medium Grid 2 Accent 2" w:semiHidden="0" w:uiPriority="68" w:unhideWhenUsed="0"/>
+    <w:lsdException w:name="Medium Grid 3 Accent 2" w:semiHidden="0" w:uiPriority="69" w:unhideWhenUsed="0"/>
+    <w:lsdException w:name="Dark List Accent 2" w:semiHidden="0" w:uiPriority="70" w:unhideWhenUsed="0"/>
+    <w:lsdException w:name="Colorful Shading Accent 2" w:semiHidden="0" w:uiPriority="71" w:unhideWhenUsed="0"/>
+    <w:lsdException w:name="Colorful List Accent 2" w:semiHidden="0" w:uiPriority="72" w:unhideWhenUsed="0"/>
+    <w:lsdException w:name="Colorful Grid Accent 2" w:semiHidden="0" w:uiPriority="73" w:unhideWhenUsed="0"/>
+    <w:lsdException w:name="Light Shading Accent 3" w:semiHidden="0" w:uiPriority="60" w:unhideWhenUsed="0"/>
+    <w:lsdException w:name="Light List Accent 3" w:semiHidden="0" w:uiPriority="61" w:unhideWhenUsed="0"/>
+    <w:lsdException w:name="Light Grid Accent 3" w:semiHidden="0" w:uiPriority="62" w:unhideWhenUsed="0"/>
+    <w:lsdException w:name="Medium Shading 1 Accent 3" w:semiHidden="0" w:uiPriority="63" w:unhideWhenUsed="0"/>
+    <w:lsdException w:name="Medium Shading 2 Accent 3" w:semiHidden="0" w:uiPriority="64" w:unhideWhenUsed="0"/>
+    <w:lsdException w:name="Medium List 1 Accent 3" w:semiHidden="0" w:uiPriority="65" w:unhideWhenUsed="0"/>
+    <w:lsdException w:name="Medium List 2 Accent 3" w:semiHidden="0" w:uiPriority="66" w:unhideWhenUsed="0"/>
+    <w:lsdException w:name="Medium Grid 1 Accent 3" w:semiHidden="0" w:uiPriority="67" w:unhideWhenUsed="0"/>
+    <w:lsdException w:name="Medium Grid 2 Accent 3" w:semiHidden="0" w:uiPriority="68" w:unhideWhenUsed="0"/>
+    <w:lsdException w:name="Medium Grid 3 Accent 3" w:semiHidden="0" w:uiPriority="69" w:unhideWhenUsed="0"/>
+    <w:lsdException w:name="Dark List Accent 3" w:semiHidden="0" w:uiPriority="70" w:unhideWhenUsed="0"/>
+    <w:lsdException w:name="Colorful Shading Accent 3" w:semiHidden="0" w:uiPriority="71" w:unhideWhenUsed="0"/>
+    <w:lsdException w:name="Colorful List Accent 3" w:semiHidden="0" w:uiPriority="72" w:unhideWhenUsed="0"/>
+    <w:lsdException w:name="Colorful Grid Accent 3" w:semiHidden="0" w:uiPriority="73" w:unhideWhenUsed="0"/>
+    <w:lsdException w:name="Light Shading Accent 4" w:semiHidden="0" w:uiPriority="60" w:unhideWhenUsed="0"/>
+    <w:lsdException w:name="Light List Accent 4" w:semiHidden="0" w:uiPriority="61" w:unhideWhenUsed="0"/>
+    <w:lsdException w:name="Light Grid Accent 4" w:semiHidden="0" w:uiPriority="62" w:unhideWhenUsed="0"/>
+    <w:lsdException w:name="Medium Shading 1 Accent 4" w:semiHidden="0" w:uiPriority="63" w:unhideWhenUsed="0"/>
+    <w:lsdException w:name="Medium Shading 2 Accent 4" w:semiHidden="0" w:uiPriority="64" w:unhideWhenUsed="0"/>
+    <w:lsdException w:name="Medium List 1 Accent 4" w:semiHidden="0" w:uiPriority="65" w:unhideWhenUsed="0"/>
+    <w:lsdException w:name="Medium List 2 Accent 4" w:semiHidden="0" w:uiPriority="66" w:unhideWhenUsed="0"/>
+    <w:lsdException w:name="Medium Grid 1 Accent 4" w:semiHidden="0" w:uiPriority="67" w:unhideWhenUsed="0"/>
+    <w:lsdException w:name="Medium Grid 2 Accent 4" w:semiHidden="0" w:uiPriority="68" w:unhideWhenUsed="0"/>
+    <w:lsdException w:name="Medium Grid 3 Accent 4" w:semiHidden="0" w:uiPriority="69" w:unhideWhenUsed="0"/>
+    <w:lsdException w:name="Dark List Accent 4" w:semiHidden="0" w:uiPriority="70" w:unhideWhenUsed="0"/>
+    <w:lsdException w:name="Colorful Shading Accent 4" w:semiHidden="0" w:uiPriority="71" w:unhideWhenUsed="0"/>
+    <w:lsdException w:name="Colorful List Accent 4" w:semiHidden="0" w:uiPriority="72" w:unhideWhenUsed="0"/>
+    <w:lsdException w:name="Colorful Grid Accent 4" w:semiHidden="0" w:uiPriority="73" w:unhideWhenUsed="0"/>
+    <w:lsdException w:name="Light Shading Accent 5" w:semiHidden="0" w:uiPriority="60" w:unhideWhenUsed="0"/>
+    <w:lsdException w:name="Light List Accent 5" w:semiHidden="0" w:uiPriority="61" w:unhideWhenUsed="0"/>
+    <w:lsdException w:name="Light Grid Accent 5" w:semiHidden="0" w:uiPriority="62" w:unhideWhenUsed="0"/>
+    <w:lsdException w:name="Medium Shading 1 Accent 5" w:semiHidden="0" w:uiPriority="63" w:unhideWhenUsed="0"/>
+    <w:lsdException w:name="Medium Shading 2 Accent 5" w:semiHidden="0" w:uiPriority="64" w:unhideWhenUsed="0"/>
+    <w:lsdException w:name="Medium List 1 Accent 5" w:semiHidden="0" w:uiPriority="65" w:unhideWhenUsed="0"/>
+    <w:lsdException w:name="Medium List 2 Accent 5" w:semiHidden="0" w:uiPriority="66" w:unhideWhenUsed="0"/>
+    <w:lsdException w:name="Medium Grid 1 Accent 5" w:semiHidden="0" w:uiPriority="67" w:unhideWhenUsed="0"/>
+    <w:lsdException w:name="Medium Grid 2 Accent 5" w:semiHidden="0" w:uiPriority="68" w:unhideWhenUsed="0"/>
+    <w:lsdException w:name="Medium Grid 3 Accent 5" w:semiHidden="0" w:uiPriority="69" w:unhideWhenUsed="0"/>
+    <w:lsdException w:name="Dark List Accent 5" w:semiHidden="0" w:uiPriority="70" w:unhideWhenUsed="0"/>
+    <w:lsdException w:name="Colorful Shading Accent 5" w:semiHidden="0" w:uiPriority="71" w:unhideWhenUsed="0"/>
+    <w:lsdException w:name="Colorful List Accent 5" w:semiHidden="0" w:uiPriority="72" w:unhideWhenUsed="0"/>
+    <w:lsdException w:name="Colorful Grid Accent 5" w:semiHidden="0" w:uiPriority="73" w:unhideWhenUsed="0"/>
+    <w:lsdException w:name="Light Shading Accent 6" w:semiHidden="0" w:uiPriority="60" w:unhideWhenUsed="0"/>
+    <w:lsdException w:name="Light List Accent 6" w:semiHidden="0" w:uiPriority="61" w:unhideWhenUsed="0"/>
+    <w:lsdException w:name="Light Grid Accent 6" w:semiHidden="0" w:uiPriority="62" w:unhideWhenUsed="0"/>
+    <w:lsdException w:name="Medium Shading 1 Accent 6" w:semiHidden="0" w:uiPriority="63" w:unhideWhenUsed="0"/>
+    <w:lsdException w:name="Medium Shading 2 Accent 6" w:semiHidden="0" w:uiPriority="64" w:unhideWhenUsed="0"/>
+    <w:lsdException w:name="Medium List 1 Accent 6" w:semiHidden="0" w:uiPriority="65" w:unhideWhenUsed="0"/>
+    <w:lsdException w:name="Medium List 2 Accent 6" w:semiHidden="0" w:uiPriority="66" w:unhideWhenUsed="0"/>
+    <w:lsdException w:name="Medium Grid 1 Accent 6" w:semiHidden="0" w:uiPriority="67" w:unhideWhenUsed="0"/>
+    <w:lsdException w:name="Medium Grid 2 Accent 6" w:semiHidden="0" w:uiPriority="68" w:unhideWhenUsed="0"/>
+    <w:lsdException w:name="Medium Grid 3 Accent 6" w:semiHidden="0" w:uiPriority="69" w:unhideWhenUsed="0"/>
+    <w:lsdException w:name="Dark List Accent 6" w:semiHidden="0" w:uiPriority="70" w:unhideWhenUsed="0"/>
+    <w:lsdException w:name="Colorful Shading Accent 6" w:semiHidden="0" w:uiPriority="71" w:unhideWhenUsed="0"/>
+    <w:lsdException w:name="Colorful List Accent 6" w:semiHidden="0" w:uiPriority="72" w:unhideWhenUsed="0"/>
+    <w:lsdException w:name="Colorful Grid Accent 6" w:semiHidden="0" w:uiPriority="73" w:unhideWhenUsed="0"/>
+    <w:lsdException w:name="Subtle Emphasis" w:semiHidden="0" w:uiPriority="19" w:unhideWhenUsed="0" w:qFormat="1"/>
+    <w:lsdException w:name="Intense Emphasis" w:semiHidden="0" w:uiPriority="21" w:unhideWhenUsed="0" w:qFormat="1"/>
+    <w:lsdException w:name="Subtle Reference" w:semiHidden="0" w:uiPriority="31" w:unhideWhenUsed="0" w:qFormat="1"/>
+    <w:lsdException w:name="Intense Reference" w:semiHidden="0" w:uiPriority="32" w:unhideWhenUsed="0" w:qFormat="1"/>
+    <w:lsdException w:name="Book Title" w:semiHidden="0" w:uiPriority="33" w:unhideWhenUsed="0" w:qFormat="1"/>
+    <w:lsdException w:name="Bibliography" w:uiPriority="37"/>
+    <w:lsdException w:name="TOC Heading" w:uiPriority="39" w:qFormat="1"/>
+  </w:latentStyles>
+  <w:style w:type="paragraph" w:default="1" w:styleId="a">
+    <w:name w:val="Normal"/>
+    <w:qFormat/>
+    <w:pPr>
+      <w:widowControl w:val="0"/>
+      <w:jc w:val="both"/>
+    </w:pPr>
+    <w:rPr>
+      <w:kern w:val="2"/>
+      <w:sz w:val="21"/>
+      <w:szCs w:val="22"/>
+    </w:rPr>
+  </w:style>
+  <w:style w:type="paragraph" w:styleId="1">
+    <w:name w:val="heading 1"/>
+    <w:basedOn w:val="a"/>
+    <w:next w:val="a"/>
+    <w:link w:val="1Char"/>
+    <w:uiPriority w:val="9"/>
+    <w:qFormat/>
+    <w:pPr>
+      <w:keepNext/>
+      <w:keepLines/>
+      <w:spacing w:before="340" w:after="330" w:line="578" w:lineRule="auto"/>
+      <w:outlineLvl w:val="0"/>
+    </w:pPr>
+    <w:rPr>
+      <w:b/>
+      <w:bCs/>
+      <w:kern w:val="44"/>
+      <w:sz w:val="44"/>
+      <w:szCs w:val="44"/>
+    </w:rPr>
+  </w:style>
+  <w:style w:type="paragraph" w:styleId="2">
+    <w:name w:val="heading 2"/>
+    <w:basedOn w:val="a"/>
+    <w:next w:val="a"/>
+    <w:link w:val="2Char"/>
+    <w:uiPriority w:val="9"/>
+    <w:unhideWhenUsed/>
+    <w:qFormat/>
+    <w:pPr>
+      <w:keepNext/>
+      <w:keepLines/>
+      <w:spacing w:before="260" w:after="260" w:line="416" w:lineRule="auto"/>
+      <w:outlineLvl w:val="1"/>
+    </w:pPr>
+    <w:rPr>
+      <w:rFonts w:asciiTheme="majorHAnsi" w:eastAsiaTheme="majorEastAsia" w:hAnsiTheme="majorHAnsi" w:cstheme="majorBidi"/>
+      <w:b/>
+      <w:bCs/>
+      <w:sz w:val="32"/>
+      <w:szCs w:val="32"/>
+    </w:rPr>
+  </w:style>
+  <w:style w:type="paragraph" w:styleId="3">
+    <w:name w:val="heading 3"/>
+    <w:basedOn w:val="a"/>
+    <w:next w:val="a"/>
+    <w:link w:val="3Char"/>
+    <w:uiPriority w:val="9"/>
+    <w:unhideWhenUsed/>
+    <w:qFormat/>
+    <w:pPr>
+      <w:keepNext/>
+      <w:keepLines/>
+      <w:spacing w:before="260" w:after="260" w:line="416" w:lineRule="auto"/>
+      <w:outlineLvl w:val="2"/>
+    </w:pPr>
+    <w:rPr>
+      <w:b/>
+      <w:bCs/>
+      <w:sz w:val="32"/>
+      <w:szCs w:val="32"/>
+    </w:rPr>
+  </w:style>
+  <w:style w:type="paragraph" w:styleId="4">
+    <w:name w:val="heading 4"/>
+    <w:basedOn w:val="a"/>
+    <w:next w:val="a"/>
+    <w:link w:val="4Char"/>
+    <w:uiPriority w:val="9"/>
+    <w:unhideWhenUsed/>
+    <w:qFormat/>
+    <w:pPr>
+      <w:keepNext/>
+      <w:keepLines/>
+      <w:spacing w:before="280" w:after="290" w:line="376" w:lineRule="auto"/>
+      <w:outlineLvl w:val="3"/>
+    </w:pPr>
+    <w:rPr>
+      <w:rFonts w:asciiTheme="majorHAnsi" w:eastAsiaTheme="majorEastAsia" w:hAnsiTheme="majorHAnsi" w:cstheme="majorBidi"/>
+      <w:b/>
+      <w:bCs/>
+      <w:sz w:val="28"/>
+      <w:szCs w:val="28"/>
+    </w:rPr>
+  </w:style>
+  <w:style w:type="character" w:default="1" w:styleId="a0">
+    <w:name w:val="Default Paragraph Font"/>
+    <w:uiPriority w:val="1"/>
+    <w:semiHidden/>
+    <w:unhideWhenUsed/>
+  </w:style>
+  <w:style w:type="table" w:default="1" w:styleId="a1">
+    <w:name w:val="Normal Table"/>
+    <w:uiPriority w:val="99"/>
+    <w:semiHidden/>
+    <w:unhideWhenUsed/>
+    <w:tblPr>
+      <w:tblInd w:w="0" w:type="dxa"/>
+      <w:tblCellMar>
+        <w:top w:w="0" w:type="dxa"/>
+        <w:left w:w="108" w:type="dxa"/>
+        <w:bottom w:w="0" w:type="dxa"/>
+        <w:right w:w="108" w:type="dxa"/>
+      </w:tblCellMar>
+    </w:tblPr>
+  </w:style>
+  <w:style w:type="numbering" w:default="1" w:styleId="a2">
+    <w:name w:val="No List"/>
+    <w:uiPriority w:val="99"/>
+    <w:semiHidden/>
+    <w:unhideWhenUsed/>
+  </w:style>
+  <w:style w:type="paragraph" w:styleId="30">
+    <w:name w:val="toc 3"/>
+    <w:basedOn w:val="a"/>
+    <w:next w:val="a"/>
+    <w:uiPriority w:val="39"/>
+    <w:unhideWhenUsed/>
+    <w:qFormat/>
+    <w:pPr>
+      <w:ind w:leftChars="400" w:left="840"/>
+    </w:pPr>
+  </w:style>
+  <w:style w:type="paragraph" w:styleId="a3">
+    <w:name w:val="Balloon Text"/>
+    <w:basedOn w:val="a"/>
+    <w:link w:val="Char"/>
+    <w:uiPriority w:val="99"/>
+    <w:semiHidden/>
+    <w:unhideWhenUsed/>
+    <w:rPr>
+      <w:sz w:val="18"/>
+      <w:szCs w:val="18"/>
+    </w:rPr>
+  </w:style>
+  <w:style w:type="paragraph" w:styleId="a4">
+    <w:name w:val="footer"/>
+    <w:basedOn w:val="a"/>
+    <w:link w:val="Char0"/>
+    <w:uiPriority w:val="99"/>
+    <w:unhideWhenUsed/>
+    <w:qFormat/>
+    <w:pPr>
+      <w:tabs>
+        <w:tab w:val="center" w:pos="4153"/>
+        <w:tab w:val="right" w:pos="8306"/>
+      </w:tabs>
+      <w:snapToGrid w:val="0"/>
+      <w:jc w:val="left"/>
+    </w:pPr>
+    <w:rPr>
+      <w:sz w:val="18"/>
+      <w:szCs w:val="18"/>
+    </w:rPr>
+  </w:style>
+  <w:style w:type="paragraph" w:styleId="a5">
+    <w:name w:val="header"/>
+    <w:basedOn w:val="a"/>
+    <w:link w:val="Char1"/>
+    <w:uiPriority w:val="99"/>
+    <w:unhideWhenUsed/>
+    <w:qFormat/>
+    <w:pPr>
+      <w:pBdr>
+        <w:bottom w:val="single" w:sz="6" w:space="1" w:color="auto"/>
+      </w:pBdr>
+      <w:tabs>
+        <w:tab w:val="center" w:pos="4153"/>
+        <w:tab w:val="right" w:pos="8306"/>
+      </w:tabs>
+      <w:snapToGrid w:val="0"/>
+      <w:jc w:val="center"/>
+    </w:pPr>
+    <w:rPr>
+      <w:sz w:val="18"/>
+      <w:szCs w:val="18"/>
+    </w:rPr>
+  </w:style>
+  <w:style w:type="paragraph" w:styleId="10">
+    <w:name w:val="toc 1"/>
+    <w:basedOn w:val="a"/>
+    <w:next w:val="a"/>
+    <w:uiPriority w:val="39"/>
+    <w:unhideWhenUsed/>
+    <w:pPr>
+      <w:tabs>
+        <w:tab w:val="right" w:leader="dot" w:pos="8296"/>
+      </w:tabs>
+    </w:pPr>
+  </w:style>
+  <w:style w:type="paragraph" w:styleId="20">
+    <w:name w:val="toc 2"/>
+    <w:basedOn w:val="a"/>
+    <w:next w:val="a"/>
+    <w:uiPriority w:val="39"/>
+    <w:unhideWhenUsed/>
+    <w:qFormat/>
+    <w:pPr>
+      <w:ind w:leftChars="200" w:left="420"/>
+    </w:pPr>
+  </w:style>
+  <w:style w:type="table" w:styleId="a6">
+    <w:name w:val="Table Grid"/>
+    <w:basedOn w:val="a1"/>
+    <w:uiPriority w:val="39"/>
+    <w:qFormat/>
+    <w:rPr>
+      <w:kern w:val="2"/>
+      <w:sz w:val="21"/>
+      <w:szCs w:val="22"/>
+    </w:rPr>
+    <w:tblPr>
+      <w:tblInd w:w="0" w:type="dxa"/>
+      <w:tblBorders>
+        <w:top w:val="single" w:sz="4" w:space="0" w:color="auto"/>
+        <w:left w:val="single" w:sz="4" w:space="0" w:color="auto"/>
+        <w:bottom w:val="single" w:sz="4" w:space="0" w:color="auto"/>
+        <w:right w:val="single" w:sz="4" w:space="0" w:color="auto"/>
+        <w:insideH w:val="single" w:sz="4" w:space="0" w:color="auto"/>
+        <w:insideV w:val="single" w:sz="4" w:space="0" w:color="auto"/>
+      </w:tblBorders>
+      <w:tblCellMar>
+        <w:top w:w="0" w:type="dxa"/>
+        <w:left w:w="108" w:type="dxa"/>
+        <w:bottom w:w="0" w:type="dxa"/>
+        <w:right w:w="108" w:type="dxa"/>
+      </w:tblCellMar>
+    </w:tblPr>
+  </w:style>
+  <w:style w:type="character" w:styleId="a7">
+    <w:name w:val="FollowedHyperlink"/>
+    <w:basedOn w:val="a0"/>
+    <w:uiPriority w:val="99"/>
+    <w:semiHidden/>
+    <w:unhideWhenUsed/>
+    <w:rPr>
+      <w:color w:val="954F72" w:themeColor="followedHyperlink"/>
+      <w:u w:val="single"/>
+    </w:rPr>
+  </w:style>
+  <w:style w:type="character" w:styleId="a8">
+    <w:name w:val="Hyperlink"/>
+    <w:basedOn w:val="a0"/>
+    <w:uiPriority w:val="99"/>
+    <w:unhideWhenUsed/>
+    <w:qFormat/>
+    <w:rPr>
+      <w:color w:val="0563C1" w:themeColor="hyperlink"/>
+      <w:u w:val="single"/>
+    </w:rPr>
+  </w:style>
+  <w:style w:type="character" w:customStyle="1" w:styleId="1Char">
+    <w:name w:val="标题 1 Char"/>
+    <w:basedOn w:val="a0"/>
+    <w:link w:val="1"/>
+    <w:uiPriority w:val="9"/>
+    <w:qFormat/>
+    <w:rPr>
+      <w:b/>
+      <w:bCs/>
+      <w:kern w:val="44"/>
+      <w:sz w:val="44"/>
+      <w:szCs w:val="44"/>
+    </w:rPr>
+  </w:style>
+  <w:style w:type="character" w:customStyle="1" w:styleId="2Char">
+    <w:name w:val="标题 2 Char"/>
+    <w:basedOn w:val="a0"/>
+    <w:link w:val="2"/>
+    <w:uiPriority w:val="9"/>
+    <w:qFormat/>
+    <w:rPr>
+      <w:rFonts w:asciiTheme="majorHAnsi" w:eastAsiaTheme="majorEastAsia" w:hAnsiTheme="majorHAnsi" w:cstheme="majorBidi"/>
+      <w:b/>
+      <w:bCs/>
+      <w:sz w:val="32"/>
+      <w:szCs w:val="32"/>
+    </w:rPr>
+  </w:style>
+  <w:style w:type="character" w:customStyle="1" w:styleId="Char1">
+    <w:name w:val="页眉 Char"/>
+    <w:basedOn w:val="a0"/>
+    <w:link w:val="a5"/>
+    <w:uiPriority w:val="99"/>
+    <w:qFormat/>
+    <w:rPr>
+      <w:sz w:val="18"/>
+      <w:szCs w:val="18"/>
+    </w:rPr>
+  </w:style>
+  <w:style w:type="character" w:customStyle="1" w:styleId="Char0">
+    <w:name w:val="页脚 Char"/>
+    <w:basedOn w:val="a0"/>
+    <w:link w:val="a4"/>
+    <w:uiPriority w:val="99"/>
+    <w:qFormat/>
+    <w:rPr>
+      <w:sz w:val="18"/>
+      <w:szCs w:val="18"/>
+    </w:rPr>
+  </w:style>
+  <w:style w:type="paragraph" w:styleId="a9">
+    <w:name w:val="List Paragraph"/>
+    <w:basedOn w:val="a"/>
+    <w:uiPriority w:val="99"/>
+    <w:qFormat/>
+    <w:pPr>
+      <w:ind w:firstLineChars="200" w:firstLine="420"/>
+    </w:pPr>
+  </w:style>
+  <w:style w:type="character" w:customStyle="1" w:styleId="3Char">
+    <w:name w:val="标题 3 Char"/>
+    <w:basedOn w:val="a0"/>
+    <w:link w:val="3"/>
+    <w:uiPriority w:val="9"/>
+    <w:qFormat/>
+    <w:rPr>
+      <w:b/>
+      <w:bCs/>
+      <w:sz w:val="32"/>
+      <w:szCs w:val="32"/>
+    </w:rPr>
+  </w:style>
+  <w:style w:type="character" w:customStyle="1" w:styleId="4Char">
+    <w:name w:val="标题 4 Char"/>
+    <w:basedOn w:val="a0"/>
+    <w:link w:val="4"/>
+    <w:uiPriority w:val="9"/>
+    <w:qFormat/>
+    <w:rPr>
+      <w:rFonts w:asciiTheme="majorHAnsi" w:eastAsiaTheme="majorEastAsia" w:hAnsiTheme="majorHAnsi" w:cstheme="majorBidi"/>
+      <w:b/>
+      <w:bCs/>
+      <w:sz w:val="28"/>
+      <w:szCs w:val="28"/>
+    </w:rPr>
+  </w:style>
+  <w:style w:type="character" w:customStyle="1" w:styleId="Char">
+    <w:name w:val="批注框文本 Char"/>
     <w:basedOn w:val="a0"/>
     <w:link w:val="a3"/>
     <w:uiPriority w:val="99"/>
@@ -8922,7 +9523,7 @@
 </file>
 
 <file path=word/glossary/document.xml><?xml version="1.0" encoding="utf-8"?>
-<w:glossaryDocument xmlns:wpc="http://schemas.microsoft.com/office/word/2010/wordprocessingCanvas" xmlns:cx="http://schemas.microsoft.com/office/drawing/2014/chartex" xmlns:cx1="http://schemas.microsoft.com/office/drawing/2015/9/8/chartex" xmlns:cx2="http://schemas.microsoft.com/office/drawing/2015/10/21/chartex" xmlns:cx3="http://schemas.microsoft.com/office/drawing/2016/5/9/chartex" xmlns:cx4="http://schemas.microsoft.com/office/drawing/2016/5/10/chartex" xmlns:cx5="http://schemas.microsoft.com/office/drawing/2016/5/11/chartex" xmlns:cx6="http://schemas.microsoft.com/office/drawing/2016/5/12/chartex" xmlns:cx7="http://schemas.microsoft.com/office/drawing/2016/5/13/chartex" xmlns:cx8="http://schemas.microsoft.com/office/drawing/2016/5/14/chartex" xmlns:mc="http://schemas.openxmlformats.org/markup-compatibility/2006" xmlns:aink="http://schemas.microsoft.com/office/drawing/2016/ink" xmlns:am3d="http://schemas.microsoft.com/office/drawing/2017/model3d" xmlns:o="urn:schemas-microsoft-com:office:office" xmlns:r="http://schemas.openxmlformats.org/officeDocument/2006/relationships" xmlns:m="http://schemas.openxmlformats.org/officeDocument/2006/math" xmlns:v="urn:schemas-microsoft-com:vml" xmlns:wp14="http://schemas.microsoft.com/office/word/2010/wordprocessingDrawing" xmlns:wp="http://schemas.openxmlformats.org/drawingml/2006/wordprocessingDrawing" xmlns:w10="urn:schemas-microsoft-com:office:word" xmlns:w="http://schemas.openxmlformats.org/wordprocessingml/2006/main" xmlns:w14="http://schemas.microsoft.com/office/word/2010/wordml" xmlns:w15="http://schemas.microsoft.com/office/word/2012/wordml" xmlns:w16cid="http://schemas.microsoft.com/office/word/2016/wordml/cid" xmlns:w16se="http://schemas.microsoft.com/office/word/2015/wordml/symex" xmlns:wpg="http://schemas.microsoft.com/office/word/2010/wordprocessingGroup" xmlns:wpi="http://schemas.microsoft.com/office/word/2010/wordprocessingInk" xmlns:wne="http://schemas.microsoft.com/office/word/2006/wordml" xmlns:wps="http://schemas.microsoft.com/office/word/2010/wordprocessingShape" mc:Ignorable="w14 w15 w16se w16cid wp14">
+<w:glossaryDocument xmlns:wpc="http://schemas.microsoft.com/office/word/2010/wordprocessingCanvas" xmlns:mc="http://schemas.openxmlformats.org/markup-compatibility/2006" xmlns:o="urn:schemas-microsoft-com:office:office" xmlns:r="http://schemas.openxmlformats.org/officeDocument/2006/relationships" xmlns:m="http://schemas.openxmlformats.org/officeDocument/2006/math" xmlns:v="urn:schemas-microsoft-com:vml" xmlns:wp14="http://schemas.microsoft.com/office/word/2010/wordprocessingDrawing" xmlns:wp="http://schemas.openxmlformats.org/drawingml/2006/wordprocessingDrawing" xmlns:w10="urn:schemas-microsoft-com:office:word" xmlns:w="http://schemas.openxmlformats.org/wordprocessingml/2006/main" xmlns:w14="http://schemas.microsoft.com/office/word/2010/wordml" xmlns:wpg="http://schemas.microsoft.com/office/word/2010/wordprocessingGroup" xmlns:wpi="http://schemas.microsoft.com/office/word/2010/wordprocessingInk" xmlns:wne="http://schemas.microsoft.com/office/word/2006/wordml" xmlns:wps="http://schemas.microsoft.com/office/word/2010/wordprocessingShape" mc:Ignorable="w14 wp14">
   <w:docParts>
     <w:docPart>
       <w:docPartPr>
@@ -9434,28 +10035,117 @@
         </w:p>
       </w:docPartBody>
     </w:docPart>
+    <w:docPart>
+      <w:docPartPr>
+        <w:name w:val="7A70F666107545D98C2167C5C2A45D9E"/>
+        <w:category>
+          <w:name w:val="常规"/>
+          <w:gallery w:val="placeholder"/>
+        </w:category>
+        <w:types>
+          <w:type w:val="bbPlcHdr"/>
+        </w:types>
+        <w:behaviors>
+          <w:behavior w:val="content"/>
+        </w:behaviors>
+        <w:guid w:val="{C54CDE50-C7DA-444B-9822-FC104A2AE28E}"/>
+      </w:docPartPr>
+      <w:docPartBody>
+        <w:p>
+          <w:pPr>
+            <w:pStyle w:val="7A70F666107545D98C2167C5C2A45D9E"/>
+          </w:pPr>
+          <w:r>
+            <w:rPr>
+              <w:rStyle w:val="a3"/>
+              <w:rFonts w:hint="eastAsia"/>
+            </w:rPr>
+            <w:t>选择一项。</w:t>
+          </w:r>
+        </w:p>
+      </w:docPartBody>
+    </w:docPart>
+    <w:docPart>
+      <w:docPartPr>
+        <w:name w:val="5115E62A05F24084BA2A7AE38A0BDBF8"/>
+        <w:category>
+          <w:name w:val="常规"/>
+          <w:gallery w:val="placeholder"/>
+        </w:category>
+        <w:types>
+          <w:type w:val="bbPlcHdr"/>
+        </w:types>
+        <w:behaviors>
+          <w:behavior w:val="content"/>
+        </w:behaviors>
+        <w:guid w:val="{D0F07933-4662-4045-BB82-4050310C98EC}"/>
+      </w:docPartPr>
+      <w:docPartBody>
+        <w:p>
+          <w:pPr>
+            <w:pStyle w:val="5115E62A05F24084BA2A7AE38A0BDBF8"/>
+          </w:pPr>
+          <w:r>
+            <w:rPr>
+              <w:rStyle w:val="a3"/>
+              <w:rFonts w:hint="eastAsia"/>
+            </w:rPr>
+            <w:t>选择一项。</w:t>
+          </w:r>
+        </w:p>
+      </w:docPartBody>
+    </w:docPart>
+    <w:docPart>
+      <w:docPartPr>
+        <w:name w:val="06248399BE6B48C58439B82096FCD2EA"/>
+        <w:category>
+          <w:name w:val="常规"/>
+          <w:gallery w:val="placeholder"/>
+        </w:category>
+        <w:types>
+          <w:type w:val="bbPlcHdr"/>
+        </w:types>
+        <w:behaviors>
+          <w:behavior w:val="content"/>
+        </w:behaviors>
+        <w:guid w:val="{82B99824-4382-4AF2-96E4-E91F9EBCF311}"/>
+      </w:docPartPr>
+      <w:docPartBody>
+        <w:p>
+          <w:pPr>
+            <w:pStyle w:val="06248399BE6B48C58439B82096FCD2EA"/>
+          </w:pPr>
+          <w:r>
+            <w:rPr>
+              <w:rStyle w:val="a3"/>
+              <w:rFonts w:hint="eastAsia"/>
+            </w:rPr>
+            <w:t>选择一项。</w:t>
+          </w:r>
+        </w:p>
+      </w:docPartBody>
+    </w:docPart>
   </w:docParts>
 </w:glossaryDocument>
 </file>
 
 <file path=word/glossary/fontTable.xml><?xml version="1.0" encoding="utf-8"?>
-<w:fonts xmlns:mc="http://schemas.openxmlformats.org/markup-compatibility/2006" xmlns:r="http://schemas.openxmlformats.org/officeDocument/2006/relationships" xmlns:w="http://schemas.openxmlformats.org/wordprocessingml/2006/main" xmlns:w14="http://schemas.microsoft.com/office/word/2010/wordml" xmlns:w15="http://schemas.microsoft.com/office/word/2012/wordml" xmlns:w16cid="http://schemas.microsoft.com/office/word/2016/wordml/cid" xmlns:w16se="http://schemas.microsoft.com/office/word/2015/wordml/symex" mc:Ignorable="w14 w15 w16se w16cid">
+<w:fonts xmlns:mc="http://schemas.openxmlformats.org/markup-compatibility/2006" xmlns:r="http://schemas.openxmlformats.org/officeDocument/2006/relationships" xmlns:w="http://schemas.openxmlformats.org/wordprocessingml/2006/main" xmlns:w14="http://schemas.microsoft.com/office/word/2010/wordml" mc:Ignorable="w14">
   <w:font w:name="Times New Roman">
     <w:panose1 w:val="02020603050405020304"/>
     <w:charset w:val="00"/>
     <w:family w:val="roman"/>
     <w:pitch w:val="variable"/>
-    <w:sig w:usb0="E0007AEF" w:usb1="C0007841" w:usb2="00000009" w:usb3="00000000" w:csb0="000001FF" w:csb1="00000000"/>
+    <w:sig w:usb0="E0002EFF" w:usb1="C000785B" w:usb2="00000009" w:usb3="00000000" w:csb0="000001FF" w:csb1="00000000"/>
   </w:font>
   <w:font w:name="Wingdings">
     <w:panose1 w:val="05000000000000000000"/>
     <w:charset w:val="02"/>
-    <w:family w:val="decorative"/>
+    <w:family w:val="auto"/>
     <w:pitch w:val="variable"/>
     <w:sig w:usb0="00000000" w:usb1="10000000" w:usb2="00000000" w:usb3="00000000" w:csb0="80000000" w:csb1="00000000"/>
   </w:font>
-  <w:font w:name="DengXian">
-    <w:altName w:val="等线"/>
+  <w:font w:name="等线">
     <w:panose1 w:val="02010600030101010101"/>
     <w:charset w:val="86"/>
     <w:family w:val="auto"/>
@@ -9474,13 +10164,35 @@
     <w:charset w:val="86"/>
     <w:family w:val="swiss"/>
     <w:pitch w:val="variable"/>
-    <w:sig w:usb0="80000287" w:usb1="28CF3C52" w:usb2="00000016" w:usb3="00000000" w:csb0="0004001F" w:csb1="00000000"/>
+    <w:sig w:usb0="80000287" w:usb1="2ACF3C50" w:usb2="00000016" w:usb3="00000000" w:csb0="0004001F" w:csb1="00000000"/>
+  </w:font>
+  <w:font w:name="Calibri">
+    <w:panose1 w:val="020F0502020204030204"/>
+    <w:charset w:val="00"/>
+    <w:family w:val="swiss"/>
+    <w:pitch w:val="variable"/>
+    <w:sig w:usb0="E4002EFF" w:usb1="C000247B" w:usb2="00000009" w:usb3="00000000" w:csb0="000001FF" w:csb1="00000000"/>
+  </w:font>
+  <w:font w:name="宋体">
+    <w:altName w:val="SimSun"/>
+    <w:panose1 w:val="02010600030101010101"/>
+    <w:charset w:val="86"/>
+    <w:family w:val="auto"/>
+    <w:pitch w:val="variable"/>
+    <w:sig w:usb0="00000003" w:usb1="288F0000" w:usb2="00000016" w:usb3="00000000" w:csb0="00040001" w:csb1="00000000"/>
+  </w:font>
+  <w:font w:name="Cambria">
+    <w:panose1 w:val="02040503050406030204"/>
+    <w:charset w:val="00"/>
+    <w:family w:val="roman"/>
+    <w:pitch w:val="variable"/>
+    <w:sig w:usb0="E00006FF" w:usb1="420024FF" w:usb2="02000000" w:usb3="00000000" w:csb0="0000019F" w:csb1="00000000"/>
   </w:font>
 </w:fonts>
 </file>
 
 <file path=word/glossary/settings.xml><?xml version="1.0" encoding="utf-8"?>
-<w:settings xmlns:mc="http://schemas.openxmlformats.org/markup-compatibility/2006" xmlns:o="urn:schemas-microsoft-com:office:office" xmlns:r="http://schemas.openxmlformats.org/officeDocument/2006/relationships" xmlns:m="http://schemas.openxmlformats.org/officeDocument/2006/math" xmlns:v="urn:schemas-microsoft-com:vml" xmlns:w10="urn:schemas-microsoft-com:office:word" xmlns:w="http://schemas.openxmlformats.org/wordprocessingml/2006/main" xmlns:w14="http://schemas.microsoft.com/office/word/2010/wordml" xmlns:w15="http://schemas.microsoft.com/office/word/2012/wordml" xmlns:w16cid="http://schemas.microsoft.com/office/word/2016/wordml/cid" xmlns:w16se="http://schemas.microsoft.com/office/word/2015/wordml/symex" xmlns:sl="http://schemas.openxmlformats.org/schemaLibrary/2006/main" mc:Ignorable="w14 w15 w16se w16cid">
+<w:settings xmlns:mc="http://schemas.openxmlformats.org/markup-compatibility/2006" xmlns:o="urn:schemas-microsoft-com:office:office" xmlns:r="http://schemas.openxmlformats.org/officeDocument/2006/relationships" xmlns:m="http://schemas.openxmlformats.org/officeDocument/2006/math" xmlns:v="urn:schemas-microsoft-com:vml" xmlns:w10="urn:schemas-microsoft-com:office:word" xmlns:w="http://schemas.openxmlformats.org/wordprocessingml/2006/main" xmlns:w14="http://schemas.microsoft.com/office/word/2010/wordml" xmlns:sl="http://schemas.openxmlformats.org/schemaLibrary/2006/main" mc:Ignorable="w14">
   <w:bordersDoNotSurroundHeader/>
   <w:bordersDoNotSurroundFooter/>
   <w:defaultTabStop w:val="420"/>
@@ -9500,12 +10212,12 @@
     <w:compatSetting w:name="overrideTableStyleFontSizeAndJustification" w:uri="http://schemas.microsoft.com/office/word" w:val="1"/>
     <w:compatSetting w:name="enableOpenTypeFeatures" w:uri="http://schemas.microsoft.com/office/word" w:val="1"/>
     <w:compatSetting w:name="doNotFlipMirrorIndents" w:uri="http://schemas.microsoft.com/office/word" w:val="1"/>
-    <w:compatSetting w:name="useWord2013TrackBottomHyphenation" w:uri="http://schemas.microsoft.com/office/word" w:val="1"/>
   </w:compat>
   <w:rsids>
     <w:rsidRoot w:val="00CA4987"/>
     <w:rsid w:val="000A304C"/>
     <w:rsid w:val="001744EC"/>
+    <w:rsid w:val="002D230F"/>
     <w:rsid w:val="003723D6"/>
     <w:rsid w:val="00394A33"/>
     <w:rsid w:val="00596DDC"/>
@@ -9522,6 +10234,7 @@
     <w:rsid w:val="00CA4987"/>
     <w:rsid w:val="00D05732"/>
     <w:rsid w:val="00DB3E5A"/>
+    <w:rsid w:val="00E71075"/>
     <w:rsid w:val="00E732E8"/>
     <w:rsid w:val="00E86FF3"/>
     <w:rsid w:val="00F811E7"/>
@@ -9547,7 +10260,7 @@
 </file>
 
 <file path=word/glossary/styles.xml><?xml version="1.0" encoding="utf-8"?>
-<w:styles xmlns:mc="http://schemas.openxmlformats.org/markup-compatibility/2006" xmlns:r="http://schemas.openxmlformats.org/officeDocument/2006/relationships" xmlns:w="http://schemas.openxmlformats.org/wordprocessingml/2006/main" xmlns:w14="http://schemas.microsoft.com/office/word/2010/wordml" xmlns:w15="http://schemas.microsoft.com/office/word/2012/wordml" xmlns:w16cid="http://schemas.microsoft.com/office/word/2016/wordml/cid" xmlns:w16se="http://schemas.microsoft.com/office/word/2015/wordml/symex" mc:Ignorable="w14 w15 w16se w16cid">
+<w:styles xmlns:mc="http://schemas.openxmlformats.org/markup-compatibility/2006" xmlns:r="http://schemas.openxmlformats.org/officeDocument/2006/relationships" xmlns:w="http://schemas.openxmlformats.org/wordprocessingml/2006/main" xmlns:w14="http://schemas.microsoft.com/office/word/2010/wordml" mc:Ignorable="w14">
   <w:docDefaults>
     <w:rPrDefault>
       <w:rPr>
@@ -9557,372 +10270,127 @@
     </w:rPrDefault>
     <w:pPrDefault/>
   </w:docDefaults>
-  <w:latentStyles w:defLockedState="0" w:defUIPriority="99" w:defSemiHidden="0" w:defUnhideWhenUsed="0" w:defQFormat="0" w:count="375">
-    <w:lsdException w:name="Normal" w:uiPriority="0" w:qFormat="1"/>
-    <w:lsdException w:name="heading 2" w:semiHidden="1" w:unhideWhenUsed="1"/>
-    <w:lsdException w:name="heading 3" w:semiHidden="1" w:unhideWhenUsed="1"/>
-    <w:lsdException w:name="heading 4" w:semiHidden="1" w:unhideWhenUsed="1"/>
-    <w:lsdException w:name="heading 5" w:semiHidden="1" w:unhideWhenUsed="1"/>
-    <w:lsdException w:name="heading 6" w:semiHidden="1" w:unhideWhenUsed="1"/>
-    <w:lsdException w:name="heading 7" w:semiHidden="1" w:unhideWhenUsed="1"/>
-    <w:lsdException w:name="heading 8" w:semiHidden="1" w:unhideWhenUsed="1"/>
-    <w:lsdException w:name="heading 9" w:semiHidden="1" w:unhideWhenUsed="1"/>
-    <w:lsdException w:name="index 1" w:semiHidden="1" w:unhideWhenUsed="1"/>
-    <w:lsdException w:name="index 2" w:semiHidden="1" w:unhideWhenUsed="1"/>
-    <w:lsdException w:name="index 3" w:semiHidden="1" w:unhideWhenUsed="1"/>
-    <w:lsdException w:name="index 4" w:semiHidden="1" w:unhideWhenUsed="1"/>
-    <w:lsdException w:name="index 5" w:semiHidden="1" w:unhideWhenUsed="1"/>
-    <w:lsdException w:name="index 6" w:semiHidden="1" w:unhideWhenUsed="1"/>
-    <w:lsdException w:name="index 7" w:semiHidden="1" w:unhideWhenUsed="1"/>
-    <w:lsdException w:name="index 8" w:semiHidden="1" w:unhideWhenUsed="1"/>
-    <w:lsdException w:name="index 9" w:semiHidden="1" w:unhideWhenUsed="1"/>
-    <w:lsdException w:name="toc 1" w:semiHidden="1" w:unhideWhenUsed="1"/>
-    <w:lsdException w:name="toc 2" w:semiHidden="1" w:unhideWhenUsed="1"/>
-    <w:lsdException w:name="toc 3" w:semiHidden="1" w:unhideWhenUsed="1"/>
-    <w:lsdException w:name="toc 4" w:semiHidden="1" w:unhideWhenUsed="1"/>
-    <w:lsdException w:name="toc 5" w:semiHidden="1" w:unhideWhenUsed="1"/>
-    <w:lsdException w:name="toc 6" w:semiHidden="1" w:unhideWhenUsed="1"/>
-    <w:lsdException w:name="toc 7" w:semiHidden="1" w:unhideWhenUsed="1"/>
-    <w:lsdException w:name="toc 8" w:semiHidden="1" w:unhideWhenUsed="1"/>
-    <w:lsdException w:name="toc 9" w:semiHidden="1" w:unhideWhenUsed="1"/>
-    <w:lsdException w:name="Normal Indent" w:semiHidden="1" w:unhideWhenUsed="1"/>
-    <w:lsdException w:name="footnote text" w:semiHidden="1" w:unhideWhenUsed="1"/>
-    <w:lsdException w:name="annotation text" w:semiHidden="1" w:unhideWhenUsed="1"/>
-    <w:lsdException w:name="header" w:semiHidden="1" w:unhideWhenUsed="1"/>
-    <w:lsdException w:name="footer" w:semiHidden="1" w:unhideWhenUsed="1"/>
-    <w:lsdException w:name="index heading" w:semiHidden="1" w:unhideWhenUsed="1"/>
-    <w:lsdException w:name="caption" w:semiHidden="1" w:unhideWhenUsed="1"/>
-    <w:lsdException w:name="table of figures" w:semiHidden="1" w:unhideWhenUsed="1"/>
-    <w:lsdException w:name="envelope address" w:semiHidden="1" w:unhideWhenUsed="1"/>
-    <w:lsdException w:name="envelope return" w:semiHidden="1" w:unhideWhenUsed="1"/>
-    <w:lsdException w:name="footnote reference" w:semiHidden="1" w:unhideWhenUsed="1"/>
-    <w:lsdException w:name="annotation reference" w:semiHidden="1" w:unhideWhenUsed="1"/>
-    <w:lsdException w:name="line number" w:semiHidden="1" w:unhideWhenUsed="1"/>
-    <w:lsdException w:name="page number" w:semiHidden="1" w:unhideWhenUsed="1"/>
-    <w:lsdException w:name="endnote reference" w:semiHidden="1" w:unhideWhenUsed="1"/>
-    <w:lsdException w:name="endnote text" w:semiHidden="1" w:unhideWhenUsed="1"/>
-    <w:lsdException w:name="table of authorities" w:semiHidden="1" w:unhideWhenUsed="1"/>
-    <w:lsdException w:name="macro" w:semiHidden="1" w:unhideWhenUsed="1"/>
-    <w:lsdException w:name="toa heading" w:semiHidden="1" w:unhideWhenUsed="1"/>
-    <w:lsdException w:name="List" w:semiHidden="1" w:unhideWhenUsed="1"/>
-    <w:lsdException w:name="List Bullet" w:semiHidden="1" w:unhideWhenUsed="1"/>
-    <w:lsdException w:name="List Number" w:semiHidden="1" w:unhideWhenUsed="1"/>
-    <w:lsdException w:name="List 2" w:semiHidden="1" w:unhideWhenUsed="1"/>
-    <w:lsdException w:name="List 3" w:semiHidden="1" w:unhideWhenUsed="1"/>
-    <w:lsdException w:name="List 4" w:semiHidden="1" w:unhideWhenUsed="1"/>
-    <w:lsdException w:name="List 5" w:semiHidden="1" w:unhideWhenUsed="1"/>
-    <w:lsdException w:name="List Bullet 2" w:semiHidden="1" w:unhideWhenUsed="1"/>
-    <w:lsdException w:name="List Bullet 3" w:semiHidden="1" w:unhideWhenUsed="1"/>
-    <w:lsdException w:name="List Bullet 4" w:semiHidden="1" w:unhideWhenUsed="1"/>
-    <w:lsdException w:name="List Bullet 5" w:semiHidden="1" w:unhideWhenUsed="1"/>
-    <w:lsdException w:name="List Number 2" w:semiHidden="1" w:unhideWhenUsed="1"/>
-    <w:lsdException w:name="List Number 3" w:semiHidden="1" w:unhideWhenUsed="1"/>
-    <w:lsdException w:name="List Number 4" w:semiHidden="1" w:unhideWhenUsed="1"/>
-    <w:lsdException w:name="List Number 5" w:semiHidden="1" w:unhideWhenUsed="1"/>
-    <w:lsdException w:name="Closing" w:semiHidden="1" w:unhideWhenUsed="1"/>
-    <w:lsdException w:name="Signature" w:semiHidden="1" w:unhideWhenUsed="1"/>
-    <w:lsdException w:name="Default Paragraph Font" w:semiHidden="1" w:uiPriority="1" w:unhideWhenUsed="1" w:qFormat="1"/>
-    <w:lsdException w:name="Body Text" w:semiHidden="1" w:unhideWhenUsed="1"/>
-    <w:lsdException w:name="Body Text Indent" w:semiHidden="1" w:unhideWhenUsed="1"/>
-    <w:lsdException w:name="List Continue" w:semiHidden="1" w:unhideWhenUsed="1"/>
-    <w:lsdException w:name="List Continue 2" w:semiHidden="1" w:unhideWhenUsed="1"/>
-    <w:lsdException w:name="List Continue 3" w:semiHidden="1" w:unhideWhenUsed="1"/>
-    <w:lsdException w:name="List Continue 4" w:semiHidden="1" w:unhideWhenUsed="1"/>
-    <w:lsdException w:name="List Continue 5" w:semiHidden="1" w:unhideWhenUsed="1"/>
-    <w:lsdException w:name="Message Header" w:semiHidden="1" w:unhideWhenUsed="1"/>
-    <w:lsdException w:name="Salutation" w:semiHidden="1" w:unhideWhenUsed="1"/>
-    <w:lsdException w:name="Date" w:semiHidden="1" w:unhideWhenUsed="1"/>
-    <w:lsdException w:name="Body Text First Indent" w:semiHidden="1" w:unhideWhenUsed="1"/>
-    <w:lsdException w:name="Body Text First Indent 2" w:semiHidden="1" w:unhideWhenUsed="1"/>
-    <w:lsdException w:name="Note Heading" w:semiHidden="1" w:unhideWhenUsed="1"/>
-    <w:lsdException w:name="Body Text 2" w:semiHidden="1" w:unhideWhenUsed="1"/>
-    <w:lsdException w:name="Body Text 3" w:semiHidden="1" w:unhideWhenUsed="1"/>
-    <w:lsdException w:name="Body Text Indent 2" w:semiHidden="1" w:unhideWhenUsed="1"/>
-    <w:lsdException w:name="Body Text Indent 3" w:semiHidden="1" w:unhideWhenUsed="1"/>
-    <w:lsdException w:name="Block Text" w:semiHidden="1" w:unhideWhenUsed="1"/>
-    <w:lsdException w:name="Hyperlink" w:semiHidden="1" w:unhideWhenUsed="1"/>
-    <w:lsdException w:name="FollowedHyperlink" w:semiHidden="1" w:unhideWhenUsed="1"/>
-    <w:lsdException w:name="Document Map" w:semiHidden="1" w:unhideWhenUsed="1"/>
-    <w:lsdException w:name="Plain Text" w:semiHidden="1" w:unhideWhenUsed="1"/>
-    <w:lsdException w:name="E-mail Signature" w:semiHidden="1" w:unhideWhenUsed="1"/>
-    <w:lsdException w:name="HTML Top of Form" w:semiHidden="1" w:unhideWhenUsed="1"/>
-    <w:lsdException w:name="HTML Bottom of Form" w:semiHidden="1" w:unhideWhenUsed="1"/>
-    <w:lsdException w:name="Normal (Web)" w:semiHidden="1" w:unhideWhenUsed="1"/>
-    <w:lsdException w:name="HTML Acronym" w:semiHidden="1" w:unhideWhenUsed="1"/>
-    <w:lsdException w:name="HTML Address" w:semiHidden="1" w:unhideWhenUsed="1"/>
-    <w:lsdException w:name="HTML Cite" w:semiHidden="1" w:unhideWhenUsed="1"/>
-    <w:lsdException w:name="HTML Code" w:semiHidden="1" w:unhideWhenUsed="1"/>
-    <w:lsdException w:name="HTML Definition" w:semiHidden="1" w:unhideWhenUsed="1"/>
-    <w:lsdException w:name="HTML Keyboard" w:semiHidden="1" w:unhideWhenUsed="1"/>
-    <w:lsdException w:name="HTML Preformatted" w:semiHidden="1" w:unhideWhenUsed="1"/>
-    <w:lsdException w:name="HTML Sample" w:semiHidden="1" w:unhideWhenUsed="1"/>
-    <w:lsdException w:name="HTML Typewriter" w:semiHidden="1" w:unhideWhenUsed="1"/>
-    <w:lsdException w:name="HTML Variable" w:semiHidden="1" w:unhideWhenUsed="1"/>
-    <w:lsdException w:name="Normal Table" w:semiHidden="1" w:unhideWhenUsed="1" w:qFormat="1"/>
-    <w:lsdException w:name="annotation subject" w:semiHidden="1" w:unhideWhenUsed="1"/>
-    <w:lsdException w:name="No List" w:semiHidden="1" w:unhideWhenUsed="1"/>
-    <w:lsdException w:name="Outline List 1" w:semiHidden="1" w:unhideWhenUsed="1"/>
-    <w:lsdException w:name="Outline List 2" w:semiHidden="1" w:unhideWhenUsed="1"/>
-    <w:lsdException w:name="Outline List 3" w:semiHidden="1" w:unhideWhenUsed="1"/>
-    <w:lsdException w:name="Table Simple 1" w:semiHidden="1" w:unhideWhenUsed="1"/>
-    <w:lsdException w:name="Table Simple 2" w:semiHidden="1" w:unhideWhenUsed="1"/>
-    <w:lsdException w:name="Table Simple 3" w:semiHidden="1" w:unhideWhenUsed="1"/>
-    <w:lsdException w:name="Table Classic 1" w:semiHidden="1" w:unhideWhenUsed="1"/>
-    <w:lsdException w:name="Table Classic 2" w:semiHidden="1" w:unhideWhenUsed="1"/>
-    <w:lsdException w:name="Table Classic 3" w:semiHidden="1" w:unhideWhenUsed="1"/>
-    <w:lsdException w:name="Table Classic 4" w:semiHidden="1" w:unhideWhenUsed="1"/>
-    <w:lsdException w:name="Table Colorful 1" w:semiHidden="1" w:unhideWhenUsed="1"/>
-    <w:lsdException w:name="Table Colorful 2" w:semiHidden="1" w:unhideWhenUsed="1"/>
-    <w:lsdException w:name="Table Colorful 3" w:semiHidden="1" w:unhideWhenUsed="1"/>
-    <w:lsdException w:name="Table Columns 1" w:semiHidden="1" w:unhideWhenUsed="1"/>
-    <w:lsdException w:name="Table Columns 2" w:semiHidden="1" w:unhideWhenUsed="1"/>
-    <w:lsdException w:name="Table Columns 3" w:semiHidden="1" w:unhideWhenUsed="1"/>
-    <w:lsdException w:name="Table Columns 4" w:semiHidden="1" w:unhideWhenUsed="1"/>
-    <w:lsdException w:name="Table Columns 5" w:semiHidden="1" w:unhideWhenUsed="1"/>
-    <w:lsdException w:name="Table Grid 1" w:semiHidden="1" w:unhideWhenUsed="1"/>
-    <w:lsdException w:name="Table Grid 2" w:semiHidden="1" w:unhideWhenUsed="1"/>
-    <w:lsdException w:name="Table Grid 3" w:semiHidden="1" w:unhideWhenUsed="1"/>
-    <w:lsdException w:name="Table Grid 4" w:semiHidden="1" w:unhideWhenUsed="1"/>
-    <w:lsdException w:name="Table Grid 5" w:semiHidden="1" w:unhideWhenUsed="1"/>
-    <w:lsdException w:name="Table Grid 6" w:semiHidden="1" w:unhideWhenUsed="1"/>
-    <w:lsdException w:name="Table Grid 7" w:semiHidden="1" w:unhideWhenUsed="1"/>
-    <w:lsdException w:name="Table Grid 8" w:semiHidden="1" w:unhideWhenUsed="1"/>
-    <w:lsdException w:name="Table List 1" w:semiHidden="1" w:unhideWhenUsed="1"/>
-    <w:lsdException w:name="Table List 2" w:semiHidden="1" w:unhideWhenUsed="1"/>
-    <w:lsdException w:name="Table List 3" w:semiHidden="1" w:unhideWhenUsed="1"/>
-    <w:lsdException w:name="Table List 4" w:semiHidden="1" w:unhideWhenUsed="1"/>
-    <w:lsdException w:name="Table List 5" w:semiHidden="1" w:unhideWhenUsed="1"/>
-    <w:lsdException w:name="Table List 6" w:semiHidden="1" w:unhideWhenUsed="1"/>
-    <w:lsdException w:name="Table List 7" w:semiHidden="1" w:unhideWhenUsed="1"/>
-    <w:lsdException w:name="Table List 8" w:semiHidden="1" w:unhideWhenUsed="1"/>
-    <w:lsdException w:name="Table 3D effects 1" w:semiHidden="1" w:unhideWhenUsed="1"/>
-    <w:lsdException w:name="Table 3D effects 2" w:semiHidden="1" w:unhideWhenUsed="1"/>
-    <w:lsdException w:name="Table 3D effects 3" w:semiHidden="1" w:unhideWhenUsed="1"/>
-    <w:lsdException w:name="Table Contemporary" w:semiHidden="1" w:unhideWhenUsed="1"/>
-    <w:lsdException w:name="Table Elegant" w:semiHidden="1" w:unhideWhenUsed="1"/>
-    <w:lsdException w:name="Table Professional" w:semiHidden="1" w:unhideWhenUsed="1"/>
-    <w:lsdException w:name="Table Subtle 1" w:semiHidden="1" w:unhideWhenUsed="1"/>
-    <w:lsdException w:name="Table Subtle 2" w:semiHidden="1" w:unhideWhenUsed="1"/>
-    <w:lsdException w:name="Table Web 1" w:semiHidden="1" w:unhideWhenUsed="1"/>
-    <w:lsdException w:name="Table Web 2" w:semiHidden="1" w:unhideWhenUsed="1"/>
-    <w:lsdException w:name="Table Web 3" w:semiHidden="1" w:unhideWhenUsed="1"/>
-    <w:lsdException w:name="Balloon Text" w:semiHidden="1" w:unhideWhenUsed="1"/>
-    <w:lsdException w:name="Table Theme" w:semiHidden="1" w:unhideWhenUsed="1"/>
-    <w:lsdException w:name="Placeholder Text" w:semiHidden="1" w:qFormat="1"/>
-    <w:lsdException w:name="Light Shading"/>
-    <w:lsdException w:name="Light List"/>
-    <w:lsdException w:name="Light Grid"/>
-    <w:lsdException w:name="Medium Shading 1"/>
-    <w:lsdException w:name="Medium Shading 2"/>
-    <w:lsdException w:name="Medium List 1"/>
-    <w:lsdException w:name="Medium List 2"/>
-    <w:lsdException w:name="Medium Grid 1"/>
-    <w:lsdException w:name="Medium Grid 2"/>
-    <w:lsdException w:name="Medium Grid 3"/>
-    <w:lsdException w:name="Dark List"/>
-    <w:lsdException w:name="Colorful Shading"/>
-    <w:lsdException w:name="Colorful List"/>
-    <w:lsdException w:name="Colorful Grid"/>
-    <w:lsdException w:name="Light Shading Accent 1"/>
-    <w:lsdException w:name="Light List Accent 1"/>
-    <w:lsdException w:name="Light Grid Accent 1"/>
-    <w:lsdException w:name="Medium Shading 1 Accent 1"/>
-    <w:lsdException w:name="Medium Shading 2 Accent 1"/>
-    <w:lsdException w:name="Medium List 1 Accent 1"/>
-    <w:lsdException w:name="Revision" w:semiHidden="1"/>
-    <w:lsdException w:name="Medium List 2 Accent 1"/>
-    <w:lsdException w:name="Medium Grid 1 Accent 1"/>
-    <w:lsdException w:name="Medium Grid 2 Accent 1"/>
-    <w:lsdException w:name="Medium Grid 3 Accent 1"/>
-    <w:lsdException w:name="Dark List Accent 1"/>
-    <w:lsdException w:name="Colorful Shading Accent 1"/>
-    <w:lsdException w:name="Colorful List Accent 1"/>
-    <w:lsdException w:name="Colorful Grid Accent 1"/>
-    <w:lsdException w:name="Light Shading Accent 2"/>
-    <w:lsdException w:name="Light List Accent 2"/>
-    <w:lsdException w:name="Light Grid Accent 2"/>
-    <w:lsdException w:name="Medium Shading 1 Accent 2"/>
-    <w:lsdException w:name="Medium Shading 2 Accent 2"/>
-    <w:lsdException w:name="Medium List 1 Accent 2"/>
-    <w:lsdException w:name="Medium List 2 Accent 2"/>
-    <w:lsdException w:name="Medium Grid 1 Accent 2"/>
-    <w:lsdException w:name="Medium Grid 2 Accent 2"/>
-    <w:lsdException w:name="Medium Grid 3 Accent 2"/>
-    <w:lsdException w:name="Dark List Accent 2"/>
-    <w:lsdException w:name="Colorful Shading Accent 2"/>
-    <w:lsdException w:name="Colorful List Accent 2"/>
-    <w:lsdException w:name="Colorful Grid Accent 2"/>
-    <w:lsdException w:name="Light Shading Accent 3"/>
-    <w:lsdException w:name="Light List Accent 3"/>
-    <w:lsdException w:name="Light Grid Accent 3"/>
-    <w:lsdException w:name="Medium Shading 1 Accent 3"/>
-    <w:lsdException w:name="Medium Shading 2 Accent 3"/>
-    <w:lsdException w:name="Medium List 1 Accent 3"/>
-    <w:lsdException w:name="Medium List 2 Accent 3"/>
-    <w:lsdException w:name="Medium Grid 1 Accent 3"/>
-    <w:lsdException w:name="Medium Grid 2 Accent 3"/>
-    <w:lsdException w:name="Medium Grid 3 Accent 3"/>
-    <w:lsdException w:name="Dark List Accent 3"/>
-    <w:lsdException w:name="Colorful Shading Accent 3"/>
-    <w:lsdException w:name="Colorful List Accent 3"/>
-    <w:lsdException w:name="Colorful Grid Accent 3"/>
-    <w:lsdException w:name="Light Shading Accent 4"/>
-    <w:lsdException w:name="Light List Accent 4"/>
-    <w:lsdException w:name="Light Grid Accent 4"/>
-    <w:lsdException w:name="Medium Shading 1 Accent 4"/>
-    <w:lsdException w:name="Medium Shading 2 Accent 4"/>
-    <w:lsdException w:name="Medium List 1 Accent 4"/>
-    <w:lsdException w:name="Medium List 2 Accent 4"/>
-    <w:lsdException w:name="Medium Grid 1 Accent 4"/>
-    <w:lsdException w:name="Medium Grid 2 Accent 4"/>
-    <w:lsdException w:name="Medium Grid 3 Accent 4"/>
-    <w:lsdException w:name="Dark List Accent 4"/>
-    <w:lsdException w:name="Colorful Shading Accent 4"/>
-    <w:lsdException w:name="Colorful List Accent 4"/>
-    <w:lsdException w:name="Colorful Grid Accent 4"/>
-    <w:lsdException w:name="Light Shading Accent 5"/>
-    <w:lsdException w:name="Light List Accent 5"/>
-    <w:lsdException w:name="Light Grid Accent 5"/>
-    <w:lsdException w:name="Medium Shading 1 Accent 5"/>
-    <w:lsdException w:name="Medium Shading 2 Accent 5"/>
-    <w:lsdException w:name="Medium List 1 Accent 5"/>
-    <w:lsdException w:name="Medium List 2 Accent 5"/>
-    <w:lsdException w:name="Medium Grid 1 Accent 5"/>
-    <w:lsdException w:name="Medium Grid 2 Accent 5"/>
-    <w:lsdException w:name="Medium Grid 3 Accent 5"/>
-    <w:lsdException w:name="Dark List Accent 5"/>
-    <w:lsdException w:name="Colorful Shading Accent 5"/>
-    <w:lsdException w:name="Colorful List Accent 5"/>
-    <w:lsdException w:name="Colorful Grid Accent 5"/>
-    <w:lsdException w:name="Light Shading Accent 6"/>
-    <w:lsdException w:name="Light List Accent 6"/>
-    <w:lsdException w:name="Light Grid Accent 6"/>
-    <w:lsdException w:name="Medium Shading 1 Accent 6"/>
-    <w:lsdException w:name="Medium Shading 2 Accent 6"/>
-    <w:lsdException w:name="Medium List 1 Accent 6"/>
-    <w:lsdException w:name="Medium List 2 Accent 6"/>
-    <w:lsdException w:name="Medium Grid 1 Accent 6"/>
-    <w:lsdException w:name="Medium Grid 2 Accent 6"/>
-    <w:lsdException w:name="Medium Grid 3 Accent 6"/>
-    <w:lsdException w:name="Dark List Accent 6"/>
-    <w:lsdException w:name="Colorful Shading Accent 6"/>
-    <w:lsdException w:name="Colorful List Accent 6"/>
-    <w:lsdException w:name="Colorful Grid Accent 6"/>
-    <w:lsdException w:name="Subtle Emphasis" w:uiPriority="19" w:qFormat="1"/>
-    <w:lsdException w:name="Intense Emphasis" w:uiPriority="21" w:qFormat="1"/>
-    <w:lsdException w:name="Subtle Reference" w:uiPriority="31" w:qFormat="1"/>
-    <w:lsdException w:name="Intense Reference" w:uiPriority="32" w:qFormat="1"/>
-    <w:lsdException w:name="Book Title" w:uiPriority="33" w:qFormat="1"/>
-    <w:lsdException w:name="Bibliography" w:semiHidden="1" w:uiPriority="37" w:unhideWhenUsed="1"/>
-    <w:lsdException w:name="TOC Heading" w:semiHidden="1" w:uiPriority="39" w:unhideWhenUsed="1" w:qFormat="1"/>
-    <w:lsdException w:name="Plain Table 1" w:uiPriority="41"/>
-    <w:lsdException w:name="Plain Table 2" w:uiPriority="42"/>
-    <w:lsdException w:name="Plain Table 3" w:uiPriority="43"/>
-    <w:lsdException w:name="Plain Table 4" w:uiPriority="44"/>
-    <w:lsdException w:name="Plain Table 5" w:uiPriority="45"/>
-    <w:lsdException w:name="Grid Table Light" w:uiPriority="40"/>
-    <w:lsdException w:name="Grid Table 1 Light" w:uiPriority="46"/>
-    <w:lsdException w:name="Grid Table 2" w:uiPriority="47"/>
-    <w:lsdException w:name="Grid Table 3" w:uiPriority="48"/>
-    <w:lsdException w:name="Grid Table 4" w:uiPriority="49"/>
-    <w:lsdException w:name="Grid Table 5 Dark" w:uiPriority="50"/>
-    <w:lsdException w:name="Grid Table 6 Colorful" w:uiPriority="51"/>
-    <w:lsdException w:name="Grid Table 7 Colorful" w:uiPriority="52"/>
-    <w:lsdException w:name="Grid Table 1 Light Accent 1" w:uiPriority="46"/>
-    <w:lsdException w:name="Grid Table 2 Accent 1" w:uiPriority="47"/>
-    <w:lsdException w:name="Grid Table 3 Accent 1" w:uiPriority="48"/>
-    <w:lsdException w:name="Grid Table 4 Accent 1" w:uiPriority="49"/>
-    <w:lsdException w:name="Grid Table 5 Dark Accent 1" w:uiPriority="50"/>
-    <w:lsdException w:name="Grid Table 6 Colorful Accent 1" w:uiPriority="51"/>
-    <w:lsdException w:name="Grid Table 7 Colorful Accent 1" w:uiPriority="52"/>
-    <w:lsdException w:name="Grid Table 1 Light Accent 2" w:uiPriority="46"/>
-    <w:lsdException w:name="Grid Table 2 Accent 2" w:uiPriority="47"/>
-    <w:lsdException w:name="Grid Table 3 Accent 2" w:uiPriority="48"/>
-    <w:lsdException w:name="Grid Table 4 Accent 2" w:uiPriority="49"/>
-    <w:lsdException w:name="Grid Table 5 Dark Accent 2" w:uiPriority="50"/>
-    <w:lsdException w:name="Grid Table 6 Colorful Accent 2" w:uiPriority="51"/>
-    <w:lsdException w:name="Grid Table 7 Colorful Accent 2" w:uiPriority="52"/>
-    <w:lsdException w:name="Grid Table 1 Light Accent 3" w:uiPriority="46"/>
-    <w:lsdException w:name="Grid Table 2 Accent 3" w:uiPriority="47"/>
-    <w:lsdException w:name="Grid Table 3 Accent 3" w:uiPriority="48"/>
-    <w:lsdException w:name="Grid Table 4 Accent 3" w:uiPriority="49"/>
-    <w:lsdException w:name="Grid Table 5 Dark Accent 3" w:uiPriority="50"/>
-    <w:lsdException w:name="Grid Table 6 Colorful Accent 3" w:uiPriority="51"/>
-    <w:lsdException w:name="Grid Table 7 Colorful Accent 3" w:uiPriority="52"/>
-    <w:lsdException w:name="Grid Table 1 Light Accent 4" w:uiPriority="46"/>
-    <w:lsdException w:name="Grid Table 2 Accent 4" w:uiPriority="47"/>
-    <w:lsdException w:name="Grid Table 3 Accent 4" w:uiPriority="48"/>
-    <w:lsdException w:name="Grid Table 4 Accent 4" w:uiPriority="49"/>
-    <w:lsdException w:name="Grid Table 5 Dark Accent 4" w:uiPriority="50"/>
-    <w:lsdException w:name="Grid Table 6 Colorful Accent 4" w:uiPriority="51"/>
-    <w:lsdException w:name="Grid Table 7 Colorful Accent 4" w:uiPriority="52"/>
-    <w:lsdException w:name="Grid Table 1 Light Accent 5" w:uiPriority="46"/>
-    <w:lsdException w:name="Grid Table 2 Accent 5" w:uiPriority="47"/>
-    <w:lsdException w:name="Grid Table 3 Accent 5" w:uiPriority="48"/>
-    <w:lsdException w:name="Grid Table 4 Accent 5" w:uiPriority="49"/>
-    <w:lsdException w:name="Grid Table 5 Dark Accent 5" w:uiPriority="50"/>
-    <w:lsdException w:name="Grid Table 6 Colorful Accent 5" w:uiPriority="51"/>
-    <w:lsdException w:name="Grid Table 7 Colorful Accent 5" w:uiPriority="52"/>
-    <w:lsdException w:name="Grid Table 1 Light Accent 6" w:uiPriority="46"/>
-    <w:lsdException w:name="Grid Table 2 Accent 6" w:uiPriority="47"/>
-    <w:lsdException w:name="Grid Table 3 Accent 6" w:uiPriority="48"/>
-    <w:lsdException w:name="Grid Table 4 Accent 6" w:uiPriority="49"/>
-    <w:lsdException w:name="Grid Table 5 Dark Accent 6" w:uiPriority="50"/>
-    <w:lsdException w:name="Grid Table 6 Colorful Accent 6" w:uiPriority="51"/>
-    <w:lsdException w:name="Grid Table 7 Colorful Accent 6" w:uiPriority="52"/>
-    <w:lsdException w:name="List Table 1 Light" w:uiPriority="46"/>
-    <w:lsdException w:name="List Table 2" w:uiPriority="47"/>
-    <w:lsdException w:name="List Table 3" w:uiPriority="48"/>
-    <w:lsdException w:name="List Table 4" w:uiPriority="49"/>
-    <w:lsdException w:name="List Table 5 Dark" w:uiPriority="50"/>
-    <w:lsdException w:name="List Table 6 Colorful" w:uiPriority="51"/>
-    <w:lsdException w:name="List Table 7 Colorful" w:uiPriority="52"/>
-    <w:lsdException w:name="List Table 1 Light Accent 1" w:uiPriority="46"/>
-    <w:lsdException w:name="List Table 2 Accent 1" w:uiPriority="47"/>
-    <w:lsdException w:name="List Table 3 Accent 1" w:uiPriority="48"/>
-    <w:lsdException w:name="List Table 4 Accent 1" w:uiPriority="49"/>
-    <w:lsdException w:name="List Table 5 Dark Accent 1" w:uiPriority="50"/>
-    <w:lsdException w:name="List Table 6 Colorful Accent 1" w:uiPriority="51"/>
-    <w:lsdException w:name="List Table 7 Colorful Accent 1" w:uiPriority="52"/>
-    <w:lsdException w:name="List Table 1 Light Accent 2" w:uiPriority="46"/>
-    <w:lsdException w:name="List Table 2 Accent 2" w:uiPriority="47"/>
-    <w:lsdException w:name="List Table 3 Accent 2" w:uiPriority="48"/>
-    <w:lsdException w:name="List Table 4 Accent 2" w:uiPriority="49"/>
-    <w:lsdException w:name="List Table 5 Dark Accent 2" w:uiPriority="50"/>
-    <w:lsdException w:name="List Table 6 Colorful Accent 2" w:uiPriority="51"/>
-    <w:lsdException w:name="List Table 7 Colorful Accent 2" w:uiPriority="52"/>
-    <w:lsdException w:name="List Table 1 Light Accent 3" w:uiPriority="46"/>
-    <w:lsdException w:name="List Table 2 Accent 3" w:uiPriority="47"/>
-    <w:lsdException w:name="List Table 3 Accent 3" w:uiPriority="48"/>
-    <w:lsdException w:name="List Table 4 Accent 3" w:uiPriority="49"/>
-    <w:lsdException w:name="List Table 5 Dark Accent 3" w:uiPriority="50"/>
-    <w:lsdException w:name="List Table 6 Colorful Accent 3" w:uiPriority="51"/>
-    <w:lsdException w:name="List Table 7 Colorful Accent 3" w:uiPriority="52"/>
-    <w:lsdException w:name="List Table 1 Light Accent 4" w:uiPriority="46"/>
-    <w:lsdException w:name="List Table 2 Accent 4" w:uiPriority="47"/>
-    <w:lsdException w:name="List Table 3 Accent 4" w:uiPriority="48"/>
-    <w:lsdException w:name="List Table 4 Accent 4" w:uiPriority="49"/>
-    <w:lsdException w:name="List Table 5 Dark Accent 4" w:uiPriority="50"/>
-    <w:lsdException w:name="List Table 6 Colorful Accent 4" w:uiPriority="51"/>
-    <w:lsdException w:name="List Table 7 Colorful Accent 4" w:uiPriority="52"/>
-    <w:lsdException w:name="List Table 1 Light Accent 5" w:uiPriority="46"/>
-    <w:lsdException w:name="List Table 2 Accent 5" w:uiPriority="47"/>
-    <w:lsdException w:name="List Table 3 Accent 5" w:uiPriority="48"/>
-    <w:lsdException w:name="List Table 4 Accent 5" w:uiPriority="49"/>
-    <w:lsdException w:name="List Table 5 Dark Accent 5" w:uiPriority="50"/>
-    <w:lsdException w:name="List Table 6 Colorful Accent 5" w:uiPriority="51"/>
-    <w:lsdException w:name="List Table 7 Colorful Accent 5" w:uiPriority="52"/>
-    <w:lsdException w:name="List Table 1 Light Accent 6" w:uiPriority="46"/>
-    <w:lsdException w:name="List Table 2 Accent 6" w:uiPriority="47"/>
-    <w:lsdException w:name="List Table 3 Accent 6" w:uiPriority="48"/>
-    <w:lsdException w:name="List Table 4 Accent 6" w:uiPriority="49"/>
-    <w:lsdException w:name="List Table 5 Dark Accent 6" w:uiPriority="50"/>
-    <w:lsdException w:name="List Table 6 Colorful Accent 6" w:uiPriority="51"/>
-    <w:lsdException w:name="List Table 7 Colorful Accent 6" w:uiPriority="52"/>
-    <w:lsdException w:name="Mention" w:semiHidden="1" w:unhideWhenUsed="1"/>
-    <w:lsdException w:name="Smart Hyperlink" w:semiHidden="1" w:unhideWhenUsed="1"/>
-    <w:lsdException w:name="Hashtag" w:semiHidden="1" w:unhideWhenUsed="1"/>
-    <w:lsdException w:name="Unresolved Mention" w:semiHidden="1" w:unhideWhenUsed="1"/>
+  <w:latentStyles w:defLockedState="0" w:defUIPriority="99" w:defSemiHidden="1" w:defUnhideWhenUsed="1" w:defQFormat="0" w:count="267">
+    <w:lsdException w:name="Normal" w:semiHidden="0" w:uiPriority="0" w:unhideWhenUsed="0" w:qFormat="1"/>
+    <w:lsdException w:name="heading 1" w:semiHidden="0" w:unhideWhenUsed="0"/>
+    <w:lsdException w:name="Title" w:semiHidden="0" w:unhideWhenUsed="0"/>
+    <w:lsdException w:name="Default Paragraph Font" w:uiPriority="1" w:qFormat="1"/>
+    <w:lsdException w:name="Subtitle" w:semiHidden="0" w:unhideWhenUsed="0"/>
+    <w:lsdException w:name="Strong" w:semiHidden="0" w:unhideWhenUsed="0"/>
+    <w:lsdException w:name="Emphasis" w:semiHidden="0" w:unhideWhenUsed="0"/>
+    <w:lsdException w:name="Normal Table" w:qFormat="1"/>
+    <w:lsdException w:name="Table Grid" w:semiHidden="0" w:unhideWhenUsed="0"/>
+    <w:lsdException w:name="Placeholder Text" w:unhideWhenUsed="0" w:qFormat="1"/>
+    <w:lsdException w:name="No Spacing" w:semiHidden="0" w:unhideWhenUsed="0"/>
+    <w:lsdException w:name="Light Shading" w:semiHidden="0" w:unhideWhenUsed="0"/>
+    <w:lsdException w:name="Light List" w:semiHidden="0" w:unhideWhenUsed="0"/>
+    <w:lsdException w:name="Light Grid" w:semiHidden="0" w:unhideWhenUsed="0"/>
+    <w:lsdException w:name="Medium Shading 1" w:semiHidden="0" w:unhideWhenUsed="0"/>
+    <w:lsdException w:name="Medium Shading 2" w:semiHidden="0" w:unhideWhenUsed="0"/>
+    <w:lsdException w:name="Medium List 1" w:semiHidden="0" w:unhideWhenUsed="0"/>
+    <w:lsdException w:name="Medium List 2" w:semiHidden="0" w:unhideWhenUsed="0"/>
+    <w:lsdException w:name="Medium Grid 1" w:semiHidden="0" w:unhideWhenUsed="0"/>
+    <w:lsdException w:name="Medium Grid 2" w:semiHidden="0" w:unhideWhenUsed="0"/>
+    <w:lsdException w:name="Medium Grid 3" w:semiHidden="0" w:unhideWhenUsed="0"/>
+    <w:lsdException w:name="Dark List" w:semiHidden="0" w:unhideWhenUsed="0"/>
+    <w:lsdException w:name="Colorful Shading" w:semiHidden="0" w:unhideWhenUsed="0"/>
+    <w:lsdException w:name="Colorful List" w:semiHidden="0" w:unhideWhenUsed="0"/>
+    <w:lsdException w:name="Colorful Grid" w:semiHidden="0" w:unhideWhenUsed="0"/>
+    <w:lsdException w:name="Light Shading Accent 1" w:semiHidden="0" w:unhideWhenUsed="0"/>
+    <w:lsdException w:name="Light List Accent 1" w:semiHidden="0" w:unhideWhenUsed="0"/>
+    <w:lsdException w:name="Light Grid Accent 1" w:semiHidden="0" w:unhideWhenUsed="0"/>
+    <w:lsdException w:name="Medium Shading 1 Accent 1" w:semiHidden="0" w:unhideWhenUsed="0"/>
+    <w:lsdException w:name="Medium Shading 2 Accent 1" w:semiHidden="0" w:unhideWhenUsed="0"/>
+    <w:lsdException w:name="Medium List 1 Accent 1" w:semiHidden="0" w:unhideWhenUsed="0"/>
+    <w:lsdException w:name="Revision" w:unhideWhenUsed="0"/>
+    <w:lsdException w:name="List Paragraph" w:semiHidden="0" w:unhideWhenUsed="0"/>
+    <w:lsdException w:name="Quote" w:semiHidden="0" w:unhideWhenUsed="0"/>
+    <w:lsdException w:name="Intense Quote" w:semiHidden="0" w:unhideWhenUsed="0"/>
+    <w:lsdException w:name="Medium List 2 Accent 1" w:semiHidden="0" w:unhideWhenUsed="0"/>
+    <w:lsdException w:name="Medium Grid 1 Accent 1" w:semiHidden="0" w:unhideWhenUsed="0"/>
+    <w:lsdException w:name="Medium Grid 2 Accent 1" w:semiHidden="0" w:unhideWhenUsed="0"/>
+    <w:lsdException w:name="Medium Grid 3 Accent 1" w:semiHidden="0" w:unhideWhenUsed="0"/>
+    <w:lsdException w:name="Dark List Accent 1" w:semiHidden="0" w:unhideWhenUsed="0"/>
+    <w:lsdException w:name="Colorful Shading Accent 1" w:semiHidden="0" w:unhideWhenUsed="0"/>
+    <w:lsdException w:name="Colorful List Accent 1" w:semiHidden="0" w:unhideWhenUsed="0"/>
+    <w:lsdException w:name="Colorful Grid Accent 1" w:semiHidden="0" w:unhideWhenUsed="0"/>
+    <w:lsdException w:name="Light Shading Accent 2" w:semiHidden="0" w:unhideWhenUsed="0"/>
+    <w:lsdException w:name="Light List Accent 2" w:semiHidden="0" w:unhideWhenUsed="0"/>
+    <w:lsdException w:name="Light Grid Accent 2" w:semiHidden="0" w:unhideWhenUsed="0"/>
+    <w:lsdException w:name="Medium Shading 1 Accent 2" w:semiHidden="0" w:unhideWhenUsed="0"/>
+    <w:lsdException w:name="Medium Shading 2 Accent 2" w:semiHidden="0" w:unhideWhenUsed="0"/>
+    <w:lsdException w:name="Medium List 1 Accent 2" w:semiHidden="0" w:unhideWhenUsed="0"/>
+    <w:lsdException w:name="Medium List 2 Accent 2" w:semiHidden="0" w:unhideWhenUsed="0"/>
+    <w:lsdException w:name="Medium Grid 1 Accent 2" w:semiHidden="0" w:unhideWhenUsed="0"/>
+    <w:lsdException w:name="Medium Grid 2 Accent 2" w:semiHidden="0" w:unhideWhenUsed="0"/>
+    <w:lsdException w:name="Medium Grid 3 Accent 2" w:semiHidden="0" w:unhideWhenUsed="0"/>
+    <w:lsdException w:name="Dark List Accent 2" w:semiHidden="0" w:unhideWhenUsed="0"/>
+    <w:lsdException w:name="Colorful Shading Accent 2" w:semiHidden="0" w:unhideWhenUsed="0"/>
+    <w:lsdException w:name="Colorful List Accent 2" w:semiHidden="0" w:unhideWhenUsed="0"/>
+    <w:lsdException w:name="Colorful Grid Accent 2" w:semiHidden="0" w:unhideWhenUsed="0"/>
+    <w:lsdException w:name="Light Shading Accent 3" w:semiHidden="0" w:unhideWhenUsed="0"/>
+    <w:lsdException w:name="Light List Accent 3" w:semiHidden="0" w:unhideWhenUsed="0"/>
+    <w:lsdException w:name="Light Grid Accent 3" w:semiHidden="0" w:unhideWhenUsed="0"/>
+    <w:lsdException w:name="Medium Shading 1 Accent 3" w:semiHidden="0" w:unhideWhenUsed="0"/>
+    <w:lsdException w:name="Medium Shading 2 Accent 3" w:semiHidden="0" w:unhideWhenUsed="0"/>
+    <w:lsdException w:name="Medium List 1 Accent 3" w:semiHidden="0" w:unhideWhenUsed="0"/>
+    <w:lsdException w:name="Medium List 2 Accent 3" w:semiHidden="0" w:unhideWhenUsed="0"/>
+    <w:lsdException w:name="Medium Grid 1 Accent 3" w:semiHidden="0" w:unhideWhenUsed="0"/>
+    <w:lsdException w:name="Medium Grid 2 Accent 3" w:semiHidden="0" w:unhideWhenUsed="0"/>
+    <w:lsdException w:name="Medium Grid 3 Accent 3" w:semiHidden="0" w:unhideWhenUsed="0"/>
+    <w:lsdException w:name="Dark List Accent 3" w:semiHidden="0" w:unhideWhenUsed="0"/>
+    <w:lsdException w:name="Colorful Shading Accent 3" w:semiHidden="0" w:unhideWhenUsed="0"/>
+    <w:lsdException w:name="Colorful List Accent 3" w:semiHidden="0" w:unhideWhenUsed="0"/>
+    <w:lsdException w:name="Colorful Grid Accent 3" w:semiHidden="0" w:unhideWhenUsed="0"/>
+    <w:lsdException w:name="Light Shading Accent 4" w:semiHidden="0" w:unhideWhenUsed="0"/>
+    <w:lsdException w:name="Light List Accent 4" w:semiHidden="0" w:unhideWhenUsed="0"/>
+    <w:lsdException w:name="Light Grid Accent 4" w:semiHidden="0" w:unhideWhenUsed="0"/>
+    <w:lsdException w:name="Medium Shading 1 Accent 4" w:semiHidden="0" w:unhideWhenUsed="0"/>
+    <w:lsdException w:name="Medium Shading 2 Accent 4" w:semiHidden="0" w:unhideWhenUsed="0"/>
+    <w:lsdException w:name="Medium List 1 Accent 4" w:semiHidden="0" w:unhideWhenUsed="0"/>
+    <w:lsdException w:name="Medium List 2 Accent 4" w:semiHidden="0" w:unhideWhenUsed="0"/>
+    <w:lsdException w:name="Medium Grid 1 Accent 4" w:semiHidden="0" w:unhideWhenUsed="0"/>
+    <w:lsdException w:name="Medium Grid 2 Accent 4" w:semiHidden="0" w:unhideWhenUsed="0"/>
+    <w:lsdException w:name="Medium Grid 3 Accent 4" w:semiHidden="0" w:unhideWhenUsed="0"/>
+    <w:lsdException w:name="Dark List Accent 4" w:semiHidden="0" w:unhideWhenUsed="0"/>
+    <w:lsdException w:name="Colorful Shading Accent 4" w:semiHidden="0" w:unhideWhenUsed="0"/>
+    <w:lsdException w:name="Colorful List Accent 4" w:semiHidden="0" w:unhideWhenUsed="0"/>
+    <w:lsdException w:name="Colorful Grid Accent 4" w:semiHidden="0" w:unhideWhenUsed="0"/>
+    <w:lsdException w:name="Light Shading Accent 5" w:semiHidden="0" w:unhideWhenUsed="0"/>
+    <w:lsdException w:name="Light List Accent 5" w:semiHidden="0" w:unhideWhenUsed="0"/>
+    <w:lsdException w:name="Light Grid Accent 5" w:semiHidden="0" w:unhideWhenUsed="0"/>
+    <w:lsdException w:name="Medium Shading 1 Accent 5" w:semiHidden="0" w:unhideWhenUsed="0"/>
+    <w:lsdException w:name="Medium Shading 2 Accent 5" w:semiHidden="0" w:unhideWhenUsed="0"/>
+    <w:lsdException w:name="Medium List 1 Accent 5" w:semiHidden="0" w:unhideWhenUsed="0"/>
+    <w:lsdException w:name="Medium List 2 Accent 5" w:semiHidden="0" w:unhideWhenUsed="0"/>
+    <w:lsdException w:name="Medium Grid 1 Accent 5" w:semiHidden="0" w:unhideWhenUsed="0"/>
+    <w:lsdException w:name="Medium Grid 2 Accent 5" w:semiHidden="0" w:unhideWhenUsed="0"/>
+    <w:lsdException w:name="Medium Grid 3 Accent 5" w:semiHidden="0" w:unhideWhenUsed="0"/>
+    <w:lsdException w:name="Dark List Accent 5" w:semiHidden="0" w:unhideWhenUsed="0"/>
+    <w:lsdException w:name="Colorful Shading Accent 5" w:semiHidden="0" w:unhideWhenUsed="0"/>
+    <w:lsdException w:name="Colorful List Accent 5" w:semiHidden="0" w:unhideWhenUsed="0"/>
+    <w:lsdException w:name="Colorful Grid Accent 5" w:semiHidden="0" w:unhideWhenUsed="0"/>
+    <w:lsdException w:name="Light Shading Accent 6" w:semiHidden="0" w:unhideWhenUsed="0"/>
+    <w:lsdException w:name="Light List Accent 6" w:semiHidden="0" w:unhideWhenUsed="0"/>
+    <w:lsdException w:name="Light Grid Accent 6" w:semiHidden="0" w:unhideWhenUsed="0"/>
+    <w:lsdException w:name="Medium Shading 1 Accent 6" w:semiHidden="0" w:unhideWhenUsed="0"/>
+    <w:lsdException w:name="Medium Shading 2 Accent 6" w:semiHidden="0" w:unhideWhenUsed="0"/>
+    <w:lsdException w:name="Medium List 1 Accent 6" w:semiHidden="0" w:unhideWhenUsed="0"/>
+    <w:lsdException w:name="Medium List 2 Accent 6" w:semiHidden="0" w:unhideWhenUsed="0"/>
+    <w:lsdException w:name="Medium Grid 1 Accent 6" w:semiHidden="0" w:unhideWhenUsed="0"/>
+    <w:lsdException w:name="Medium Grid 2 Accent 6" w:semiHidden="0" w:unhideWhenUsed="0"/>
+    <w:lsdException w:name="Medium Grid 3 Accent 6" w:semiHidden="0" w:unhideWhenUsed="0"/>
+    <w:lsdException w:name="Dark List Accent 6" w:semiHidden="0" w:unhideWhenUsed="0"/>
+    <w:lsdException w:name="Colorful Shading Accent 6" w:semiHidden="0" w:unhideWhenUsed="0"/>
+    <w:lsdException w:name="Colorful List Accent 6" w:semiHidden="0" w:unhideWhenUsed="0"/>
+    <w:lsdException w:name="Colorful Grid Accent 6" w:semiHidden="0" w:unhideWhenUsed="0"/>
+    <w:lsdException w:name="Subtle Emphasis" w:semiHidden="0" w:uiPriority="19" w:unhideWhenUsed="0" w:qFormat="1"/>
+    <w:lsdException w:name="Intense Emphasis" w:semiHidden="0" w:uiPriority="21" w:unhideWhenUsed="0" w:qFormat="1"/>
+    <w:lsdException w:name="Subtle Reference" w:semiHidden="0" w:uiPriority="31" w:unhideWhenUsed="0" w:qFormat="1"/>
+    <w:lsdException w:name="Intense Reference" w:semiHidden="0" w:uiPriority="32" w:unhideWhenUsed="0" w:qFormat="1"/>
+    <w:lsdException w:name="Book Title" w:semiHidden="0" w:uiPriority="33" w:unhideWhenUsed="0" w:qFormat="1"/>
+    <w:lsdException w:name="Bibliography" w:uiPriority="37"/>
+    <w:lsdException w:name="TOC Heading" w:uiPriority="39" w:qFormat="1"/>
   </w:latentStyles>
   <w:style w:type="paragraph" w:default="1" w:styleId="a">
     <w:name w:val="Normal"/>
@@ -9970,7 +10438,7 @@
     <w:uiPriority w:val="99"/>
     <w:semiHidden/>
     <w:qFormat/>
-    <w:rsid w:val="001744EC"/>
+    <w:rsid w:val="00E71075"/>
     <w:rPr>
       <w:color w:val="808080"/>
     </w:rPr>
@@ -10235,11 +10703,536 @@
       <w:szCs w:val="24"/>
     </w:rPr>
   </w:style>
+  <w:style w:type="paragraph" w:customStyle="1" w:styleId="7A70F666107545D98C2167C5C2A45D9E">
+    <w:name w:val="7A70F666107545D98C2167C5C2A45D9E"/>
+    <w:rsid w:val="00E71075"/>
+    <w:pPr>
+      <w:widowControl w:val="0"/>
+      <w:jc w:val="both"/>
+    </w:pPr>
+    <w:rPr>
+      <w:kern w:val="2"/>
+      <w:sz w:val="21"/>
+      <w:szCs w:val="22"/>
+    </w:rPr>
+  </w:style>
+  <w:style w:type="paragraph" w:customStyle="1" w:styleId="5115E62A05F24084BA2A7AE38A0BDBF8">
+    <w:name w:val="5115E62A05F24084BA2A7AE38A0BDBF8"/>
+    <w:rsid w:val="00E71075"/>
+    <w:pPr>
+      <w:widowControl w:val="0"/>
+      <w:jc w:val="both"/>
+    </w:pPr>
+    <w:rPr>
+      <w:kern w:val="2"/>
+      <w:sz w:val="21"/>
+      <w:szCs w:val="22"/>
+    </w:rPr>
+  </w:style>
+  <w:style w:type="paragraph" w:customStyle="1" w:styleId="06248399BE6B48C58439B82096FCD2EA">
+    <w:name w:val="06248399BE6B48C58439B82096FCD2EA"/>
+    <w:rsid w:val="00E71075"/>
+    <w:pPr>
+      <w:widowControl w:val="0"/>
+      <w:jc w:val="both"/>
+    </w:pPr>
+    <w:rPr>
+      <w:kern w:val="2"/>
+      <w:sz w:val="21"/>
+      <w:szCs w:val="22"/>
+    </w:rPr>
+  </w:style>
+</w:styles>
+</file>
+
+<file path=word/glossary/stylesWithEffects.xml><?xml version="1.0" encoding="utf-8"?>
+<w:styles xmlns:wpc="http://schemas.microsoft.com/office/word/2010/wordprocessingCanvas" xmlns:mc="http://schemas.openxmlformats.org/markup-compatibility/2006" xmlns:o="urn:schemas-microsoft-com:office:office" xmlns:r="http://schemas.openxmlformats.org/officeDocument/2006/relationships" xmlns:m="http://schemas.openxmlformats.org/officeDocument/2006/math" xmlns:v="urn:schemas-microsoft-com:vml" xmlns:wp14="http://schemas.microsoft.com/office/word/2010/wordprocessingDrawing" xmlns:wp="http://schemas.openxmlformats.org/drawingml/2006/wordprocessingDrawing" xmlns:w10="urn:schemas-microsoft-com:office:word" xmlns:w="http://schemas.openxmlformats.org/wordprocessingml/2006/main" xmlns:w14="http://schemas.microsoft.com/office/word/2010/wordml" xmlns:wpg="http://schemas.microsoft.com/office/word/2010/wordprocessingGroup" xmlns:wpi="http://schemas.microsoft.com/office/word/2010/wordprocessingInk" xmlns:wne="http://schemas.microsoft.com/office/word/2006/wordml" xmlns:wps="http://schemas.microsoft.com/office/word/2010/wordprocessingShape" mc:Ignorable="w14 wp14">
+  <w:docDefaults>
+    <w:rPrDefault>
+      <w:rPr>
+        <w:rFonts w:asciiTheme="minorHAnsi" w:eastAsiaTheme="minorEastAsia" w:hAnsiTheme="minorHAnsi" w:cstheme="minorBidi"/>
+        <w:lang w:val="en-US" w:eastAsia="zh-CN" w:bidi="ar-SA"/>
+      </w:rPr>
+    </w:rPrDefault>
+    <w:pPrDefault/>
+  </w:docDefaults>
+  <w:latentStyles w:defLockedState="0" w:defUIPriority="99" w:defSemiHidden="1" w:defUnhideWhenUsed="1" w:defQFormat="0" w:count="267">
+    <w:lsdException w:name="Normal" w:semiHidden="0" w:uiPriority="0" w:unhideWhenUsed="0" w:qFormat="1"/>
+    <w:lsdException w:name="heading 1" w:semiHidden="0" w:unhideWhenUsed="0"/>
+    <w:lsdException w:name="Title" w:semiHidden="0" w:unhideWhenUsed="0"/>
+    <w:lsdException w:name="Default Paragraph Font" w:uiPriority="1" w:qFormat="1"/>
+    <w:lsdException w:name="Subtitle" w:semiHidden="0" w:unhideWhenUsed="0"/>
+    <w:lsdException w:name="Strong" w:semiHidden="0" w:unhideWhenUsed="0"/>
+    <w:lsdException w:name="Emphasis" w:semiHidden="0" w:unhideWhenUsed="0"/>
+    <w:lsdException w:name="Normal Table" w:qFormat="1"/>
+    <w:lsdException w:name="Table Grid" w:semiHidden="0" w:unhideWhenUsed="0"/>
+    <w:lsdException w:name="Placeholder Text" w:unhideWhenUsed="0" w:qFormat="1"/>
+    <w:lsdException w:name="No Spacing" w:semiHidden="0" w:unhideWhenUsed="0"/>
+    <w:lsdException w:name="Light Shading" w:semiHidden="0" w:unhideWhenUsed="0"/>
+    <w:lsdException w:name="Light List" w:semiHidden="0" w:unhideWhenUsed="0"/>
+    <w:lsdException w:name="Light Grid" w:semiHidden="0" w:unhideWhenUsed="0"/>
+    <w:lsdException w:name="Medium Shading 1" w:semiHidden="0" w:unhideWhenUsed="0"/>
+    <w:lsdException w:name="Medium Shading 2" w:semiHidden="0" w:unhideWhenUsed="0"/>
+    <w:lsdException w:name="Medium List 1" w:semiHidden="0" w:unhideWhenUsed="0"/>
+    <w:lsdException w:name="Medium List 2" w:semiHidden="0" w:unhideWhenUsed="0"/>
+    <w:lsdException w:name="Medium Grid 1" w:semiHidden="0" w:unhideWhenUsed="0"/>
+    <w:lsdException w:name="Medium Grid 2" w:semiHidden="0" w:unhideWhenUsed="0"/>
+    <w:lsdException w:name="Medium Grid 3" w:semiHidden="0" w:unhideWhenUsed="0"/>
+    <w:lsdException w:name="Dark List" w:semiHidden="0" w:unhideWhenUsed="0"/>
+    <w:lsdException w:name="Colorful Shading" w:semiHidden="0" w:unhideWhenUsed="0"/>
+    <w:lsdException w:name="Colorful List" w:semiHidden="0" w:unhideWhenUsed="0"/>
+    <w:lsdException w:name="Colorful Grid" w:semiHidden="0" w:unhideWhenUsed="0"/>
+    <w:lsdException w:name="Light Shading Accent 1" w:semiHidden="0" w:unhideWhenUsed="0"/>
+    <w:lsdException w:name="Light List Accent 1" w:semiHidden="0" w:unhideWhenUsed="0"/>
+    <w:lsdException w:name="Light Grid Accent 1" w:semiHidden="0" w:unhideWhenUsed="0"/>
+    <w:lsdException w:name="Medium Shading 1 Accent 1" w:semiHidden="0" w:unhideWhenUsed="0"/>
+    <w:lsdException w:name="Medium Shading 2 Accent 1" w:semiHidden="0" w:unhideWhenUsed="0"/>
+    <w:lsdException w:name="Medium List 1 Accent 1" w:semiHidden="0" w:unhideWhenUsed="0"/>
+    <w:lsdException w:name="Revision" w:unhideWhenUsed="0"/>
+    <w:lsdException w:name="List Paragraph" w:semiHidden="0" w:unhideWhenUsed="0"/>
+    <w:lsdException w:name="Quote" w:semiHidden="0" w:unhideWhenUsed="0"/>
+    <w:lsdException w:name="Intense Quote" w:semiHidden="0" w:unhideWhenUsed="0"/>
+    <w:lsdException w:name="Medium List 2 Accent 1" w:semiHidden="0" w:unhideWhenUsed="0"/>
+    <w:lsdException w:name="Medium Grid 1 Accent 1" w:semiHidden="0" w:unhideWhenUsed="0"/>
+    <w:lsdException w:name="Medium Grid 2 Accent 1" w:semiHidden="0" w:unhideWhenUsed="0"/>
+    <w:lsdException w:name="Medium Grid 3 Accent 1" w:semiHidden="0" w:unhideWhenUsed="0"/>
+    <w:lsdException w:name="Dark List Accent 1" w:semiHidden="0" w:unhideWhenUsed="0"/>
+    <w:lsdException w:name="Colorful Shading Accent 1" w:semiHidden="0" w:unhideWhenUsed="0"/>
+    <w:lsdException w:name="Colorful List Accent 1" w:semiHidden="0" w:unhideWhenUsed="0"/>
+    <w:lsdException w:name="Colorful Grid Accent 1" w:semiHidden="0" w:unhideWhenUsed="0"/>
+    <w:lsdException w:name="Light Shading Accent 2" w:semiHidden="0" w:unhideWhenUsed="0"/>
+    <w:lsdException w:name="Light List Accent 2" w:semiHidden="0" w:unhideWhenUsed="0"/>
+    <w:lsdException w:name="Light Grid Accent 2" w:semiHidden="0" w:unhideWhenUsed="0"/>
+    <w:lsdException w:name="Medium Shading 1 Accent 2" w:semiHidden="0" w:unhideWhenUsed="0"/>
+    <w:lsdException w:name="Medium Shading 2 Accent 2" w:semiHidden="0" w:unhideWhenUsed="0"/>
+    <w:lsdException w:name="Medium List 1 Accent 2" w:semiHidden="0" w:unhideWhenUsed="0"/>
+    <w:lsdException w:name="Medium List 2 Accent 2" w:semiHidden="0" w:unhideWhenUsed="0"/>
+    <w:lsdException w:name="Medium Grid 1 Accent 2" w:semiHidden="0" w:unhideWhenUsed="0"/>
+    <w:lsdException w:name="Medium Grid 2 Accent 2" w:semiHidden="0" w:unhideWhenUsed="0"/>
+    <w:lsdException w:name="Medium Grid 3 Accent 2" w:semiHidden="0" w:unhideWhenUsed="0"/>
+    <w:lsdException w:name="Dark List Accent 2" w:semiHidden="0" w:unhideWhenUsed="0"/>
+    <w:lsdException w:name="Colorful Shading Accent 2" w:semiHidden="0" w:unhideWhenUsed="0"/>
+    <w:lsdException w:name="Colorful List Accent 2" w:semiHidden="0" w:unhideWhenUsed="0"/>
+    <w:lsdException w:name="Colorful Grid Accent 2" w:semiHidden="0" w:unhideWhenUsed="0"/>
+    <w:lsdException w:name="Light Shading Accent 3" w:semiHidden="0" w:unhideWhenUsed="0"/>
+    <w:lsdException w:name="Light List Accent 3" w:semiHidden="0" w:unhideWhenUsed="0"/>
+    <w:lsdException w:name="Light Grid Accent 3" w:semiHidden="0" w:unhideWhenUsed="0"/>
+    <w:lsdException w:name="Medium Shading 1 Accent 3" w:semiHidden="0" w:unhideWhenUsed="0"/>
+    <w:lsdException w:name="Medium Shading 2 Accent 3" w:semiHidden="0" w:unhideWhenUsed="0"/>
+    <w:lsdException w:name="Medium List 1 Accent 3" w:semiHidden="0" w:unhideWhenUsed="0"/>
+    <w:lsdException w:name="Medium List 2 Accent 3" w:semiHidden="0" w:unhideWhenUsed="0"/>
+    <w:lsdException w:name="Medium Grid 1 Accent 3" w:semiHidden="0" w:unhideWhenUsed="0"/>
+    <w:lsdException w:name="Medium Grid 2 Accent 3" w:semiHidden="0" w:unhideWhenUsed="0"/>
+    <w:lsdException w:name="Medium Grid 3 Accent 3" w:semiHidden="0" w:unhideWhenUsed="0"/>
+    <w:lsdException w:name="Dark List Accent 3" w:semiHidden="0" w:unhideWhenUsed="0"/>
+    <w:lsdException w:name="Colorful Shading Accent 3" w:semiHidden="0" w:unhideWhenUsed="0"/>
+    <w:lsdException w:name="Colorful List Accent 3" w:semiHidden="0" w:unhideWhenUsed="0"/>
+    <w:lsdException w:name="Colorful Grid Accent 3" w:semiHidden="0" w:unhideWhenUsed="0"/>
+    <w:lsdException w:name="Light Shading Accent 4" w:semiHidden="0" w:unhideWhenUsed="0"/>
+    <w:lsdException w:name="Light List Accent 4" w:semiHidden="0" w:unhideWhenUsed="0"/>
+    <w:lsdException w:name="Light Grid Accent 4" w:semiHidden="0" w:unhideWhenUsed="0"/>
+    <w:lsdException w:name="Medium Shading 1 Accent 4" w:semiHidden="0" w:unhideWhenUsed="0"/>
+    <w:lsdException w:name="Medium Shading 2 Accent 4" w:semiHidden="0" w:unhideWhenUsed="0"/>
+    <w:lsdException w:name="Medium List 1 Accent 4" w:semiHidden="0" w:unhideWhenUsed="0"/>
+    <w:lsdException w:name="Medium List 2 Accent 4" w:semiHidden="0" w:unhideWhenUsed="0"/>
+    <w:lsdException w:name="Medium Grid 1 Accent 4" w:semiHidden="0" w:unhideWhenUsed="0"/>
+    <w:lsdException w:name="Medium Grid 2 Accent 4" w:semiHidden="0" w:unhideWhenUsed="0"/>
+    <w:lsdException w:name="Medium Grid 3 Accent 4" w:semiHidden="0" w:unhideWhenUsed="0"/>
+    <w:lsdException w:name="Dark List Accent 4" w:semiHidden="0" w:unhideWhenUsed="0"/>
+    <w:lsdException w:name="Colorful Shading Accent 4" w:semiHidden="0" w:unhideWhenUsed="0"/>
+    <w:lsdException w:name="Colorful List Accent 4" w:semiHidden="0" w:unhideWhenUsed="0"/>
+    <w:lsdException w:name="Colorful Grid Accent 4" w:semiHidden="0" w:unhideWhenUsed="0"/>
+    <w:lsdException w:name="Light Shading Accent 5" w:semiHidden="0" w:unhideWhenUsed="0"/>
+    <w:lsdException w:name="Light List Accent 5" w:semiHidden="0" w:unhideWhenUsed="0"/>
+    <w:lsdException w:name="Light Grid Accent 5" w:semiHidden="0" w:unhideWhenUsed="0"/>
+    <w:lsdException w:name="Medium Shading 1 Accent 5" w:semiHidden="0" w:unhideWhenUsed="0"/>
+    <w:lsdException w:name="Medium Shading 2 Accent 5" w:semiHidden="0" w:unhideWhenUsed="0"/>
+    <w:lsdException w:name="Medium List 1 Accent 5" w:semiHidden="0" w:unhideWhenUsed="0"/>
+    <w:lsdException w:name="Medium List 2 Accent 5" w:semiHidden="0" w:unhideWhenUsed="0"/>
+    <w:lsdException w:name="Medium Grid 1 Accent 5" w:semiHidden="0" w:unhideWhenUsed="0"/>
+    <w:lsdException w:name="Medium Grid 2 Accent 5" w:semiHidden="0" w:unhideWhenUsed="0"/>
+    <w:lsdException w:name="Medium Grid 3 Accent 5" w:semiHidden="0" w:unhideWhenUsed="0"/>
+    <w:lsdException w:name="Dark List Accent 5" w:semiHidden="0" w:unhideWhenUsed="0"/>
+    <w:lsdException w:name="Colorful Shading Accent 5" w:semiHidden="0" w:unhideWhenUsed="0"/>
+    <w:lsdException w:name="Colorful List Accent 5" w:semiHidden="0" w:unhideWhenUsed="0"/>
+    <w:lsdException w:name="Colorful Grid Accent 5" w:semiHidden="0" w:unhideWhenUsed="0"/>
+    <w:lsdException w:name="Light Shading Accent 6" w:semiHidden="0" w:unhideWhenUsed="0"/>
+    <w:lsdException w:name="Light List Accent 6" w:semiHidden="0" w:unhideWhenUsed="0"/>
+    <w:lsdException w:name="Light Grid Accent 6" w:semiHidden="0" w:unhideWhenUsed="0"/>
+    <w:lsdException w:name="Medium Shading 1 Accent 6" w:semiHidden="0" w:unhideWhenUsed="0"/>
+    <w:lsdException w:name="Medium Shading 2 Accent 6" w:semiHidden="0" w:unhideWhenUsed="0"/>
+    <w:lsdException w:name="Medium List 1 Accent 6" w:semiHidden="0" w:unhideWhenUsed="0"/>
+    <w:lsdException w:name="Medium List 2 Accent 6" w:semiHidden="0" w:unhideWhenUsed="0"/>
+    <w:lsdException w:name="Medium Grid 1 Accent 6" w:semiHidden="0" w:unhideWhenUsed="0"/>
+    <w:lsdException w:name="Medium Grid 2 Accent 6" w:semiHidden="0" w:unhideWhenUsed="0"/>
+    <w:lsdException w:name="Medium Grid 3 Accent 6" w:semiHidden="0" w:unhideWhenUsed="0"/>
+    <w:lsdException w:name="Dark List Accent 6" w:semiHidden="0" w:unhideWhenUsed="0"/>
+    <w:lsdException w:name="Colorful Shading Accent 6" w:semiHidden="0" w:unhideWhenUsed="0"/>
+    <w:lsdException w:name="Colorful List Accent 6" w:semiHidden="0" w:unhideWhenUsed="0"/>
+    <w:lsdException w:name="Colorful Grid Accent 6" w:semiHidden="0" w:unhideWhenUsed="0"/>
+    <w:lsdException w:name="Subtle Emphasis" w:semiHidden="0" w:uiPriority="19" w:unhideWhenUsed="0" w:qFormat="1"/>
+    <w:lsdException w:name="Intense Emphasis" w:semiHidden="0" w:uiPriority="21" w:unhideWhenUsed="0" w:qFormat="1"/>
+    <w:lsdException w:name="Subtle Reference" w:semiHidden="0" w:uiPriority="31" w:unhideWhenUsed="0" w:qFormat="1"/>
+    <w:lsdException w:name="Intense Reference" w:semiHidden="0" w:uiPriority="32" w:unhideWhenUsed="0" w:qFormat="1"/>
+    <w:lsdException w:name="Book Title" w:semiHidden="0" w:uiPriority="33" w:unhideWhenUsed="0" w:qFormat="1"/>
+    <w:lsdException w:name="Bibliography" w:uiPriority="37"/>
+    <w:lsdException w:name="TOC Heading" w:uiPriority="39" w:qFormat="1"/>
+  </w:latentStyles>
+  <w:style w:type="paragraph" w:default="1" w:styleId="a">
+    <w:name w:val="Normal"/>
+    <w:qFormat/>
+    <w:pPr>
+      <w:widowControl w:val="0"/>
+      <w:jc w:val="both"/>
+    </w:pPr>
+    <w:rPr>
+      <w:kern w:val="2"/>
+      <w:sz w:val="21"/>
+      <w:szCs w:val="22"/>
+    </w:rPr>
+  </w:style>
+  <w:style w:type="character" w:default="1" w:styleId="a0">
+    <w:name w:val="Default Paragraph Font"/>
+    <w:uiPriority w:val="1"/>
+    <w:semiHidden/>
+    <w:unhideWhenUsed/>
+  </w:style>
+  <w:style w:type="table" w:default="1" w:styleId="a1">
+    <w:name w:val="Normal Table"/>
+    <w:uiPriority w:val="99"/>
+    <w:semiHidden/>
+    <w:unhideWhenUsed/>
+    <w:tblPr>
+      <w:tblInd w:w="0" w:type="dxa"/>
+      <w:tblCellMar>
+        <w:top w:w="0" w:type="dxa"/>
+        <w:left w:w="108" w:type="dxa"/>
+        <w:bottom w:w="0" w:type="dxa"/>
+        <w:right w:w="108" w:type="dxa"/>
+      </w:tblCellMar>
+    </w:tblPr>
+  </w:style>
+  <w:style w:type="numbering" w:default="1" w:styleId="a2">
+    <w:name w:val="No List"/>
+    <w:uiPriority w:val="99"/>
+    <w:semiHidden/>
+    <w:unhideWhenUsed/>
+  </w:style>
+  <w:style w:type="character" w:styleId="a3">
+    <w:name w:val="Placeholder Text"/>
+    <w:basedOn w:val="a0"/>
+    <w:uiPriority w:val="99"/>
+    <w:semiHidden/>
+    <w:qFormat/>
+    <w:rsid w:val="00E71075"/>
+    <w:rPr>
+      <w:color w:val="808080"/>
+    </w:rPr>
+  </w:style>
+  <w:style w:type="paragraph" w:customStyle="1" w:styleId="F8977884C7E24A249659B41738F5C4C2">
+    <w:name w:val="F8977884C7E24A249659B41738F5C4C2"/>
+    <w:qFormat/>
+    <w:pPr>
+      <w:widowControl w:val="0"/>
+      <w:jc w:val="both"/>
+    </w:pPr>
+    <w:rPr>
+      <w:kern w:val="2"/>
+      <w:sz w:val="21"/>
+      <w:szCs w:val="22"/>
+    </w:rPr>
+  </w:style>
+  <w:style w:type="paragraph" w:customStyle="1" w:styleId="C4A30752061542D49FCEAA5291720423">
+    <w:name w:val="C4A30752061542D49FCEAA5291720423"/>
+    <w:pPr>
+      <w:widowControl w:val="0"/>
+      <w:jc w:val="both"/>
+    </w:pPr>
+    <w:rPr>
+      <w:kern w:val="2"/>
+      <w:sz w:val="21"/>
+      <w:szCs w:val="22"/>
+    </w:rPr>
+  </w:style>
+  <w:style w:type="paragraph" w:customStyle="1" w:styleId="F2B2FE969E13494E8E4F0B7ED09E4A29">
+    <w:name w:val="F2B2FE969E13494E8E4F0B7ED09E4A29"/>
+    <w:pPr>
+      <w:widowControl w:val="0"/>
+      <w:jc w:val="both"/>
+    </w:pPr>
+    <w:rPr>
+      <w:kern w:val="2"/>
+      <w:sz w:val="21"/>
+      <w:szCs w:val="22"/>
+    </w:rPr>
+  </w:style>
+  <w:style w:type="paragraph" w:customStyle="1" w:styleId="0F94C4CCAD04440BBDC8E4F5FC9D4B0A">
+    <w:name w:val="0F94C4CCAD04440BBDC8E4F5FC9D4B0A"/>
+    <w:qFormat/>
+    <w:pPr>
+      <w:widowControl w:val="0"/>
+      <w:jc w:val="both"/>
+    </w:pPr>
+    <w:rPr>
+      <w:kern w:val="2"/>
+      <w:sz w:val="21"/>
+      <w:szCs w:val="22"/>
+    </w:rPr>
+  </w:style>
+  <w:style w:type="paragraph" w:customStyle="1" w:styleId="F8686AEA0FC04E17A836EA18C861F953">
+    <w:name w:val="F8686AEA0FC04E17A836EA18C861F953"/>
+    <w:qFormat/>
+    <w:pPr>
+      <w:widowControl w:val="0"/>
+      <w:jc w:val="both"/>
+    </w:pPr>
+    <w:rPr>
+      <w:kern w:val="2"/>
+      <w:sz w:val="21"/>
+      <w:szCs w:val="22"/>
+    </w:rPr>
+  </w:style>
+  <w:style w:type="paragraph" w:customStyle="1" w:styleId="91289C884F75411ABE5EF8617DF508C3">
+    <w:name w:val="91289C884F75411ABE5EF8617DF508C3"/>
+    <w:pPr>
+      <w:widowControl w:val="0"/>
+      <w:jc w:val="both"/>
+    </w:pPr>
+    <w:rPr>
+      <w:kern w:val="2"/>
+      <w:sz w:val="21"/>
+      <w:szCs w:val="22"/>
+    </w:rPr>
+  </w:style>
+  <w:style w:type="paragraph" w:customStyle="1" w:styleId="6817F4D54B2849D29C6B3180F9D13535">
+    <w:name w:val="6817F4D54B2849D29C6B3180F9D13535"/>
+    <w:qFormat/>
+    <w:pPr>
+      <w:widowControl w:val="0"/>
+      <w:jc w:val="both"/>
+    </w:pPr>
+    <w:rPr>
+      <w:kern w:val="2"/>
+      <w:sz w:val="21"/>
+      <w:szCs w:val="22"/>
+    </w:rPr>
+  </w:style>
+  <w:style w:type="paragraph" w:customStyle="1" w:styleId="91DC41C6942D412BBC551468C19DB7B5">
+    <w:name w:val="91DC41C6942D412BBC551468C19DB7B5"/>
+    <w:qFormat/>
+    <w:pPr>
+      <w:widowControl w:val="0"/>
+      <w:jc w:val="both"/>
+    </w:pPr>
+    <w:rPr>
+      <w:kern w:val="2"/>
+      <w:sz w:val="21"/>
+      <w:szCs w:val="22"/>
+    </w:rPr>
+  </w:style>
+  <w:style w:type="paragraph" w:customStyle="1" w:styleId="FB033837E838B1408417DBF4D2A6302E">
+    <w:name w:val="FB033837E838B1408417DBF4D2A6302E"/>
+    <w:pPr>
+      <w:widowControl w:val="0"/>
+      <w:jc w:val="both"/>
+    </w:pPr>
+    <w:rPr>
+      <w:kern w:val="2"/>
+      <w:sz w:val="21"/>
+      <w:szCs w:val="24"/>
+    </w:rPr>
+  </w:style>
+  <w:style w:type="paragraph" w:customStyle="1" w:styleId="2CAFAC46BE496841B1B80BB9D4F292C2">
+    <w:name w:val="2CAFAC46BE496841B1B80BB9D4F292C2"/>
+    <w:pPr>
+      <w:widowControl w:val="0"/>
+      <w:jc w:val="both"/>
+    </w:pPr>
+    <w:rPr>
+      <w:kern w:val="2"/>
+      <w:sz w:val="21"/>
+      <w:szCs w:val="24"/>
+    </w:rPr>
+  </w:style>
+  <w:style w:type="paragraph" w:customStyle="1" w:styleId="56D7BE02FC1B6243AF9E7D726E6ABABB">
+    <w:name w:val="56D7BE02FC1B6243AF9E7D726E6ABABB"/>
+    <w:pPr>
+      <w:widowControl w:val="0"/>
+      <w:jc w:val="both"/>
+    </w:pPr>
+    <w:rPr>
+      <w:kern w:val="2"/>
+      <w:sz w:val="21"/>
+      <w:szCs w:val="24"/>
+    </w:rPr>
+  </w:style>
+  <w:style w:type="paragraph" w:customStyle="1" w:styleId="AFA0AED5912043438B6321C9B02CE8BB">
+    <w:name w:val="AFA0AED5912043438B6321C9B02CE8BB"/>
+    <w:pPr>
+      <w:widowControl w:val="0"/>
+      <w:jc w:val="both"/>
+    </w:pPr>
+    <w:rPr>
+      <w:kern w:val="2"/>
+      <w:sz w:val="21"/>
+      <w:szCs w:val="24"/>
+    </w:rPr>
+  </w:style>
+  <w:style w:type="paragraph" w:customStyle="1" w:styleId="FF9B9570801F4FB4B691B00A060D0F29">
+    <w:name w:val="FF9B9570801F4FB4B691B00A060D0F29"/>
+    <w:pPr>
+      <w:widowControl w:val="0"/>
+      <w:jc w:val="both"/>
+    </w:pPr>
+    <w:rPr>
+      <w:kern w:val="2"/>
+      <w:sz w:val="21"/>
+      <w:szCs w:val="22"/>
+    </w:rPr>
+  </w:style>
+  <w:style w:type="paragraph" w:customStyle="1" w:styleId="D253A99F5E11427DB9E206AA93FB69D9">
+    <w:name w:val="D253A99F5E11427DB9E206AA93FB69D9"/>
+    <w:pPr>
+      <w:widowControl w:val="0"/>
+      <w:jc w:val="both"/>
+    </w:pPr>
+    <w:rPr>
+      <w:kern w:val="2"/>
+      <w:sz w:val="21"/>
+      <w:szCs w:val="22"/>
+    </w:rPr>
+  </w:style>
+  <w:style w:type="paragraph" w:customStyle="1" w:styleId="8050E3B2A16449F9B831DAAC473320ED">
+    <w:name w:val="8050E3B2A16449F9B831DAAC473320ED"/>
+    <w:pPr>
+      <w:widowControl w:val="0"/>
+      <w:jc w:val="both"/>
+    </w:pPr>
+    <w:rPr>
+      <w:kern w:val="2"/>
+      <w:sz w:val="21"/>
+      <w:szCs w:val="22"/>
+    </w:rPr>
+  </w:style>
+  <w:style w:type="paragraph" w:customStyle="1" w:styleId="8E891F116D2249EB887693E86C6A5365">
+    <w:name w:val="8E891F116D2249EB887693E86C6A5365"/>
+    <w:pPr>
+      <w:widowControl w:val="0"/>
+      <w:jc w:val="both"/>
+    </w:pPr>
+    <w:rPr>
+      <w:kern w:val="2"/>
+      <w:sz w:val="21"/>
+      <w:szCs w:val="22"/>
+    </w:rPr>
+  </w:style>
+  <w:style w:type="paragraph" w:customStyle="1" w:styleId="21EF7D0BB78D40118C10E5737C534026">
+    <w:name w:val="21EF7D0BB78D40118C10E5737C534026"/>
+    <w:pPr>
+      <w:widowControl w:val="0"/>
+      <w:jc w:val="both"/>
+    </w:pPr>
+    <w:rPr>
+      <w:kern w:val="2"/>
+      <w:sz w:val="21"/>
+      <w:szCs w:val="22"/>
+    </w:rPr>
+  </w:style>
+  <w:style w:type="paragraph" w:customStyle="1" w:styleId="3466E6E0DC154081AAD6EB3841C3C457">
+    <w:name w:val="3466E6E0DC154081AAD6EB3841C3C457"/>
+    <w:pPr>
+      <w:widowControl w:val="0"/>
+      <w:jc w:val="both"/>
+    </w:pPr>
+    <w:rPr>
+      <w:kern w:val="2"/>
+      <w:sz w:val="21"/>
+      <w:szCs w:val="22"/>
+    </w:rPr>
+  </w:style>
+  <w:style w:type="paragraph" w:customStyle="1" w:styleId="20167B95A3C2AB4FBC27B2F5C5841EBE">
+    <w:name w:val="20167B95A3C2AB4FBC27B2F5C5841EBE"/>
+    <w:rsid w:val="001744EC"/>
+    <w:pPr>
+      <w:widowControl w:val="0"/>
+      <w:jc w:val="both"/>
+    </w:pPr>
+    <w:rPr>
+      <w:kern w:val="2"/>
+      <w:sz w:val="21"/>
+      <w:szCs w:val="24"/>
+    </w:rPr>
+  </w:style>
+  <w:style w:type="paragraph" w:customStyle="1" w:styleId="895E663EEFB97A458EC58A3F227A16E3">
+    <w:name w:val="895E663EEFB97A458EC58A3F227A16E3"/>
+    <w:rsid w:val="001744EC"/>
+    <w:pPr>
+      <w:widowControl w:val="0"/>
+      <w:jc w:val="both"/>
+    </w:pPr>
+    <w:rPr>
+      <w:kern w:val="2"/>
+      <w:sz w:val="21"/>
+      <w:szCs w:val="24"/>
+    </w:rPr>
+  </w:style>
+  <w:style w:type="paragraph" w:customStyle="1" w:styleId="B00F43907138C246AFA4DCDFE8AB1F40">
+    <w:name w:val="B00F43907138C246AFA4DCDFE8AB1F40"/>
+    <w:rsid w:val="001744EC"/>
+    <w:pPr>
+      <w:widowControl w:val="0"/>
+      <w:jc w:val="both"/>
+    </w:pPr>
+    <w:rPr>
+      <w:kern w:val="2"/>
+      <w:sz w:val="21"/>
+      <w:szCs w:val="24"/>
+    </w:rPr>
+  </w:style>
+  <w:style w:type="paragraph" w:customStyle="1" w:styleId="7A70F666107545D98C2167C5C2A45D9E">
+    <w:name w:val="7A70F666107545D98C2167C5C2A45D9E"/>
+    <w:rsid w:val="00E71075"/>
+    <w:pPr>
+      <w:widowControl w:val="0"/>
+      <w:jc w:val="both"/>
+    </w:pPr>
+    <w:rPr>
+      <w:kern w:val="2"/>
+      <w:sz w:val="21"/>
+      <w:szCs w:val="22"/>
+    </w:rPr>
+  </w:style>
+  <w:style w:type="paragraph" w:customStyle="1" w:styleId="5115E62A05F24084BA2A7AE38A0BDBF8">
+    <w:name w:val="5115E62A05F24084BA2A7AE38A0BDBF8"/>
+    <w:rsid w:val="00E71075"/>
+    <w:pPr>
+      <w:widowControl w:val="0"/>
+      <w:jc w:val="both"/>
+    </w:pPr>
+    <w:rPr>
+      <w:kern w:val="2"/>
+      <w:sz w:val="21"/>
+      <w:szCs w:val="22"/>
+    </w:rPr>
+  </w:style>
+  <w:style w:type="paragraph" w:customStyle="1" w:styleId="06248399BE6B48C58439B82096FCD2EA">
+    <w:name w:val="06248399BE6B48C58439B82096FCD2EA"/>
+    <w:rsid w:val="00E71075"/>
+    <w:pPr>
+      <w:widowControl w:val="0"/>
+      <w:jc w:val="both"/>
+    </w:pPr>
+    <w:rPr>
+      <w:kern w:val="2"/>
+      <w:sz w:val="21"/>
+      <w:szCs w:val="22"/>
+    </w:rPr>
+  </w:style>
 </w:styles>
 </file>
 
 <file path=word/glossary/webSettings.xml><?xml version="1.0" encoding="utf-8"?>
-<w:webSettings xmlns:mc="http://schemas.openxmlformats.org/markup-compatibility/2006" xmlns:r="http://schemas.openxmlformats.org/officeDocument/2006/relationships" xmlns:w="http://schemas.openxmlformats.org/wordprocessingml/2006/main" xmlns:w14="http://schemas.microsoft.com/office/word/2010/wordml" xmlns:w15="http://schemas.microsoft.com/office/word/2012/wordml" xmlns:w16cid="http://schemas.microsoft.com/office/word/2016/wordml/cid" xmlns:w16se="http://schemas.microsoft.com/office/word/2015/wordml/symex" mc:Ignorable="w14 w15 w16se w16cid"/>
+<w:webSettings xmlns:mc="http://schemas.openxmlformats.org/markup-compatibility/2006" xmlns:r="http://schemas.openxmlformats.org/officeDocument/2006/relationships" xmlns:w="http://schemas.openxmlformats.org/wordprocessingml/2006/main" xmlns:w14="http://schemas.microsoft.com/office/word/2010/wordml" mc:Ignorable="w14"/>
 </file>
 
 <file path=word/theme/theme1.xml><?xml version="1.0" encoding="utf-8"?>
@@ -10519,7 +11512,7 @@
 </file>
 
 <file path=customXml/itemProps2.xml><?xml version="1.0" encoding="utf-8"?>
-<ds:datastoreItem xmlns:ds="http://schemas.openxmlformats.org/officeDocument/2006/customXml" ds:itemID="{BE80E8EB-E898-B44F-AE20-51481E1D2981}">
+<ds:datastoreItem xmlns:ds="http://schemas.openxmlformats.org/officeDocument/2006/customXml" ds:itemID="{D9B8FB5B-D197-4367-BB5C-EAF2705BBE4C}">
   <ds:schemaRefs>
     <ds:schemaRef ds:uri="http://schemas.openxmlformats.org/officeDocument/2006/bibliography"/>
   </ds:schemaRefs>
